--- a/Documentos/Vision.docx
+++ b/Documentos/Vision.docx
@@ -53,7 +53,7 @@
           <w:ilvl w:val="0"/>
           <w:numId w:val="3"/>
         </w:numPr>
-        <w:spacing w:before="120" w:after="60" w:line="240"/>
+        <w:spacing w:before="120" w:after="0" w:line="240"/>
         <w:ind w:right="0" w:left="720" w:hanging="720"/>
         <w:jc w:val="left"/>
         <w:rPr>
@@ -78,6 +78,684 @@
         </w:rPr>
         <w:t xml:space="preserve">Introdução</w:t>
         <w:br/>
+      </w:r>
+      <w:r>
+        <w:rPr>
+          <w:rFonts w:ascii="Arial" w:hAnsi="Arial" w:cs="Arial" w:eastAsia="Arial"/>
+          <w:color w:val="auto"/>
+          <w:spacing w:val="0"/>
+          <w:position w:val="0"/>
+          <w:sz w:val="24"/>
+          <w:shd w:fill="auto" w:val="clear"/>
+        </w:rPr>
+        <w:t xml:space="preserve">Itens discutidos por nós na última vez que nos reunimos. Usem isso para preencher a ficha.</w:t>
+      </w:r>
+    </w:p>
+    <w:p>
+      <w:pPr>
+        <w:keepNext w:val="true"/>
+        <w:spacing w:before="120" w:after="0" w:line="240"/>
+        <w:ind w:right="0" w:left="0" w:firstLine="0"/>
+        <w:jc w:val="left"/>
+        <w:rPr>
+          <w:rFonts w:ascii="Arial" w:hAnsi="Arial" w:cs="Arial" w:eastAsia="Arial"/>
+          <w:color w:val="auto"/>
+          <w:spacing w:val="0"/>
+          <w:position w:val="0"/>
+          <w:sz w:val="24"/>
+          <w:shd w:fill="auto" w:val="clear"/>
+        </w:rPr>
+      </w:pPr>
+      <w:r>
+        <w:rPr>
+          <w:rFonts w:ascii="Arial" w:hAnsi="Arial" w:cs="Arial" w:eastAsia="Arial"/>
+          <w:color w:val="auto"/>
+          <w:spacing w:val="0"/>
+          <w:position w:val="0"/>
+          <w:sz w:val="24"/>
+          <w:shd w:fill="auto" w:val="clear"/>
+        </w:rPr>
+        <w:t xml:space="preserve">Vamos elaborar um site que faça:</w:t>
+      </w:r>
+    </w:p>
+    <w:p>
+      <w:pPr>
+        <w:keepNext w:val="true"/>
+        <w:spacing w:before="120" w:after="0" w:line="240"/>
+        <w:ind w:right="0" w:left="0" w:firstLine="0"/>
+        <w:jc w:val="left"/>
+        <w:rPr>
+          <w:rFonts w:ascii="Arial" w:hAnsi="Arial" w:cs="Arial" w:eastAsia="Arial"/>
+          <w:color w:val="auto"/>
+          <w:spacing w:val="0"/>
+          <w:position w:val="0"/>
+          <w:sz w:val="24"/>
+          <w:shd w:fill="auto" w:val="clear"/>
+        </w:rPr>
+      </w:pPr>
+      <w:r>
+        <w:rPr>
+          <w:rFonts w:ascii="Arial" w:hAnsi="Arial" w:cs="Arial" w:eastAsia="Arial"/>
+          <w:color w:val="auto"/>
+          <w:spacing w:val="0"/>
+          <w:position w:val="0"/>
+          <w:sz w:val="24"/>
+          <w:shd w:fill="auto" w:val="clear"/>
+        </w:rPr>
+        <w:t xml:space="preserve">- Venda de CDs e DVDs;</w:t>
+      </w:r>
+    </w:p>
+    <w:p>
+      <w:pPr>
+        <w:keepNext w:val="true"/>
+        <w:spacing w:before="120" w:after="0" w:line="240"/>
+        <w:ind w:right="0" w:left="0" w:firstLine="0"/>
+        <w:jc w:val="left"/>
+        <w:rPr>
+          <w:rFonts w:ascii="Arial" w:hAnsi="Arial" w:cs="Arial" w:eastAsia="Arial"/>
+          <w:color w:val="auto"/>
+          <w:spacing w:val="0"/>
+          <w:position w:val="0"/>
+          <w:sz w:val="24"/>
+          <w:shd w:fill="auto" w:val="clear"/>
+        </w:rPr>
+      </w:pPr>
+      <w:r>
+        <w:rPr>
+          <w:rFonts w:ascii="Arial" w:hAnsi="Arial" w:cs="Arial" w:eastAsia="Arial"/>
+          <w:color w:val="auto"/>
+          <w:spacing w:val="0"/>
+          <w:position w:val="0"/>
+          <w:sz w:val="24"/>
+          <w:shd w:fill="auto" w:val="clear"/>
+        </w:rPr>
+        <w:tab/>
+        <w:t xml:space="preserve">&gt; Com a compra o usuário poderá fazer o download das músicas</w:t>
+      </w:r>
+    </w:p>
+    <w:p>
+      <w:pPr>
+        <w:keepNext w:val="true"/>
+        <w:spacing w:before="120" w:after="0" w:line="240"/>
+        <w:ind w:right="0" w:left="0" w:firstLine="0"/>
+        <w:jc w:val="left"/>
+        <w:rPr>
+          <w:rFonts w:ascii="Arial" w:hAnsi="Arial" w:cs="Arial" w:eastAsia="Arial"/>
+          <w:color w:val="auto"/>
+          <w:spacing w:val="0"/>
+          <w:position w:val="0"/>
+          <w:sz w:val="24"/>
+          <w:shd w:fill="auto" w:val="clear"/>
+        </w:rPr>
+      </w:pPr>
+      <w:r>
+        <w:rPr>
+          <w:rFonts w:ascii="Arial" w:hAnsi="Arial" w:cs="Arial" w:eastAsia="Arial"/>
+          <w:color w:val="auto"/>
+          <w:spacing w:val="0"/>
+          <w:position w:val="0"/>
+          <w:sz w:val="24"/>
+          <w:shd w:fill="auto" w:val="clear"/>
+        </w:rPr>
+        <w:tab/>
+        <w:t xml:space="preserve">&gt; Solicitar o envio do CD(s) e/ou DVD(s);</w:t>
+      </w:r>
+    </w:p>
+    <w:p>
+      <w:pPr>
+        <w:keepNext w:val="true"/>
+        <w:spacing w:before="120" w:after="0" w:line="240"/>
+        <w:ind w:right="0" w:left="0" w:firstLine="0"/>
+        <w:jc w:val="left"/>
+        <w:rPr>
+          <w:rFonts w:ascii="Arial" w:hAnsi="Arial" w:cs="Arial" w:eastAsia="Arial"/>
+          <w:color w:val="auto"/>
+          <w:spacing w:val="0"/>
+          <w:position w:val="0"/>
+          <w:sz w:val="24"/>
+          <w:shd w:fill="auto" w:val="clear"/>
+        </w:rPr>
+      </w:pPr>
+      <w:r>
+        <w:rPr>
+          <w:rFonts w:ascii="Arial" w:hAnsi="Arial" w:cs="Arial" w:eastAsia="Arial"/>
+          <w:color w:val="auto"/>
+          <w:spacing w:val="0"/>
+          <w:position w:val="0"/>
+          <w:sz w:val="24"/>
+          <w:shd w:fill="auto" w:val="clear"/>
+        </w:rPr>
+        <w:tab/>
+        <w:t xml:space="preserve">&gt; Mesmo com cobrança, as músicas poderão ser ouvidas livremente;</w:t>
+      </w:r>
+    </w:p>
+    <w:p>
+      <w:pPr>
+        <w:keepNext w:val="true"/>
+        <w:spacing w:before="120" w:after="0" w:line="240"/>
+        <w:ind w:right="0" w:left="0" w:firstLine="0"/>
+        <w:jc w:val="left"/>
+        <w:rPr>
+          <w:rFonts w:ascii="Arial" w:hAnsi="Arial" w:cs="Arial" w:eastAsia="Arial"/>
+          <w:color w:val="auto"/>
+          <w:spacing w:val="0"/>
+          <w:position w:val="0"/>
+          <w:sz w:val="24"/>
+          <w:shd w:fill="auto" w:val="clear"/>
+        </w:rPr>
+      </w:pPr>
+      <w:r>
+        <w:rPr>
+          <w:rFonts w:ascii="Arial" w:hAnsi="Arial" w:cs="Arial" w:eastAsia="Arial"/>
+          <w:color w:val="auto"/>
+          <w:spacing w:val="0"/>
+          <w:position w:val="0"/>
+          <w:sz w:val="24"/>
+          <w:shd w:fill="auto" w:val="clear"/>
+        </w:rPr>
+        <w:t xml:space="preserve">- Disponibilize o download sem cobrança das músicas free</w:t>
+      </w:r>
+    </w:p>
+    <w:p>
+      <w:pPr>
+        <w:keepNext w:val="true"/>
+        <w:spacing w:before="120" w:after="0" w:line="240"/>
+        <w:ind w:right="0" w:left="0" w:firstLine="0"/>
+        <w:jc w:val="left"/>
+        <w:rPr>
+          <w:rFonts w:ascii="Arial" w:hAnsi="Arial" w:cs="Arial" w:eastAsia="Arial"/>
+          <w:color w:val="auto"/>
+          <w:spacing w:val="0"/>
+          <w:position w:val="0"/>
+          <w:sz w:val="24"/>
+          <w:shd w:fill="auto" w:val="clear"/>
+        </w:rPr>
+      </w:pPr>
+      <w:r>
+        <w:rPr>
+          <w:rFonts w:ascii="Arial" w:hAnsi="Arial" w:cs="Arial" w:eastAsia="Arial"/>
+          <w:color w:val="auto"/>
+          <w:spacing w:val="0"/>
+          <w:position w:val="0"/>
+          <w:sz w:val="24"/>
+          <w:shd w:fill="auto" w:val="clear"/>
+        </w:rPr>
+        <w:t xml:space="preserve">  </w:t>
+        <w:tab/>
+        <w:t xml:space="preserve">&gt; As músicas poderão ser baixadas e ouvidas</w:t>
+      </w:r>
+    </w:p>
+    <w:p>
+      <w:pPr>
+        <w:keepNext w:val="true"/>
+        <w:spacing w:before="120" w:after="0" w:line="240"/>
+        <w:ind w:right="0" w:left="0" w:firstLine="0"/>
+        <w:jc w:val="left"/>
+        <w:rPr>
+          <w:rFonts w:ascii="Arial" w:hAnsi="Arial" w:cs="Arial" w:eastAsia="Arial"/>
+          <w:color w:val="auto"/>
+          <w:spacing w:val="0"/>
+          <w:position w:val="0"/>
+          <w:sz w:val="24"/>
+          <w:shd w:fill="auto" w:val="clear"/>
+        </w:rPr>
+      </w:pPr>
+      <w:r>
+        <w:rPr>
+          <w:rFonts w:ascii="Arial" w:hAnsi="Arial" w:cs="Arial" w:eastAsia="Arial"/>
+          <w:color w:val="auto"/>
+          <w:spacing w:val="0"/>
+          <w:position w:val="0"/>
+          <w:sz w:val="24"/>
+          <w:shd w:fill="auto" w:val="clear"/>
+        </w:rPr>
+        <w:t xml:space="preserve">- Serviços p/ usuários visitante</w:t>
+      </w:r>
+    </w:p>
+    <w:p>
+      <w:pPr>
+        <w:keepNext w:val="true"/>
+        <w:spacing w:before="120" w:after="0" w:line="240"/>
+        <w:ind w:right="0" w:left="0" w:firstLine="0"/>
+        <w:jc w:val="left"/>
+        <w:rPr>
+          <w:rFonts w:ascii="Arial" w:hAnsi="Arial" w:cs="Arial" w:eastAsia="Arial"/>
+          <w:color w:val="auto"/>
+          <w:spacing w:val="0"/>
+          <w:position w:val="0"/>
+          <w:sz w:val="24"/>
+          <w:shd w:fill="auto" w:val="clear"/>
+        </w:rPr>
+      </w:pPr>
+      <w:r>
+        <w:rPr>
+          <w:rFonts w:ascii="Arial" w:hAnsi="Arial" w:cs="Arial" w:eastAsia="Arial"/>
+          <w:color w:val="auto"/>
+          <w:spacing w:val="0"/>
+          <w:position w:val="0"/>
+          <w:sz w:val="24"/>
+          <w:shd w:fill="auto" w:val="clear"/>
+        </w:rPr>
+        <w:tab/>
+        <w:t xml:space="preserve">&gt; Poderão escutar todas as músicas</w:t>
+      </w:r>
+    </w:p>
+    <w:p>
+      <w:pPr>
+        <w:keepNext w:val="true"/>
+        <w:spacing w:before="120" w:after="0" w:line="240"/>
+        <w:ind w:right="0" w:left="0" w:firstLine="0"/>
+        <w:jc w:val="left"/>
+        <w:rPr>
+          <w:rFonts w:ascii="Arial" w:hAnsi="Arial" w:cs="Arial" w:eastAsia="Arial"/>
+          <w:color w:val="auto"/>
+          <w:spacing w:val="0"/>
+          <w:position w:val="0"/>
+          <w:sz w:val="24"/>
+          <w:shd w:fill="auto" w:val="clear"/>
+        </w:rPr>
+      </w:pPr>
+      <w:r>
+        <w:rPr>
+          <w:rFonts w:ascii="Arial" w:hAnsi="Arial" w:cs="Arial" w:eastAsia="Arial"/>
+          <w:color w:val="auto"/>
+          <w:spacing w:val="0"/>
+          <w:position w:val="0"/>
+          <w:sz w:val="24"/>
+          <w:shd w:fill="auto" w:val="clear"/>
+        </w:rPr>
+        <w:tab/>
+        <w:t xml:space="preserve">&gt; Poderão criar uma playlist</w:t>
+      </w:r>
+    </w:p>
+    <w:p>
+      <w:pPr>
+        <w:keepNext w:val="true"/>
+        <w:spacing w:before="120" w:after="0" w:line="240"/>
+        <w:ind w:right="0" w:left="0" w:firstLine="0"/>
+        <w:jc w:val="left"/>
+        <w:rPr>
+          <w:rFonts w:ascii="Arial" w:hAnsi="Arial" w:cs="Arial" w:eastAsia="Arial"/>
+          <w:color w:val="auto"/>
+          <w:spacing w:val="0"/>
+          <w:position w:val="0"/>
+          <w:sz w:val="24"/>
+          <w:shd w:fill="auto" w:val="clear"/>
+        </w:rPr>
+      </w:pPr>
+      <w:r>
+        <w:rPr>
+          <w:rFonts w:ascii="Arial" w:hAnsi="Arial" w:cs="Arial" w:eastAsia="Arial"/>
+          <w:color w:val="auto"/>
+          <w:spacing w:val="0"/>
+          <w:position w:val="0"/>
+          <w:sz w:val="24"/>
+          <w:shd w:fill="auto" w:val="clear"/>
+        </w:rPr>
+        <w:t xml:space="preserve">- Serviços p/ usuários cadastrados</w:t>
+      </w:r>
+    </w:p>
+    <w:p>
+      <w:pPr>
+        <w:keepNext w:val="true"/>
+        <w:spacing w:before="120" w:after="0" w:line="240"/>
+        <w:ind w:right="0" w:left="0" w:firstLine="0"/>
+        <w:jc w:val="left"/>
+        <w:rPr>
+          <w:rFonts w:ascii="Arial" w:hAnsi="Arial" w:cs="Arial" w:eastAsia="Arial"/>
+          <w:color w:val="auto"/>
+          <w:spacing w:val="0"/>
+          <w:position w:val="0"/>
+          <w:sz w:val="24"/>
+          <w:shd w:fill="auto" w:val="clear"/>
+        </w:rPr>
+      </w:pPr>
+      <w:r>
+        <w:rPr>
+          <w:rFonts w:ascii="Arial" w:hAnsi="Arial" w:cs="Arial" w:eastAsia="Arial"/>
+          <w:color w:val="auto"/>
+          <w:spacing w:val="0"/>
+          <w:position w:val="0"/>
+          <w:sz w:val="24"/>
+          <w:shd w:fill="auto" w:val="clear"/>
+        </w:rPr>
+        <w:tab/>
+        <w:t xml:space="preserve">&gt; Escutarão todas as músicas e terão seus acessos contados </w:t>
+      </w:r>
+    </w:p>
+    <w:p>
+      <w:pPr>
+        <w:keepNext w:val="true"/>
+        <w:spacing w:before="120" w:after="0" w:line="240"/>
+        <w:ind w:right="0" w:left="0" w:firstLine="0"/>
+        <w:jc w:val="left"/>
+        <w:rPr>
+          <w:rFonts w:ascii="Arial" w:hAnsi="Arial" w:cs="Arial" w:eastAsia="Arial"/>
+          <w:color w:val="auto"/>
+          <w:spacing w:val="0"/>
+          <w:position w:val="0"/>
+          <w:sz w:val="24"/>
+          <w:shd w:fill="auto" w:val="clear"/>
+        </w:rPr>
+      </w:pPr>
+      <w:r>
+        <w:rPr>
+          <w:rFonts w:ascii="Arial" w:hAnsi="Arial" w:cs="Arial" w:eastAsia="Arial"/>
+          <w:color w:val="auto"/>
+          <w:spacing w:val="0"/>
+          <w:position w:val="0"/>
+          <w:sz w:val="24"/>
+          <w:shd w:fill="auto" w:val="clear"/>
+        </w:rPr>
+        <w:tab/>
+        <w:t xml:space="preserve">&gt; Farão playlist que poderá ser salva</w:t>
+      </w:r>
+    </w:p>
+    <w:p>
+      <w:pPr>
+        <w:keepNext w:val="true"/>
+        <w:spacing w:before="120" w:after="0" w:line="240"/>
+        <w:ind w:right="0" w:left="0" w:firstLine="0"/>
+        <w:jc w:val="left"/>
+        <w:rPr>
+          <w:rFonts w:ascii="Arial" w:hAnsi="Arial" w:cs="Arial" w:eastAsia="Arial"/>
+          <w:color w:val="auto"/>
+          <w:spacing w:val="0"/>
+          <w:position w:val="0"/>
+          <w:sz w:val="24"/>
+          <w:shd w:fill="auto" w:val="clear"/>
+        </w:rPr>
+      </w:pPr>
+      <w:r>
+        <w:rPr>
+          <w:rFonts w:ascii="Arial" w:hAnsi="Arial" w:cs="Arial" w:eastAsia="Arial"/>
+          <w:color w:val="auto"/>
+          <w:spacing w:val="0"/>
+          <w:position w:val="0"/>
+          <w:sz w:val="24"/>
+          <w:shd w:fill="auto" w:val="clear"/>
+        </w:rPr>
+        <w:tab/>
+        <w:t xml:space="preserve">&gt; Poderão comprar os produtos</w:t>
+      </w:r>
+    </w:p>
+    <w:p>
+      <w:pPr>
+        <w:keepNext w:val="true"/>
+        <w:spacing w:before="120" w:after="0" w:line="240"/>
+        <w:ind w:right="0" w:left="0" w:firstLine="0"/>
+        <w:jc w:val="left"/>
+        <w:rPr>
+          <w:rFonts w:ascii="Arial" w:hAnsi="Arial" w:cs="Arial" w:eastAsia="Arial"/>
+          <w:color w:val="auto"/>
+          <w:spacing w:val="0"/>
+          <w:position w:val="0"/>
+          <w:sz w:val="24"/>
+          <w:shd w:fill="auto" w:val="clear"/>
+        </w:rPr>
+      </w:pPr>
+      <w:r>
+        <w:rPr>
+          <w:rFonts w:ascii="Arial" w:hAnsi="Arial" w:cs="Arial" w:eastAsia="Arial"/>
+          <w:color w:val="auto"/>
+          <w:spacing w:val="0"/>
+          <w:position w:val="0"/>
+          <w:sz w:val="24"/>
+          <w:shd w:fill="auto" w:val="clear"/>
+        </w:rPr>
+        <w:tab/>
+        <w:t xml:space="preserve">&gt; Se o acesso for de X vezes, os usuários ganharão um bônus: a música paga mais ouvida por ele será liberada para download;</w:t>
+      </w:r>
+    </w:p>
+    <w:p>
+      <w:pPr>
+        <w:keepNext w:val="true"/>
+        <w:spacing w:before="120" w:after="0" w:line="240"/>
+        <w:ind w:right="0" w:left="0" w:firstLine="0"/>
+        <w:jc w:val="left"/>
+        <w:rPr>
+          <w:rFonts w:ascii="Arial" w:hAnsi="Arial" w:cs="Arial" w:eastAsia="Arial"/>
+          <w:color w:val="auto"/>
+          <w:spacing w:val="0"/>
+          <w:position w:val="0"/>
+          <w:sz w:val="24"/>
+          <w:shd w:fill="auto" w:val="clear"/>
+        </w:rPr>
+      </w:pPr>
+      <w:r>
+        <w:rPr>
+          <w:rFonts w:ascii="Arial" w:hAnsi="Arial" w:cs="Arial" w:eastAsia="Arial"/>
+          <w:color w:val="auto"/>
+          <w:spacing w:val="0"/>
+          <w:position w:val="0"/>
+          <w:sz w:val="24"/>
+          <w:shd w:fill="auto" w:val="clear"/>
+        </w:rPr>
+        <w:tab/>
+        <w:t xml:space="preserve">&gt;  Poderão seguir outros usuários, ver suas atualizações e playlist - segundo a permissão de cada usuário;</w:t>
+      </w:r>
+    </w:p>
+    <w:p>
+      <w:pPr>
+        <w:keepNext w:val="true"/>
+        <w:spacing w:before="120" w:after="0" w:line="240"/>
+        <w:ind w:right="0" w:left="0" w:firstLine="0"/>
+        <w:jc w:val="left"/>
+        <w:rPr>
+          <w:rFonts w:ascii="Arial" w:hAnsi="Arial" w:cs="Arial" w:eastAsia="Arial"/>
+          <w:color w:val="auto"/>
+          <w:spacing w:val="0"/>
+          <w:position w:val="0"/>
+          <w:sz w:val="24"/>
+          <w:shd w:fill="auto" w:val="clear"/>
+        </w:rPr>
+      </w:pPr>
+      <w:r>
+        <w:rPr>
+          <w:rFonts w:ascii="Arial" w:hAnsi="Arial" w:cs="Arial" w:eastAsia="Arial"/>
+          <w:color w:val="auto"/>
+          <w:spacing w:val="0"/>
+          <w:position w:val="0"/>
+          <w:sz w:val="24"/>
+          <w:shd w:fill="auto" w:val="clear"/>
+        </w:rPr>
+        <w:tab/>
+        <w:t xml:space="preserve">&gt; Terão a opção de fazer cadastro com contas já existentes, podendo permitir que o site possa postar atualizações em redes sociais;</w:t>
+      </w:r>
+    </w:p>
+    <w:p>
+      <w:pPr>
+        <w:keepNext w:val="true"/>
+        <w:spacing w:before="120" w:after="0" w:line="240"/>
+        <w:ind w:right="0" w:left="0" w:firstLine="0"/>
+        <w:jc w:val="left"/>
+        <w:rPr>
+          <w:rFonts w:ascii="Arial" w:hAnsi="Arial" w:cs="Arial" w:eastAsia="Arial"/>
+          <w:color w:val="auto"/>
+          <w:spacing w:val="0"/>
+          <w:position w:val="0"/>
+          <w:sz w:val="24"/>
+          <w:shd w:fill="auto" w:val="clear"/>
+        </w:rPr>
+      </w:pPr>
+      <w:r>
+        <w:rPr>
+          <w:rFonts w:ascii="Arial" w:hAnsi="Arial" w:cs="Arial" w:eastAsia="Arial"/>
+          <w:color w:val="auto"/>
+          <w:spacing w:val="0"/>
+          <w:position w:val="0"/>
+          <w:sz w:val="24"/>
+          <w:shd w:fill="auto" w:val="clear"/>
+        </w:rPr>
+        <w:tab/>
+        <w:t xml:space="preserve">&gt; Caso outros usuários façam o cadastro por indicação, a pessoa indicada ganhará bônus;</w:t>
+      </w:r>
+    </w:p>
+    <w:p>
+      <w:pPr>
+        <w:keepNext w:val="true"/>
+        <w:spacing w:before="120" w:after="0" w:line="240"/>
+        <w:ind w:right="0" w:left="0" w:firstLine="0"/>
+        <w:jc w:val="left"/>
+        <w:rPr>
+          <w:rFonts w:ascii="Arial" w:hAnsi="Arial" w:cs="Arial" w:eastAsia="Arial"/>
+          <w:color w:val="auto"/>
+          <w:spacing w:val="0"/>
+          <w:position w:val="0"/>
+          <w:sz w:val="24"/>
+          <w:shd w:fill="auto" w:val="clear"/>
+        </w:rPr>
+      </w:pPr>
+      <w:r>
+        <w:rPr>
+          <w:rFonts w:ascii="Arial" w:hAnsi="Arial" w:cs="Arial" w:eastAsia="Arial"/>
+          <w:color w:val="auto"/>
+          <w:spacing w:val="0"/>
+          <w:position w:val="0"/>
+          <w:sz w:val="24"/>
+          <w:shd w:fill="auto" w:val="clear"/>
+        </w:rPr>
+        <w:t xml:space="preserve">- Bandas</w:t>
+      </w:r>
+    </w:p>
+    <w:p>
+      <w:pPr>
+        <w:keepNext w:val="true"/>
+        <w:spacing w:before="120" w:after="0" w:line="240"/>
+        <w:ind w:right="0" w:left="0" w:firstLine="0"/>
+        <w:jc w:val="left"/>
+        <w:rPr>
+          <w:rFonts w:ascii="Arial" w:hAnsi="Arial" w:cs="Arial" w:eastAsia="Arial"/>
+          <w:color w:val="auto"/>
+          <w:spacing w:val="0"/>
+          <w:position w:val="0"/>
+          <w:sz w:val="24"/>
+          <w:shd w:fill="auto" w:val="clear"/>
+        </w:rPr>
+      </w:pPr>
+      <w:r>
+        <w:rPr>
+          <w:rFonts w:ascii="Arial" w:hAnsi="Arial" w:cs="Arial" w:eastAsia="Arial"/>
+          <w:color w:val="auto"/>
+          <w:spacing w:val="0"/>
+          <w:position w:val="0"/>
+          <w:sz w:val="24"/>
+          <w:shd w:fill="auto" w:val="clear"/>
+        </w:rPr>
+        <w:tab/>
+        <w:t xml:space="preserve">&gt; As bandas poderão disponibilizar suas músicas de forma paga ou free</w:t>
+      </w:r>
+    </w:p>
+    <w:p>
+      <w:pPr>
+        <w:keepNext w:val="true"/>
+        <w:spacing w:before="120" w:after="0" w:line="240"/>
+        <w:ind w:right="0" w:left="0" w:firstLine="0"/>
+        <w:jc w:val="left"/>
+        <w:rPr>
+          <w:rFonts w:ascii="Arial" w:hAnsi="Arial" w:cs="Arial" w:eastAsia="Arial"/>
+          <w:color w:val="auto"/>
+          <w:spacing w:val="0"/>
+          <w:position w:val="0"/>
+          <w:sz w:val="24"/>
+          <w:shd w:fill="auto" w:val="clear"/>
+        </w:rPr>
+      </w:pPr>
+      <w:r>
+        <w:rPr>
+          <w:rFonts w:ascii="Arial" w:hAnsi="Arial" w:cs="Arial" w:eastAsia="Arial"/>
+          <w:color w:val="auto"/>
+          <w:spacing w:val="0"/>
+          <w:position w:val="0"/>
+          <w:sz w:val="24"/>
+          <w:shd w:fill="auto" w:val="clear"/>
+        </w:rPr>
+        <w:tab/>
+        <w:t xml:space="preserve">&gt; Deverão permitir que todas sejam ouvidas, mas só as free baixadas</w:t>
+      </w:r>
+    </w:p>
+    <w:p>
+      <w:pPr>
+        <w:keepNext w:val="true"/>
+        <w:spacing w:before="120" w:after="0" w:line="240"/>
+        <w:ind w:right="0" w:left="0" w:firstLine="0"/>
+        <w:jc w:val="left"/>
+        <w:rPr>
+          <w:rFonts w:ascii="Arial" w:hAnsi="Arial" w:cs="Arial" w:eastAsia="Arial"/>
+          <w:color w:val="auto"/>
+          <w:spacing w:val="0"/>
+          <w:position w:val="0"/>
+          <w:sz w:val="24"/>
+          <w:shd w:fill="auto" w:val="clear"/>
+        </w:rPr>
+      </w:pPr>
+      <w:r>
+        <w:rPr>
+          <w:rFonts w:ascii="Arial" w:hAnsi="Arial" w:cs="Arial" w:eastAsia="Arial"/>
+          <w:color w:val="auto"/>
+          <w:spacing w:val="0"/>
+          <w:position w:val="0"/>
+          <w:sz w:val="24"/>
+          <w:shd w:fill="auto" w:val="clear"/>
+        </w:rPr>
+        <w:tab/>
+        <w:t xml:space="preserve">&gt; Se atingirem determinado número de visualização em 1 mês, poderão passar 1 semana em destaque no site;</w:t>
+      </w:r>
+    </w:p>
+    <w:p>
+      <w:pPr>
+        <w:keepNext w:val="true"/>
+        <w:spacing w:before="120" w:after="0" w:line="240"/>
+        <w:ind w:right="0" w:left="0" w:firstLine="0"/>
+        <w:jc w:val="left"/>
+        <w:rPr>
+          <w:rFonts w:ascii="Arial" w:hAnsi="Arial" w:cs="Arial" w:eastAsia="Arial"/>
+          <w:color w:val="auto"/>
+          <w:spacing w:val="0"/>
+          <w:position w:val="0"/>
+          <w:sz w:val="24"/>
+          <w:shd w:fill="auto" w:val="clear"/>
+        </w:rPr>
+      </w:pPr>
+      <w:r>
+        <w:rPr>
+          <w:rFonts w:ascii="Arial" w:hAnsi="Arial" w:cs="Arial" w:eastAsia="Arial"/>
+          <w:color w:val="auto"/>
+          <w:spacing w:val="0"/>
+          <w:position w:val="0"/>
+          <w:sz w:val="24"/>
+          <w:shd w:fill="auto" w:val="clear"/>
+        </w:rPr>
+        <w:tab/>
+        <w:t xml:space="preserve">&gt; Para passar 1 semana, 1 mês ou 6 meses em destaque, uma taxa deverá ser paga;</w:t>
+      </w:r>
+    </w:p>
+    <w:p>
+      <w:pPr>
+        <w:keepNext w:val="true"/>
+        <w:spacing w:before="120" w:after="0" w:line="240"/>
+        <w:ind w:right="0" w:left="0" w:firstLine="0"/>
+        <w:jc w:val="left"/>
+        <w:rPr>
+          <w:rFonts w:ascii="Arial" w:hAnsi="Arial" w:cs="Arial" w:eastAsia="Arial"/>
+          <w:b/>
+          <w:color w:val="auto"/>
+          <w:spacing w:val="0"/>
+          <w:position w:val="0"/>
+          <w:sz w:val="24"/>
+          <w:shd w:fill="auto" w:val="clear"/>
+        </w:rPr>
+      </w:pPr>
+      <w:r>
+        <w:rPr>
+          <w:rFonts w:ascii="Arial" w:hAnsi="Arial" w:cs="Arial" w:eastAsia="Arial"/>
+          <w:color w:val="auto"/>
+          <w:spacing w:val="0"/>
+          <w:position w:val="0"/>
+          <w:sz w:val="24"/>
+          <w:shd w:fill="auto" w:val="clear"/>
+        </w:rPr>
+        <w:tab/>
       </w:r>
     </w:p>
     <w:p>
@@ -85,7 +763,7 @@
         <w:keepNext w:val="true"/>
         <w:numPr>
           <w:ilvl w:val="0"/>
-          <w:numId w:val="3"/>
+          <w:numId w:val="5"/>
         </w:numPr>
         <w:spacing w:before="120" w:after="60" w:line="240"/>
         <w:ind w:right="0" w:left="720" w:hanging="720"/>
@@ -118,7 +796,7 @@
         <w:keepNext w:val="true"/>
         <w:numPr>
           <w:ilvl w:val="0"/>
-          <w:numId w:val="4"/>
+          <w:numId w:val="6"/>
         </w:numPr>
         <w:spacing w:before="120" w:after="60" w:line="240"/>
         <w:ind w:right="0" w:left="720" w:hanging="720"/>
@@ -204,7 +882,6 @@
                 <w:spacing w:val="0"/>
                 <w:position w:val="0"/>
                 <w:sz w:val="22"/>
-                <w:shd w:fill="auto" w:val="clear"/>
               </w:rPr>
             </w:pPr>
             <w:r>
@@ -238,7 +915,6 @@
           </w:tcPr>
           <w:p>
             <w:pPr>
-              <w:widowControl w:val="false"/>
               <w:tabs>
                 <w:tab w:val="left" w:pos="540" w:leader="none"/>
                 <w:tab w:val="left" w:pos="1260" w:leader="none"/>
@@ -250,7 +926,6 @@
                 <w:spacing w:val="0"/>
                 <w:position w:val="0"/>
                 <w:sz w:val="22"/>
-                <w:shd w:fill="auto" w:val="clear"/>
               </w:rPr>
             </w:pPr>
             <w:r>
@@ -301,7 +976,6 @@
                 <w:spacing w:val="0"/>
                 <w:position w:val="0"/>
                 <w:sz w:val="22"/>
-                <w:shd w:fill="auto" w:val="clear"/>
               </w:rPr>
             </w:pPr>
             <w:r>
@@ -335,7 +1009,6 @@
           </w:tcPr>
           <w:p>
             <w:pPr>
-              <w:widowControl w:val="false"/>
               <w:tabs>
                 <w:tab w:val="left" w:pos="540" w:leader="none"/>
                 <w:tab w:val="left" w:pos="1260" w:leader="none"/>
@@ -347,7 +1020,6 @@
                 <w:spacing w:val="0"/>
                 <w:position w:val="0"/>
                 <w:sz w:val="22"/>
-                <w:shd w:fill="auto" w:val="clear"/>
               </w:rPr>
             </w:pPr>
             <w:r>
@@ -398,7 +1070,6 @@
                 <w:spacing w:val="0"/>
                 <w:position w:val="0"/>
                 <w:sz w:val="22"/>
-                <w:shd w:fill="auto" w:val="clear"/>
               </w:rPr>
             </w:pPr>
             <w:r>
@@ -432,7 +1103,6 @@
           </w:tcPr>
           <w:p>
             <w:pPr>
-              <w:widowControl w:val="false"/>
               <w:tabs>
                 <w:tab w:val="left" w:pos="540" w:leader="none"/>
                 <w:tab w:val="left" w:pos="1260" w:leader="none"/>
@@ -444,7 +1114,6 @@
                 <w:spacing w:val="0"/>
                 <w:position w:val="0"/>
                 <w:sz w:val="22"/>
-                <w:shd w:fill="auto" w:val="clear"/>
               </w:rPr>
             </w:pPr>
             <w:r>
@@ -494,7 +1163,6 @@
                 <w:spacing w:val="0"/>
                 <w:position w:val="0"/>
                 <w:sz w:val="22"/>
-                <w:shd w:fill="auto" w:val="clear"/>
               </w:rPr>
             </w:pPr>
             <w:r>
@@ -528,7 +1196,6 @@
           </w:tcPr>
           <w:p>
             <w:pPr>
-              <w:widowControl w:val="false"/>
               <w:tabs>
                 <w:tab w:val="left" w:pos="540" w:leader="none"/>
                 <w:tab w:val="left" w:pos="1260" w:leader="none"/>
@@ -540,7 +1207,6 @@
                 <w:spacing w:val="0"/>
                 <w:position w:val="0"/>
                 <w:sz w:val="22"/>
-                <w:shd w:fill="auto" w:val="clear"/>
               </w:rPr>
             </w:pPr>
             <w:r>
@@ -604,23 +1270,11 @@
         </w:rPr>
         <w:t xml:space="preserve">b.</w:t>
         <w:tab/>
-      </w:r>
-      <w:r>
-        <w:rPr>
-          <w:rFonts w:ascii="Arial" w:hAnsi="Arial" w:cs="Arial" w:eastAsia="Arial"/>
-          <w:b/>
-          <w:color w:val="auto"/>
-          <w:spacing w:val="0"/>
-          <w:position w:val="0"/>
-          <w:sz w:val="22"/>
-          <w:shd w:fill="auto" w:val="clear"/>
-        </w:rPr>
         <w:t xml:space="preserve">Sobre o Produto</w:t>
       </w:r>
     </w:p>
     <w:p>
       <w:pPr>
-        <w:widowControl w:val="false"/>
         <w:tabs>
           <w:tab w:val="left" w:pos="540" w:leader="none"/>
           <w:tab w:val="left" w:pos="1260" w:leader="none"/>
@@ -680,7 +1334,6 @@
                 <w:spacing w:val="0"/>
                 <w:position w:val="0"/>
                 <w:sz w:val="22"/>
-                <w:shd w:fill="auto" w:val="clear"/>
               </w:rPr>
             </w:pPr>
             <w:r>
@@ -714,7 +1367,6 @@
           </w:tcPr>
           <w:p>
             <w:pPr>
-              <w:widowControl w:val="false"/>
               <w:tabs>
                 <w:tab w:val="left" w:pos="540" w:leader="none"/>
                 <w:tab w:val="left" w:pos="1260" w:leader="none"/>
@@ -726,7 +1378,6 @@
                 <w:spacing w:val="0"/>
                 <w:position w:val="0"/>
                 <w:sz w:val="22"/>
-                <w:shd w:fill="auto" w:val="clear"/>
               </w:rPr>
             </w:pPr>
             <w:r>
@@ -777,7 +1428,6 @@
                 <w:spacing w:val="0"/>
                 <w:position w:val="0"/>
                 <w:sz w:val="22"/>
-                <w:shd w:fill="auto" w:val="clear"/>
               </w:rPr>
             </w:pPr>
             <w:r>
@@ -789,7 +1439,7 @@
                 <w:sz w:val="22"/>
                 <w:shd w:fill="auto" w:val="clear"/>
               </w:rPr>
-              <w:t xml:space="preserve">Quem</w:t>
+              <w:t xml:space="preserve">Who</w:t>
             </w:r>
           </w:p>
         </w:tc>
@@ -811,7 +1461,6 @@
           </w:tcPr>
           <w:p>
             <w:pPr>
-              <w:widowControl w:val="false"/>
               <w:tabs>
                 <w:tab w:val="left" w:pos="540" w:leader="none"/>
                 <w:tab w:val="left" w:pos="1260" w:leader="none"/>
@@ -823,7 +1472,6 @@
                 <w:spacing w:val="0"/>
                 <w:position w:val="0"/>
                 <w:sz w:val="22"/>
-                <w:shd w:fill="auto" w:val="clear"/>
               </w:rPr>
             </w:pPr>
             <w:r>
@@ -874,7 +1522,6 @@
                 <w:spacing w:val="0"/>
                 <w:position w:val="0"/>
                 <w:sz w:val="22"/>
-                <w:shd w:fill="auto" w:val="clear"/>
               </w:rPr>
             </w:pPr>
             <w:r>
@@ -908,7 +1555,6 @@
           </w:tcPr>
           <w:p>
             <w:pPr>
-              <w:widowControl w:val="false"/>
               <w:tabs>
                 <w:tab w:val="left" w:pos="540" w:leader="none"/>
                 <w:tab w:val="left" w:pos="1260" w:leader="none"/>
@@ -920,7 +1566,6 @@
                 <w:spacing w:val="0"/>
                 <w:position w:val="0"/>
                 <w:sz w:val="22"/>
-                <w:shd w:fill="auto" w:val="clear"/>
               </w:rPr>
             </w:pPr>
             <w:r>
@@ -971,7 +1616,6 @@
                 <w:spacing w:val="0"/>
                 <w:position w:val="0"/>
                 <w:sz w:val="22"/>
-                <w:shd w:fill="auto" w:val="clear"/>
               </w:rPr>
             </w:pPr>
             <w:r>
@@ -1005,7 +1649,6 @@
           </w:tcPr>
           <w:p>
             <w:pPr>
-              <w:widowControl w:val="false"/>
               <w:tabs>
                 <w:tab w:val="left" w:pos="540" w:leader="none"/>
                 <w:tab w:val="left" w:pos="1260" w:leader="none"/>
@@ -1017,7 +1660,6 @@
                 <w:spacing w:val="0"/>
                 <w:position w:val="0"/>
                 <w:sz w:val="22"/>
-                <w:shd w:fill="auto" w:val="clear"/>
               </w:rPr>
             </w:pPr>
             <w:r>
@@ -1068,7 +1710,6 @@
                 <w:spacing w:val="0"/>
                 <w:position w:val="0"/>
                 <w:sz w:val="22"/>
-                <w:shd w:fill="auto" w:val="clear"/>
               </w:rPr>
             </w:pPr>
             <w:r>
@@ -1102,7 +1743,6 @@
           </w:tcPr>
           <w:p>
             <w:pPr>
-              <w:widowControl w:val="false"/>
               <w:tabs>
                 <w:tab w:val="left" w:pos="540" w:leader="none"/>
                 <w:tab w:val="left" w:pos="1260" w:leader="none"/>
@@ -1114,7 +1754,6 @@
                 <w:spacing w:val="0"/>
                 <w:position w:val="0"/>
                 <w:sz w:val="22"/>
-                <w:shd w:fill="auto" w:val="clear"/>
               </w:rPr>
             </w:pPr>
             <w:r>
@@ -1164,7 +1803,6 @@
                 <w:spacing w:val="0"/>
                 <w:position w:val="0"/>
                 <w:sz w:val="22"/>
-                <w:shd w:fill="auto" w:val="clear"/>
               </w:rPr>
             </w:pPr>
             <w:r>
@@ -1198,7 +1836,6 @@
           </w:tcPr>
           <w:p>
             <w:pPr>
-              <w:widowControl w:val="false"/>
               <w:tabs>
                 <w:tab w:val="left" w:pos="540" w:leader="none"/>
                 <w:tab w:val="left" w:pos="1260" w:leader="none"/>
@@ -1210,7 +1847,6 @@
                 <w:spacing w:val="0"/>
                 <w:position w:val="0"/>
                 <w:sz w:val="22"/>
-                <w:shd w:fill="auto" w:val="clear"/>
               </w:rPr>
             </w:pPr>
             <w:r>
@@ -1231,7 +1867,6 @@
     </w:tbl>
     <w:p>
       <w:pPr>
-        <w:widowControl w:val="false"/>
         <w:tabs>
           <w:tab w:val="left" w:pos="540" w:leader="none"/>
           <w:tab w:val="left" w:pos="1260" w:leader="none"/>
@@ -1255,7 +1890,7 @@
         <w:keepNext w:val="true"/>
         <w:numPr>
           <w:ilvl w:val="0"/>
-          <w:numId w:val="45"/>
+          <w:numId w:val="47"/>
         </w:numPr>
         <w:spacing w:before="120" w:after="60" w:line="240"/>
         <w:ind w:right="0" w:left="720" w:hanging="720"/>
@@ -1288,7 +1923,7 @@
         <w:keepNext w:val="true"/>
         <w:numPr>
           <w:ilvl w:val="0"/>
-          <w:numId w:val="45"/>
+          <w:numId w:val="47"/>
         </w:numPr>
         <w:spacing w:before="120" w:after="60" w:line="240"/>
         <w:ind w:right="0" w:left="720" w:hanging="720"/>
@@ -1318,7 +1953,6 @@
     </w:p>
     <w:p>
       <w:pPr>
-        <w:widowControl w:val="false"/>
         <w:tabs>
           <w:tab w:val="left" w:pos="540" w:leader="none"/>
           <w:tab w:val="left" w:pos="1260" w:leader="none"/>
@@ -1377,7 +2011,6 @@
                 <w:spacing w:val="0"/>
                 <w:position w:val="0"/>
                 <w:sz w:val="22"/>
-                <w:shd w:fill="auto" w:val="clear"/>
               </w:rPr>
             </w:pPr>
             <w:r>
@@ -1420,7 +2053,6 @@
                 <w:spacing w:val="0"/>
                 <w:position w:val="0"/>
                 <w:sz w:val="22"/>
-                <w:shd w:fill="auto" w:val="clear"/>
               </w:rPr>
             </w:pPr>
             <w:r>
@@ -1463,7 +2095,6 @@
                 <w:spacing w:val="0"/>
                 <w:position w:val="0"/>
                 <w:sz w:val="22"/>
-                <w:shd w:fill="auto" w:val="clear"/>
               </w:rPr>
             </w:pPr>
             <w:r>
@@ -1504,7 +2135,6 @@
           </w:tcPr>
           <w:p>
             <w:pPr>
-              <w:widowControl w:val="false"/>
               <w:tabs>
                 <w:tab w:val="left" w:pos="540" w:leader="none"/>
                 <w:tab w:val="left" w:pos="1260" w:leader="none"/>
@@ -1516,7 +2146,6 @@
                 <w:spacing w:val="0"/>
                 <w:position w:val="0"/>
                 <w:sz w:val="22"/>
-                <w:shd w:fill="auto" w:val="clear"/>
               </w:rPr>
             </w:pPr>
             <w:r>
@@ -1551,7 +2180,6 @@
           </w:tcPr>
           <w:p>
             <w:pPr>
-              <w:widowControl w:val="false"/>
               <w:tabs>
                 <w:tab w:val="left" w:pos="540" w:leader="none"/>
                 <w:tab w:val="left" w:pos="1260" w:leader="none"/>
@@ -1563,7 +2191,6 @@
                 <w:spacing w:val="0"/>
                 <w:position w:val="0"/>
                 <w:sz w:val="22"/>
-                <w:shd w:fill="auto" w:val="clear"/>
               </w:rPr>
             </w:pPr>
             <w:r>
@@ -1598,7 +2225,6 @@
           </w:tcPr>
           <w:p>
             <w:pPr>
-              <w:widowControl w:val="false"/>
               <w:tabs>
                 <w:tab w:val="left" w:pos="540" w:leader="none"/>
                 <w:tab w:val="left" w:pos="1260" w:leader="none"/>
@@ -1610,7 +2236,6 @@
                 <w:spacing w:val="0"/>
                 <w:position w:val="0"/>
                 <w:sz w:val="22"/>
-                <w:shd w:fill="auto" w:val="clear"/>
               </w:rPr>
             </w:pPr>
             <w:r>
@@ -1699,7 +2324,6 @@
           </w:tcPr>
           <w:p>
             <w:pPr>
-              <w:widowControl w:val="false"/>
               <w:tabs>
                 <w:tab w:val="left" w:pos="540" w:leader="none"/>
                 <w:tab w:val="left" w:pos="1260" w:leader="none"/>
@@ -1711,7 +2335,6 @@
                 <w:spacing w:val="0"/>
                 <w:position w:val="0"/>
                 <w:sz w:val="22"/>
-                <w:shd w:fill="auto" w:val="clear"/>
               </w:rPr>
             </w:pPr>
             <w:r>
@@ -1746,7 +2369,6 @@
           </w:tcPr>
           <w:p>
             <w:pPr>
-              <w:widowControl w:val="false"/>
               <w:tabs>
                 <w:tab w:val="left" w:pos="540" w:leader="none"/>
                 <w:tab w:val="left" w:pos="1260" w:leader="none"/>
@@ -1758,7 +2380,6 @@
                 <w:spacing w:val="0"/>
                 <w:position w:val="0"/>
                 <w:sz w:val="22"/>
-                <w:shd w:fill="auto" w:val="clear"/>
               </w:rPr>
             </w:pPr>
             <w:r>
@@ -1793,7 +2414,6 @@
           </w:tcPr>
           <w:p>
             <w:pPr>
-              <w:widowControl w:val="false"/>
               <w:tabs>
                 <w:tab w:val="left" w:pos="540" w:leader="none"/>
                 <w:tab w:val="left" w:pos="1260" w:leader="none"/>
@@ -1805,7 +2425,6 @@
                 <w:spacing w:val="0"/>
                 <w:position w:val="0"/>
                 <w:sz w:val="22"/>
-                <w:shd w:fill="auto" w:val="clear"/>
               </w:rPr>
             </w:pPr>
             <w:r>
@@ -1846,7 +2465,6 @@
           </w:tcPr>
           <w:p>
             <w:pPr>
-              <w:widowControl w:val="false"/>
               <w:tabs>
                 <w:tab w:val="left" w:pos="540" w:leader="none"/>
                 <w:tab w:val="left" w:pos="1260" w:leader="none"/>
@@ -1855,6 +2473,13 @@
               <w:ind w:right="0" w:left="0" w:firstLine="0"/>
               <w:jc w:val="left"/>
               <w:rPr>
+                <w:spacing w:val="0"/>
+                <w:position w:val="0"/>
+                <w:sz w:val="22"/>
+              </w:rPr>
+            </w:pPr>
+            <w:r>
+              <w:rPr>
                 <w:rFonts w:ascii="Times" w:hAnsi="Times" w:cs="Times" w:eastAsia="Times"/>
                 <w:i/>
                 <w:color w:val="0000FF"/>
@@ -1863,17 +2488,6 @@
                 <w:sz w:val="22"/>
                 <w:shd w:fill="auto" w:val="clear"/>
               </w:rPr>
-            </w:pPr>
-            <w:r>
-              <w:rPr>
-                <w:rFonts w:ascii="Times" w:hAnsi="Times" w:cs="Times" w:eastAsia="Times"/>
-                <w:i/>
-                <w:color w:val="0000FF"/>
-                <w:spacing w:val="0"/>
-                <w:position w:val="0"/>
-                <w:sz w:val="22"/>
-                <w:shd w:fill="auto" w:val="clear"/>
-              </w:rPr>
               <w:t xml:space="preserve">Bandas</w:t>
             </w:r>
           </w:p>
@@ -1896,7 +2510,6 @@
           </w:tcPr>
           <w:p>
             <w:pPr>
-              <w:widowControl w:val="false"/>
               <w:tabs>
                 <w:tab w:val="left" w:pos="540" w:leader="none"/>
                 <w:tab w:val="left" w:pos="1260" w:leader="none"/>
@@ -1905,6 +2518,13 @@
               <w:ind w:right="0" w:left="0" w:firstLine="0"/>
               <w:jc w:val="both"/>
               <w:rPr>
+                <w:spacing w:val="0"/>
+                <w:position w:val="0"/>
+                <w:sz w:val="22"/>
+              </w:rPr>
+            </w:pPr>
+            <w:r>
+              <w:rPr>
                 <w:rFonts w:ascii="Times" w:hAnsi="Times" w:cs="Times" w:eastAsia="Times"/>
                 <w:i/>
                 <w:color w:val="0000FF"/>
@@ -1913,17 +2533,6 @@
                 <w:sz w:val="22"/>
                 <w:shd w:fill="auto" w:val="clear"/>
               </w:rPr>
-            </w:pPr>
-            <w:r>
-              <w:rPr>
-                <w:rFonts w:ascii="Times" w:hAnsi="Times" w:cs="Times" w:eastAsia="Times"/>
-                <w:i/>
-                <w:color w:val="0000FF"/>
-                <w:spacing w:val="0"/>
-                <w:position w:val="0"/>
-                <w:sz w:val="22"/>
-                <w:shd w:fill="auto" w:val="clear"/>
-              </w:rPr>
               <w:t xml:space="preserve">Elas irão poder disponibilizar dois tipos de serviços: música livre ou música paga. Terão seus cadastros diferenciados, e para poder ter suas músicas divulgadas, passarão por um processo de submissão.</w:t>
             </w:r>
           </w:p>
@@ -1946,7 +2555,6 @@
           </w:tcPr>
           <w:p>
             <w:pPr>
-              <w:widowControl w:val="false"/>
               <w:tabs>
                 <w:tab w:val="left" w:pos="540" w:leader="none"/>
                 <w:tab w:val="left" w:pos="1260" w:leader="none"/>
@@ -1955,13 +2563,9 @@
               <w:ind w:right="0" w:left="0" w:firstLine="0"/>
               <w:jc w:val="left"/>
               <w:rPr>
-                <w:rFonts w:ascii="Times" w:hAnsi="Times" w:cs="Times" w:eastAsia="Times"/>
-                <w:i/>
-                <w:color w:val="0000FF"/>
-                <w:spacing w:val="0"/>
-                <w:position w:val="0"/>
-                <w:sz w:val="22"/>
-                <w:shd w:fill="auto" w:val="clear"/>
+                <w:spacing w:val="0"/>
+                <w:position w:val="0"/>
+                <w:sz w:val="22"/>
               </w:rPr>
             </w:pPr>
             <w:r>
@@ -2002,7 +2606,6 @@
           </w:tcPr>
           <w:p>
             <w:pPr>
-              <w:widowControl w:val="false"/>
               <w:tabs>
                 <w:tab w:val="left" w:pos="540" w:leader="none"/>
                 <w:tab w:val="left" w:pos="1260" w:leader="none"/>
@@ -2011,9 +2614,8 @@
               <w:ind w:right="0" w:left="0" w:firstLine="0"/>
               <w:jc w:val="left"/>
               <w:rPr>
-                <w:rFonts w:ascii="Times" w:hAnsi="Times" w:cs="Times" w:eastAsia="Times"/>
-                <w:i/>
-                <w:color w:val="0000FF"/>
+                <w:rFonts w:ascii="Calibri" w:hAnsi="Calibri" w:cs="Calibri" w:eastAsia="Calibri"/>
+                <w:color w:val="auto"/>
                 <w:spacing w:val="0"/>
                 <w:position w:val="0"/>
                 <w:sz w:val="22"/>
@@ -2040,7 +2642,6 @@
           </w:tcPr>
           <w:p>
             <w:pPr>
-              <w:widowControl w:val="false"/>
               <w:tabs>
                 <w:tab w:val="left" w:pos="540" w:leader="none"/>
                 <w:tab w:val="left" w:pos="1260" w:leader="none"/>
@@ -2049,6 +2650,13 @@
               <w:ind w:right="0" w:left="0" w:firstLine="0"/>
               <w:jc w:val="left"/>
               <w:rPr>
+                <w:spacing w:val="0"/>
+                <w:position w:val="0"/>
+                <w:sz w:val="22"/>
+              </w:rPr>
+            </w:pPr>
+            <w:r>
+              <w:rPr>
                 <w:rFonts w:ascii="Times" w:hAnsi="Times" w:cs="Times" w:eastAsia="Times"/>
                 <w:i/>
                 <w:color w:val="0000FF"/>
@@ -2057,17 +2665,6 @@
                 <w:sz w:val="22"/>
                 <w:shd w:fill="auto" w:val="clear"/>
               </w:rPr>
-            </w:pPr>
-            <w:r>
-              <w:rPr>
-                <w:rFonts w:ascii="Times" w:hAnsi="Times" w:cs="Times" w:eastAsia="Times"/>
-                <w:i/>
-                <w:color w:val="0000FF"/>
-                <w:spacing w:val="0"/>
-                <w:position w:val="0"/>
-                <w:sz w:val="22"/>
-                <w:shd w:fill="auto" w:val="clear"/>
-              </w:rPr>
               <w:t xml:space="preserve">[Briefly describe the stakeholder.]</w:t>
             </w:r>
           </w:p>
@@ -2090,7 +2687,6 @@
           </w:tcPr>
           <w:p>
             <w:pPr>
-              <w:widowControl w:val="false"/>
               <w:tabs>
                 <w:tab w:val="left" w:pos="540" w:leader="none"/>
                 <w:tab w:val="left" w:pos="1260" w:leader="none"/>
@@ -2123,7 +2719,6 @@
           </w:p>
           <w:p>
             <w:pPr>
-              <w:widowControl w:val="false"/>
               <w:tabs>
                 <w:tab w:val="left" w:pos="540" w:leader="none"/>
                 <w:tab w:val="left" w:pos="1260" w:leader="none"/>
@@ -2156,7 +2751,6 @@
           </w:p>
           <w:p>
             <w:pPr>
-              <w:widowControl w:val="false"/>
               <w:tabs>
                 <w:tab w:val="left" w:pos="540" w:leader="none"/>
                 <w:tab w:val="left" w:pos="1260" w:leader="none"/>
@@ -2189,7 +2783,6 @@
           </w:p>
           <w:p>
             <w:pPr>
-              <w:widowControl w:val="false"/>
               <w:tabs>
                 <w:tab w:val="left" w:pos="540" w:leader="none"/>
                 <w:tab w:val="left" w:pos="1260" w:leader="none"/>
@@ -2222,7 +2815,6 @@
           </w:p>
           <w:p>
             <w:pPr>
-              <w:widowControl w:val="false"/>
               <w:tabs>
                 <w:tab w:val="left" w:pos="540" w:leader="none"/>
                 <w:tab w:val="left" w:pos="1260" w:leader="none"/>
@@ -2255,7 +2847,6 @@
           </w:p>
           <w:p>
             <w:pPr>
-              <w:widowControl w:val="false"/>
               <w:tabs>
                 <w:tab w:val="left" w:pos="540" w:leader="none"/>
                 <w:tab w:val="left" w:pos="1260" w:leader="none"/>
@@ -2264,6 +2855,13 @@
               <w:ind w:right="0" w:left="0" w:firstLine="0"/>
               <w:jc w:val="left"/>
               <w:rPr>
+                <w:spacing w:val="0"/>
+                <w:position w:val="0"/>
+                <w:sz w:val="22"/>
+              </w:rPr>
+            </w:pPr>
+            <w:r>
+              <w:rPr>
                 <w:rFonts w:ascii="Times" w:hAnsi="Times" w:cs="Times" w:eastAsia="Times"/>
                 <w:i/>
                 <w:color w:val="0000FF"/>
@@ -2272,17 +2870,6 @@
                 <w:sz w:val="22"/>
                 <w:shd w:fill="auto" w:val="clear"/>
               </w:rPr>
-            </w:pPr>
-            <w:r>
-              <w:rPr>
-                <w:rFonts w:ascii="Times" w:hAnsi="Times" w:cs="Times" w:eastAsia="Times"/>
-                <w:i/>
-                <w:color w:val="0000FF"/>
-                <w:spacing w:val="0"/>
-                <w:position w:val="0"/>
-                <w:sz w:val="22"/>
-                <w:shd w:fill="auto" w:val="clear"/>
-              </w:rPr>
               <w:t xml:space="preserve">and so forth]</w:t>
             </w:r>
           </w:p>
@@ -2310,7 +2897,7 @@
         <w:keepNext w:val="true"/>
         <w:numPr>
           <w:ilvl w:val="0"/>
-          <w:numId w:val="65"/>
+          <w:numId w:val="66"/>
         </w:numPr>
         <w:spacing w:before="120" w:after="60" w:line="240"/>
         <w:ind w:right="0" w:left="720" w:hanging="720"/>
@@ -2340,7 +2927,6 @@
     </w:p>
     <w:p>
       <w:pPr>
-        <w:widowControl w:val="false"/>
         <w:tabs>
           <w:tab w:val="left" w:pos="540" w:leader="none"/>
           <w:tab w:val="left" w:pos="1260" w:leader="none"/>
@@ -2373,7 +2959,6 @@
     </w:p>
     <w:p>
       <w:pPr>
-        <w:widowControl w:val="false"/>
         <w:tabs>
           <w:tab w:val="left" w:pos="540" w:leader="none"/>
           <w:tab w:val="left" w:pos="1260" w:leader="none"/>
@@ -2406,7 +2991,6 @@
     </w:p>
     <w:p>
       <w:pPr>
-        <w:widowControl w:val="false"/>
         <w:tabs>
           <w:tab w:val="left" w:pos="540" w:leader="none"/>
           <w:tab w:val="left" w:pos="1260" w:leader="none"/>
@@ -2439,7 +3023,6 @@
     </w:p>
     <w:p>
       <w:pPr>
-        <w:widowControl w:val="false"/>
         <w:tabs>
           <w:tab w:val="left" w:pos="540" w:leader="none"/>
           <w:tab w:val="left" w:pos="1260" w:leader="none"/>
@@ -2472,7 +3055,6 @@
     </w:p>
     <w:p>
       <w:pPr>
-        <w:widowControl w:val="false"/>
         <w:tabs>
           <w:tab w:val="left" w:pos="540" w:leader="none"/>
           <w:tab w:val="left" w:pos="1260" w:leader="none"/>
@@ -2505,7 +3087,6 @@
     </w:p>
     <w:p>
       <w:pPr>
-        <w:widowControl w:val="false"/>
         <w:tabs>
           <w:tab w:val="left" w:pos="540" w:leader="none"/>
           <w:tab w:val="left" w:pos="1260" w:leader="none"/>
@@ -2538,7 +3119,6 @@
     </w:p>
     <w:p>
       <w:pPr>
-        <w:widowControl w:val="false"/>
         <w:tabs>
           <w:tab w:val="left" w:pos="540" w:leader="none"/>
           <w:tab w:val="left" w:pos="1260" w:leader="none"/>
@@ -2574,7 +3154,7 @@
         <w:keepNext w:val="true"/>
         <w:numPr>
           <w:ilvl w:val="0"/>
-          <w:numId w:val="67"/>
+          <w:numId w:val="68"/>
         </w:numPr>
         <w:spacing w:before="120" w:after="60" w:line="240"/>
         <w:ind w:right="0" w:left="720" w:hanging="720"/>
@@ -2607,7 +3187,7 @@
         <w:keepNext w:val="true"/>
         <w:numPr>
           <w:ilvl w:val="0"/>
-          <w:numId w:val="67"/>
+          <w:numId w:val="68"/>
         </w:numPr>
         <w:spacing w:before="120" w:after="60" w:line="240"/>
         <w:ind w:right="0" w:left="720" w:hanging="720"/>
@@ -2637,7 +3217,6 @@
     </w:p>
     <w:p>
       <w:pPr>
-        <w:widowControl w:val="false"/>
         <w:tabs>
           <w:tab w:val="left" w:pos="540" w:leader="none"/>
           <w:tab w:val="left" w:pos="1260" w:leader="none"/>
@@ -2672,7 +3251,6 @@
     </w:p>
     <w:p>
       <w:pPr>
-        <w:widowControl w:val="false"/>
         <w:tabs>
           <w:tab w:val="left" w:pos="540" w:leader="none"/>
           <w:tab w:val="left" w:pos="1260" w:leader="none"/>
@@ -2743,7 +3321,6 @@
                 <w:spacing w:val="0"/>
                 <w:position w:val="0"/>
                 <w:sz w:val="22"/>
-                <w:shd w:fill="auto" w:val="clear"/>
               </w:rPr>
             </w:pPr>
             <w:r>
@@ -2787,7 +3364,6 @@
                 <w:spacing w:val="0"/>
                 <w:position w:val="0"/>
                 <w:sz w:val="22"/>
-                <w:shd w:fill="auto" w:val="clear"/>
               </w:rPr>
             </w:pPr>
             <w:r>
@@ -2831,7 +3407,6 @@
                 <w:spacing w:val="0"/>
                 <w:position w:val="0"/>
                 <w:sz w:val="22"/>
-                <w:shd w:fill="auto" w:val="clear"/>
               </w:rPr>
             </w:pPr>
             <w:r>
@@ -2875,7 +3450,6 @@
                 <w:spacing w:val="0"/>
                 <w:position w:val="0"/>
                 <w:sz w:val="22"/>
-                <w:shd w:fill="auto" w:val="clear"/>
               </w:rPr>
             </w:pPr>
             <w:r>
@@ -3083,7 +3657,6 @@
     </w:p>
     <w:p>
       <w:pPr>
-        <w:widowControl w:val="false"/>
         <w:tabs>
           <w:tab w:val="left" w:pos="540" w:leader="none"/>
           <w:tab w:val="left" w:pos="1260" w:leader="none"/>
@@ -3116,7 +3689,6 @@
     </w:p>
     <w:p>
       <w:pPr>
-        <w:widowControl w:val="false"/>
         <w:tabs>
           <w:tab w:val="left" w:pos="540" w:leader="none"/>
           <w:tab w:val="left" w:pos="1260" w:leader="none"/>
@@ -3149,7 +3721,6 @@
     </w:p>
     <w:p>
       <w:pPr>
-        <w:widowControl w:val="false"/>
         <w:tabs>
           <w:tab w:val="left" w:pos="540" w:leader="none"/>
           <w:tab w:val="left" w:pos="1260" w:leader="none"/>
@@ -3232,7 +3803,6 @@
     </w:p>
     <w:p>
       <w:pPr>
-        <w:widowControl w:val="false"/>
         <w:tabs>
           <w:tab w:val="left" w:pos="540" w:leader="none"/>
           <w:tab w:val="left" w:pos="1260" w:leader="none"/>
@@ -3265,7 +3835,6 @@
     </w:p>
     <w:p>
       <w:pPr>
-        <w:widowControl w:val="false"/>
         <w:tabs>
           <w:tab w:val="left" w:pos="540" w:leader="none"/>
           <w:tab w:val="left" w:pos="1260" w:leader="none"/>
@@ -3335,7 +3904,6 @@
                 <w:spacing w:val="0"/>
                 <w:position w:val="0"/>
                 <w:sz w:val="22"/>
-                <w:shd w:fill="auto" w:val="clear"/>
               </w:rPr>
             </w:pPr>
             <w:r>
@@ -3379,7 +3947,6 @@
                 <w:spacing w:val="0"/>
                 <w:position w:val="0"/>
                 <w:sz w:val="22"/>
-                <w:shd w:fill="auto" w:val="clear"/>
               </w:rPr>
             </w:pPr>
             <w:r>
@@ -3423,7 +3990,6 @@
                 <w:spacing w:val="0"/>
                 <w:position w:val="0"/>
                 <w:sz w:val="22"/>
-                <w:shd w:fill="auto" w:val="clear"/>
               </w:rPr>
             </w:pPr>
             <w:r>
@@ -3618,7 +4184,6 @@
                 <w:spacing w:val="0"/>
                 <w:position w:val="0"/>
                 <w:sz w:val="22"/>
-                <w:shd w:fill="auto" w:val="clear"/>
               </w:rPr>
             </w:pPr>
             <w:r>
@@ -3660,7 +4225,6 @@
                 <w:spacing w:val="0"/>
                 <w:position w:val="0"/>
                 <w:sz w:val="22"/>
-                <w:shd w:fill="auto" w:val="clear"/>
               </w:rPr>
             </w:pPr>
             <w:r>
@@ -3702,7 +4266,6 @@
                 <w:spacing w:val="0"/>
                 <w:position w:val="0"/>
                 <w:sz w:val="22"/>
-                <w:shd w:fill="auto" w:val="clear"/>
               </w:rPr>
             </w:pPr>
             <w:r>
@@ -3844,6 +4407,13 @@
 <file path=word/numbering.xml><?xml version="1.0" encoding="utf-8"?>
 <w:numbering xmlns:w="http://schemas.openxmlformats.org/wordprocessingml/2006/main">
   <w:abstractNum w:abstractNumId="1">
+    <w:lvl w:ilvl="0">
+      <w:start w:val="1"/>
+      <w:numFmt w:val="decimal"/>
+      <w:lvlText w:val="%1."/>
+    </w:lvl>
+  </w:abstractNum>
+  <w:abstractNum w:abstractNumId="7">
     <w:lvl w:ilvl="0">
       <w:start w:val="1"/>
       <w:numFmt w:val="decimal"/>
@@ -3893,18 +4463,21 @@
     </w:lvl>
   </w:abstractNum>
   <w:num w:numId="3">
+    <w:abstractNumId w:val="7"/>
+  </w:num>
+  <w:num w:numId="5">
     <w:abstractNumId w:val="1"/>
   </w:num>
-  <w:num w:numId="4">
+  <w:num w:numId="6">
     <w:abstractNumId w:val="2"/>
   </w:num>
-  <w:num w:numId="45">
+  <w:num w:numId="47">
     <w:abstractNumId w:val="24"/>
   </w:num>
-  <w:num w:numId="65">
+  <w:num w:numId="66">
     <w:abstractNumId w:val="18"/>
   </w:num>
-  <w:num w:numId="67">
+  <w:num w:numId="68">
     <w:abstractNumId w:val="12"/>
   </w:num>
   <w:num w:numId="77">

--- a/Documentos/Vision.docx
+++ b/Documentos/Vision.docx
@@ -2272,7 +2272,7 @@
                 <w:sz w:val="22"/>
                 <w:shd w:fill="auto" w:val="clear"/>
               </w:rPr>
-              <w:t xml:space="preserve"> mesmo não usando </w:t>
+              <w:t xml:space="preserve"> mesmo n</w:t>
             </w:r>
             <w:r>
               <w:rPr>
@@ -2284,7 +2284,7 @@
                 <w:sz w:val="22"/>
                 <w:shd w:fill="auto" w:val="clear"/>
               </w:rPr>
-              <w:t xml:space="preserve">–</w:t>
+              <w:t xml:space="preserve">ão usando </w:t>
             </w:r>
             <w:r>
               <w:rPr>
@@ -2296,7 +2296,31 @@
                 <w:sz w:val="22"/>
                 <w:shd w:fill="auto" w:val="clear"/>
               </w:rPr>
-              <w:t xml:space="preserve"> indicar nossos serviços a outros.</w:t>
+              <w:t xml:space="preserve">–</w:t>
+            </w:r>
+            <w:r>
+              <w:rPr>
+                <w:rFonts w:ascii="Times" w:hAnsi="Times" w:cs="Times" w:eastAsia="Times"/>
+                <w:i/>
+                <w:color w:val="0000FF"/>
+                <w:spacing w:val="0"/>
+                <w:position w:val="0"/>
+                <w:sz w:val="22"/>
+                <w:shd w:fill="auto" w:val="clear"/>
+              </w:rPr>
+              <w:t xml:space="preserve"> indicar nossos servi</w:t>
+            </w:r>
+            <w:r>
+              <w:rPr>
+                <w:rFonts w:ascii="Times" w:hAnsi="Times" w:cs="Times" w:eastAsia="Times"/>
+                <w:i/>
+                <w:color w:val="0000FF"/>
+                <w:spacing w:val="0"/>
+                <w:position w:val="0"/>
+                <w:sz w:val="22"/>
+                <w:shd w:fill="auto" w:val="clear"/>
+              </w:rPr>
+              <w:t xml:space="preserve">ços a outros.</w:t>
             </w:r>
           </w:p>
         </w:tc>
@@ -2420,7 +2444,7 @@
               </w:tabs>
               <w:spacing w:before="0" w:after="120" w:line="240"/>
               <w:ind w:right="0" w:left="0" w:firstLine="0"/>
-              <w:jc w:val="left"/>
+              <w:jc w:val="both"/>
               <w:rPr>
                 <w:spacing w:val="0"/>
                 <w:position w:val="0"/>
@@ -2561,7 +2585,7 @@
               </w:tabs>
               <w:spacing w:before="0" w:after="120" w:line="240"/>
               <w:ind w:right="0" w:left="0" w:firstLine="0"/>
-              <w:jc w:val="left"/>
+              <w:jc w:val="both"/>
               <w:rPr>
                 <w:spacing w:val="0"/>
                 <w:position w:val="0"/>
@@ -2614,14 +2638,24 @@
               <w:ind w:right="0" w:left="0" w:firstLine="0"/>
               <w:jc w:val="left"/>
               <w:rPr>
-                <w:rFonts w:ascii="Calibri" w:hAnsi="Calibri" w:cs="Calibri" w:eastAsia="Calibri"/>
-                <w:color w:val="auto"/>
-                <w:spacing w:val="0"/>
-                <w:position w:val="0"/>
-                <w:sz w:val="22"/>
-                <w:shd w:fill="auto" w:val="clear"/>
-              </w:rPr>
-            </w:pPr>
+                <w:spacing w:val="0"/>
+                <w:position w:val="0"/>
+                <w:sz w:val="22"/>
+                <w:shd w:fill="auto" w:val="clear"/>
+              </w:rPr>
+            </w:pPr>
+            <w:r>
+              <w:rPr>
+                <w:rFonts w:ascii="Times" w:hAnsi="Times" w:cs="Times" w:eastAsia="Times"/>
+                <w:i/>
+                <w:color w:val="0000FF"/>
+                <w:spacing w:val="0"/>
+                <w:position w:val="0"/>
+                <w:sz w:val="22"/>
+                <w:shd w:fill="auto" w:val="clear"/>
+              </w:rPr>
+              <w:t xml:space="preserve">Gerenciadores do site</w:t>
+            </w:r>
           </w:p>
         </w:tc>
         <w:tc>
@@ -2648,7 +2682,7 @@
               </w:tabs>
               <w:spacing w:before="0" w:after="120" w:line="240"/>
               <w:ind w:right="0" w:left="0" w:firstLine="0"/>
-              <w:jc w:val="left"/>
+              <w:jc w:val="both"/>
               <w:rPr>
                 <w:spacing w:val="0"/>
                 <w:position w:val="0"/>
@@ -2665,7 +2699,7 @@
                 <w:sz w:val="22"/>
                 <w:shd w:fill="auto" w:val="clear"/>
               </w:rPr>
-              <w:t xml:space="preserve">[Briefly describe the stakeholder.]</w:t>
+              <w:t xml:space="preserve">Vão ser responsáveis por gerir o site, e as informações nele contidas. Assim como acompanhar as bandas e os usuários. </w:t>
             </w:r>
           </w:p>
         </w:tc>
@@ -2693,7 +2727,14 @@
               </w:tabs>
               <w:spacing w:before="0" w:after="120" w:line="240"/>
               <w:ind w:right="0" w:left="0" w:firstLine="0"/>
-              <w:jc w:val="left"/>
+              <w:jc w:val="both"/>
+              <w:rPr>
+                <w:spacing w:val="0"/>
+                <w:position w:val="0"/>
+                <w:sz w:val="22"/>
+              </w:rPr>
+            </w:pPr>
+            <w:r>
               <w:rPr>
                 <w:rFonts w:ascii="Times" w:hAnsi="Times" w:cs="Times" w:eastAsia="Times"/>
                 <w:i/>
@@ -2703,174 +2744,7 @@
                 <w:sz w:val="22"/>
                 <w:shd w:fill="auto" w:val="clear"/>
               </w:rPr>
-            </w:pPr>
-            <w:r>
-              <w:rPr>
-                <w:rFonts w:ascii="Times" w:hAnsi="Times" w:cs="Times" w:eastAsia="Times"/>
-                <w:i/>
-                <w:color w:val="0000FF"/>
-                <w:spacing w:val="0"/>
-                <w:position w:val="0"/>
-                <w:sz w:val="22"/>
-                <w:shd w:fill="auto" w:val="clear"/>
-              </w:rPr>
-              <w:t xml:space="preserve">[Summarize the stakeholder’s key responsibilities with regard to the system being developed; that is, their interest as a stakeholder. For example, this stakeholder:</w:t>
-            </w:r>
-          </w:p>
-          <w:p>
-            <w:pPr>
-              <w:tabs>
-                <w:tab w:val="left" w:pos="540" w:leader="none"/>
-                <w:tab w:val="left" w:pos="1260" w:leader="none"/>
-              </w:tabs>
-              <w:spacing w:before="0" w:after="120" w:line="240"/>
-              <w:ind w:right="0" w:left="0" w:firstLine="0"/>
-              <w:jc w:val="left"/>
-              <w:rPr>
-                <w:rFonts w:ascii="Times" w:hAnsi="Times" w:cs="Times" w:eastAsia="Times"/>
-                <w:i/>
-                <w:color w:val="0000FF"/>
-                <w:spacing w:val="0"/>
-                <w:position w:val="0"/>
-                <w:sz w:val="22"/>
-                <w:shd w:fill="auto" w:val="clear"/>
-              </w:rPr>
-            </w:pPr>
-            <w:r>
-              <w:rPr>
-                <w:rFonts w:ascii="Times" w:hAnsi="Times" w:cs="Times" w:eastAsia="Times"/>
-                <w:i/>
-                <w:color w:val="0000FF"/>
-                <w:spacing w:val="0"/>
-                <w:position w:val="0"/>
-                <w:sz w:val="22"/>
-                <w:shd w:fill="auto" w:val="clear"/>
-              </w:rPr>
-              <w:t xml:space="preserve">ensures that the system will be maintainable</w:t>
-            </w:r>
-          </w:p>
-          <w:p>
-            <w:pPr>
-              <w:tabs>
-                <w:tab w:val="left" w:pos="540" w:leader="none"/>
-                <w:tab w:val="left" w:pos="1260" w:leader="none"/>
-              </w:tabs>
-              <w:spacing w:before="0" w:after="120" w:line="240"/>
-              <w:ind w:right="0" w:left="0" w:firstLine="0"/>
-              <w:jc w:val="left"/>
-              <w:rPr>
-                <w:rFonts w:ascii="Times" w:hAnsi="Times" w:cs="Times" w:eastAsia="Times"/>
-                <w:i/>
-                <w:color w:val="0000FF"/>
-                <w:spacing w:val="0"/>
-                <w:position w:val="0"/>
-                <w:sz w:val="22"/>
-                <w:shd w:fill="auto" w:val="clear"/>
-              </w:rPr>
-            </w:pPr>
-            <w:r>
-              <w:rPr>
-                <w:rFonts w:ascii="Times" w:hAnsi="Times" w:cs="Times" w:eastAsia="Times"/>
-                <w:i/>
-                <w:color w:val="0000FF"/>
-                <w:spacing w:val="0"/>
-                <w:position w:val="0"/>
-                <w:sz w:val="22"/>
-                <w:shd w:fill="auto" w:val="clear"/>
-              </w:rPr>
-              <w:t xml:space="preserve">ensures that there will be a market demand for the product’s features</w:t>
-            </w:r>
-          </w:p>
-          <w:p>
-            <w:pPr>
-              <w:tabs>
-                <w:tab w:val="left" w:pos="540" w:leader="none"/>
-                <w:tab w:val="left" w:pos="1260" w:leader="none"/>
-              </w:tabs>
-              <w:spacing w:before="0" w:after="120" w:line="240"/>
-              <w:ind w:right="0" w:left="0" w:firstLine="0"/>
-              <w:jc w:val="left"/>
-              <w:rPr>
-                <w:rFonts w:ascii="Times" w:hAnsi="Times" w:cs="Times" w:eastAsia="Times"/>
-                <w:i/>
-                <w:color w:val="0000FF"/>
-                <w:spacing w:val="0"/>
-                <w:position w:val="0"/>
-                <w:sz w:val="22"/>
-                <w:shd w:fill="auto" w:val="clear"/>
-              </w:rPr>
-            </w:pPr>
-            <w:r>
-              <w:rPr>
-                <w:rFonts w:ascii="Times" w:hAnsi="Times" w:cs="Times" w:eastAsia="Times"/>
-                <w:i/>
-                <w:color w:val="0000FF"/>
-                <w:spacing w:val="0"/>
-                <w:position w:val="0"/>
-                <w:sz w:val="22"/>
-                <w:shd w:fill="auto" w:val="clear"/>
-              </w:rPr>
-              <w:t xml:space="preserve">monitors the project’s progress</w:t>
-            </w:r>
-          </w:p>
-          <w:p>
-            <w:pPr>
-              <w:tabs>
-                <w:tab w:val="left" w:pos="540" w:leader="none"/>
-                <w:tab w:val="left" w:pos="1260" w:leader="none"/>
-              </w:tabs>
-              <w:spacing w:before="0" w:after="120" w:line="240"/>
-              <w:ind w:right="0" w:left="0" w:firstLine="0"/>
-              <w:jc w:val="left"/>
-              <w:rPr>
-                <w:rFonts w:ascii="Times" w:hAnsi="Times" w:cs="Times" w:eastAsia="Times"/>
-                <w:i/>
-                <w:color w:val="0000FF"/>
-                <w:spacing w:val="0"/>
-                <w:position w:val="0"/>
-                <w:sz w:val="22"/>
-                <w:shd w:fill="auto" w:val="clear"/>
-              </w:rPr>
-            </w:pPr>
-            <w:r>
-              <w:rPr>
-                <w:rFonts w:ascii="Times" w:hAnsi="Times" w:cs="Times" w:eastAsia="Times"/>
-                <w:i/>
-                <w:color w:val="0000FF"/>
-                <w:spacing w:val="0"/>
-                <w:position w:val="0"/>
-                <w:sz w:val="22"/>
-                <w:shd w:fill="auto" w:val="clear"/>
-              </w:rPr>
-              <w:t xml:space="preserve">approves funding</w:t>
-            </w:r>
-          </w:p>
-          <w:p>
-            <w:pPr>
-              <w:tabs>
-                <w:tab w:val="left" w:pos="540" w:leader="none"/>
-                <w:tab w:val="left" w:pos="1260" w:leader="none"/>
-              </w:tabs>
-              <w:spacing w:before="0" w:after="120" w:line="240"/>
-              <w:ind w:right="0" w:left="0" w:firstLine="0"/>
-              <w:jc w:val="left"/>
-              <w:rPr>
-                <w:spacing w:val="0"/>
-                <w:position w:val="0"/>
-                <w:sz w:val="22"/>
-              </w:rPr>
-            </w:pPr>
-            <w:r>
-              <w:rPr>
-                <w:rFonts w:ascii="Times" w:hAnsi="Times" w:cs="Times" w:eastAsia="Times"/>
-                <w:i/>
-                <w:color w:val="0000FF"/>
-                <w:spacing w:val="0"/>
-                <w:position w:val="0"/>
-                <w:sz w:val="22"/>
-                <w:shd w:fill="auto" w:val="clear"/>
-              </w:rPr>
-              <w:t xml:space="preserve">and so forth]</w:t>
+              <w:t xml:space="preserve">Irá garantir que o sistema seja estável, além de acompanhar a demanda de mercado para as características do produto aforecido. Estará monitorando o progresso do projeto, verá a viabilidade de possíveis mudanças, verificará o retorno dado pelos usuários do sistema, etc. </w:t>
             </w:r>
           </w:p>
         </w:tc>
@@ -2922,7 +2796,7 @@
           <w:sz w:val="20"/>
           <w:shd w:fill="auto" w:val="clear"/>
         </w:rPr>
-        <w:t xml:space="preserve">User Environment</w:t>
+        <w:t xml:space="preserve">Ambiente de uso</w:t>
       </w:r>
     </w:p>
     <w:p>
@@ -2954,199 +2828,7 @@
           <w:sz w:val="22"/>
           <w:shd w:fill="auto" w:val="clear"/>
         </w:rPr>
-        <w:t xml:space="preserve">[Detail the working environment of the target user. Here are some suggestions:</w:t>
-      </w:r>
-    </w:p>
-    <w:p>
-      <w:pPr>
-        <w:tabs>
-          <w:tab w:val="left" w:pos="540" w:leader="none"/>
-          <w:tab w:val="left" w:pos="1260" w:leader="none"/>
-        </w:tabs>
-        <w:spacing w:before="0" w:after="120" w:line="240"/>
-        <w:ind w:right="0" w:left="0" w:firstLine="0"/>
-        <w:jc w:val="left"/>
-        <w:rPr>
-          <w:rFonts w:ascii="Times" w:hAnsi="Times" w:cs="Times" w:eastAsia="Times"/>
-          <w:i/>
-          <w:color w:val="0000FF"/>
-          <w:spacing w:val="0"/>
-          <w:position w:val="0"/>
-          <w:sz w:val="22"/>
-          <w:shd w:fill="auto" w:val="clear"/>
-        </w:rPr>
-      </w:pPr>
-      <w:r>
-        <w:rPr>
-          <w:rFonts w:ascii="Times" w:hAnsi="Times" w:cs="Times" w:eastAsia="Times"/>
-          <w:i/>
-          <w:color w:val="0000FF"/>
-          <w:spacing w:val="0"/>
-          <w:position w:val="0"/>
-          <w:sz w:val="22"/>
-          <w:shd w:fill="auto" w:val="clear"/>
-        </w:rPr>
-        <w:t xml:space="preserve">Number of people involved in completing the task? Is this changing?</w:t>
-      </w:r>
-    </w:p>
-    <w:p>
-      <w:pPr>
-        <w:tabs>
-          <w:tab w:val="left" w:pos="540" w:leader="none"/>
-          <w:tab w:val="left" w:pos="1260" w:leader="none"/>
-        </w:tabs>
-        <w:spacing w:before="0" w:after="120" w:line="240"/>
-        <w:ind w:right="0" w:left="0" w:firstLine="0"/>
-        <w:jc w:val="left"/>
-        <w:rPr>
-          <w:rFonts w:ascii="Times" w:hAnsi="Times" w:cs="Times" w:eastAsia="Times"/>
-          <w:i/>
-          <w:color w:val="0000FF"/>
-          <w:spacing w:val="0"/>
-          <w:position w:val="0"/>
-          <w:sz w:val="22"/>
-          <w:shd w:fill="auto" w:val="clear"/>
-        </w:rPr>
-      </w:pPr>
-      <w:r>
-        <w:rPr>
-          <w:rFonts w:ascii="Times" w:hAnsi="Times" w:cs="Times" w:eastAsia="Times"/>
-          <w:i/>
-          <w:color w:val="0000FF"/>
-          <w:spacing w:val="0"/>
-          <w:position w:val="0"/>
-          <w:sz w:val="22"/>
-          <w:shd w:fill="auto" w:val="clear"/>
-        </w:rPr>
-        <w:t xml:space="preserve">How long is a task cycle? Amount of time spent in each activity? Is this changing?</w:t>
-      </w:r>
-    </w:p>
-    <w:p>
-      <w:pPr>
-        <w:tabs>
-          <w:tab w:val="left" w:pos="540" w:leader="none"/>
-          <w:tab w:val="left" w:pos="1260" w:leader="none"/>
-        </w:tabs>
-        <w:spacing w:before="0" w:after="120" w:line="240"/>
-        <w:ind w:right="0" w:left="0" w:firstLine="0"/>
-        <w:jc w:val="left"/>
-        <w:rPr>
-          <w:rFonts w:ascii="Times" w:hAnsi="Times" w:cs="Times" w:eastAsia="Times"/>
-          <w:i/>
-          <w:color w:val="0000FF"/>
-          <w:spacing w:val="0"/>
-          <w:position w:val="0"/>
-          <w:sz w:val="22"/>
-          <w:shd w:fill="auto" w:val="clear"/>
-        </w:rPr>
-      </w:pPr>
-      <w:r>
-        <w:rPr>
-          <w:rFonts w:ascii="Times" w:hAnsi="Times" w:cs="Times" w:eastAsia="Times"/>
-          <w:i/>
-          <w:color w:val="0000FF"/>
-          <w:spacing w:val="0"/>
-          <w:position w:val="0"/>
-          <w:sz w:val="22"/>
-          <w:shd w:fill="auto" w:val="clear"/>
-        </w:rPr>
-        <w:t xml:space="preserve">Any unique environmental constraints: mobile, outdoors, in-flight, and so on?</w:t>
-      </w:r>
-    </w:p>
-    <w:p>
-      <w:pPr>
-        <w:tabs>
-          <w:tab w:val="left" w:pos="540" w:leader="none"/>
-          <w:tab w:val="left" w:pos="1260" w:leader="none"/>
-        </w:tabs>
-        <w:spacing w:before="0" w:after="120" w:line="240"/>
-        <w:ind w:right="0" w:left="0" w:firstLine="0"/>
-        <w:jc w:val="left"/>
-        <w:rPr>
-          <w:rFonts w:ascii="Times" w:hAnsi="Times" w:cs="Times" w:eastAsia="Times"/>
-          <w:i/>
-          <w:color w:val="0000FF"/>
-          <w:spacing w:val="0"/>
-          <w:position w:val="0"/>
-          <w:sz w:val="22"/>
-          <w:shd w:fill="auto" w:val="clear"/>
-        </w:rPr>
-      </w:pPr>
-      <w:r>
-        <w:rPr>
-          <w:rFonts w:ascii="Times" w:hAnsi="Times" w:cs="Times" w:eastAsia="Times"/>
-          <w:i/>
-          <w:color w:val="0000FF"/>
-          <w:spacing w:val="0"/>
-          <w:position w:val="0"/>
-          <w:sz w:val="22"/>
-          <w:shd w:fill="auto" w:val="clear"/>
-        </w:rPr>
-        <w:t xml:space="preserve">Which system platforms are in use today? Future platforms?</w:t>
-      </w:r>
-    </w:p>
-    <w:p>
-      <w:pPr>
-        <w:tabs>
-          <w:tab w:val="left" w:pos="540" w:leader="none"/>
-          <w:tab w:val="left" w:pos="1260" w:leader="none"/>
-        </w:tabs>
-        <w:spacing w:before="0" w:after="120" w:line="240"/>
-        <w:ind w:right="0" w:left="0" w:firstLine="0"/>
-        <w:jc w:val="left"/>
-        <w:rPr>
-          <w:rFonts w:ascii="Times" w:hAnsi="Times" w:cs="Times" w:eastAsia="Times"/>
-          <w:i/>
-          <w:color w:val="0000FF"/>
-          <w:spacing w:val="0"/>
-          <w:position w:val="0"/>
-          <w:sz w:val="22"/>
-          <w:shd w:fill="auto" w:val="clear"/>
-        </w:rPr>
-      </w:pPr>
-      <w:r>
-        <w:rPr>
-          <w:rFonts w:ascii="Times" w:hAnsi="Times" w:cs="Times" w:eastAsia="Times"/>
-          <w:i/>
-          <w:color w:val="0000FF"/>
-          <w:spacing w:val="0"/>
-          <w:position w:val="0"/>
-          <w:sz w:val="22"/>
-          <w:shd w:fill="auto" w:val="clear"/>
-        </w:rPr>
-        <w:t xml:space="preserve">What other applications are in use? Does your application need to integrate with them?</w:t>
-      </w:r>
-    </w:p>
-    <w:p>
-      <w:pPr>
-        <w:tabs>
-          <w:tab w:val="left" w:pos="540" w:leader="none"/>
-          <w:tab w:val="left" w:pos="1260" w:leader="none"/>
-        </w:tabs>
-        <w:spacing w:before="0" w:after="120" w:line="240"/>
-        <w:ind w:right="0" w:left="0" w:firstLine="0"/>
-        <w:jc w:val="left"/>
-        <w:rPr>
-          <w:rFonts w:ascii="Times" w:hAnsi="Times" w:cs="Times" w:eastAsia="Times"/>
-          <w:i/>
-          <w:color w:val="0000FF"/>
-          <w:spacing w:val="0"/>
-          <w:position w:val="0"/>
-          <w:sz w:val="22"/>
-          <w:shd w:fill="auto" w:val="clear"/>
-        </w:rPr>
-      </w:pPr>
-      <w:r>
-        <w:rPr>
-          <w:rFonts w:ascii="Times" w:hAnsi="Times" w:cs="Times" w:eastAsia="Times"/>
-          <w:i/>
-          <w:color w:val="0000FF"/>
-          <w:spacing w:val="0"/>
-          <w:position w:val="0"/>
-          <w:sz w:val="22"/>
-          <w:shd w:fill="auto" w:val="clear"/>
-        </w:rPr>
-        <w:t xml:space="preserve">This is where extracts from the Business Model could be included to outline the task and roles involved, and so on.]</w:t>
+        <w:t xml:space="preserve">O projeto envolverá 5 pessoas. Pretendemos iniciar o desenvolvimento para desktops, notebooks, e netbook. E a partir disto, programar a aplicação para dispositivos móveis.</w:t>
       </w:r>
     </w:p>
     <w:p>
@@ -3179,7 +2861,7 @@
           <w:sz w:val="24"/>
           <w:shd w:fill="auto" w:val="clear"/>
         </w:rPr>
-        <w:t xml:space="preserve">Product Overview</w:t>
+        <w:t xml:space="preserve">Visão geral do produto</w:t>
       </w:r>
     </w:p>
     <w:p>
@@ -3212,7 +2894,7 @@
           <w:sz w:val="20"/>
           <w:shd w:fill="auto" w:val="clear"/>
         </w:rPr>
-        <w:t xml:space="preserve">Needs and Features</w:t>
+        <w:t xml:space="preserve">Necessidades e recursos</w:t>
       </w:r>
     </w:p>
     <w:p>
@@ -3244,41 +2926,7 @@
           <w:sz w:val="22"/>
           <w:shd w:fill="auto" w:val="clear"/>
         </w:rPr>
-        <w:t xml:space="preserve">[Avoid design. Keep feature descriptions at a general level. Focus on capabilities needed and why (not how)</w:t>
-        <w:tab/>
-        <w:t xml:space="preserve"> they should be implemented.</w:t>
-      </w:r>
-    </w:p>
-    <w:p>
-      <w:pPr>
-        <w:tabs>
-          <w:tab w:val="left" w:pos="540" w:leader="none"/>
-          <w:tab w:val="left" w:pos="1260" w:leader="none"/>
-        </w:tabs>
-        <w:spacing w:before="0" w:after="120" w:line="240"/>
-        <w:ind w:right="0" w:left="0" w:firstLine="0"/>
-        <w:jc w:val="left"/>
-        <w:rPr>
-          <w:rFonts w:ascii="Times" w:hAnsi="Times" w:cs="Times" w:eastAsia="Times"/>
-          <w:i/>
-          <w:color w:val="0000FF"/>
-          <w:spacing w:val="0"/>
-          <w:position w:val="0"/>
-          <w:sz w:val="22"/>
-          <w:shd w:fill="auto" w:val="clear"/>
-        </w:rPr>
-      </w:pPr>
-      <w:r>
-        <w:rPr>
-          <w:rFonts w:ascii="Times" w:hAnsi="Times" w:cs="Times" w:eastAsia="Times"/>
-          <w:i/>
-          <w:color w:val="0000FF"/>
-          <w:spacing w:val="0"/>
-          <w:position w:val="0"/>
-          <w:sz w:val="22"/>
-          <w:shd w:fill="auto" w:val="clear"/>
-        </w:rPr>
-        <w:t xml:space="preserve">Features should not be described in full but instead reference features held in the Work Item List (WIL)]</w:t>
+        <w:t xml:space="preserve"> </w:t>
       </w:r>
     </w:p>
     <w:tbl>
@@ -3291,7 +2939,7 @@
       </w:tblGrid>
       <w:tr>
         <w:trPr>
-          <w:trHeight w:val="1" w:hRule="atLeast"/>
+          <w:trHeight w:val="330" w:hRule="auto"/>
           <w:jc w:val="left"/>
         </w:trPr>
         <w:tc>
@@ -3333,7 +2981,7 @@
                 <w:sz w:val="22"/>
                 <w:shd w:fill="auto" w:val="clear"/>
               </w:rPr>
-              <w:t xml:space="preserve">Need</w:t>
+              <w:t xml:space="preserve">Necessidade</w:t>
             </w:r>
           </w:p>
         </w:tc>
@@ -3376,7 +3024,7 @@
                 <w:sz w:val="22"/>
                 <w:shd w:fill="auto" w:val="clear"/>
               </w:rPr>
-              <w:t xml:space="preserve">Priority</w:t>
+              <w:t xml:space="preserve">Prioridade </w:t>
             </w:r>
           </w:p>
         </w:tc>
@@ -3419,7 +3067,7 @@
                 <w:sz w:val="22"/>
                 <w:shd w:fill="auto" w:val="clear"/>
               </w:rPr>
-              <w:t xml:space="preserve">Features</w:t>
+              <w:t xml:space="preserve">Características </w:t>
             </w:r>
           </w:p>
         </w:tc>
@@ -3462,7 +3110,7 @@
                 <w:sz w:val="22"/>
                 <w:shd w:fill="auto" w:val="clear"/>
               </w:rPr>
-              <w:t xml:space="preserve">Planned Release</w:t>
+              <w:t xml:space="preserve">Liberação</w:t>
             </w:r>
           </w:p>
         </w:tc>

--- a/Documentos/Vision.docx
+++ b/Documentos/Vision.docx
@@ -8,15 +8,17 @@
         <w:spacing w:before="120" w:after="0" w:line="240" w:lineRule="auto"/>
         <w:jc w:val="center"/>
         <w:rPr>
-          <w:rFonts w:ascii="Arial" w:eastAsia="Arial" w:hAnsi="Arial" w:cs="Arial"/>
+          <w:rFonts w:ascii="Arial" w:hAnsi="Arial" w:cs="Arial"/>
           <w:b/>
           <w:sz w:val="32"/>
           <w:szCs w:val="32"/>
         </w:rPr>
       </w:pPr>
-      <w:r>
-        <w:rPr>
-          <w:rFonts w:ascii="Arial" w:eastAsia="Arial" w:hAnsi="Arial" w:cs="Arial"/>
+      <w:bookmarkStart w:id="0" w:name="_GoBack"/>
+      <w:bookmarkEnd w:id="0"/>
+      <w:r>
+        <w:rPr>
+          <w:rFonts w:ascii="Arial" w:hAnsi="Arial" w:cs="Arial"/>
           <w:b/>
           <w:sz w:val="32"/>
           <w:szCs w:val="32"/>
@@ -29,7 +31,7 @@
         <w:keepNext/>
         <w:spacing w:before="120" w:after="0" w:line="240" w:lineRule="auto"/>
         <w:rPr>
-          <w:rFonts w:ascii="Arial" w:eastAsia="Arial" w:hAnsi="Arial" w:cs="Arial"/>
+          <w:rFonts w:ascii="Arial" w:hAnsi="Arial" w:cs="Arial"/>
           <w:b/>
           <w:sz w:val="24"/>
         </w:rPr>
@@ -40,7 +42,7 @@
         <w:keepNext/>
         <w:spacing w:before="120" w:after="0" w:line="240" w:lineRule="auto"/>
         <w:rPr>
-          <w:rFonts w:ascii="Times New Roman" w:eastAsia="Arial" w:hAnsi="Times New Roman" w:cs="Times New Roman"/>
+          <w:rFonts w:ascii="Times New Roman" w:hAnsi="Times New Roman"/>
           <w:b/>
           <w:sz w:val="28"/>
           <w:szCs w:val="28"/>
@@ -48,7 +50,7 @@
       </w:pPr>
       <w:r>
         <w:rPr>
-          <w:rFonts w:ascii="Times New Roman" w:eastAsia="Arial" w:hAnsi="Times New Roman" w:cs="Times New Roman"/>
+          <w:rFonts w:ascii="Times New Roman" w:hAnsi="Times New Roman"/>
           <w:b/>
           <w:sz w:val="28"/>
           <w:szCs w:val="28"/>
@@ -61,14 +63,14 @@
         <w:keepNext/>
         <w:spacing w:before="120" w:after="0" w:line="240" w:lineRule="auto"/>
         <w:rPr>
-          <w:rFonts w:ascii="Arial" w:eastAsia="Arial" w:hAnsi="Arial" w:cs="Arial"/>
+          <w:rFonts w:ascii="Arial" w:hAnsi="Arial" w:cs="Arial"/>
           <w:b/>
           <w:sz w:val="24"/>
         </w:rPr>
       </w:pPr>
       <w:r>
         <w:rPr>
-          <w:rFonts w:ascii="Arial" w:eastAsia="Arial" w:hAnsi="Arial" w:cs="Arial"/>
+          <w:rFonts w:ascii="Arial" w:hAnsi="Arial" w:cs="Arial"/>
           <w:b/>
           <w:sz w:val="24"/>
         </w:rPr>
@@ -76,7 +78,7 @@
       </w:r>
       <w:r>
         <w:rPr>
-          <w:rFonts w:ascii="Arial" w:eastAsia="Arial" w:hAnsi="Arial" w:cs="Arial"/>
+          <w:rFonts w:ascii="Arial" w:hAnsi="Arial" w:cs="Arial"/>
           <w:sz w:val="24"/>
         </w:rPr>
         <w:t>Itens discutidos por nós na última vez que nos reunimos. Usem isso para preencher a ficha.</w:t>
@@ -87,13 +89,13 @@
         <w:keepNext/>
         <w:spacing w:before="120" w:after="0" w:line="240" w:lineRule="auto"/>
         <w:rPr>
-          <w:rFonts w:ascii="Arial" w:eastAsia="Arial" w:hAnsi="Arial" w:cs="Arial"/>
+          <w:rFonts w:ascii="Arial" w:hAnsi="Arial" w:cs="Arial"/>
           <w:sz w:val="24"/>
         </w:rPr>
       </w:pPr>
       <w:r>
         <w:rPr>
-          <w:rFonts w:ascii="Arial" w:eastAsia="Arial" w:hAnsi="Arial" w:cs="Arial"/>
+          <w:rFonts w:ascii="Arial" w:hAnsi="Arial" w:cs="Arial"/>
           <w:sz w:val="24"/>
         </w:rPr>
         <w:t>Vamos elaborar um site que faça:</w:t>
@@ -104,13 +106,13 @@
         <w:keepNext/>
         <w:spacing w:before="120" w:after="0" w:line="240" w:lineRule="auto"/>
         <w:rPr>
-          <w:rFonts w:ascii="Arial" w:eastAsia="Arial" w:hAnsi="Arial" w:cs="Arial"/>
+          <w:rFonts w:ascii="Arial" w:hAnsi="Arial" w:cs="Arial"/>
           <w:sz w:val="24"/>
         </w:rPr>
       </w:pPr>
       <w:r>
         <w:rPr>
-          <w:rFonts w:ascii="Arial" w:eastAsia="Arial" w:hAnsi="Arial" w:cs="Arial"/>
+          <w:rFonts w:ascii="Arial" w:hAnsi="Arial" w:cs="Arial"/>
           <w:sz w:val="24"/>
         </w:rPr>
         <w:t>- Venda de CDs e DVDs;</w:t>
@@ -121,13 +123,13 @@
         <w:keepNext/>
         <w:spacing w:before="120" w:after="0" w:line="240" w:lineRule="auto"/>
         <w:rPr>
-          <w:rFonts w:ascii="Arial" w:eastAsia="Arial" w:hAnsi="Arial" w:cs="Arial"/>
+          <w:rFonts w:ascii="Arial" w:hAnsi="Arial" w:cs="Arial"/>
           <w:sz w:val="24"/>
         </w:rPr>
       </w:pPr>
       <w:r>
         <w:rPr>
-          <w:rFonts w:ascii="Arial" w:eastAsia="Arial" w:hAnsi="Arial" w:cs="Arial"/>
+          <w:rFonts w:ascii="Arial" w:hAnsi="Arial" w:cs="Arial"/>
           <w:sz w:val="24"/>
         </w:rPr>
         <w:tab/>
@@ -139,13 +141,13 @@
         <w:keepNext/>
         <w:spacing w:before="120" w:after="0" w:line="240" w:lineRule="auto"/>
         <w:rPr>
-          <w:rFonts w:ascii="Arial" w:eastAsia="Arial" w:hAnsi="Arial" w:cs="Arial"/>
+          <w:rFonts w:ascii="Arial" w:hAnsi="Arial" w:cs="Arial"/>
           <w:sz w:val="24"/>
         </w:rPr>
       </w:pPr>
       <w:r>
         <w:rPr>
-          <w:rFonts w:ascii="Arial" w:eastAsia="Arial" w:hAnsi="Arial" w:cs="Arial"/>
+          <w:rFonts w:ascii="Arial" w:hAnsi="Arial" w:cs="Arial"/>
           <w:sz w:val="24"/>
         </w:rPr>
         <w:tab/>
@@ -157,13 +159,13 @@
         <w:keepNext/>
         <w:spacing w:before="120" w:after="0" w:line="240" w:lineRule="auto"/>
         <w:rPr>
-          <w:rFonts w:ascii="Arial" w:eastAsia="Arial" w:hAnsi="Arial" w:cs="Arial"/>
+          <w:rFonts w:ascii="Arial" w:hAnsi="Arial" w:cs="Arial"/>
           <w:sz w:val="24"/>
         </w:rPr>
       </w:pPr>
       <w:r>
         <w:rPr>
-          <w:rFonts w:ascii="Arial" w:eastAsia="Arial" w:hAnsi="Arial" w:cs="Arial"/>
+          <w:rFonts w:ascii="Arial" w:hAnsi="Arial" w:cs="Arial"/>
           <w:sz w:val="24"/>
         </w:rPr>
         <w:tab/>
@@ -175,13 +177,13 @@
         <w:keepNext/>
         <w:spacing w:before="120" w:after="0" w:line="240" w:lineRule="auto"/>
         <w:rPr>
-          <w:rFonts w:ascii="Arial" w:eastAsia="Arial" w:hAnsi="Arial" w:cs="Arial"/>
+          <w:rFonts w:ascii="Arial" w:hAnsi="Arial" w:cs="Arial"/>
           <w:sz w:val="24"/>
         </w:rPr>
       </w:pPr>
       <w:r>
         <w:rPr>
-          <w:rFonts w:ascii="Arial" w:eastAsia="Arial" w:hAnsi="Arial" w:cs="Arial"/>
+          <w:rFonts w:ascii="Arial" w:hAnsi="Arial" w:cs="Arial"/>
           <w:sz w:val="24"/>
         </w:rPr>
         <w:t xml:space="preserve">- Disponibilize o download sem cobrança das músicas </w:t>
@@ -189,7 +191,7 @@
       <w:proofErr w:type="spellStart"/>
       <w:r>
         <w:rPr>
-          <w:rFonts w:ascii="Arial" w:eastAsia="Arial" w:hAnsi="Arial" w:cs="Arial"/>
+          <w:rFonts w:ascii="Arial" w:hAnsi="Arial" w:cs="Arial"/>
           <w:sz w:val="24"/>
         </w:rPr>
         <w:t>free</w:t>
@@ -201,20 +203,20 @@
         <w:keepNext/>
         <w:spacing w:before="120" w:after="0" w:line="240" w:lineRule="auto"/>
         <w:rPr>
-          <w:rFonts w:ascii="Arial" w:eastAsia="Arial" w:hAnsi="Arial" w:cs="Arial"/>
+          <w:rFonts w:ascii="Arial" w:hAnsi="Arial" w:cs="Arial"/>
           <w:sz w:val="24"/>
         </w:rPr>
       </w:pPr>
       <w:r>
         <w:rPr>
-          <w:rFonts w:ascii="Arial" w:eastAsia="Arial" w:hAnsi="Arial" w:cs="Arial"/>
+          <w:rFonts w:ascii="Arial" w:hAnsi="Arial" w:cs="Arial"/>
           <w:sz w:val="24"/>
         </w:rPr>
         <w:t xml:space="preserve">  </w:t>
       </w:r>
       <w:r>
         <w:rPr>
-          <w:rFonts w:ascii="Arial" w:eastAsia="Arial" w:hAnsi="Arial" w:cs="Arial"/>
+          <w:rFonts w:ascii="Arial" w:hAnsi="Arial" w:cs="Arial"/>
           <w:sz w:val="24"/>
         </w:rPr>
         <w:tab/>
@@ -226,13 +228,13 @@
         <w:keepNext/>
         <w:spacing w:before="120" w:after="0" w:line="240" w:lineRule="auto"/>
         <w:rPr>
-          <w:rFonts w:ascii="Arial" w:eastAsia="Arial" w:hAnsi="Arial" w:cs="Arial"/>
+          <w:rFonts w:ascii="Arial" w:hAnsi="Arial" w:cs="Arial"/>
           <w:sz w:val="24"/>
         </w:rPr>
       </w:pPr>
       <w:r>
         <w:rPr>
-          <w:rFonts w:ascii="Arial" w:eastAsia="Arial" w:hAnsi="Arial" w:cs="Arial"/>
+          <w:rFonts w:ascii="Arial" w:hAnsi="Arial" w:cs="Arial"/>
           <w:sz w:val="24"/>
         </w:rPr>
         <w:t>- Serviços p/ usuários visitante</w:t>
@@ -243,13 +245,13 @@
         <w:keepNext/>
         <w:spacing w:before="120" w:after="0" w:line="240" w:lineRule="auto"/>
         <w:rPr>
-          <w:rFonts w:ascii="Arial" w:eastAsia="Arial" w:hAnsi="Arial" w:cs="Arial"/>
+          <w:rFonts w:ascii="Arial" w:hAnsi="Arial" w:cs="Arial"/>
           <w:sz w:val="24"/>
         </w:rPr>
       </w:pPr>
       <w:r>
         <w:rPr>
-          <w:rFonts w:ascii="Arial" w:eastAsia="Arial" w:hAnsi="Arial" w:cs="Arial"/>
+          <w:rFonts w:ascii="Arial" w:hAnsi="Arial" w:cs="Arial"/>
           <w:sz w:val="24"/>
         </w:rPr>
         <w:tab/>
@@ -261,13 +263,13 @@
         <w:keepNext/>
         <w:spacing w:before="120" w:after="0" w:line="240" w:lineRule="auto"/>
         <w:rPr>
-          <w:rFonts w:ascii="Arial" w:eastAsia="Arial" w:hAnsi="Arial" w:cs="Arial"/>
+          <w:rFonts w:ascii="Arial" w:hAnsi="Arial" w:cs="Arial"/>
           <w:sz w:val="24"/>
         </w:rPr>
       </w:pPr>
       <w:r>
         <w:rPr>
-          <w:rFonts w:ascii="Arial" w:eastAsia="Arial" w:hAnsi="Arial" w:cs="Arial"/>
+          <w:rFonts w:ascii="Arial" w:hAnsi="Arial" w:cs="Arial"/>
           <w:sz w:val="24"/>
         </w:rPr>
         <w:tab/>
@@ -276,7 +278,7 @@
       <w:proofErr w:type="spellStart"/>
       <w:r>
         <w:rPr>
-          <w:rFonts w:ascii="Arial" w:eastAsia="Arial" w:hAnsi="Arial" w:cs="Arial"/>
+          <w:rFonts w:ascii="Arial" w:hAnsi="Arial" w:cs="Arial"/>
           <w:sz w:val="24"/>
         </w:rPr>
         <w:t>playlist</w:t>
@@ -288,13 +290,13 @@
         <w:keepNext/>
         <w:spacing w:before="120" w:after="0" w:line="240" w:lineRule="auto"/>
         <w:rPr>
-          <w:rFonts w:ascii="Arial" w:eastAsia="Arial" w:hAnsi="Arial" w:cs="Arial"/>
+          <w:rFonts w:ascii="Arial" w:hAnsi="Arial" w:cs="Arial"/>
           <w:sz w:val="24"/>
         </w:rPr>
       </w:pPr>
       <w:r>
         <w:rPr>
-          <w:rFonts w:ascii="Arial" w:eastAsia="Arial" w:hAnsi="Arial" w:cs="Arial"/>
+          <w:rFonts w:ascii="Arial" w:hAnsi="Arial" w:cs="Arial"/>
           <w:sz w:val="24"/>
         </w:rPr>
         <w:t>- Serviços p/ usuários cadastrados</w:t>
@@ -305,13 +307,13 @@
         <w:keepNext/>
         <w:spacing w:before="120" w:after="0" w:line="240" w:lineRule="auto"/>
         <w:rPr>
-          <w:rFonts w:ascii="Arial" w:eastAsia="Arial" w:hAnsi="Arial" w:cs="Arial"/>
+          <w:rFonts w:ascii="Arial" w:hAnsi="Arial" w:cs="Arial"/>
           <w:sz w:val="24"/>
         </w:rPr>
       </w:pPr>
       <w:r>
         <w:rPr>
-          <w:rFonts w:ascii="Arial" w:eastAsia="Arial" w:hAnsi="Arial" w:cs="Arial"/>
+          <w:rFonts w:ascii="Arial" w:hAnsi="Arial" w:cs="Arial"/>
           <w:sz w:val="24"/>
         </w:rPr>
         <w:tab/>
@@ -323,13 +325,13 @@
         <w:keepNext/>
         <w:spacing w:before="120" w:after="0" w:line="240" w:lineRule="auto"/>
         <w:rPr>
-          <w:rFonts w:ascii="Arial" w:eastAsia="Arial" w:hAnsi="Arial" w:cs="Arial"/>
+          <w:rFonts w:ascii="Arial" w:hAnsi="Arial" w:cs="Arial"/>
           <w:sz w:val="24"/>
         </w:rPr>
       </w:pPr>
       <w:r>
         <w:rPr>
-          <w:rFonts w:ascii="Arial" w:eastAsia="Arial" w:hAnsi="Arial" w:cs="Arial"/>
+          <w:rFonts w:ascii="Arial" w:hAnsi="Arial" w:cs="Arial"/>
           <w:sz w:val="24"/>
         </w:rPr>
         <w:tab/>
@@ -338,7 +340,7 @@
       <w:proofErr w:type="spellStart"/>
       <w:r>
         <w:rPr>
-          <w:rFonts w:ascii="Arial" w:eastAsia="Arial" w:hAnsi="Arial" w:cs="Arial"/>
+          <w:rFonts w:ascii="Arial" w:hAnsi="Arial" w:cs="Arial"/>
           <w:sz w:val="24"/>
         </w:rPr>
         <w:t>playlist</w:t>
@@ -346,7 +348,7 @@
       <w:proofErr w:type="spellEnd"/>
       <w:r>
         <w:rPr>
-          <w:rFonts w:ascii="Arial" w:eastAsia="Arial" w:hAnsi="Arial" w:cs="Arial"/>
+          <w:rFonts w:ascii="Arial" w:hAnsi="Arial" w:cs="Arial"/>
           <w:sz w:val="24"/>
         </w:rPr>
         <w:t xml:space="preserve"> que poderá ser salva</w:t>
@@ -357,13 +359,13 @@
         <w:keepNext/>
         <w:spacing w:before="120" w:after="0" w:line="240" w:lineRule="auto"/>
         <w:rPr>
-          <w:rFonts w:ascii="Arial" w:eastAsia="Arial" w:hAnsi="Arial" w:cs="Arial"/>
+          <w:rFonts w:ascii="Arial" w:hAnsi="Arial" w:cs="Arial"/>
           <w:sz w:val="24"/>
         </w:rPr>
       </w:pPr>
       <w:r>
         <w:rPr>
-          <w:rFonts w:ascii="Arial" w:eastAsia="Arial" w:hAnsi="Arial" w:cs="Arial"/>
+          <w:rFonts w:ascii="Arial" w:hAnsi="Arial" w:cs="Arial"/>
           <w:sz w:val="24"/>
         </w:rPr>
         <w:tab/>
@@ -375,13 +377,13 @@
         <w:keepNext/>
         <w:spacing w:before="120" w:after="0" w:line="240" w:lineRule="auto"/>
         <w:rPr>
-          <w:rFonts w:ascii="Arial" w:eastAsia="Arial" w:hAnsi="Arial" w:cs="Arial"/>
+          <w:rFonts w:ascii="Arial" w:hAnsi="Arial" w:cs="Arial"/>
           <w:sz w:val="24"/>
         </w:rPr>
       </w:pPr>
       <w:r>
         <w:rPr>
-          <w:rFonts w:ascii="Arial" w:eastAsia="Arial" w:hAnsi="Arial" w:cs="Arial"/>
+          <w:rFonts w:ascii="Arial" w:hAnsi="Arial" w:cs="Arial"/>
           <w:sz w:val="24"/>
         </w:rPr>
         <w:tab/>
@@ -393,29 +395,22 @@
         <w:keepNext/>
         <w:spacing w:before="120" w:after="0" w:line="240" w:lineRule="auto"/>
         <w:rPr>
-          <w:rFonts w:ascii="Arial" w:eastAsia="Arial" w:hAnsi="Arial" w:cs="Arial"/>
+          <w:rFonts w:ascii="Arial" w:hAnsi="Arial" w:cs="Arial"/>
           <w:sz w:val="24"/>
         </w:rPr>
       </w:pPr>
       <w:r>
         <w:rPr>
-          <w:rFonts w:ascii="Arial" w:eastAsia="Arial" w:hAnsi="Arial" w:cs="Arial"/>
+          <w:rFonts w:ascii="Arial" w:hAnsi="Arial" w:cs="Arial"/>
           <w:sz w:val="24"/>
         </w:rPr>
         <w:tab/>
-        <w:t xml:space="preserve">&gt; </w:t>
-      </w:r>
-      <w:r>
-        <w:rPr>
-          <w:rFonts w:ascii="Arial" w:eastAsia="Arial" w:hAnsi="Arial" w:cs="Arial"/>
-          <w:sz w:val="24"/>
-        </w:rPr>
-        <w:t xml:space="preserve">Poderão seguir outros usuários, ver suas atualizações e </w:t>
+        <w:t xml:space="preserve">&gt; Poderão seguir outros usuários, ver suas atualizações e </w:t>
       </w:r>
       <w:proofErr w:type="spellStart"/>
       <w:r>
         <w:rPr>
-          <w:rFonts w:ascii="Arial" w:eastAsia="Arial" w:hAnsi="Arial" w:cs="Arial"/>
+          <w:rFonts w:ascii="Arial" w:hAnsi="Arial" w:cs="Arial"/>
           <w:sz w:val="24"/>
         </w:rPr>
         <w:t>playlist</w:t>
@@ -423,7 +418,7 @@
       <w:proofErr w:type="spellEnd"/>
       <w:r>
         <w:rPr>
-          <w:rFonts w:ascii="Arial" w:eastAsia="Arial" w:hAnsi="Arial" w:cs="Arial"/>
+          <w:rFonts w:ascii="Arial" w:hAnsi="Arial" w:cs="Arial"/>
           <w:sz w:val="24"/>
         </w:rPr>
         <w:t xml:space="preserve"> - segundo a permissão de cada usuário;</w:t>
@@ -434,13 +429,13 @@
         <w:keepNext/>
         <w:spacing w:before="120" w:after="0" w:line="240" w:lineRule="auto"/>
         <w:rPr>
-          <w:rFonts w:ascii="Arial" w:eastAsia="Arial" w:hAnsi="Arial" w:cs="Arial"/>
+          <w:rFonts w:ascii="Arial" w:hAnsi="Arial" w:cs="Arial"/>
           <w:sz w:val="24"/>
         </w:rPr>
       </w:pPr>
       <w:r>
         <w:rPr>
-          <w:rFonts w:ascii="Arial" w:eastAsia="Arial" w:hAnsi="Arial" w:cs="Arial"/>
+          <w:rFonts w:ascii="Arial" w:hAnsi="Arial" w:cs="Arial"/>
           <w:sz w:val="24"/>
         </w:rPr>
         <w:tab/>
@@ -452,13 +447,13 @@
         <w:keepNext/>
         <w:spacing w:before="120" w:after="0" w:line="240" w:lineRule="auto"/>
         <w:rPr>
-          <w:rFonts w:ascii="Arial" w:eastAsia="Arial" w:hAnsi="Arial" w:cs="Arial"/>
+          <w:rFonts w:ascii="Arial" w:hAnsi="Arial" w:cs="Arial"/>
           <w:sz w:val="24"/>
         </w:rPr>
       </w:pPr>
       <w:r>
         <w:rPr>
-          <w:rFonts w:ascii="Arial" w:eastAsia="Arial" w:hAnsi="Arial" w:cs="Arial"/>
+          <w:rFonts w:ascii="Arial" w:hAnsi="Arial" w:cs="Arial"/>
           <w:sz w:val="24"/>
         </w:rPr>
         <w:tab/>
@@ -470,13 +465,13 @@
         <w:keepNext/>
         <w:spacing w:before="120" w:after="0" w:line="240" w:lineRule="auto"/>
         <w:rPr>
-          <w:rFonts w:ascii="Arial" w:eastAsia="Arial" w:hAnsi="Arial" w:cs="Arial"/>
+          <w:rFonts w:ascii="Arial" w:hAnsi="Arial" w:cs="Arial"/>
           <w:sz w:val="24"/>
         </w:rPr>
       </w:pPr>
       <w:r>
         <w:rPr>
-          <w:rFonts w:ascii="Arial" w:eastAsia="Arial" w:hAnsi="Arial" w:cs="Arial"/>
+          <w:rFonts w:ascii="Arial" w:hAnsi="Arial" w:cs="Arial"/>
           <w:sz w:val="24"/>
         </w:rPr>
         <w:t>- Bandas</w:t>
@@ -487,13 +482,13 @@
         <w:keepNext/>
         <w:spacing w:before="120" w:after="0" w:line="240" w:lineRule="auto"/>
         <w:rPr>
-          <w:rFonts w:ascii="Arial" w:eastAsia="Arial" w:hAnsi="Arial" w:cs="Arial"/>
+          <w:rFonts w:ascii="Arial" w:hAnsi="Arial" w:cs="Arial"/>
           <w:sz w:val="24"/>
         </w:rPr>
       </w:pPr>
       <w:r>
         <w:rPr>
-          <w:rFonts w:ascii="Arial" w:eastAsia="Arial" w:hAnsi="Arial" w:cs="Arial"/>
+          <w:rFonts w:ascii="Arial" w:hAnsi="Arial" w:cs="Arial"/>
           <w:sz w:val="24"/>
         </w:rPr>
         <w:tab/>
@@ -502,7 +497,7 @@
       <w:proofErr w:type="spellStart"/>
       <w:r>
         <w:rPr>
-          <w:rFonts w:ascii="Arial" w:eastAsia="Arial" w:hAnsi="Arial" w:cs="Arial"/>
+          <w:rFonts w:ascii="Arial" w:hAnsi="Arial" w:cs="Arial"/>
           <w:sz w:val="24"/>
         </w:rPr>
         <w:t>free</w:t>
@@ -514,13 +509,13 @@
         <w:keepNext/>
         <w:spacing w:before="120" w:after="0" w:line="240" w:lineRule="auto"/>
         <w:rPr>
-          <w:rFonts w:ascii="Arial" w:eastAsia="Arial" w:hAnsi="Arial" w:cs="Arial"/>
+          <w:rFonts w:ascii="Arial" w:hAnsi="Arial" w:cs="Arial"/>
           <w:sz w:val="24"/>
         </w:rPr>
       </w:pPr>
       <w:r>
         <w:rPr>
-          <w:rFonts w:ascii="Arial" w:eastAsia="Arial" w:hAnsi="Arial" w:cs="Arial"/>
+          <w:rFonts w:ascii="Arial" w:hAnsi="Arial" w:cs="Arial"/>
           <w:sz w:val="24"/>
         </w:rPr>
         <w:tab/>
@@ -529,7 +524,7 @@
       <w:proofErr w:type="gramStart"/>
       <w:r>
         <w:rPr>
-          <w:rFonts w:ascii="Arial" w:eastAsia="Arial" w:hAnsi="Arial" w:cs="Arial"/>
+          <w:rFonts w:ascii="Arial" w:hAnsi="Arial" w:cs="Arial"/>
           <w:sz w:val="24"/>
         </w:rPr>
         <w:t>sejam</w:t>
@@ -537,7 +532,7 @@
       <w:proofErr w:type="gramEnd"/>
       <w:r>
         <w:rPr>
-          <w:rFonts w:ascii="Arial" w:eastAsia="Arial" w:hAnsi="Arial" w:cs="Arial"/>
+          <w:rFonts w:ascii="Arial" w:hAnsi="Arial" w:cs="Arial"/>
           <w:sz w:val="24"/>
         </w:rPr>
         <w:t xml:space="preserve"> ouvidas, mas só as </w:t>
@@ -545,7 +540,7 @@
       <w:proofErr w:type="spellStart"/>
       <w:r>
         <w:rPr>
-          <w:rFonts w:ascii="Arial" w:eastAsia="Arial" w:hAnsi="Arial" w:cs="Arial"/>
+          <w:rFonts w:ascii="Arial" w:hAnsi="Arial" w:cs="Arial"/>
           <w:sz w:val="24"/>
         </w:rPr>
         <w:t>free</w:t>
@@ -553,7 +548,7 @@
       <w:proofErr w:type="spellEnd"/>
       <w:r>
         <w:rPr>
-          <w:rFonts w:ascii="Arial" w:eastAsia="Arial" w:hAnsi="Arial" w:cs="Arial"/>
+          <w:rFonts w:ascii="Arial" w:hAnsi="Arial" w:cs="Arial"/>
           <w:sz w:val="24"/>
         </w:rPr>
         <w:t xml:space="preserve"> baixadas</w:t>
@@ -564,13 +559,13 @@
         <w:keepNext/>
         <w:spacing w:before="120" w:after="0" w:line="240" w:lineRule="auto"/>
         <w:rPr>
-          <w:rFonts w:ascii="Arial" w:eastAsia="Arial" w:hAnsi="Arial" w:cs="Arial"/>
+          <w:rFonts w:ascii="Arial" w:hAnsi="Arial" w:cs="Arial"/>
           <w:sz w:val="24"/>
         </w:rPr>
       </w:pPr>
       <w:r>
         <w:rPr>
-          <w:rFonts w:ascii="Arial" w:eastAsia="Arial" w:hAnsi="Arial" w:cs="Arial"/>
+          <w:rFonts w:ascii="Arial" w:hAnsi="Arial" w:cs="Arial"/>
           <w:sz w:val="24"/>
         </w:rPr>
         <w:tab/>
@@ -579,7 +574,7 @@
       <w:proofErr w:type="gramStart"/>
       <w:r>
         <w:rPr>
-          <w:rFonts w:ascii="Arial" w:eastAsia="Arial" w:hAnsi="Arial" w:cs="Arial"/>
+          <w:rFonts w:ascii="Arial" w:hAnsi="Arial" w:cs="Arial"/>
           <w:sz w:val="24"/>
         </w:rPr>
         <w:t>1</w:t>
@@ -587,7 +582,7 @@
       <w:proofErr w:type="gramEnd"/>
       <w:r>
         <w:rPr>
-          <w:rFonts w:ascii="Arial" w:eastAsia="Arial" w:hAnsi="Arial" w:cs="Arial"/>
+          <w:rFonts w:ascii="Arial" w:hAnsi="Arial" w:cs="Arial"/>
           <w:sz w:val="24"/>
         </w:rPr>
         <w:t xml:space="preserve"> mês, poderão passar 1 semana em destaque no site;</w:t>
@@ -598,13 +593,13 @@
         <w:keepNext/>
         <w:spacing w:before="120" w:after="0" w:line="240" w:lineRule="auto"/>
         <w:rPr>
-          <w:rFonts w:ascii="Arial" w:eastAsia="Arial" w:hAnsi="Arial" w:cs="Arial"/>
+          <w:rFonts w:ascii="Arial" w:hAnsi="Arial" w:cs="Arial"/>
           <w:sz w:val="24"/>
         </w:rPr>
       </w:pPr>
       <w:r>
         <w:rPr>
-          <w:rFonts w:ascii="Arial" w:eastAsia="Arial" w:hAnsi="Arial" w:cs="Arial"/>
+          <w:rFonts w:ascii="Arial" w:hAnsi="Arial" w:cs="Arial"/>
           <w:sz w:val="24"/>
         </w:rPr>
         <w:tab/>
@@ -613,7 +608,7 @@
       <w:proofErr w:type="gramStart"/>
       <w:r>
         <w:rPr>
-          <w:rFonts w:ascii="Arial" w:eastAsia="Arial" w:hAnsi="Arial" w:cs="Arial"/>
+          <w:rFonts w:ascii="Arial" w:hAnsi="Arial" w:cs="Arial"/>
           <w:sz w:val="24"/>
         </w:rPr>
         <w:t>1</w:t>
@@ -621,7 +616,7 @@
       <w:proofErr w:type="gramEnd"/>
       <w:r>
         <w:rPr>
-          <w:rFonts w:ascii="Arial" w:eastAsia="Arial" w:hAnsi="Arial" w:cs="Arial"/>
+          <w:rFonts w:ascii="Arial" w:hAnsi="Arial" w:cs="Arial"/>
           <w:sz w:val="24"/>
         </w:rPr>
         <w:t xml:space="preserve"> semana, 1 mês ou 6 meses em destaque, uma taxa deverá ser paga;</w:t>
@@ -632,13 +627,13 @@
         <w:keepNext/>
         <w:spacing w:before="120" w:after="0" w:line="240" w:lineRule="auto"/>
         <w:rPr>
-          <w:rFonts w:ascii="Arial" w:eastAsia="Arial" w:hAnsi="Arial" w:cs="Arial"/>
+          <w:rFonts w:ascii="Arial" w:hAnsi="Arial" w:cs="Arial"/>
           <w:sz w:val="24"/>
         </w:rPr>
       </w:pPr>
       <w:r>
         <w:rPr>
-          <w:rFonts w:ascii="Arial" w:eastAsia="Arial" w:hAnsi="Arial" w:cs="Arial"/>
+          <w:rFonts w:ascii="Arial" w:hAnsi="Arial" w:cs="Arial"/>
           <w:sz w:val="24"/>
         </w:rPr>
         <w:tab/>
@@ -649,7 +644,7 @@
         <w:keepNext/>
         <w:spacing w:before="120" w:after="0" w:line="240" w:lineRule="auto"/>
         <w:rPr>
-          <w:rFonts w:ascii="Arial" w:eastAsia="Arial" w:hAnsi="Arial" w:cs="Arial"/>
+          <w:rFonts w:ascii="Arial" w:hAnsi="Arial" w:cs="Arial"/>
           <w:sz w:val="24"/>
         </w:rPr>
       </w:pPr>
@@ -659,7 +654,7 @@
         <w:keepNext/>
         <w:spacing w:before="120" w:after="0" w:line="240" w:lineRule="auto"/>
         <w:rPr>
-          <w:rFonts w:ascii="Arial" w:eastAsia="Arial" w:hAnsi="Arial" w:cs="Arial"/>
+          <w:rFonts w:ascii="Arial" w:hAnsi="Arial" w:cs="Arial"/>
           <w:b/>
           <w:sz w:val="24"/>
         </w:rPr>
@@ -674,18 +669,17 @@
         </w:numPr>
         <w:spacing w:before="120" w:after="60" w:line="240" w:lineRule="auto"/>
         <w:rPr>
-          <w:rFonts w:ascii="Arial" w:eastAsia="Arial" w:hAnsi="Arial" w:cs="Arial"/>
+          <w:rFonts w:ascii="Arial" w:hAnsi="Arial" w:cs="Arial"/>
           <w:b/>
           <w:sz w:val="20"/>
         </w:rPr>
       </w:pPr>
       <w:r>
         <w:rPr>
-          <w:rFonts w:ascii="Arial" w:eastAsia="Arial" w:hAnsi="Arial" w:cs="Arial"/>
+          <w:rFonts w:ascii="Arial" w:hAnsi="Arial" w:cs="Arial"/>
           <w:b/>
           <w:sz w:val="24"/>
         </w:rPr>
-        <w:lastRenderedPageBreak/>
         <w:t>Posicionamento</w:t>
       </w:r>
     </w:p>
@@ -698,14 +692,14 @@
         </w:numPr>
         <w:spacing w:before="120" w:after="60" w:line="240" w:lineRule="auto"/>
         <w:rPr>
-          <w:rFonts w:ascii="Arial" w:eastAsia="Arial" w:hAnsi="Arial" w:cs="Arial"/>
+          <w:rFonts w:ascii="Arial" w:hAnsi="Arial" w:cs="Arial"/>
           <w:b/>
           <w:sz w:val="20"/>
         </w:rPr>
       </w:pPr>
       <w:r>
         <w:rPr>
-          <w:rFonts w:ascii="Arial" w:eastAsia="Arial" w:hAnsi="Arial" w:cs="Arial"/>
+          <w:rFonts w:ascii="Arial" w:hAnsi="Arial" w:cs="Arial"/>
           <w:b/>
         </w:rPr>
         <w:t>Declaração do Problema</w:t>
@@ -726,12 +720,6 @@
         <w:gridCol w:w="5210"/>
       </w:tblGrid>
       <w:tr>
-        <w:tblPrEx>
-          <w:tblCellMar>
-            <w:top w:w="0" w:type="dxa"/>
-            <w:bottom w:w="0" w:type="dxa"/>
-          </w:tblCellMar>
-        </w:tblPrEx>
         <w:trPr>
           <w:trHeight w:val="1"/>
         </w:trPr>
@@ -759,7 +747,7 @@
             </w:pPr>
             <w:r>
               <w:rPr>
-                <w:rFonts w:ascii="Times New Roman" w:eastAsia="Times New Roman" w:hAnsi="Times New Roman" w:cs="Times New Roman"/>
+                <w:rFonts w:ascii="Times New Roman" w:hAnsi="Times New Roman"/>
               </w:rPr>
               <w:t>O problema</w:t>
             </w:r>
@@ -770,7 +758,7 @@
             <w:tcW w:w="5210" w:type="dxa"/>
             <w:tcBorders>
               <w:top w:val="single" w:sz="12" w:space="0" w:color="000000"/>
-              <w:left w:val="single" w:sz="0" w:space="0" w:color="000000"/>
+              <w:left w:val="single" w:sz="6" w:space="0" w:color="000000"/>
               <w:bottom w:val="single" w:sz="6" w:space="0" w:color="000000"/>
               <w:right w:val="single" w:sz="12" w:space="0" w:color="000000"/>
             </w:tcBorders>
@@ -791,7 +779,7 @@
             </w:pPr>
             <w:r>
               <w:rPr>
-                <w:rFonts w:ascii="Times" w:eastAsia="Times" w:hAnsi="Times" w:cs="Times"/>
+                <w:rFonts w:ascii="Times" w:hAnsi="Times" w:cs="Times"/>
                 <w:i/>
                 <w:color w:val="0000FF"/>
               </w:rPr>
@@ -800,7 +788,7 @@
             <w:proofErr w:type="gramStart"/>
             <w:r>
               <w:rPr>
-                <w:rFonts w:ascii="Times" w:eastAsia="Times" w:hAnsi="Times" w:cs="Times"/>
+                <w:rFonts w:ascii="Times" w:hAnsi="Times" w:cs="Times"/>
                 <w:i/>
                 <w:color w:val="0000FF"/>
               </w:rPr>
@@ -809,7 +797,7 @@
             <w:proofErr w:type="gramEnd"/>
             <w:r>
               <w:rPr>
-                <w:rFonts w:ascii="Times" w:eastAsia="Times" w:hAnsi="Times" w:cs="Times"/>
+                <w:rFonts w:ascii="Times" w:hAnsi="Times" w:cs="Times"/>
                 <w:i/>
                 <w:color w:val="0000FF"/>
               </w:rPr>
@@ -819,12 +807,6 @@
         </w:tc>
       </w:tr>
       <w:tr>
-        <w:tblPrEx>
-          <w:tblCellMar>
-            <w:top w:w="0" w:type="dxa"/>
-            <w:bottom w:w="0" w:type="dxa"/>
-          </w:tblCellMar>
-        </w:tblPrEx>
         <w:trPr>
           <w:trHeight w:val="1"/>
         </w:trPr>
@@ -851,7 +833,7 @@
             </w:pPr>
             <w:r>
               <w:rPr>
-                <w:rFonts w:ascii="Times New Roman" w:eastAsia="Times New Roman" w:hAnsi="Times New Roman" w:cs="Times New Roman"/>
+                <w:rFonts w:ascii="Times New Roman" w:hAnsi="Times New Roman"/>
               </w:rPr>
               <w:t>Afetados</w:t>
             </w:r>
@@ -862,7 +844,7 @@
             <w:tcW w:w="5210" w:type="dxa"/>
             <w:tcBorders>
               <w:top w:val="single" w:sz="6" w:space="0" w:color="000000"/>
-              <w:left w:val="single" w:sz="0" w:space="0" w:color="000000"/>
+              <w:left w:val="single" w:sz="6" w:space="0" w:color="000000"/>
               <w:bottom w:val="single" w:sz="6" w:space="0" w:color="000000"/>
               <w:right w:val="single" w:sz="12" w:space="0" w:color="000000"/>
             </w:tcBorders>
@@ -883,7 +865,7 @@
             </w:pPr>
             <w:r>
               <w:rPr>
-                <w:rFonts w:ascii="Times" w:eastAsia="Times" w:hAnsi="Times" w:cs="Times"/>
+                <w:rFonts w:ascii="Times" w:hAnsi="Times" w:cs="Times"/>
                 <w:i/>
                 <w:color w:val="0000FF"/>
               </w:rPr>
@@ -893,12 +875,6 @@
         </w:tc>
       </w:tr>
       <w:tr>
-        <w:tblPrEx>
-          <w:tblCellMar>
-            <w:top w:w="0" w:type="dxa"/>
-            <w:bottom w:w="0" w:type="dxa"/>
-          </w:tblCellMar>
-        </w:tblPrEx>
         <w:trPr>
           <w:trHeight w:val="1"/>
         </w:trPr>
@@ -925,7 +901,7 @@
             </w:pPr>
             <w:r>
               <w:rPr>
-                <w:rFonts w:ascii="Times New Roman" w:eastAsia="Times New Roman" w:hAnsi="Times New Roman" w:cs="Times New Roman"/>
+                <w:rFonts w:ascii="Times New Roman" w:hAnsi="Times New Roman"/>
               </w:rPr>
               <w:t>O impacto</w:t>
             </w:r>
@@ -936,7 +912,7 @@
             <w:tcW w:w="5210" w:type="dxa"/>
             <w:tcBorders>
               <w:top w:val="single" w:sz="6" w:space="0" w:color="000000"/>
-              <w:left w:val="single" w:sz="0" w:space="0" w:color="000000"/>
+              <w:left w:val="single" w:sz="6" w:space="0" w:color="000000"/>
               <w:bottom w:val="single" w:sz="6" w:space="0" w:color="000000"/>
               <w:right w:val="single" w:sz="12" w:space="0" w:color="000000"/>
             </w:tcBorders>
@@ -957,38 +933,16 @@
             </w:pPr>
             <w:r>
               <w:rPr>
-                <w:rFonts w:ascii="Times" w:eastAsia="Times" w:hAnsi="Times" w:cs="Times"/>
+                <w:rFonts w:ascii="Times" w:hAnsi="Times" w:cs="Times"/>
                 <w:i/>
                 <w:color w:val="0000FF"/>
               </w:rPr>
-              <w:t xml:space="preserve">O que nós queremos é trazer é inovação, liberdade e diversidade </w:t>
-            </w:r>
-            <w:r>
-              <w:rPr>
-                <w:rFonts w:ascii="Times" w:eastAsia="Times" w:hAnsi="Times" w:cs="Times"/>
-                <w:i/>
-                <w:color w:val="0000FF"/>
-              </w:rPr>
-              <w:t>a</w:t>
-            </w:r>
-            <w:r>
-              <w:rPr>
-                <w:rFonts w:ascii="Times" w:eastAsia="Times" w:hAnsi="Times" w:cs="Times"/>
-                <w:i/>
-                <w:color w:val="0000FF"/>
-              </w:rPr>
-              <w:t xml:space="preserve"> este mercado em pleno crescimento.</w:t>
+              <w:t>O que nós queremos é trazer é inovação, liberdade e diversidade a este mercado em pleno crescimento.</w:t>
             </w:r>
           </w:p>
         </w:tc>
       </w:tr>
       <w:tr>
-        <w:tblPrEx>
-          <w:tblCellMar>
-            <w:top w:w="0" w:type="dxa"/>
-            <w:bottom w:w="0" w:type="dxa"/>
-          </w:tblCellMar>
-        </w:tblPrEx>
         <w:trPr>
           <w:trHeight w:val="1"/>
         </w:trPr>
@@ -1014,7 +968,7 @@
             </w:pPr>
             <w:r>
               <w:rPr>
-                <w:rFonts w:ascii="Times New Roman" w:eastAsia="Times New Roman" w:hAnsi="Times New Roman" w:cs="Times New Roman"/>
+                <w:rFonts w:ascii="Times New Roman" w:hAnsi="Times New Roman"/>
               </w:rPr>
               <w:t>Uma solução poderia ser</w:t>
             </w:r>
@@ -1025,7 +979,7 @@
             <w:tcW w:w="5210" w:type="dxa"/>
             <w:tcBorders>
               <w:top w:val="single" w:sz="6" w:space="0" w:color="000000"/>
-              <w:left w:val="single" w:sz="0" w:space="0" w:color="000000"/>
+              <w:left w:val="single" w:sz="6" w:space="0" w:color="000000"/>
               <w:bottom w:val="single" w:sz="6" w:space="0" w:color="000000"/>
               <w:right w:val="single" w:sz="12" w:space="0" w:color="000000"/>
             </w:tcBorders>
@@ -1046,27 +1000,11 @@
             </w:pPr>
             <w:r>
               <w:rPr>
-                <w:rFonts w:ascii="Times" w:eastAsia="Times" w:hAnsi="Times" w:cs="Times"/>
+                <w:rFonts w:ascii="Times" w:hAnsi="Times" w:cs="Times"/>
                 <w:i/>
                 <w:color w:val="0000FF"/>
               </w:rPr>
-              <w:t>Uma solução para o problema existente traria facilidade e praticidade a usuários interessados. Além de oferecer mais opções com boa qualidade, e mostrar talentos ainda não conhecidos que produzem boa música</w:t>
-            </w:r>
-            <w:r>
-              <w:rPr>
-                <w:rFonts w:ascii="Times" w:eastAsia="Times" w:hAnsi="Times" w:cs="Times"/>
-                <w:i/>
-                <w:color w:val="0000FF"/>
-              </w:rPr>
-              <w:t>, mas</w:t>
-            </w:r>
-            <w:r>
-              <w:rPr>
-                <w:rFonts w:ascii="Times" w:eastAsia="Times" w:hAnsi="Times" w:cs="Times"/>
-                <w:i/>
-                <w:color w:val="0000FF"/>
-              </w:rPr>
-              <w:t xml:space="preserve"> que ainda não tiveram espaço.</w:t>
+              <w:t>Uma solução para o problema existente traria facilidade e praticidade a usuários interessados. Além de oferecer mais opções com boa qualidade, e mostrar talentos ainda não conhecidos que produzem boa música, mas que ainda não tiveram espaço.</w:t>
             </w:r>
           </w:p>
         </w:tc>
@@ -1077,7 +1015,7 @@
         <w:keepNext/>
         <w:spacing w:before="120" w:after="60" w:line="240" w:lineRule="auto"/>
         <w:rPr>
-          <w:rFonts w:ascii="Arial" w:eastAsia="Arial" w:hAnsi="Arial" w:cs="Arial"/>
+          <w:rFonts w:ascii="Arial" w:hAnsi="Arial" w:cs="Arial"/>
           <w:b/>
           <w:sz w:val="20"/>
         </w:rPr>
@@ -1088,7 +1026,7 @@
         <w:keepNext/>
         <w:spacing w:before="120" w:after="60" w:line="240" w:lineRule="auto"/>
         <w:rPr>
-          <w:rFonts w:ascii="Arial" w:eastAsia="Arial" w:hAnsi="Arial" w:cs="Arial"/>
+          <w:rFonts w:ascii="Arial" w:hAnsi="Arial" w:cs="Arial"/>
           <w:b/>
           <w:sz w:val="20"/>
         </w:rPr>
@@ -1096,7 +1034,7 @@
       <w:proofErr w:type="gramStart"/>
       <w:r>
         <w:rPr>
-          <w:rFonts w:ascii="Arial" w:eastAsia="Arial" w:hAnsi="Arial" w:cs="Arial"/>
+          <w:rFonts w:ascii="Arial" w:hAnsi="Arial" w:cs="Arial"/>
           <w:b/>
         </w:rPr>
         <w:t>b.</w:t>
@@ -1104,7 +1042,7 @@
       <w:proofErr w:type="gramEnd"/>
       <w:r>
         <w:rPr>
-          <w:rFonts w:ascii="Arial" w:eastAsia="Arial" w:hAnsi="Arial" w:cs="Arial"/>
+          <w:rFonts w:ascii="Arial" w:hAnsi="Arial" w:cs="Arial"/>
           <w:b/>
         </w:rPr>
         <w:tab/>
@@ -1126,12 +1064,6 @@
         <w:gridCol w:w="5196"/>
       </w:tblGrid>
       <w:tr>
-        <w:tblPrEx>
-          <w:tblCellMar>
-            <w:top w:w="0" w:type="dxa"/>
-            <w:bottom w:w="0" w:type="dxa"/>
-          </w:tblCellMar>
-        </w:tblPrEx>
         <w:trPr>
           <w:trHeight w:val="1"/>
         </w:trPr>
@@ -1158,7 +1090,7 @@
             </w:pPr>
             <w:r>
               <w:rPr>
-                <w:rFonts w:ascii="Times New Roman" w:eastAsia="Times New Roman" w:hAnsi="Times New Roman" w:cs="Times New Roman"/>
+                <w:rFonts w:ascii="Times New Roman" w:hAnsi="Times New Roman"/>
               </w:rPr>
               <w:t>Para</w:t>
             </w:r>
@@ -1169,7 +1101,7 @@
             <w:tcW w:w="5196" w:type="dxa"/>
             <w:tcBorders>
               <w:top w:val="single" w:sz="12" w:space="0" w:color="000000"/>
-              <w:left w:val="single" w:sz="0" w:space="0" w:color="000000"/>
+              <w:left w:val="single" w:sz="6" w:space="0" w:color="000000"/>
               <w:bottom w:val="single" w:sz="6" w:space="0" w:color="000000"/>
               <w:right w:val="single" w:sz="12" w:space="0" w:color="000000"/>
             </w:tcBorders>
@@ -1190,72 +1122,16 @@
             </w:pPr>
             <w:r>
               <w:rPr>
-                <w:rFonts w:ascii="Times" w:eastAsia="Times" w:hAnsi="Times" w:cs="Times"/>
+                <w:rFonts w:ascii="Times" w:hAnsi="Times" w:cs="Times"/>
                 <w:i/>
                 <w:color w:val="0000FF"/>
               </w:rPr>
-              <w:t xml:space="preserve">Publico com acesso a internet, que tenha </w:t>
-            </w:r>
-            <w:proofErr w:type="spellStart"/>
-            <w:r>
-              <w:rPr>
-                <w:rFonts w:ascii="Times" w:eastAsia="Times" w:hAnsi="Times" w:cs="Times"/>
-                <w:i/>
-                <w:color w:val="0000FF"/>
-              </w:rPr>
-              <w:t>gusto</w:t>
-            </w:r>
-            <w:proofErr w:type="spellEnd"/>
-            <w:r>
-              <w:rPr>
-                <w:rFonts w:ascii="Times" w:eastAsia="Times" w:hAnsi="Times" w:cs="Times"/>
-                <w:i/>
-                <w:color w:val="0000FF"/>
-              </w:rPr>
-              <w:t xml:space="preserve"> musical compatível com os gêneros oferecidos, e que tenham necessidade desse tipo de serviço. Pessoas que não tenham condições de </w:t>
-            </w:r>
-            <w:r>
-              <w:rPr>
-                <w:rFonts w:ascii="Times" w:eastAsia="Times" w:hAnsi="Times" w:cs="Times"/>
-                <w:i/>
-                <w:color w:val="0000FF"/>
-              </w:rPr>
-              <w:t>adquirir</w:t>
-            </w:r>
-            <w:r>
-              <w:rPr>
-                <w:rFonts w:ascii="Times" w:eastAsia="Times" w:hAnsi="Times" w:cs="Times"/>
-                <w:i/>
-                <w:color w:val="0000FF"/>
-              </w:rPr>
-              <w:t xml:space="preserve"> </w:t>
-            </w:r>
-            <w:r>
-              <w:rPr>
-                <w:rFonts w:ascii="Times" w:eastAsia="Times" w:hAnsi="Times" w:cs="Times"/>
-                <w:i/>
-                <w:color w:val="0000FF"/>
-              </w:rPr>
-              <w:t>determinado</w:t>
-            </w:r>
-            <w:r>
-              <w:rPr>
-                <w:rFonts w:ascii="Times" w:eastAsia="Times" w:hAnsi="Times" w:cs="Times"/>
-                <w:i/>
-                <w:color w:val="0000FF"/>
-              </w:rPr>
-              <w:t xml:space="preserve"> CD ou DVD, ou que queiram ter acesso a músicas sem gastar com elas, e desejam conhecer novas opções. </w:t>
+              <w:t xml:space="preserve">Publico com acesso a internet, que tenha gosto musical compatível com os gêneros oferecidos, e que tenham necessidade desse tipo de serviço. Pessoas que não tenham condições de adquirir determinado CD ou DVD, ou que queiram ter acesso a músicas sem gastar com elas, e desejam conhecer novas opções. </w:t>
             </w:r>
           </w:p>
         </w:tc>
       </w:tr>
       <w:tr>
-        <w:tblPrEx>
-          <w:tblCellMar>
-            <w:top w:w="0" w:type="dxa"/>
-            <w:bottom w:w="0" w:type="dxa"/>
-          </w:tblCellMar>
-        </w:tblPrEx>
         <w:trPr>
           <w:trHeight w:val="1"/>
         </w:trPr>
@@ -1282,7 +1158,7 @@
             </w:pPr>
             <w:r>
               <w:rPr>
-                <w:rFonts w:ascii="Times New Roman" w:eastAsia="Times New Roman" w:hAnsi="Times New Roman" w:cs="Times New Roman"/>
+                <w:rFonts w:ascii="Times New Roman" w:hAnsi="Times New Roman"/>
               </w:rPr>
               <w:t>Nome do Produto</w:t>
             </w:r>
@@ -1293,7 +1169,7 @@
             <w:tcW w:w="5196" w:type="dxa"/>
             <w:tcBorders>
               <w:top w:val="single" w:sz="6" w:space="0" w:color="000000"/>
-              <w:left w:val="single" w:sz="0" w:space="0" w:color="000000"/>
+              <w:left w:val="single" w:sz="6" w:space="0" w:color="000000"/>
               <w:bottom w:val="single" w:sz="6" w:space="0" w:color="000000"/>
               <w:right w:val="single" w:sz="12" w:space="0" w:color="000000"/>
             </w:tcBorders>
@@ -1313,7 +1189,7 @@
             </w:pPr>
             <w:r>
               <w:rPr>
-                <w:rFonts w:ascii="Times" w:eastAsia="Times" w:hAnsi="Times" w:cs="Times"/>
+                <w:rFonts w:ascii="Times" w:hAnsi="Times" w:cs="Times"/>
                 <w:i/>
                 <w:color w:val="0000FF"/>
               </w:rPr>
@@ -1323,12 +1199,6 @@
         </w:tc>
       </w:tr>
       <w:tr>
-        <w:tblPrEx>
-          <w:tblCellMar>
-            <w:top w:w="0" w:type="dxa"/>
-            <w:bottom w:w="0" w:type="dxa"/>
-          </w:tblCellMar>
-        </w:tblPrEx>
         <w:trPr>
           <w:trHeight w:val="1"/>
         </w:trPr>
@@ -1354,7 +1224,7 @@
             </w:pPr>
             <w:r>
               <w:rPr>
-                <w:rFonts w:ascii="Times New Roman" w:eastAsia="Times New Roman" w:hAnsi="Times New Roman" w:cs="Times New Roman"/>
+                <w:rFonts w:ascii="Times New Roman" w:hAnsi="Times New Roman"/>
               </w:rPr>
               <w:t>Nosso produto</w:t>
             </w:r>
@@ -1365,7 +1235,7 @@
             <w:tcW w:w="5196" w:type="dxa"/>
             <w:tcBorders>
               <w:top w:val="single" w:sz="6" w:space="0" w:color="000000"/>
-              <w:left w:val="single" w:sz="0" w:space="0" w:color="000000"/>
+              <w:left w:val="single" w:sz="6" w:space="0" w:color="000000"/>
               <w:bottom w:val="single" w:sz="12" w:space="0" w:color="000000"/>
               <w:right w:val="single" w:sz="12" w:space="0" w:color="000000"/>
             </w:tcBorders>
@@ -1385,7 +1255,7 @@
             </w:pPr>
             <w:r>
               <w:rPr>
-                <w:rFonts w:ascii="Times" w:eastAsia="Times" w:hAnsi="Times" w:cs="Times"/>
+                <w:rFonts w:ascii="Times" w:hAnsi="Times" w:cs="Times"/>
                 <w:i/>
                 <w:color w:val="0000FF"/>
               </w:rPr>
@@ -1403,7 +1273,7 @@
         </w:tabs>
         <w:spacing w:after="120" w:line="240" w:lineRule="auto"/>
         <w:rPr>
-          <w:rFonts w:ascii="Times" w:eastAsia="Times" w:hAnsi="Times" w:cs="Times"/>
+          <w:rFonts w:ascii="Times" w:hAnsi="Times" w:cs="Times"/>
           <w:i/>
           <w:color w:val="0000FF"/>
         </w:rPr>
@@ -1418,14 +1288,14 @@
         </w:numPr>
         <w:spacing w:before="120" w:after="60" w:line="240" w:lineRule="auto"/>
         <w:rPr>
-          <w:rFonts w:ascii="Arial" w:eastAsia="Arial" w:hAnsi="Arial" w:cs="Arial"/>
+          <w:rFonts w:ascii="Arial" w:hAnsi="Arial" w:cs="Arial"/>
           <w:b/>
           <w:sz w:val="24"/>
         </w:rPr>
       </w:pPr>
       <w:r>
         <w:rPr>
-          <w:rFonts w:ascii="Arial" w:eastAsia="Arial" w:hAnsi="Arial" w:cs="Arial"/>
+          <w:rFonts w:ascii="Arial" w:hAnsi="Arial" w:cs="Arial"/>
           <w:b/>
           <w:sz w:val="24"/>
         </w:rPr>
@@ -1448,12 +1318,6 @@
         <w:gridCol w:w="3652"/>
       </w:tblGrid>
       <w:tr>
-        <w:tblPrEx>
-          <w:tblCellMar>
-            <w:top w:w="0" w:type="dxa"/>
-            <w:bottom w:w="0" w:type="dxa"/>
-          </w:tblCellMar>
-        </w:tblPrEx>
         <w:trPr>
           <w:trHeight w:val="1"/>
         </w:trPr>
@@ -1478,7 +1342,7 @@
             </w:pPr>
             <w:r>
               <w:rPr>
-                <w:rFonts w:ascii="Times New Roman" w:eastAsia="Times New Roman" w:hAnsi="Times New Roman" w:cs="Times New Roman"/>
+                <w:rFonts w:ascii="Times New Roman" w:hAnsi="Times New Roman"/>
                 <w:b/>
               </w:rPr>
               <w:t>Nome</w:t>
@@ -1506,7 +1370,7 @@
             </w:pPr>
             <w:r>
               <w:rPr>
-                <w:rFonts w:ascii="Times New Roman" w:eastAsia="Times New Roman" w:hAnsi="Times New Roman" w:cs="Times New Roman"/>
+                <w:rFonts w:ascii="Times New Roman" w:hAnsi="Times New Roman"/>
                 <w:b/>
               </w:rPr>
               <w:t>Descrição</w:t>
@@ -1534,7 +1398,7 @@
             </w:pPr>
             <w:r>
               <w:rPr>
-                <w:rFonts w:ascii="Times New Roman" w:eastAsia="Times New Roman" w:hAnsi="Times New Roman" w:cs="Times New Roman"/>
+                <w:rFonts w:ascii="Times New Roman" w:hAnsi="Times New Roman"/>
                 <w:b/>
               </w:rPr>
               <w:t>Responsabilidades</w:t>
@@ -1543,12 +1407,6 @@
         </w:tc>
       </w:tr>
       <w:tr>
-        <w:tblPrEx>
-          <w:tblCellMar>
-            <w:top w:w="0" w:type="dxa"/>
-            <w:bottom w:w="0" w:type="dxa"/>
-          </w:tblCellMar>
-        </w:tblPrEx>
         <w:trPr>
           <w:trHeight w:val="1"/>
         </w:trPr>
@@ -1577,7 +1435,7 @@
             </w:pPr>
             <w:r>
               <w:rPr>
-                <w:rFonts w:ascii="Times" w:eastAsia="Times" w:hAnsi="Times" w:cs="Times"/>
+                <w:rFonts w:ascii="Times" w:hAnsi="Times" w:cs="Times"/>
                 <w:i/>
                 <w:color w:val="0000FF"/>
               </w:rPr>
@@ -1611,11 +1469,11 @@
             </w:pPr>
             <w:r>
               <w:rPr>
-                <w:rFonts w:ascii="Times" w:eastAsia="Times" w:hAnsi="Times" w:cs="Times"/>
+                <w:rFonts w:ascii="Times" w:hAnsi="Times" w:cs="Times"/>
                 <w:i/>
                 <w:color w:val="0000FF"/>
               </w:rPr>
-              <w:t>Seriam aquelas pessoas que fariam o acesso ao site de forma esporádica. Ela não mantem a frequência de visitas, e muitas vezes não é cadastrada.</w:t>
+              <w:t>Seriam aquelas pessoas que fariam o acesso ao site de forma esporádica. Ela não mantém a frequência de visitas, e não é cadastrada.</w:t>
             </w:r>
           </w:p>
         </w:tc>
@@ -1645,54 +1503,16 @@
             </w:pPr>
             <w:r>
               <w:rPr>
-                <w:rFonts w:ascii="Times" w:eastAsia="Times" w:hAnsi="Times" w:cs="Times"/>
+                <w:rFonts w:ascii="Times" w:hAnsi="Times" w:cs="Times"/>
                 <w:i/>
                 <w:color w:val="0000FF"/>
               </w:rPr>
-              <w:t xml:space="preserve">Mesmo não sendo </w:t>
-            </w:r>
-            <w:r>
-              <w:rPr>
-                <w:rFonts w:ascii="Times" w:eastAsia="Times" w:hAnsi="Times" w:cs="Times"/>
-                <w:i/>
-                <w:color w:val="0000FF"/>
-              </w:rPr>
-              <w:t>assíduo do</w:t>
-            </w:r>
-            <w:r>
-              <w:rPr>
-                <w:rFonts w:ascii="Times" w:eastAsia="Times" w:hAnsi="Times" w:cs="Times"/>
-                <w:i/>
-                <w:color w:val="0000FF"/>
-              </w:rPr>
-              <w:t xml:space="preserve"> site, esse grupo de pessoas é de extrema </w:t>
-            </w:r>
-            <w:r>
-              <w:rPr>
-                <w:rFonts w:ascii="Times" w:eastAsia="Times" w:hAnsi="Times" w:cs="Times"/>
-                <w:i/>
-                <w:color w:val="0000FF"/>
-              </w:rPr>
-              <w:t>importância</w:t>
-            </w:r>
-            <w:r>
-              <w:rPr>
-                <w:rFonts w:ascii="Times" w:eastAsia="Times" w:hAnsi="Times" w:cs="Times"/>
-                <w:i/>
-                <w:color w:val="0000FF"/>
-              </w:rPr>
-              <w:t>. São “clientes” em potencial, e podem – mesmo não usando – indicar nossos serviços a outros.</w:t>
+              <w:t xml:space="preserve">Mesmo não sendo assíduo do site, esse grupo de pessoas é de extrema importância. São “clientes” em potencial, e podem – mesmo não usando – indicar nossos serviços a outros. </w:t>
             </w:r>
           </w:p>
         </w:tc>
       </w:tr>
       <w:tr>
-        <w:tblPrEx>
-          <w:tblCellMar>
-            <w:top w:w="0" w:type="dxa"/>
-            <w:bottom w:w="0" w:type="dxa"/>
-          </w:tblCellMar>
-        </w:tblPrEx>
         <w:trPr>
           <w:trHeight w:val="1"/>
         </w:trPr>
@@ -1721,27 +1541,20 @@
             </w:pPr>
             <w:r>
               <w:rPr>
-                <w:rFonts w:ascii="Times" w:eastAsia="Times" w:hAnsi="Times" w:cs="Times"/>
+                <w:rFonts w:ascii="Times" w:hAnsi="Times" w:cs="Times"/>
                 <w:i/>
                 <w:color w:val="0000FF"/>
               </w:rPr>
-              <w:t>Usuário</w:t>
-            </w:r>
-            <w:r>
-              <w:rPr>
-                <w:rFonts w:ascii="Times" w:eastAsia="Times" w:hAnsi="Times" w:cs="Times"/>
+              <w:t xml:space="preserve">Usuários </w:t>
+            </w:r>
+            <w:r>
+              <w:rPr>
+                <w:rFonts w:ascii="Times" w:hAnsi="Times" w:cs="Times"/>
                 <w:i/>
                 <w:color w:val="0000FF"/>
               </w:rPr>
-              <w:t>s</w:t>
-            </w:r>
-            <w:r>
-              <w:rPr>
-                <w:rFonts w:ascii="Times" w:eastAsia="Times" w:hAnsi="Times" w:cs="Times"/>
-                <w:i/>
-                <w:color w:val="0000FF"/>
-              </w:rPr>
-              <w:t xml:space="preserve"> Frequentes/ Cadastrados</w:t>
+              <w:lastRenderedPageBreak/>
+              <w:t>Frequentes/ Cadastrados</w:t>
             </w:r>
           </w:p>
         </w:tc>
@@ -1771,56 +1584,39 @@
             </w:pPr>
             <w:r>
               <w:rPr>
-                <w:rFonts w:ascii="Times" w:eastAsia="Times" w:hAnsi="Times" w:cs="Times"/>
+                <w:rFonts w:ascii="Times" w:hAnsi="Times" w:cs="Times"/>
                 <w:i/>
                 <w:color w:val="0000FF"/>
               </w:rPr>
-              <w:t xml:space="preserve">Os usuários frequentes que possuem cadastro terão alguns privilégios. Eles </w:t>
+              <w:lastRenderedPageBreak/>
+              <w:t xml:space="preserve">Os usuários frequentes que </w:t>
+            </w:r>
+            <w:r>
+              <w:rPr>
+                <w:rFonts w:ascii="Times" w:hAnsi="Times" w:cs="Times"/>
+                <w:i/>
+                <w:color w:val="0000FF"/>
+              </w:rPr>
+              <w:lastRenderedPageBreak/>
+              <w:t xml:space="preserve">possuem cadastro terão alguns privilégios. Eles poderão guardar </w:t>
             </w:r>
             <w:proofErr w:type="spellStart"/>
             <w:r>
               <w:rPr>
-                <w:rFonts w:ascii="Times" w:eastAsia="Times" w:hAnsi="Times" w:cs="Times"/>
+                <w:rFonts w:ascii="Times" w:hAnsi="Times" w:cs="Times"/>
                 <w:i/>
                 <w:color w:val="0000FF"/>
               </w:rPr>
-              <w:t>poderam</w:t>
+              <w:t>playlist</w:t>
             </w:r>
             <w:proofErr w:type="spellEnd"/>
             <w:r>
               <w:rPr>
-                <w:rFonts w:ascii="Times" w:eastAsia="Times" w:hAnsi="Times" w:cs="Times"/>
+                <w:rFonts w:ascii="Times" w:hAnsi="Times" w:cs="Times"/>
                 <w:i/>
                 <w:color w:val="0000FF"/>
               </w:rPr>
-              <w:t xml:space="preserve"> </w:t>
-            </w:r>
-            <w:r>
-              <w:rPr>
-                <w:rFonts w:ascii="Times" w:eastAsia="Times" w:hAnsi="Times" w:cs="Times"/>
-                <w:i/>
-                <w:color w:val="0000FF"/>
-              </w:rPr>
-              <w:lastRenderedPageBreak/>
-              <w:t xml:space="preserve">guardar </w:t>
-            </w:r>
-            <w:proofErr w:type="spellStart"/>
-            <w:r>
-              <w:rPr>
-                <w:rFonts w:ascii="Times" w:eastAsia="Times" w:hAnsi="Times" w:cs="Times"/>
-                <w:i/>
-                <w:color w:val="0000FF"/>
-              </w:rPr>
-              <w:t>playlist</w:t>
-            </w:r>
-            <w:proofErr w:type="spellEnd"/>
-            <w:r>
-              <w:rPr>
-                <w:rFonts w:ascii="Times" w:eastAsia="Times" w:hAnsi="Times" w:cs="Times"/>
-                <w:i/>
-                <w:color w:val="0000FF"/>
-              </w:rPr>
-              <w:t xml:space="preserve">, seguir pessoas ou bandas, fazer o download de músicas livras, e se o número de acesso for alto (quantidade a ser decidida), ele poderá ganhar o download da música "privada" mais ouvida por ele. </w:t>
+              <w:t xml:space="preserve"> e dados pessoais, seguir pessoas ou bandas, fazer o download de músicas livres, e se o número de acesso for alto (quantidade a ser decidida), ele poderá ganhar o download da música "privada" mais ouvida por ele. </w:t>
             </w:r>
           </w:p>
         </w:tc>
@@ -1850,50 +1646,26 @@
             </w:pPr>
             <w:r>
               <w:rPr>
-                <w:rFonts w:ascii="Times" w:eastAsia="Times" w:hAnsi="Times" w:cs="Times"/>
+                <w:rFonts w:ascii="Times" w:hAnsi="Times" w:cs="Times"/>
                 <w:i/>
                 <w:color w:val="0000FF"/>
               </w:rPr>
               <w:lastRenderedPageBreak/>
-              <w:t xml:space="preserve">Esse grupo de usuários </w:t>
-            </w:r>
-            <w:proofErr w:type="spellStart"/>
-            <w:r>
-              <w:rPr>
-                <w:rFonts w:ascii="Times" w:eastAsia="Times" w:hAnsi="Times" w:cs="Times"/>
+              <w:t xml:space="preserve">Esse grupo de usuários é de extrema </w:t>
+            </w:r>
+            <w:r>
+              <w:rPr>
+                <w:rFonts w:ascii="Times" w:hAnsi="Times" w:cs="Times"/>
                 <w:i/>
                 <w:color w:val="0000FF"/>
               </w:rPr>
-              <w:t>saõ</w:t>
-            </w:r>
-            <w:proofErr w:type="spellEnd"/>
-            <w:r>
-              <w:rPr>
-                <w:rFonts w:ascii="Times" w:eastAsia="Times" w:hAnsi="Times" w:cs="Times"/>
-                <w:i/>
-                <w:color w:val="0000FF"/>
-              </w:rPr>
-              <w:t xml:space="preserve"> de extrema importância, pois eles manterão e ajudarão a aumentar a </w:t>
-            </w:r>
-            <w:r>
-              <w:rPr>
-                <w:rFonts w:ascii="Times" w:eastAsia="Times" w:hAnsi="Times" w:cs="Times"/>
-                <w:i/>
-                <w:color w:val="0000FF"/>
-              </w:rPr>
               <w:lastRenderedPageBreak/>
-              <w:t xml:space="preserve">"rotatividade" nos acessos ao site. Eles poderão permitir que o OPEN BANDS poste atualizações em suas redes sociais, ou então vão mandar indicações para amigos - podendo assim ganhar bônus pelas indicações e nos ajudando na divulgação. </w:t>
+              <w:t>importância, pois eles manterão e ajudarão a aumentar a "rotatividade" nos acessos ao site. Eles poderão permitir que o OPEN BANDS poste atualizações em suas redes sociais, ou então mandar indicações para amigos - podendo assim ganhar bônus pelas indicações e nos ajudando na divulgação.</w:t>
             </w:r>
           </w:p>
         </w:tc>
       </w:tr>
       <w:tr>
-        <w:tblPrEx>
-          <w:tblCellMar>
-            <w:top w:w="0" w:type="dxa"/>
-            <w:bottom w:w="0" w:type="dxa"/>
-          </w:tblCellMar>
-        </w:tblPrEx>
         <w:trPr>
           <w:trHeight w:val="1"/>
         </w:trPr>
@@ -1922,7 +1694,7 @@
             </w:pPr>
             <w:r>
               <w:rPr>
-                <w:rFonts w:ascii="Times" w:eastAsia="Times" w:hAnsi="Times" w:cs="Times"/>
+                <w:rFonts w:ascii="Times" w:hAnsi="Times" w:cs="Times"/>
                 <w:i/>
                 <w:color w:val="0000FF"/>
               </w:rPr>
@@ -1957,7 +1729,7 @@
             </w:pPr>
             <w:r>
               <w:rPr>
-                <w:rFonts w:ascii="Times" w:eastAsia="Times" w:hAnsi="Times" w:cs="Times"/>
+                <w:rFonts w:ascii="Times" w:hAnsi="Times" w:cs="Times"/>
                 <w:i/>
                 <w:color w:val="0000FF"/>
               </w:rPr>
@@ -1991,7 +1763,7 @@
             </w:pPr>
             <w:r>
               <w:rPr>
-                <w:rFonts w:ascii="Times" w:eastAsia="Times" w:hAnsi="Times" w:cs="Times"/>
+                <w:rFonts w:ascii="Times" w:hAnsi="Times" w:cs="Times"/>
                 <w:i/>
                 <w:color w:val="0000FF"/>
               </w:rPr>
@@ -2001,12 +1773,6 @@
         </w:tc>
       </w:tr>
       <w:tr>
-        <w:tblPrEx>
-          <w:tblCellMar>
-            <w:top w:w="0" w:type="dxa"/>
-            <w:bottom w:w="0" w:type="dxa"/>
-          </w:tblCellMar>
-        </w:tblPrEx>
         <w:trPr>
           <w:trHeight w:val="1"/>
         </w:trPr>
@@ -2035,7 +1801,7 @@
             </w:pPr>
             <w:r>
               <w:rPr>
-                <w:rFonts w:ascii="Times" w:eastAsia="Times" w:hAnsi="Times" w:cs="Times"/>
+                <w:rFonts w:ascii="Times" w:hAnsi="Times" w:cs="Times"/>
                 <w:i/>
                 <w:color w:val="0000FF"/>
               </w:rPr>
@@ -2069,7 +1835,7 @@
             </w:pPr>
             <w:r>
               <w:rPr>
-                <w:rFonts w:ascii="Times" w:eastAsia="Times" w:hAnsi="Times" w:cs="Times"/>
+                <w:rFonts w:ascii="Times" w:hAnsi="Times" w:cs="Times"/>
                 <w:i/>
                 <w:color w:val="0000FF"/>
               </w:rPr>
@@ -2103,43 +1869,11 @@
             </w:pPr>
             <w:r>
               <w:rPr>
-                <w:rFonts w:ascii="Times" w:eastAsia="Times" w:hAnsi="Times" w:cs="Times"/>
+                <w:rFonts w:ascii="Times" w:hAnsi="Times" w:cs="Times"/>
                 <w:i/>
                 <w:color w:val="0000FF"/>
               </w:rPr>
-              <w:t>Irá garantir que o sistema seja estável, além de acompanhar a demanda de mercado para</w:t>
-            </w:r>
-            <w:r>
-              <w:rPr>
-                <w:rFonts w:ascii="Times" w:eastAsia="Times" w:hAnsi="Times" w:cs="Times"/>
-                <w:i/>
-                <w:color w:val="0000FF"/>
-              </w:rPr>
-              <w:t xml:space="preserve"> as características do produto o</w:t>
-            </w:r>
-            <w:r>
-              <w:rPr>
-                <w:rFonts w:ascii="Times" w:eastAsia="Times" w:hAnsi="Times" w:cs="Times"/>
-                <w:i/>
-                <w:color w:val="0000FF"/>
-              </w:rPr>
-              <w:t>f</w:t>
-            </w:r>
-            <w:r>
-              <w:rPr>
-                <w:rFonts w:ascii="Times" w:eastAsia="Times" w:hAnsi="Times" w:cs="Times"/>
-                <w:i/>
-                <w:color w:val="0000FF"/>
-              </w:rPr>
-              <w:t>e</w:t>
-            </w:r>
-            <w:r>
-              <w:rPr>
-                <w:rFonts w:ascii="Times" w:eastAsia="Times" w:hAnsi="Times" w:cs="Times"/>
-                <w:i/>
-                <w:color w:val="0000FF"/>
-              </w:rPr>
-              <w:t xml:space="preserve">recido. Estará monitorando o progresso do projeto, verá a viabilidade de possíveis mudanças, verificará o retorno dado pelos usuários do sistema, etc. </w:t>
+              <w:t xml:space="preserve">Irá garantir que o sistema seja estável, além de acompanhar a demanda de mercado para as características do produto oferecido. Estará monitorando o progresso do projeto, verá a viabilidade de possíveis mudanças, verificará o retorno dado pelos usuários do sistema, etc. </w:t>
             </w:r>
           </w:p>
         </w:tc>
@@ -2150,7 +1884,7 @@
         <w:keepNext/>
         <w:spacing w:before="120" w:after="60" w:line="240" w:lineRule="auto"/>
         <w:rPr>
-          <w:rFonts w:ascii="Arial" w:eastAsia="Arial" w:hAnsi="Arial" w:cs="Arial"/>
+          <w:rFonts w:ascii="Arial" w:hAnsi="Arial" w:cs="Arial"/>
           <w:b/>
           <w:sz w:val="24"/>
         </w:rPr>
@@ -2165,14 +1899,14 @@
         </w:numPr>
         <w:spacing w:before="120" w:after="60" w:line="240" w:lineRule="auto"/>
         <w:rPr>
-          <w:rFonts w:ascii="Arial" w:eastAsia="Arial" w:hAnsi="Arial" w:cs="Arial"/>
+          <w:rFonts w:ascii="Arial" w:hAnsi="Arial" w:cs="Arial"/>
           <w:b/>
           <w:sz w:val="24"/>
         </w:rPr>
       </w:pPr>
       <w:r>
         <w:rPr>
-          <w:rFonts w:ascii="Arial" w:eastAsia="Arial" w:hAnsi="Arial" w:cs="Arial"/>
+          <w:rFonts w:ascii="Arial" w:hAnsi="Arial" w:cs="Arial"/>
           <w:b/>
           <w:sz w:val="24"/>
         </w:rPr>
@@ -2195,12 +1929,6 @@
         <w:gridCol w:w="2872"/>
       </w:tblGrid>
       <w:tr>
-        <w:tblPrEx>
-          <w:tblCellMar>
-            <w:top w:w="0" w:type="dxa"/>
-            <w:bottom w:w="0" w:type="dxa"/>
-          </w:tblCellMar>
-        </w:tblPrEx>
         <w:trPr>
           <w:trHeight w:val="1"/>
         </w:trPr>
@@ -2229,7 +1957,7 @@
             </w:pPr>
             <w:r>
               <w:rPr>
-                <w:rFonts w:ascii="Times New Roman" w:eastAsia="Times New Roman" w:hAnsi="Times New Roman" w:cs="Times New Roman"/>
+                <w:rFonts w:ascii="Times New Roman" w:hAnsi="Times New Roman"/>
                 <w:b/>
                 <w:sz w:val="24"/>
               </w:rPr>
@@ -2262,7 +1990,7 @@
             </w:pPr>
             <w:r>
               <w:rPr>
-                <w:rFonts w:ascii="Times New Roman" w:eastAsia="Times New Roman" w:hAnsi="Times New Roman" w:cs="Times New Roman"/>
+                <w:rFonts w:ascii="Times New Roman" w:hAnsi="Times New Roman"/>
                 <w:b/>
                 <w:sz w:val="24"/>
               </w:rPr>
@@ -2295,7 +2023,7 @@
             </w:pPr>
             <w:r>
               <w:rPr>
-                <w:rFonts w:ascii="Times New Roman" w:eastAsia="Times New Roman" w:hAnsi="Times New Roman" w:cs="Times New Roman"/>
+                <w:rFonts w:ascii="Times New Roman" w:hAnsi="Times New Roman"/>
                 <w:b/>
                 <w:sz w:val="24"/>
               </w:rPr>
@@ -2305,12 +2033,6 @@
         </w:tc>
       </w:tr>
       <w:tr>
-        <w:tblPrEx>
-          <w:tblCellMar>
-            <w:top w:w="0" w:type="dxa"/>
-            <w:bottom w:w="0" w:type="dxa"/>
-          </w:tblCellMar>
-        </w:tblPrEx>
         <w:tc>
           <w:tcPr>
             <w:tcW w:w="3511" w:type="dxa"/>
@@ -2330,17 +2052,17 @@
             <w:pPr>
               <w:spacing w:after="0" w:line="240" w:lineRule="auto"/>
               <w:rPr>
-                <w:rFonts w:ascii="Calibri" w:eastAsia="Calibri" w:hAnsi="Calibri" w:cs="Calibri"/>
-                <w:i/>
-                <w:color w:val="1F497D" w:themeColor="text2"/>
-                <w:sz w:val="24"/>
-              </w:rPr>
-            </w:pPr>
-            <w:r>
-              <w:rPr>
-                <w:rFonts w:ascii="Calibri" w:eastAsia="Calibri" w:hAnsi="Calibri" w:cs="Calibri"/>
-                <w:i/>
-                <w:color w:val="1F497D" w:themeColor="text2"/>
+                <w:rFonts w:cs="Calibri"/>
+                <w:i/>
+                <w:color w:val="1F497D"/>
+                <w:sz w:val="24"/>
+              </w:rPr>
+            </w:pPr>
+            <w:r>
+              <w:rPr>
+                <w:rFonts w:cs="Calibri"/>
+                <w:i/>
+                <w:color w:val="1F497D"/>
                 <w:sz w:val="24"/>
               </w:rPr>
               <w:t xml:space="preserve">Criar </w:t>
@@ -2348,9 +2070,9 @@
             <w:proofErr w:type="spellStart"/>
             <w:r>
               <w:rPr>
-                <w:rFonts w:ascii="Calibri" w:eastAsia="Calibri" w:hAnsi="Calibri" w:cs="Calibri"/>
-                <w:i/>
-                <w:color w:val="1F497D" w:themeColor="text2"/>
+                <w:rFonts w:cs="Calibri"/>
+                <w:i/>
+                <w:color w:val="1F497D"/>
                 <w:sz w:val="24"/>
               </w:rPr>
               <w:t>playlist</w:t>
@@ -2358,9 +2080,9 @@
             <w:proofErr w:type="spellEnd"/>
             <w:r>
               <w:rPr>
-                <w:rFonts w:ascii="Calibri" w:eastAsia="Calibri" w:hAnsi="Calibri" w:cs="Calibri"/>
-                <w:i/>
-                <w:color w:val="1F497D" w:themeColor="text2"/>
+                <w:rFonts w:cs="Calibri"/>
+                <w:i/>
+                <w:color w:val="1F497D"/>
                 <w:sz w:val="24"/>
               </w:rPr>
               <w:t xml:space="preserve"> </w:t>
@@ -2386,29 +2108,20 @@
             <w:pPr>
               <w:spacing w:after="0" w:line="240" w:lineRule="auto"/>
               <w:rPr>
-                <w:rFonts w:ascii="Calibri" w:eastAsia="Calibri" w:hAnsi="Calibri" w:cs="Calibri"/>
-                <w:i/>
-                <w:color w:val="1F497D" w:themeColor="text2"/>
-                <w:sz w:val="24"/>
-              </w:rPr>
-            </w:pPr>
-            <w:r>
-              <w:rPr>
-                <w:rFonts w:ascii="Calibri" w:eastAsia="Calibri" w:hAnsi="Calibri" w:cs="Calibri"/>
-                <w:i/>
-                <w:color w:val="1F497D" w:themeColor="text2"/>
-                <w:sz w:val="24"/>
-              </w:rPr>
-              <w:t>Usuário</w:t>
-            </w:r>
-            <w:r>
-              <w:rPr>
-                <w:rFonts w:ascii="Calibri" w:eastAsia="Calibri" w:hAnsi="Calibri" w:cs="Calibri"/>
-                <w:i/>
-                <w:color w:val="1F497D" w:themeColor="text2"/>
-                <w:sz w:val="24"/>
-              </w:rPr>
-              <w:t xml:space="preserve"> não cadastrado</w:t>
+                <w:rFonts w:cs="Calibri"/>
+                <w:i/>
+                <w:color w:val="1F497D"/>
+                <w:sz w:val="24"/>
+              </w:rPr>
+            </w:pPr>
+            <w:r>
+              <w:rPr>
+                <w:rFonts w:cs="Calibri"/>
+                <w:i/>
+                <w:color w:val="1F497D"/>
+                <w:sz w:val="24"/>
+              </w:rPr>
+              <w:t>Visitante</w:t>
             </w:r>
           </w:p>
         </w:tc>
@@ -2432,17 +2145,17 @@
               <w:spacing w:after="0" w:line="240" w:lineRule="auto"/>
               <w:jc w:val="both"/>
               <w:rPr>
-                <w:rFonts w:ascii="Calibri" w:eastAsia="Calibri" w:hAnsi="Calibri" w:cs="Calibri"/>
-                <w:i/>
-                <w:color w:val="1F497D" w:themeColor="text2"/>
-                <w:sz w:val="24"/>
-              </w:rPr>
-            </w:pPr>
-            <w:r>
-              <w:rPr>
-                <w:rFonts w:ascii="Calibri" w:eastAsia="Calibri" w:hAnsi="Calibri" w:cs="Calibri"/>
-                <w:i/>
-                <w:color w:val="1F497D" w:themeColor="text2"/>
+                <w:rFonts w:cs="Calibri"/>
+                <w:i/>
+                <w:color w:val="1F497D"/>
+                <w:sz w:val="24"/>
+              </w:rPr>
+            </w:pPr>
+            <w:r>
+              <w:rPr>
+                <w:rFonts w:cs="Calibri"/>
+                <w:i/>
+                <w:color w:val="1F497D"/>
                 <w:sz w:val="24"/>
               </w:rPr>
               <w:t xml:space="preserve">O usuário não cadastrado poderá criar uma </w:t>
@@ -2450,9 +2163,9 @@
             <w:proofErr w:type="spellStart"/>
             <w:r>
               <w:rPr>
-                <w:rFonts w:ascii="Calibri" w:eastAsia="Calibri" w:hAnsi="Calibri" w:cs="Calibri"/>
-                <w:i/>
-                <w:color w:val="1F497D" w:themeColor="text2"/>
+                <w:rFonts w:cs="Calibri"/>
+                <w:i/>
+                <w:color w:val="1F497D"/>
                 <w:sz w:val="24"/>
               </w:rPr>
               <w:t>playlist</w:t>
@@ -2460,37 +2173,19 @@
             <w:proofErr w:type="spellEnd"/>
             <w:r>
               <w:rPr>
-                <w:rFonts w:ascii="Calibri" w:eastAsia="Calibri" w:hAnsi="Calibri" w:cs="Calibri"/>
-                <w:i/>
-                <w:color w:val="1F497D" w:themeColor="text2"/>
-                <w:sz w:val="24"/>
-              </w:rPr>
-              <w:t xml:space="preserve"> momentânea. É necessário clicar no </w:t>
-            </w:r>
-            <w:r>
-              <w:rPr>
-                <w:rFonts w:ascii="Calibri" w:eastAsia="Calibri" w:hAnsi="Calibri" w:cs="Calibri"/>
-                <w:i/>
-                <w:color w:val="1F497D" w:themeColor="text2"/>
-                <w:sz w:val="24"/>
-              </w:rPr>
-              <w:t>ícone</w:t>
-            </w:r>
-            <w:r>
-              <w:rPr>
-                <w:rFonts w:ascii="Calibri" w:eastAsia="Calibri" w:hAnsi="Calibri" w:cs="Calibri"/>
-                <w:i/>
-                <w:color w:val="1F497D" w:themeColor="text2"/>
-                <w:sz w:val="24"/>
-              </w:rPr>
-              <w:t xml:space="preserve"> + para adicioná-la a lista, ou 'play' para colocá-la para tocar diretamente. A </w:t>
+                <w:rFonts w:cs="Calibri"/>
+                <w:i/>
+                <w:color w:val="1F497D"/>
+                <w:sz w:val="24"/>
+              </w:rPr>
+              <w:t xml:space="preserve"> momentânea. É necessário clicar no ícone + para adicioná-la a lista, ou 'play' para colocá-la para tocar diretamente. A </w:t>
             </w:r>
             <w:proofErr w:type="spellStart"/>
             <w:r>
               <w:rPr>
-                <w:rFonts w:ascii="Calibri" w:eastAsia="Calibri" w:hAnsi="Calibri" w:cs="Calibri"/>
-                <w:i/>
-                <w:color w:val="1F497D" w:themeColor="text2"/>
+                <w:rFonts w:cs="Calibri"/>
+                <w:i/>
+                <w:color w:val="1F497D"/>
                 <w:sz w:val="24"/>
               </w:rPr>
               <w:t>playlist</w:t>
@@ -2498,9 +2193,9 @@
             <w:proofErr w:type="spellEnd"/>
             <w:r>
               <w:rPr>
-                <w:rFonts w:ascii="Calibri" w:eastAsia="Calibri" w:hAnsi="Calibri" w:cs="Calibri"/>
-                <w:i/>
-                <w:color w:val="1F497D" w:themeColor="text2"/>
+                <w:rFonts w:cs="Calibri"/>
+                <w:i/>
+                <w:color w:val="1F497D"/>
                 <w:sz w:val="24"/>
               </w:rPr>
               <w:t xml:space="preserve"> desse usuário não será salva, por ele não ter cadastro.</w:t>
@@ -2509,12 +2204,6 @@
         </w:tc>
       </w:tr>
       <w:tr>
-        <w:tblPrEx>
-          <w:tblCellMar>
-            <w:top w:w="0" w:type="dxa"/>
-            <w:bottom w:w="0" w:type="dxa"/>
-          </w:tblCellMar>
-        </w:tblPrEx>
         <w:trPr>
           <w:trHeight w:val="1"/>
         </w:trPr>
@@ -2537,17 +2226,17 @@
             <w:pPr>
               <w:spacing w:after="0" w:line="240" w:lineRule="auto"/>
               <w:rPr>
-                <w:rFonts w:ascii="Calibri" w:eastAsia="Calibri" w:hAnsi="Calibri" w:cs="Calibri"/>
-                <w:i/>
-                <w:color w:val="1F497D" w:themeColor="text2"/>
-                <w:sz w:val="24"/>
-              </w:rPr>
-            </w:pPr>
-            <w:r>
-              <w:rPr>
-                <w:rFonts w:ascii="Calibri" w:eastAsia="Calibri" w:hAnsi="Calibri" w:cs="Calibri"/>
-                <w:i/>
-                <w:color w:val="1F497D" w:themeColor="text2"/>
+                <w:rFonts w:cs="Calibri"/>
+                <w:i/>
+                <w:color w:val="1F497D"/>
+                <w:sz w:val="24"/>
+              </w:rPr>
+            </w:pPr>
+            <w:r>
+              <w:rPr>
+                <w:rFonts w:cs="Calibri"/>
+                <w:i/>
+                <w:color w:val="1F497D"/>
                 <w:sz w:val="24"/>
               </w:rPr>
               <w:t>Fazer cadastro de usuário</w:t>
@@ -2573,29 +2262,20 @@
             <w:pPr>
               <w:spacing w:after="0" w:line="240" w:lineRule="auto"/>
               <w:rPr>
-                <w:rFonts w:ascii="Calibri" w:eastAsia="Calibri" w:hAnsi="Calibri" w:cs="Calibri"/>
-                <w:i/>
-                <w:color w:val="1F497D" w:themeColor="text2"/>
-                <w:sz w:val="24"/>
-              </w:rPr>
-            </w:pPr>
-            <w:r>
-              <w:rPr>
-                <w:rFonts w:ascii="Calibri" w:eastAsia="Calibri" w:hAnsi="Calibri" w:cs="Calibri"/>
-                <w:i/>
-                <w:color w:val="1F497D" w:themeColor="text2"/>
-                <w:sz w:val="24"/>
-              </w:rPr>
-              <w:t>V</w:t>
-            </w:r>
-            <w:r>
-              <w:rPr>
-                <w:rFonts w:ascii="Calibri" w:eastAsia="Calibri" w:hAnsi="Calibri" w:cs="Calibri"/>
-                <w:i/>
-                <w:color w:val="1F497D" w:themeColor="text2"/>
-                <w:sz w:val="24"/>
-              </w:rPr>
-              <w:t>isitante</w:t>
+                <w:rFonts w:cs="Calibri"/>
+                <w:i/>
+                <w:color w:val="1F497D"/>
+                <w:sz w:val="24"/>
+              </w:rPr>
+            </w:pPr>
+            <w:r>
+              <w:rPr>
+                <w:rFonts w:cs="Calibri"/>
+                <w:i/>
+                <w:color w:val="1F497D"/>
+                <w:sz w:val="24"/>
+              </w:rPr>
+              <w:t>Visitante</w:t>
             </w:r>
           </w:p>
         </w:tc>
@@ -2619,45 +2299,27 @@
               <w:spacing w:after="0" w:line="240" w:lineRule="auto"/>
               <w:jc w:val="both"/>
               <w:rPr>
-                <w:rFonts w:ascii="Calibri" w:eastAsia="Calibri" w:hAnsi="Calibri" w:cs="Calibri"/>
-                <w:i/>
-                <w:color w:val="1F497D" w:themeColor="text2"/>
-                <w:sz w:val="24"/>
-              </w:rPr>
-            </w:pPr>
-            <w:r>
-              <w:rPr>
-                <w:rFonts w:ascii="Calibri" w:eastAsia="Calibri" w:hAnsi="Calibri" w:cs="Calibri"/>
-                <w:i/>
-                <w:color w:val="1F497D" w:themeColor="text2"/>
-                <w:sz w:val="24"/>
-              </w:rPr>
-              <w:t xml:space="preserve">O visitante do site poderá criar sua conta com dados como </w:t>
-            </w:r>
-            <w:r>
-              <w:rPr>
-                <w:rFonts w:ascii="Calibri" w:eastAsia="Calibri" w:hAnsi="Calibri" w:cs="Calibri"/>
-                <w:i/>
-                <w:color w:val="1F497D" w:themeColor="text2"/>
-                <w:sz w:val="24"/>
-              </w:rPr>
-              <w:t>e-mail</w:t>
-            </w:r>
-            <w:r>
-              <w:rPr>
-                <w:rFonts w:ascii="Calibri" w:eastAsia="Calibri" w:hAnsi="Calibri" w:cs="Calibri"/>
-                <w:i/>
-                <w:color w:val="1F497D" w:themeColor="text2"/>
-                <w:sz w:val="24"/>
-              </w:rPr>
-              <w:t xml:space="preserve"> e senha. Também terá a opção de usar contas pré-existentes de outros serviços, como </w:t>
+                <w:rFonts w:cs="Calibri"/>
+                <w:i/>
+                <w:color w:val="1F497D"/>
+                <w:sz w:val="24"/>
+              </w:rPr>
+            </w:pPr>
+            <w:r>
+              <w:rPr>
+                <w:rFonts w:cs="Calibri"/>
+                <w:i/>
+                <w:color w:val="1F497D"/>
+                <w:sz w:val="24"/>
+              </w:rPr>
+              <w:t xml:space="preserve">O visitante do site poderá criar sua conta com dados como e-mail e senha. Também terá a opção de usar contas pré-existentes de outros serviços, como </w:t>
             </w:r>
             <w:proofErr w:type="spellStart"/>
             <w:r>
               <w:rPr>
-                <w:rFonts w:ascii="Calibri" w:eastAsia="Calibri" w:hAnsi="Calibri" w:cs="Calibri"/>
-                <w:i/>
-                <w:color w:val="1F497D" w:themeColor="text2"/>
+                <w:rFonts w:cs="Calibri"/>
+                <w:i/>
+                <w:color w:val="1F497D"/>
                 <w:sz w:val="24"/>
               </w:rPr>
               <w:t>twitter</w:t>
@@ -2665,9 +2327,9 @@
             <w:proofErr w:type="spellEnd"/>
             <w:r>
               <w:rPr>
-                <w:rFonts w:ascii="Calibri" w:eastAsia="Calibri" w:hAnsi="Calibri" w:cs="Calibri"/>
-                <w:i/>
-                <w:color w:val="1F497D" w:themeColor="text2"/>
+                <w:rFonts w:cs="Calibri"/>
+                <w:i/>
+                <w:color w:val="1F497D"/>
                 <w:sz w:val="24"/>
               </w:rPr>
               <w:t xml:space="preserve">, </w:t>
@@ -2675,9 +2337,9 @@
             <w:proofErr w:type="spellStart"/>
             <w:r>
               <w:rPr>
-                <w:rFonts w:ascii="Calibri" w:eastAsia="Calibri" w:hAnsi="Calibri" w:cs="Calibri"/>
-                <w:i/>
-                <w:color w:val="1F497D" w:themeColor="text2"/>
+                <w:rFonts w:cs="Calibri"/>
+                <w:i/>
+                <w:color w:val="1F497D"/>
                 <w:sz w:val="24"/>
               </w:rPr>
               <w:t>gmail</w:t>
@@ -2685,9 +2347,9 @@
             <w:proofErr w:type="spellEnd"/>
             <w:r>
               <w:rPr>
-                <w:rFonts w:ascii="Calibri" w:eastAsia="Calibri" w:hAnsi="Calibri" w:cs="Calibri"/>
-                <w:i/>
-                <w:color w:val="1F497D" w:themeColor="text2"/>
+                <w:rFonts w:cs="Calibri"/>
+                <w:i/>
+                <w:color w:val="1F497D"/>
                 <w:sz w:val="24"/>
               </w:rPr>
               <w:t xml:space="preserve">, </w:t>
@@ -2695,9 +2357,9 @@
             <w:proofErr w:type="spellStart"/>
             <w:r>
               <w:rPr>
-                <w:rFonts w:ascii="Calibri" w:eastAsia="Calibri" w:hAnsi="Calibri" w:cs="Calibri"/>
-                <w:i/>
-                <w:color w:val="1F497D" w:themeColor="text2"/>
+                <w:rFonts w:cs="Calibri"/>
+                <w:i/>
+                <w:color w:val="1F497D"/>
                 <w:sz w:val="24"/>
               </w:rPr>
               <w:t>facebook</w:t>
@@ -2705,9 +2367,9 @@
             <w:proofErr w:type="spellEnd"/>
             <w:r>
               <w:rPr>
-                <w:rFonts w:ascii="Calibri" w:eastAsia="Calibri" w:hAnsi="Calibri" w:cs="Calibri"/>
-                <w:i/>
-                <w:color w:val="1F497D" w:themeColor="text2"/>
+                <w:rFonts w:cs="Calibri"/>
+                <w:i/>
+                <w:color w:val="1F497D"/>
                 <w:sz w:val="24"/>
               </w:rPr>
               <w:t>.</w:t>
@@ -2716,12 +2378,6 @@
         </w:tc>
       </w:tr>
       <w:tr>
-        <w:tblPrEx>
-          <w:tblCellMar>
-            <w:top w:w="0" w:type="dxa"/>
-            <w:bottom w:w="0" w:type="dxa"/>
-          </w:tblCellMar>
-        </w:tblPrEx>
         <w:trPr>
           <w:trHeight w:val="1"/>
         </w:trPr>
@@ -2744,17 +2400,17 @@
             <w:pPr>
               <w:spacing w:after="0" w:line="240" w:lineRule="auto"/>
               <w:rPr>
-                <w:rFonts w:ascii="Calibri" w:eastAsia="Calibri" w:hAnsi="Calibri" w:cs="Calibri"/>
-                <w:i/>
-                <w:color w:val="1F497D" w:themeColor="text2"/>
-                <w:sz w:val="24"/>
-              </w:rPr>
-            </w:pPr>
-            <w:r>
-              <w:rPr>
-                <w:rFonts w:ascii="Calibri" w:eastAsia="Calibri" w:hAnsi="Calibri" w:cs="Calibri"/>
-                <w:i/>
-                <w:color w:val="1F497D" w:themeColor="text2"/>
+                <w:rFonts w:cs="Calibri"/>
+                <w:i/>
+                <w:color w:val="1F497D"/>
+                <w:sz w:val="24"/>
+              </w:rPr>
+            </w:pPr>
+            <w:r>
+              <w:rPr>
+                <w:rFonts w:cs="Calibri"/>
+                <w:i/>
+                <w:color w:val="1F497D"/>
                 <w:sz w:val="24"/>
               </w:rPr>
               <w:t xml:space="preserve">Fazer </w:t>
@@ -2762,9 +2418,9 @@
             <w:proofErr w:type="spellStart"/>
             <w:r>
               <w:rPr>
-                <w:rFonts w:ascii="Calibri" w:eastAsia="Calibri" w:hAnsi="Calibri" w:cs="Calibri"/>
-                <w:i/>
-                <w:color w:val="1F497D" w:themeColor="text2"/>
+                <w:rFonts w:cs="Calibri"/>
+                <w:i/>
+                <w:color w:val="1F497D"/>
                 <w:sz w:val="24"/>
               </w:rPr>
               <w:t>Login</w:t>
@@ -2791,29 +2447,29 @@
             <w:pPr>
               <w:spacing w:after="0" w:line="240" w:lineRule="auto"/>
               <w:rPr>
-                <w:rFonts w:ascii="Calibri" w:eastAsia="Calibri" w:hAnsi="Calibri" w:cs="Calibri"/>
-                <w:i/>
-                <w:color w:val="1F497D" w:themeColor="text2"/>
-                <w:sz w:val="24"/>
-              </w:rPr>
-            </w:pPr>
-            <w:r>
-              <w:rPr>
-                <w:rFonts w:ascii="Calibri" w:eastAsia="Calibri" w:hAnsi="Calibri" w:cs="Calibri"/>
-                <w:i/>
-                <w:color w:val="1F497D" w:themeColor="text2"/>
-                <w:sz w:val="24"/>
-              </w:rPr>
-              <w:t>U</w:t>
-            </w:r>
-            <w:r>
-              <w:rPr>
-                <w:rFonts w:ascii="Calibri" w:eastAsia="Calibri" w:hAnsi="Calibri" w:cs="Calibri"/>
-                <w:i/>
-                <w:color w:val="1F497D" w:themeColor="text2"/>
-                <w:sz w:val="24"/>
-              </w:rPr>
-              <w:t>suário</w:t>
+                <w:rFonts w:cs="Calibri"/>
+                <w:i/>
+                <w:color w:val="1F497D"/>
+                <w:sz w:val="24"/>
+              </w:rPr>
+            </w:pPr>
+            <w:r>
+              <w:rPr>
+                <w:rFonts w:cs="Calibri"/>
+                <w:i/>
+                <w:color w:val="1F497D"/>
+                <w:sz w:val="24"/>
+              </w:rPr>
+              <w:t>Usuário</w:t>
+            </w:r>
+            <w:r>
+              <w:rPr>
+                <w:rFonts w:cs="Calibri"/>
+                <w:i/>
+                <w:color w:val="1F497D"/>
+                <w:sz w:val="24"/>
+              </w:rPr>
+              <w:t xml:space="preserve"> cadastrado</w:t>
             </w:r>
           </w:p>
         </w:tc>
@@ -2837,17 +2493,17 @@
               <w:spacing w:after="0" w:line="240" w:lineRule="auto"/>
               <w:jc w:val="both"/>
               <w:rPr>
-                <w:rFonts w:ascii="Calibri" w:eastAsia="Calibri" w:hAnsi="Calibri" w:cs="Calibri"/>
-                <w:i/>
-                <w:color w:val="1F497D" w:themeColor="text2"/>
-                <w:sz w:val="24"/>
-              </w:rPr>
-            </w:pPr>
-            <w:r>
-              <w:rPr>
-                <w:rFonts w:ascii="Calibri" w:eastAsia="Calibri" w:hAnsi="Calibri" w:cs="Calibri"/>
-                <w:i/>
-                <w:color w:val="1F497D" w:themeColor="text2"/>
+                <w:rFonts w:cs="Calibri"/>
+                <w:i/>
+                <w:color w:val="1F497D"/>
+                <w:sz w:val="24"/>
+              </w:rPr>
+            </w:pPr>
+            <w:r>
+              <w:rPr>
+                <w:rFonts w:cs="Calibri"/>
+                <w:i/>
+                <w:color w:val="1F497D"/>
                 <w:sz w:val="24"/>
               </w:rPr>
               <w:t xml:space="preserve">Depois da conta criada, o usuário fará o </w:t>
@@ -2855,9 +2511,9 @@
             <w:proofErr w:type="spellStart"/>
             <w:r>
               <w:rPr>
-                <w:rFonts w:ascii="Calibri" w:eastAsia="Calibri" w:hAnsi="Calibri" w:cs="Calibri"/>
-                <w:i/>
-                <w:color w:val="1F497D" w:themeColor="text2"/>
+                <w:rFonts w:cs="Calibri"/>
+                <w:i/>
+                <w:color w:val="1F497D"/>
                 <w:sz w:val="24"/>
               </w:rPr>
               <w:t>login</w:t>
@@ -2865,9 +2521,9 @@
             <w:proofErr w:type="spellEnd"/>
             <w:r>
               <w:rPr>
-                <w:rFonts w:ascii="Calibri" w:eastAsia="Calibri" w:hAnsi="Calibri" w:cs="Calibri"/>
-                <w:i/>
-                <w:color w:val="1F497D" w:themeColor="text2"/>
+                <w:rFonts w:cs="Calibri"/>
+                <w:i/>
+                <w:color w:val="1F497D"/>
                 <w:sz w:val="24"/>
               </w:rPr>
               <w:t xml:space="preserve"> com </w:t>
@@ -2875,19 +2531,20 @@
             <w:proofErr w:type="spellStart"/>
             <w:r>
               <w:rPr>
-                <w:rFonts w:ascii="Calibri" w:eastAsia="Calibri" w:hAnsi="Calibri" w:cs="Calibri"/>
-                <w:i/>
-                <w:color w:val="1F497D" w:themeColor="text2"/>
-                <w:sz w:val="24"/>
-              </w:rPr>
+                <w:rFonts w:cs="Calibri"/>
+                <w:i/>
+                <w:color w:val="1F497D"/>
+                <w:sz w:val="24"/>
+              </w:rPr>
+              <w:lastRenderedPageBreak/>
               <w:t>email</w:t>
             </w:r>
             <w:proofErr w:type="spellEnd"/>
             <w:r>
               <w:rPr>
-                <w:rFonts w:ascii="Calibri" w:eastAsia="Calibri" w:hAnsi="Calibri" w:cs="Calibri"/>
-                <w:i/>
-                <w:color w:val="1F497D" w:themeColor="text2"/>
+                <w:rFonts w:cs="Calibri"/>
+                <w:i/>
+                <w:color w:val="1F497D"/>
                 <w:sz w:val="24"/>
               </w:rPr>
               <w:t xml:space="preserve"> e senha criados.</w:t>
@@ -2896,12 +2553,6 @@
         </w:tc>
       </w:tr>
       <w:tr>
-        <w:tblPrEx>
-          <w:tblCellMar>
-            <w:top w:w="0" w:type="dxa"/>
-            <w:bottom w:w="0" w:type="dxa"/>
-          </w:tblCellMar>
-        </w:tblPrEx>
         <w:trPr>
           <w:trHeight w:val="1"/>
         </w:trPr>
@@ -2924,19 +2575,20 @@
             <w:pPr>
               <w:spacing w:after="0" w:line="240" w:lineRule="auto"/>
               <w:rPr>
-                <w:rFonts w:ascii="Calibri" w:eastAsia="Calibri" w:hAnsi="Calibri" w:cs="Calibri"/>
-                <w:i/>
-                <w:color w:val="1F497D" w:themeColor="text2"/>
-                <w:sz w:val="24"/>
-              </w:rPr>
-            </w:pPr>
-            <w:r>
-              <w:rPr>
-                <w:rFonts w:ascii="Calibri" w:eastAsia="Calibri" w:hAnsi="Calibri" w:cs="Calibri"/>
-                <w:i/>
-                <w:color w:val="1F497D" w:themeColor="text2"/>
-                <w:sz w:val="24"/>
-              </w:rPr>
+                <w:rFonts w:cs="Calibri"/>
+                <w:i/>
+                <w:color w:val="1F497D"/>
+                <w:sz w:val="24"/>
+              </w:rPr>
+            </w:pPr>
+            <w:r>
+              <w:rPr>
+                <w:rFonts w:cs="Calibri"/>
+                <w:i/>
+                <w:color w:val="1F497D"/>
+                <w:sz w:val="24"/>
+              </w:rPr>
+              <w:lastRenderedPageBreak/>
               <w:t>Comprar produto</w:t>
             </w:r>
           </w:p>
@@ -2960,39 +2612,20 @@
             <w:pPr>
               <w:spacing w:after="0" w:line="240" w:lineRule="auto"/>
               <w:rPr>
-                <w:rFonts w:ascii="Calibri" w:eastAsia="Calibri" w:hAnsi="Calibri" w:cs="Calibri"/>
-                <w:i/>
-                <w:color w:val="1F497D" w:themeColor="text2"/>
-                <w:sz w:val="24"/>
-              </w:rPr>
-            </w:pPr>
-            <w:r>
-              <w:rPr>
-                <w:rFonts w:ascii="Calibri" w:eastAsia="Calibri" w:hAnsi="Calibri" w:cs="Calibri"/>
-                <w:i/>
-                <w:color w:val="1F497D" w:themeColor="text2"/>
-                <w:sz w:val="24"/>
-              </w:rPr>
-              <w:t>Usuário</w:t>
-            </w:r>
-            <w:r>
-              <w:rPr>
-                <w:rFonts w:ascii="Calibri" w:eastAsia="Calibri" w:hAnsi="Calibri" w:cs="Calibri"/>
-                <w:i/>
-                <w:color w:val="1F497D" w:themeColor="text2"/>
-                <w:sz w:val="24"/>
-              </w:rPr>
-              <w:t xml:space="preserve"> </w:t>
-            </w:r>
-            <w:r>
-              <w:rPr>
-                <w:rFonts w:ascii="Calibri" w:eastAsia="Calibri" w:hAnsi="Calibri" w:cs="Calibri"/>
-                <w:i/>
-                <w:color w:val="1F497D" w:themeColor="text2"/>
-                <w:sz w:val="24"/>
-              </w:rPr>
-              <w:lastRenderedPageBreak/>
-              <w:t>cadastrado/banda</w:t>
+                <w:rFonts w:cs="Calibri"/>
+                <w:i/>
+                <w:color w:val="1F497D"/>
+                <w:sz w:val="24"/>
+              </w:rPr>
+            </w:pPr>
+            <w:r>
+              <w:rPr>
+                <w:rFonts w:cs="Calibri"/>
+                <w:i/>
+                <w:color w:val="1F497D"/>
+                <w:sz w:val="24"/>
+              </w:rPr>
+              <w:t>Usuário cadastrado/banda</w:t>
             </w:r>
           </w:p>
         </w:tc>
@@ -3016,38 +2649,27 @@
               <w:spacing w:after="0" w:line="240" w:lineRule="auto"/>
               <w:jc w:val="both"/>
               <w:rPr>
-                <w:rFonts w:ascii="Calibri" w:eastAsia="Calibri" w:hAnsi="Calibri" w:cs="Calibri"/>
-                <w:i/>
-                <w:color w:val="1F497D" w:themeColor="text2"/>
-                <w:sz w:val="24"/>
-              </w:rPr>
-            </w:pPr>
-            <w:r>
-              <w:rPr>
-                <w:rFonts w:ascii="Calibri" w:eastAsia="Calibri" w:hAnsi="Calibri" w:cs="Calibri"/>
-                <w:i/>
-                <w:color w:val="1F497D" w:themeColor="text2"/>
-                <w:sz w:val="24"/>
-              </w:rPr>
-              <w:lastRenderedPageBreak/>
-              <w:t xml:space="preserve">Somente para os usuários </w:t>
-            </w:r>
-            <w:r>
-              <w:rPr>
-                <w:rFonts w:ascii="Calibri" w:eastAsia="Calibri" w:hAnsi="Calibri" w:cs="Calibri"/>
-                <w:i/>
-                <w:color w:val="1F497D" w:themeColor="text2"/>
-                <w:sz w:val="24"/>
-              </w:rPr>
-              <w:lastRenderedPageBreak/>
-              <w:t xml:space="preserve">cadastrados será </w:t>
+                <w:rFonts w:cs="Calibri"/>
+                <w:i/>
+                <w:color w:val="1F497D"/>
+                <w:sz w:val="24"/>
+              </w:rPr>
+            </w:pPr>
+            <w:r>
+              <w:rPr>
+                <w:rFonts w:cs="Calibri"/>
+                <w:i/>
+                <w:color w:val="1F497D"/>
+                <w:sz w:val="24"/>
+              </w:rPr>
+              <w:t xml:space="preserve">Somente para os usuários cadastrados será </w:t>
             </w:r>
             <w:proofErr w:type="gramStart"/>
             <w:r>
               <w:rPr>
-                <w:rFonts w:ascii="Calibri" w:eastAsia="Calibri" w:hAnsi="Calibri" w:cs="Calibri"/>
-                <w:i/>
-                <w:color w:val="1F497D" w:themeColor="text2"/>
+                <w:rFonts w:cs="Calibri"/>
+                <w:i/>
+                <w:color w:val="1F497D"/>
                 <w:sz w:val="24"/>
               </w:rPr>
               <w:t>permitido</w:t>
@@ -3055,9 +2677,9 @@
             <w:proofErr w:type="gramEnd"/>
             <w:r>
               <w:rPr>
-                <w:rFonts w:ascii="Calibri" w:eastAsia="Calibri" w:hAnsi="Calibri" w:cs="Calibri"/>
-                <w:i/>
-                <w:color w:val="1F497D" w:themeColor="text2"/>
+                <w:rFonts w:cs="Calibri"/>
+                <w:i/>
+                <w:color w:val="1F497D"/>
                 <w:sz w:val="24"/>
               </w:rPr>
               <w:t xml:space="preserve"> a compra dos produtos disponibilizados no site. Depois de efetuada a compra, as músicas podem ser baixadas ou o produto físico é solicitado.</w:t>
@@ -3066,12 +2688,6 @@
         </w:tc>
       </w:tr>
       <w:tr>
-        <w:tblPrEx>
-          <w:tblCellMar>
-            <w:top w:w="0" w:type="dxa"/>
-            <w:bottom w:w="0" w:type="dxa"/>
-          </w:tblCellMar>
-        </w:tblPrEx>
         <w:trPr>
           <w:trHeight w:val="1"/>
         </w:trPr>
@@ -3094,20 +2710,19 @@
             <w:pPr>
               <w:spacing w:after="0" w:line="240" w:lineRule="auto"/>
               <w:rPr>
-                <w:rFonts w:ascii="Calibri" w:eastAsia="Calibri" w:hAnsi="Calibri" w:cs="Calibri"/>
-                <w:i/>
-                <w:color w:val="1F497D" w:themeColor="text2"/>
-                <w:sz w:val="24"/>
-              </w:rPr>
-            </w:pPr>
-            <w:r>
-              <w:rPr>
-                <w:rFonts w:ascii="Calibri" w:eastAsia="Calibri" w:hAnsi="Calibri" w:cs="Calibri"/>
-                <w:i/>
-                <w:color w:val="1F497D" w:themeColor="text2"/>
-                <w:sz w:val="24"/>
-              </w:rPr>
-              <w:lastRenderedPageBreak/>
+                <w:rFonts w:cs="Calibri"/>
+                <w:i/>
+                <w:color w:val="1F497D"/>
+                <w:sz w:val="24"/>
+              </w:rPr>
+            </w:pPr>
+            <w:r>
+              <w:rPr>
+                <w:rFonts w:cs="Calibri"/>
+                <w:i/>
+                <w:color w:val="1F497D"/>
+                <w:sz w:val="24"/>
+              </w:rPr>
               <w:t>Fazer Download</w:t>
             </w:r>
           </w:p>
@@ -3131,31 +2746,29 @@
             <w:pPr>
               <w:spacing w:after="0" w:line="240" w:lineRule="auto"/>
               <w:rPr>
-                <w:rFonts w:ascii="Calibri" w:eastAsia="Calibri" w:hAnsi="Calibri" w:cs="Calibri"/>
-                <w:i/>
-                <w:color w:val="1F497D" w:themeColor="text2"/>
-                <w:sz w:val="24"/>
-              </w:rPr>
-            </w:pPr>
-            <w:proofErr w:type="gramStart"/>
-            <w:r>
-              <w:rPr>
-                <w:rFonts w:ascii="Calibri" w:eastAsia="Calibri" w:hAnsi="Calibri" w:cs="Calibri"/>
-                <w:i/>
-                <w:color w:val="1F497D" w:themeColor="text2"/>
-                <w:sz w:val="24"/>
-              </w:rPr>
-              <w:t>usuário</w:t>
-            </w:r>
-            <w:proofErr w:type="gramEnd"/>
-            <w:r>
-              <w:rPr>
-                <w:rFonts w:ascii="Calibri" w:eastAsia="Calibri" w:hAnsi="Calibri" w:cs="Calibri"/>
-                <w:i/>
-                <w:color w:val="1F497D" w:themeColor="text2"/>
-                <w:sz w:val="24"/>
-              </w:rPr>
-              <w:t xml:space="preserve"> cadastrado/banda</w:t>
+                <w:rFonts w:cs="Calibri"/>
+                <w:i/>
+                <w:color w:val="1F497D"/>
+                <w:sz w:val="24"/>
+              </w:rPr>
+            </w:pPr>
+            <w:r>
+              <w:rPr>
+                <w:rFonts w:cs="Calibri"/>
+                <w:i/>
+                <w:color w:val="1F497D"/>
+                <w:sz w:val="24"/>
+              </w:rPr>
+              <w:t>U</w:t>
+            </w:r>
+            <w:r>
+              <w:rPr>
+                <w:rFonts w:cs="Calibri"/>
+                <w:i/>
+                <w:color w:val="1F497D"/>
+                <w:sz w:val="24"/>
+              </w:rPr>
+              <w:t>suário cadastrado/banda</w:t>
             </w:r>
           </w:p>
         </w:tc>
@@ -3179,47 +2792,45 @@
               <w:spacing w:after="0" w:line="240" w:lineRule="auto"/>
               <w:jc w:val="both"/>
               <w:rPr>
-                <w:rFonts w:ascii="Calibri" w:eastAsia="Calibri" w:hAnsi="Calibri" w:cs="Calibri"/>
-                <w:i/>
-                <w:color w:val="1F497D" w:themeColor="text2"/>
-                <w:sz w:val="24"/>
-              </w:rPr>
-            </w:pPr>
-            <w:r>
-              <w:rPr>
-                <w:rFonts w:ascii="Calibri" w:eastAsia="Calibri" w:hAnsi="Calibri" w:cs="Calibri"/>
-                <w:i/>
-                <w:color w:val="1F497D" w:themeColor="text2"/>
-                <w:sz w:val="24"/>
-              </w:rPr>
-              <w:t xml:space="preserve">O download das músicas livres pode ser feito sem restrições, contanto que o usuário seja cadastrado. Para facilitar o trabalho </w:t>
-            </w:r>
-            <w:proofErr w:type="gramStart"/>
-            <w:r>
-              <w:rPr>
-                <w:rFonts w:ascii="Calibri" w:eastAsia="Calibri" w:hAnsi="Calibri" w:cs="Calibri"/>
-                <w:i/>
-                <w:color w:val="1F497D" w:themeColor="text2"/>
-                <w:sz w:val="24"/>
-              </w:rPr>
-              <w:t>do usuários</w:t>
-            </w:r>
-            <w:proofErr w:type="gramEnd"/>
-            <w:r>
-              <w:rPr>
-                <w:rFonts w:ascii="Calibri" w:eastAsia="Calibri" w:hAnsi="Calibri" w:cs="Calibri"/>
-                <w:i/>
-                <w:color w:val="1F497D" w:themeColor="text2"/>
-                <w:sz w:val="24"/>
-              </w:rPr>
-              <w:t xml:space="preserve">, as músicas agrupadas em </w:t>
+                <w:rFonts w:cs="Calibri"/>
+                <w:i/>
+                <w:color w:val="1F497D"/>
+                <w:sz w:val="24"/>
+              </w:rPr>
+            </w:pPr>
+            <w:r>
+              <w:rPr>
+                <w:rFonts w:cs="Calibri"/>
+                <w:i/>
+                <w:color w:val="1F497D"/>
+                <w:sz w:val="24"/>
+              </w:rPr>
+              <w:t>O download das músicas livres pode ser feito sem restrições, contanto que o usuário seja cadastrado. Para facilitar o trabalho do</w:t>
+            </w:r>
+            <w:r>
+              <w:rPr>
+                <w:rFonts w:cs="Calibri"/>
+                <w:i/>
+                <w:color w:val="1F497D"/>
+                <w:sz w:val="24"/>
+              </w:rPr>
+              <w:t>s</w:t>
+            </w:r>
+            <w:r>
+              <w:rPr>
+                <w:rFonts w:cs="Calibri"/>
+                <w:i/>
+                <w:color w:val="1F497D"/>
+                <w:sz w:val="24"/>
+              </w:rPr>
+              <w:t xml:space="preserve"> usuários, as músicas agrupadas em </w:t>
             </w:r>
             <w:proofErr w:type="spellStart"/>
             <w:r>
               <w:rPr>
-                <w:rFonts w:ascii="Calibri" w:eastAsia="Calibri" w:hAnsi="Calibri" w:cs="Calibri"/>
-                <w:i/>
-                <w:color w:val="1F497D" w:themeColor="text2"/>
+                <w:rFonts w:cs="Calibri"/>
+                <w:i/>
+                <w:color w:val="1F497D"/>
                 <w:sz w:val="24"/>
               </w:rPr>
               <w:t>playlists</w:t>
@@ -3227,9 +2838,9 @@
             <w:proofErr w:type="spellEnd"/>
             <w:r>
               <w:rPr>
-                <w:rFonts w:ascii="Calibri" w:eastAsia="Calibri" w:hAnsi="Calibri" w:cs="Calibri"/>
-                <w:i/>
-                <w:color w:val="1F497D" w:themeColor="text2"/>
+                <w:rFonts w:cs="Calibri"/>
+                <w:i/>
+                <w:color w:val="1F497D"/>
                 <w:sz w:val="24"/>
               </w:rPr>
               <w:t xml:space="preserve"> podem ser baixadas por completo.</w:t>
@@ -3238,12 +2849,6 @@
         </w:tc>
       </w:tr>
       <w:tr>
-        <w:tblPrEx>
-          <w:tblCellMar>
-            <w:top w:w="0" w:type="dxa"/>
-            <w:bottom w:w="0" w:type="dxa"/>
-          </w:tblCellMar>
-        </w:tblPrEx>
         <w:tc>
           <w:tcPr>
             <w:tcW w:w="3511" w:type="dxa"/>
@@ -3263,17 +2868,17 @@
             <w:pPr>
               <w:spacing w:after="0" w:line="240" w:lineRule="auto"/>
               <w:rPr>
-                <w:rFonts w:ascii="Calibri" w:eastAsia="Calibri" w:hAnsi="Calibri" w:cs="Calibri"/>
-                <w:i/>
-                <w:color w:val="1F497D" w:themeColor="text2"/>
-                <w:sz w:val="24"/>
-              </w:rPr>
-            </w:pPr>
-            <w:r>
-              <w:rPr>
-                <w:rFonts w:ascii="Calibri" w:eastAsia="Calibri" w:hAnsi="Calibri" w:cs="Calibri"/>
-                <w:i/>
-                <w:color w:val="1F497D" w:themeColor="text2"/>
+                <w:rFonts w:cs="Calibri"/>
+                <w:i/>
+                <w:color w:val="1F497D"/>
+                <w:sz w:val="24"/>
+              </w:rPr>
+            </w:pPr>
+            <w:r>
+              <w:rPr>
+                <w:rFonts w:cs="Calibri"/>
+                <w:i/>
+                <w:color w:val="1F497D"/>
                 <w:sz w:val="24"/>
               </w:rPr>
               <w:t xml:space="preserve">Criar/Salvar </w:t>
@@ -3281,9 +2886,9 @@
             <w:proofErr w:type="spellStart"/>
             <w:r>
               <w:rPr>
-                <w:rFonts w:ascii="Calibri" w:eastAsia="Calibri" w:hAnsi="Calibri" w:cs="Calibri"/>
-                <w:i/>
-                <w:color w:val="1F497D" w:themeColor="text2"/>
+                <w:rFonts w:cs="Calibri"/>
+                <w:i/>
+                <w:color w:val="1F497D"/>
                 <w:sz w:val="24"/>
               </w:rPr>
               <w:t>playlist</w:t>
@@ -3310,31 +2915,29 @@
             <w:pPr>
               <w:spacing w:after="0" w:line="240" w:lineRule="auto"/>
               <w:rPr>
-                <w:rFonts w:ascii="Calibri" w:eastAsia="Calibri" w:hAnsi="Calibri" w:cs="Calibri"/>
-                <w:i/>
-                <w:color w:val="1F497D" w:themeColor="text2"/>
-                <w:sz w:val="24"/>
-              </w:rPr>
-            </w:pPr>
-            <w:proofErr w:type="gramStart"/>
-            <w:r>
-              <w:rPr>
-                <w:rFonts w:ascii="Calibri" w:eastAsia="Calibri" w:hAnsi="Calibri" w:cs="Calibri"/>
-                <w:i/>
-                <w:color w:val="1F497D" w:themeColor="text2"/>
-                <w:sz w:val="24"/>
-              </w:rPr>
-              <w:t>usuário</w:t>
-            </w:r>
-            <w:proofErr w:type="gramEnd"/>
-            <w:r>
-              <w:rPr>
-                <w:rFonts w:ascii="Calibri" w:eastAsia="Calibri" w:hAnsi="Calibri" w:cs="Calibri"/>
-                <w:i/>
-                <w:color w:val="1F497D" w:themeColor="text2"/>
-                <w:sz w:val="24"/>
-              </w:rPr>
-              <w:t xml:space="preserve"> cadastrado/banda</w:t>
+                <w:rFonts w:cs="Calibri"/>
+                <w:i/>
+                <w:color w:val="1F497D"/>
+                <w:sz w:val="24"/>
+              </w:rPr>
+            </w:pPr>
+            <w:r>
+              <w:rPr>
+                <w:rFonts w:cs="Calibri"/>
+                <w:i/>
+                <w:color w:val="1F497D"/>
+                <w:sz w:val="24"/>
+              </w:rPr>
+              <w:t>U</w:t>
+            </w:r>
+            <w:r>
+              <w:rPr>
+                <w:rFonts w:cs="Calibri"/>
+                <w:i/>
+                <w:color w:val="1F497D"/>
+                <w:sz w:val="24"/>
+              </w:rPr>
+              <w:t>suário cadastrado/banda</w:t>
             </w:r>
           </w:p>
         </w:tc>
@@ -3358,17 +2961,17 @@
               <w:spacing w:after="0" w:line="240" w:lineRule="auto"/>
               <w:jc w:val="both"/>
               <w:rPr>
-                <w:rFonts w:ascii="Calibri" w:eastAsia="Calibri" w:hAnsi="Calibri" w:cs="Calibri"/>
-                <w:i/>
-                <w:color w:val="1F497D" w:themeColor="text2"/>
-                <w:sz w:val="24"/>
-              </w:rPr>
-            </w:pPr>
-            <w:r>
-              <w:rPr>
-                <w:rFonts w:ascii="Calibri" w:eastAsia="Calibri" w:hAnsi="Calibri" w:cs="Calibri"/>
-                <w:i/>
-                <w:color w:val="1F497D" w:themeColor="text2"/>
+                <w:rFonts w:cs="Calibri"/>
+                <w:i/>
+                <w:color w:val="1F497D"/>
+                <w:sz w:val="24"/>
+              </w:rPr>
+            </w:pPr>
+            <w:r>
+              <w:rPr>
+                <w:rFonts w:cs="Calibri"/>
+                <w:i/>
+                <w:color w:val="1F497D"/>
                 <w:sz w:val="24"/>
               </w:rPr>
               <w:t xml:space="preserve">A </w:t>
@@ -3376,9 +2979,9 @@
             <w:proofErr w:type="spellStart"/>
             <w:r>
               <w:rPr>
-                <w:rFonts w:ascii="Calibri" w:eastAsia="Calibri" w:hAnsi="Calibri" w:cs="Calibri"/>
-                <w:i/>
-                <w:color w:val="1F497D" w:themeColor="text2"/>
+                <w:rFonts w:cs="Calibri"/>
+                <w:i/>
+                <w:color w:val="1F497D"/>
                 <w:sz w:val="24"/>
               </w:rPr>
               <w:t>playlist</w:t>
@@ -3386,49 +2989,47 @@
             <w:proofErr w:type="spellEnd"/>
             <w:r>
               <w:rPr>
-                <w:rFonts w:ascii="Calibri" w:eastAsia="Calibri" w:hAnsi="Calibri" w:cs="Calibri"/>
-                <w:i/>
-                <w:color w:val="1F497D" w:themeColor="text2"/>
-                <w:sz w:val="24"/>
-              </w:rPr>
-              <w:t xml:space="preserve"> pode ser feita tanto por visitantes do site como por usuários cadastrados, porém somente os que tiverem cadastro </w:t>
+                <w:rFonts w:cs="Calibri"/>
+                <w:i/>
+                <w:color w:val="1F497D"/>
+                <w:sz w:val="24"/>
+              </w:rPr>
+              <w:t xml:space="preserve"> pode ser feita tanto por visitantes do site como por usuários cadastrados, porém somente os que tiverem cadastro poder</w:t>
+            </w:r>
+            <w:r>
+              <w:rPr>
+                <w:rFonts w:cs="Calibri"/>
+                <w:i/>
+                <w:color w:val="1F497D"/>
+                <w:sz w:val="24"/>
+              </w:rPr>
+              <w:t>ão</w:t>
+            </w:r>
+            <w:r>
+              <w:rPr>
+                <w:rFonts w:cs="Calibri"/>
+                <w:i/>
+                <w:color w:val="1F497D"/>
+                <w:sz w:val="24"/>
+              </w:rPr>
+              <w:t xml:space="preserve"> salvar sua </w:t>
             </w:r>
             <w:proofErr w:type="spellStart"/>
             <w:r>
               <w:rPr>
-                <w:rFonts w:ascii="Calibri" w:eastAsia="Calibri" w:hAnsi="Calibri" w:cs="Calibri"/>
-                <w:i/>
-                <w:color w:val="1F497D" w:themeColor="text2"/>
-                <w:sz w:val="24"/>
-              </w:rPr>
-              <w:t>poderam</w:t>
+                <w:rFonts w:cs="Calibri"/>
+                <w:i/>
+                <w:color w:val="1F497D"/>
+                <w:sz w:val="24"/>
+              </w:rPr>
+              <w:t>playlist</w:t>
             </w:r>
             <w:proofErr w:type="spellEnd"/>
             <w:r>
               <w:rPr>
-                <w:rFonts w:ascii="Calibri" w:eastAsia="Calibri" w:hAnsi="Calibri" w:cs="Calibri"/>
-                <w:i/>
-                <w:color w:val="1F497D" w:themeColor="text2"/>
-                <w:sz w:val="24"/>
-              </w:rPr>
-              <w:t xml:space="preserve"> salvar sua </w:t>
-            </w:r>
-            <w:proofErr w:type="spellStart"/>
-            <w:r>
-              <w:rPr>
-                <w:rFonts w:ascii="Calibri" w:eastAsia="Calibri" w:hAnsi="Calibri" w:cs="Calibri"/>
-                <w:i/>
-                <w:color w:val="1F497D" w:themeColor="text2"/>
-                <w:sz w:val="24"/>
-              </w:rPr>
-              <w:t>playlist</w:t>
-            </w:r>
-            <w:proofErr w:type="spellEnd"/>
-            <w:r>
-              <w:rPr>
-                <w:rFonts w:ascii="Calibri" w:eastAsia="Calibri" w:hAnsi="Calibri" w:cs="Calibri"/>
-                <w:i/>
-                <w:color w:val="1F497D" w:themeColor="text2"/>
+                <w:rFonts w:cs="Calibri"/>
+                <w:i/>
+                <w:color w:val="1F497D"/>
                 <w:sz w:val="24"/>
               </w:rPr>
               <w:t xml:space="preserve">. Grupos podem ser criados para agrupar e organizar as músicas. </w:t>
@@ -3437,12 +3038,6 @@
         </w:tc>
       </w:tr>
       <w:tr>
-        <w:tblPrEx>
-          <w:tblCellMar>
-            <w:top w:w="0" w:type="dxa"/>
-            <w:bottom w:w="0" w:type="dxa"/>
-          </w:tblCellMar>
-        </w:tblPrEx>
         <w:trPr>
           <w:trHeight w:val="1"/>
         </w:trPr>
@@ -3465,17 +3060,17 @@
             <w:pPr>
               <w:spacing w:after="0" w:line="240" w:lineRule="auto"/>
               <w:rPr>
-                <w:rFonts w:ascii="Calibri" w:eastAsia="Calibri" w:hAnsi="Calibri" w:cs="Calibri"/>
-                <w:i/>
-                <w:color w:val="1F497D" w:themeColor="text2"/>
-                <w:sz w:val="24"/>
-              </w:rPr>
-            </w:pPr>
-            <w:r>
-              <w:rPr>
-                <w:rFonts w:ascii="Calibri" w:eastAsia="Calibri" w:hAnsi="Calibri" w:cs="Calibri"/>
-                <w:i/>
-                <w:color w:val="1F497D" w:themeColor="text2"/>
+                <w:rFonts w:cs="Calibri"/>
+                <w:i/>
+                <w:color w:val="1F497D"/>
+                <w:sz w:val="24"/>
+              </w:rPr>
+            </w:pPr>
+            <w:r>
+              <w:rPr>
+                <w:rFonts w:cs="Calibri"/>
+                <w:i/>
+                <w:color w:val="1F497D"/>
                 <w:sz w:val="24"/>
               </w:rPr>
               <w:t>Fazer cadastro de banda</w:t>
@@ -3501,29 +3096,20 @@
             <w:pPr>
               <w:spacing w:after="0" w:line="240" w:lineRule="auto"/>
               <w:rPr>
-                <w:rFonts w:ascii="Calibri" w:eastAsia="Calibri" w:hAnsi="Calibri" w:cs="Calibri"/>
-                <w:i/>
-                <w:color w:val="1F497D" w:themeColor="text2"/>
-                <w:sz w:val="24"/>
-              </w:rPr>
-            </w:pPr>
-            <w:r>
-              <w:rPr>
-                <w:rFonts w:ascii="Calibri" w:eastAsia="Calibri" w:hAnsi="Calibri" w:cs="Calibri"/>
-                <w:i/>
-                <w:color w:val="1F497D" w:themeColor="text2"/>
-                <w:sz w:val="24"/>
-              </w:rPr>
-              <w:t>B</w:t>
-            </w:r>
-            <w:r>
-              <w:rPr>
-                <w:rFonts w:ascii="Calibri" w:eastAsia="Calibri" w:hAnsi="Calibri" w:cs="Calibri"/>
-                <w:i/>
-                <w:color w:val="1F497D" w:themeColor="text2"/>
-                <w:sz w:val="24"/>
-              </w:rPr>
-              <w:t>andas</w:t>
+                <w:rFonts w:cs="Calibri"/>
+                <w:i/>
+                <w:color w:val="1F497D"/>
+                <w:sz w:val="24"/>
+              </w:rPr>
+            </w:pPr>
+            <w:r>
+              <w:rPr>
+                <w:rFonts w:cs="Calibri"/>
+                <w:i/>
+                <w:color w:val="1F497D"/>
+                <w:sz w:val="24"/>
+              </w:rPr>
+              <w:t>Bandas</w:t>
             </w:r>
           </w:p>
         </w:tc>
@@ -3547,17 +3133,17 @@
               <w:spacing w:after="0" w:line="240" w:lineRule="auto"/>
               <w:jc w:val="both"/>
               <w:rPr>
-                <w:rFonts w:ascii="Calibri" w:eastAsia="Calibri" w:hAnsi="Calibri" w:cs="Calibri"/>
-                <w:i/>
-                <w:color w:val="1F497D" w:themeColor="text2"/>
-                <w:sz w:val="24"/>
-              </w:rPr>
-            </w:pPr>
-            <w:r>
-              <w:rPr>
-                <w:rFonts w:ascii="Calibri" w:eastAsia="Calibri" w:hAnsi="Calibri" w:cs="Calibri"/>
-                <w:i/>
-                <w:color w:val="1F497D" w:themeColor="text2"/>
+                <w:rFonts w:cs="Calibri"/>
+                <w:i/>
+                <w:color w:val="1F497D"/>
+                <w:sz w:val="24"/>
+              </w:rPr>
+            </w:pPr>
+            <w:r>
+              <w:rPr>
+                <w:rFonts w:cs="Calibri"/>
+                <w:i/>
+                <w:color w:val="1F497D"/>
                 <w:sz w:val="24"/>
               </w:rPr>
               <w:t>No momento de efetuar o cadastro, o visitante poderá optar tanto por se cadastrar como usuário quanto como banda. Da ultima forma, ele terá a oportunidade de disponibilizar músicas de sua autoria.</w:t>
@@ -3566,12 +3152,6 @@
         </w:tc>
       </w:tr>
       <w:tr>
-        <w:tblPrEx>
-          <w:tblCellMar>
-            <w:top w:w="0" w:type="dxa"/>
-            <w:bottom w:w="0" w:type="dxa"/>
-          </w:tblCellMar>
-        </w:tblPrEx>
         <w:tc>
           <w:tcPr>
             <w:tcW w:w="3511" w:type="dxa"/>
@@ -3591,17 +3171,17 @@
             <w:pPr>
               <w:spacing w:after="0" w:line="240" w:lineRule="auto"/>
               <w:rPr>
-                <w:rFonts w:ascii="Calibri" w:eastAsia="Calibri" w:hAnsi="Calibri" w:cs="Calibri"/>
-                <w:i/>
-                <w:color w:val="1F497D" w:themeColor="text2"/>
-                <w:sz w:val="24"/>
-              </w:rPr>
-            </w:pPr>
-            <w:r>
-              <w:rPr>
-                <w:rFonts w:ascii="Calibri" w:eastAsia="Calibri" w:hAnsi="Calibri" w:cs="Calibri"/>
-                <w:i/>
-                <w:color w:val="1F497D" w:themeColor="text2"/>
+                <w:rFonts w:cs="Calibri"/>
+                <w:i/>
+                <w:color w:val="1F497D"/>
+                <w:sz w:val="24"/>
+              </w:rPr>
+            </w:pPr>
+            <w:r>
+              <w:rPr>
+                <w:rFonts w:cs="Calibri"/>
+                <w:i/>
+                <w:color w:val="1F497D"/>
                 <w:sz w:val="24"/>
               </w:rPr>
               <w:t>Disponibilizar músicas p/ download</w:t>
@@ -3627,29 +3207,20 @@
             <w:pPr>
               <w:spacing w:after="0" w:line="240" w:lineRule="auto"/>
               <w:rPr>
-                <w:rFonts w:ascii="Calibri" w:eastAsia="Calibri" w:hAnsi="Calibri" w:cs="Calibri"/>
-                <w:i/>
-                <w:color w:val="1F497D" w:themeColor="text2"/>
-                <w:sz w:val="24"/>
-              </w:rPr>
-            </w:pPr>
-            <w:r>
-              <w:rPr>
-                <w:rFonts w:ascii="Calibri" w:eastAsia="Calibri" w:hAnsi="Calibri" w:cs="Calibri"/>
-                <w:i/>
-                <w:color w:val="1F497D" w:themeColor="text2"/>
-                <w:sz w:val="24"/>
-              </w:rPr>
-              <w:t>B</w:t>
-            </w:r>
-            <w:r>
-              <w:rPr>
-                <w:rFonts w:ascii="Calibri" w:eastAsia="Calibri" w:hAnsi="Calibri" w:cs="Calibri"/>
-                <w:i/>
-                <w:color w:val="1F497D" w:themeColor="text2"/>
-                <w:sz w:val="24"/>
-              </w:rPr>
-              <w:t>andas</w:t>
+                <w:rFonts w:cs="Calibri"/>
+                <w:i/>
+                <w:color w:val="1F497D"/>
+                <w:sz w:val="24"/>
+              </w:rPr>
+            </w:pPr>
+            <w:r>
+              <w:rPr>
+                <w:rFonts w:cs="Calibri"/>
+                <w:i/>
+                <w:color w:val="1F497D"/>
+                <w:sz w:val="24"/>
+              </w:rPr>
+              <w:t>Bandas</w:t>
             </w:r>
           </w:p>
         </w:tc>
@@ -3673,18 +3244,18 @@
               <w:spacing w:after="0" w:line="240" w:lineRule="auto"/>
               <w:jc w:val="both"/>
               <w:rPr>
-                <w:rFonts w:ascii="Calibri" w:eastAsia="Calibri" w:hAnsi="Calibri" w:cs="Calibri"/>
-                <w:i/>
-                <w:color w:val="1F497D" w:themeColor="text2"/>
+                <w:rFonts w:cs="Calibri"/>
+                <w:i/>
+                <w:color w:val="1F497D"/>
                 <w:sz w:val="24"/>
               </w:rPr>
             </w:pPr>
             <w:proofErr w:type="gramStart"/>
             <w:r>
               <w:rPr>
-                <w:rFonts w:ascii="Calibri" w:eastAsia="Calibri" w:hAnsi="Calibri" w:cs="Calibri"/>
-                <w:i/>
-                <w:color w:val="1F497D" w:themeColor="text2"/>
+                <w:rFonts w:cs="Calibri"/>
+                <w:i/>
+                <w:color w:val="1F497D"/>
                 <w:sz w:val="24"/>
               </w:rPr>
               <w:t>As bandas de músicas livre</w:t>
@@ -3692,9 +3263,9 @@
             <w:proofErr w:type="gramEnd"/>
             <w:r>
               <w:rPr>
-                <w:rFonts w:ascii="Calibri" w:eastAsia="Calibri" w:hAnsi="Calibri" w:cs="Calibri"/>
-                <w:i/>
-                <w:color w:val="1F497D" w:themeColor="text2"/>
+                <w:rFonts w:cs="Calibri"/>
+                <w:i/>
+                <w:color w:val="1F497D"/>
                 <w:sz w:val="24"/>
               </w:rPr>
               <w:t xml:space="preserve"> poderão deixar músicas disponíveis no site. O upload delas será feito, e caso uma taxa predefinida seja paga, as músicas terão destaque, caso contrário, se juntará as outras por ordem de “entrada”.</w:t>
@@ -3703,12 +3274,9 @@
         </w:tc>
       </w:tr>
       <w:tr>
-        <w:tblPrEx>
-          <w:tblCellMar>
-            <w:top w:w="0" w:type="dxa"/>
-            <w:bottom w:w="0" w:type="dxa"/>
-          </w:tblCellMar>
-        </w:tblPrEx>
+        <w:trPr>
+          <w:trHeight w:val="1059"/>
+        </w:trPr>
         <w:tc>
           <w:tcPr>
             <w:tcW w:w="3511" w:type="dxa"/>
@@ -3728,19 +3296,20 @@
             <w:pPr>
               <w:spacing w:after="0" w:line="240" w:lineRule="auto"/>
               <w:rPr>
-                <w:rFonts w:ascii="Calibri" w:eastAsia="Calibri" w:hAnsi="Calibri" w:cs="Calibri"/>
-                <w:i/>
-                <w:color w:val="1F497D" w:themeColor="text2"/>
-                <w:sz w:val="24"/>
-              </w:rPr>
-            </w:pPr>
-            <w:r>
-              <w:rPr>
-                <w:rFonts w:ascii="Calibri" w:eastAsia="Calibri" w:hAnsi="Calibri" w:cs="Calibri"/>
-                <w:i/>
-                <w:color w:val="1F497D" w:themeColor="text2"/>
-                <w:sz w:val="24"/>
-              </w:rPr>
+                <w:rFonts w:cs="Calibri"/>
+                <w:i/>
+                <w:color w:val="1F497D"/>
+                <w:sz w:val="24"/>
+              </w:rPr>
+            </w:pPr>
+            <w:r>
+              <w:rPr>
+                <w:rFonts w:cs="Calibri"/>
+                <w:i/>
+                <w:color w:val="1F497D"/>
+                <w:sz w:val="24"/>
+              </w:rPr>
+              <w:lastRenderedPageBreak/>
               <w:t>Disponibilizar músicas p/ venda</w:t>
             </w:r>
           </w:p>
@@ -3764,29 +3333,20 @@
             <w:pPr>
               <w:spacing w:after="0" w:line="240" w:lineRule="auto"/>
               <w:rPr>
-                <w:rFonts w:ascii="Calibri" w:eastAsia="Calibri" w:hAnsi="Calibri" w:cs="Calibri"/>
-                <w:i/>
-                <w:color w:val="1F497D" w:themeColor="text2"/>
-                <w:sz w:val="24"/>
-              </w:rPr>
-            </w:pPr>
-            <w:r>
-              <w:rPr>
-                <w:rFonts w:ascii="Calibri" w:eastAsia="Calibri" w:hAnsi="Calibri" w:cs="Calibri"/>
-                <w:i/>
-                <w:color w:val="1F497D" w:themeColor="text2"/>
-                <w:sz w:val="24"/>
-              </w:rPr>
-              <w:t>B</w:t>
-            </w:r>
-            <w:r>
-              <w:rPr>
-                <w:rFonts w:ascii="Calibri" w:eastAsia="Calibri" w:hAnsi="Calibri" w:cs="Calibri"/>
-                <w:i/>
-                <w:color w:val="1F497D" w:themeColor="text2"/>
-                <w:sz w:val="24"/>
-              </w:rPr>
-              <w:t>andas</w:t>
+                <w:rFonts w:cs="Calibri"/>
+                <w:i/>
+                <w:color w:val="1F497D"/>
+                <w:sz w:val="24"/>
+              </w:rPr>
+            </w:pPr>
+            <w:r>
+              <w:rPr>
+                <w:rFonts w:cs="Calibri"/>
+                <w:i/>
+                <w:color w:val="1F497D"/>
+                <w:sz w:val="24"/>
+              </w:rPr>
+              <w:t>Bandas</w:t>
             </w:r>
           </w:p>
         </w:tc>
@@ -3808,32 +3368,78 @@
           <w:p>
             <w:pPr>
               <w:spacing w:after="0" w:line="240" w:lineRule="auto"/>
-              <w:rPr>
-                <w:rFonts w:ascii="Calibri" w:eastAsia="Calibri" w:hAnsi="Calibri" w:cs="Calibri"/>
-                <w:i/>
-                <w:color w:val="1F497D" w:themeColor="text2"/>
-                <w:sz w:val="24"/>
-              </w:rPr>
-            </w:pPr>
-            <w:r>
-              <w:rPr>
-                <w:rFonts w:ascii="Calibri" w:eastAsia="Calibri" w:hAnsi="Calibri" w:cs="Calibri"/>
-                <w:i/>
-                <w:color w:val="1F497D" w:themeColor="text2"/>
-                <w:sz w:val="24"/>
-              </w:rPr>
-              <w:t>-||-</w:t>
-            </w:r>
+              <w:jc w:val="both"/>
+              <w:rPr>
+                <w:rFonts w:cs="Calibri"/>
+                <w:i/>
+                <w:color w:val="1F497D"/>
+                <w:sz w:val="24"/>
+              </w:rPr>
+            </w:pPr>
+            <w:r>
+              <w:rPr>
+                <w:rFonts w:cs="Calibri"/>
+                <w:i/>
+                <w:color w:val="1F497D"/>
+                <w:sz w:val="24"/>
+              </w:rPr>
+              <w:t xml:space="preserve">As bandas podem </w:t>
+            </w:r>
+            <w:proofErr w:type="spellStart"/>
+            <w:r>
+              <w:rPr>
+                <w:rFonts w:cs="Calibri"/>
+                <w:i/>
+                <w:color w:val="1F497D"/>
+                <w:sz w:val="24"/>
+              </w:rPr>
+              <w:t>disponiblizar</w:t>
+            </w:r>
+            <w:proofErr w:type="spellEnd"/>
+            <w:r>
+              <w:rPr>
+                <w:rFonts w:cs="Calibri"/>
+                <w:i/>
+                <w:color w:val="1F497D"/>
+                <w:sz w:val="24"/>
+              </w:rPr>
+              <w:t xml:space="preserve"> suas músicas tanto gratuitamente como </w:t>
+            </w:r>
+            <w:proofErr w:type="gramStart"/>
+            <w:r>
+              <w:rPr>
+                <w:rFonts w:cs="Calibri"/>
+                <w:i/>
+                <w:color w:val="1F497D"/>
+                <w:sz w:val="24"/>
+              </w:rPr>
+              <w:t>vendendo-as</w:t>
+            </w:r>
+            <w:proofErr w:type="gramEnd"/>
+            <w:r>
+              <w:rPr>
+                <w:rFonts w:cs="Calibri"/>
+                <w:i/>
+                <w:color w:val="1F497D"/>
+                <w:sz w:val="24"/>
+              </w:rPr>
+              <w:t xml:space="preserve">. Suas músicas serão adicionadas no site e o usuário poderá ouvi-las, mas baixá-las somente mediante o </w:t>
+            </w:r>
+            <w:proofErr w:type="gramStart"/>
+            <w:r>
+              <w:rPr>
+                <w:rFonts w:cs="Calibri"/>
+                <w:i/>
+                <w:color w:val="1F497D"/>
+                <w:sz w:val="24"/>
+              </w:rPr>
+              <w:t>pagamento</w:t>
+            </w:r>
+            <w:proofErr w:type="gramEnd"/>
           </w:p>
         </w:tc>
       </w:tr>
       <w:tr>
-        <w:tblPrEx>
-          <w:tblCellMar>
-            <w:top w:w="0" w:type="dxa"/>
-            <w:bottom w:w="0" w:type="dxa"/>
-          </w:tblCellMar>
-        </w:tblPrEx>
         <w:trPr>
           <w:trHeight w:val="1"/>
         </w:trPr>
@@ -3856,29 +3462,20 @@
             <w:pPr>
               <w:spacing w:after="0" w:line="240" w:lineRule="auto"/>
               <w:rPr>
-                <w:rFonts w:ascii="Calibri" w:eastAsia="Calibri" w:hAnsi="Calibri" w:cs="Calibri"/>
-                <w:i/>
-                <w:color w:val="1F497D" w:themeColor="text2"/>
-                <w:sz w:val="24"/>
-              </w:rPr>
-            </w:pPr>
-            <w:r>
-              <w:rPr>
-                <w:rFonts w:ascii="Calibri" w:eastAsia="Calibri" w:hAnsi="Calibri" w:cs="Calibri"/>
-                <w:i/>
-                <w:color w:val="1F497D" w:themeColor="text2"/>
-                <w:sz w:val="24"/>
-              </w:rPr>
-              <w:t>Apagar</w:t>
-            </w:r>
-            <w:r>
-              <w:rPr>
-                <w:rFonts w:ascii="Calibri" w:eastAsia="Calibri" w:hAnsi="Calibri" w:cs="Calibri"/>
-                <w:i/>
-                <w:color w:val="1F497D" w:themeColor="text2"/>
-                <w:sz w:val="24"/>
-              </w:rPr>
-              <w:t xml:space="preserve"> cadastro</w:t>
+                <w:rFonts w:cs="Calibri"/>
+                <w:i/>
+                <w:color w:val="1F497D"/>
+                <w:sz w:val="24"/>
+              </w:rPr>
+            </w:pPr>
+            <w:r>
+              <w:rPr>
+                <w:rFonts w:cs="Calibri"/>
+                <w:i/>
+                <w:color w:val="1F497D"/>
+                <w:sz w:val="24"/>
+              </w:rPr>
+              <w:t>Pagamento às bandas</w:t>
             </w:r>
           </w:p>
         </w:tc>
@@ -3901,31 +3498,20 @@
             <w:pPr>
               <w:spacing w:after="0" w:line="240" w:lineRule="auto"/>
               <w:rPr>
-                <w:rFonts w:ascii="Calibri" w:eastAsia="Calibri" w:hAnsi="Calibri" w:cs="Calibri"/>
-                <w:i/>
-                <w:color w:val="1F497D" w:themeColor="text2"/>
-                <w:sz w:val="24"/>
-              </w:rPr>
-            </w:pPr>
-            <w:bookmarkStart w:id="0" w:name="_GoBack"/>
-            <w:bookmarkEnd w:id="0"/>
-            <w:r>
-              <w:rPr>
-                <w:rFonts w:ascii="Calibri" w:eastAsia="Calibri" w:hAnsi="Calibri" w:cs="Calibri"/>
-                <w:i/>
-                <w:color w:val="1F497D" w:themeColor="text2"/>
-                <w:sz w:val="24"/>
-              </w:rPr>
-              <w:t>Usuário</w:t>
-            </w:r>
-            <w:r>
-              <w:rPr>
-                <w:rFonts w:ascii="Calibri" w:eastAsia="Calibri" w:hAnsi="Calibri" w:cs="Calibri"/>
-                <w:i/>
-                <w:color w:val="1F497D" w:themeColor="text2"/>
-                <w:sz w:val="24"/>
-              </w:rPr>
-              <w:t>/bandas</w:t>
+                <w:rFonts w:cs="Calibri"/>
+                <w:i/>
+                <w:color w:val="1F497D"/>
+                <w:sz w:val="24"/>
+              </w:rPr>
+            </w:pPr>
+            <w:r>
+              <w:rPr>
+                <w:rFonts w:cs="Calibri"/>
+                <w:i/>
+                <w:color w:val="1F497D"/>
+                <w:sz w:val="24"/>
+              </w:rPr>
+              <w:t>Bandas</w:t>
             </w:r>
           </w:p>
         </w:tc>
@@ -3947,13 +3533,178 @@
           <w:p>
             <w:pPr>
               <w:spacing w:after="0" w:line="240" w:lineRule="auto"/>
-              <w:rPr>
-                <w:rFonts w:ascii="Calibri" w:eastAsia="Calibri" w:hAnsi="Calibri" w:cs="Calibri"/>
-                <w:i/>
-                <w:color w:val="1F497D" w:themeColor="text2"/>
-                <w:sz w:val="24"/>
-              </w:rPr>
-            </w:pPr>
+              <w:jc w:val="both"/>
+              <w:rPr>
+                <w:rFonts w:cs="Calibri"/>
+                <w:i/>
+                <w:color w:val="1F497D"/>
+                <w:sz w:val="24"/>
+              </w:rPr>
+            </w:pPr>
+            <w:r>
+              <w:rPr>
+                <w:rFonts w:cs="Calibri"/>
+                <w:i/>
+                <w:color w:val="1F497D"/>
+                <w:sz w:val="24"/>
+              </w:rPr>
+              <w:t xml:space="preserve">Caso a banda opte por vender suas músicas, o site recolherá uma taxa para si, e o restante será adicionado num </w:t>
+            </w:r>
+            <w:proofErr w:type="spellStart"/>
+            <w:r>
+              <w:rPr>
+                <w:rFonts w:cs="Calibri"/>
+                <w:i/>
+                <w:color w:val="1F497D"/>
+                <w:sz w:val="24"/>
+              </w:rPr>
+              <w:t>database</w:t>
+            </w:r>
+            <w:proofErr w:type="spellEnd"/>
+            <w:r>
+              <w:rPr>
+                <w:rFonts w:cs="Calibri"/>
+                <w:i/>
+                <w:color w:val="1F497D"/>
+                <w:sz w:val="24"/>
+              </w:rPr>
+              <w:t>. Ao cabo de certo tempo (um mês ou uma semana) o dinheiro será creditado na conta bancária da banda.</w:t>
+            </w:r>
+          </w:p>
+        </w:tc>
+      </w:tr>
+      <w:tr>
+        <w:trPr>
+          <w:trHeight w:val="1"/>
+        </w:trPr>
+        <w:tc>
+          <w:tcPr>
+            <w:tcW w:w="3511" w:type="dxa"/>
+            <w:tcBorders>
+              <w:top w:val="single" w:sz="4" w:space="0" w:color="000000"/>
+              <w:left w:val="single" w:sz="4" w:space="0" w:color="000000"/>
+              <w:bottom w:val="single" w:sz="4" w:space="0" w:color="000000"/>
+              <w:right w:val="single" w:sz="4" w:space="0" w:color="000000"/>
+            </w:tcBorders>
+            <w:shd w:val="clear" w:color="000000" w:fill="FFFFFF"/>
+            <w:tcMar>
+              <w:left w:w="108" w:type="dxa"/>
+              <w:right w:w="108" w:type="dxa"/>
+            </w:tcMar>
+          </w:tcPr>
+          <w:p>
+            <w:pPr>
+              <w:spacing w:after="0" w:line="240" w:lineRule="auto"/>
+              <w:rPr>
+                <w:rFonts w:cs="Calibri"/>
+                <w:i/>
+                <w:color w:val="1F497D"/>
+                <w:sz w:val="24"/>
+              </w:rPr>
+            </w:pPr>
+            <w:r>
+              <w:rPr>
+                <w:rFonts w:cs="Calibri"/>
+                <w:i/>
+                <w:color w:val="1F497D"/>
+                <w:sz w:val="24"/>
+              </w:rPr>
+              <w:t>Apagar cadastro</w:t>
+            </w:r>
+          </w:p>
+          <w:p>
+            <w:pPr>
+              <w:spacing w:after="0" w:line="240" w:lineRule="auto"/>
+              <w:rPr>
+                <w:rFonts w:cs="Calibri"/>
+                <w:i/>
+                <w:color w:val="1F497D"/>
+                <w:sz w:val="24"/>
+              </w:rPr>
+            </w:pPr>
+          </w:p>
+          <w:p>
+            <w:pPr>
+              <w:spacing w:after="0" w:line="240" w:lineRule="auto"/>
+              <w:rPr>
+                <w:rFonts w:cs="Calibri"/>
+                <w:i/>
+                <w:color w:val="1F497D"/>
+                <w:sz w:val="24"/>
+              </w:rPr>
+            </w:pPr>
+          </w:p>
+        </w:tc>
+        <w:tc>
+          <w:tcPr>
+            <w:tcW w:w="2822" w:type="dxa"/>
+            <w:tcBorders>
+              <w:top w:val="single" w:sz="4" w:space="0" w:color="000000"/>
+              <w:left w:val="single" w:sz="4" w:space="0" w:color="000000"/>
+              <w:bottom w:val="single" w:sz="4" w:space="0" w:color="000000"/>
+              <w:right w:val="single" w:sz="4" w:space="0" w:color="000000"/>
+            </w:tcBorders>
+            <w:shd w:val="clear" w:color="000000" w:fill="FFFFFF"/>
+            <w:tcMar>
+              <w:left w:w="108" w:type="dxa"/>
+              <w:right w:w="108" w:type="dxa"/>
+            </w:tcMar>
+          </w:tcPr>
+          <w:p>
+            <w:pPr>
+              <w:spacing w:after="0" w:line="240" w:lineRule="auto"/>
+              <w:rPr>
+                <w:rFonts w:cs="Calibri"/>
+                <w:i/>
+                <w:color w:val="1F497D"/>
+                <w:sz w:val="24"/>
+              </w:rPr>
+            </w:pPr>
+            <w:r>
+              <w:rPr>
+                <w:rFonts w:cs="Calibri"/>
+                <w:i/>
+                <w:color w:val="1F497D"/>
+                <w:sz w:val="24"/>
+              </w:rPr>
+              <w:t>Usuário/bandas</w:t>
+            </w:r>
+          </w:p>
+        </w:tc>
+        <w:tc>
+          <w:tcPr>
+            <w:tcW w:w="3167" w:type="dxa"/>
+            <w:tcBorders>
+              <w:top w:val="single" w:sz="4" w:space="0" w:color="000000"/>
+              <w:left w:val="single" w:sz="4" w:space="0" w:color="000000"/>
+              <w:bottom w:val="single" w:sz="4" w:space="0" w:color="000000"/>
+              <w:right w:val="single" w:sz="4" w:space="0" w:color="000000"/>
+            </w:tcBorders>
+            <w:shd w:val="clear" w:color="000000" w:fill="FFFFFF"/>
+            <w:tcMar>
+              <w:left w:w="108" w:type="dxa"/>
+              <w:right w:w="108" w:type="dxa"/>
+            </w:tcMar>
+          </w:tcPr>
+          <w:p>
+            <w:pPr>
+              <w:spacing w:after="0" w:line="240" w:lineRule="auto"/>
+              <w:rPr>
+                <w:rFonts w:cs="Calibri"/>
+                <w:i/>
+                <w:color w:val="1F497D"/>
+                <w:sz w:val="24"/>
+              </w:rPr>
+            </w:pPr>
+            <w:r>
+              <w:rPr>
+                <w:rFonts w:cs="Calibri"/>
+                <w:i/>
+                <w:color w:val="1F497D"/>
+                <w:sz w:val="24"/>
+              </w:rPr>
+              <w:t>O usuário ou banda poderá excluir seu cadastro. Eles receberão uma mensagem no e-mail notificando-os.</w:t>
+            </w:r>
           </w:p>
         </w:tc>
       </w:tr>
@@ -3968,7 +3719,7 @@
     </w:p>
     <w:sectPr>
       <w:pgSz w:w="11906" w:h="16838"/>
-      <w:pgMar w:top="1417" w:right="1701" w:bottom="1417" w:left="1701" w:header="708" w:footer="708" w:gutter="0"/>
+      <w:pgMar w:top="1417" w:right="1701" w:bottom="1618" w:left="1701" w:header="708" w:footer="708" w:gutter="0"/>
       <w:cols w:space="708"/>
       <w:docGrid w:linePitch="360"/>
     </w:sectPr>
@@ -3987,46 +3738,73 @@
       <w:numFmt w:val="lowerLetter"/>
       <w:lvlText w:val="%1."/>
       <w:lvlJc w:val="left"/>
+      <w:rPr>
+        <w:rFonts w:cs="Times New Roman"/>
+      </w:rPr>
     </w:lvl>
     <w:lvl w:ilvl="1">
       <w:numFmt w:val="decimal"/>
       <w:lvlText w:val=""/>
       <w:lvlJc w:val="left"/>
+      <w:rPr>
+        <w:rFonts w:cs="Times New Roman"/>
+      </w:rPr>
     </w:lvl>
     <w:lvl w:ilvl="2">
       <w:numFmt w:val="decimal"/>
       <w:lvlText w:val=""/>
       <w:lvlJc w:val="left"/>
+      <w:rPr>
+        <w:rFonts w:cs="Times New Roman"/>
+      </w:rPr>
     </w:lvl>
     <w:lvl w:ilvl="3">
       <w:numFmt w:val="decimal"/>
       <w:lvlText w:val=""/>
       <w:lvlJc w:val="left"/>
+      <w:rPr>
+        <w:rFonts w:cs="Times New Roman"/>
+      </w:rPr>
     </w:lvl>
     <w:lvl w:ilvl="4">
       <w:numFmt w:val="decimal"/>
       <w:lvlText w:val=""/>
       <w:lvlJc w:val="left"/>
+      <w:rPr>
+        <w:rFonts w:cs="Times New Roman"/>
+      </w:rPr>
     </w:lvl>
     <w:lvl w:ilvl="5">
       <w:numFmt w:val="decimal"/>
       <w:lvlText w:val=""/>
       <w:lvlJc w:val="left"/>
+      <w:rPr>
+        <w:rFonts w:cs="Times New Roman"/>
+      </w:rPr>
     </w:lvl>
     <w:lvl w:ilvl="6">
       <w:numFmt w:val="decimal"/>
       <w:lvlText w:val=""/>
       <w:lvlJc w:val="left"/>
+      <w:rPr>
+        <w:rFonts w:cs="Times New Roman"/>
+      </w:rPr>
     </w:lvl>
     <w:lvl w:ilvl="7">
       <w:numFmt w:val="decimal"/>
       <w:lvlText w:val=""/>
       <w:lvlJc w:val="left"/>
+      <w:rPr>
+        <w:rFonts w:cs="Times New Roman"/>
+      </w:rPr>
     </w:lvl>
     <w:lvl w:ilvl="8">
       <w:numFmt w:val="decimal"/>
       <w:lvlText w:val=""/>
       <w:lvlJc w:val="left"/>
+      <w:rPr>
+        <w:rFonts w:cs="Times New Roman"/>
+      </w:rPr>
     </w:lvl>
   </w:abstractNum>
   <w:abstractNum w:abstractNumId="1">
@@ -4043,41 +3821,65 @@
       <w:numFmt w:val="decimal"/>
       <w:lvlText w:val=""/>
       <w:lvlJc w:val="left"/>
+      <w:rPr>
+        <w:rFonts w:cs="Times New Roman"/>
+      </w:rPr>
     </w:lvl>
     <w:lvl w:ilvl="2">
       <w:numFmt w:val="decimal"/>
       <w:lvlText w:val=""/>
       <w:lvlJc w:val="left"/>
+      <w:rPr>
+        <w:rFonts w:cs="Times New Roman"/>
+      </w:rPr>
     </w:lvl>
     <w:lvl w:ilvl="3">
       <w:numFmt w:val="decimal"/>
       <w:lvlText w:val=""/>
       <w:lvlJc w:val="left"/>
+      <w:rPr>
+        <w:rFonts w:cs="Times New Roman"/>
+      </w:rPr>
     </w:lvl>
     <w:lvl w:ilvl="4">
       <w:numFmt w:val="decimal"/>
       <w:lvlText w:val=""/>
       <w:lvlJc w:val="left"/>
+      <w:rPr>
+        <w:rFonts w:cs="Times New Roman"/>
+      </w:rPr>
     </w:lvl>
     <w:lvl w:ilvl="5">
       <w:numFmt w:val="decimal"/>
       <w:lvlText w:val=""/>
       <w:lvlJc w:val="left"/>
+      <w:rPr>
+        <w:rFonts w:cs="Times New Roman"/>
+      </w:rPr>
     </w:lvl>
     <w:lvl w:ilvl="6">
       <w:numFmt w:val="decimal"/>
       <w:lvlText w:val=""/>
       <w:lvlJc w:val="left"/>
+      <w:rPr>
+        <w:rFonts w:cs="Times New Roman"/>
+      </w:rPr>
     </w:lvl>
     <w:lvl w:ilvl="7">
       <w:numFmt w:val="decimal"/>
       <w:lvlText w:val=""/>
       <w:lvlJc w:val="left"/>
+      <w:rPr>
+        <w:rFonts w:cs="Times New Roman"/>
+      </w:rPr>
     </w:lvl>
     <w:lvl w:ilvl="8">
       <w:numFmt w:val="decimal"/>
       <w:lvlText w:val=""/>
       <w:lvlJc w:val="left"/>
+      <w:rPr>
+        <w:rFonts w:cs="Times New Roman"/>
+      </w:rPr>
     </w:lvl>
   </w:abstractNum>
   <w:abstractNum w:abstractNumId="2">
@@ -4094,41 +3896,65 @@
       <w:numFmt w:val="decimal"/>
       <w:lvlText w:val=""/>
       <w:lvlJc w:val="left"/>
+      <w:rPr>
+        <w:rFonts w:cs="Times New Roman"/>
+      </w:rPr>
     </w:lvl>
     <w:lvl w:ilvl="2">
       <w:numFmt w:val="decimal"/>
       <w:lvlText w:val=""/>
       <w:lvlJc w:val="left"/>
+      <w:rPr>
+        <w:rFonts w:cs="Times New Roman"/>
+      </w:rPr>
     </w:lvl>
     <w:lvl w:ilvl="3">
       <w:numFmt w:val="decimal"/>
       <w:lvlText w:val=""/>
       <w:lvlJc w:val="left"/>
+      <w:rPr>
+        <w:rFonts w:cs="Times New Roman"/>
+      </w:rPr>
     </w:lvl>
     <w:lvl w:ilvl="4">
       <w:numFmt w:val="decimal"/>
       <w:lvlText w:val=""/>
       <w:lvlJc w:val="left"/>
+      <w:rPr>
+        <w:rFonts w:cs="Times New Roman"/>
+      </w:rPr>
     </w:lvl>
     <w:lvl w:ilvl="5">
       <w:numFmt w:val="decimal"/>
       <w:lvlText w:val=""/>
       <w:lvlJc w:val="left"/>
+      <w:rPr>
+        <w:rFonts w:cs="Times New Roman"/>
+      </w:rPr>
     </w:lvl>
     <w:lvl w:ilvl="6">
       <w:numFmt w:val="decimal"/>
       <w:lvlText w:val=""/>
       <w:lvlJc w:val="left"/>
+      <w:rPr>
+        <w:rFonts w:cs="Times New Roman"/>
+      </w:rPr>
     </w:lvl>
     <w:lvl w:ilvl="7">
       <w:numFmt w:val="decimal"/>
       <w:lvlText w:val=""/>
       <w:lvlJc w:val="left"/>
+      <w:rPr>
+        <w:rFonts w:cs="Times New Roman"/>
+      </w:rPr>
     </w:lvl>
     <w:lvl w:ilvl="8">
       <w:numFmt w:val="decimal"/>
       <w:lvlText w:val=""/>
       <w:lvlJc w:val="left"/>
+      <w:rPr>
+        <w:rFonts w:cs="Times New Roman"/>
+      </w:rPr>
     </w:lvl>
   </w:abstractNum>
   <w:abstractNum w:abstractNumId="3">
@@ -4145,41 +3971,65 @@
       <w:numFmt w:val="decimal"/>
       <w:lvlText w:val=""/>
       <w:lvlJc w:val="left"/>
+      <w:rPr>
+        <w:rFonts w:cs="Times New Roman"/>
+      </w:rPr>
     </w:lvl>
     <w:lvl w:ilvl="2">
       <w:numFmt w:val="decimal"/>
       <w:lvlText w:val=""/>
       <w:lvlJc w:val="left"/>
+      <w:rPr>
+        <w:rFonts w:cs="Times New Roman"/>
+      </w:rPr>
     </w:lvl>
     <w:lvl w:ilvl="3">
       <w:numFmt w:val="decimal"/>
       <w:lvlText w:val=""/>
       <w:lvlJc w:val="left"/>
+      <w:rPr>
+        <w:rFonts w:cs="Times New Roman"/>
+      </w:rPr>
     </w:lvl>
     <w:lvl w:ilvl="4">
       <w:numFmt w:val="decimal"/>
       <w:lvlText w:val=""/>
       <w:lvlJc w:val="left"/>
+      <w:rPr>
+        <w:rFonts w:cs="Times New Roman"/>
+      </w:rPr>
     </w:lvl>
     <w:lvl w:ilvl="5">
       <w:numFmt w:val="decimal"/>
       <w:lvlText w:val=""/>
       <w:lvlJc w:val="left"/>
+      <w:rPr>
+        <w:rFonts w:cs="Times New Roman"/>
+      </w:rPr>
     </w:lvl>
     <w:lvl w:ilvl="6">
       <w:numFmt w:val="decimal"/>
       <w:lvlText w:val=""/>
       <w:lvlJc w:val="left"/>
+      <w:rPr>
+        <w:rFonts w:cs="Times New Roman"/>
+      </w:rPr>
     </w:lvl>
     <w:lvl w:ilvl="7">
       <w:numFmt w:val="decimal"/>
       <w:lvlText w:val=""/>
       <w:lvlJc w:val="left"/>
+      <w:rPr>
+        <w:rFonts w:cs="Times New Roman"/>
+      </w:rPr>
     </w:lvl>
     <w:lvl w:ilvl="8">
       <w:numFmt w:val="decimal"/>
       <w:lvlText w:val=""/>
       <w:lvlJc w:val="left"/>
+      <w:rPr>
+        <w:rFonts w:cs="Times New Roman"/>
+      </w:rPr>
     </w:lvl>
   </w:abstractNum>
   <w:abstractNum w:abstractNumId="4">
@@ -4191,46 +4041,73 @@
       <w:numFmt w:val="decimal"/>
       <w:lvlText w:val="%1."/>
       <w:lvlJc w:val="left"/>
+      <w:rPr>
+        <w:rFonts w:cs="Times New Roman"/>
+      </w:rPr>
     </w:lvl>
     <w:lvl w:ilvl="1">
       <w:numFmt w:val="decimal"/>
       <w:lvlText w:val=""/>
       <w:lvlJc w:val="left"/>
+      <w:rPr>
+        <w:rFonts w:cs="Times New Roman"/>
+      </w:rPr>
     </w:lvl>
     <w:lvl w:ilvl="2">
       <w:numFmt w:val="decimal"/>
       <w:lvlText w:val=""/>
       <w:lvlJc w:val="left"/>
+      <w:rPr>
+        <w:rFonts w:cs="Times New Roman"/>
+      </w:rPr>
     </w:lvl>
     <w:lvl w:ilvl="3">
       <w:numFmt w:val="decimal"/>
       <w:lvlText w:val=""/>
       <w:lvlJc w:val="left"/>
+      <w:rPr>
+        <w:rFonts w:cs="Times New Roman"/>
+      </w:rPr>
     </w:lvl>
     <w:lvl w:ilvl="4">
       <w:numFmt w:val="decimal"/>
       <w:lvlText w:val=""/>
       <w:lvlJc w:val="left"/>
+      <w:rPr>
+        <w:rFonts w:cs="Times New Roman"/>
+      </w:rPr>
     </w:lvl>
     <w:lvl w:ilvl="5">
       <w:numFmt w:val="decimal"/>
       <w:lvlText w:val=""/>
       <w:lvlJc w:val="left"/>
+      <w:rPr>
+        <w:rFonts w:cs="Times New Roman"/>
+      </w:rPr>
     </w:lvl>
     <w:lvl w:ilvl="6">
       <w:numFmt w:val="decimal"/>
       <w:lvlText w:val=""/>
       <w:lvlJc w:val="left"/>
+      <w:rPr>
+        <w:rFonts w:cs="Times New Roman"/>
+      </w:rPr>
     </w:lvl>
     <w:lvl w:ilvl="7">
       <w:numFmt w:val="decimal"/>
       <w:lvlText w:val=""/>
       <w:lvlJc w:val="left"/>
+      <w:rPr>
+        <w:rFonts w:cs="Times New Roman"/>
+      </w:rPr>
     </w:lvl>
     <w:lvl w:ilvl="8">
       <w:numFmt w:val="decimal"/>
       <w:lvlText w:val=""/>
       <w:lvlJc w:val="left"/>
+      <w:rPr>
+        <w:rFonts w:cs="Times New Roman"/>
+      </w:rPr>
     </w:lvl>
   </w:abstractNum>
   <w:num w:numId="1">
@@ -4256,45 +4133,41 @@
   <w:docDefaults>
     <w:rPrDefault>
       <w:rPr>
-        <w:rFonts w:asciiTheme="minorHAnsi" w:eastAsiaTheme="minorHAnsi" w:hAnsiTheme="minorHAnsi" w:cstheme="minorBidi"/>
+        <w:rFonts w:ascii="Calibri" w:eastAsia="Calibri" w:hAnsi="Calibri" w:cs="Times New Roman"/>
         <w:sz w:val="22"/>
         <w:szCs w:val="22"/>
-        <w:lang w:val="pt-BR" w:eastAsia="en-US" w:bidi="ar-SA"/>
+        <w:lang w:val="pt-BR" w:eastAsia="pt-BR" w:bidi="ar-SA"/>
       </w:rPr>
     </w:rPrDefault>
-    <w:pPrDefault>
-      <w:pPr>
-        <w:spacing w:after="200" w:line="276" w:lineRule="auto"/>
-      </w:pPr>
-    </w:pPrDefault>
+    <w:pPrDefault/>
   </w:docDefaults>
   <w:latentStyles w:defLockedState="0" w:defUIPriority="99" w:defSemiHidden="1" w:defUnhideWhenUsed="1" w:defQFormat="0" w:count="267">
-    <w:lsdException w:name="Normal" w:semiHidden="0" w:uiPriority="0" w:unhideWhenUsed="0" w:qFormat="1"/>
-    <w:lsdException w:name="heading 1" w:semiHidden="0" w:uiPriority="9" w:unhideWhenUsed="0" w:qFormat="1"/>
-    <w:lsdException w:name="heading 2" w:uiPriority="9" w:qFormat="1"/>
-    <w:lsdException w:name="heading 3" w:uiPriority="9" w:qFormat="1"/>
-    <w:lsdException w:name="heading 4" w:uiPriority="9" w:qFormat="1"/>
-    <w:lsdException w:name="heading 5" w:uiPriority="9" w:qFormat="1"/>
-    <w:lsdException w:name="heading 6" w:uiPriority="9" w:qFormat="1"/>
-    <w:lsdException w:name="heading 7" w:uiPriority="9" w:qFormat="1"/>
-    <w:lsdException w:name="heading 8" w:uiPriority="9" w:qFormat="1"/>
-    <w:lsdException w:name="heading 9" w:uiPriority="9" w:qFormat="1"/>
-    <w:lsdException w:name="toc 1" w:uiPriority="39"/>
-    <w:lsdException w:name="toc 2" w:uiPriority="39"/>
-    <w:lsdException w:name="toc 3" w:uiPriority="39"/>
-    <w:lsdException w:name="toc 4" w:uiPriority="39"/>
-    <w:lsdException w:name="toc 5" w:uiPriority="39"/>
-    <w:lsdException w:name="toc 6" w:uiPriority="39"/>
-    <w:lsdException w:name="toc 7" w:uiPriority="39"/>
-    <w:lsdException w:name="toc 8" w:uiPriority="39"/>
-    <w:lsdException w:name="toc 9" w:uiPriority="39"/>
-    <w:lsdException w:name="caption" w:uiPriority="35" w:qFormat="1"/>
-    <w:lsdException w:name="Title" w:semiHidden="0" w:uiPriority="10" w:unhideWhenUsed="0" w:qFormat="1"/>
-    <w:lsdException w:name="Default Paragraph Font" w:uiPriority="1"/>
-    <w:lsdException w:name="Subtitle" w:semiHidden="0" w:uiPriority="11" w:unhideWhenUsed="0" w:qFormat="1"/>
-    <w:lsdException w:name="Strong" w:semiHidden="0" w:uiPriority="22" w:unhideWhenUsed="0" w:qFormat="1"/>
-    <w:lsdException w:name="Emphasis" w:semiHidden="0" w:uiPriority="20" w:unhideWhenUsed="0" w:qFormat="1"/>
-    <w:lsdException w:name="Table Grid" w:semiHidden="0" w:uiPriority="59" w:unhideWhenUsed="0"/>
+    <w:lsdException w:name="Normal" w:locked="1" w:semiHidden="0" w:uiPriority="0" w:unhideWhenUsed="0" w:qFormat="1"/>
+    <w:lsdException w:name="heading 1" w:locked="1" w:semiHidden="0" w:uiPriority="0" w:unhideWhenUsed="0" w:qFormat="1"/>
+    <w:lsdException w:name="heading 2" w:locked="1" w:uiPriority="0" w:qFormat="1"/>
+    <w:lsdException w:name="heading 3" w:locked="1" w:uiPriority="0" w:qFormat="1"/>
+    <w:lsdException w:name="heading 4" w:locked="1" w:uiPriority="0" w:qFormat="1"/>
+    <w:lsdException w:name="heading 5" w:locked="1" w:uiPriority="0" w:qFormat="1"/>
+    <w:lsdException w:name="heading 6" w:locked="1" w:uiPriority="0" w:qFormat="1"/>
+    <w:lsdException w:name="heading 7" w:locked="1" w:uiPriority="0" w:qFormat="1"/>
+    <w:lsdException w:name="heading 8" w:locked="1" w:uiPriority="0" w:qFormat="1"/>
+    <w:lsdException w:name="heading 9" w:locked="1" w:uiPriority="0" w:qFormat="1"/>
+    <w:lsdException w:name="toc 1" w:locked="1" w:semiHidden="0" w:uiPriority="0" w:unhideWhenUsed="0"/>
+    <w:lsdException w:name="toc 2" w:locked="1" w:semiHidden="0" w:uiPriority="0" w:unhideWhenUsed="0"/>
+    <w:lsdException w:name="toc 3" w:locked="1" w:semiHidden="0" w:uiPriority="0" w:unhideWhenUsed="0"/>
+    <w:lsdException w:name="toc 4" w:locked="1" w:semiHidden="0" w:uiPriority="0" w:unhideWhenUsed="0"/>
+    <w:lsdException w:name="toc 5" w:locked="1" w:semiHidden="0" w:uiPriority="0" w:unhideWhenUsed="0"/>
+    <w:lsdException w:name="toc 6" w:locked="1" w:semiHidden="0" w:uiPriority="0" w:unhideWhenUsed="0"/>
+    <w:lsdException w:name="toc 7" w:locked="1" w:semiHidden="0" w:uiPriority="0" w:unhideWhenUsed="0"/>
+    <w:lsdException w:name="toc 8" w:locked="1" w:semiHidden="0" w:uiPriority="0" w:unhideWhenUsed="0"/>
+    <w:lsdException w:name="toc 9" w:locked="1" w:semiHidden="0" w:uiPriority="0" w:unhideWhenUsed="0"/>
+    <w:lsdException w:name="caption" w:locked="1" w:uiPriority="0" w:qFormat="1"/>
+    <w:lsdException w:name="Title" w:locked="1" w:semiHidden="0" w:uiPriority="0" w:unhideWhenUsed="0" w:qFormat="1"/>
+    <w:lsdException w:name="Default Paragraph Font" w:locked="1" w:semiHidden="0" w:uiPriority="0" w:unhideWhenUsed="0"/>
+    <w:lsdException w:name="Subtitle" w:locked="1" w:semiHidden="0" w:uiPriority="0" w:unhideWhenUsed="0" w:qFormat="1"/>
+    <w:lsdException w:name="Strong" w:locked="1" w:semiHidden="0" w:uiPriority="0" w:unhideWhenUsed="0" w:qFormat="1"/>
+    <w:lsdException w:name="Emphasis" w:locked="1" w:semiHidden="0" w:uiPriority="0" w:unhideWhenUsed="0" w:qFormat="1"/>
+    <w:lsdException w:name="Table Grid" w:locked="1" w:semiHidden="0" w:uiPriority="0" w:unhideWhenUsed="0"/>
     <w:lsdException w:name="Placeholder Text" w:unhideWhenUsed="0"/>
     <w:lsdException w:name="No Spacing" w:semiHidden="0" w:uiPriority="1" w:unhideWhenUsed="0" w:qFormat="1"/>
     <w:lsdException w:name="Light Shading" w:semiHidden="0" w:uiPriority="60" w:unhideWhenUsed="0"/>
@@ -4411,9 +4284,11 @@
     <w:name w:val="Normal"/>
     <w:qFormat/>
     <w:rsid w:val="00D76E81"/>
+    <w:pPr>
+      <w:spacing w:after="200" w:line="276" w:lineRule="auto"/>
+    </w:pPr>
     <w:rPr>
-      <w:rFonts w:eastAsiaTheme="minorEastAsia"/>
-      <w:lang w:eastAsia="pt-BR"/>
+      <w:rFonts w:eastAsia="Times New Roman"/>
     </w:rPr>
   </w:style>
   <w:style w:type="character" w:default="1" w:styleId="Fontepargpadro">
@@ -4451,45 +4326,41 @@
   <w:docDefaults>
     <w:rPrDefault>
       <w:rPr>
-        <w:rFonts w:asciiTheme="minorHAnsi" w:eastAsiaTheme="minorHAnsi" w:hAnsiTheme="minorHAnsi" w:cstheme="minorBidi"/>
+        <w:rFonts w:ascii="Calibri" w:eastAsia="Calibri" w:hAnsi="Calibri" w:cs="Times New Roman"/>
         <w:sz w:val="22"/>
         <w:szCs w:val="22"/>
-        <w:lang w:val="pt-BR" w:eastAsia="en-US" w:bidi="ar-SA"/>
+        <w:lang w:val="pt-BR" w:eastAsia="pt-BR" w:bidi="ar-SA"/>
       </w:rPr>
     </w:rPrDefault>
-    <w:pPrDefault>
-      <w:pPr>
-        <w:spacing w:after="200" w:line="276" w:lineRule="auto"/>
-      </w:pPr>
-    </w:pPrDefault>
+    <w:pPrDefault/>
   </w:docDefaults>
   <w:latentStyles w:defLockedState="0" w:defUIPriority="99" w:defSemiHidden="1" w:defUnhideWhenUsed="1" w:defQFormat="0" w:count="267">
-    <w:lsdException w:name="Normal" w:semiHidden="0" w:uiPriority="0" w:unhideWhenUsed="0" w:qFormat="1"/>
-    <w:lsdException w:name="heading 1" w:semiHidden="0" w:uiPriority="9" w:unhideWhenUsed="0" w:qFormat="1"/>
-    <w:lsdException w:name="heading 2" w:uiPriority="9" w:qFormat="1"/>
-    <w:lsdException w:name="heading 3" w:uiPriority="9" w:qFormat="1"/>
-    <w:lsdException w:name="heading 4" w:uiPriority="9" w:qFormat="1"/>
-    <w:lsdException w:name="heading 5" w:uiPriority="9" w:qFormat="1"/>
-    <w:lsdException w:name="heading 6" w:uiPriority="9" w:qFormat="1"/>
-    <w:lsdException w:name="heading 7" w:uiPriority="9" w:qFormat="1"/>
-    <w:lsdException w:name="heading 8" w:uiPriority="9" w:qFormat="1"/>
-    <w:lsdException w:name="heading 9" w:uiPriority="9" w:qFormat="1"/>
-    <w:lsdException w:name="toc 1" w:uiPriority="39"/>
-    <w:lsdException w:name="toc 2" w:uiPriority="39"/>
-    <w:lsdException w:name="toc 3" w:uiPriority="39"/>
-    <w:lsdException w:name="toc 4" w:uiPriority="39"/>
-    <w:lsdException w:name="toc 5" w:uiPriority="39"/>
-    <w:lsdException w:name="toc 6" w:uiPriority="39"/>
-    <w:lsdException w:name="toc 7" w:uiPriority="39"/>
-    <w:lsdException w:name="toc 8" w:uiPriority="39"/>
-    <w:lsdException w:name="toc 9" w:uiPriority="39"/>
-    <w:lsdException w:name="caption" w:uiPriority="35" w:qFormat="1"/>
-    <w:lsdException w:name="Title" w:semiHidden="0" w:uiPriority="10" w:unhideWhenUsed="0" w:qFormat="1"/>
-    <w:lsdException w:name="Default Paragraph Font" w:uiPriority="1"/>
-    <w:lsdException w:name="Subtitle" w:semiHidden="0" w:uiPriority="11" w:unhideWhenUsed="0" w:qFormat="1"/>
-    <w:lsdException w:name="Strong" w:semiHidden="0" w:uiPriority="22" w:unhideWhenUsed="0" w:qFormat="1"/>
-    <w:lsdException w:name="Emphasis" w:semiHidden="0" w:uiPriority="20" w:unhideWhenUsed="0" w:qFormat="1"/>
-    <w:lsdException w:name="Table Grid" w:semiHidden="0" w:uiPriority="59" w:unhideWhenUsed="0"/>
+    <w:lsdException w:name="Normal" w:locked="1" w:semiHidden="0" w:uiPriority="0" w:unhideWhenUsed="0" w:qFormat="1"/>
+    <w:lsdException w:name="heading 1" w:locked="1" w:semiHidden="0" w:uiPriority="0" w:unhideWhenUsed="0" w:qFormat="1"/>
+    <w:lsdException w:name="heading 2" w:locked="1" w:uiPriority="0" w:qFormat="1"/>
+    <w:lsdException w:name="heading 3" w:locked="1" w:uiPriority="0" w:qFormat="1"/>
+    <w:lsdException w:name="heading 4" w:locked="1" w:uiPriority="0" w:qFormat="1"/>
+    <w:lsdException w:name="heading 5" w:locked="1" w:uiPriority="0" w:qFormat="1"/>
+    <w:lsdException w:name="heading 6" w:locked="1" w:uiPriority="0" w:qFormat="1"/>
+    <w:lsdException w:name="heading 7" w:locked="1" w:uiPriority="0" w:qFormat="1"/>
+    <w:lsdException w:name="heading 8" w:locked="1" w:uiPriority="0" w:qFormat="1"/>
+    <w:lsdException w:name="heading 9" w:locked="1" w:uiPriority="0" w:qFormat="1"/>
+    <w:lsdException w:name="toc 1" w:locked="1" w:semiHidden="0" w:uiPriority="0" w:unhideWhenUsed="0"/>
+    <w:lsdException w:name="toc 2" w:locked="1" w:semiHidden="0" w:uiPriority="0" w:unhideWhenUsed="0"/>
+    <w:lsdException w:name="toc 3" w:locked="1" w:semiHidden="0" w:uiPriority="0" w:unhideWhenUsed="0"/>
+    <w:lsdException w:name="toc 4" w:locked="1" w:semiHidden="0" w:uiPriority="0" w:unhideWhenUsed="0"/>
+    <w:lsdException w:name="toc 5" w:locked="1" w:semiHidden="0" w:uiPriority="0" w:unhideWhenUsed="0"/>
+    <w:lsdException w:name="toc 6" w:locked="1" w:semiHidden="0" w:uiPriority="0" w:unhideWhenUsed="0"/>
+    <w:lsdException w:name="toc 7" w:locked="1" w:semiHidden="0" w:uiPriority="0" w:unhideWhenUsed="0"/>
+    <w:lsdException w:name="toc 8" w:locked="1" w:semiHidden="0" w:uiPriority="0" w:unhideWhenUsed="0"/>
+    <w:lsdException w:name="toc 9" w:locked="1" w:semiHidden="0" w:uiPriority="0" w:unhideWhenUsed="0"/>
+    <w:lsdException w:name="caption" w:locked="1" w:uiPriority="0" w:qFormat="1"/>
+    <w:lsdException w:name="Title" w:locked="1" w:semiHidden="0" w:uiPriority="0" w:unhideWhenUsed="0" w:qFormat="1"/>
+    <w:lsdException w:name="Default Paragraph Font" w:locked="1" w:semiHidden="0" w:uiPriority="0" w:unhideWhenUsed="0"/>
+    <w:lsdException w:name="Subtitle" w:locked="1" w:semiHidden="0" w:uiPriority="0" w:unhideWhenUsed="0" w:qFormat="1"/>
+    <w:lsdException w:name="Strong" w:locked="1" w:semiHidden="0" w:uiPriority="0" w:unhideWhenUsed="0" w:qFormat="1"/>
+    <w:lsdException w:name="Emphasis" w:locked="1" w:semiHidden="0" w:uiPriority="0" w:unhideWhenUsed="0" w:qFormat="1"/>
+    <w:lsdException w:name="Table Grid" w:locked="1" w:semiHidden="0" w:uiPriority="0" w:unhideWhenUsed="0"/>
     <w:lsdException w:name="Placeholder Text" w:unhideWhenUsed="0"/>
     <w:lsdException w:name="No Spacing" w:semiHidden="0" w:uiPriority="1" w:unhideWhenUsed="0" w:qFormat="1"/>
     <w:lsdException w:name="Light Shading" w:semiHidden="0" w:uiPriority="60" w:unhideWhenUsed="0"/>
@@ -4606,9 +4477,11 @@
     <w:name w:val="Normal"/>
     <w:qFormat/>
     <w:rsid w:val="00D76E81"/>
+    <w:pPr>
+      <w:spacing w:after="200" w:line="276" w:lineRule="auto"/>
+    </w:pPr>
     <w:rPr>
-      <w:rFonts w:eastAsiaTheme="minorEastAsia"/>
-      <w:lang w:eastAsia="pt-BR"/>
+      <w:rFonts w:eastAsia="Times New Roman"/>
     </w:rPr>
   </w:style>
   <w:style w:type="character" w:default="1" w:styleId="Fontepargpadro">
@@ -4642,9 +4515,9 @@
 </file>
 
 <file path=word/theme/theme1.xml><?xml version="1.0" encoding="utf-8"?>
-<a:theme xmlns:a="http://schemas.openxmlformats.org/drawingml/2006/main" name="Tema do Office">
+<a:theme xmlns:a="http://schemas.openxmlformats.org/drawingml/2006/main" name="Office Theme">
   <a:themeElements>
-    <a:clrScheme name="Escritório">
+    <a:clrScheme name="Office">
       <a:dk1>
         <a:sysClr val="windowText" lastClr="000000"/>
       </a:dk1>
@@ -4682,7 +4555,7 @@
         <a:srgbClr val="800080"/>
       </a:folHlink>
     </a:clrScheme>
-    <a:fontScheme name="Escritório">
+    <a:fontScheme name="Office">
       <a:majorFont>
         <a:latin typeface="Cambria"/>
         <a:ea typeface=""/>
@@ -4716,7 +4589,6 @@
         <a:font script="Mong" typeface="Mongolian Baiti"/>
         <a:font script="Viet" typeface="Times New Roman"/>
         <a:font script="Uigh" typeface="Microsoft Uighur"/>
-        <a:font script="Geor" typeface="Sylfaen"/>
       </a:majorFont>
       <a:minorFont>
         <a:latin typeface="Calibri"/>
@@ -4751,10 +4623,9 @@
         <a:font script="Mong" typeface="Mongolian Baiti"/>
         <a:font script="Viet" typeface="Arial"/>
         <a:font script="Uigh" typeface="Microsoft Uighur"/>
-        <a:font script="Geor" typeface="Sylfaen"/>
       </a:minorFont>
     </a:fontScheme>
-    <a:fmtScheme name="Escritório">
+    <a:fmtScheme name="Office">
       <a:fillStyleLst>
         <a:solidFill>
           <a:schemeClr val="phClr"/>

--- a/Documentos/Vision.docx
+++ b/Documentos/Vision.docx
@@ -1,60 +1,339 @@
 
 <file path=word/document.xml><?xml version="1.0" encoding="utf-8"?>
-<w:document xmlns:wpc="http://schemas.microsoft.com/office/word/2010/wordprocessingCanvas" xmlns:mc="http://schemas.openxmlformats.org/markup-compatibility/2006" xmlns:o="urn:schemas-microsoft-com:office:office" xmlns:r="http://schemas.openxmlformats.org/officeDocument/2006/relationships" xmlns:m="http://schemas.openxmlformats.org/officeDocument/2006/math" xmlns:v="urn:schemas-microsoft-com:vml" xmlns:wp14="http://schemas.microsoft.com/office/word/2010/wordprocessingDrawing" xmlns:wp="http://schemas.openxmlformats.org/drawingml/2006/wordprocessingDrawing" xmlns:w10="urn:schemas-microsoft-com:office:word" xmlns:w="http://schemas.openxmlformats.org/wordprocessingml/2006/main" xmlns:w14="http://schemas.microsoft.com/office/word/2010/wordml" xmlns:wpg="http://schemas.microsoft.com/office/word/2010/wordprocessingGroup" xmlns:wpi="http://schemas.microsoft.com/office/word/2010/wordprocessingInk" xmlns:wne="http://schemas.microsoft.com/office/word/2006/wordml" xmlns:wps="http://schemas.microsoft.com/office/word/2010/wordprocessingShape" mc:Ignorable="w14 wp14">
+<w:document xmlns:wpc="http://schemas.microsoft.com/office/word/2010/wordprocessingCanvas" xmlns:mo="http://schemas.microsoft.com/office/mac/office/2008/main" xmlns:mc="http://schemas.openxmlformats.org/markup-compatibility/2006" xmlns:mv="urn:schemas-microsoft-com:mac:vml" xmlns:o="urn:schemas-microsoft-com:office:office" xmlns:r="http://schemas.openxmlformats.org/officeDocument/2006/relationships" xmlns:m="http://schemas.openxmlformats.org/officeDocument/2006/math" xmlns:v="urn:schemas-microsoft-com:vml" xmlns:wp14="http://schemas.microsoft.com/office/word/2010/wordprocessingDrawing" xmlns:wp="http://schemas.openxmlformats.org/drawingml/2006/wordprocessingDrawing" xmlns:w10="urn:schemas-microsoft-com:office:word" xmlns:w="http://schemas.openxmlformats.org/wordprocessingml/2006/main" xmlns:w14="http://schemas.microsoft.com/office/word/2010/wordml" xmlns:wpg="http://schemas.microsoft.com/office/word/2010/wordprocessingGroup" xmlns:wpi="http://schemas.microsoft.com/office/word/2010/wordprocessingInk" xmlns:wne="http://schemas.microsoft.com/office/word/2006/wordml" xmlns:wps="http://schemas.microsoft.com/office/word/2010/wordprocessingShape" mc:Ignorable="w14 wp14">
   <w:body>
     <w:p>
       <w:pPr>
-        <w:keepNext/>
-        <w:spacing w:before="120" w:after="0" w:line="240" w:lineRule="auto"/>
-        <w:jc w:val="center"/>
+        <w:pStyle w:val="Title"/>
         <w:rPr>
-          <w:rFonts w:ascii="Arial" w:hAnsi="Arial" w:cs="Arial"/>
-          <w:b/>
-          <w:sz w:val="32"/>
-          <w:szCs w:val="32"/>
+          <w:ins w:id="2" w:author="Leonardo Ataide Minora" w:date="2013-09-10T11:08:00Z"/>
         </w:rPr>
       </w:pPr>
-      <w:bookmarkStart w:id="0" w:name="_GoBack"/>
-      <w:bookmarkEnd w:id="0"/>
       <w:r>
-        <w:rPr>
-          <w:rFonts w:ascii="Arial" w:hAnsi="Arial" w:cs="Arial"/>
-          <w:b/>
-          <w:sz w:val="32"/>
-          <w:szCs w:val="32"/>
-        </w:rPr>
         <w:t>OPEN BANDS</w:t>
       </w:r>
     </w:p>
     <w:p>
       <w:pPr>
-        <w:keepNext/>
-        <w:spacing w:before="120" w:after="0" w:line="240" w:lineRule="auto"/>
+        <w:pStyle w:val="Title"/>
         <w:rPr>
-          <w:rFonts w:ascii="Arial" w:hAnsi="Arial" w:cs="Arial"/>
-          <w:b/>
-          <w:sz w:val="24"/>
+          <w:ins w:id="3" w:author="Leonardo Ataide Minora" w:date="2013-09-10T11:08:00Z"/>
+          <w:b w:val="0"/>
+        </w:rPr>
+      </w:pPr>
+      <w:ins w:id="4" w:author="Leonardo Ataide Minora" w:date="2013-09-10T11:08:00Z">
+        <w:r>
+          <w:rPr>
+            <w:b w:val="0"/>
+          </w:rPr>
+          <w:t>Visão geral</w:t>
+        </w:r>
+      </w:ins>
+    </w:p>
+    <w:p>
+      <w:pPr>
+        <w:pStyle w:val="Subtitle"/>
+        <w:rPr>
+          <w:ins w:id="5" w:author="Leonardo Ataide Minora" w:date="2013-09-10T11:21:00Z"/>
+        </w:rPr>
+      </w:pPr>
+      <w:ins w:id="6" w:author="Leonardo Ataide Minora" w:date="2013-09-10T11:08:00Z">
+        <w:r>
+          <w:rPr>
+            <w:b w:val="0"/>
+          </w:rPr>
+          <w:t>Histórico de revisão</w:t>
+        </w:r>
+      </w:ins>
+    </w:p>
+    <w:tbl>
+      <w:tblPr>
+        <w:tblStyle w:val="TableGrid"/>
+        <w:tblW w:w="0" w:type="auto"/>
+        <w:tblLook w:val="04A0" w:firstRow="1" w:lastRow="0" w:firstColumn="1" w:lastColumn="0" w:noHBand="0" w:noVBand="1"/>
+      </w:tblPr>
+      <w:tblGrid>
+        <w:gridCol w:w="1384"/>
+        <w:gridCol w:w="4429"/>
+        <w:gridCol w:w="2907"/>
+        <w:tblGridChange w:id="7">
+          <w:tblGrid>
+            <w:gridCol w:w="1384"/>
+            <w:gridCol w:w="4429"/>
+            <w:gridCol w:w="2907"/>
+          </w:tblGrid>
+        </w:tblGridChange>
+      </w:tblGrid>
+      <w:tr>
+        <w:trPr>
+          <w:ins w:id="8" w:author="Leonardo Ataide Minora" w:date="2013-09-10T11:21:00Z"/>
+        </w:trPr>
+        <w:tc>
+          <w:tcPr>
+            <w:tcW w:w="1384" w:type="dxa"/>
+          </w:tcPr>
+          <w:p>
+            <w:pPr>
+              <w:spacing w:before="60" w:after="60"/>
+              <w:jc w:val="center"/>
+              <w:rPr>
+                <w:ins w:id="9" w:author="Leonardo Ataide Minora" w:date="2013-09-10T11:21:00Z"/>
+                <w:rFonts w:asciiTheme="minorHAnsi" w:hAnsiTheme="minorHAnsi"/>
+                <w:b/>
+                <w:sz w:val="20"/>
+                <w:szCs w:val="20"/>
+              </w:rPr>
+            </w:pPr>
+            <w:ins w:id="10" w:author="Leonardo Ataide Minora" w:date="2013-09-10T11:21:00Z">
+              <w:r>
+                <w:rPr>
+                  <w:rFonts w:asciiTheme="minorHAnsi" w:hAnsiTheme="minorHAnsi"/>
+                  <w:b/>
+                  <w:sz w:val="20"/>
+                  <w:szCs w:val="20"/>
+                </w:rPr>
+                <w:t>Data</w:t>
+              </w:r>
+            </w:ins>
+          </w:p>
+        </w:tc>
+        <w:tc>
+          <w:tcPr>
+            <w:tcW w:w="4429" w:type="dxa"/>
+          </w:tcPr>
+          <w:p>
+            <w:pPr>
+              <w:spacing w:before="60" w:after="60"/>
+              <w:jc w:val="center"/>
+              <w:rPr>
+                <w:ins w:id="11" w:author="Leonardo Ataide Minora" w:date="2013-09-10T11:21:00Z"/>
+                <w:rFonts w:asciiTheme="minorHAnsi" w:hAnsiTheme="minorHAnsi"/>
+                <w:b/>
+                <w:sz w:val="20"/>
+                <w:szCs w:val="20"/>
+              </w:rPr>
+            </w:pPr>
+            <w:ins w:id="12" w:author="Leonardo Ataide Minora" w:date="2013-09-10T11:21:00Z">
+              <w:r>
+                <w:rPr>
+                  <w:rFonts w:asciiTheme="minorHAnsi" w:hAnsiTheme="minorHAnsi"/>
+                  <w:b/>
+                  <w:sz w:val="20"/>
+                  <w:szCs w:val="20"/>
+                </w:rPr>
+                <w:t>Descrição</w:t>
+              </w:r>
+            </w:ins>
+          </w:p>
+        </w:tc>
+        <w:tc>
+          <w:tcPr>
+            <w:tcW w:w="2907" w:type="dxa"/>
+          </w:tcPr>
+          <w:p>
+            <w:pPr>
+              <w:spacing w:before="60" w:after="60"/>
+              <w:jc w:val="center"/>
+              <w:rPr>
+                <w:ins w:id="13" w:author="Leonardo Ataide Minora" w:date="2013-09-10T11:21:00Z"/>
+                <w:rFonts w:asciiTheme="minorHAnsi" w:hAnsiTheme="minorHAnsi"/>
+                <w:b/>
+                <w:sz w:val="20"/>
+                <w:szCs w:val="20"/>
+              </w:rPr>
+            </w:pPr>
+            <w:ins w:id="14" w:author="Leonardo Ataide Minora" w:date="2013-09-10T11:21:00Z">
+              <w:r>
+                <w:rPr>
+                  <w:rFonts w:asciiTheme="minorHAnsi" w:hAnsiTheme="minorHAnsi"/>
+                  <w:b/>
+                  <w:sz w:val="20"/>
+                  <w:szCs w:val="20"/>
+                </w:rPr>
+                <w:t>Autores</w:t>
+              </w:r>
+            </w:ins>
+          </w:p>
+        </w:tc>
+      </w:tr>
+      <w:tr>
+        <w:trPr>
+          <w:ins w:id="15" w:author="Leonardo Ataide Minora" w:date="2013-09-10T11:21:00Z"/>
+        </w:trPr>
+        <w:tc>
+          <w:tcPr>
+            <w:tcW w:w="1384" w:type="dxa"/>
+          </w:tcPr>
+          <w:p>
+            <w:pPr>
+              <w:spacing w:before="60" w:after="60"/>
+              <w:rPr>
+                <w:ins w:id="16" w:author="Leonardo Ataide Minora" w:date="2013-09-10T11:21:00Z"/>
+                <w:rFonts w:asciiTheme="minorHAnsi" w:hAnsiTheme="minorHAnsi"/>
+                <w:sz w:val="20"/>
+                <w:szCs w:val="20"/>
+              </w:rPr>
+            </w:pPr>
+            <w:commentRangeStart w:id="17"/>
+            <w:ins w:id="18" w:author="Leonardo Ataide Minora" w:date="2013-09-10T11:22:00Z">
+              <w:r>
+                <w:rPr>
+                  <w:rFonts w:asciiTheme="minorHAnsi" w:hAnsiTheme="minorHAnsi"/>
+                  <w:sz w:val="20"/>
+                  <w:szCs w:val="20"/>
+                </w:rPr>
+                <w:t>...</w:t>
+              </w:r>
+            </w:ins>
+            <w:commentRangeEnd w:id="17"/>
+            <w:ins w:id="19" w:author="Leonardo Ataide Minora" w:date="2013-09-10T11:23:00Z">
+              <w:r>
+                <w:rPr>
+                  <w:rStyle w:val="CommentReference"/>
+                </w:rPr>
+                <w:commentReference w:id="17"/>
+              </w:r>
+            </w:ins>
+          </w:p>
+        </w:tc>
+        <w:tc>
+          <w:tcPr>
+            <w:tcW w:w="4429" w:type="dxa"/>
+          </w:tcPr>
+          <w:p>
+            <w:pPr>
+              <w:spacing w:before="60" w:after="60"/>
+              <w:rPr>
+                <w:ins w:id="22" w:author="Leonardo Ataide Minora" w:date="2013-09-10T11:21:00Z"/>
+                <w:rFonts w:asciiTheme="minorHAnsi" w:hAnsiTheme="minorHAnsi"/>
+                <w:sz w:val="20"/>
+                <w:szCs w:val="20"/>
+              </w:rPr>
+            </w:pPr>
+          </w:p>
+        </w:tc>
+        <w:tc>
+          <w:tcPr>
+            <w:tcW w:w="2907" w:type="dxa"/>
+          </w:tcPr>
+          <w:p>
+            <w:pPr>
+              <w:spacing w:before="60" w:after="60"/>
+              <w:rPr>
+                <w:ins w:id="23" w:author="Leonardo Ataide Minora" w:date="2013-09-10T11:21:00Z"/>
+                <w:rFonts w:asciiTheme="minorHAnsi" w:hAnsiTheme="minorHAnsi"/>
+                <w:sz w:val="20"/>
+                <w:szCs w:val="20"/>
+              </w:rPr>
+            </w:pPr>
+          </w:p>
+        </w:tc>
+      </w:tr>
+      <w:tr>
+        <w:trPr>
+          <w:ins w:id="24" w:author="Leonardo Ataide Minora" w:date="2013-09-10T11:22:00Z"/>
+        </w:trPr>
+        <w:tc>
+          <w:tcPr>
+            <w:tcW w:w="1384" w:type="dxa"/>
+          </w:tcPr>
+          <w:p>
+            <w:pPr>
+              <w:spacing w:before="60" w:after="60"/>
+              <w:rPr>
+                <w:ins w:id="25" w:author="Leonardo Ataide Minora" w:date="2013-09-10T11:22:00Z"/>
+                <w:rFonts w:asciiTheme="minorHAnsi" w:hAnsiTheme="minorHAnsi"/>
+                <w:sz w:val="20"/>
+                <w:szCs w:val="20"/>
+              </w:rPr>
+            </w:pPr>
+            <w:ins w:id="26" w:author="Leonardo Ataide Minora" w:date="2013-09-10T11:22:00Z">
+              <w:r>
+                <w:rPr>
+                  <w:rFonts w:asciiTheme="minorHAnsi" w:hAnsiTheme="minorHAnsi"/>
+                  <w:sz w:val="20"/>
+                  <w:szCs w:val="20"/>
+                </w:rPr>
+                <w:t>10/09/2013</w:t>
+              </w:r>
+            </w:ins>
+          </w:p>
+        </w:tc>
+        <w:tc>
+          <w:tcPr>
+            <w:tcW w:w="4429" w:type="dxa"/>
+          </w:tcPr>
+          <w:p>
+            <w:pPr>
+              <w:spacing w:before="60" w:after="60"/>
+              <w:rPr>
+                <w:ins w:id="27" w:author="Leonardo Ataide Minora" w:date="2013-09-10T11:22:00Z"/>
+                <w:rFonts w:asciiTheme="minorHAnsi" w:hAnsiTheme="minorHAnsi"/>
+                <w:sz w:val="20"/>
+                <w:szCs w:val="20"/>
+              </w:rPr>
+            </w:pPr>
+            <w:ins w:id="28" w:author="Leonardo Ataide Minora" w:date="2013-09-10T11:22:00Z">
+              <w:r>
+                <w:rPr>
+                  <w:rFonts w:asciiTheme="minorHAnsi" w:hAnsiTheme="minorHAnsi"/>
+                  <w:sz w:val="20"/>
+                  <w:szCs w:val="20"/>
+                </w:rPr>
+                <w:t>Revisão dos estilos.</w:t>
+              </w:r>
+            </w:ins>
+          </w:p>
+        </w:tc>
+        <w:tc>
+          <w:tcPr>
+            <w:tcW w:w="2907" w:type="dxa"/>
+          </w:tcPr>
+          <w:p>
+            <w:pPr>
+              <w:spacing w:before="60" w:after="60"/>
+              <w:rPr>
+                <w:ins w:id="29" w:author="Leonardo Ataide Minora" w:date="2013-09-10T11:22:00Z"/>
+                <w:rFonts w:asciiTheme="minorHAnsi" w:hAnsiTheme="minorHAnsi"/>
+                <w:sz w:val="20"/>
+                <w:szCs w:val="20"/>
+              </w:rPr>
+            </w:pPr>
+            <w:ins w:id="30" w:author="Leonardo Ataide Minora" w:date="2013-09-10T11:22:00Z">
+              <w:r>
+                <w:rPr>
+                  <w:rFonts w:asciiTheme="minorHAnsi" w:hAnsiTheme="minorHAnsi"/>
+                  <w:sz w:val="20"/>
+                  <w:szCs w:val="20"/>
+                </w:rPr>
+                <w:t>Leonardo Minora</w:t>
+              </w:r>
+            </w:ins>
+          </w:p>
+        </w:tc>
+      </w:tr>
+    </w:tbl>
+    <w:p>
+      <w:pPr>
+        <w:rPr>
+          <w:rPrChange w:id="31" w:author="Leonardo Ataide Minora" w:date="2013-09-10T11:24:00Z">
+            <w:rPr/>
+          </w:rPrChange>
         </w:rPr>
       </w:pPr>
     </w:p>
     <w:p>
       <w:pPr>
-        <w:keepNext/>
-        <w:spacing w:before="120" w:after="0" w:line="240" w:lineRule="auto"/>
-        <w:rPr>
-          <w:rFonts w:ascii="Times New Roman" w:hAnsi="Times New Roman"/>
-          <w:b/>
-          <w:sz w:val="28"/>
-          <w:szCs w:val="28"/>
-        </w:rPr>
+        <w:pStyle w:val="Heading1"/>
+        <w:pPrChange w:id="32" w:author="Leonardo Ataide Minora" w:date="2013-09-10T11:12:00Z">
+          <w:pPr>
+            <w:keepNext/>
+            <w:spacing w:before="120" w:after="0" w:line="240" w:lineRule="auto"/>
+          </w:pPr>
+        </w:pPrChange>
       </w:pPr>
       <w:r>
-        <w:rPr>
-          <w:rFonts w:ascii="Times New Roman" w:hAnsi="Times New Roman"/>
-          <w:b/>
-          <w:sz w:val="28"/>
-          <w:szCs w:val="28"/>
-        </w:rPr>
+        <w:lastRenderedPageBreak/>
         <w:t>INTRODUÇÃO</w:t>
       </w:r>
     </w:p>
@@ -519,23 +798,7 @@
           <w:sz w:val="24"/>
         </w:rPr>
         <w:tab/>
-        <w:t xml:space="preserve">&gt; Deverão permitir que todas </w:t>
-      </w:r>
-      <w:proofErr w:type="gramStart"/>
-      <w:r>
-        <w:rPr>
-          <w:rFonts w:ascii="Arial" w:hAnsi="Arial" w:cs="Arial"/>
-          <w:sz w:val="24"/>
-        </w:rPr>
-        <w:t>sejam</w:t>
-      </w:r>
-      <w:proofErr w:type="gramEnd"/>
-      <w:r>
-        <w:rPr>
-          <w:rFonts w:ascii="Arial" w:hAnsi="Arial" w:cs="Arial"/>
-          <w:sz w:val="24"/>
-        </w:rPr>
-        <w:t xml:space="preserve"> ouvidas, mas só as </w:t>
+        <w:t xml:space="preserve">&gt; Deverão permitir que todas sejam ouvidas, mas só as </w:t>
       </w:r>
       <w:proofErr w:type="spellStart"/>
       <w:r>
@@ -569,23 +832,7 @@
           <w:sz w:val="24"/>
         </w:rPr>
         <w:tab/>
-        <w:t xml:space="preserve">&gt; Se atingirem determinado número de visualização em </w:t>
-      </w:r>
-      <w:proofErr w:type="gramStart"/>
-      <w:r>
-        <w:rPr>
-          <w:rFonts w:ascii="Arial" w:hAnsi="Arial" w:cs="Arial"/>
-          <w:sz w:val="24"/>
-        </w:rPr>
-        <w:t>1</w:t>
-      </w:r>
-      <w:proofErr w:type="gramEnd"/>
-      <w:r>
-        <w:rPr>
-          <w:rFonts w:ascii="Arial" w:hAnsi="Arial" w:cs="Arial"/>
-          <w:sz w:val="24"/>
-        </w:rPr>
-        <w:t xml:space="preserve"> mês, poderão passar 1 semana em destaque no site;</w:t>
+        <w:t>&gt; Se atingirem determinado número de visualização em 1 mês, poderão passar 1 semana em destaque no site;</w:t>
       </w:r>
     </w:p>
     <w:p>
@@ -603,23 +850,7 @@
           <w:sz w:val="24"/>
         </w:rPr>
         <w:tab/>
-        <w:t xml:space="preserve">&gt; Para passar </w:t>
-      </w:r>
-      <w:proofErr w:type="gramStart"/>
-      <w:r>
-        <w:rPr>
-          <w:rFonts w:ascii="Arial" w:hAnsi="Arial" w:cs="Arial"/>
-          <w:sz w:val="24"/>
-        </w:rPr>
-        <w:t>1</w:t>
-      </w:r>
-      <w:proofErr w:type="gramEnd"/>
-      <w:r>
-        <w:rPr>
-          <w:rFonts w:ascii="Arial" w:hAnsi="Arial" w:cs="Arial"/>
-          <w:sz w:val="24"/>
-        </w:rPr>
-        <w:t xml:space="preserve"> semana, 1 mês ou 6 meses em destaque, uma taxa deverá ser paga;</w:t>
+        <w:t>&gt; Para passar 1 semana, 1 mês ou 6 meses em destaque, uma taxa deverá ser paga;</w:t>
       </w:r>
     </w:p>
     <w:p>
@@ -662,46 +893,42 @@
     </w:p>
     <w:p>
       <w:pPr>
-        <w:keepNext/>
-        <w:numPr>
-          <w:ilvl w:val="0"/>
-          <w:numId w:val="1"/>
-        </w:numPr>
-        <w:spacing w:before="120" w:after="60" w:line="240" w:lineRule="auto"/>
+        <w:pStyle w:val="Heading1"/>
         <w:rPr>
-          <w:rFonts w:ascii="Arial" w:hAnsi="Arial" w:cs="Arial"/>
-          <w:b/>
           <w:sz w:val="20"/>
         </w:rPr>
+        <w:pPrChange w:id="33" w:author="Leonardo Ataide Minora" w:date="2013-09-10T11:12:00Z">
+          <w:pPr>
+            <w:keepNext/>
+            <w:numPr>
+              <w:numId w:val="1"/>
+            </w:numPr>
+            <w:spacing w:before="120" w:after="60" w:line="240" w:lineRule="auto"/>
+          </w:pPr>
+        </w:pPrChange>
       </w:pPr>
       <w:r>
-        <w:rPr>
-          <w:rFonts w:ascii="Arial" w:hAnsi="Arial" w:cs="Arial"/>
-          <w:b/>
-          <w:sz w:val="24"/>
-        </w:rPr>
+        <w:lastRenderedPageBreak/>
         <w:t>Posicionamento</w:t>
       </w:r>
     </w:p>
     <w:p>
       <w:pPr>
-        <w:keepNext/>
-        <w:numPr>
-          <w:ilvl w:val="0"/>
-          <w:numId w:val="2"/>
-        </w:numPr>
-        <w:spacing w:before="120" w:after="60" w:line="240" w:lineRule="auto"/>
+        <w:pStyle w:val="Heading2"/>
         <w:rPr>
-          <w:rFonts w:ascii="Arial" w:hAnsi="Arial" w:cs="Arial"/>
-          <w:b/>
           <w:sz w:val="20"/>
         </w:rPr>
+        <w:pPrChange w:id="34" w:author="Leonardo Ataide Minora" w:date="2013-09-10T11:12:00Z">
+          <w:pPr>
+            <w:keepNext/>
+            <w:numPr>
+              <w:numId w:val="2"/>
+            </w:numPr>
+            <w:spacing w:before="120" w:after="60" w:line="240" w:lineRule="auto"/>
+          </w:pPr>
+        </w:pPrChange>
       </w:pPr>
       <w:r>
-        <w:rPr>
-          <w:rFonts w:ascii="Arial" w:hAnsi="Arial" w:cs="Arial"/>
-          <w:b/>
-        </w:rPr>
         <w:t>Declaração do Problema</w:t>
       </w:r>
     </w:p>
@@ -714,14 +941,36 @@
           <w:right w:w="10" w:type="dxa"/>
         </w:tblCellMar>
         <w:tblLook w:val="0000" w:firstRow="0" w:lastRow="0" w:firstColumn="0" w:lastColumn="0" w:noHBand="0" w:noVBand="0"/>
+        <w:tblPrChange w:id="35" w:author="Leonardo Ataide Minora" w:date="2013-09-10T11:15:00Z">
+          <w:tblPr>
+            <w:tblW w:w="0" w:type="auto"/>
+            <w:tblInd w:w="108" w:type="dxa"/>
+            <w:tblCellMar>
+              <w:left w:w="10" w:type="dxa"/>
+              <w:right w:w="10" w:type="dxa"/>
+            </w:tblCellMar>
+            <w:tblLook w:val="0000" w:firstRow="0" w:lastRow="0" w:firstColumn="0" w:lastColumn="0" w:noHBand="0" w:noVBand="0"/>
+          </w:tblPr>
+        </w:tblPrChange>
       </w:tblPr>
       <w:tblGrid>
         <w:gridCol w:w="3402"/>
         <w:gridCol w:w="5210"/>
+        <w:tblGridChange w:id="36">
+          <w:tblGrid>
+            <w:gridCol w:w="3402"/>
+            <w:gridCol w:w="5210"/>
+          </w:tblGrid>
+        </w:tblGridChange>
       </w:tblGrid>
       <w:tr>
         <w:trPr>
           <w:trHeight w:val="1"/>
+          <w:trPrChange w:id="37" w:author="Leonardo Ataide Minora" w:date="2013-09-10T11:15:00Z">
+            <w:trPr>
+              <w:trHeight w:val="1"/>
+            </w:trPr>
+          </w:trPrChange>
         </w:trPr>
         <w:tc>
           <w:tcPr>
@@ -737,17 +986,51 @@
               <w:left w:w="108" w:type="dxa"/>
               <w:right w:w="108" w:type="dxa"/>
             </w:tcMar>
+            <w:tcPrChange w:id="38" w:author="Leonardo Ataide Minora" w:date="2013-09-10T11:15:00Z">
+              <w:tcPr>
+                <w:tcW w:w="3402" w:type="dxa"/>
+                <w:tcBorders>
+                  <w:top w:val="single" w:sz="12" w:space="0" w:color="000000"/>
+                  <w:left w:val="single" w:sz="12" w:space="0" w:color="000000"/>
+                  <w:bottom w:val="single" w:sz="6" w:space="0" w:color="000000"/>
+                  <w:right w:val="single" w:sz="12" w:space="0" w:color="000000"/>
+                </w:tcBorders>
+                <w:shd w:val="pct25" w:color="auto" w:fill="auto"/>
+                <w:tcMar>
+                  <w:left w:w="108" w:type="dxa"/>
+                  <w:right w:w="108" w:type="dxa"/>
+                </w:tcMar>
+              </w:tcPr>
+            </w:tcPrChange>
           </w:tcPr>
           <w:p>
             <w:pPr>
               <w:keepNext/>
               <w:keepLines/>
               <w:spacing w:after="120" w:line="240" w:lineRule="auto"/>
-              <w:jc w:val="both"/>
+              <w:rPr>
+                <w:rFonts w:asciiTheme="minorHAnsi" w:hAnsiTheme="minorHAnsi"/>
+                <w:rPrChange w:id="39" w:author="Leonardo Ataide Minora" w:date="2013-09-10T11:17:00Z">
+                  <w:rPr/>
+                </w:rPrChange>
+              </w:rPr>
+              <w:pPrChange w:id="40" w:author="Leonardo Ataide Minora" w:date="2013-09-10T11:15:00Z">
+                <w:pPr>
+                  <w:keepNext/>
+                  <w:keepLines/>
+                  <w:spacing w:after="120" w:line="240" w:lineRule="auto"/>
+                  <w:jc w:val="both"/>
+                </w:pPr>
+              </w:pPrChange>
             </w:pPr>
             <w:r>
               <w:rPr>
-                <w:rFonts w:ascii="Times New Roman" w:hAnsi="Times New Roman"/>
+                <w:rFonts w:asciiTheme="minorHAnsi" w:hAnsiTheme="minorHAnsi"/>
+                <w:rPrChange w:id="41" w:author="Leonardo Ataide Minora" w:date="2013-09-10T11:17:00Z">
+                  <w:rPr>
+                    <w:rFonts w:ascii="Times New Roman" w:hAnsi="Times New Roman"/>
+                  </w:rPr>
+                </w:rPrChange>
               </w:rPr>
               <w:t>O problema</w:t>
             </w:r>
@@ -767,6 +1050,22 @@
               <w:left w:w="108" w:type="dxa"/>
               <w:right w:w="108" w:type="dxa"/>
             </w:tcMar>
+            <w:tcPrChange w:id="42" w:author="Leonardo Ataide Minora" w:date="2013-09-10T11:15:00Z">
+              <w:tcPr>
+                <w:tcW w:w="5210" w:type="dxa"/>
+                <w:tcBorders>
+                  <w:top w:val="single" w:sz="12" w:space="0" w:color="000000"/>
+                  <w:left w:val="single" w:sz="6" w:space="0" w:color="000000"/>
+                  <w:bottom w:val="single" w:sz="6" w:space="0" w:color="000000"/>
+                  <w:right w:val="single" w:sz="12" w:space="0" w:color="000000"/>
+                </w:tcBorders>
+                <w:shd w:val="clear" w:color="000000" w:fill="FFFFFF"/>
+                <w:tcMar>
+                  <w:left w:w="108" w:type="dxa"/>
+                  <w:right w:w="108" w:type="dxa"/>
+                </w:tcMar>
+              </w:tcPr>
+            </w:tcPrChange>
           </w:tcPr>
           <w:p>
             <w:pPr>
@@ -775,33 +1074,35 @@
                 <w:tab w:val="left" w:pos="1260"/>
               </w:tabs>
               <w:spacing w:after="120" w:line="240" w:lineRule="auto"/>
-              <w:jc w:val="both"/>
+              <w:rPr>
+                <w:rFonts w:asciiTheme="minorHAnsi" w:hAnsiTheme="minorHAnsi"/>
+                <w:rPrChange w:id="43" w:author="Leonardo Ataide Minora" w:date="2013-09-10T11:15:00Z">
+                  <w:rPr/>
+                </w:rPrChange>
+              </w:rPr>
+              <w:pPrChange w:id="44" w:author="Leonardo Ataide Minora" w:date="2013-09-10T11:15:00Z">
+                <w:pPr>
+                  <w:tabs>
+                    <w:tab w:val="left" w:pos="540"/>
+                    <w:tab w:val="left" w:pos="1260"/>
+                  </w:tabs>
+                  <w:spacing w:after="120" w:line="240" w:lineRule="auto"/>
+                  <w:jc w:val="both"/>
+                </w:pPr>
+              </w:pPrChange>
             </w:pPr>
             <w:r>
               <w:rPr>
-                <w:rFonts w:ascii="Times" w:hAnsi="Times" w:cs="Times"/>
-                <w:i/>
-                <w:color w:val="0000FF"/>
-              </w:rPr>
-              <w:t xml:space="preserve">Com a busca crescente por serviços oferecidos pela internet (antes só encontrados em lojas e estabelecimento físicos), nós percebemos que a procura por lojas online de CDs e DVDs vem aumentando em uma proporção maior que o crescimento do mercado específico voltado para suprir essa procura. Quando encontramos algo próximo ao que desejamos, vemos que há limitações de venda, ou que não possui novidades, ou então não temos a liberdade de ouvir algo que não seja pago. Essa realidade faz com que sejam poucos os sites que possuam mais atributos positivos que negativos. Além disso, </w:t>
-            </w:r>
-            <w:proofErr w:type="gramStart"/>
-            <w:r>
-              <w:rPr>
-                <w:rFonts w:ascii="Times" w:hAnsi="Times" w:cs="Times"/>
-                <w:i/>
-                <w:color w:val="0000FF"/>
-              </w:rPr>
-              <w:t>grande parte desses poucos sites só oferecem</w:t>
-            </w:r>
-            <w:proofErr w:type="gramEnd"/>
-            <w:r>
-              <w:rPr>
-                <w:rFonts w:ascii="Times" w:hAnsi="Times" w:cs="Times"/>
-                <w:i/>
-                <w:color w:val="0000FF"/>
-              </w:rPr>
-              <w:t xml:space="preserve"> música estrangeira, afunilando o seu grupo de usuários.    </w:t>
+                <w:rFonts w:asciiTheme="minorHAnsi" w:hAnsiTheme="minorHAnsi" w:cs="Times"/>
+                <w:rPrChange w:id="45" w:author="Leonardo Ataide Minora" w:date="2013-09-10T11:15:00Z">
+                  <w:rPr>
+                    <w:rFonts w:ascii="Times" w:hAnsi="Times" w:cs="Times"/>
+                    <w:i/>
+                    <w:color w:val="0000FF"/>
+                  </w:rPr>
+                </w:rPrChange>
+              </w:rPr>
+              <w:t xml:space="preserve">Com a busca crescente por serviços oferecidos pela internet (antes só encontrados em lojas e estabelecimento físicos), nós percebemos que a procura por lojas online de CDs e DVDs vem aumentando em uma proporção maior que o crescimento do mercado específico voltado para suprir essa procura. Quando encontramos algo próximo ao que desejamos, vemos que há limitações de venda, ou que não possui novidades, ou então não temos a liberdade de ouvir algo que não seja pago. Essa realidade faz com que sejam poucos os sites que possuam mais atributos positivos que negativos. Além disso, grande parte desses poucos sites só oferecem música estrangeira, afunilando o seu grupo de usuários.    </w:t>
             </w:r>
           </w:p>
         </w:tc>
@@ -809,6 +1110,11 @@
       <w:tr>
         <w:trPr>
           <w:trHeight w:val="1"/>
+          <w:trPrChange w:id="46" w:author="Leonardo Ataide Minora" w:date="2013-09-10T11:15:00Z">
+            <w:trPr>
+              <w:trHeight w:val="1"/>
+            </w:trPr>
+          </w:trPrChange>
         </w:trPr>
         <w:tc>
           <w:tcPr>
@@ -824,16 +1130,43 @@
               <w:left w:w="108" w:type="dxa"/>
               <w:right w:w="108" w:type="dxa"/>
             </w:tcMar>
+            <w:tcPrChange w:id="47" w:author="Leonardo Ataide Minora" w:date="2013-09-10T11:15:00Z">
+              <w:tcPr>
+                <w:tcW w:w="3402" w:type="dxa"/>
+                <w:tcBorders>
+                  <w:top w:val="single" w:sz="6" w:space="0" w:color="000000"/>
+                  <w:left w:val="single" w:sz="12" w:space="0" w:color="000000"/>
+                  <w:bottom w:val="single" w:sz="6" w:space="0" w:color="000000"/>
+                  <w:right w:val="single" w:sz="12" w:space="0" w:color="000000"/>
+                </w:tcBorders>
+                <w:shd w:val="pct25" w:color="auto" w:fill="auto"/>
+                <w:tcMar>
+                  <w:left w:w="108" w:type="dxa"/>
+                  <w:right w:w="108" w:type="dxa"/>
+                </w:tcMar>
+              </w:tcPr>
+            </w:tcPrChange>
           </w:tcPr>
           <w:p>
             <w:pPr>
               <w:keepNext/>
               <w:keepLines/>
               <w:spacing w:after="120" w:line="240" w:lineRule="auto"/>
+              <w:rPr>
+                <w:rFonts w:asciiTheme="minorHAnsi" w:hAnsiTheme="minorHAnsi"/>
+                <w:rPrChange w:id="48" w:author="Leonardo Ataide Minora" w:date="2013-09-10T11:17:00Z">
+                  <w:rPr/>
+                </w:rPrChange>
+              </w:rPr>
             </w:pPr>
             <w:r>
               <w:rPr>
-                <w:rFonts w:ascii="Times New Roman" w:hAnsi="Times New Roman"/>
+                <w:rFonts w:asciiTheme="minorHAnsi" w:hAnsiTheme="minorHAnsi"/>
+                <w:rPrChange w:id="49" w:author="Leonardo Ataide Minora" w:date="2013-09-10T11:17:00Z">
+                  <w:rPr>
+                    <w:rFonts w:ascii="Times New Roman" w:hAnsi="Times New Roman"/>
+                  </w:rPr>
+                </w:rPrChange>
               </w:rPr>
               <w:t>Afetados</w:t>
             </w:r>
@@ -853,6 +1186,22 @@
               <w:left w:w="108" w:type="dxa"/>
               <w:right w:w="108" w:type="dxa"/>
             </w:tcMar>
+            <w:tcPrChange w:id="50" w:author="Leonardo Ataide Minora" w:date="2013-09-10T11:15:00Z">
+              <w:tcPr>
+                <w:tcW w:w="5210" w:type="dxa"/>
+                <w:tcBorders>
+                  <w:top w:val="single" w:sz="6" w:space="0" w:color="000000"/>
+                  <w:left w:val="single" w:sz="6" w:space="0" w:color="000000"/>
+                  <w:bottom w:val="single" w:sz="6" w:space="0" w:color="000000"/>
+                  <w:right w:val="single" w:sz="12" w:space="0" w:color="000000"/>
+                </w:tcBorders>
+                <w:shd w:val="clear" w:color="000000" w:fill="FFFFFF"/>
+                <w:tcMar>
+                  <w:left w:w="108" w:type="dxa"/>
+                  <w:right w:w="108" w:type="dxa"/>
+                </w:tcMar>
+              </w:tcPr>
+            </w:tcPrChange>
           </w:tcPr>
           <w:p>
             <w:pPr>
@@ -861,13 +1210,33 @@
                 <w:tab w:val="left" w:pos="1260"/>
               </w:tabs>
               <w:spacing w:after="120" w:line="240" w:lineRule="auto"/>
-              <w:jc w:val="both"/>
+              <w:rPr>
+                <w:rFonts w:asciiTheme="minorHAnsi" w:hAnsiTheme="minorHAnsi"/>
+                <w:rPrChange w:id="51" w:author="Leonardo Ataide Minora" w:date="2013-09-10T11:15:00Z">
+                  <w:rPr/>
+                </w:rPrChange>
+              </w:rPr>
+              <w:pPrChange w:id="52" w:author="Leonardo Ataide Minora" w:date="2013-09-10T11:15:00Z">
+                <w:pPr>
+                  <w:tabs>
+                    <w:tab w:val="left" w:pos="540"/>
+                    <w:tab w:val="left" w:pos="1260"/>
+                  </w:tabs>
+                  <w:spacing w:after="120" w:line="240" w:lineRule="auto"/>
+                  <w:jc w:val="both"/>
+                </w:pPr>
+              </w:pPrChange>
             </w:pPr>
             <w:r>
               <w:rPr>
-                <w:rFonts w:ascii="Times" w:hAnsi="Times" w:cs="Times"/>
-                <w:i/>
-                <w:color w:val="0000FF"/>
+                <w:rFonts w:asciiTheme="minorHAnsi" w:hAnsiTheme="minorHAnsi" w:cs="Times"/>
+                <w:rPrChange w:id="53" w:author="Leonardo Ataide Minora" w:date="2013-09-10T11:15:00Z">
+                  <w:rPr>
+                    <w:rFonts w:ascii="Times" w:hAnsi="Times" w:cs="Times"/>
+                    <w:i/>
+                    <w:color w:val="0000FF"/>
+                  </w:rPr>
+                </w:rPrChange>
               </w:rPr>
               <w:t>Usuários do site, bandas, e os administradores do sistema.</w:t>
             </w:r>
@@ -877,6 +1246,11 @@
       <w:tr>
         <w:trPr>
           <w:trHeight w:val="1"/>
+          <w:trPrChange w:id="54" w:author="Leonardo Ataide Minora" w:date="2013-09-10T11:15:00Z">
+            <w:trPr>
+              <w:trHeight w:val="1"/>
+            </w:trPr>
+          </w:trPrChange>
         </w:trPr>
         <w:tc>
           <w:tcPr>
@@ -892,16 +1266,43 @@
               <w:left w:w="108" w:type="dxa"/>
               <w:right w:w="108" w:type="dxa"/>
             </w:tcMar>
+            <w:tcPrChange w:id="55" w:author="Leonardo Ataide Minora" w:date="2013-09-10T11:15:00Z">
+              <w:tcPr>
+                <w:tcW w:w="3402" w:type="dxa"/>
+                <w:tcBorders>
+                  <w:top w:val="single" w:sz="6" w:space="0" w:color="000000"/>
+                  <w:left w:val="single" w:sz="12" w:space="0" w:color="000000"/>
+                  <w:bottom w:val="single" w:sz="6" w:space="0" w:color="000000"/>
+                  <w:right w:val="single" w:sz="12" w:space="0" w:color="000000"/>
+                </w:tcBorders>
+                <w:shd w:val="pct25" w:color="auto" w:fill="auto"/>
+                <w:tcMar>
+                  <w:left w:w="108" w:type="dxa"/>
+                  <w:right w:w="108" w:type="dxa"/>
+                </w:tcMar>
+              </w:tcPr>
+            </w:tcPrChange>
           </w:tcPr>
           <w:p>
             <w:pPr>
               <w:keepNext/>
               <w:keepLines/>
               <w:spacing w:after="120" w:line="240" w:lineRule="auto"/>
+              <w:rPr>
+                <w:rFonts w:asciiTheme="minorHAnsi" w:hAnsiTheme="minorHAnsi"/>
+                <w:rPrChange w:id="56" w:author="Leonardo Ataide Minora" w:date="2013-09-10T11:17:00Z">
+                  <w:rPr/>
+                </w:rPrChange>
+              </w:rPr>
             </w:pPr>
             <w:r>
               <w:rPr>
-                <w:rFonts w:ascii="Times New Roman" w:hAnsi="Times New Roman"/>
+                <w:rFonts w:asciiTheme="minorHAnsi" w:hAnsiTheme="minorHAnsi"/>
+                <w:rPrChange w:id="57" w:author="Leonardo Ataide Minora" w:date="2013-09-10T11:17:00Z">
+                  <w:rPr>
+                    <w:rFonts w:ascii="Times New Roman" w:hAnsi="Times New Roman"/>
+                  </w:rPr>
+                </w:rPrChange>
               </w:rPr>
               <w:t>O impacto</w:t>
             </w:r>
@@ -921,6 +1322,22 @@
               <w:left w:w="108" w:type="dxa"/>
               <w:right w:w="108" w:type="dxa"/>
             </w:tcMar>
+            <w:tcPrChange w:id="58" w:author="Leonardo Ataide Minora" w:date="2013-09-10T11:15:00Z">
+              <w:tcPr>
+                <w:tcW w:w="5210" w:type="dxa"/>
+                <w:tcBorders>
+                  <w:top w:val="single" w:sz="6" w:space="0" w:color="000000"/>
+                  <w:left w:val="single" w:sz="6" w:space="0" w:color="000000"/>
+                  <w:bottom w:val="single" w:sz="6" w:space="0" w:color="000000"/>
+                  <w:right w:val="single" w:sz="12" w:space="0" w:color="000000"/>
+                </w:tcBorders>
+                <w:shd w:val="clear" w:color="000000" w:fill="FFFFFF"/>
+                <w:tcMar>
+                  <w:left w:w="108" w:type="dxa"/>
+                  <w:right w:w="108" w:type="dxa"/>
+                </w:tcMar>
+              </w:tcPr>
+            </w:tcPrChange>
           </w:tcPr>
           <w:p>
             <w:pPr>
@@ -929,13 +1346,33 @@
                 <w:tab w:val="left" w:pos="1260"/>
               </w:tabs>
               <w:spacing w:after="120" w:line="240" w:lineRule="auto"/>
-              <w:jc w:val="both"/>
+              <w:rPr>
+                <w:rFonts w:asciiTheme="minorHAnsi" w:hAnsiTheme="minorHAnsi"/>
+                <w:rPrChange w:id="59" w:author="Leonardo Ataide Minora" w:date="2013-09-10T11:15:00Z">
+                  <w:rPr/>
+                </w:rPrChange>
+              </w:rPr>
+              <w:pPrChange w:id="60" w:author="Leonardo Ataide Minora" w:date="2013-09-10T11:15:00Z">
+                <w:pPr>
+                  <w:tabs>
+                    <w:tab w:val="left" w:pos="540"/>
+                    <w:tab w:val="left" w:pos="1260"/>
+                  </w:tabs>
+                  <w:spacing w:after="120" w:line="240" w:lineRule="auto"/>
+                  <w:jc w:val="both"/>
+                </w:pPr>
+              </w:pPrChange>
             </w:pPr>
             <w:r>
               <w:rPr>
-                <w:rFonts w:ascii="Times" w:hAnsi="Times" w:cs="Times"/>
-                <w:i/>
-                <w:color w:val="0000FF"/>
+                <w:rFonts w:asciiTheme="minorHAnsi" w:hAnsiTheme="minorHAnsi" w:cs="Times"/>
+                <w:rPrChange w:id="61" w:author="Leonardo Ataide Minora" w:date="2013-09-10T11:15:00Z">
+                  <w:rPr>
+                    <w:rFonts w:ascii="Times" w:hAnsi="Times" w:cs="Times"/>
+                    <w:i/>
+                    <w:color w:val="0000FF"/>
+                  </w:rPr>
+                </w:rPrChange>
               </w:rPr>
               <w:t>O que nós queremos é trazer é inovação, liberdade e diversidade a este mercado em pleno crescimento.</w:t>
             </w:r>
@@ -945,6 +1382,11 @@
       <w:tr>
         <w:trPr>
           <w:trHeight w:val="1"/>
+          <w:trPrChange w:id="62" w:author="Leonardo Ataide Minora" w:date="2013-09-10T11:15:00Z">
+            <w:trPr>
+              <w:trHeight w:val="1"/>
+            </w:trPr>
+          </w:trPrChange>
         </w:trPr>
         <w:tc>
           <w:tcPr>
@@ -960,15 +1402,42 @@
               <w:left w:w="108" w:type="dxa"/>
               <w:right w:w="108" w:type="dxa"/>
             </w:tcMar>
+            <w:tcPrChange w:id="63" w:author="Leonardo Ataide Minora" w:date="2013-09-10T11:15:00Z">
+              <w:tcPr>
+                <w:tcW w:w="3402" w:type="dxa"/>
+                <w:tcBorders>
+                  <w:top w:val="single" w:sz="6" w:space="0" w:color="000000"/>
+                  <w:left w:val="single" w:sz="12" w:space="0" w:color="000000"/>
+                  <w:bottom w:val="single" w:sz="6" w:space="0" w:color="000000"/>
+                  <w:right w:val="single" w:sz="12" w:space="0" w:color="000000"/>
+                </w:tcBorders>
+                <w:shd w:val="pct25" w:color="auto" w:fill="auto"/>
+                <w:tcMar>
+                  <w:left w:w="108" w:type="dxa"/>
+                  <w:right w:w="108" w:type="dxa"/>
+                </w:tcMar>
+              </w:tcPr>
+            </w:tcPrChange>
           </w:tcPr>
           <w:p>
             <w:pPr>
               <w:keepLines/>
               <w:spacing w:after="120" w:line="240" w:lineRule="auto"/>
+              <w:rPr>
+                <w:rFonts w:asciiTheme="minorHAnsi" w:hAnsiTheme="minorHAnsi"/>
+                <w:rPrChange w:id="64" w:author="Leonardo Ataide Minora" w:date="2013-09-10T11:17:00Z">
+                  <w:rPr/>
+                </w:rPrChange>
+              </w:rPr>
             </w:pPr>
             <w:r>
               <w:rPr>
-                <w:rFonts w:ascii="Times New Roman" w:hAnsi="Times New Roman"/>
+                <w:rFonts w:asciiTheme="minorHAnsi" w:hAnsiTheme="minorHAnsi"/>
+                <w:rPrChange w:id="65" w:author="Leonardo Ataide Minora" w:date="2013-09-10T11:17:00Z">
+                  <w:rPr>
+                    <w:rFonts w:ascii="Times New Roman" w:hAnsi="Times New Roman"/>
+                  </w:rPr>
+                </w:rPrChange>
               </w:rPr>
               <w:t>Uma solução poderia ser</w:t>
             </w:r>
@@ -988,6 +1457,22 @@
               <w:left w:w="108" w:type="dxa"/>
               <w:right w:w="108" w:type="dxa"/>
             </w:tcMar>
+            <w:tcPrChange w:id="66" w:author="Leonardo Ataide Minora" w:date="2013-09-10T11:15:00Z">
+              <w:tcPr>
+                <w:tcW w:w="5210" w:type="dxa"/>
+                <w:tcBorders>
+                  <w:top w:val="single" w:sz="6" w:space="0" w:color="000000"/>
+                  <w:left w:val="single" w:sz="6" w:space="0" w:color="000000"/>
+                  <w:bottom w:val="single" w:sz="6" w:space="0" w:color="000000"/>
+                  <w:right w:val="single" w:sz="12" w:space="0" w:color="000000"/>
+                </w:tcBorders>
+                <w:shd w:val="clear" w:color="000000" w:fill="FFFFFF"/>
+                <w:tcMar>
+                  <w:left w:w="108" w:type="dxa"/>
+                  <w:right w:w="108" w:type="dxa"/>
+                </w:tcMar>
+              </w:tcPr>
+            </w:tcPrChange>
           </w:tcPr>
           <w:p>
             <w:pPr>
@@ -996,13 +1481,16 @@
                 <w:tab w:val="left" w:pos="1260"/>
               </w:tabs>
               <w:spacing w:after="120" w:line="240" w:lineRule="auto"/>
-              <w:jc w:val="both"/>
+              <w:rPr>
+                <w:rFonts w:asciiTheme="minorHAnsi" w:hAnsiTheme="minorHAnsi"/>
+                <w:rPrChange w:id="67" w:author="Leonardo Ataide Minora" w:date="2013-09-10T11:15:00Z">
+                  <w:rPr/>
+                </w:rPrChange>
+              </w:rPr>
             </w:pPr>
             <w:r>
               <w:rPr>
-                <w:rFonts w:ascii="Times" w:hAnsi="Times" w:cs="Times"/>
-                <w:i/>
-                <w:color w:val="0000FF"/>
+                <w:rFonts w:asciiTheme="minorHAnsi" w:hAnsiTheme="minorHAnsi" w:cs="Times"/>
               </w:rPr>
               <w:t>Uma solução para o problema existente traria facilidade e praticidade a usuários interessados. Além de oferecer mais opções com boa qualidade, e mostrar talentos ainda não conhecidos que produzem boa música, mas que ainda não tiveram espaço.</w:t>
             </w:r>
@@ -1023,29 +1511,26 @@
     </w:p>
     <w:p>
       <w:pPr>
-        <w:keepNext/>
-        <w:spacing w:before="120" w:after="60" w:line="240" w:lineRule="auto"/>
+        <w:pStyle w:val="Heading1"/>
         <w:rPr>
-          <w:rFonts w:ascii="Arial" w:hAnsi="Arial" w:cs="Arial"/>
-          <w:b/>
           <w:sz w:val="20"/>
         </w:rPr>
+        <w:pPrChange w:id="68" w:author="Leonardo Ataide Minora" w:date="2013-09-10T11:14:00Z">
+          <w:pPr>
+            <w:keepNext/>
+            <w:spacing w:before="120" w:after="60" w:line="240" w:lineRule="auto"/>
+          </w:pPr>
+        </w:pPrChange>
       </w:pPr>
-      <w:proofErr w:type="gramStart"/>
+      <w:del w:id="69" w:author="Leonardo Ataide Minora" w:date="2013-09-10T11:13:00Z">
+        <w:r>
+          <w:delText>b.</w:delText>
+        </w:r>
+        <w:r>
+          <w:tab/>
+        </w:r>
+      </w:del>
       <w:r>
-        <w:rPr>
-          <w:rFonts w:ascii="Arial" w:hAnsi="Arial" w:cs="Arial"/>
-          <w:b/>
-        </w:rPr>
-        <w:t>b.</w:t>
-      </w:r>
-      <w:proofErr w:type="gramEnd"/>
-      <w:r>
-        <w:rPr>
-          <w:rFonts w:ascii="Arial" w:hAnsi="Arial" w:cs="Arial"/>
-          <w:b/>
-        </w:rPr>
-        <w:tab/>
         <w:t>Sobre o Produto</w:t>
       </w:r>
     </w:p>
@@ -1087,10 +1572,21 @@
               <w:keepNext/>
               <w:keepLines/>
               <w:spacing w:after="120" w:line="240" w:lineRule="auto"/>
+              <w:rPr>
+                <w:rFonts w:asciiTheme="minorHAnsi" w:hAnsiTheme="minorHAnsi"/>
+                <w:rPrChange w:id="70" w:author="Leonardo Ataide Minora" w:date="2013-09-10T11:17:00Z">
+                  <w:rPr/>
+                </w:rPrChange>
+              </w:rPr>
             </w:pPr>
             <w:r>
               <w:rPr>
-                <w:rFonts w:ascii="Times New Roman" w:hAnsi="Times New Roman"/>
+                <w:rFonts w:asciiTheme="minorHAnsi" w:hAnsiTheme="minorHAnsi"/>
+                <w:rPrChange w:id="71" w:author="Leonardo Ataide Minora" w:date="2013-09-10T11:17:00Z">
+                  <w:rPr>
+                    <w:rFonts w:ascii="Times New Roman" w:hAnsi="Times New Roman"/>
+                  </w:rPr>
+                </w:rPrChange>
               </w:rPr>
               <w:t>Para</w:t>
             </w:r>
@@ -1119,12 +1615,23 @@
               </w:tabs>
               <w:spacing w:after="120" w:line="240" w:lineRule="auto"/>
               <w:jc w:val="both"/>
+              <w:rPr>
+                <w:rFonts w:asciiTheme="minorHAnsi" w:hAnsiTheme="minorHAnsi"/>
+                <w:rPrChange w:id="72" w:author="Leonardo Ataide Minora" w:date="2013-09-10T11:17:00Z">
+                  <w:rPr/>
+                </w:rPrChange>
+              </w:rPr>
             </w:pPr>
             <w:r>
               <w:rPr>
-                <w:rFonts w:ascii="Times" w:hAnsi="Times" w:cs="Times"/>
-                <w:i/>
-                <w:color w:val="0000FF"/>
+                <w:rFonts w:asciiTheme="minorHAnsi" w:hAnsiTheme="minorHAnsi" w:cs="Times"/>
+                <w:rPrChange w:id="73" w:author="Leonardo Ataide Minora" w:date="2013-09-10T11:17:00Z">
+                  <w:rPr>
+                    <w:rFonts w:ascii="Times" w:hAnsi="Times" w:cs="Times"/>
+                    <w:i/>
+                    <w:color w:val="0000FF"/>
+                  </w:rPr>
+                </w:rPrChange>
               </w:rPr>
               <w:t xml:space="preserve">Publico com acesso a internet, que tenha gosto musical compatível com os gêneros oferecidos, e que tenham necessidade desse tipo de serviço. Pessoas que não tenham condições de adquirir determinado CD ou DVD, ou que queiram ter acesso a músicas sem gastar com elas, e desejam conhecer novas opções. </w:t>
             </w:r>
@@ -1155,10 +1662,21 @@
               <w:keepNext/>
               <w:keepLines/>
               <w:spacing w:after="120" w:line="240" w:lineRule="auto"/>
+              <w:rPr>
+                <w:rFonts w:asciiTheme="minorHAnsi" w:hAnsiTheme="minorHAnsi"/>
+                <w:rPrChange w:id="74" w:author="Leonardo Ataide Minora" w:date="2013-09-10T11:17:00Z">
+                  <w:rPr/>
+                </w:rPrChange>
+              </w:rPr>
             </w:pPr>
             <w:r>
               <w:rPr>
-                <w:rFonts w:ascii="Times New Roman" w:hAnsi="Times New Roman"/>
+                <w:rFonts w:asciiTheme="minorHAnsi" w:hAnsiTheme="minorHAnsi"/>
+                <w:rPrChange w:id="75" w:author="Leonardo Ataide Minora" w:date="2013-09-10T11:17:00Z">
+                  <w:rPr>
+                    <w:rFonts w:ascii="Times New Roman" w:hAnsi="Times New Roman"/>
+                  </w:rPr>
+                </w:rPrChange>
               </w:rPr>
               <w:t>Nome do Produto</w:t>
             </w:r>
@@ -1186,12 +1704,23 @@
                 <w:tab w:val="left" w:pos="1260"/>
               </w:tabs>
               <w:spacing w:after="120" w:line="240" w:lineRule="auto"/>
+              <w:rPr>
+                <w:rFonts w:asciiTheme="minorHAnsi" w:hAnsiTheme="minorHAnsi"/>
+                <w:rPrChange w:id="76" w:author="Leonardo Ataide Minora" w:date="2013-09-10T11:17:00Z">
+                  <w:rPr/>
+                </w:rPrChange>
+              </w:rPr>
             </w:pPr>
             <w:r>
               <w:rPr>
-                <w:rFonts w:ascii="Times" w:hAnsi="Times" w:cs="Times"/>
-                <w:i/>
-                <w:color w:val="0000FF"/>
+                <w:rFonts w:asciiTheme="minorHAnsi" w:hAnsiTheme="minorHAnsi" w:cs="Times"/>
+                <w:rPrChange w:id="77" w:author="Leonardo Ataide Minora" w:date="2013-09-10T11:17:00Z">
+                  <w:rPr>
+                    <w:rFonts w:ascii="Times" w:hAnsi="Times" w:cs="Times"/>
+                    <w:i/>
+                    <w:color w:val="0000FF"/>
+                  </w:rPr>
+                </w:rPrChange>
               </w:rPr>
               <w:t>OPEN BANDS</w:t>
             </w:r>
@@ -1221,10 +1750,21 @@
             <w:pPr>
               <w:keepLines/>
               <w:spacing w:after="120" w:line="240" w:lineRule="auto"/>
+              <w:rPr>
+                <w:rFonts w:asciiTheme="minorHAnsi" w:hAnsiTheme="minorHAnsi"/>
+                <w:rPrChange w:id="78" w:author="Leonardo Ataide Minora" w:date="2013-09-10T11:17:00Z">
+                  <w:rPr/>
+                </w:rPrChange>
+              </w:rPr>
             </w:pPr>
             <w:r>
               <w:rPr>
-                <w:rFonts w:ascii="Times New Roman" w:hAnsi="Times New Roman"/>
+                <w:rFonts w:asciiTheme="minorHAnsi" w:hAnsiTheme="minorHAnsi"/>
+                <w:rPrChange w:id="79" w:author="Leonardo Ataide Minora" w:date="2013-09-10T11:17:00Z">
+                  <w:rPr>
+                    <w:rFonts w:ascii="Times New Roman" w:hAnsi="Times New Roman"/>
+                  </w:rPr>
+                </w:rPrChange>
               </w:rPr>
               <w:t>Nosso produto</w:t>
             </w:r>
@@ -1252,12 +1792,23 @@
                 <w:tab w:val="left" w:pos="1260"/>
               </w:tabs>
               <w:spacing w:after="120" w:line="240" w:lineRule="auto"/>
+              <w:rPr>
+                <w:rFonts w:asciiTheme="minorHAnsi" w:hAnsiTheme="minorHAnsi"/>
+                <w:rPrChange w:id="80" w:author="Leonardo Ataide Minora" w:date="2013-09-10T11:17:00Z">
+                  <w:rPr/>
+                </w:rPrChange>
+              </w:rPr>
             </w:pPr>
             <w:r>
               <w:rPr>
-                <w:rFonts w:ascii="Times" w:hAnsi="Times" w:cs="Times"/>
-                <w:i/>
-                <w:color w:val="0000FF"/>
+                <w:rFonts w:asciiTheme="minorHAnsi" w:hAnsiTheme="minorHAnsi" w:cs="Times"/>
+                <w:rPrChange w:id="81" w:author="Leonardo Ataide Minora" w:date="2013-09-10T11:17:00Z">
+                  <w:rPr>
+                    <w:rFonts w:ascii="Times" w:hAnsi="Times" w:cs="Times"/>
+                    <w:i/>
+                    <w:color w:val="0000FF"/>
+                  </w:rPr>
+                </w:rPrChange>
               </w:rPr>
               <w:t>Diversidade e abertura de espaço para novas bandas.</w:t>
             </w:r>
@@ -1281,24 +1832,18 @@
     </w:p>
     <w:p>
       <w:pPr>
-        <w:keepNext/>
-        <w:numPr>
-          <w:ilvl w:val="0"/>
-          <w:numId w:val="3"/>
-        </w:numPr>
-        <w:spacing w:before="120" w:after="60" w:line="240" w:lineRule="auto"/>
-        <w:rPr>
-          <w:rFonts w:ascii="Arial" w:hAnsi="Arial" w:cs="Arial"/>
-          <w:b/>
-          <w:sz w:val="24"/>
-        </w:rPr>
+        <w:pStyle w:val="Heading2"/>
+        <w:pPrChange w:id="82" w:author="Leonardo Ataide Minora" w:date="2013-09-10T11:14:00Z">
+          <w:pPr>
+            <w:keepNext/>
+            <w:numPr>
+              <w:numId w:val="3"/>
+            </w:numPr>
+            <w:spacing w:before="120" w:after="60" w:line="240" w:lineRule="auto"/>
+          </w:pPr>
+        </w:pPrChange>
       </w:pPr>
       <w:r>
-        <w:rPr>
-          <w:rFonts w:ascii="Arial" w:hAnsi="Arial" w:cs="Arial"/>
-          <w:b/>
-          <w:sz w:val="24"/>
-        </w:rPr>
         <w:t>Descrição das partes interessadas</w:t>
       </w:r>
     </w:p>
@@ -1311,15 +1856,38 @@
           <w:right w:w="10" w:type="dxa"/>
         </w:tblCellMar>
         <w:tblLook w:val="0000" w:firstRow="0" w:lastRow="0" w:firstColumn="0" w:lastColumn="0" w:noHBand="0" w:noVBand="0"/>
+        <w:tblPrChange w:id="83" w:author="Leonardo Ataide Minora" w:date="2013-09-10T11:19:00Z">
+          <w:tblPr>
+            <w:tblW w:w="0" w:type="auto"/>
+            <w:tblInd w:w="108" w:type="dxa"/>
+            <w:tblCellMar>
+              <w:left w:w="10" w:type="dxa"/>
+              <w:right w:w="10" w:type="dxa"/>
+            </w:tblCellMar>
+            <w:tblLook w:val="0000" w:firstRow="0" w:lastRow="0" w:firstColumn="0" w:lastColumn="0" w:noHBand="0" w:noVBand="0"/>
+          </w:tblPr>
+        </w:tblPrChange>
       </w:tblPr>
       <w:tblGrid>
         <w:gridCol w:w="1958"/>
         <w:gridCol w:w="3002"/>
         <w:gridCol w:w="3652"/>
+        <w:tblGridChange w:id="84">
+          <w:tblGrid>
+            <w:gridCol w:w="1958"/>
+            <w:gridCol w:w="3002"/>
+            <w:gridCol w:w="3652"/>
+          </w:tblGrid>
+        </w:tblGridChange>
       </w:tblGrid>
       <w:tr>
         <w:trPr>
           <w:trHeight w:val="1"/>
+          <w:trPrChange w:id="85" w:author="Leonardo Ataide Minora" w:date="2013-09-10T11:19:00Z">
+            <w:trPr>
+              <w:trHeight w:val="1"/>
+            </w:trPr>
+          </w:trPrChange>
         </w:trPr>
         <w:tc>
           <w:tcPr>
@@ -1330,22 +1898,246 @@
               <w:bottom w:val="single" w:sz="6" w:space="0" w:color="000000"/>
               <w:right w:val="single" w:sz="6" w:space="0" w:color="000000"/>
             </w:tcBorders>
-            <w:shd w:val="clear" w:color="000000" w:fill="FFFFFF"/>
+            <w:shd w:val="clear" w:color="000000" w:fill="A6A6A6" w:themeFill="background1" w:themeFillShade="A6"/>
             <w:tcMar>
               <w:left w:w="108" w:type="dxa"/>
               <w:right w:w="108" w:type="dxa"/>
             </w:tcMar>
+            <w:tcPrChange w:id="86" w:author="Leonardo Ataide Minora" w:date="2013-09-10T11:19:00Z">
+              <w:tcPr>
+                <w:tcW w:w="1958" w:type="dxa"/>
+                <w:tcBorders>
+                  <w:top w:val="single" w:sz="6" w:space="0" w:color="000000"/>
+                  <w:left w:val="single" w:sz="6" w:space="0" w:color="000000"/>
+                  <w:bottom w:val="single" w:sz="6" w:space="0" w:color="000000"/>
+                  <w:right w:val="single" w:sz="6" w:space="0" w:color="000000"/>
+                </w:tcBorders>
+                <w:shd w:val="clear" w:color="000000" w:fill="FFFFFF"/>
+                <w:tcMar>
+                  <w:left w:w="108" w:type="dxa"/>
+                  <w:right w:w="108" w:type="dxa"/>
+                </w:tcMar>
+              </w:tcPr>
+            </w:tcPrChange>
           </w:tcPr>
           <w:p>
             <w:pPr>
               <w:spacing w:after="0" w:line="240" w:lineRule="auto"/>
+              <w:rPr>
+                <w:rFonts w:asciiTheme="minorHAnsi" w:hAnsiTheme="minorHAnsi"/>
+                <w:rPrChange w:id="87" w:author="Leonardo Ataide Minora" w:date="2013-09-10T11:18:00Z">
+                  <w:rPr/>
+                </w:rPrChange>
+              </w:rPr>
             </w:pPr>
             <w:r>
               <w:rPr>
-                <w:rFonts w:ascii="Times New Roman" w:hAnsi="Times New Roman"/>
+                <w:rFonts w:asciiTheme="minorHAnsi" w:hAnsiTheme="minorHAnsi"/>
                 <w:b/>
+                <w:rPrChange w:id="88" w:author="Leonardo Ataide Minora" w:date="2013-09-10T11:18:00Z">
+                  <w:rPr>
+                    <w:rFonts w:ascii="Times New Roman" w:hAnsi="Times New Roman"/>
+                    <w:b/>
+                  </w:rPr>
+                </w:rPrChange>
               </w:rPr>
               <w:t>Nome</w:t>
+            </w:r>
+          </w:p>
+        </w:tc>
+        <w:tc>
+          <w:tcPr>
+            <w:tcW w:w="3002" w:type="dxa"/>
+            <w:tcBorders>
+              <w:top w:val="single" w:sz="6" w:space="0" w:color="000000"/>
+              <w:left w:val="single" w:sz="6" w:space="0" w:color="000000"/>
+              <w:bottom w:val="single" w:sz="6" w:space="0" w:color="000000"/>
+              <w:right w:val="single" w:sz="6" w:space="0" w:color="000000"/>
+            </w:tcBorders>
+            <w:shd w:val="clear" w:color="000000" w:fill="A6A6A6" w:themeFill="background1" w:themeFillShade="A6"/>
+            <w:tcMar>
+              <w:left w:w="108" w:type="dxa"/>
+              <w:right w:w="108" w:type="dxa"/>
+            </w:tcMar>
+            <w:tcPrChange w:id="89" w:author="Leonardo Ataide Minora" w:date="2013-09-10T11:19:00Z">
+              <w:tcPr>
+                <w:tcW w:w="3002" w:type="dxa"/>
+                <w:tcBorders>
+                  <w:top w:val="single" w:sz="6" w:space="0" w:color="000000"/>
+                  <w:left w:val="single" w:sz="6" w:space="0" w:color="000000"/>
+                  <w:bottom w:val="single" w:sz="6" w:space="0" w:color="000000"/>
+                  <w:right w:val="single" w:sz="6" w:space="0" w:color="000000"/>
+                </w:tcBorders>
+                <w:shd w:val="clear" w:color="000000" w:fill="FFFFFF"/>
+                <w:tcMar>
+                  <w:left w:w="108" w:type="dxa"/>
+                  <w:right w:w="108" w:type="dxa"/>
+                </w:tcMar>
+              </w:tcPr>
+            </w:tcPrChange>
+          </w:tcPr>
+          <w:p>
+            <w:pPr>
+              <w:spacing w:after="0" w:line="240" w:lineRule="auto"/>
+              <w:rPr>
+                <w:rFonts w:asciiTheme="minorHAnsi" w:hAnsiTheme="minorHAnsi"/>
+                <w:rPrChange w:id="90" w:author="Leonardo Ataide Minora" w:date="2013-09-10T11:18:00Z">
+                  <w:rPr/>
+                </w:rPrChange>
+              </w:rPr>
+            </w:pPr>
+            <w:r>
+              <w:rPr>
+                <w:rFonts w:asciiTheme="minorHAnsi" w:hAnsiTheme="minorHAnsi"/>
+                <w:b/>
+                <w:rPrChange w:id="91" w:author="Leonardo Ataide Minora" w:date="2013-09-10T11:18:00Z">
+                  <w:rPr>
+                    <w:rFonts w:ascii="Times New Roman" w:hAnsi="Times New Roman"/>
+                    <w:b/>
+                  </w:rPr>
+                </w:rPrChange>
+              </w:rPr>
+              <w:t>Descrição</w:t>
+            </w:r>
+          </w:p>
+        </w:tc>
+        <w:tc>
+          <w:tcPr>
+            <w:tcW w:w="3652" w:type="dxa"/>
+            <w:tcBorders>
+              <w:top w:val="single" w:sz="6" w:space="0" w:color="000000"/>
+              <w:left w:val="single" w:sz="6" w:space="0" w:color="000000"/>
+              <w:bottom w:val="single" w:sz="6" w:space="0" w:color="000000"/>
+              <w:right w:val="single" w:sz="6" w:space="0" w:color="000000"/>
+            </w:tcBorders>
+            <w:shd w:val="clear" w:color="000000" w:fill="A6A6A6" w:themeFill="background1" w:themeFillShade="A6"/>
+            <w:tcMar>
+              <w:left w:w="108" w:type="dxa"/>
+              <w:right w:w="108" w:type="dxa"/>
+            </w:tcMar>
+            <w:tcPrChange w:id="92" w:author="Leonardo Ataide Minora" w:date="2013-09-10T11:19:00Z">
+              <w:tcPr>
+                <w:tcW w:w="3652" w:type="dxa"/>
+                <w:tcBorders>
+                  <w:top w:val="single" w:sz="6" w:space="0" w:color="000000"/>
+                  <w:left w:val="single" w:sz="6" w:space="0" w:color="000000"/>
+                  <w:bottom w:val="single" w:sz="6" w:space="0" w:color="000000"/>
+                  <w:right w:val="single" w:sz="6" w:space="0" w:color="000000"/>
+                </w:tcBorders>
+                <w:shd w:val="clear" w:color="000000" w:fill="FFFFFF"/>
+                <w:tcMar>
+                  <w:left w:w="108" w:type="dxa"/>
+                  <w:right w:w="108" w:type="dxa"/>
+                </w:tcMar>
+              </w:tcPr>
+            </w:tcPrChange>
+          </w:tcPr>
+          <w:p>
+            <w:pPr>
+              <w:spacing w:after="0" w:line="240" w:lineRule="auto"/>
+              <w:rPr>
+                <w:rFonts w:asciiTheme="minorHAnsi" w:hAnsiTheme="minorHAnsi"/>
+                <w:rPrChange w:id="93" w:author="Leonardo Ataide Minora" w:date="2013-09-10T11:18:00Z">
+                  <w:rPr/>
+                </w:rPrChange>
+              </w:rPr>
+            </w:pPr>
+            <w:r>
+              <w:rPr>
+                <w:rFonts w:asciiTheme="minorHAnsi" w:hAnsiTheme="minorHAnsi"/>
+                <w:b/>
+                <w:rPrChange w:id="94" w:author="Leonardo Ataide Minora" w:date="2013-09-10T11:18:00Z">
+                  <w:rPr>
+                    <w:rFonts w:ascii="Times New Roman" w:hAnsi="Times New Roman"/>
+                    <w:b/>
+                  </w:rPr>
+                </w:rPrChange>
+              </w:rPr>
+              <w:t>Responsabilidades</w:t>
+            </w:r>
+          </w:p>
+        </w:tc>
+      </w:tr>
+      <w:tr>
+        <w:trPr>
+          <w:trHeight w:val="1"/>
+          <w:trPrChange w:id="95" w:author="Leonardo Ataide Minora" w:date="2013-09-10T11:19:00Z">
+            <w:trPr>
+              <w:trHeight w:val="1"/>
+            </w:trPr>
+          </w:trPrChange>
+        </w:trPr>
+        <w:tc>
+          <w:tcPr>
+            <w:tcW w:w="1958" w:type="dxa"/>
+            <w:tcBorders>
+              <w:top w:val="single" w:sz="6" w:space="0" w:color="000000"/>
+              <w:left w:val="single" w:sz="6" w:space="0" w:color="000000"/>
+              <w:bottom w:val="single" w:sz="6" w:space="0" w:color="000000"/>
+              <w:right w:val="single" w:sz="6" w:space="0" w:color="000000"/>
+            </w:tcBorders>
+            <w:shd w:val="clear" w:color="000000" w:fill="BFBFBF" w:themeFill="background1" w:themeFillShade="BF"/>
+            <w:tcMar>
+              <w:left w:w="108" w:type="dxa"/>
+              <w:right w:w="108" w:type="dxa"/>
+            </w:tcMar>
+            <w:tcPrChange w:id="96" w:author="Leonardo Ataide Minora" w:date="2013-09-10T11:19:00Z">
+              <w:tcPr>
+                <w:tcW w:w="1958" w:type="dxa"/>
+                <w:tcBorders>
+                  <w:top w:val="single" w:sz="6" w:space="0" w:color="000000"/>
+                  <w:left w:val="single" w:sz="6" w:space="0" w:color="000000"/>
+                  <w:bottom w:val="single" w:sz="6" w:space="0" w:color="000000"/>
+                  <w:right w:val="single" w:sz="6" w:space="0" w:color="000000"/>
+                </w:tcBorders>
+                <w:shd w:val="clear" w:color="000000" w:fill="FFFFFF"/>
+                <w:tcMar>
+                  <w:left w:w="108" w:type="dxa"/>
+                  <w:right w:w="108" w:type="dxa"/>
+                </w:tcMar>
+              </w:tcPr>
+            </w:tcPrChange>
+          </w:tcPr>
+          <w:p>
+            <w:pPr>
+              <w:tabs>
+                <w:tab w:val="left" w:pos="540"/>
+                <w:tab w:val="left" w:pos="1260"/>
+              </w:tabs>
+              <w:spacing w:after="120" w:line="240" w:lineRule="auto"/>
+              <w:rPr>
+                <w:rFonts w:asciiTheme="minorHAnsi" w:hAnsiTheme="minorHAnsi"/>
+                <w:rPrChange w:id="97" w:author="Leonardo Ataide Minora" w:date="2013-09-10T11:18:00Z">
+                  <w:rPr/>
+                </w:rPrChange>
+              </w:rPr>
+            </w:pPr>
+            <w:r>
+              <w:rPr>
+                <w:rFonts w:asciiTheme="minorHAnsi" w:hAnsiTheme="minorHAnsi" w:cs="Times"/>
+                <w:rPrChange w:id="98" w:author="Leonardo Ataide Minora" w:date="2013-09-10T11:18:00Z">
+                  <w:rPr>
+                    <w:rFonts w:ascii="Times" w:hAnsi="Times" w:cs="Times"/>
+                    <w:i/>
+                    <w:color w:val="0000FF"/>
+                  </w:rPr>
+                </w:rPrChange>
+              </w:rPr>
+              <w:t xml:space="preserve">Usuário Visitante/ </w:t>
+            </w:r>
+            <w:r>
+              <w:rPr>
+                <w:rFonts w:asciiTheme="minorHAnsi" w:hAnsiTheme="minorHAnsi" w:cs="Times"/>
+                <w:rPrChange w:id="99" w:author="Leonardo Ataide Minora" w:date="2013-09-10T11:18:00Z">
+                  <w:rPr>
+                    <w:rFonts w:ascii="Times" w:hAnsi="Times" w:cs="Times"/>
+                    <w:i/>
+                    <w:color w:val="0000FF"/>
+                  </w:rPr>
+                </w:rPrChange>
+              </w:rPr>
+              <w:lastRenderedPageBreak/>
+              <w:t>não cadastrados</w:t>
             </w:r>
           </w:p>
         </w:tc>
@@ -1363,17 +2155,65 @@
               <w:left w:w="108" w:type="dxa"/>
               <w:right w:w="108" w:type="dxa"/>
             </w:tcMar>
+            <w:tcPrChange w:id="100" w:author="Leonardo Ataide Minora" w:date="2013-09-10T11:19:00Z">
+              <w:tcPr>
+                <w:tcW w:w="3002" w:type="dxa"/>
+                <w:tcBorders>
+                  <w:top w:val="single" w:sz="6" w:space="0" w:color="000000"/>
+                  <w:left w:val="single" w:sz="6" w:space="0" w:color="000000"/>
+                  <w:bottom w:val="single" w:sz="6" w:space="0" w:color="000000"/>
+                  <w:right w:val="single" w:sz="6" w:space="0" w:color="000000"/>
+                </w:tcBorders>
+                <w:shd w:val="clear" w:color="000000" w:fill="FFFFFF"/>
+                <w:tcMar>
+                  <w:left w:w="108" w:type="dxa"/>
+                  <w:right w:w="108" w:type="dxa"/>
+                </w:tcMar>
+              </w:tcPr>
+            </w:tcPrChange>
           </w:tcPr>
           <w:p>
             <w:pPr>
-              <w:spacing w:after="0" w:line="240" w:lineRule="auto"/>
+              <w:tabs>
+                <w:tab w:val="left" w:pos="540"/>
+                <w:tab w:val="left" w:pos="1260"/>
+              </w:tabs>
+              <w:spacing w:after="120" w:line="240" w:lineRule="auto"/>
+              <w:jc w:val="both"/>
+              <w:rPr>
+                <w:rFonts w:asciiTheme="minorHAnsi" w:hAnsiTheme="minorHAnsi"/>
+                <w:rPrChange w:id="101" w:author="Leonardo Ataide Minora" w:date="2013-09-10T11:18:00Z">
+                  <w:rPr/>
+                </w:rPrChange>
+              </w:rPr>
             </w:pPr>
             <w:r>
               <w:rPr>
-                <w:rFonts w:ascii="Times New Roman" w:hAnsi="Times New Roman"/>
-                <w:b/>
-              </w:rPr>
-              <w:t>Descrição</w:t>
+                <w:rFonts w:asciiTheme="minorHAnsi" w:hAnsiTheme="minorHAnsi" w:cs="Times"/>
+                <w:rPrChange w:id="102" w:author="Leonardo Ataide Minora" w:date="2013-09-10T11:18:00Z">
+                  <w:rPr>
+                    <w:rFonts w:ascii="Times" w:hAnsi="Times" w:cs="Times"/>
+                    <w:i/>
+                    <w:color w:val="0000FF"/>
+                  </w:rPr>
+                </w:rPrChange>
+              </w:rPr>
+              <w:lastRenderedPageBreak/>
+              <w:t xml:space="preserve">Seriam aquelas pessoas que fariam o acesso ao site de </w:t>
+            </w:r>
+            <w:r>
+              <w:rPr>
+                <w:rFonts w:asciiTheme="minorHAnsi" w:hAnsiTheme="minorHAnsi" w:cs="Times"/>
+                <w:rPrChange w:id="103" w:author="Leonardo Ataide Minora" w:date="2013-09-10T11:18:00Z">
+                  <w:rPr>
+                    <w:rFonts w:ascii="Times" w:hAnsi="Times" w:cs="Times"/>
+                    <w:i/>
+                    <w:color w:val="0000FF"/>
+                  </w:rPr>
+                </w:rPrChange>
+              </w:rPr>
+              <w:lastRenderedPageBreak/>
+              <w:t>forma esporádica. Ela não mantém a frequência de visitas, e não é cadastrada.</w:t>
             </w:r>
           </w:p>
         </w:tc>
@@ -1391,17 +2231,65 @@
               <w:left w:w="108" w:type="dxa"/>
               <w:right w:w="108" w:type="dxa"/>
             </w:tcMar>
+            <w:tcPrChange w:id="104" w:author="Leonardo Ataide Minora" w:date="2013-09-10T11:19:00Z">
+              <w:tcPr>
+                <w:tcW w:w="3652" w:type="dxa"/>
+                <w:tcBorders>
+                  <w:top w:val="single" w:sz="6" w:space="0" w:color="000000"/>
+                  <w:left w:val="single" w:sz="6" w:space="0" w:color="000000"/>
+                  <w:bottom w:val="single" w:sz="6" w:space="0" w:color="000000"/>
+                  <w:right w:val="single" w:sz="6" w:space="0" w:color="000000"/>
+                </w:tcBorders>
+                <w:shd w:val="clear" w:color="000000" w:fill="FFFFFF"/>
+                <w:tcMar>
+                  <w:left w:w="108" w:type="dxa"/>
+                  <w:right w:w="108" w:type="dxa"/>
+                </w:tcMar>
+              </w:tcPr>
+            </w:tcPrChange>
           </w:tcPr>
           <w:p>
             <w:pPr>
-              <w:spacing w:after="0" w:line="240" w:lineRule="auto"/>
+              <w:tabs>
+                <w:tab w:val="left" w:pos="540"/>
+                <w:tab w:val="left" w:pos="1260"/>
+              </w:tabs>
+              <w:spacing w:after="120" w:line="240" w:lineRule="auto"/>
+              <w:jc w:val="both"/>
+              <w:rPr>
+                <w:rFonts w:asciiTheme="minorHAnsi" w:hAnsiTheme="minorHAnsi"/>
+                <w:rPrChange w:id="105" w:author="Leonardo Ataide Minora" w:date="2013-09-10T11:18:00Z">
+                  <w:rPr/>
+                </w:rPrChange>
+              </w:rPr>
             </w:pPr>
             <w:r>
               <w:rPr>
-                <w:rFonts w:ascii="Times New Roman" w:hAnsi="Times New Roman"/>
-                <w:b/>
-              </w:rPr>
-              <w:t>Responsabilidades</w:t>
+                <w:rFonts w:asciiTheme="minorHAnsi" w:hAnsiTheme="minorHAnsi" w:cs="Times"/>
+                <w:rPrChange w:id="106" w:author="Leonardo Ataide Minora" w:date="2013-09-10T11:18:00Z">
+                  <w:rPr>
+                    <w:rFonts w:ascii="Times" w:hAnsi="Times" w:cs="Times"/>
+                    <w:i/>
+                    <w:color w:val="0000FF"/>
+                  </w:rPr>
+                </w:rPrChange>
+              </w:rPr>
+              <w:lastRenderedPageBreak/>
+              <w:t xml:space="preserve">Mesmo não sendo assíduo do site, esse grupo de pessoas é de extrema </w:t>
+            </w:r>
+            <w:r>
+              <w:rPr>
+                <w:rFonts w:asciiTheme="minorHAnsi" w:hAnsiTheme="minorHAnsi" w:cs="Times"/>
+                <w:rPrChange w:id="107" w:author="Leonardo Ataide Minora" w:date="2013-09-10T11:18:00Z">
+                  <w:rPr>
+                    <w:rFonts w:ascii="Times" w:hAnsi="Times" w:cs="Times"/>
+                    <w:i/>
+                    <w:color w:val="0000FF"/>
+                  </w:rPr>
+                </w:rPrChange>
+              </w:rPr>
+              <w:lastRenderedPageBreak/>
+              <w:t xml:space="preserve">importância. São “clientes” em potencial, e podem – mesmo não usando – indicar nossos serviços a outros. </w:t>
             </w:r>
           </w:p>
         </w:tc>
@@ -1409,6 +2297,11 @@
       <w:tr>
         <w:trPr>
           <w:trHeight w:val="1"/>
+          <w:trPrChange w:id="108" w:author="Leonardo Ataide Minora" w:date="2013-09-10T11:19:00Z">
+            <w:trPr>
+              <w:trHeight w:val="1"/>
+            </w:trPr>
+          </w:trPrChange>
         </w:trPr>
         <w:tc>
           <w:tcPr>
@@ -1419,11 +2312,27 @@
               <w:bottom w:val="single" w:sz="6" w:space="0" w:color="000000"/>
               <w:right w:val="single" w:sz="6" w:space="0" w:color="000000"/>
             </w:tcBorders>
-            <w:shd w:val="clear" w:color="000000" w:fill="FFFFFF"/>
+            <w:shd w:val="clear" w:color="000000" w:fill="BFBFBF" w:themeFill="background1" w:themeFillShade="BF"/>
             <w:tcMar>
               <w:left w:w="108" w:type="dxa"/>
               <w:right w:w="108" w:type="dxa"/>
             </w:tcMar>
+            <w:tcPrChange w:id="109" w:author="Leonardo Ataide Minora" w:date="2013-09-10T11:19:00Z">
+              <w:tcPr>
+                <w:tcW w:w="1958" w:type="dxa"/>
+                <w:tcBorders>
+                  <w:top w:val="single" w:sz="6" w:space="0" w:color="000000"/>
+                  <w:left w:val="single" w:sz="6" w:space="0" w:color="000000"/>
+                  <w:bottom w:val="single" w:sz="6" w:space="0" w:color="000000"/>
+                  <w:right w:val="single" w:sz="6" w:space="0" w:color="000000"/>
+                </w:tcBorders>
+                <w:shd w:val="clear" w:color="000000" w:fill="FFFFFF"/>
+                <w:tcMar>
+                  <w:left w:w="108" w:type="dxa"/>
+                  <w:right w:w="108" w:type="dxa"/>
+                </w:tcMar>
+              </w:tcPr>
+            </w:tcPrChange>
           </w:tcPr>
           <w:p>
             <w:pPr>
@@ -1432,14 +2341,26 @@
                 <w:tab w:val="left" w:pos="1260"/>
               </w:tabs>
               <w:spacing w:after="120" w:line="240" w:lineRule="auto"/>
+              <w:rPr>
+                <w:rFonts w:asciiTheme="minorHAnsi" w:hAnsiTheme="minorHAnsi"/>
+                <w:rPrChange w:id="110" w:author="Leonardo Ataide Minora" w:date="2013-09-10T11:18:00Z">
+                  <w:rPr/>
+                </w:rPrChange>
+              </w:rPr>
             </w:pPr>
             <w:r>
               <w:rPr>
-                <w:rFonts w:ascii="Times" w:hAnsi="Times" w:cs="Times"/>
-                <w:i/>
-                <w:color w:val="0000FF"/>
-              </w:rPr>
-              <w:t>Usuário Visitante/ não cadastrados</w:t>
+                <w:rFonts w:asciiTheme="minorHAnsi" w:hAnsiTheme="minorHAnsi" w:cs="Times"/>
+                <w:rPrChange w:id="111" w:author="Leonardo Ataide Minora" w:date="2013-09-10T11:18:00Z">
+                  <w:rPr>
+                    <w:rFonts w:ascii="Times" w:hAnsi="Times" w:cs="Times"/>
+                    <w:i/>
+                    <w:color w:val="0000FF"/>
+                  </w:rPr>
+                </w:rPrChange>
+              </w:rPr>
+              <w:lastRenderedPageBreak/>
+              <w:t>Usuários Frequentes/ Cadastrados</w:t>
             </w:r>
           </w:p>
         </w:tc>
@@ -1457,6 +2378,22 @@
               <w:left w:w="108" w:type="dxa"/>
               <w:right w:w="108" w:type="dxa"/>
             </w:tcMar>
+            <w:tcPrChange w:id="112" w:author="Leonardo Ataide Minora" w:date="2013-09-10T11:19:00Z">
+              <w:tcPr>
+                <w:tcW w:w="3002" w:type="dxa"/>
+                <w:tcBorders>
+                  <w:top w:val="single" w:sz="6" w:space="0" w:color="000000"/>
+                  <w:left w:val="single" w:sz="6" w:space="0" w:color="000000"/>
+                  <w:bottom w:val="single" w:sz="6" w:space="0" w:color="000000"/>
+                  <w:right w:val="single" w:sz="6" w:space="0" w:color="000000"/>
+                </w:tcBorders>
+                <w:shd w:val="clear" w:color="000000" w:fill="FFFFFF"/>
+                <w:tcMar>
+                  <w:left w:w="108" w:type="dxa"/>
+                  <w:right w:w="108" w:type="dxa"/>
+                </w:tcMar>
+              </w:tcPr>
+            </w:tcPrChange>
           </w:tcPr>
           <w:p>
             <w:pPr>
@@ -1466,14 +2403,53 @@
               </w:tabs>
               <w:spacing w:after="120" w:line="240" w:lineRule="auto"/>
               <w:jc w:val="both"/>
+              <w:rPr>
+                <w:rFonts w:asciiTheme="minorHAnsi" w:hAnsiTheme="minorHAnsi"/>
+                <w:rPrChange w:id="113" w:author="Leonardo Ataide Minora" w:date="2013-09-10T11:18:00Z">
+                  <w:rPr/>
+                </w:rPrChange>
+              </w:rPr>
             </w:pPr>
             <w:r>
               <w:rPr>
-                <w:rFonts w:ascii="Times" w:hAnsi="Times" w:cs="Times"/>
-                <w:i/>
-                <w:color w:val="0000FF"/>
-              </w:rPr>
-              <w:t>Seriam aquelas pessoas que fariam o acesso ao site de forma esporádica. Ela não mantém a frequência de visitas, e não é cadastrada.</w:t>
+                <w:rFonts w:asciiTheme="minorHAnsi" w:hAnsiTheme="minorHAnsi" w:cs="Times"/>
+                <w:rPrChange w:id="114" w:author="Leonardo Ataide Minora" w:date="2013-09-10T11:18:00Z">
+                  <w:rPr>
+                    <w:rFonts w:ascii="Times" w:hAnsi="Times" w:cs="Times"/>
+                    <w:i/>
+                    <w:color w:val="0000FF"/>
+                  </w:rPr>
+                </w:rPrChange>
+              </w:rPr>
+              <w:t xml:space="preserve">Os usuários frequentes que possuem cadastro terão alguns privilégios. Eles poderão guardar </w:t>
+            </w:r>
+            <w:proofErr w:type="spellStart"/>
+            <w:r>
+              <w:rPr>
+                <w:rFonts w:asciiTheme="minorHAnsi" w:hAnsiTheme="minorHAnsi" w:cs="Times"/>
+                <w:rPrChange w:id="115" w:author="Leonardo Ataide Minora" w:date="2013-09-10T11:18:00Z">
+                  <w:rPr>
+                    <w:rFonts w:ascii="Times" w:hAnsi="Times" w:cs="Times"/>
+                    <w:i/>
+                    <w:color w:val="0000FF"/>
+                  </w:rPr>
+                </w:rPrChange>
+              </w:rPr>
+              <w:t>playlist</w:t>
+            </w:r>
+            <w:proofErr w:type="spellEnd"/>
+            <w:r>
+              <w:rPr>
+                <w:rFonts w:asciiTheme="minorHAnsi" w:hAnsiTheme="minorHAnsi" w:cs="Times"/>
+                <w:rPrChange w:id="116" w:author="Leonardo Ataide Minora" w:date="2013-09-10T11:18:00Z">
+                  <w:rPr>
+                    <w:rFonts w:ascii="Times" w:hAnsi="Times" w:cs="Times"/>
+                    <w:i/>
+                    <w:color w:val="0000FF"/>
+                  </w:rPr>
+                </w:rPrChange>
+              </w:rPr>
+              <w:t xml:space="preserve"> e dados pessoais, seguir pessoas ou bandas, fazer o download de músicas livres, e se o número de acesso for alto (quantidade a ser decidida), ele poderá ganhar o download da música "privada" mais ouvida por ele. </w:t>
             </w:r>
           </w:p>
         </w:tc>
@@ -1491,6 +2467,22 @@
               <w:left w:w="108" w:type="dxa"/>
               <w:right w:w="108" w:type="dxa"/>
             </w:tcMar>
+            <w:tcPrChange w:id="117" w:author="Leonardo Ataide Minora" w:date="2013-09-10T11:19:00Z">
+              <w:tcPr>
+                <w:tcW w:w="3652" w:type="dxa"/>
+                <w:tcBorders>
+                  <w:top w:val="single" w:sz="6" w:space="0" w:color="000000"/>
+                  <w:left w:val="single" w:sz="6" w:space="0" w:color="000000"/>
+                  <w:bottom w:val="single" w:sz="6" w:space="0" w:color="000000"/>
+                  <w:right w:val="single" w:sz="6" w:space="0" w:color="000000"/>
+                </w:tcBorders>
+                <w:shd w:val="clear" w:color="000000" w:fill="FFFFFF"/>
+                <w:tcMar>
+                  <w:left w:w="108" w:type="dxa"/>
+                  <w:right w:w="108" w:type="dxa"/>
+                </w:tcMar>
+              </w:tcPr>
+            </w:tcPrChange>
           </w:tcPr>
           <w:p>
             <w:pPr>
@@ -1500,14 +2492,25 @@
               </w:tabs>
               <w:spacing w:after="120" w:line="240" w:lineRule="auto"/>
               <w:jc w:val="both"/>
+              <w:rPr>
+                <w:rFonts w:asciiTheme="minorHAnsi" w:hAnsiTheme="minorHAnsi"/>
+                <w:rPrChange w:id="118" w:author="Leonardo Ataide Minora" w:date="2013-09-10T11:18:00Z">
+                  <w:rPr/>
+                </w:rPrChange>
+              </w:rPr>
             </w:pPr>
             <w:r>
               <w:rPr>
-                <w:rFonts w:ascii="Times" w:hAnsi="Times" w:cs="Times"/>
-                <w:i/>
-                <w:color w:val="0000FF"/>
-              </w:rPr>
-              <w:t xml:space="preserve">Mesmo não sendo assíduo do site, esse grupo de pessoas é de extrema importância. São “clientes” em potencial, e podem – mesmo não usando – indicar nossos serviços a outros. </w:t>
+                <w:rFonts w:asciiTheme="minorHAnsi" w:hAnsiTheme="minorHAnsi" w:cs="Times"/>
+                <w:rPrChange w:id="119" w:author="Leonardo Ataide Minora" w:date="2013-09-10T11:18:00Z">
+                  <w:rPr>
+                    <w:rFonts w:ascii="Times" w:hAnsi="Times" w:cs="Times"/>
+                    <w:i/>
+                    <w:color w:val="0000FF"/>
+                  </w:rPr>
+                </w:rPrChange>
+              </w:rPr>
+              <w:t>Esse grupo de usuários é de extrema importância, pois eles manterão e ajudarão a aumentar a "rotatividade" nos acessos ao site. Eles poderão permitir que o OPEN BANDS poste atualizações em suas redes sociais, ou então mandar indicações para amigos - podendo assim ganhar bônus pelas indicações e nos ajudando na divulgação.</w:t>
             </w:r>
           </w:p>
         </w:tc>
@@ -1515,6 +2518,11 @@
       <w:tr>
         <w:trPr>
           <w:trHeight w:val="1"/>
+          <w:trPrChange w:id="120" w:author="Leonardo Ataide Minora" w:date="2013-09-10T11:19:00Z">
+            <w:trPr>
+              <w:trHeight w:val="1"/>
+            </w:trPr>
+          </w:trPrChange>
         </w:trPr>
         <w:tc>
           <w:tcPr>
@@ -1525,11 +2533,27 @@
               <w:bottom w:val="single" w:sz="6" w:space="0" w:color="000000"/>
               <w:right w:val="single" w:sz="6" w:space="0" w:color="000000"/>
             </w:tcBorders>
-            <w:shd w:val="clear" w:color="000000" w:fill="FFFFFF"/>
+            <w:shd w:val="clear" w:color="000000" w:fill="BFBFBF" w:themeFill="background1" w:themeFillShade="BF"/>
             <w:tcMar>
               <w:left w:w="108" w:type="dxa"/>
               <w:right w:w="108" w:type="dxa"/>
             </w:tcMar>
+            <w:tcPrChange w:id="121" w:author="Leonardo Ataide Minora" w:date="2013-09-10T11:19:00Z">
+              <w:tcPr>
+                <w:tcW w:w="1958" w:type="dxa"/>
+                <w:tcBorders>
+                  <w:top w:val="single" w:sz="6" w:space="0" w:color="000000"/>
+                  <w:left w:val="single" w:sz="6" w:space="0" w:color="000000"/>
+                  <w:bottom w:val="single" w:sz="6" w:space="0" w:color="000000"/>
+                  <w:right w:val="single" w:sz="6" w:space="0" w:color="000000"/>
+                </w:tcBorders>
+                <w:shd w:val="clear" w:color="000000" w:fill="FFFFFF"/>
+                <w:tcMar>
+                  <w:left w:w="108" w:type="dxa"/>
+                  <w:right w:w="108" w:type="dxa"/>
+                </w:tcMar>
+              </w:tcPr>
+            </w:tcPrChange>
           </w:tcPr>
           <w:p>
             <w:pPr>
@@ -1538,23 +2562,25 @@
                 <w:tab w:val="left" w:pos="1260"/>
               </w:tabs>
               <w:spacing w:after="120" w:line="240" w:lineRule="auto"/>
+              <w:rPr>
+                <w:rFonts w:asciiTheme="minorHAnsi" w:hAnsiTheme="minorHAnsi"/>
+                <w:rPrChange w:id="122" w:author="Leonardo Ataide Minora" w:date="2013-09-10T11:18:00Z">
+                  <w:rPr/>
+                </w:rPrChange>
+              </w:rPr>
             </w:pPr>
             <w:r>
               <w:rPr>
-                <w:rFonts w:ascii="Times" w:hAnsi="Times" w:cs="Times"/>
-                <w:i/>
-                <w:color w:val="0000FF"/>
-              </w:rPr>
-              <w:t xml:space="preserve">Usuários </w:t>
-            </w:r>
-            <w:r>
-              <w:rPr>
-                <w:rFonts w:ascii="Times" w:hAnsi="Times" w:cs="Times"/>
-                <w:i/>
-                <w:color w:val="0000FF"/>
-              </w:rPr>
-              <w:lastRenderedPageBreak/>
-              <w:t>Frequentes/ Cadastrados</w:t>
+                <w:rFonts w:asciiTheme="minorHAnsi" w:hAnsiTheme="minorHAnsi" w:cs="Times"/>
+                <w:rPrChange w:id="123" w:author="Leonardo Ataide Minora" w:date="2013-09-10T11:18:00Z">
+                  <w:rPr>
+                    <w:rFonts w:ascii="Times" w:hAnsi="Times" w:cs="Times"/>
+                    <w:i/>
+                    <w:color w:val="0000FF"/>
+                  </w:rPr>
+                </w:rPrChange>
+              </w:rPr>
+              <w:t>Bandas</w:t>
             </w:r>
           </w:p>
         </w:tc>
@@ -1572,6 +2598,22 @@
               <w:left w:w="108" w:type="dxa"/>
               <w:right w:w="108" w:type="dxa"/>
             </w:tcMar>
+            <w:tcPrChange w:id="124" w:author="Leonardo Ataide Minora" w:date="2013-09-10T11:19:00Z">
+              <w:tcPr>
+                <w:tcW w:w="3002" w:type="dxa"/>
+                <w:tcBorders>
+                  <w:top w:val="single" w:sz="6" w:space="0" w:color="000000"/>
+                  <w:left w:val="single" w:sz="6" w:space="0" w:color="000000"/>
+                  <w:bottom w:val="single" w:sz="6" w:space="0" w:color="000000"/>
+                  <w:right w:val="single" w:sz="6" w:space="0" w:color="000000"/>
+                </w:tcBorders>
+                <w:shd w:val="clear" w:color="000000" w:fill="FFFFFF"/>
+                <w:tcMar>
+                  <w:left w:w="108" w:type="dxa"/>
+                  <w:right w:w="108" w:type="dxa"/>
+                </w:tcMar>
+              </w:tcPr>
+            </w:tcPrChange>
           </w:tcPr>
           <w:p>
             <w:pPr>
@@ -1581,42 +2623,25 @@
               </w:tabs>
               <w:spacing w:after="120" w:line="240" w:lineRule="auto"/>
               <w:jc w:val="both"/>
+              <w:rPr>
+                <w:rFonts w:asciiTheme="minorHAnsi" w:hAnsiTheme="minorHAnsi"/>
+                <w:rPrChange w:id="125" w:author="Leonardo Ataide Minora" w:date="2013-09-10T11:18:00Z">
+                  <w:rPr/>
+                </w:rPrChange>
+              </w:rPr>
             </w:pPr>
             <w:r>
               <w:rPr>
-                <w:rFonts w:ascii="Times" w:hAnsi="Times" w:cs="Times"/>
-                <w:i/>
-                <w:color w:val="0000FF"/>
-              </w:rPr>
-              <w:lastRenderedPageBreak/>
-              <w:t xml:space="preserve">Os usuários frequentes que </w:t>
-            </w:r>
-            <w:r>
-              <w:rPr>
-                <w:rFonts w:ascii="Times" w:hAnsi="Times" w:cs="Times"/>
-                <w:i/>
-                <w:color w:val="0000FF"/>
-              </w:rPr>
-              <w:lastRenderedPageBreak/>
-              <w:t xml:space="preserve">possuem cadastro terão alguns privilégios. Eles poderão guardar </w:t>
-            </w:r>
-            <w:proofErr w:type="spellStart"/>
-            <w:r>
-              <w:rPr>
-                <w:rFonts w:ascii="Times" w:hAnsi="Times" w:cs="Times"/>
-                <w:i/>
-                <w:color w:val="0000FF"/>
-              </w:rPr>
-              <w:t>playlist</w:t>
-            </w:r>
-            <w:proofErr w:type="spellEnd"/>
-            <w:r>
-              <w:rPr>
-                <w:rFonts w:ascii="Times" w:hAnsi="Times" w:cs="Times"/>
-                <w:i/>
-                <w:color w:val="0000FF"/>
-              </w:rPr>
-              <w:t xml:space="preserve"> e dados pessoais, seguir pessoas ou bandas, fazer o download de músicas livres, e se o número de acesso for alto (quantidade a ser decidida), ele poderá ganhar o download da música "privada" mais ouvida por ele. </w:t>
+                <w:rFonts w:asciiTheme="minorHAnsi" w:hAnsiTheme="minorHAnsi" w:cs="Times"/>
+                <w:rPrChange w:id="126" w:author="Leonardo Ataide Minora" w:date="2013-09-10T11:18:00Z">
+                  <w:rPr>
+                    <w:rFonts w:ascii="Times" w:hAnsi="Times" w:cs="Times"/>
+                    <w:i/>
+                    <w:color w:val="0000FF"/>
+                  </w:rPr>
+                </w:rPrChange>
+              </w:rPr>
+              <w:t>Elas irão poder disponibilizar dois tipos de serviços: música livre ou música paga. Terão seus cadastros diferenciados, e para poder ter suas músicas divulgadas, passarão por um processo de submissão.</w:t>
             </w:r>
           </w:p>
         </w:tc>
@@ -1634,6 +2659,22 @@
               <w:left w:w="108" w:type="dxa"/>
               <w:right w:w="108" w:type="dxa"/>
             </w:tcMar>
+            <w:tcPrChange w:id="127" w:author="Leonardo Ataide Minora" w:date="2013-09-10T11:19:00Z">
+              <w:tcPr>
+                <w:tcW w:w="3652" w:type="dxa"/>
+                <w:tcBorders>
+                  <w:top w:val="single" w:sz="6" w:space="0" w:color="000000"/>
+                  <w:left w:val="single" w:sz="6" w:space="0" w:color="000000"/>
+                  <w:bottom w:val="single" w:sz="6" w:space="0" w:color="000000"/>
+                  <w:right w:val="single" w:sz="6" w:space="0" w:color="000000"/>
+                </w:tcBorders>
+                <w:shd w:val="clear" w:color="000000" w:fill="FFFFFF"/>
+                <w:tcMar>
+                  <w:left w:w="108" w:type="dxa"/>
+                  <w:right w:w="108" w:type="dxa"/>
+                </w:tcMar>
+              </w:tcPr>
+            </w:tcPrChange>
           </w:tcPr>
           <w:p>
             <w:pPr>
@@ -1643,24 +2684,25 @@
               </w:tabs>
               <w:spacing w:after="120" w:line="240" w:lineRule="auto"/>
               <w:jc w:val="both"/>
+              <w:rPr>
+                <w:rFonts w:asciiTheme="minorHAnsi" w:hAnsiTheme="minorHAnsi"/>
+                <w:rPrChange w:id="128" w:author="Leonardo Ataide Minora" w:date="2013-09-10T11:18:00Z">
+                  <w:rPr/>
+                </w:rPrChange>
+              </w:rPr>
             </w:pPr>
             <w:r>
               <w:rPr>
-                <w:rFonts w:ascii="Times" w:hAnsi="Times" w:cs="Times"/>
-                <w:i/>
-                <w:color w:val="0000FF"/>
-              </w:rPr>
-              <w:lastRenderedPageBreak/>
-              <w:t xml:space="preserve">Esse grupo de usuários é de extrema </w:t>
-            </w:r>
-            <w:r>
-              <w:rPr>
-                <w:rFonts w:ascii="Times" w:hAnsi="Times" w:cs="Times"/>
-                <w:i/>
-                <w:color w:val="0000FF"/>
-              </w:rPr>
-              <w:lastRenderedPageBreak/>
-              <w:t>importância, pois eles manterão e ajudarão a aumentar a "rotatividade" nos acessos ao site. Eles poderão permitir que o OPEN BANDS poste atualizações em suas redes sociais, ou então mandar indicações para amigos - podendo assim ganhar bônus pelas indicações e nos ajudando na divulgação.</w:t>
+                <w:rFonts w:asciiTheme="minorHAnsi" w:hAnsiTheme="minorHAnsi" w:cs="Times"/>
+                <w:rPrChange w:id="129" w:author="Leonardo Ataide Minora" w:date="2013-09-10T11:18:00Z">
+                  <w:rPr>
+                    <w:rFonts w:ascii="Times" w:hAnsi="Times" w:cs="Times"/>
+                    <w:i/>
+                    <w:color w:val="0000FF"/>
+                  </w:rPr>
+                </w:rPrChange>
+              </w:rPr>
+              <w:t>As bandas vão ser responsáveis por oferecer o produto que nós iremos divulgar. Em caso de bandas que já disponibilizam suas músicas livremente - sem cobrança - não haverá sua participação direta.</w:t>
             </w:r>
           </w:p>
         </w:tc>
@@ -1668,6 +2710,11 @@
       <w:tr>
         <w:trPr>
           <w:trHeight w:val="1"/>
+          <w:trPrChange w:id="130" w:author="Leonardo Ataide Minora" w:date="2013-09-10T11:19:00Z">
+            <w:trPr>
+              <w:trHeight w:val="1"/>
+            </w:trPr>
+          </w:trPrChange>
         </w:trPr>
         <w:tc>
           <w:tcPr>
@@ -1678,11 +2725,27 @@
               <w:bottom w:val="single" w:sz="6" w:space="0" w:color="000000"/>
               <w:right w:val="single" w:sz="6" w:space="0" w:color="000000"/>
             </w:tcBorders>
-            <w:shd w:val="clear" w:color="000000" w:fill="FFFFFF"/>
+            <w:shd w:val="clear" w:color="000000" w:fill="BFBFBF" w:themeFill="background1" w:themeFillShade="BF"/>
             <w:tcMar>
               <w:left w:w="108" w:type="dxa"/>
               <w:right w:w="108" w:type="dxa"/>
             </w:tcMar>
+            <w:tcPrChange w:id="131" w:author="Leonardo Ataide Minora" w:date="2013-09-10T11:19:00Z">
+              <w:tcPr>
+                <w:tcW w:w="1958" w:type="dxa"/>
+                <w:tcBorders>
+                  <w:top w:val="single" w:sz="6" w:space="0" w:color="000000"/>
+                  <w:left w:val="single" w:sz="6" w:space="0" w:color="000000"/>
+                  <w:bottom w:val="single" w:sz="6" w:space="0" w:color="000000"/>
+                  <w:right w:val="single" w:sz="6" w:space="0" w:color="000000"/>
+                </w:tcBorders>
+                <w:shd w:val="clear" w:color="000000" w:fill="FFFFFF"/>
+                <w:tcMar>
+                  <w:left w:w="108" w:type="dxa"/>
+                  <w:right w:w="108" w:type="dxa"/>
+                </w:tcMar>
+              </w:tcPr>
+            </w:tcPrChange>
           </w:tcPr>
           <w:p>
             <w:pPr>
@@ -1691,15 +2754,25 @@
                 <w:tab w:val="left" w:pos="1260"/>
               </w:tabs>
               <w:spacing w:after="120" w:line="240" w:lineRule="auto"/>
+              <w:rPr>
+                <w:rFonts w:asciiTheme="minorHAnsi" w:hAnsiTheme="minorHAnsi"/>
+                <w:rPrChange w:id="132" w:author="Leonardo Ataide Minora" w:date="2013-09-10T11:18:00Z">
+                  <w:rPr/>
+                </w:rPrChange>
+              </w:rPr>
             </w:pPr>
             <w:r>
               <w:rPr>
-                <w:rFonts w:ascii="Times" w:hAnsi="Times" w:cs="Times"/>
-                <w:i/>
-                <w:color w:val="0000FF"/>
-              </w:rPr>
-              <w:lastRenderedPageBreak/>
-              <w:t>Bandas</w:t>
+                <w:rFonts w:asciiTheme="minorHAnsi" w:hAnsiTheme="minorHAnsi" w:cs="Times"/>
+                <w:rPrChange w:id="133" w:author="Leonardo Ataide Minora" w:date="2013-09-10T11:18:00Z">
+                  <w:rPr>
+                    <w:rFonts w:ascii="Times" w:hAnsi="Times" w:cs="Times"/>
+                    <w:i/>
+                    <w:color w:val="0000FF"/>
+                  </w:rPr>
+                </w:rPrChange>
+              </w:rPr>
+              <w:t>Gerenciadores do site</w:t>
             </w:r>
           </w:p>
         </w:tc>
@@ -1717,6 +2790,22 @@
               <w:left w:w="108" w:type="dxa"/>
               <w:right w:w="108" w:type="dxa"/>
             </w:tcMar>
+            <w:tcPrChange w:id="134" w:author="Leonardo Ataide Minora" w:date="2013-09-10T11:19:00Z">
+              <w:tcPr>
+                <w:tcW w:w="3002" w:type="dxa"/>
+                <w:tcBorders>
+                  <w:top w:val="single" w:sz="6" w:space="0" w:color="000000"/>
+                  <w:left w:val="single" w:sz="6" w:space="0" w:color="000000"/>
+                  <w:bottom w:val="single" w:sz="6" w:space="0" w:color="000000"/>
+                  <w:right w:val="single" w:sz="6" w:space="0" w:color="000000"/>
+                </w:tcBorders>
+                <w:shd w:val="clear" w:color="000000" w:fill="FFFFFF"/>
+                <w:tcMar>
+                  <w:left w:w="108" w:type="dxa"/>
+                  <w:right w:w="108" w:type="dxa"/>
+                </w:tcMar>
+              </w:tcPr>
+            </w:tcPrChange>
           </w:tcPr>
           <w:p>
             <w:pPr>
@@ -1726,14 +2815,25 @@
               </w:tabs>
               <w:spacing w:after="120" w:line="240" w:lineRule="auto"/>
               <w:jc w:val="both"/>
+              <w:rPr>
+                <w:rFonts w:asciiTheme="minorHAnsi" w:hAnsiTheme="minorHAnsi"/>
+                <w:rPrChange w:id="135" w:author="Leonardo Ataide Minora" w:date="2013-09-10T11:18:00Z">
+                  <w:rPr/>
+                </w:rPrChange>
+              </w:rPr>
             </w:pPr>
             <w:r>
               <w:rPr>
-                <w:rFonts w:ascii="Times" w:hAnsi="Times" w:cs="Times"/>
-                <w:i/>
-                <w:color w:val="0000FF"/>
-              </w:rPr>
-              <w:t>Elas irão poder disponibilizar dois tipos de serviços: música livre ou música paga. Terão seus cadastros diferenciados, e para poder ter suas músicas divulgadas, passarão por um processo de submissão.</w:t>
+                <w:rFonts w:asciiTheme="minorHAnsi" w:hAnsiTheme="minorHAnsi" w:cs="Times"/>
+                <w:rPrChange w:id="136" w:author="Leonardo Ataide Minora" w:date="2013-09-10T11:18:00Z">
+                  <w:rPr>
+                    <w:rFonts w:ascii="Times" w:hAnsi="Times" w:cs="Times"/>
+                    <w:i/>
+                    <w:color w:val="0000FF"/>
+                  </w:rPr>
+                </w:rPrChange>
+              </w:rPr>
+              <w:t xml:space="preserve">Vão ser responsáveis por gerir o site, e as informações nele contidas. Assim como acompanhar as bandas e os usuários. </w:t>
             </w:r>
           </w:p>
         </w:tc>
@@ -1751,6 +2851,22 @@
               <w:left w:w="108" w:type="dxa"/>
               <w:right w:w="108" w:type="dxa"/>
             </w:tcMar>
+            <w:tcPrChange w:id="137" w:author="Leonardo Ataide Minora" w:date="2013-09-10T11:19:00Z">
+              <w:tcPr>
+                <w:tcW w:w="3652" w:type="dxa"/>
+                <w:tcBorders>
+                  <w:top w:val="single" w:sz="6" w:space="0" w:color="000000"/>
+                  <w:left w:val="single" w:sz="6" w:space="0" w:color="000000"/>
+                  <w:bottom w:val="single" w:sz="6" w:space="0" w:color="000000"/>
+                  <w:right w:val="single" w:sz="6" w:space="0" w:color="000000"/>
+                </w:tcBorders>
+                <w:shd w:val="clear" w:color="000000" w:fill="FFFFFF"/>
+                <w:tcMar>
+                  <w:left w:w="108" w:type="dxa"/>
+                  <w:right w:w="108" w:type="dxa"/>
+                </w:tcMar>
+              </w:tcPr>
+            </w:tcPrChange>
           </w:tcPr>
           <w:p>
             <w:pPr>
@@ -1760,118 +2876,23 @@
               </w:tabs>
               <w:spacing w:after="120" w:line="240" w:lineRule="auto"/>
               <w:jc w:val="both"/>
+              <w:rPr>
+                <w:rFonts w:asciiTheme="minorHAnsi" w:hAnsiTheme="minorHAnsi"/>
+                <w:rPrChange w:id="138" w:author="Leonardo Ataide Minora" w:date="2013-09-10T11:18:00Z">
+                  <w:rPr/>
+                </w:rPrChange>
+              </w:rPr>
             </w:pPr>
             <w:r>
               <w:rPr>
-                <w:rFonts w:ascii="Times" w:hAnsi="Times" w:cs="Times"/>
-                <w:i/>
-                <w:color w:val="0000FF"/>
-              </w:rPr>
-              <w:t>As bandas vão ser responsáveis por oferecer o produto que nós iremos divulgar. Em caso de bandas que já disponibilizam suas músicas livremente - sem cobrança - não haverá sua participação direta.</w:t>
-            </w:r>
-          </w:p>
-        </w:tc>
-      </w:tr>
-      <w:tr>
-        <w:trPr>
-          <w:trHeight w:val="1"/>
-        </w:trPr>
-        <w:tc>
-          <w:tcPr>
-            <w:tcW w:w="1958" w:type="dxa"/>
-            <w:tcBorders>
-              <w:top w:val="single" w:sz="6" w:space="0" w:color="000000"/>
-              <w:left w:val="single" w:sz="6" w:space="0" w:color="000000"/>
-              <w:bottom w:val="single" w:sz="6" w:space="0" w:color="000000"/>
-              <w:right w:val="single" w:sz="6" w:space="0" w:color="000000"/>
-            </w:tcBorders>
-            <w:shd w:val="clear" w:color="000000" w:fill="FFFFFF"/>
-            <w:tcMar>
-              <w:left w:w="108" w:type="dxa"/>
-              <w:right w:w="108" w:type="dxa"/>
-            </w:tcMar>
-          </w:tcPr>
-          <w:p>
-            <w:pPr>
-              <w:tabs>
-                <w:tab w:val="left" w:pos="540"/>
-                <w:tab w:val="left" w:pos="1260"/>
-              </w:tabs>
-              <w:spacing w:after="120" w:line="240" w:lineRule="auto"/>
-            </w:pPr>
-            <w:r>
-              <w:rPr>
-                <w:rFonts w:ascii="Times" w:hAnsi="Times" w:cs="Times"/>
-                <w:i/>
-                <w:color w:val="0000FF"/>
-              </w:rPr>
-              <w:t>Gerenciadores do site</w:t>
-            </w:r>
-          </w:p>
-        </w:tc>
-        <w:tc>
-          <w:tcPr>
-            <w:tcW w:w="3002" w:type="dxa"/>
-            <w:tcBorders>
-              <w:top w:val="single" w:sz="6" w:space="0" w:color="000000"/>
-              <w:left w:val="single" w:sz="6" w:space="0" w:color="000000"/>
-              <w:bottom w:val="single" w:sz="6" w:space="0" w:color="000000"/>
-              <w:right w:val="single" w:sz="6" w:space="0" w:color="000000"/>
-            </w:tcBorders>
-            <w:shd w:val="clear" w:color="000000" w:fill="FFFFFF"/>
-            <w:tcMar>
-              <w:left w:w="108" w:type="dxa"/>
-              <w:right w:w="108" w:type="dxa"/>
-            </w:tcMar>
-          </w:tcPr>
-          <w:p>
-            <w:pPr>
-              <w:tabs>
-                <w:tab w:val="left" w:pos="540"/>
-                <w:tab w:val="left" w:pos="1260"/>
-              </w:tabs>
-              <w:spacing w:after="120" w:line="240" w:lineRule="auto"/>
-              <w:jc w:val="both"/>
-            </w:pPr>
-            <w:r>
-              <w:rPr>
-                <w:rFonts w:ascii="Times" w:hAnsi="Times" w:cs="Times"/>
-                <w:i/>
-                <w:color w:val="0000FF"/>
-              </w:rPr>
-              <w:t xml:space="preserve">Vão ser responsáveis por gerir o site, e as informações nele contidas. Assim como acompanhar as bandas e os usuários. </w:t>
-            </w:r>
-          </w:p>
-        </w:tc>
-        <w:tc>
-          <w:tcPr>
-            <w:tcW w:w="3652" w:type="dxa"/>
-            <w:tcBorders>
-              <w:top w:val="single" w:sz="6" w:space="0" w:color="000000"/>
-              <w:left w:val="single" w:sz="6" w:space="0" w:color="000000"/>
-              <w:bottom w:val="single" w:sz="6" w:space="0" w:color="000000"/>
-              <w:right w:val="single" w:sz="6" w:space="0" w:color="000000"/>
-            </w:tcBorders>
-            <w:shd w:val="clear" w:color="000000" w:fill="FFFFFF"/>
-            <w:tcMar>
-              <w:left w:w="108" w:type="dxa"/>
-              <w:right w:w="108" w:type="dxa"/>
-            </w:tcMar>
-          </w:tcPr>
-          <w:p>
-            <w:pPr>
-              <w:tabs>
-                <w:tab w:val="left" w:pos="540"/>
-                <w:tab w:val="left" w:pos="1260"/>
-              </w:tabs>
-              <w:spacing w:after="120" w:line="240" w:lineRule="auto"/>
-              <w:jc w:val="both"/>
-            </w:pPr>
-            <w:r>
-              <w:rPr>
-                <w:rFonts w:ascii="Times" w:hAnsi="Times" w:cs="Times"/>
-                <w:i/>
-                <w:color w:val="0000FF"/>
+                <w:rFonts w:asciiTheme="minorHAnsi" w:hAnsiTheme="minorHAnsi" w:cs="Times"/>
+                <w:rPrChange w:id="139" w:author="Leonardo Ataide Minora" w:date="2013-09-10T11:18:00Z">
+                  <w:rPr>
+                    <w:rFonts w:ascii="Times" w:hAnsi="Times" w:cs="Times"/>
+                    <w:i/>
+                    <w:color w:val="0000FF"/>
+                  </w:rPr>
+                </w:rPrChange>
               </w:rPr>
               <w:t xml:space="preserve">Irá garantir que o sistema seja estável, além de acompanhar a demanda de mercado para as características do produto oferecido. Estará monitorando o progresso do projeto, verá a viabilidade de possíveis mudanças, verificará o retorno dado pelos usuários do sistema, etc. </w:t>
             </w:r>
@@ -1892,24 +2913,18 @@
     </w:p>
     <w:p>
       <w:pPr>
-        <w:keepNext/>
-        <w:numPr>
-          <w:ilvl w:val="0"/>
-          <w:numId w:val="5"/>
-        </w:numPr>
-        <w:spacing w:before="120" w:after="60" w:line="240" w:lineRule="auto"/>
-        <w:rPr>
-          <w:rFonts w:ascii="Arial" w:hAnsi="Arial" w:cs="Arial"/>
-          <w:b/>
-          <w:sz w:val="24"/>
-        </w:rPr>
+        <w:pStyle w:val="Heading2"/>
+        <w:pPrChange w:id="140" w:author="Leonardo Ataide Minora" w:date="2013-09-10T11:14:00Z">
+          <w:pPr>
+            <w:keepNext/>
+            <w:numPr>
+              <w:numId w:val="5"/>
+            </w:numPr>
+            <w:spacing w:before="120" w:after="60" w:line="240" w:lineRule="auto"/>
+          </w:pPr>
+        </w:pPrChange>
       </w:pPr>
       <w:r>
-        <w:rPr>
-          <w:rFonts w:ascii="Arial" w:hAnsi="Arial" w:cs="Arial"/>
-          <w:b/>
-          <w:sz w:val="24"/>
-        </w:rPr>
         <w:t>Lista de casos de uso</w:t>
       </w:r>
     </w:p>
@@ -1922,15 +2937,38 @@
           <w:right w:w="10" w:type="dxa"/>
         </w:tblCellMar>
         <w:tblLook w:val="0000" w:firstRow="0" w:lastRow="0" w:firstColumn="0" w:lastColumn="0" w:noHBand="0" w:noVBand="0"/>
+        <w:tblPrChange w:id="141" w:author="Leonardo Ataide Minora" w:date="2013-09-10T11:20:00Z">
+          <w:tblPr>
+            <w:tblW w:w="0" w:type="auto"/>
+            <w:tblInd w:w="98" w:type="dxa"/>
+            <w:tblCellMar>
+              <w:left w:w="10" w:type="dxa"/>
+              <w:right w:w="10" w:type="dxa"/>
+            </w:tblCellMar>
+            <w:tblLook w:val="0000" w:firstRow="0" w:lastRow="0" w:firstColumn="0" w:lastColumn="0" w:noHBand="0" w:noVBand="0"/>
+          </w:tblPr>
+        </w:tblPrChange>
       </w:tblPr>
       <w:tblGrid>
-        <w:gridCol w:w="3095"/>
-        <w:gridCol w:w="2655"/>
-        <w:gridCol w:w="2872"/>
+        <w:gridCol w:w="3111"/>
+        <w:gridCol w:w="2636"/>
+        <w:gridCol w:w="2875"/>
+        <w:tblGridChange w:id="142">
+          <w:tblGrid>
+            <w:gridCol w:w="3111"/>
+            <w:gridCol w:w="2636"/>
+            <w:gridCol w:w="2875"/>
+          </w:tblGrid>
+        </w:tblGridChange>
       </w:tblGrid>
       <w:tr>
         <w:trPr>
           <w:trHeight w:val="1"/>
+          <w:trPrChange w:id="143" w:author="Leonardo Ataide Minora" w:date="2013-09-10T11:20:00Z">
+            <w:trPr>
+              <w:trHeight w:val="1"/>
+            </w:trPr>
+          </w:trPrChange>
         </w:trPr>
         <w:tc>
           <w:tcPr>
@@ -1941,27 +2979,271 @@
               <w:bottom w:val="single" w:sz="4" w:space="0" w:color="000000"/>
               <w:right w:val="single" w:sz="4" w:space="0" w:color="000000"/>
             </w:tcBorders>
-            <w:shd w:val="clear" w:color="000000" w:fill="FFFFFF"/>
+            <w:shd w:val="clear" w:color="000000" w:fill="A6A6A6" w:themeFill="background1" w:themeFillShade="A6"/>
             <w:tcMar>
               <w:left w:w="108" w:type="dxa"/>
               <w:right w:w="108" w:type="dxa"/>
             </w:tcMar>
+            <w:tcPrChange w:id="144" w:author="Leonardo Ataide Minora" w:date="2013-09-10T11:20:00Z">
+              <w:tcPr>
+                <w:tcW w:w="3511" w:type="dxa"/>
+                <w:tcBorders>
+                  <w:top w:val="single" w:sz="4" w:space="0" w:color="000000"/>
+                  <w:left w:val="single" w:sz="4" w:space="0" w:color="000000"/>
+                  <w:bottom w:val="single" w:sz="4" w:space="0" w:color="000000"/>
+                  <w:right w:val="single" w:sz="4" w:space="0" w:color="000000"/>
+                </w:tcBorders>
+                <w:shd w:val="clear" w:color="000000" w:fill="FFFFFF"/>
+                <w:tcMar>
+                  <w:left w:w="108" w:type="dxa"/>
+                  <w:right w:w="108" w:type="dxa"/>
+                </w:tcMar>
+              </w:tcPr>
+            </w:tcPrChange>
           </w:tcPr>
           <w:p>
             <w:pPr>
               <w:spacing w:after="0" w:line="240" w:lineRule="auto"/>
               <w:rPr>
+                <w:rFonts w:asciiTheme="minorHAnsi" w:hAnsiTheme="minorHAnsi"/>
                 <w:b/>
-                <w:sz w:val="24"/>
+                <w:rPrChange w:id="145" w:author="Leonardo Ataide Minora" w:date="2013-09-10T11:19:00Z">
+                  <w:rPr>
+                    <w:b/>
+                    <w:sz w:val="24"/>
+                  </w:rPr>
+                </w:rPrChange>
               </w:rPr>
             </w:pPr>
             <w:r>
               <w:rPr>
-                <w:rFonts w:ascii="Times New Roman" w:hAnsi="Times New Roman"/>
+                <w:rFonts w:asciiTheme="minorHAnsi" w:hAnsiTheme="minorHAnsi"/>
                 <w:b/>
-                <w:sz w:val="24"/>
+                <w:rPrChange w:id="146" w:author="Leonardo Ataide Minora" w:date="2013-09-10T11:19:00Z">
+                  <w:rPr>
+                    <w:rFonts w:ascii="Times New Roman" w:hAnsi="Times New Roman"/>
+                    <w:b/>
+                    <w:sz w:val="24"/>
+                  </w:rPr>
+                </w:rPrChange>
               </w:rPr>
               <w:t>Nome</w:t>
+            </w:r>
+          </w:p>
+        </w:tc>
+        <w:tc>
+          <w:tcPr>
+            <w:tcW w:w="2822" w:type="dxa"/>
+            <w:tcBorders>
+              <w:top w:val="single" w:sz="4" w:space="0" w:color="000000"/>
+              <w:left w:val="single" w:sz="4" w:space="0" w:color="000000"/>
+              <w:bottom w:val="single" w:sz="4" w:space="0" w:color="000000"/>
+              <w:right w:val="single" w:sz="4" w:space="0" w:color="000000"/>
+            </w:tcBorders>
+            <w:shd w:val="clear" w:color="000000" w:fill="A6A6A6" w:themeFill="background1" w:themeFillShade="A6"/>
+            <w:tcMar>
+              <w:left w:w="108" w:type="dxa"/>
+              <w:right w:w="108" w:type="dxa"/>
+            </w:tcMar>
+            <w:tcPrChange w:id="147" w:author="Leonardo Ataide Minora" w:date="2013-09-10T11:20:00Z">
+              <w:tcPr>
+                <w:tcW w:w="2822" w:type="dxa"/>
+                <w:tcBorders>
+                  <w:top w:val="single" w:sz="4" w:space="0" w:color="000000"/>
+                  <w:left w:val="single" w:sz="4" w:space="0" w:color="000000"/>
+                  <w:bottom w:val="single" w:sz="4" w:space="0" w:color="000000"/>
+                  <w:right w:val="single" w:sz="4" w:space="0" w:color="000000"/>
+                </w:tcBorders>
+                <w:shd w:val="clear" w:color="000000" w:fill="FFFFFF"/>
+                <w:tcMar>
+                  <w:left w:w="108" w:type="dxa"/>
+                  <w:right w:w="108" w:type="dxa"/>
+                </w:tcMar>
+              </w:tcPr>
+            </w:tcPrChange>
+          </w:tcPr>
+          <w:p>
+            <w:pPr>
+              <w:spacing w:after="0" w:line="240" w:lineRule="auto"/>
+              <w:rPr>
+                <w:rFonts w:asciiTheme="minorHAnsi" w:hAnsiTheme="minorHAnsi"/>
+                <w:b/>
+                <w:rPrChange w:id="148" w:author="Leonardo Ataide Minora" w:date="2013-09-10T11:19:00Z">
+                  <w:rPr>
+                    <w:b/>
+                    <w:sz w:val="24"/>
+                  </w:rPr>
+                </w:rPrChange>
+              </w:rPr>
+            </w:pPr>
+            <w:r>
+              <w:rPr>
+                <w:rFonts w:asciiTheme="minorHAnsi" w:hAnsiTheme="minorHAnsi"/>
+                <w:b/>
+                <w:rPrChange w:id="149" w:author="Leonardo Ataide Minora" w:date="2013-09-10T11:19:00Z">
+                  <w:rPr>
+                    <w:rFonts w:ascii="Times New Roman" w:hAnsi="Times New Roman"/>
+                    <w:b/>
+                    <w:sz w:val="24"/>
+                  </w:rPr>
+                </w:rPrChange>
+              </w:rPr>
+              <w:t>Atores</w:t>
+            </w:r>
+          </w:p>
+        </w:tc>
+        <w:tc>
+          <w:tcPr>
+            <w:tcW w:w="3167" w:type="dxa"/>
+            <w:tcBorders>
+              <w:top w:val="single" w:sz="4" w:space="0" w:color="000000"/>
+              <w:left w:val="single" w:sz="4" w:space="0" w:color="000000"/>
+              <w:bottom w:val="single" w:sz="4" w:space="0" w:color="000000"/>
+              <w:right w:val="single" w:sz="4" w:space="0" w:color="000000"/>
+            </w:tcBorders>
+            <w:shd w:val="clear" w:color="000000" w:fill="A6A6A6" w:themeFill="background1" w:themeFillShade="A6"/>
+            <w:tcMar>
+              <w:left w:w="108" w:type="dxa"/>
+              <w:right w:w="108" w:type="dxa"/>
+            </w:tcMar>
+            <w:tcPrChange w:id="150" w:author="Leonardo Ataide Minora" w:date="2013-09-10T11:20:00Z">
+              <w:tcPr>
+                <w:tcW w:w="3167" w:type="dxa"/>
+                <w:tcBorders>
+                  <w:top w:val="single" w:sz="4" w:space="0" w:color="000000"/>
+                  <w:left w:val="single" w:sz="4" w:space="0" w:color="000000"/>
+                  <w:bottom w:val="single" w:sz="4" w:space="0" w:color="000000"/>
+                  <w:right w:val="single" w:sz="4" w:space="0" w:color="000000"/>
+                </w:tcBorders>
+                <w:shd w:val="clear" w:color="000000" w:fill="FFFFFF"/>
+                <w:tcMar>
+                  <w:left w:w="108" w:type="dxa"/>
+                  <w:right w:w="108" w:type="dxa"/>
+                </w:tcMar>
+              </w:tcPr>
+            </w:tcPrChange>
+          </w:tcPr>
+          <w:p>
+            <w:pPr>
+              <w:spacing w:after="0" w:line="240" w:lineRule="auto"/>
+              <w:rPr>
+                <w:rFonts w:asciiTheme="minorHAnsi" w:hAnsiTheme="minorHAnsi"/>
+                <w:b/>
+                <w:rPrChange w:id="151" w:author="Leonardo Ataide Minora" w:date="2013-09-10T11:19:00Z">
+                  <w:rPr>
+                    <w:b/>
+                    <w:sz w:val="24"/>
+                  </w:rPr>
+                </w:rPrChange>
+              </w:rPr>
+            </w:pPr>
+            <w:r>
+              <w:rPr>
+                <w:rFonts w:asciiTheme="minorHAnsi" w:hAnsiTheme="minorHAnsi"/>
+                <w:b/>
+                <w:rPrChange w:id="152" w:author="Leonardo Ataide Minora" w:date="2013-09-10T11:19:00Z">
+                  <w:rPr>
+                    <w:rFonts w:ascii="Times New Roman" w:hAnsi="Times New Roman"/>
+                    <w:b/>
+                    <w:sz w:val="24"/>
+                  </w:rPr>
+                </w:rPrChange>
+              </w:rPr>
+              <w:t>Resumo</w:t>
+            </w:r>
+          </w:p>
+        </w:tc>
+      </w:tr>
+      <w:tr>
+        <w:tc>
+          <w:tcPr>
+            <w:tcW w:w="3511" w:type="dxa"/>
+            <w:tcBorders>
+              <w:top w:val="single" w:sz="4" w:space="0" w:color="000000"/>
+              <w:left w:val="single" w:sz="4" w:space="0" w:color="000000"/>
+              <w:bottom w:val="single" w:sz="4" w:space="0" w:color="000000"/>
+              <w:right w:val="single" w:sz="4" w:space="0" w:color="000000"/>
+            </w:tcBorders>
+            <w:shd w:val="clear" w:color="000000" w:fill="BFBFBF" w:themeFill="background1" w:themeFillShade="BF"/>
+            <w:tcMar>
+              <w:left w:w="108" w:type="dxa"/>
+              <w:right w:w="108" w:type="dxa"/>
+            </w:tcMar>
+            <w:tcPrChange w:id="153" w:author="Leonardo Ataide Minora" w:date="2013-09-10T11:20:00Z">
+              <w:tcPr>
+                <w:tcW w:w="3511" w:type="dxa"/>
+                <w:tcBorders>
+                  <w:top w:val="single" w:sz="4" w:space="0" w:color="000000"/>
+                  <w:left w:val="single" w:sz="4" w:space="0" w:color="000000"/>
+                  <w:bottom w:val="single" w:sz="4" w:space="0" w:color="000000"/>
+                  <w:right w:val="single" w:sz="4" w:space="0" w:color="000000"/>
+                </w:tcBorders>
+                <w:shd w:val="clear" w:color="000000" w:fill="FFFFFF"/>
+                <w:tcMar>
+                  <w:left w:w="108" w:type="dxa"/>
+                  <w:right w:w="108" w:type="dxa"/>
+                </w:tcMar>
+              </w:tcPr>
+            </w:tcPrChange>
+          </w:tcPr>
+          <w:p>
+            <w:pPr>
+              <w:spacing w:after="0" w:line="240" w:lineRule="auto"/>
+              <w:rPr>
+                <w:rFonts w:asciiTheme="minorHAnsi" w:hAnsiTheme="minorHAnsi" w:cs="Calibri"/>
+                <w:rPrChange w:id="154" w:author="Leonardo Ataide Minora" w:date="2013-09-10T11:19:00Z">
+                  <w:rPr>
+                    <w:rFonts w:cs="Calibri"/>
+                    <w:i/>
+                    <w:color w:val="1F497D"/>
+                    <w:sz w:val="24"/>
+                  </w:rPr>
+                </w:rPrChange>
+              </w:rPr>
+            </w:pPr>
+            <w:r>
+              <w:rPr>
+                <w:rFonts w:asciiTheme="minorHAnsi" w:hAnsiTheme="minorHAnsi" w:cs="Calibri"/>
+                <w:rPrChange w:id="155" w:author="Leonardo Ataide Minora" w:date="2013-09-10T11:19:00Z">
+                  <w:rPr>
+                    <w:rFonts w:cs="Calibri"/>
+                    <w:i/>
+                    <w:color w:val="1F497D"/>
+                    <w:sz w:val="24"/>
+                  </w:rPr>
+                </w:rPrChange>
+              </w:rPr>
+              <w:t xml:space="preserve">Criar </w:t>
+            </w:r>
+            <w:proofErr w:type="spellStart"/>
+            <w:r>
+              <w:rPr>
+                <w:rFonts w:asciiTheme="minorHAnsi" w:hAnsiTheme="minorHAnsi" w:cs="Calibri"/>
+                <w:rPrChange w:id="156" w:author="Leonardo Ataide Minora" w:date="2013-09-10T11:19:00Z">
+                  <w:rPr>
+                    <w:rFonts w:cs="Calibri"/>
+                    <w:i/>
+                    <w:color w:val="1F497D"/>
+                    <w:sz w:val="24"/>
+                  </w:rPr>
+                </w:rPrChange>
+              </w:rPr>
+              <w:t>playlist</w:t>
+            </w:r>
+            <w:proofErr w:type="spellEnd"/>
+            <w:r>
+              <w:rPr>
+                <w:rFonts w:asciiTheme="minorHAnsi" w:hAnsiTheme="minorHAnsi" w:cs="Calibri"/>
+                <w:rPrChange w:id="157" w:author="Leonardo Ataide Minora" w:date="2013-09-10T11:19:00Z">
+                  <w:rPr>
+                    <w:rFonts w:cs="Calibri"/>
+                    <w:i/>
+                    <w:color w:val="1F497D"/>
+                    <w:sz w:val="24"/>
+                  </w:rPr>
+                </w:rPrChange>
+              </w:rPr>
+              <w:t xml:space="preserve"> </w:t>
             </w:r>
           </w:p>
         </w:tc>
@@ -1979,22 +3261,51 @@
               <w:left w:w="108" w:type="dxa"/>
               <w:right w:w="108" w:type="dxa"/>
             </w:tcMar>
+            <w:tcPrChange w:id="158" w:author="Leonardo Ataide Minora" w:date="2013-09-10T11:20:00Z">
+              <w:tcPr>
+                <w:tcW w:w="2822" w:type="dxa"/>
+                <w:tcBorders>
+                  <w:top w:val="single" w:sz="4" w:space="0" w:color="000000"/>
+                  <w:left w:val="single" w:sz="4" w:space="0" w:color="000000"/>
+                  <w:bottom w:val="single" w:sz="4" w:space="0" w:color="000000"/>
+                  <w:right w:val="single" w:sz="4" w:space="0" w:color="000000"/>
+                </w:tcBorders>
+                <w:shd w:val="clear" w:color="000000" w:fill="FFFFFF"/>
+                <w:tcMar>
+                  <w:left w:w="108" w:type="dxa"/>
+                  <w:right w:w="108" w:type="dxa"/>
+                </w:tcMar>
+              </w:tcPr>
+            </w:tcPrChange>
           </w:tcPr>
           <w:p>
             <w:pPr>
               <w:spacing w:after="0" w:line="240" w:lineRule="auto"/>
               <w:rPr>
-                <w:b/>
-                <w:sz w:val="24"/>
+                <w:rFonts w:asciiTheme="minorHAnsi" w:hAnsiTheme="minorHAnsi" w:cs="Calibri"/>
+                <w:rPrChange w:id="159" w:author="Leonardo Ataide Minora" w:date="2013-09-10T11:19:00Z">
+                  <w:rPr>
+                    <w:rFonts w:cs="Calibri"/>
+                    <w:i/>
+                    <w:color w:val="1F497D"/>
+                    <w:sz w:val="24"/>
+                  </w:rPr>
+                </w:rPrChange>
               </w:rPr>
             </w:pPr>
             <w:r>
               <w:rPr>
-                <w:rFonts w:ascii="Times New Roman" w:hAnsi="Times New Roman"/>
-                <w:b/>
-                <w:sz w:val="24"/>
-              </w:rPr>
-              <w:t>Atores</w:t>
+                <w:rFonts w:asciiTheme="minorHAnsi" w:hAnsiTheme="minorHAnsi" w:cs="Calibri"/>
+                <w:rPrChange w:id="160" w:author="Leonardo Ataide Minora" w:date="2013-09-10T11:19:00Z">
+                  <w:rPr>
+                    <w:rFonts w:cs="Calibri"/>
+                    <w:i/>
+                    <w:color w:val="1F497D"/>
+                    <w:sz w:val="24"/>
+                  </w:rPr>
+                </w:rPrChange>
+              </w:rPr>
+              <w:t>Visitante</w:t>
             </w:r>
           </w:p>
         </w:tc>
@@ -2012,27 +3323,125 @@
               <w:left w:w="108" w:type="dxa"/>
               <w:right w:w="108" w:type="dxa"/>
             </w:tcMar>
+            <w:tcPrChange w:id="161" w:author="Leonardo Ataide Minora" w:date="2013-09-10T11:20:00Z">
+              <w:tcPr>
+                <w:tcW w:w="3167" w:type="dxa"/>
+                <w:tcBorders>
+                  <w:top w:val="single" w:sz="4" w:space="0" w:color="000000"/>
+                  <w:left w:val="single" w:sz="4" w:space="0" w:color="000000"/>
+                  <w:bottom w:val="single" w:sz="4" w:space="0" w:color="000000"/>
+                  <w:right w:val="single" w:sz="4" w:space="0" w:color="000000"/>
+                </w:tcBorders>
+                <w:shd w:val="clear" w:color="000000" w:fill="FFFFFF"/>
+                <w:tcMar>
+                  <w:left w:w="108" w:type="dxa"/>
+                  <w:right w:w="108" w:type="dxa"/>
+                </w:tcMar>
+              </w:tcPr>
+            </w:tcPrChange>
           </w:tcPr>
           <w:p>
             <w:pPr>
               <w:spacing w:after="0" w:line="240" w:lineRule="auto"/>
-              <w:rPr>
-                <w:b/>
-                <w:sz w:val="24"/>
+              <w:jc w:val="both"/>
+              <w:rPr>
+                <w:rFonts w:asciiTheme="minorHAnsi" w:hAnsiTheme="minorHAnsi" w:cs="Calibri"/>
+                <w:rPrChange w:id="162" w:author="Leonardo Ataide Minora" w:date="2013-09-10T11:19:00Z">
+                  <w:rPr>
+                    <w:rFonts w:cs="Calibri"/>
+                    <w:i/>
+                    <w:color w:val="1F497D"/>
+                    <w:sz w:val="24"/>
+                  </w:rPr>
+                </w:rPrChange>
               </w:rPr>
             </w:pPr>
             <w:r>
               <w:rPr>
-                <w:rFonts w:ascii="Times New Roman" w:hAnsi="Times New Roman"/>
-                <w:b/>
-                <w:sz w:val="24"/>
-              </w:rPr>
-              <w:t>Resumo</w:t>
+                <w:rFonts w:asciiTheme="minorHAnsi" w:hAnsiTheme="minorHAnsi" w:cs="Calibri"/>
+                <w:rPrChange w:id="163" w:author="Leonardo Ataide Minora" w:date="2013-09-10T11:19:00Z">
+                  <w:rPr>
+                    <w:rFonts w:cs="Calibri"/>
+                    <w:i/>
+                    <w:color w:val="1F497D"/>
+                    <w:sz w:val="24"/>
+                  </w:rPr>
+                </w:rPrChange>
+              </w:rPr>
+              <w:t xml:space="preserve">O usuário não cadastrado poderá criar uma </w:t>
+            </w:r>
+            <w:proofErr w:type="spellStart"/>
+            <w:r>
+              <w:rPr>
+                <w:rFonts w:asciiTheme="minorHAnsi" w:hAnsiTheme="minorHAnsi" w:cs="Calibri"/>
+                <w:rPrChange w:id="164" w:author="Leonardo Ataide Minora" w:date="2013-09-10T11:19:00Z">
+                  <w:rPr>
+                    <w:rFonts w:cs="Calibri"/>
+                    <w:i/>
+                    <w:color w:val="1F497D"/>
+                    <w:sz w:val="24"/>
+                  </w:rPr>
+                </w:rPrChange>
+              </w:rPr>
+              <w:t>playlist</w:t>
+            </w:r>
+            <w:proofErr w:type="spellEnd"/>
+            <w:r>
+              <w:rPr>
+                <w:rFonts w:asciiTheme="minorHAnsi" w:hAnsiTheme="minorHAnsi" w:cs="Calibri"/>
+                <w:rPrChange w:id="165" w:author="Leonardo Ataide Minora" w:date="2013-09-10T11:19:00Z">
+                  <w:rPr>
+                    <w:rFonts w:cs="Calibri"/>
+                    <w:i/>
+                    <w:color w:val="1F497D"/>
+                    <w:sz w:val="24"/>
+                  </w:rPr>
+                </w:rPrChange>
+              </w:rPr>
+              <w:t xml:space="preserve"> momentânea. É necessário clicar no ícone + para adicioná-la a lista, ou 'play' para colocá-la para tocar diretamente. A </w:t>
+            </w:r>
+            <w:proofErr w:type="spellStart"/>
+            <w:r>
+              <w:rPr>
+                <w:rFonts w:asciiTheme="minorHAnsi" w:hAnsiTheme="minorHAnsi" w:cs="Calibri"/>
+                <w:rPrChange w:id="166" w:author="Leonardo Ataide Minora" w:date="2013-09-10T11:19:00Z">
+                  <w:rPr>
+                    <w:rFonts w:cs="Calibri"/>
+                    <w:i/>
+                    <w:color w:val="1F497D"/>
+                    <w:sz w:val="24"/>
+                  </w:rPr>
+                </w:rPrChange>
+              </w:rPr>
+              <w:t>playlist</w:t>
+            </w:r>
+            <w:proofErr w:type="spellEnd"/>
+            <w:r>
+              <w:rPr>
+                <w:rFonts w:asciiTheme="minorHAnsi" w:hAnsiTheme="minorHAnsi" w:cs="Calibri"/>
+                <w:rPrChange w:id="167" w:author="Leonardo Ataide Minora" w:date="2013-09-10T11:19:00Z">
+                  <w:rPr>
+                    <w:rFonts w:cs="Calibri"/>
+                    <w:i/>
+                    <w:color w:val="1F497D"/>
+                    <w:sz w:val="24"/>
+                  </w:rPr>
+                </w:rPrChange>
+              </w:rPr>
+              <w:t xml:space="preserve"> desse usuário não será salva, por ele não ter cadastro.</w:t>
             </w:r>
           </w:p>
         </w:tc>
       </w:tr>
       <w:tr>
+        <w:trPr>
+          <w:trHeight w:val="1"/>
+          <w:trPrChange w:id="168" w:author="Leonardo Ataide Minora" w:date="2013-09-10T11:20:00Z">
+            <w:trPr>
+              <w:trHeight w:val="1"/>
+            </w:trPr>
+          </w:trPrChange>
+        </w:trPr>
         <w:tc>
           <w:tcPr>
             <w:tcW w:w="3511" w:type="dxa"/>
@@ -2042,50 +3451,56 @@
               <w:bottom w:val="single" w:sz="4" w:space="0" w:color="000000"/>
               <w:right w:val="single" w:sz="4" w:space="0" w:color="000000"/>
             </w:tcBorders>
-            <w:shd w:val="clear" w:color="000000" w:fill="FFFFFF"/>
+            <w:shd w:val="clear" w:color="000000" w:fill="BFBFBF" w:themeFill="background1" w:themeFillShade="BF"/>
             <w:tcMar>
               <w:left w:w="108" w:type="dxa"/>
               <w:right w:w="108" w:type="dxa"/>
             </w:tcMar>
+            <w:tcPrChange w:id="169" w:author="Leonardo Ataide Minora" w:date="2013-09-10T11:20:00Z">
+              <w:tcPr>
+                <w:tcW w:w="3511" w:type="dxa"/>
+                <w:tcBorders>
+                  <w:top w:val="single" w:sz="4" w:space="0" w:color="000000"/>
+                  <w:left w:val="single" w:sz="4" w:space="0" w:color="000000"/>
+                  <w:bottom w:val="single" w:sz="4" w:space="0" w:color="000000"/>
+                  <w:right w:val="single" w:sz="4" w:space="0" w:color="000000"/>
+                </w:tcBorders>
+                <w:shd w:val="clear" w:color="000000" w:fill="FFFFFF"/>
+                <w:tcMar>
+                  <w:left w:w="108" w:type="dxa"/>
+                  <w:right w:w="108" w:type="dxa"/>
+                </w:tcMar>
+              </w:tcPr>
+            </w:tcPrChange>
           </w:tcPr>
           <w:p>
             <w:pPr>
               <w:spacing w:after="0" w:line="240" w:lineRule="auto"/>
               <w:rPr>
-                <w:rFonts w:cs="Calibri"/>
-                <w:i/>
-                <w:color w:val="1F497D"/>
-                <w:sz w:val="24"/>
+                <w:rFonts w:asciiTheme="minorHAnsi" w:hAnsiTheme="minorHAnsi" w:cs="Calibri"/>
+                <w:rPrChange w:id="170" w:author="Leonardo Ataide Minora" w:date="2013-09-10T11:19:00Z">
+                  <w:rPr>
+                    <w:rFonts w:cs="Calibri"/>
+                    <w:i/>
+                    <w:color w:val="1F497D"/>
+                    <w:sz w:val="24"/>
+                  </w:rPr>
+                </w:rPrChange>
               </w:rPr>
             </w:pPr>
             <w:r>
               <w:rPr>
-                <w:rFonts w:cs="Calibri"/>
-                <w:i/>
-                <w:color w:val="1F497D"/>
-                <w:sz w:val="24"/>
-              </w:rPr>
-              <w:t xml:space="preserve">Criar </w:t>
-            </w:r>
-            <w:proofErr w:type="spellStart"/>
-            <w:r>
-              <w:rPr>
-                <w:rFonts w:cs="Calibri"/>
-                <w:i/>
-                <w:color w:val="1F497D"/>
-                <w:sz w:val="24"/>
-              </w:rPr>
-              <w:t>playlist</w:t>
-            </w:r>
-            <w:proofErr w:type="spellEnd"/>
-            <w:r>
-              <w:rPr>
-                <w:rFonts w:cs="Calibri"/>
-                <w:i/>
-                <w:color w:val="1F497D"/>
-                <w:sz w:val="24"/>
-              </w:rPr>
-              <w:t xml:space="preserve"> </w:t>
+                <w:rFonts w:asciiTheme="minorHAnsi" w:hAnsiTheme="minorHAnsi" w:cs="Calibri"/>
+                <w:rPrChange w:id="171" w:author="Leonardo Ataide Minora" w:date="2013-09-10T11:19:00Z">
+                  <w:rPr>
+                    <w:rFonts w:cs="Calibri"/>
+                    <w:i/>
+                    <w:color w:val="1F497D"/>
+                    <w:sz w:val="24"/>
+                  </w:rPr>
+                </w:rPrChange>
+              </w:rPr>
+              <w:t>Fazer cadastro de usuário</w:t>
             </w:r>
           </w:p>
         </w:tc>
@@ -2103,23 +3518,49 @@
               <w:left w:w="108" w:type="dxa"/>
               <w:right w:w="108" w:type="dxa"/>
             </w:tcMar>
+            <w:tcPrChange w:id="172" w:author="Leonardo Ataide Minora" w:date="2013-09-10T11:20:00Z">
+              <w:tcPr>
+                <w:tcW w:w="2822" w:type="dxa"/>
+                <w:tcBorders>
+                  <w:top w:val="single" w:sz="4" w:space="0" w:color="000000"/>
+                  <w:left w:val="single" w:sz="4" w:space="0" w:color="000000"/>
+                  <w:bottom w:val="single" w:sz="4" w:space="0" w:color="000000"/>
+                  <w:right w:val="single" w:sz="4" w:space="0" w:color="000000"/>
+                </w:tcBorders>
+                <w:shd w:val="clear" w:color="000000" w:fill="FFFFFF"/>
+                <w:tcMar>
+                  <w:left w:w="108" w:type="dxa"/>
+                  <w:right w:w="108" w:type="dxa"/>
+                </w:tcMar>
+              </w:tcPr>
+            </w:tcPrChange>
           </w:tcPr>
           <w:p>
             <w:pPr>
               <w:spacing w:after="0" w:line="240" w:lineRule="auto"/>
               <w:rPr>
-                <w:rFonts w:cs="Calibri"/>
-                <w:i/>
-                <w:color w:val="1F497D"/>
-                <w:sz w:val="24"/>
+                <w:rFonts w:asciiTheme="minorHAnsi" w:hAnsiTheme="minorHAnsi" w:cs="Calibri"/>
+                <w:rPrChange w:id="173" w:author="Leonardo Ataide Minora" w:date="2013-09-10T11:19:00Z">
+                  <w:rPr>
+                    <w:rFonts w:cs="Calibri"/>
+                    <w:i/>
+                    <w:color w:val="1F497D"/>
+                    <w:sz w:val="24"/>
+                  </w:rPr>
+                </w:rPrChange>
               </w:rPr>
             </w:pPr>
             <w:r>
               <w:rPr>
-                <w:rFonts w:cs="Calibri"/>
-                <w:i/>
-                <w:color w:val="1F497D"/>
-                <w:sz w:val="24"/>
+                <w:rFonts w:asciiTheme="minorHAnsi" w:hAnsiTheme="minorHAnsi" w:cs="Calibri"/>
+                <w:rPrChange w:id="174" w:author="Leonardo Ataide Minora" w:date="2013-09-10T11:19:00Z">
+                  <w:rPr>
+                    <w:rFonts w:cs="Calibri"/>
+                    <w:i/>
+                    <w:color w:val="1F497D"/>
+                    <w:sz w:val="24"/>
+                  </w:rPr>
+                </w:rPrChange>
               </w:rPr>
               <w:t>Visitante</w:t>
             </w:r>
@@ -2139,66 +3580,157 @@
               <w:left w:w="108" w:type="dxa"/>
               <w:right w:w="108" w:type="dxa"/>
             </w:tcMar>
+            <w:tcPrChange w:id="175" w:author="Leonardo Ataide Minora" w:date="2013-09-10T11:20:00Z">
+              <w:tcPr>
+                <w:tcW w:w="3167" w:type="dxa"/>
+                <w:tcBorders>
+                  <w:top w:val="single" w:sz="4" w:space="0" w:color="000000"/>
+                  <w:left w:val="single" w:sz="4" w:space="0" w:color="000000"/>
+                  <w:bottom w:val="single" w:sz="4" w:space="0" w:color="000000"/>
+                  <w:right w:val="single" w:sz="4" w:space="0" w:color="000000"/>
+                </w:tcBorders>
+                <w:shd w:val="clear" w:color="000000" w:fill="FFFFFF"/>
+                <w:tcMar>
+                  <w:left w:w="108" w:type="dxa"/>
+                  <w:right w:w="108" w:type="dxa"/>
+                </w:tcMar>
+              </w:tcPr>
+            </w:tcPrChange>
           </w:tcPr>
           <w:p>
             <w:pPr>
               <w:spacing w:after="0" w:line="240" w:lineRule="auto"/>
               <w:jc w:val="both"/>
               <w:rPr>
-                <w:rFonts w:cs="Calibri"/>
-                <w:i/>
-                <w:color w:val="1F497D"/>
-                <w:sz w:val="24"/>
+                <w:rFonts w:asciiTheme="minorHAnsi" w:hAnsiTheme="minorHAnsi" w:cs="Calibri"/>
+                <w:rPrChange w:id="176" w:author="Leonardo Ataide Minora" w:date="2013-09-10T11:19:00Z">
+                  <w:rPr>
+                    <w:rFonts w:cs="Calibri"/>
+                    <w:i/>
+                    <w:color w:val="1F497D"/>
+                    <w:sz w:val="24"/>
+                  </w:rPr>
+                </w:rPrChange>
               </w:rPr>
             </w:pPr>
             <w:r>
               <w:rPr>
-                <w:rFonts w:cs="Calibri"/>
-                <w:i/>
-                <w:color w:val="1F497D"/>
-                <w:sz w:val="24"/>
-              </w:rPr>
-              <w:t xml:space="preserve">O usuário não cadastrado poderá criar uma </w:t>
+                <w:rFonts w:asciiTheme="minorHAnsi" w:hAnsiTheme="minorHAnsi" w:cs="Calibri"/>
+                <w:rPrChange w:id="177" w:author="Leonardo Ataide Minora" w:date="2013-09-10T11:19:00Z">
+                  <w:rPr>
+                    <w:rFonts w:cs="Calibri"/>
+                    <w:i/>
+                    <w:color w:val="1F497D"/>
+                    <w:sz w:val="24"/>
+                  </w:rPr>
+                </w:rPrChange>
+              </w:rPr>
+              <w:t xml:space="preserve">O visitante do site poderá criar sua conta com dados como e-mail e senha. Também terá a opção de </w:t>
+            </w:r>
+            <w:r>
+              <w:rPr>
+                <w:rFonts w:asciiTheme="minorHAnsi" w:hAnsiTheme="minorHAnsi" w:cs="Calibri"/>
+                <w:rPrChange w:id="178" w:author="Leonardo Ataide Minora" w:date="2013-09-10T11:19:00Z">
+                  <w:rPr>
+                    <w:rFonts w:cs="Calibri"/>
+                    <w:i/>
+                    <w:color w:val="1F497D"/>
+                    <w:sz w:val="24"/>
+                  </w:rPr>
+                </w:rPrChange>
+              </w:rPr>
+              <w:lastRenderedPageBreak/>
+              <w:t xml:space="preserve">usar contas pré-existentes de outros serviços, como </w:t>
             </w:r>
             <w:proofErr w:type="spellStart"/>
             <w:r>
               <w:rPr>
-                <w:rFonts w:cs="Calibri"/>
-                <w:i/>
-                <w:color w:val="1F497D"/>
-                <w:sz w:val="24"/>
-              </w:rPr>
-              <w:t>playlist</w:t>
+                <w:rFonts w:asciiTheme="minorHAnsi" w:hAnsiTheme="minorHAnsi" w:cs="Calibri"/>
+                <w:rPrChange w:id="179" w:author="Leonardo Ataide Minora" w:date="2013-09-10T11:19:00Z">
+                  <w:rPr>
+                    <w:rFonts w:cs="Calibri"/>
+                    <w:i/>
+                    <w:color w:val="1F497D"/>
+                    <w:sz w:val="24"/>
+                  </w:rPr>
+                </w:rPrChange>
+              </w:rPr>
+              <w:t>twitter</w:t>
             </w:r>
             <w:proofErr w:type="spellEnd"/>
             <w:r>
               <w:rPr>
-                <w:rFonts w:cs="Calibri"/>
-                <w:i/>
-                <w:color w:val="1F497D"/>
-                <w:sz w:val="24"/>
-              </w:rPr>
-              <w:t xml:space="preserve"> momentânea. É necessário clicar no ícone + para adicioná-la a lista, ou 'play' para colocá-la para tocar diretamente. A </w:t>
+                <w:rFonts w:asciiTheme="minorHAnsi" w:hAnsiTheme="minorHAnsi" w:cs="Calibri"/>
+                <w:rPrChange w:id="180" w:author="Leonardo Ataide Minora" w:date="2013-09-10T11:19:00Z">
+                  <w:rPr>
+                    <w:rFonts w:cs="Calibri"/>
+                    <w:i/>
+                    <w:color w:val="1F497D"/>
+                    <w:sz w:val="24"/>
+                  </w:rPr>
+                </w:rPrChange>
+              </w:rPr>
+              <w:t xml:space="preserve">, </w:t>
             </w:r>
             <w:proofErr w:type="spellStart"/>
             <w:r>
               <w:rPr>
-                <w:rFonts w:cs="Calibri"/>
-                <w:i/>
-                <w:color w:val="1F497D"/>
-                <w:sz w:val="24"/>
-              </w:rPr>
-              <w:t>playlist</w:t>
+                <w:rFonts w:asciiTheme="minorHAnsi" w:hAnsiTheme="minorHAnsi" w:cs="Calibri"/>
+                <w:rPrChange w:id="181" w:author="Leonardo Ataide Minora" w:date="2013-09-10T11:19:00Z">
+                  <w:rPr>
+                    <w:rFonts w:cs="Calibri"/>
+                    <w:i/>
+                    <w:color w:val="1F497D"/>
+                    <w:sz w:val="24"/>
+                  </w:rPr>
+                </w:rPrChange>
+              </w:rPr>
+              <w:t>gmail</w:t>
             </w:r>
             <w:proofErr w:type="spellEnd"/>
             <w:r>
               <w:rPr>
-                <w:rFonts w:cs="Calibri"/>
-                <w:i/>
-                <w:color w:val="1F497D"/>
-                <w:sz w:val="24"/>
-              </w:rPr>
-              <w:t xml:space="preserve"> desse usuário não será salva, por ele não ter cadastro.</w:t>
+                <w:rFonts w:asciiTheme="minorHAnsi" w:hAnsiTheme="minorHAnsi" w:cs="Calibri"/>
+                <w:rPrChange w:id="182" w:author="Leonardo Ataide Minora" w:date="2013-09-10T11:19:00Z">
+                  <w:rPr>
+                    <w:rFonts w:cs="Calibri"/>
+                    <w:i/>
+                    <w:color w:val="1F497D"/>
+                    <w:sz w:val="24"/>
+                  </w:rPr>
+                </w:rPrChange>
+              </w:rPr>
+              <w:t xml:space="preserve">, </w:t>
+            </w:r>
+            <w:proofErr w:type="spellStart"/>
+            <w:r>
+              <w:rPr>
+                <w:rFonts w:asciiTheme="minorHAnsi" w:hAnsiTheme="minorHAnsi" w:cs="Calibri"/>
+                <w:rPrChange w:id="183" w:author="Leonardo Ataide Minora" w:date="2013-09-10T11:19:00Z">
+                  <w:rPr>
+                    <w:rFonts w:cs="Calibri"/>
+                    <w:i/>
+                    <w:color w:val="1F497D"/>
+                    <w:sz w:val="24"/>
+                  </w:rPr>
+                </w:rPrChange>
+              </w:rPr>
+              <w:t>facebook</w:t>
+            </w:r>
+            <w:proofErr w:type="spellEnd"/>
+            <w:r>
+              <w:rPr>
+                <w:rFonts w:asciiTheme="minorHAnsi" w:hAnsiTheme="minorHAnsi" w:cs="Calibri"/>
+                <w:rPrChange w:id="184" w:author="Leonardo Ataide Minora" w:date="2013-09-10T11:19:00Z">
+                  <w:rPr>
+                    <w:rFonts w:cs="Calibri"/>
+                    <w:i/>
+                    <w:color w:val="1F497D"/>
+                    <w:sz w:val="24"/>
+                  </w:rPr>
+                </w:rPrChange>
+              </w:rPr>
+              <w:t>.</w:t>
             </w:r>
           </w:p>
         </w:tc>
@@ -2206,6 +3738,11 @@
       <w:tr>
         <w:trPr>
           <w:trHeight w:val="1"/>
+          <w:trPrChange w:id="185" w:author="Leonardo Ataide Minora" w:date="2013-09-10T11:20:00Z">
+            <w:trPr>
+              <w:trHeight w:val="1"/>
+            </w:trPr>
+          </w:trPrChange>
         </w:trPr>
         <w:tc>
           <w:tcPr>
@@ -2216,212 +3753,70 @@
               <w:bottom w:val="single" w:sz="4" w:space="0" w:color="000000"/>
               <w:right w:val="single" w:sz="4" w:space="0" w:color="000000"/>
             </w:tcBorders>
-            <w:shd w:val="clear" w:color="000000" w:fill="FFFFFF"/>
+            <w:shd w:val="clear" w:color="000000" w:fill="BFBFBF" w:themeFill="background1" w:themeFillShade="BF"/>
             <w:tcMar>
               <w:left w:w="108" w:type="dxa"/>
               <w:right w:w="108" w:type="dxa"/>
             </w:tcMar>
+            <w:tcPrChange w:id="186" w:author="Leonardo Ataide Minora" w:date="2013-09-10T11:20:00Z">
+              <w:tcPr>
+                <w:tcW w:w="3511" w:type="dxa"/>
+                <w:tcBorders>
+                  <w:top w:val="single" w:sz="4" w:space="0" w:color="000000"/>
+                  <w:left w:val="single" w:sz="4" w:space="0" w:color="000000"/>
+                  <w:bottom w:val="single" w:sz="4" w:space="0" w:color="000000"/>
+                  <w:right w:val="single" w:sz="4" w:space="0" w:color="000000"/>
+                </w:tcBorders>
+                <w:shd w:val="clear" w:color="000000" w:fill="FFFFFF"/>
+                <w:tcMar>
+                  <w:left w:w="108" w:type="dxa"/>
+                  <w:right w:w="108" w:type="dxa"/>
+                </w:tcMar>
+              </w:tcPr>
+            </w:tcPrChange>
           </w:tcPr>
           <w:p>
             <w:pPr>
               <w:spacing w:after="0" w:line="240" w:lineRule="auto"/>
               <w:rPr>
-                <w:rFonts w:cs="Calibri"/>
-                <w:i/>
-                <w:color w:val="1F497D"/>
-                <w:sz w:val="24"/>
+                <w:rFonts w:asciiTheme="minorHAnsi" w:hAnsiTheme="minorHAnsi" w:cs="Calibri"/>
+                <w:rPrChange w:id="187" w:author="Leonardo Ataide Minora" w:date="2013-09-10T11:19:00Z">
+                  <w:rPr>
+                    <w:rFonts w:cs="Calibri"/>
+                    <w:i/>
+                    <w:color w:val="1F497D"/>
+                    <w:sz w:val="24"/>
+                  </w:rPr>
+                </w:rPrChange>
               </w:rPr>
             </w:pPr>
             <w:r>
               <w:rPr>
-                <w:rFonts w:cs="Calibri"/>
-                <w:i/>
-                <w:color w:val="1F497D"/>
-                <w:sz w:val="24"/>
-              </w:rPr>
-              <w:t>Fazer cadastro de usuário</w:t>
-            </w:r>
-          </w:p>
-        </w:tc>
-        <w:tc>
-          <w:tcPr>
-            <w:tcW w:w="2822" w:type="dxa"/>
-            <w:tcBorders>
-              <w:top w:val="single" w:sz="4" w:space="0" w:color="000000"/>
-              <w:left w:val="single" w:sz="4" w:space="0" w:color="000000"/>
-              <w:bottom w:val="single" w:sz="4" w:space="0" w:color="000000"/>
-              <w:right w:val="single" w:sz="4" w:space="0" w:color="000000"/>
-            </w:tcBorders>
-            <w:shd w:val="clear" w:color="000000" w:fill="FFFFFF"/>
-            <w:tcMar>
-              <w:left w:w="108" w:type="dxa"/>
-              <w:right w:w="108" w:type="dxa"/>
-            </w:tcMar>
-          </w:tcPr>
-          <w:p>
-            <w:pPr>
-              <w:spacing w:after="0" w:line="240" w:lineRule="auto"/>
-              <w:rPr>
-                <w:rFonts w:cs="Calibri"/>
-                <w:i/>
-                <w:color w:val="1F497D"/>
-                <w:sz w:val="24"/>
-              </w:rPr>
-            </w:pPr>
-            <w:r>
-              <w:rPr>
-                <w:rFonts w:cs="Calibri"/>
-                <w:i/>
-                <w:color w:val="1F497D"/>
-                <w:sz w:val="24"/>
-              </w:rPr>
-              <w:t>Visitante</w:t>
-            </w:r>
-          </w:p>
-        </w:tc>
-        <w:tc>
-          <w:tcPr>
-            <w:tcW w:w="3167" w:type="dxa"/>
-            <w:tcBorders>
-              <w:top w:val="single" w:sz="4" w:space="0" w:color="000000"/>
-              <w:left w:val="single" w:sz="4" w:space="0" w:color="000000"/>
-              <w:bottom w:val="single" w:sz="4" w:space="0" w:color="000000"/>
-              <w:right w:val="single" w:sz="4" w:space="0" w:color="000000"/>
-            </w:tcBorders>
-            <w:shd w:val="clear" w:color="000000" w:fill="FFFFFF"/>
-            <w:tcMar>
-              <w:left w:w="108" w:type="dxa"/>
-              <w:right w:w="108" w:type="dxa"/>
-            </w:tcMar>
-          </w:tcPr>
-          <w:p>
-            <w:pPr>
-              <w:spacing w:after="0" w:line="240" w:lineRule="auto"/>
-              <w:jc w:val="both"/>
-              <w:rPr>
-                <w:rFonts w:cs="Calibri"/>
-                <w:i/>
-                <w:color w:val="1F497D"/>
-                <w:sz w:val="24"/>
-              </w:rPr>
-            </w:pPr>
-            <w:r>
-              <w:rPr>
-                <w:rFonts w:cs="Calibri"/>
-                <w:i/>
-                <w:color w:val="1F497D"/>
-                <w:sz w:val="24"/>
-              </w:rPr>
-              <w:t xml:space="preserve">O visitante do site poderá criar sua conta com dados como e-mail e senha. Também terá a opção de usar contas pré-existentes de outros serviços, como </w:t>
+                <w:rFonts w:asciiTheme="minorHAnsi" w:hAnsiTheme="minorHAnsi" w:cs="Calibri"/>
+                <w:rPrChange w:id="188" w:author="Leonardo Ataide Minora" w:date="2013-09-10T11:19:00Z">
+                  <w:rPr>
+                    <w:rFonts w:cs="Calibri"/>
+                    <w:i/>
+                    <w:color w:val="1F497D"/>
+                    <w:sz w:val="24"/>
+                  </w:rPr>
+                </w:rPrChange>
+              </w:rPr>
+              <w:lastRenderedPageBreak/>
+              <w:t xml:space="preserve">Fazer </w:t>
             </w:r>
             <w:proofErr w:type="spellStart"/>
             <w:r>
               <w:rPr>
-                <w:rFonts w:cs="Calibri"/>
-                <w:i/>
-                <w:color w:val="1F497D"/>
-                <w:sz w:val="24"/>
-              </w:rPr>
-              <w:t>twitter</w:t>
-            </w:r>
-            <w:proofErr w:type="spellEnd"/>
-            <w:r>
-              <w:rPr>
-                <w:rFonts w:cs="Calibri"/>
-                <w:i/>
-                <w:color w:val="1F497D"/>
-                <w:sz w:val="24"/>
-              </w:rPr>
-              <w:t xml:space="preserve">, </w:t>
-            </w:r>
-            <w:proofErr w:type="spellStart"/>
-            <w:r>
-              <w:rPr>
-                <w:rFonts w:cs="Calibri"/>
-                <w:i/>
-                <w:color w:val="1F497D"/>
-                <w:sz w:val="24"/>
-              </w:rPr>
-              <w:t>gmail</w:t>
-            </w:r>
-            <w:proofErr w:type="spellEnd"/>
-            <w:r>
-              <w:rPr>
-                <w:rFonts w:cs="Calibri"/>
-                <w:i/>
-                <w:color w:val="1F497D"/>
-                <w:sz w:val="24"/>
-              </w:rPr>
-              <w:t xml:space="preserve">, </w:t>
-            </w:r>
-            <w:proofErr w:type="spellStart"/>
-            <w:r>
-              <w:rPr>
-                <w:rFonts w:cs="Calibri"/>
-                <w:i/>
-                <w:color w:val="1F497D"/>
-                <w:sz w:val="24"/>
-              </w:rPr>
-              <w:t>facebook</w:t>
-            </w:r>
-            <w:proofErr w:type="spellEnd"/>
-            <w:r>
-              <w:rPr>
-                <w:rFonts w:cs="Calibri"/>
-                <w:i/>
-                <w:color w:val="1F497D"/>
-                <w:sz w:val="24"/>
-              </w:rPr>
-              <w:t>.</w:t>
-            </w:r>
-          </w:p>
-        </w:tc>
-      </w:tr>
-      <w:tr>
-        <w:trPr>
-          <w:trHeight w:val="1"/>
-        </w:trPr>
-        <w:tc>
-          <w:tcPr>
-            <w:tcW w:w="3511" w:type="dxa"/>
-            <w:tcBorders>
-              <w:top w:val="single" w:sz="4" w:space="0" w:color="000000"/>
-              <w:left w:val="single" w:sz="4" w:space="0" w:color="000000"/>
-              <w:bottom w:val="single" w:sz="4" w:space="0" w:color="000000"/>
-              <w:right w:val="single" w:sz="4" w:space="0" w:color="000000"/>
-            </w:tcBorders>
-            <w:shd w:val="clear" w:color="000000" w:fill="FFFFFF"/>
-            <w:tcMar>
-              <w:left w:w="108" w:type="dxa"/>
-              <w:right w:w="108" w:type="dxa"/>
-            </w:tcMar>
-          </w:tcPr>
-          <w:p>
-            <w:pPr>
-              <w:spacing w:after="0" w:line="240" w:lineRule="auto"/>
-              <w:rPr>
-                <w:rFonts w:cs="Calibri"/>
-                <w:i/>
-                <w:color w:val="1F497D"/>
-                <w:sz w:val="24"/>
-              </w:rPr>
-            </w:pPr>
-            <w:r>
-              <w:rPr>
-                <w:rFonts w:cs="Calibri"/>
-                <w:i/>
-                <w:color w:val="1F497D"/>
-                <w:sz w:val="24"/>
-              </w:rPr>
-              <w:t xml:space="preserve">Fazer </w:t>
-            </w:r>
-            <w:proofErr w:type="spellStart"/>
-            <w:r>
-              <w:rPr>
-                <w:rFonts w:cs="Calibri"/>
-                <w:i/>
-                <w:color w:val="1F497D"/>
-                <w:sz w:val="24"/>
+                <w:rFonts w:asciiTheme="minorHAnsi" w:hAnsiTheme="minorHAnsi" w:cs="Calibri"/>
+                <w:rPrChange w:id="189" w:author="Leonardo Ataide Minora" w:date="2013-09-10T11:19:00Z">
+                  <w:rPr>
+                    <w:rFonts w:cs="Calibri"/>
+                    <w:i/>
+                    <w:color w:val="1F497D"/>
+                    <w:sz w:val="24"/>
+                  </w:rPr>
+                </w:rPrChange>
               </w:rPr>
               <w:t>Login</w:t>
             </w:r>
@@ -2442,34 +3837,51 @@
               <w:left w:w="108" w:type="dxa"/>
               <w:right w:w="108" w:type="dxa"/>
             </w:tcMar>
+            <w:tcPrChange w:id="190" w:author="Leonardo Ataide Minora" w:date="2013-09-10T11:20:00Z">
+              <w:tcPr>
+                <w:tcW w:w="2822" w:type="dxa"/>
+                <w:tcBorders>
+                  <w:top w:val="single" w:sz="4" w:space="0" w:color="000000"/>
+                  <w:left w:val="single" w:sz="4" w:space="0" w:color="000000"/>
+                  <w:bottom w:val="single" w:sz="4" w:space="0" w:color="000000"/>
+                  <w:right w:val="single" w:sz="4" w:space="0" w:color="000000"/>
+                </w:tcBorders>
+                <w:shd w:val="clear" w:color="000000" w:fill="FFFFFF"/>
+                <w:tcMar>
+                  <w:left w:w="108" w:type="dxa"/>
+                  <w:right w:w="108" w:type="dxa"/>
+                </w:tcMar>
+              </w:tcPr>
+            </w:tcPrChange>
           </w:tcPr>
           <w:p>
             <w:pPr>
               <w:spacing w:after="0" w:line="240" w:lineRule="auto"/>
               <w:rPr>
-                <w:rFonts w:cs="Calibri"/>
-                <w:i/>
-                <w:color w:val="1F497D"/>
-                <w:sz w:val="24"/>
+                <w:rFonts w:asciiTheme="minorHAnsi" w:hAnsiTheme="minorHAnsi" w:cs="Calibri"/>
+                <w:rPrChange w:id="191" w:author="Leonardo Ataide Minora" w:date="2013-09-10T11:19:00Z">
+                  <w:rPr>
+                    <w:rFonts w:cs="Calibri"/>
+                    <w:i/>
+                    <w:color w:val="1F497D"/>
+                    <w:sz w:val="24"/>
+                  </w:rPr>
+                </w:rPrChange>
               </w:rPr>
             </w:pPr>
             <w:r>
               <w:rPr>
-                <w:rFonts w:cs="Calibri"/>
-                <w:i/>
-                <w:color w:val="1F497D"/>
-                <w:sz w:val="24"/>
-              </w:rPr>
-              <w:t>Usuário</w:t>
-            </w:r>
-            <w:r>
-              <w:rPr>
-                <w:rFonts w:cs="Calibri"/>
-                <w:i/>
-                <w:color w:val="1F497D"/>
-                <w:sz w:val="24"/>
-              </w:rPr>
-              <w:t xml:space="preserve"> cadastrado</w:t>
+                <w:rFonts w:asciiTheme="minorHAnsi" w:hAnsiTheme="minorHAnsi" w:cs="Calibri"/>
+                <w:rPrChange w:id="192" w:author="Leonardo Ataide Minora" w:date="2013-09-10T11:19:00Z">
+                  <w:rPr>
+                    <w:rFonts w:cs="Calibri"/>
+                    <w:i/>
+                    <w:color w:val="1F497D"/>
+                    <w:sz w:val="24"/>
+                  </w:rPr>
+                </w:rPrChange>
+              </w:rPr>
+              <w:t>Usuário cadastrado</w:t>
             </w:r>
           </w:p>
         </w:tc>
@@ -2487,65 +3899,110 @@
               <w:left w:w="108" w:type="dxa"/>
               <w:right w:w="108" w:type="dxa"/>
             </w:tcMar>
+            <w:tcPrChange w:id="193" w:author="Leonardo Ataide Minora" w:date="2013-09-10T11:20:00Z">
+              <w:tcPr>
+                <w:tcW w:w="3167" w:type="dxa"/>
+                <w:tcBorders>
+                  <w:top w:val="single" w:sz="4" w:space="0" w:color="000000"/>
+                  <w:left w:val="single" w:sz="4" w:space="0" w:color="000000"/>
+                  <w:bottom w:val="single" w:sz="4" w:space="0" w:color="000000"/>
+                  <w:right w:val="single" w:sz="4" w:space="0" w:color="000000"/>
+                </w:tcBorders>
+                <w:shd w:val="clear" w:color="000000" w:fill="FFFFFF"/>
+                <w:tcMar>
+                  <w:left w:w="108" w:type="dxa"/>
+                  <w:right w:w="108" w:type="dxa"/>
+                </w:tcMar>
+              </w:tcPr>
+            </w:tcPrChange>
           </w:tcPr>
           <w:p>
             <w:pPr>
               <w:spacing w:after="0" w:line="240" w:lineRule="auto"/>
               <w:jc w:val="both"/>
               <w:rPr>
-                <w:rFonts w:cs="Calibri"/>
-                <w:i/>
-                <w:color w:val="1F497D"/>
-                <w:sz w:val="24"/>
+                <w:rFonts w:asciiTheme="minorHAnsi" w:hAnsiTheme="minorHAnsi" w:cs="Calibri"/>
+                <w:rPrChange w:id="194" w:author="Leonardo Ataide Minora" w:date="2013-09-10T11:19:00Z">
+                  <w:rPr>
+                    <w:rFonts w:cs="Calibri"/>
+                    <w:i/>
+                    <w:color w:val="1F497D"/>
+                    <w:sz w:val="24"/>
+                  </w:rPr>
+                </w:rPrChange>
               </w:rPr>
             </w:pPr>
             <w:r>
               <w:rPr>
-                <w:rFonts w:cs="Calibri"/>
-                <w:i/>
-                <w:color w:val="1F497D"/>
-                <w:sz w:val="24"/>
+                <w:rFonts w:asciiTheme="minorHAnsi" w:hAnsiTheme="minorHAnsi" w:cs="Calibri"/>
+                <w:rPrChange w:id="195" w:author="Leonardo Ataide Minora" w:date="2013-09-10T11:19:00Z">
+                  <w:rPr>
+                    <w:rFonts w:cs="Calibri"/>
+                    <w:i/>
+                    <w:color w:val="1F497D"/>
+                    <w:sz w:val="24"/>
+                  </w:rPr>
+                </w:rPrChange>
               </w:rPr>
               <w:t xml:space="preserve">Depois da conta criada, o usuário fará o </w:t>
             </w:r>
             <w:proofErr w:type="spellStart"/>
             <w:r>
               <w:rPr>
-                <w:rFonts w:cs="Calibri"/>
-                <w:i/>
-                <w:color w:val="1F497D"/>
-                <w:sz w:val="24"/>
+                <w:rFonts w:asciiTheme="minorHAnsi" w:hAnsiTheme="minorHAnsi" w:cs="Calibri"/>
+                <w:rPrChange w:id="196" w:author="Leonardo Ataide Minora" w:date="2013-09-10T11:19:00Z">
+                  <w:rPr>
+                    <w:rFonts w:cs="Calibri"/>
+                    <w:i/>
+                    <w:color w:val="1F497D"/>
+                    <w:sz w:val="24"/>
+                  </w:rPr>
+                </w:rPrChange>
               </w:rPr>
               <w:t>login</w:t>
             </w:r>
             <w:proofErr w:type="spellEnd"/>
             <w:r>
               <w:rPr>
-                <w:rFonts w:cs="Calibri"/>
-                <w:i/>
-                <w:color w:val="1F497D"/>
-                <w:sz w:val="24"/>
+                <w:rFonts w:asciiTheme="minorHAnsi" w:hAnsiTheme="minorHAnsi" w:cs="Calibri"/>
+                <w:rPrChange w:id="197" w:author="Leonardo Ataide Minora" w:date="2013-09-10T11:19:00Z">
+                  <w:rPr>
+                    <w:rFonts w:cs="Calibri"/>
+                    <w:i/>
+                    <w:color w:val="1F497D"/>
+                    <w:sz w:val="24"/>
+                  </w:rPr>
+                </w:rPrChange>
               </w:rPr>
               <w:t xml:space="preserve"> com </w:t>
             </w:r>
             <w:proofErr w:type="spellStart"/>
             <w:r>
               <w:rPr>
-                <w:rFonts w:cs="Calibri"/>
-                <w:i/>
-                <w:color w:val="1F497D"/>
-                <w:sz w:val="24"/>
-              </w:rPr>
-              <w:lastRenderedPageBreak/>
+                <w:rFonts w:asciiTheme="minorHAnsi" w:hAnsiTheme="minorHAnsi" w:cs="Calibri"/>
+                <w:rPrChange w:id="198" w:author="Leonardo Ataide Minora" w:date="2013-09-10T11:19:00Z">
+                  <w:rPr>
+                    <w:rFonts w:cs="Calibri"/>
+                    <w:i/>
+                    <w:color w:val="1F497D"/>
+                    <w:sz w:val="24"/>
+                  </w:rPr>
+                </w:rPrChange>
+              </w:rPr>
               <w:t>email</w:t>
             </w:r>
             <w:proofErr w:type="spellEnd"/>
             <w:r>
               <w:rPr>
-                <w:rFonts w:cs="Calibri"/>
-                <w:i/>
-                <w:color w:val="1F497D"/>
-                <w:sz w:val="24"/>
+                <w:rFonts w:asciiTheme="minorHAnsi" w:hAnsiTheme="minorHAnsi" w:cs="Calibri"/>
+                <w:rPrChange w:id="199" w:author="Leonardo Ataide Minora" w:date="2013-09-10T11:19:00Z">
+                  <w:rPr>
+                    <w:rFonts w:cs="Calibri"/>
+                    <w:i/>
+                    <w:color w:val="1F497D"/>
+                    <w:sz w:val="24"/>
+                  </w:rPr>
+                </w:rPrChange>
               </w:rPr>
               <w:t xml:space="preserve"> e senha criados.</w:t>
             </w:r>
@@ -2555,6 +4012,11 @@
       <w:tr>
         <w:trPr>
           <w:trHeight w:val="1"/>
+          <w:trPrChange w:id="200" w:author="Leonardo Ataide Minora" w:date="2013-09-10T11:20:00Z">
+            <w:trPr>
+              <w:trHeight w:val="1"/>
+            </w:trPr>
+          </w:trPrChange>
         </w:trPr>
         <w:tc>
           <w:tcPr>
@@ -2565,30 +4027,55 @@
               <w:bottom w:val="single" w:sz="4" w:space="0" w:color="000000"/>
               <w:right w:val="single" w:sz="4" w:space="0" w:color="000000"/>
             </w:tcBorders>
-            <w:shd w:val="clear" w:color="000000" w:fill="FFFFFF"/>
+            <w:shd w:val="clear" w:color="000000" w:fill="BFBFBF" w:themeFill="background1" w:themeFillShade="BF"/>
             <w:tcMar>
               <w:left w:w="108" w:type="dxa"/>
               <w:right w:w="108" w:type="dxa"/>
             </w:tcMar>
+            <w:tcPrChange w:id="201" w:author="Leonardo Ataide Minora" w:date="2013-09-10T11:20:00Z">
+              <w:tcPr>
+                <w:tcW w:w="3511" w:type="dxa"/>
+                <w:tcBorders>
+                  <w:top w:val="single" w:sz="4" w:space="0" w:color="000000"/>
+                  <w:left w:val="single" w:sz="4" w:space="0" w:color="000000"/>
+                  <w:bottom w:val="single" w:sz="4" w:space="0" w:color="000000"/>
+                  <w:right w:val="single" w:sz="4" w:space="0" w:color="000000"/>
+                </w:tcBorders>
+                <w:shd w:val="clear" w:color="000000" w:fill="FFFFFF"/>
+                <w:tcMar>
+                  <w:left w:w="108" w:type="dxa"/>
+                  <w:right w:w="108" w:type="dxa"/>
+                </w:tcMar>
+              </w:tcPr>
+            </w:tcPrChange>
           </w:tcPr>
           <w:p>
             <w:pPr>
               <w:spacing w:after="0" w:line="240" w:lineRule="auto"/>
               <w:rPr>
-                <w:rFonts w:cs="Calibri"/>
-                <w:i/>
-                <w:color w:val="1F497D"/>
-                <w:sz w:val="24"/>
+                <w:rFonts w:asciiTheme="minorHAnsi" w:hAnsiTheme="minorHAnsi" w:cs="Calibri"/>
+                <w:rPrChange w:id="202" w:author="Leonardo Ataide Minora" w:date="2013-09-10T11:19:00Z">
+                  <w:rPr>
+                    <w:rFonts w:cs="Calibri"/>
+                    <w:i/>
+                    <w:color w:val="1F497D"/>
+                    <w:sz w:val="24"/>
+                  </w:rPr>
+                </w:rPrChange>
               </w:rPr>
             </w:pPr>
             <w:r>
               <w:rPr>
-                <w:rFonts w:cs="Calibri"/>
-                <w:i/>
-                <w:color w:val="1F497D"/>
-                <w:sz w:val="24"/>
-              </w:rPr>
-              <w:lastRenderedPageBreak/>
+                <w:rFonts w:asciiTheme="minorHAnsi" w:hAnsiTheme="minorHAnsi" w:cs="Calibri"/>
+                <w:rPrChange w:id="203" w:author="Leonardo Ataide Minora" w:date="2013-09-10T11:19:00Z">
+                  <w:rPr>
+                    <w:rFonts w:cs="Calibri"/>
+                    <w:i/>
+                    <w:color w:val="1F497D"/>
+                    <w:sz w:val="24"/>
+                  </w:rPr>
+                </w:rPrChange>
+              </w:rPr>
               <w:t>Comprar produto</w:t>
             </w:r>
           </w:p>
@@ -2607,23 +4094,49 @@
               <w:left w:w="108" w:type="dxa"/>
               <w:right w:w="108" w:type="dxa"/>
             </w:tcMar>
+            <w:tcPrChange w:id="204" w:author="Leonardo Ataide Minora" w:date="2013-09-10T11:20:00Z">
+              <w:tcPr>
+                <w:tcW w:w="2822" w:type="dxa"/>
+                <w:tcBorders>
+                  <w:top w:val="single" w:sz="4" w:space="0" w:color="000000"/>
+                  <w:left w:val="single" w:sz="4" w:space="0" w:color="000000"/>
+                  <w:bottom w:val="single" w:sz="4" w:space="0" w:color="000000"/>
+                  <w:right w:val="single" w:sz="4" w:space="0" w:color="000000"/>
+                </w:tcBorders>
+                <w:shd w:val="clear" w:color="000000" w:fill="FFFFFF"/>
+                <w:tcMar>
+                  <w:left w:w="108" w:type="dxa"/>
+                  <w:right w:w="108" w:type="dxa"/>
+                </w:tcMar>
+              </w:tcPr>
+            </w:tcPrChange>
           </w:tcPr>
           <w:p>
             <w:pPr>
               <w:spacing w:after="0" w:line="240" w:lineRule="auto"/>
               <w:rPr>
-                <w:rFonts w:cs="Calibri"/>
-                <w:i/>
-                <w:color w:val="1F497D"/>
-                <w:sz w:val="24"/>
+                <w:rFonts w:asciiTheme="minorHAnsi" w:hAnsiTheme="minorHAnsi" w:cs="Calibri"/>
+                <w:rPrChange w:id="205" w:author="Leonardo Ataide Minora" w:date="2013-09-10T11:19:00Z">
+                  <w:rPr>
+                    <w:rFonts w:cs="Calibri"/>
+                    <w:i/>
+                    <w:color w:val="1F497D"/>
+                    <w:sz w:val="24"/>
+                  </w:rPr>
+                </w:rPrChange>
               </w:rPr>
             </w:pPr>
             <w:r>
               <w:rPr>
-                <w:rFonts w:cs="Calibri"/>
-                <w:i/>
-                <w:color w:val="1F497D"/>
-                <w:sz w:val="24"/>
+                <w:rFonts w:asciiTheme="minorHAnsi" w:hAnsiTheme="minorHAnsi" w:cs="Calibri"/>
+                <w:rPrChange w:id="206" w:author="Leonardo Ataide Minora" w:date="2013-09-10T11:19:00Z">
+                  <w:rPr>
+                    <w:rFonts w:cs="Calibri"/>
+                    <w:i/>
+                    <w:color w:val="1F497D"/>
+                    <w:sz w:val="24"/>
+                  </w:rPr>
+                </w:rPrChange>
               </w:rPr>
               <w:t>Usuário cadastrado/banda</w:t>
             </w:r>
@@ -2643,46 +4156,52 @@
               <w:left w:w="108" w:type="dxa"/>
               <w:right w:w="108" w:type="dxa"/>
             </w:tcMar>
+            <w:tcPrChange w:id="207" w:author="Leonardo Ataide Minora" w:date="2013-09-10T11:20:00Z">
+              <w:tcPr>
+                <w:tcW w:w="3167" w:type="dxa"/>
+                <w:tcBorders>
+                  <w:top w:val="single" w:sz="4" w:space="0" w:color="000000"/>
+                  <w:left w:val="single" w:sz="4" w:space="0" w:color="000000"/>
+                  <w:bottom w:val="single" w:sz="4" w:space="0" w:color="000000"/>
+                  <w:right w:val="single" w:sz="4" w:space="0" w:color="000000"/>
+                </w:tcBorders>
+                <w:shd w:val="clear" w:color="000000" w:fill="FFFFFF"/>
+                <w:tcMar>
+                  <w:left w:w="108" w:type="dxa"/>
+                  <w:right w:w="108" w:type="dxa"/>
+                </w:tcMar>
+              </w:tcPr>
+            </w:tcPrChange>
           </w:tcPr>
           <w:p>
             <w:pPr>
               <w:spacing w:after="0" w:line="240" w:lineRule="auto"/>
               <w:jc w:val="both"/>
               <w:rPr>
-                <w:rFonts w:cs="Calibri"/>
-                <w:i/>
-                <w:color w:val="1F497D"/>
-                <w:sz w:val="24"/>
+                <w:rFonts w:asciiTheme="minorHAnsi" w:hAnsiTheme="minorHAnsi" w:cs="Calibri"/>
+                <w:rPrChange w:id="208" w:author="Leonardo Ataide Minora" w:date="2013-09-10T11:19:00Z">
+                  <w:rPr>
+                    <w:rFonts w:cs="Calibri"/>
+                    <w:i/>
+                    <w:color w:val="1F497D"/>
+                    <w:sz w:val="24"/>
+                  </w:rPr>
+                </w:rPrChange>
               </w:rPr>
             </w:pPr>
             <w:r>
               <w:rPr>
-                <w:rFonts w:cs="Calibri"/>
-                <w:i/>
-                <w:color w:val="1F497D"/>
-                <w:sz w:val="24"/>
-              </w:rPr>
-              <w:t xml:space="preserve">Somente para os usuários cadastrados será </w:t>
-            </w:r>
-            <w:proofErr w:type="gramStart"/>
-            <w:r>
-              <w:rPr>
-                <w:rFonts w:cs="Calibri"/>
-                <w:i/>
-                <w:color w:val="1F497D"/>
-                <w:sz w:val="24"/>
-              </w:rPr>
-              <w:t>permitido</w:t>
-            </w:r>
-            <w:proofErr w:type="gramEnd"/>
-            <w:r>
-              <w:rPr>
-                <w:rFonts w:cs="Calibri"/>
-                <w:i/>
-                <w:color w:val="1F497D"/>
-                <w:sz w:val="24"/>
-              </w:rPr>
-              <w:t xml:space="preserve"> a compra dos produtos disponibilizados no site. Depois de efetuada a compra, as músicas podem ser baixadas ou o produto físico é solicitado.</w:t>
+                <w:rFonts w:asciiTheme="minorHAnsi" w:hAnsiTheme="minorHAnsi" w:cs="Calibri"/>
+                <w:rPrChange w:id="209" w:author="Leonardo Ataide Minora" w:date="2013-09-10T11:19:00Z">
+                  <w:rPr>
+                    <w:rFonts w:cs="Calibri"/>
+                    <w:i/>
+                    <w:color w:val="1F497D"/>
+                    <w:sz w:val="24"/>
+                  </w:rPr>
+                </w:rPrChange>
+              </w:rPr>
+              <w:t>Somente para os usuários cadastrados será permitido a compra dos produtos disponibilizados no site. Depois de efetuada a compra, as músicas podem ser baixadas ou o produto físico é solicitado.</w:t>
             </w:r>
           </w:p>
         </w:tc>
@@ -2690,6 +4209,11 @@
       <w:tr>
         <w:trPr>
           <w:trHeight w:val="1"/>
+          <w:trPrChange w:id="210" w:author="Leonardo Ataide Minora" w:date="2013-09-10T11:20:00Z">
+            <w:trPr>
+              <w:trHeight w:val="1"/>
+            </w:trPr>
+          </w:trPrChange>
         </w:trPr>
         <w:tc>
           <w:tcPr>
@@ -2700,28 +4224,54 @@
               <w:bottom w:val="single" w:sz="4" w:space="0" w:color="000000"/>
               <w:right w:val="single" w:sz="4" w:space="0" w:color="000000"/>
             </w:tcBorders>
-            <w:shd w:val="clear" w:color="000000" w:fill="FFFFFF"/>
+            <w:shd w:val="clear" w:color="000000" w:fill="BFBFBF" w:themeFill="background1" w:themeFillShade="BF"/>
             <w:tcMar>
               <w:left w:w="108" w:type="dxa"/>
               <w:right w:w="108" w:type="dxa"/>
             </w:tcMar>
+            <w:tcPrChange w:id="211" w:author="Leonardo Ataide Minora" w:date="2013-09-10T11:20:00Z">
+              <w:tcPr>
+                <w:tcW w:w="3511" w:type="dxa"/>
+                <w:tcBorders>
+                  <w:top w:val="single" w:sz="4" w:space="0" w:color="000000"/>
+                  <w:left w:val="single" w:sz="4" w:space="0" w:color="000000"/>
+                  <w:bottom w:val="single" w:sz="4" w:space="0" w:color="000000"/>
+                  <w:right w:val="single" w:sz="4" w:space="0" w:color="000000"/>
+                </w:tcBorders>
+                <w:shd w:val="clear" w:color="000000" w:fill="FFFFFF"/>
+                <w:tcMar>
+                  <w:left w:w="108" w:type="dxa"/>
+                  <w:right w:w="108" w:type="dxa"/>
+                </w:tcMar>
+              </w:tcPr>
+            </w:tcPrChange>
           </w:tcPr>
           <w:p>
             <w:pPr>
               <w:spacing w:after="0" w:line="240" w:lineRule="auto"/>
               <w:rPr>
-                <w:rFonts w:cs="Calibri"/>
-                <w:i/>
-                <w:color w:val="1F497D"/>
-                <w:sz w:val="24"/>
+                <w:rFonts w:asciiTheme="minorHAnsi" w:hAnsiTheme="minorHAnsi" w:cs="Calibri"/>
+                <w:rPrChange w:id="212" w:author="Leonardo Ataide Minora" w:date="2013-09-10T11:19:00Z">
+                  <w:rPr>
+                    <w:rFonts w:cs="Calibri"/>
+                    <w:i/>
+                    <w:color w:val="1F497D"/>
+                    <w:sz w:val="24"/>
+                  </w:rPr>
+                </w:rPrChange>
               </w:rPr>
             </w:pPr>
             <w:r>
               <w:rPr>
-                <w:rFonts w:cs="Calibri"/>
-                <w:i/>
-                <w:color w:val="1F497D"/>
-                <w:sz w:val="24"/>
+                <w:rFonts w:asciiTheme="minorHAnsi" w:hAnsiTheme="minorHAnsi" w:cs="Calibri"/>
+                <w:rPrChange w:id="213" w:author="Leonardo Ataide Minora" w:date="2013-09-10T11:19:00Z">
+                  <w:rPr>
+                    <w:rFonts w:cs="Calibri"/>
+                    <w:i/>
+                    <w:color w:val="1F497D"/>
+                    <w:sz w:val="24"/>
+                  </w:rPr>
+                </w:rPrChange>
               </w:rPr>
               <w:t>Fazer Download</w:t>
             </w:r>
@@ -2741,34 +4291,51 @@
               <w:left w:w="108" w:type="dxa"/>
               <w:right w:w="108" w:type="dxa"/>
             </w:tcMar>
+            <w:tcPrChange w:id="214" w:author="Leonardo Ataide Minora" w:date="2013-09-10T11:20:00Z">
+              <w:tcPr>
+                <w:tcW w:w="2822" w:type="dxa"/>
+                <w:tcBorders>
+                  <w:top w:val="single" w:sz="4" w:space="0" w:color="000000"/>
+                  <w:left w:val="single" w:sz="4" w:space="0" w:color="000000"/>
+                  <w:bottom w:val="single" w:sz="4" w:space="0" w:color="000000"/>
+                  <w:right w:val="single" w:sz="4" w:space="0" w:color="000000"/>
+                </w:tcBorders>
+                <w:shd w:val="clear" w:color="000000" w:fill="FFFFFF"/>
+                <w:tcMar>
+                  <w:left w:w="108" w:type="dxa"/>
+                  <w:right w:w="108" w:type="dxa"/>
+                </w:tcMar>
+              </w:tcPr>
+            </w:tcPrChange>
           </w:tcPr>
           <w:p>
             <w:pPr>
               <w:spacing w:after="0" w:line="240" w:lineRule="auto"/>
               <w:rPr>
-                <w:rFonts w:cs="Calibri"/>
-                <w:i/>
-                <w:color w:val="1F497D"/>
-                <w:sz w:val="24"/>
+                <w:rFonts w:asciiTheme="minorHAnsi" w:hAnsiTheme="minorHAnsi" w:cs="Calibri"/>
+                <w:rPrChange w:id="215" w:author="Leonardo Ataide Minora" w:date="2013-09-10T11:19:00Z">
+                  <w:rPr>
+                    <w:rFonts w:cs="Calibri"/>
+                    <w:i/>
+                    <w:color w:val="1F497D"/>
+                    <w:sz w:val="24"/>
+                  </w:rPr>
+                </w:rPrChange>
               </w:rPr>
             </w:pPr>
             <w:r>
               <w:rPr>
-                <w:rFonts w:cs="Calibri"/>
-                <w:i/>
-                <w:color w:val="1F497D"/>
-                <w:sz w:val="24"/>
-              </w:rPr>
-              <w:t>U</w:t>
-            </w:r>
-            <w:r>
-              <w:rPr>
-                <w:rFonts w:cs="Calibri"/>
-                <w:i/>
-                <w:color w:val="1F497D"/>
-                <w:sz w:val="24"/>
-              </w:rPr>
-              <w:t>suário cadastrado/banda</w:t>
+                <w:rFonts w:asciiTheme="minorHAnsi" w:hAnsiTheme="minorHAnsi" w:cs="Calibri"/>
+                <w:rPrChange w:id="216" w:author="Leonardo Ataide Minora" w:date="2013-09-10T11:19:00Z">
+                  <w:rPr>
+                    <w:rFonts w:cs="Calibri"/>
+                    <w:i/>
+                    <w:color w:val="1F497D"/>
+                    <w:sz w:val="24"/>
+                  </w:rPr>
+                </w:rPrChange>
+              </w:rPr>
+              <w:t>Usuário cadastrado/banda</w:t>
             </w:r>
           </w:p>
         </w:tc>
@@ -2786,62 +4353,80 @@
               <w:left w:w="108" w:type="dxa"/>
               <w:right w:w="108" w:type="dxa"/>
             </w:tcMar>
+            <w:tcPrChange w:id="217" w:author="Leonardo Ataide Minora" w:date="2013-09-10T11:20:00Z">
+              <w:tcPr>
+                <w:tcW w:w="3167" w:type="dxa"/>
+                <w:tcBorders>
+                  <w:top w:val="single" w:sz="4" w:space="0" w:color="000000"/>
+                  <w:left w:val="single" w:sz="4" w:space="0" w:color="000000"/>
+                  <w:bottom w:val="single" w:sz="4" w:space="0" w:color="000000"/>
+                  <w:right w:val="single" w:sz="4" w:space="0" w:color="000000"/>
+                </w:tcBorders>
+                <w:shd w:val="clear" w:color="000000" w:fill="FFFFFF"/>
+                <w:tcMar>
+                  <w:left w:w="108" w:type="dxa"/>
+                  <w:right w:w="108" w:type="dxa"/>
+                </w:tcMar>
+              </w:tcPr>
+            </w:tcPrChange>
           </w:tcPr>
           <w:p>
             <w:pPr>
               <w:spacing w:after="0" w:line="240" w:lineRule="auto"/>
               <w:jc w:val="both"/>
               <w:rPr>
-                <w:rFonts w:cs="Calibri"/>
-                <w:i/>
-                <w:color w:val="1F497D"/>
-                <w:sz w:val="24"/>
+                <w:rFonts w:asciiTheme="minorHAnsi" w:hAnsiTheme="minorHAnsi" w:cs="Calibri"/>
+                <w:rPrChange w:id="218" w:author="Leonardo Ataide Minora" w:date="2013-09-10T11:19:00Z">
+                  <w:rPr>
+                    <w:rFonts w:cs="Calibri"/>
+                    <w:i/>
+                    <w:color w:val="1F497D"/>
+                    <w:sz w:val="24"/>
+                  </w:rPr>
+                </w:rPrChange>
               </w:rPr>
             </w:pPr>
             <w:r>
               <w:rPr>
-                <w:rFonts w:cs="Calibri"/>
-                <w:i/>
-                <w:color w:val="1F497D"/>
-                <w:sz w:val="24"/>
-              </w:rPr>
-              <w:t>O download das músicas livres pode ser feito sem restrições, contanto que o usuário seja cadastrado. Para facilitar o trabalho do</w:t>
-            </w:r>
-            <w:r>
-              <w:rPr>
-                <w:rFonts w:cs="Calibri"/>
-                <w:i/>
-                <w:color w:val="1F497D"/>
-                <w:sz w:val="24"/>
-              </w:rPr>
-              <w:t>s</w:t>
-            </w:r>
-            <w:r>
-              <w:rPr>
-                <w:rFonts w:cs="Calibri"/>
-                <w:i/>
-                <w:color w:val="1F497D"/>
-                <w:sz w:val="24"/>
-              </w:rPr>
-              <w:t xml:space="preserve"> usuários, as músicas agrupadas em </w:t>
+                <w:rFonts w:asciiTheme="minorHAnsi" w:hAnsiTheme="minorHAnsi" w:cs="Calibri"/>
+                <w:rPrChange w:id="219" w:author="Leonardo Ataide Minora" w:date="2013-09-10T11:19:00Z">
+                  <w:rPr>
+                    <w:rFonts w:cs="Calibri"/>
+                    <w:i/>
+                    <w:color w:val="1F497D"/>
+                    <w:sz w:val="24"/>
+                  </w:rPr>
+                </w:rPrChange>
+              </w:rPr>
+              <w:t xml:space="preserve">O download das músicas livres pode ser feito sem restrições, contanto que o usuário seja cadastrado. Para facilitar o trabalho dos usuários, as músicas agrupadas em </w:t>
             </w:r>
             <w:proofErr w:type="spellStart"/>
             <w:r>
               <w:rPr>
-                <w:rFonts w:cs="Calibri"/>
-                <w:i/>
-                <w:color w:val="1F497D"/>
-                <w:sz w:val="24"/>
+                <w:rFonts w:asciiTheme="minorHAnsi" w:hAnsiTheme="minorHAnsi" w:cs="Calibri"/>
+                <w:rPrChange w:id="220" w:author="Leonardo Ataide Minora" w:date="2013-09-10T11:19:00Z">
+                  <w:rPr>
+                    <w:rFonts w:cs="Calibri"/>
+                    <w:i/>
+                    <w:color w:val="1F497D"/>
+                    <w:sz w:val="24"/>
+                  </w:rPr>
+                </w:rPrChange>
               </w:rPr>
               <w:t>playlists</w:t>
             </w:r>
             <w:proofErr w:type="spellEnd"/>
             <w:r>
               <w:rPr>
-                <w:rFonts w:cs="Calibri"/>
-                <w:i/>
-                <w:color w:val="1F497D"/>
-                <w:sz w:val="24"/>
+                <w:rFonts w:asciiTheme="minorHAnsi" w:hAnsiTheme="minorHAnsi" w:cs="Calibri"/>
+                <w:rPrChange w:id="221" w:author="Leonardo Ataide Minora" w:date="2013-09-10T11:19:00Z">
+                  <w:rPr>
+                    <w:rFonts w:cs="Calibri"/>
+                    <w:i/>
+                    <w:color w:val="1F497D"/>
+                    <w:sz w:val="24"/>
+                  </w:rPr>
+                </w:rPrChange>
               </w:rPr>
               <w:t xml:space="preserve"> podem ser baixadas por completo.</w:t>
             </w:r>
@@ -2858,38 +4443,69 @@
               <w:bottom w:val="single" w:sz="4" w:space="0" w:color="000000"/>
               <w:right w:val="single" w:sz="4" w:space="0" w:color="000000"/>
             </w:tcBorders>
-            <w:shd w:val="clear" w:color="000000" w:fill="FFFFFF"/>
+            <w:shd w:val="clear" w:color="000000" w:fill="BFBFBF" w:themeFill="background1" w:themeFillShade="BF"/>
             <w:tcMar>
               <w:left w:w="108" w:type="dxa"/>
               <w:right w:w="108" w:type="dxa"/>
             </w:tcMar>
+            <w:tcPrChange w:id="222" w:author="Leonardo Ataide Minora" w:date="2013-09-10T11:20:00Z">
+              <w:tcPr>
+                <w:tcW w:w="3511" w:type="dxa"/>
+                <w:tcBorders>
+                  <w:top w:val="single" w:sz="4" w:space="0" w:color="000000"/>
+                  <w:left w:val="single" w:sz="4" w:space="0" w:color="000000"/>
+                  <w:bottom w:val="single" w:sz="4" w:space="0" w:color="000000"/>
+                  <w:right w:val="single" w:sz="4" w:space="0" w:color="000000"/>
+                </w:tcBorders>
+                <w:shd w:val="clear" w:color="000000" w:fill="FFFFFF"/>
+                <w:tcMar>
+                  <w:left w:w="108" w:type="dxa"/>
+                  <w:right w:w="108" w:type="dxa"/>
+                </w:tcMar>
+              </w:tcPr>
+            </w:tcPrChange>
           </w:tcPr>
           <w:p>
             <w:pPr>
               <w:spacing w:after="0" w:line="240" w:lineRule="auto"/>
               <w:rPr>
-                <w:rFonts w:cs="Calibri"/>
-                <w:i/>
-                <w:color w:val="1F497D"/>
-                <w:sz w:val="24"/>
+                <w:rFonts w:asciiTheme="minorHAnsi" w:hAnsiTheme="minorHAnsi" w:cs="Calibri"/>
+                <w:rPrChange w:id="223" w:author="Leonardo Ataide Minora" w:date="2013-09-10T11:19:00Z">
+                  <w:rPr>
+                    <w:rFonts w:cs="Calibri"/>
+                    <w:i/>
+                    <w:color w:val="1F497D"/>
+                    <w:sz w:val="24"/>
+                  </w:rPr>
+                </w:rPrChange>
               </w:rPr>
             </w:pPr>
             <w:r>
               <w:rPr>
-                <w:rFonts w:cs="Calibri"/>
-                <w:i/>
-                <w:color w:val="1F497D"/>
-                <w:sz w:val="24"/>
+                <w:rFonts w:asciiTheme="minorHAnsi" w:hAnsiTheme="minorHAnsi" w:cs="Calibri"/>
+                <w:rPrChange w:id="224" w:author="Leonardo Ataide Minora" w:date="2013-09-10T11:19:00Z">
+                  <w:rPr>
+                    <w:rFonts w:cs="Calibri"/>
+                    <w:i/>
+                    <w:color w:val="1F497D"/>
+                    <w:sz w:val="24"/>
+                  </w:rPr>
+                </w:rPrChange>
               </w:rPr>
               <w:t xml:space="preserve">Criar/Salvar </w:t>
             </w:r>
             <w:proofErr w:type="spellStart"/>
             <w:r>
               <w:rPr>
-                <w:rFonts w:cs="Calibri"/>
-                <w:i/>
-                <w:color w:val="1F497D"/>
-                <w:sz w:val="24"/>
+                <w:rFonts w:asciiTheme="minorHAnsi" w:hAnsiTheme="minorHAnsi" w:cs="Calibri"/>
+                <w:rPrChange w:id="225" w:author="Leonardo Ataide Minora" w:date="2013-09-10T11:19:00Z">
+                  <w:rPr>
+                    <w:rFonts w:cs="Calibri"/>
+                    <w:i/>
+                    <w:color w:val="1F497D"/>
+                    <w:sz w:val="24"/>
+                  </w:rPr>
+                </w:rPrChange>
               </w:rPr>
               <w:t>playlist</w:t>
             </w:r>
@@ -2910,34 +4526,51 @@
               <w:left w:w="108" w:type="dxa"/>
               <w:right w:w="108" w:type="dxa"/>
             </w:tcMar>
+            <w:tcPrChange w:id="226" w:author="Leonardo Ataide Minora" w:date="2013-09-10T11:20:00Z">
+              <w:tcPr>
+                <w:tcW w:w="2822" w:type="dxa"/>
+                <w:tcBorders>
+                  <w:top w:val="single" w:sz="4" w:space="0" w:color="000000"/>
+                  <w:left w:val="single" w:sz="4" w:space="0" w:color="000000"/>
+                  <w:bottom w:val="single" w:sz="4" w:space="0" w:color="000000"/>
+                  <w:right w:val="single" w:sz="4" w:space="0" w:color="000000"/>
+                </w:tcBorders>
+                <w:shd w:val="clear" w:color="000000" w:fill="FFFFFF"/>
+                <w:tcMar>
+                  <w:left w:w="108" w:type="dxa"/>
+                  <w:right w:w="108" w:type="dxa"/>
+                </w:tcMar>
+              </w:tcPr>
+            </w:tcPrChange>
           </w:tcPr>
           <w:p>
             <w:pPr>
               <w:spacing w:after="0" w:line="240" w:lineRule="auto"/>
               <w:rPr>
-                <w:rFonts w:cs="Calibri"/>
-                <w:i/>
-                <w:color w:val="1F497D"/>
-                <w:sz w:val="24"/>
+                <w:rFonts w:asciiTheme="minorHAnsi" w:hAnsiTheme="minorHAnsi" w:cs="Calibri"/>
+                <w:rPrChange w:id="227" w:author="Leonardo Ataide Minora" w:date="2013-09-10T11:19:00Z">
+                  <w:rPr>
+                    <w:rFonts w:cs="Calibri"/>
+                    <w:i/>
+                    <w:color w:val="1F497D"/>
+                    <w:sz w:val="24"/>
+                  </w:rPr>
+                </w:rPrChange>
               </w:rPr>
             </w:pPr>
             <w:r>
               <w:rPr>
-                <w:rFonts w:cs="Calibri"/>
-                <w:i/>
-                <w:color w:val="1F497D"/>
-                <w:sz w:val="24"/>
-              </w:rPr>
-              <w:t>U</w:t>
-            </w:r>
-            <w:r>
-              <w:rPr>
-                <w:rFonts w:cs="Calibri"/>
-                <w:i/>
-                <w:color w:val="1F497D"/>
-                <w:sz w:val="24"/>
-              </w:rPr>
-              <w:t>suário cadastrado/banda</w:t>
+                <w:rFonts w:asciiTheme="minorHAnsi" w:hAnsiTheme="minorHAnsi" w:cs="Calibri"/>
+                <w:rPrChange w:id="228" w:author="Leonardo Ataide Minora" w:date="2013-09-10T11:19:00Z">
+                  <w:rPr>
+                    <w:rFonts w:cs="Calibri"/>
+                    <w:i/>
+                    <w:color w:val="1F497D"/>
+                    <w:sz w:val="24"/>
+                  </w:rPr>
+                </w:rPrChange>
+              </w:rPr>
+              <w:t>Usuário cadastrado/banda</w:t>
             </w:r>
           </w:p>
         </w:tc>
@@ -2955,82 +4588,110 @@
               <w:left w:w="108" w:type="dxa"/>
               <w:right w:w="108" w:type="dxa"/>
             </w:tcMar>
+            <w:tcPrChange w:id="229" w:author="Leonardo Ataide Minora" w:date="2013-09-10T11:20:00Z">
+              <w:tcPr>
+                <w:tcW w:w="3167" w:type="dxa"/>
+                <w:tcBorders>
+                  <w:top w:val="single" w:sz="4" w:space="0" w:color="000000"/>
+                  <w:left w:val="single" w:sz="4" w:space="0" w:color="000000"/>
+                  <w:bottom w:val="single" w:sz="4" w:space="0" w:color="000000"/>
+                  <w:right w:val="single" w:sz="4" w:space="0" w:color="000000"/>
+                </w:tcBorders>
+                <w:shd w:val="clear" w:color="000000" w:fill="FFFFFF"/>
+                <w:tcMar>
+                  <w:left w:w="108" w:type="dxa"/>
+                  <w:right w:w="108" w:type="dxa"/>
+                </w:tcMar>
+              </w:tcPr>
+            </w:tcPrChange>
           </w:tcPr>
           <w:p>
             <w:pPr>
               <w:spacing w:after="0" w:line="240" w:lineRule="auto"/>
               <w:jc w:val="both"/>
               <w:rPr>
-                <w:rFonts w:cs="Calibri"/>
-                <w:i/>
-                <w:color w:val="1F497D"/>
-                <w:sz w:val="24"/>
+                <w:rFonts w:asciiTheme="minorHAnsi" w:hAnsiTheme="minorHAnsi" w:cs="Calibri"/>
+                <w:rPrChange w:id="230" w:author="Leonardo Ataide Minora" w:date="2013-09-10T11:19:00Z">
+                  <w:rPr>
+                    <w:rFonts w:cs="Calibri"/>
+                    <w:i/>
+                    <w:color w:val="1F497D"/>
+                    <w:sz w:val="24"/>
+                  </w:rPr>
+                </w:rPrChange>
               </w:rPr>
             </w:pPr>
             <w:r>
               <w:rPr>
-                <w:rFonts w:cs="Calibri"/>
-                <w:i/>
-                <w:color w:val="1F497D"/>
-                <w:sz w:val="24"/>
+                <w:rFonts w:asciiTheme="minorHAnsi" w:hAnsiTheme="minorHAnsi" w:cs="Calibri"/>
+                <w:rPrChange w:id="231" w:author="Leonardo Ataide Minora" w:date="2013-09-10T11:19:00Z">
+                  <w:rPr>
+                    <w:rFonts w:cs="Calibri"/>
+                    <w:i/>
+                    <w:color w:val="1F497D"/>
+                    <w:sz w:val="24"/>
+                  </w:rPr>
+                </w:rPrChange>
               </w:rPr>
               <w:t xml:space="preserve">A </w:t>
             </w:r>
             <w:proofErr w:type="spellStart"/>
             <w:r>
               <w:rPr>
-                <w:rFonts w:cs="Calibri"/>
-                <w:i/>
-                <w:color w:val="1F497D"/>
-                <w:sz w:val="24"/>
+                <w:rFonts w:asciiTheme="minorHAnsi" w:hAnsiTheme="minorHAnsi" w:cs="Calibri"/>
+                <w:rPrChange w:id="232" w:author="Leonardo Ataide Minora" w:date="2013-09-10T11:19:00Z">
+                  <w:rPr>
+                    <w:rFonts w:cs="Calibri"/>
+                    <w:i/>
+                    <w:color w:val="1F497D"/>
+                    <w:sz w:val="24"/>
+                  </w:rPr>
+                </w:rPrChange>
               </w:rPr>
               <w:t>playlist</w:t>
             </w:r>
             <w:proofErr w:type="spellEnd"/>
             <w:r>
               <w:rPr>
-                <w:rFonts w:cs="Calibri"/>
-                <w:i/>
-                <w:color w:val="1F497D"/>
-                <w:sz w:val="24"/>
-              </w:rPr>
-              <w:t xml:space="preserve"> pode ser feita tanto por visitantes do site como por usuários cadastrados, porém somente os que tiverem cadastro poder</w:t>
-            </w:r>
-            <w:r>
-              <w:rPr>
-                <w:rFonts w:cs="Calibri"/>
-                <w:i/>
-                <w:color w:val="1F497D"/>
-                <w:sz w:val="24"/>
-              </w:rPr>
-              <w:t>ão</w:t>
-            </w:r>
-            <w:r>
-              <w:rPr>
-                <w:rFonts w:cs="Calibri"/>
-                <w:i/>
-                <w:color w:val="1F497D"/>
-                <w:sz w:val="24"/>
-              </w:rPr>
-              <w:t xml:space="preserve"> salvar sua </w:t>
+                <w:rFonts w:asciiTheme="minorHAnsi" w:hAnsiTheme="minorHAnsi" w:cs="Calibri"/>
+                <w:rPrChange w:id="233" w:author="Leonardo Ataide Minora" w:date="2013-09-10T11:19:00Z">
+                  <w:rPr>
+                    <w:rFonts w:cs="Calibri"/>
+                    <w:i/>
+                    <w:color w:val="1F497D"/>
+                    <w:sz w:val="24"/>
+                  </w:rPr>
+                </w:rPrChange>
+              </w:rPr>
+              <w:t xml:space="preserve"> pode ser feita tanto por visitantes do site como por usuários cadastrados, porém somente os que tiverem cadastro poderão salvar sua </w:t>
             </w:r>
             <w:proofErr w:type="spellStart"/>
             <w:r>
               <w:rPr>
-                <w:rFonts w:cs="Calibri"/>
-                <w:i/>
-                <w:color w:val="1F497D"/>
-                <w:sz w:val="24"/>
+                <w:rFonts w:asciiTheme="minorHAnsi" w:hAnsiTheme="minorHAnsi" w:cs="Calibri"/>
+                <w:rPrChange w:id="234" w:author="Leonardo Ataide Minora" w:date="2013-09-10T11:19:00Z">
+                  <w:rPr>
+                    <w:rFonts w:cs="Calibri"/>
+                    <w:i/>
+                    <w:color w:val="1F497D"/>
+                    <w:sz w:val="24"/>
+                  </w:rPr>
+                </w:rPrChange>
               </w:rPr>
               <w:t>playlist</w:t>
             </w:r>
             <w:proofErr w:type="spellEnd"/>
             <w:r>
               <w:rPr>
-                <w:rFonts w:cs="Calibri"/>
-                <w:i/>
-                <w:color w:val="1F497D"/>
-                <w:sz w:val="24"/>
+                <w:rFonts w:asciiTheme="minorHAnsi" w:hAnsiTheme="minorHAnsi" w:cs="Calibri"/>
+                <w:rPrChange w:id="235" w:author="Leonardo Ataide Minora" w:date="2013-09-10T11:19:00Z">
+                  <w:rPr>
+                    <w:rFonts w:cs="Calibri"/>
+                    <w:i/>
+                    <w:color w:val="1F497D"/>
+                    <w:sz w:val="24"/>
+                  </w:rPr>
+                </w:rPrChange>
               </w:rPr>
               <w:t xml:space="preserve">. Grupos podem ser criados para agrupar e organizar as músicas. </w:t>
             </w:r>
@@ -3040,6 +4701,11 @@
       <w:tr>
         <w:trPr>
           <w:trHeight w:val="1"/>
+          <w:trPrChange w:id="236" w:author="Leonardo Ataide Minora" w:date="2013-09-10T11:20:00Z">
+            <w:trPr>
+              <w:trHeight w:val="1"/>
+            </w:trPr>
+          </w:trPrChange>
         </w:trPr>
         <w:tc>
           <w:tcPr>
@@ -3050,28 +4716,54 @@
               <w:bottom w:val="single" w:sz="4" w:space="0" w:color="000000"/>
               <w:right w:val="single" w:sz="4" w:space="0" w:color="000000"/>
             </w:tcBorders>
-            <w:shd w:val="clear" w:color="000000" w:fill="FFFFFF"/>
+            <w:shd w:val="clear" w:color="000000" w:fill="BFBFBF" w:themeFill="background1" w:themeFillShade="BF"/>
             <w:tcMar>
               <w:left w:w="108" w:type="dxa"/>
               <w:right w:w="108" w:type="dxa"/>
             </w:tcMar>
+            <w:tcPrChange w:id="237" w:author="Leonardo Ataide Minora" w:date="2013-09-10T11:20:00Z">
+              <w:tcPr>
+                <w:tcW w:w="3511" w:type="dxa"/>
+                <w:tcBorders>
+                  <w:top w:val="single" w:sz="4" w:space="0" w:color="000000"/>
+                  <w:left w:val="single" w:sz="4" w:space="0" w:color="000000"/>
+                  <w:bottom w:val="single" w:sz="4" w:space="0" w:color="000000"/>
+                  <w:right w:val="single" w:sz="4" w:space="0" w:color="000000"/>
+                </w:tcBorders>
+                <w:shd w:val="clear" w:color="000000" w:fill="FFFFFF"/>
+                <w:tcMar>
+                  <w:left w:w="108" w:type="dxa"/>
+                  <w:right w:w="108" w:type="dxa"/>
+                </w:tcMar>
+              </w:tcPr>
+            </w:tcPrChange>
           </w:tcPr>
           <w:p>
             <w:pPr>
               <w:spacing w:after="0" w:line="240" w:lineRule="auto"/>
               <w:rPr>
-                <w:rFonts w:cs="Calibri"/>
-                <w:i/>
-                <w:color w:val="1F497D"/>
-                <w:sz w:val="24"/>
+                <w:rFonts w:asciiTheme="minorHAnsi" w:hAnsiTheme="minorHAnsi" w:cs="Calibri"/>
+                <w:rPrChange w:id="238" w:author="Leonardo Ataide Minora" w:date="2013-09-10T11:19:00Z">
+                  <w:rPr>
+                    <w:rFonts w:cs="Calibri"/>
+                    <w:i/>
+                    <w:color w:val="1F497D"/>
+                    <w:sz w:val="24"/>
+                  </w:rPr>
+                </w:rPrChange>
               </w:rPr>
             </w:pPr>
             <w:r>
               <w:rPr>
-                <w:rFonts w:cs="Calibri"/>
-                <w:i/>
-                <w:color w:val="1F497D"/>
-                <w:sz w:val="24"/>
+                <w:rFonts w:asciiTheme="minorHAnsi" w:hAnsiTheme="minorHAnsi" w:cs="Calibri"/>
+                <w:rPrChange w:id="239" w:author="Leonardo Ataide Minora" w:date="2013-09-10T11:19:00Z">
+                  <w:rPr>
+                    <w:rFonts w:cs="Calibri"/>
+                    <w:i/>
+                    <w:color w:val="1F497D"/>
+                    <w:sz w:val="24"/>
+                  </w:rPr>
+                </w:rPrChange>
               </w:rPr>
               <w:t>Fazer cadastro de banda</w:t>
             </w:r>
@@ -3091,23 +4783,49 @@
               <w:left w:w="108" w:type="dxa"/>
               <w:right w:w="108" w:type="dxa"/>
             </w:tcMar>
+            <w:tcPrChange w:id="240" w:author="Leonardo Ataide Minora" w:date="2013-09-10T11:20:00Z">
+              <w:tcPr>
+                <w:tcW w:w="2822" w:type="dxa"/>
+                <w:tcBorders>
+                  <w:top w:val="single" w:sz="4" w:space="0" w:color="000000"/>
+                  <w:left w:val="single" w:sz="4" w:space="0" w:color="000000"/>
+                  <w:bottom w:val="single" w:sz="4" w:space="0" w:color="000000"/>
+                  <w:right w:val="single" w:sz="4" w:space="0" w:color="000000"/>
+                </w:tcBorders>
+                <w:shd w:val="clear" w:color="000000" w:fill="FFFFFF"/>
+                <w:tcMar>
+                  <w:left w:w="108" w:type="dxa"/>
+                  <w:right w:w="108" w:type="dxa"/>
+                </w:tcMar>
+              </w:tcPr>
+            </w:tcPrChange>
           </w:tcPr>
           <w:p>
             <w:pPr>
               <w:spacing w:after="0" w:line="240" w:lineRule="auto"/>
               <w:rPr>
-                <w:rFonts w:cs="Calibri"/>
-                <w:i/>
-                <w:color w:val="1F497D"/>
-                <w:sz w:val="24"/>
+                <w:rFonts w:asciiTheme="minorHAnsi" w:hAnsiTheme="minorHAnsi" w:cs="Calibri"/>
+                <w:rPrChange w:id="241" w:author="Leonardo Ataide Minora" w:date="2013-09-10T11:19:00Z">
+                  <w:rPr>
+                    <w:rFonts w:cs="Calibri"/>
+                    <w:i/>
+                    <w:color w:val="1F497D"/>
+                    <w:sz w:val="24"/>
+                  </w:rPr>
+                </w:rPrChange>
               </w:rPr>
             </w:pPr>
             <w:r>
               <w:rPr>
-                <w:rFonts w:cs="Calibri"/>
-                <w:i/>
-                <w:color w:val="1F497D"/>
-                <w:sz w:val="24"/>
+                <w:rFonts w:asciiTheme="minorHAnsi" w:hAnsiTheme="minorHAnsi" w:cs="Calibri"/>
+                <w:rPrChange w:id="242" w:author="Leonardo Ataide Minora" w:date="2013-09-10T11:19:00Z">
+                  <w:rPr>
+                    <w:rFonts w:cs="Calibri"/>
+                    <w:i/>
+                    <w:color w:val="1F497D"/>
+                    <w:sz w:val="24"/>
+                  </w:rPr>
+                </w:rPrChange>
               </w:rPr>
               <w:t>Bandas</w:t>
             </w:r>
@@ -3127,24 +4845,50 @@
               <w:left w:w="108" w:type="dxa"/>
               <w:right w:w="108" w:type="dxa"/>
             </w:tcMar>
+            <w:tcPrChange w:id="243" w:author="Leonardo Ataide Minora" w:date="2013-09-10T11:20:00Z">
+              <w:tcPr>
+                <w:tcW w:w="3167" w:type="dxa"/>
+                <w:tcBorders>
+                  <w:top w:val="single" w:sz="4" w:space="0" w:color="000000"/>
+                  <w:left w:val="single" w:sz="4" w:space="0" w:color="000000"/>
+                  <w:bottom w:val="single" w:sz="4" w:space="0" w:color="000000"/>
+                  <w:right w:val="single" w:sz="4" w:space="0" w:color="000000"/>
+                </w:tcBorders>
+                <w:shd w:val="clear" w:color="000000" w:fill="FFFFFF"/>
+                <w:tcMar>
+                  <w:left w:w="108" w:type="dxa"/>
+                  <w:right w:w="108" w:type="dxa"/>
+                </w:tcMar>
+              </w:tcPr>
+            </w:tcPrChange>
           </w:tcPr>
           <w:p>
             <w:pPr>
               <w:spacing w:after="0" w:line="240" w:lineRule="auto"/>
               <w:jc w:val="both"/>
               <w:rPr>
-                <w:rFonts w:cs="Calibri"/>
-                <w:i/>
-                <w:color w:val="1F497D"/>
-                <w:sz w:val="24"/>
+                <w:rFonts w:asciiTheme="minorHAnsi" w:hAnsiTheme="minorHAnsi" w:cs="Calibri"/>
+                <w:rPrChange w:id="244" w:author="Leonardo Ataide Minora" w:date="2013-09-10T11:19:00Z">
+                  <w:rPr>
+                    <w:rFonts w:cs="Calibri"/>
+                    <w:i/>
+                    <w:color w:val="1F497D"/>
+                    <w:sz w:val="24"/>
+                  </w:rPr>
+                </w:rPrChange>
               </w:rPr>
             </w:pPr>
             <w:r>
               <w:rPr>
-                <w:rFonts w:cs="Calibri"/>
-                <w:i/>
-                <w:color w:val="1F497D"/>
-                <w:sz w:val="24"/>
+                <w:rFonts w:asciiTheme="minorHAnsi" w:hAnsiTheme="minorHAnsi" w:cs="Calibri"/>
+                <w:rPrChange w:id="245" w:author="Leonardo Ataide Minora" w:date="2013-09-10T11:19:00Z">
+                  <w:rPr>
+                    <w:rFonts w:cs="Calibri"/>
+                    <w:i/>
+                    <w:color w:val="1F497D"/>
+                    <w:sz w:val="24"/>
+                  </w:rPr>
+                </w:rPrChange>
               </w:rPr>
               <w:t>No momento de efetuar o cadastro, o visitante poderá optar tanto por se cadastrar como usuário quanto como banda. Da ultima forma, ele terá a oportunidade de disponibilizar músicas de sua autoria.</w:t>
             </w:r>
@@ -3161,28 +4905,54 @@
               <w:bottom w:val="single" w:sz="4" w:space="0" w:color="000000"/>
               <w:right w:val="single" w:sz="4" w:space="0" w:color="000000"/>
             </w:tcBorders>
-            <w:shd w:val="clear" w:color="000000" w:fill="FFFFFF"/>
+            <w:shd w:val="clear" w:color="000000" w:fill="BFBFBF" w:themeFill="background1" w:themeFillShade="BF"/>
             <w:tcMar>
               <w:left w:w="108" w:type="dxa"/>
               <w:right w:w="108" w:type="dxa"/>
             </w:tcMar>
+            <w:tcPrChange w:id="246" w:author="Leonardo Ataide Minora" w:date="2013-09-10T11:20:00Z">
+              <w:tcPr>
+                <w:tcW w:w="3511" w:type="dxa"/>
+                <w:tcBorders>
+                  <w:top w:val="single" w:sz="4" w:space="0" w:color="000000"/>
+                  <w:left w:val="single" w:sz="4" w:space="0" w:color="000000"/>
+                  <w:bottom w:val="single" w:sz="4" w:space="0" w:color="000000"/>
+                  <w:right w:val="single" w:sz="4" w:space="0" w:color="000000"/>
+                </w:tcBorders>
+                <w:shd w:val="clear" w:color="000000" w:fill="FFFFFF"/>
+                <w:tcMar>
+                  <w:left w:w="108" w:type="dxa"/>
+                  <w:right w:w="108" w:type="dxa"/>
+                </w:tcMar>
+              </w:tcPr>
+            </w:tcPrChange>
           </w:tcPr>
           <w:p>
             <w:pPr>
               <w:spacing w:after="0" w:line="240" w:lineRule="auto"/>
               <w:rPr>
-                <w:rFonts w:cs="Calibri"/>
-                <w:i/>
-                <w:color w:val="1F497D"/>
-                <w:sz w:val="24"/>
+                <w:rFonts w:asciiTheme="minorHAnsi" w:hAnsiTheme="minorHAnsi" w:cs="Calibri"/>
+                <w:rPrChange w:id="247" w:author="Leonardo Ataide Minora" w:date="2013-09-10T11:19:00Z">
+                  <w:rPr>
+                    <w:rFonts w:cs="Calibri"/>
+                    <w:i/>
+                    <w:color w:val="1F497D"/>
+                    <w:sz w:val="24"/>
+                  </w:rPr>
+                </w:rPrChange>
               </w:rPr>
             </w:pPr>
             <w:r>
               <w:rPr>
-                <w:rFonts w:cs="Calibri"/>
-                <w:i/>
-                <w:color w:val="1F497D"/>
-                <w:sz w:val="24"/>
+                <w:rFonts w:asciiTheme="minorHAnsi" w:hAnsiTheme="minorHAnsi" w:cs="Calibri"/>
+                <w:rPrChange w:id="248" w:author="Leonardo Ataide Minora" w:date="2013-09-10T11:19:00Z">
+                  <w:rPr>
+                    <w:rFonts w:cs="Calibri"/>
+                    <w:i/>
+                    <w:color w:val="1F497D"/>
+                    <w:sz w:val="24"/>
+                  </w:rPr>
+                </w:rPrChange>
               </w:rPr>
               <w:t>Disponibilizar músicas p/ download</w:t>
             </w:r>
@@ -3202,23 +4972,49 @@
               <w:left w:w="108" w:type="dxa"/>
               <w:right w:w="108" w:type="dxa"/>
             </w:tcMar>
+            <w:tcPrChange w:id="249" w:author="Leonardo Ataide Minora" w:date="2013-09-10T11:20:00Z">
+              <w:tcPr>
+                <w:tcW w:w="2822" w:type="dxa"/>
+                <w:tcBorders>
+                  <w:top w:val="single" w:sz="4" w:space="0" w:color="000000"/>
+                  <w:left w:val="single" w:sz="4" w:space="0" w:color="000000"/>
+                  <w:bottom w:val="single" w:sz="4" w:space="0" w:color="000000"/>
+                  <w:right w:val="single" w:sz="4" w:space="0" w:color="000000"/>
+                </w:tcBorders>
+                <w:shd w:val="clear" w:color="000000" w:fill="FFFFFF"/>
+                <w:tcMar>
+                  <w:left w:w="108" w:type="dxa"/>
+                  <w:right w:w="108" w:type="dxa"/>
+                </w:tcMar>
+              </w:tcPr>
+            </w:tcPrChange>
           </w:tcPr>
           <w:p>
             <w:pPr>
               <w:spacing w:after="0" w:line="240" w:lineRule="auto"/>
               <w:rPr>
-                <w:rFonts w:cs="Calibri"/>
-                <w:i/>
-                <w:color w:val="1F497D"/>
-                <w:sz w:val="24"/>
+                <w:rFonts w:asciiTheme="minorHAnsi" w:hAnsiTheme="minorHAnsi" w:cs="Calibri"/>
+                <w:rPrChange w:id="250" w:author="Leonardo Ataide Minora" w:date="2013-09-10T11:19:00Z">
+                  <w:rPr>
+                    <w:rFonts w:cs="Calibri"/>
+                    <w:i/>
+                    <w:color w:val="1F497D"/>
+                    <w:sz w:val="24"/>
+                  </w:rPr>
+                </w:rPrChange>
               </w:rPr>
             </w:pPr>
             <w:r>
               <w:rPr>
-                <w:rFonts w:cs="Calibri"/>
-                <w:i/>
-                <w:color w:val="1F497D"/>
-                <w:sz w:val="24"/>
+                <w:rFonts w:asciiTheme="minorHAnsi" w:hAnsiTheme="minorHAnsi" w:cs="Calibri"/>
+                <w:rPrChange w:id="251" w:author="Leonardo Ataide Minora" w:date="2013-09-10T11:19:00Z">
+                  <w:rPr>
+                    <w:rFonts w:cs="Calibri"/>
+                    <w:i/>
+                    <w:color w:val="1F497D"/>
+                    <w:sz w:val="24"/>
+                  </w:rPr>
+                </w:rPrChange>
               </w:rPr>
               <w:t>Bandas</w:t>
             </w:r>
@@ -3238,37 +5034,52 @@
               <w:left w:w="108" w:type="dxa"/>
               <w:right w:w="108" w:type="dxa"/>
             </w:tcMar>
+            <w:tcPrChange w:id="252" w:author="Leonardo Ataide Minora" w:date="2013-09-10T11:20:00Z">
+              <w:tcPr>
+                <w:tcW w:w="3167" w:type="dxa"/>
+                <w:tcBorders>
+                  <w:top w:val="single" w:sz="4" w:space="0" w:color="000000"/>
+                  <w:left w:val="single" w:sz="4" w:space="0" w:color="000000"/>
+                  <w:bottom w:val="single" w:sz="4" w:space="0" w:color="000000"/>
+                  <w:right w:val="single" w:sz="4" w:space="0" w:color="000000"/>
+                </w:tcBorders>
+                <w:shd w:val="clear" w:color="000000" w:fill="FFFFFF"/>
+                <w:tcMar>
+                  <w:left w:w="108" w:type="dxa"/>
+                  <w:right w:w="108" w:type="dxa"/>
+                </w:tcMar>
+              </w:tcPr>
+            </w:tcPrChange>
           </w:tcPr>
           <w:p>
             <w:pPr>
               <w:spacing w:after="0" w:line="240" w:lineRule="auto"/>
               <w:jc w:val="both"/>
               <w:rPr>
-                <w:rFonts w:cs="Calibri"/>
-                <w:i/>
-                <w:color w:val="1F497D"/>
-                <w:sz w:val="24"/>
+                <w:rFonts w:asciiTheme="minorHAnsi" w:hAnsiTheme="minorHAnsi" w:cs="Calibri"/>
+                <w:rPrChange w:id="253" w:author="Leonardo Ataide Minora" w:date="2013-09-10T11:19:00Z">
+                  <w:rPr>
+                    <w:rFonts w:cs="Calibri"/>
+                    <w:i/>
+                    <w:color w:val="1F497D"/>
+                    <w:sz w:val="24"/>
+                  </w:rPr>
+                </w:rPrChange>
               </w:rPr>
             </w:pPr>
-            <w:proofErr w:type="gramStart"/>
-            <w:r>
-              <w:rPr>
-                <w:rFonts w:cs="Calibri"/>
-                <w:i/>
-                <w:color w:val="1F497D"/>
-                <w:sz w:val="24"/>
-              </w:rPr>
-              <w:t>As bandas de músicas livre</w:t>
-            </w:r>
-            <w:proofErr w:type="gramEnd"/>
-            <w:r>
-              <w:rPr>
-                <w:rFonts w:cs="Calibri"/>
-                <w:i/>
-                <w:color w:val="1F497D"/>
-                <w:sz w:val="24"/>
-              </w:rPr>
-              <w:t xml:space="preserve"> poderão deixar músicas disponíveis no site. O upload delas será feito, e caso uma taxa predefinida seja paga, as músicas terão destaque, caso contrário, se juntará as outras por ordem de “entrada”.</w:t>
+            <w:r>
+              <w:rPr>
+                <w:rFonts w:asciiTheme="minorHAnsi" w:hAnsiTheme="minorHAnsi" w:cs="Calibri"/>
+                <w:rPrChange w:id="254" w:author="Leonardo Ataide Minora" w:date="2013-09-10T11:19:00Z">
+                  <w:rPr>
+                    <w:rFonts w:cs="Calibri"/>
+                    <w:i/>
+                    <w:color w:val="1F497D"/>
+                    <w:sz w:val="24"/>
+                  </w:rPr>
+                </w:rPrChange>
+              </w:rPr>
+              <w:t>As bandas de músicas livre poderão deixar músicas disponíveis no site. O upload delas será feito, e caso uma taxa predefinida seja paga, as músicas terão destaque, caso contrário, se juntará as outras por ordem de “entrada”.</w:t>
             </w:r>
           </w:p>
         </w:tc>
@@ -3276,6 +5087,11 @@
       <w:tr>
         <w:trPr>
           <w:trHeight w:val="1059"/>
+          <w:trPrChange w:id="255" w:author="Leonardo Ataide Minora" w:date="2013-09-10T11:20:00Z">
+            <w:trPr>
+              <w:trHeight w:val="1059"/>
+            </w:trPr>
+          </w:trPrChange>
         </w:trPr>
         <w:tc>
           <w:tcPr>
@@ -3286,28 +5102,54 @@
               <w:bottom w:val="single" w:sz="4" w:space="0" w:color="000000"/>
               <w:right w:val="single" w:sz="4" w:space="0" w:color="000000"/>
             </w:tcBorders>
-            <w:shd w:val="clear" w:color="000000" w:fill="FFFFFF"/>
+            <w:shd w:val="clear" w:color="000000" w:fill="BFBFBF" w:themeFill="background1" w:themeFillShade="BF"/>
             <w:tcMar>
               <w:left w:w="108" w:type="dxa"/>
               <w:right w:w="108" w:type="dxa"/>
             </w:tcMar>
+            <w:tcPrChange w:id="256" w:author="Leonardo Ataide Minora" w:date="2013-09-10T11:20:00Z">
+              <w:tcPr>
+                <w:tcW w:w="3511" w:type="dxa"/>
+                <w:tcBorders>
+                  <w:top w:val="single" w:sz="4" w:space="0" w:color="000000"/>
+                  <w:left w:val="single" w:sz="4" w:space="0" w:color="000000"/>
+                  <w:bottom w:val="single" w:sz="4" w:space="0" w:color="000000"/>
+                  <w:right w:val="single" w:sz="4" w:space="0" w:color="000000"/>
+                </w:tcBorders>
+                <w:shd w:val="clear" w:color="000000" w:fill="FFFFFF"/>
+                <w:tcMar>
+                  <w:left w:w="108" w:type="dxa"/>
+                  <w:right w:w="108" w:type="dxa"/>
+                </w:tcMar>
+              </w:tcPr>
+            </w:tcPrChange>
           </w:tcPr>
           <w:p>
             <w:pPr>
               <w:spacing w:after="0" w:line="240" w:lineRule="auto"/>
               <w:rPr>
-                <w:rFonts w:cs="Calibri"/>
-                <w:i/>
-                <w:color w:val="1F497D"/>
-                <w:sz w:val="24"/>
+                <w:rFonts w:asciiTheme="minorHAnsi" w:hAnsiTheme="minorHAnsi" w:cs="Calibri"/>
+                <w:rPrChange w:id="257" w:author="Leonardo Ataide Minora" w:date="2013-09-10T11:19:00Z">
+                  <w:rPr>
+                    <w:rFonts w:cs="Calibri"/>
+                    <w:i/>
+                    <w:color w:val="1F497D"/>
+                    <w:sz w:val="24"/>
+                  </w:rPr>
+                </w:rPrChange>
               </w:rPr>
             </w:pPr>
             <w:r>
               <w:rPr>
-                <w:rFonts w:cs="Calibri"/>
-                <w:i/>
-                <w:color w:val="1F497D"/>
-                <w:sz w:val="24"/>
+                <w:rFonts w:asciiTheme="minorHAnsi" w:hAnsiTheme="minorHAnsi" w:cs="Calibri"/>
+                <w:rPrChange w:id="258" w:author="Leonardo Ataide Minora" w:date="2013-09-10T11:19:00Z">
+                  <w:rPr>
+                    <w:rFonts w:cs="Calibri"/>
+                    <w:i/>
+                    <w:color w:val="1F497D"/>
+                    <w:sz w:val="24"/>
+                  </w:rPr>
+                </w:rPrChange>
               </w:rPr>
               <w:lastRenderedPageBreak/>
               <w:t>Disponibilizar músicas p/ venda</w:t>
@@ -3328,23 +5170,49 @@
               <w:left w:w="108" w:type="dxa"/>
               <w:right w:w="108" w:type="dxa"/>
             </w:tcMar>
+            <w:tcPrChange w:id="259" w:author="Leonardo Ataide Minora" w:date="2013-09-10T11:20:00Z">
+              <w:tcPr>
+                <w:tcW w:w="2822" w:type="dxa"/>
+                <w:tcBorders>
+                  <w:top w:val="single" w:sz="4" w:space="0" w:color="000000"/>
+                  <w:left w:val="single" w:sz="4" w:space="0" w:color="000000"/>
+                  <w:bottom w:val="single" w:sz="4" w:space="0" w:color="000000"/>
+                  <w:right w:val="single" w:sz="4" w:space="0" w:color="000000"/>
+                </w:tcBorders>
+                <w:shd w:val="clear" w:color="000000" w:fill="FFFFFF"/>
+                <w:tcMar>
+                  <w:left w:w="108" w:type="dxa"/>
+                  <w:right w:w="108" w:type="dxa"/>
+                </w:tcMar>
+              </w:tcPr>
+            </w:tcPrChange>
           </w:tcPr>
           <w:p>
             <w:pPr>
               <w:spacing w:after="0" w:line="240" w:lineRule="auto"/>
               <w:rPr>
-                <w:rFonts w:cs="Calibri"/>
-                <w:i/>
-                <w:color w:val="1F497D"/>
-                <w:sz w:val="24"/>
+                <w:rFonts w:asciiTheme="minorHAnsi" w:hAnsiTheme="minorHAnsi" w:cs="Calibri"/>
+                <w:rPrChange w:id="260" w:author="Leonardo Ataide Minora" w:date="2013-09-10T11:19:00Z">
+                  <w:rPr>
+                    <w:rFonts w:cs="Calibri"/>
+                    <w:i/>
+                    <w:color w:val="1F497D"/>
+                    <w:sz w:val="24"/>
+                  </w:rPr>
+                </w:rPrChange>
               </w:rPr>
             </w:pPr>
             <w:r>
               <w:rPr>
-                <w:rFonts w:cs="Calibri"/>
-                <w:i/>
-                <w:color w:val="1F497D"/>
-                <w:sz w:val="24"/>
+                <w:rFonts w:asciiTheme="minorHAnsi" w:hAnsiTheme="minorHAnsi" w:cs="Calibri"/>
+                <w:rPrChange w:id="261" w:author="Leonardo Ataide Minora" w:date="2013-09-10T11:19:00Z">
+                  <w:rPr>
+                    <w:rFonts w:cs="Calibri"/>
+                    <w:i/>
+                    <w:color w:val="1F497D"/>
+                    <w:sz w:val="24"/>
+                  </w:rPr>
+                </w:rPrChange>
               </w:rPr>
               <w:t>Bandas</w:t>
             </w:r>
@@ -3364,84 +5232,94 @@
               <w:left w:w="108" w:type="dxa"/>
               <w:right w:w="108" w:type="dxa"/>
             </w:tcMar>
+            <w:tcPrChange w:id="262" w:author="Leonardo Ataide Minora" w:date="2013-09-10T11:20:00Z">
+              <w:tcPr>
+                <w:tcW w:w="3167" w:type="dxa"/>
+                <w:tcBorders>
+                  <w:top w:val="single" w:sz="4" w:space="0" w:color="000000"/>
+                  <w:left w:val="single" w:sz="4" w:space="0" w:color="000000"/>
+                  <w:bottom w:val="single" w:sz="4" w:space="0" w:color="000000"/>
+                  <w:right w:val="single" w:sz="4" w:space="0" w:color="000000"/>
+                </w:tcBorders>
+                <w:shd w:val="clear" w:color="000000" w:fill="FFFFFF"/>
+                <w:tcMar>
+                  <w:left w:w="108" w:type="dxa"/>
+                  <w:right w:w="108" w:type="dxa"/>
+                </w:tcMar>
+              </w:tcPr>
+            </w:tcPrChange>
           </w:tcPr>
           <w:p>
             <w:pPr>
               <w:spacing w:after="0" w:line="240" w:lineRule="auto"/>
               <w:jc w:val="both"/>
               <w:rPr>
-                <w:rFonts w:cs="Calibri"/>
-                <w:i/>
-                <w:color w:val="1F497D"/>
-                <w:sz w:val="24"/>
+                <w:rFonts w:asciiTheme="minorHAnsi" w:hAnsiTheme="minorHAnsi" w:cs="Calibri"/>
+                <w:rPrChange w:id="263" w:author="Leonardo Ataide Minora" w:date="2013-09-10T11:19:00Z">
+                  <w:rPr>
+                    <w:rFonts w:cs="Calibri"/>
+                    <w:i/>
+                    <w:color w:val="1F497D"/>
+                    <w:sz w:val="24"/>
+                  </w:rPr>
+                </w:rPrChange>
               </w:rPr>
             </w:pPr>
             <w:r>
               <w:rPr>
-                <w:rFonts w:cs="Calibri"/>
-                <w:i/>
-                <w:color w:val="1F497D"/>
-                <w:sz w:val="24"/>
+                <w:rFonts w:asciiTheme="minorHAnsi" w:hAnsiTheme="minorHAnsi" w:cs="Calibri"/>
+                <w:rPrChange w:id="264" w:author="Leonardo Ataide Minora" w:date="2013-09-10T11:19:00Z">
+                  <w:rPr>
+                    <w:rFonts w:cs="Calibri"/>
+                    <w:i/>
+                    <w:color w:val="1F497D"/>
+                    <w:sz w:val="24"/>
+                  </w:rPr>
+                </w:rPrChange>
               </w:rPr>
               <w:t xml:space="preserve">As bandas podem </w:t>
             </w:r>
             <w:proofErr w:type="spellStart"/>
             <w:r>
               <w:rPr>
-                <w:rFonts w:cs="Calibri"/>
-                <w:i/>
-                <w:color w:val="1F497D"/>
-                <w:sz w:val="24"/>
+                <w:rFonts w:asciiTheme="minorHAnsi" w:hAnsiTheme="minorHAnsi" w:cs="Calibri"/>
+                <w:rPrChange w:id="265" w:author="Leonardo Ataide Minora" w:date="2013-09-10T11:19:00Z">
+                  <w:rPr>
+                    <w:rFonts w:cs="Calibri"/>
+                    <w:i/>
+                    <w:color w:val="1F497D"/>
+                    <w:sz w:val="24"/>
+                  </w:rPr>
+                </w:rPrChange>
               </w:rPr>
               <w:t>disponiblizar</w:t>
             </w:r>
             <w:proofErr w:type="spellEnd"/>
             <w:r>
               <w:rPr>
-                <w:rFonts w:cs="Calibri"/>
-                <w:i/>
-                <w:color w:val="1F497D"/>
-                <w:sz w:val="24"/>
-              </w:rPr>
-              <w:t xml:space="preserve"> suas músicas tanto gratuitamente como </w:t>
-            </w:r>
-            <w:proofErr w:type="gramStart"/>
-            <w:r>
-              <w:rPr>
-                <w:rFonts w:cs="Calibri"/>
-                <w:i/>
-                <w:color w:val="1F497D"/>
-                <w:sz w:val="24"/>
-              </w:rPr>
-              <w:t>vendendo-as</w:t>
-            </w:r>
-            <w:proofErr w:type="gramEnd"/>
-            <w:r>
-              <w:rPr>
-                <w:rFonts w:cs="Calibri"/>
-                <w:i/>
-                <w:color w:val="1F497D"/>
-                <w:sz w:val="24"/>
-              </w:rPr>
-              <w:t xml:space="preserve">. Suas músicas serão adicionadas no site e o usuário poderá ouvi-las, mas baixá-las somente mediante o </w:t>
-            </w:r>
-            <w:proofErr w:type="gramStart"/>
-            <w:r>
-              <w:rPr>
-                <w:rFonts w:cs="Calibri"/>
-                <w:i/>
-                <w:color w:val="1F497D"/>
-                <w:sz w:val="24"/>
-              </w:rPr>
-              <w:t>pagamento</w:t>
-            </w:r>
-            <w:proofErr w:type="gramEnd"/>
+                <w:rFonts w:asciiTheme="minorHAnsi" w:hAnsiTheme="minorHAnsi" w:cs="Calibri"/>
+                <w:rPrChange w:id="266" w:author="Leonardo Ataide Minora" w:date="2013-09-10T11:19:00Z">
+                  <w:rPr>
+                    <w:rFonts w:cs="Calibri"/>
+                    <w:i/>
+                    <w:color w:val="1F497D"/>
+                    <w:sz w:val="24"/>
+                  </w:rPr>
+                </w:rPrChange>
+              </w:rPr>
+              <w:t xml:space="preserve"> suas músicas tanto gratuitamente como vendendo-as. Suas músicas serão adicionadas no site e o usuário poderá ouvi-las, mas baixá-las somente mediante o pagamento</w:t>
+            </w:r>
           </w:p>
         </w:tc>
       </w:tr>
       <w:tr>
         <w:trPr>
           <w:trHeight w:val="1"/>
+          <w:trPrChange w:id="267" w:author="Leonardo Ataide Minora" w:date="2013-09-10T11:20:00Z">
+            <w:trPr>
+              <w:trHeight w:val="1"/>
+            </w:trPr>
+          </w:trPrChange>
         </w:trPr>
         <w:tc>
           <w:tcPr>
@@ -3452,28 +5330,54 @@
               <w:bottom w:val="single" w:sz="4" w:space="0" w:color="000000"/>
               <w:right w:val="single" w:sz="4" w:space="0" w:color="000000"/>
             </w:tcBorders>
-            <w:shd w:val="clear" w:color="000000" w:fill="FFFFFF"/>
+            <w:shd w:val="clear" w:color="000000" w:fill="BFBFBF" w:themeFill="background1" w:themeFillShade="BF"/>
             <w:tcMar>
               <w:left w:w="108" w:type="dxa"/>
               <w:right w:w="108" w:type="dxa"/>
             </w:tcMar>
+            <w:tcPrChange w:id="268" w:author="Leonardo Ataide Minora" w:date="2013-09-10T11:20:00Z">
+              <w:tcPr>
+                <w:tcW w:w="3511" w:type="dxa"/>
+                <w:tcBorders>
+                  <w:top w:val="single" w:sz="4" w:space="0" w:color="000000"/>
+                  <w:left w:val="single" w:sz="4" w:space="0" w:color="000000"/>
+                  <w:bottom w:val="single" w:sz="4" w:space="0" w:color="000000"/>
+                  <w:right w:val="single" w:sz="4" w:space="0" w:color="000000"/>
+                </w:tcBorders>
+                <w:shd w:val="clear" w:color="000000" w:fill="FFFFFF"/>
+                <w:tcMar>
+                  <w:left w:w="108" w:type="dxa"/>
+                  <w:right w:w="108" w:type="dxa"/>
+                </w:tcMar>
+              </w:tcPr>
+            </w:tcPrChange>
           </w:tcPr>
           <w:p>
             <w:pPr>
               <w:spacing w:after="0" w:line="240" w:lineRule="auto"/>
               <w:rPr>
-                <w:rFonts w:cs="Calibri"/>
-                <w:i/>
-                <w:color w:val="1F497D"/>
-                <w:sz w:val="24"/>
+                <w:rFonts w:asciiTheme="minorHAnsi" w:hAnsiTheme="minorHAnsi" w:cs="Calibri"/>
+                <w:rPrChange w:id="269" w:author="Leonardo Ataide Minora" w:date="2013-09-10T11:19:00Z">
+                  <w:rPr>
+                    <w:rFonts w:cs="Calibri"/>
+                    <w:i/>
+                    <w:color w:val="1F497D"/>
+                    <w:sz w:val="24"/>
+                  </w:rPr>
+                </w:rPrChange>
               </w:rPr>
             </w:pPr>
             <w:r>
               <w:rPr>
-                <w:rFonts w:cs="Calibri"/>
-                <w:i/>
-                <w:color w:val="1F497D"/>
-                <w:sz w:val="24"/>
+                <w:rFonts w:asciiTheme="minorHAnsi" w:hAnsiTheme="minorHAnsi" w:cs="Calibri"/>
+                <w:rPrChange w:id="270" w:author="Leonardo Ataide Minora" w:date="2013-09-10T11:19:00Z">
+                  <w:rPr>
+                    <w:rFonts w:cs="Calibri"/>
+                    <w:i/>
+                    <w:color w:val="1F497D"/>
+                    <w:sz w:val="24"/>
+                  </w:rPr>
+                </w:rPrChange>
               </w:rPr>
               <w:t>Pagamento às bandas</w:t>
             </w:r>
@@ -3493,23 +5397,49 @@
               <w:left w:w="108" w:type="dxa"/>
               <w:right w:w="108" w:type="dxa"/>
             </w:tcMar>
+            <w:tcPrChange w:id="271" w:author="Leonardo Ataide Minora" w:date="2013-09-10T11:20:00Z">
+              <w:tcPr>
+                <w:tcW w:w="2822" w:type="dxa"/>
+                <w:tcBorders>
+                  <w:top w:val="single" w:sz="4" w:space="0" w:color="000000"/>
+                  <w:left w:val="single" w:sz="4" w:space="0" w:color="000000"/>
+                  <w:bottom w:val="single" w:sz="4" w:space="0" w:color="000000"/>
+                  <w:right w:val="single" w:sz="4" w:space="0" w:color="000000"/>
+                </w:tcBorders>
+                <w:shd w:val="clear" w:color="000000" w:fill="FFFFFF"/>
+                <w:tcMar>
+                  <w:left w:w="108" w:type="dxa"/>
+                  <w:right w:w="108" w:type="dxa"/>
+                </w:tcMar>
+              </w:tcPr>
+            </w:tcPrChange>
           </w:tcPr>
           <w:p>
             <w:pPr>
               <w:spacing w:after="0" w:line="240" w:lineRule="auto"/>
               <w:rPr>
-                <w:rFonts w:cs="Calibri"/>
-                <w:i/>
-                <w:color w:val="1F497D"/>
-                <w:sz w:val="24"/>
+                <w:rFonts w:asciiTheme="minorHAnsi" w:hAnsiTheme="minorHAnsi" w:cs="Calibri"/>
+                <w:rPrChange w:id="272" w:author="Leonardo Ataide Minora" w:date="2013-09-10T11:19:00Z">
+                  <w:rPr>
+                    <w:rFonts w:cs="Calibri"/>
+                    <w:i/>
+                    <w:color w:val="1F497D"/>
+                    <w:sz w:val="24"/>
+                  </w:rPr>
+                </w:rPrChange>
               </w:rPr>
             </w:pPr>
             <w:r>
               <w:rPr>
-                <w:rFonts w:cs="Calibri"/>
-                <w:i/>
-                <w:color w:val="1F497D"/>
-                <w:sz w:val="24"/>
+                <w:rFonts w:asciiTheme="minorHAnsi" w:hAnsiTheme="minorHAnsi" w:cs="Calibri"/>
+                <w:rPrChange w:id="273" w:author="Leonardo Ataide Minora" w:date="2013-09-10T11:19:00Z">
+                  <w:rPr>
+                    <w:rFonts w:cs="Calibri"/>
+                    <w:i/>
+                    <w:color w:val="1F497D"/>
+                    <w:sz w:val="24"/>
+                  </w:rPr>
+                </w:rPrChange>
               </w:rPr>
               <w:t>Bandas</w:t>
             </w:r>
@@ -3529,44 +5459,80 @@
               <w:left w:w="108" w:type="dxa"/>
               <w:right w:w="108" w:type="dxa"/>
             </w:tcMar>
+            <w:tcPrChange w:id="274" w:author="Leonardo Ataide Minora" w:date="2013-09-10T11:20:00Z">
+              <w:tcPr>
+                <w:tcW w:w="3167" w:type="dxa"/>
+                <w:tcBorders>
+                  <w:top w:val="single" w:sz="4" w:space="0" w:color="000000"/>
+                  <w:left w:val="single" w:sz="4" w:space="0" w:color="000000"/>
+                  <w:bottom w:val="single" w:sz="4" w:space="0" w:color="000000"/>
+                  <w:right w:val="single" w:sz="4" w:space="0" w:color="000000"/>
+                </w:tcBorders>
+                <w:shd w:val="clear" w:color="000000" w:fill="FFFFFF"/>
+                <w:tcMar>
+                  <w:left w:w="108" w:type="dxa"/>
+                  <w:right w:w="108" w:type="dxa"/>
+                </w:tcMar>
+              </w:tcPr>
+            </w:tcPrChange>
           </w:tcPr>
           <w:p>
             <w:pPr>
               <w:spacing w:after="0" w:line="240" w:lineRule="auto"/>
               <w:jc w:val="both"/>
               <w:rPr>
-                <w:rFonts w:cs="Calibri"/>
-                <w:i/>
-                <w:color w:val="1F497D"/>
-                <w:sz w:val="24"/>
+                <w:rFonts w:asciiTheme="minorHAnsi" w:hAnsiTheme="minorHAnsi" w:cs="Calibri"/>
+                <w:rPrChange w:id="275" w:author="Leonardo Ataide Minora" w:date="2013-09-10T11:19:00Z">
+                  <w:rPr>
+                    <w:rFonts w:cs="Calibri"/>
+                    <w:i/>
+                    <w:color w:val="1F497D"/>
+                    <w:sz w:val="24"/>
+                  </w:rPr>
+                </w:rPrChange>
               </w:rPr>
             </w:pPr>
             <w:r>
               <w:rPr>
-                <w:rFonts w:cs="Calibri"/>
-                <w:i/>
-                <w:color w:val="1F497D"/>
-                <w:sz w:val="24"/>
+                <w:rFonts w:asciiTheme="minorHAnsi" w:hAnsiTheme="minorHAnsi" w:cs="Calibri"/>
+                <w:rPrChange w:id="276" w:author="Leonardo Ataide Minora" w:date="2013-09-10T11:19:00Z">
+                  <w:rPr>
+                    <w:rFonts w:cs="Calibri"/>
+                    <w:i/>
+                    <w:color w:val="1F497D"/>
+                    <w:sz w:val="24"/>
+                  </w:rPr>
+                </w:rPrChange>
               </w:rPr>
               <w:t xml:space="preserve">Caso a banda opte por vender suas músicas, o site recolherá uma taxa para si, e o restante será adicionado num </w:t>
             </w:r>
             <w:proofErr w:type="spellStart"/>
             <w:r>
               <w:rPr>
-                <w:rFonts w:cs="Calibri"/>
-                <w:i/>
-                <w:color w:val="1F497D"/>
-                <w:sz w:val="24"/>
+                <w:rFonts w:asciiTheme="minorHAnsi" w:hAnsiTheme="minorHAnsi" w:cs="Calibri"/>
+                <w:rPrChange w:id="277" w:author="Leonardo Ataide Minora" w:date="2013-09-10T11:19:00Z">
+                  <w:rPr>
+                    <w:rFonts w:cs="Calibri"/>
+                    <w:i/>
+                    <w:color w:val="1F497D"/>
+                    <w:sz w:val="24"/>
+                  </w:rPr>
+                </w:rPrChange>
               </w:rPr>
               <w:t>database</w:t>
             </w:r>
             <w:proofErr w:type="spellEnd"/>
             <w:r>
               <w:rPr>
-                <w:rFonts w:cs="Calibri"/>
-                <w:i/>
-                <w:color w:val="1F497D"/>
-                <w:sz w:val="24"/>
+                <w:rFonts w:asciiTheme="minorHAnsi" w:hAnsiTheme="minorHAnsi" w:cs="Calibri"/>
+                <w:rPrChange w:id="278" w:author="Leonardo Ataide Minora" w:date="2013-09-10T11:19:00Z">
+                  <w:rPr>
+                    <w:rFonts w:cs="Calibri"/>
+                    <w:i/>
+                    <w:color w:val="1F497D"/>
+                    <w:sz w:val="24"/>
+                  </w:rPr>
+                </w:rPrChange>
               </w:rPr>
               <w:t>. Ao cabo de certo tempo (um mês ou uma semana) o dinheiro será creditado na conta bancária da banda.</w:t>
             </w:r>
@@ -3576,6 +5542,11 @@
       <w:tr>
         <w:trPr>
           <w:trHeight w:val="1"/>
+          <w:trPrChange w:id="279" w:author="Leonardo Ataide Minora" w:date="2013-09-10T11:20:00Z">
+            <w:trPr>
+              <w:trHeight w:val="1"/>
+            </w:trPr>
+          </w:trPrChange>
         </w:trPr>
         <w:tc>
           <w:tcPr>
@@ -3586,28 +5557,54 @@
               <w:bottom w:val="single" w:sz="4" w:space="0" w:color="000000"/>
               <w:right w:val="single" w:sz="4" w:space="0" w:color="000000"/>
             </w:tcBorders>
-            <w:shd w:val="clear" w:color="000000" w:fill="FFFFFF"/>
+            <w:shd w:val="clear" w:color="000000" w:fill="BFBFBF" w:themeFill="background1" w:themeFillShade="BF"/>
             <w:tcMar>
               <w:left w:w="108" w:type="dxa"/>
               <w:right w:w="108" w:type="dxa"/>
             </w:tcMar>
+            <w:tcPrChange w:id="280" w:author="Leonardo Ataide Minora" w:date="2013-09-10T11:20:00Z">
+              <w:tcPr>
+                <w:tcW w:w="3511" w:type="dxa"/>
+                <w:tcBorders>
+                  <w:top w:val="single" w:sz="4" w:space="0" w:color="000000"/>
+                  <w:left w:val="single" w:sz="4" w:space="0" w:color="000000"/>
+                  <w:bottom w:val="single" w:sz="4" w:space="0" w:color="000000"/>
+                  <w:right w:val="single" w:sz="4" w:space="0" w:color="000000"/>
+                </w:tcBorders>
+                <w:shd w:val="clear" w:color="000000" w:fill="FFFFFF"/>
+                <w:tcMar>
+                  <w:left w:w="108" w:type="dxa"/>
+                  <w:right w:w="108" w:type="dxa"/>
+                </w:tcMar>
+              </w:tcPr>
+            </w:tcPrChange>
           </w:tcPr>
           <w:p>
             <w:pPr>
               <w:spacing w:after="0" w:line="240" w:lineRule="auto"/>
               <w:rPr>
-                <w:rFonts w:cs="Calibri"/>
-                <w:i/>
-                <w:color w:val="1F497D"/>
-                <w:sz w:val="24"/>
+                <w:rFonts w:asciiTheme="minorHAnsi" w:hAnsiTheme="minorHAnsi" w:cs="Calibri"/>
+                <w:rPrChange w:id="281" w:author="Leonardo Ataide Minora" w:date="2013-09-10T11:19:00Z">
+                  <w:rPr>
+                    <w:rFonts w:cs="Calibri"/>
+                    <w:i/>
+                    <w:color w:val="1F497D"/>
+                    <w:sz w:val="24"/>
+                  </w:rPr>
+                </w:rPrChange>
               </w:rPr>
             </w:pPr>
             <w:r>
               <w:rPr>
-                <w:rFonts w:cs="Calibri"/>
-                <w:i/>
-                <w:color w:val="1F497D"/>
-                <w:sz w:val="24"/>
+                <w:rFonts w:asciiTheme="minorHAnsi" w:hAnsiTheme="minorHAnsi" w:cs="Calibri"/>
+                <w:rPrChange w:id="282" w:author="Leonardo Ataide Minora" w:date="2013-09-10T11:19:00Z">
+                  <w:rPr>
+                    <w:rFonts w:cs="Calibri"/>
+                    <w:i/>
+                    <w:color w:val="1F497D"/>
+                    <w:sz w:val="24"/>
+                  </w:rPr>
+                </w:rPrChange>
               </w:rPr>
               <w:t>Apagar cadastro</w:t>
             </w:r>
@@ -3616,10 +5613,15 @@
             <w:pPr>
               <w:spacing w:after="0" w:line="240" w:lineRule="auto"/>
               <w:rPr>
-                <w:rFonts w:cs="Calibri"/>
-                <w:i/>
-                <w:color w:val="1F497D"/>
-                <w:sz w:val="24"/>
+                <w:rFonts w:asciiTheme="minorHAnsi" w:hAnsiTheme="minorHAnsi" w:cs="Calibri"/>
+                <w:rPrChange w:id="283" w:author="Leonardo Ataide Minora" w:date="2013-09-10T11:19:00Z">
+                  <w:rPr>
+                    <w:rFonts w:cs="Calibri"/>
+                    <w:i/>
+                    <w:color w:val="1F497D"/>
+                    <w:sz w:val="24"/>
+                  </w:rPr>
+                </w:rPrChange>
               </w:rPr>
             </w:pPr>
           </w:p>
@@ -3627,10 +5629,15 @@
             <w:pPr>
               <w:spacing w:after="0" w:line="240" w:lineRule="auto"/>
               <w:rPr>
-                <w:rFonts w:cs="Calibri"/>
-                <w:i/>
-                <w:color w:val="1F497D"/>
-                <w:sz w:val="24"/>
+                <w:rFonts w:asciiTheme="minorHAnsi" w:hAnsiTheme="minorHAnsi" w:cs="Calibri"/>
+                <w:rPrChange w:id="284" w:author="Leonardo Ataide Minora" w:date="2013-09-10T11:19:00Z">
+                  <w:rPr>
+                    <w:rFonts w:cs="Calibri"/>
+                    <w:i/>
+                    <w:color w:val="1F497D"/>
+                    <w:sz w:val="24"/>
+                  </w:rPr>
+                </w:rPrChange>
               </w:rPr>
             </w:pPr>
           </w:p>
@@ -3649,23 +5656,49 @@
               <w:left w:w="108" w:type="dxa"/>
               <w:right w:w="108" w:type="dxa"/>
             </w:tcMar>
+            <w:tcPrChange w:id="285" w:author="Leonardo Ataide Minora" w:date="2013-09-10T11:20:00Z">
+              <w:tcPr>
+                <w:tcW w:w="2822" w:type="dxa"/>
+                <w:tcBorders>
+                  <w:top w:val="single" w:sz="4" w:space="0" w:color="000000"/>
+                  <w:left w:val="single" w:sz="4" w:space="0" w:color="000000"/>
+                  <w:bottom w:val="single" w:sz="4" w:space="0" w:color="000000"/>
+                  <w:right w:val="single" w:sz="4" w:space="0" w:color="000000"/>
+                </w:tcBorders>
+                <w:shd w:val="clear" w:color="000000" w:fill="FFFFFF"/>
+                <w:tcMar>
+                  <w:left w:w="108" w:type="dxa"/>
+                  <w:right w:w="108" w:type="dxa"/>
+                </w:tcMar>
+              </w:tcPr>
+            </w:tcPrChange>
           </w:tcPr>
           <w:p>
             <w:pPr>
               <w:spacing w:after="0" w:line="240" w:lineRule="auto"/>
               <w:rPr>
-                <w:rFonts w:cs="Calibri"/>
-                <w:i/>
-                <w:color w:val="1F497D"/>
-                <w:sz w:val="24"/>
+                <w:rFonts w:asciiTheme="minorHAnsi" w:hAnsiTheme="minorHAnsi" w:cs="Calibri"/>
+                <w:rPrChange w:id="286" w:author="Leonardo Ataide Minora" w:date="2013-09-10T11:19:00Z">
+                  <w:rPr>
+                    <w:rFonts w:cs="Calibri"/>
+                    <w:i/>
+                    <w:color w:val="1F497D"/>
+                    <w:sz w:val="24"/>
+                  </w:rPr>
+                </w:rPrChange>
               </w:rPr>
             </w:pPr>
             <w:r>
               <w:rPr>
-                <w:rFonts w:cs="Calibri"/>
-                <w:i/>
-                <w:color w:val="1F497D"/>
-                <w:sz w:val="24"/>
+                <w:rFonts w:asciiTheme="minorHAnsi" w:hAnsiTheme="minorHAnsi" w:cs="Calibri"/>
+                <w:rPrChange w:id="287" w:author="Leonardo Ataide Minora" w:date="2013-09-10T11:19:00Z">
+                  <w:rPr>
+                    <w:rFonts w:cs="Calibri"/>
+                    <w:i/>
+                    <w:color w:val="1F497D"/>
+                    <w:sz w:val="24"/>
+                  </w:rPr>
+                </w:rPrChange>
               </w:rPr>
               <w:t>Usuário/bandas</w:t>
             </w:r>
@@ -3685,23 +5718,49 @@
               <w:left w:w="108" w:type="dxa"/>
               <w:right w:w="108" w:type="dxa"/>
             </w:tcMar>
+            <w:tcPrChange w:id="288" w:author="Leonardo Ataide Minora" w:date="2013-09-10T11:20:00Z">
+              <w:tcPr>
+                <w:tcW w:w="3167" w:type="dxa"/>
+                <w:tcBorders>
+                  <w:top w:val="single" w:sz="4" w:space="0" w:color="000000"/>
+                  <w:left w:val="single" w:sz="4" w:space="0" w:color="000000"/>
+                  <w:bottom w:val="single" w:sz="4" w:space="0" w:color="000000"/>
+                  <w:right w:val="single" w:sz="4" w:space="0" w:color="000000"/>
+                </w:tcBorders>
+                <w:shd w:val="clear" w:color="000000" w:fill="FFFFFF"/>
+                <w:tcMar>
+                  <w:left w:w="108" w:type="dxa"/>
+                  <w:right w:w="108" w:type="dxa"/>
+                </w:tcMar>
+              </w:tcPr>
+            </w:tcPrChange>
           </w:tcPr>
           <w:p>
             <w:pPr>
               <w:spacing w:after="0" w:line="240" w:lineRule="auto"/>
               <w:rPr>
-                <w:rFonts w:cs="Calibri"/>
-                <w:i/>
-                <w:color w:val="1F497D"/>
-                <w:sz w:val="24"/>
+                <w:rFonts w:asciiTheme="minorHAnsi" w:hAnsiTheme="minorHAnsi" w:cs="Calibri"/>
+                <w:rPrChange w:id="289" w:author="Leonardo Ataide Minora" w:date="2013-09-10T11:19:00Z">
+                  <w:rPr>
+                    <w:rFonts w:cs="Calibri"/>
+                    <w:i/>
+                    <w:color w:val="1F497D"/>
+                    <w:sz w:val="24"/>
+                  </w:rPr>
+                </w:rPrChange>
               </w:rPr>
             </w:pPr>
             <w:r>
               <w:rPr>
-                <w:rFonts w:cs="Calibri"/>
-                <w:i/>
-                <w:color w:val="1F497D"/>
-                <w:sz w:val="24"/>
+                <w:rFonts w:asciiTheme="minorHAnsi" w:hAnsiTheme="minorHAnsi" w:cs="Calibri"/>
+                <w:rPrChange w:id="290" w:author="Leonardo Ataide Minora" w:date="2013-09-10T11:19:00Z">
+                  <w:rPr>
+                    <w:rFonts w:cs="Calibri"/>
+                    <w:i/>
+                    <w:color w:val="1F497D"/>
+                    <w:sz w:val="24"/>
+                  </w:rPr>
+                </w:rPrChange>
               </w:rPr>
               <w:t>O usuário ou banda poderá excluir seu cadastro. Eles receberão uma mensagem no e-mail notificando-os.</w:t>
             </w:r>
@@ -3718,6 +5777,7 @@
       </w:pPr>
     </w:p>
     <w:sectPr>
+      <w:headerReference w:type="default" r:id="rId9"/>
       <w:pgSz w:w="11906" w:h="16838"/>
       <w:pgMar w:top="1417" w:right="1701" w:bottom="1618" w:left="1701" w:header="708" w:footer="708" w:gutter="0"/>
       <w:cols w:space="708"/>
@@ -3727,8 +5787,259 @@
 </w:document>
 </file>
 
+<file path=word/comments.xml><?xml version="1.0" encoding="utf-8"?>
+<w:comments xmlns:wpc="http://schemas.microsoft.com/office/word/2010/wordprocessingCanvas" xmlns:mo="http://schemas.microsoft.com/office/mac/office/2008/main" xmlns:mc="http://schemas.openxmlformats.org/markup-compatibility/2006" xmlns:mv="urn:schemas-microsoft-com:mac:vml" xmlns:o="urn:schemas-microsoft-com:office:office" xmlns:r="http://schemas.openxmlformats.org/officeDocument/2006/relationships" xmlns:m="http://schemas.openxmlformats.org/officeDocument/2006/math" xmlns:v="urn:schemas-microsoft-com:vml" xmlns:wp14="http://schemas.microsoft.com/office/word/2010/wordprocessingDrawing" xmlns:wp="http://schemas.openxmlformats.org/drawingml/2006/wordprocessingDrawing" xmlns:w10="urn:schemas-microsoft-com:office:word" xmlns:w="http://schemas.openxmlformats.org/wordprocessingml/2006/main" xmlns:w14="http://schemas.microsoft.com/office/word/2010/wordml" xmlns:wpg="http://schemas.microsoft.com/office/word/2010/wordprocessingGroup" xmlns:wpi="http://schemas.microsoft.com/office/word/2010/wordprocessingInk" xmlns:wne="http://schemas.microsoft.com/office/word/2006/wordml" xmlns:wps="http://schemas.microsoft.com/office/word/2010/wordprocessingShape" mc:Ignorable="w14 wp14">
+  <w:comment w:id="17" w:author="Leonardo Ataide Minora" w:date="2013-09-10T11:25:00Z" w:initials="LAM">
+    <w:p>
+      <w:pPr>
+        <w:pStyle w:val="CommentText"/>
+      </w:pPr>
+      <w:ins w:id="20" w:author="Leonardo Ataide Minora" w:date="2013-09-10T11:23:00Z">
+        <w:r>
+          <w:rPr>
+            <w:rStyle w:val="CommentReference"/>
+          </w:rPr>
+          <w:annotationRef/>
+        </w:r>
+      </w:ins>
+      <w:r>
+        <w:t>Inseri as revisões anteriores.</w:t>
+      </w:r>
+    </w:p>
+    <w:p>
+      <w:pPr>
+        <w:pStyle w:val="CommentText"/>
+      </w:pPr>
+    </w:p>
+    <w:p>
+      <w:pPr>
+        <w:pStyle w:val="CommentText"/>
+      </w:pPr>
+      <w:r>
+        <w:t>Usem os estilos de formatação do MS Word!!!</w:t>
+      </w:r>
+      <w:bookmarkStart w:id="21" w:name="_GoBack"/>
+      <w:bookmarkEnd w:id="21"/>
+    </w:p>
+  </w:comment>
+</w:comments>
+</file>
+
+<file path=word/endnotes.xml><?xml version="1.0" encoding="utf-8"?>
+<w:endnotes xmlns:wpc="http://schemas.microsoft.com/office/word/2010/wordprocessingCanvas" xmlns:mo="http://schemas.microsoft.com/office/mac/office/2008/main" xmlns:mc="http://schemas.openxmlformats.org/markup-compatibility/2006" xmlns:mv="urn:schemas-microsoft-com:mac:vml" xmlns:o="urn:schemas-microsoft-com:office:office" xmlns:r="http://schemas.openxmlformats.org/officeDocument/2006/relationships" xmlns:m="http://schemas.openxmlformats.org/officeDocument/2006/math" xmlns:v="urn:schemas-microsoft-com:vml" xmlns:wp14="http://schemas.microsoft.com/office/word/2010/wordprocessingDrawing" xmlns:wp="http://schemas.openxmlformats.org/drawingml/2006/wordprocessingDrawing" xmlns:w10="urn:schemas-microsoft-com:office:word" xmlns:w="http://schemas.openxmlformats.org/wordprocessingml/2006/main" xmlns:w14="http://schemas.microsoft.com/office/word/2010/wordml" xmlns:wpg="http://schemas.microsoft.com/office/word/2010/wordprocessingGroup" xmlns:wpi="http://schemas.microsoft.com/office/word/2010/wordprocessingInk" xmlns:wne="http://schemas.microsoft.com/office/word/2006/wordml" xmlns:wps="http://schemas.microsoft.com/office/word/2010/wordprocessingShape" mc:Ignorable="w14 wp14">
+  <w:endnote w:type="separator" w:id="-1">
+    <w:p>
+      <w:pPr>
+        <w:spacing w:after="0" w:line="240" w:lineRule="auto"/>
+      </w:pPr>
+      <w:r>
+        <w:separator/>
+      </w:r>
+    </w:p>
+  </w:endnote>
+  <w:endnote w:type="continuationSeparator" w:id="0">
+    <w:p>
+      <w:pPr>
+        <w:spacing w:after="0" w:line="240" w:lineRule="auto"/>
+      </w:pPr>
+      <w:r>
+        <w:continuationSeparator/>
+      </w:r>
+    </w:p>
+  </w:endnote>
+</w:endnotes>
+</file>
+
+<file path=word/footnotes.xml><?xml version="1.0" encoding="utf-8"?>
+<w:footnotes xmlns:wpc="http://schemas.microsoft.com/office/word/2010/wordprocessingCanvas" xmlns:mo="http://schemas.microsoft.com/office/mac/office/2008/main" xmlns:mc="http://schemas.openxmlformats.org/markup-compatibility/2006" xmlns:mv="urn:schemas-microsoft-com:mac:vml" xmlns:o="urn:schemas-microsoft-com:office:office" xmlns:r="http://schemas.openxmlformats.org/officeDocument/2006/relationships" xmlns:m="http://schemas.openxmlformats.org/officeDocument/2006/math" xmlns:v="urn:schemas-microsoft-com:vml" xmlns:wp14="http://schemas.microsoft.com/office/word/2010/wordprocessingDrawing" xmlns:wp="http://schemas.openxmlformats.org/drawingml/2006/wordprocessingDrawing" xmlns:w10="urn:schemas-microsoft-com:office:word" xmlns:w="http://schemas.openxmlformats.org/wordprocessingml/2006/main" xmlns:w14="http://schemas.microsoft.com/office/word/2010/wordml" xmlns:wpg="http://schemas.microsoft.com/office/word/2010/wordprocessingGroup" xmlns:wpi="http://schemas.microsoft.com/office/word/2010/wordprocessingInk" xmlns:wne="http://schemas.microsoft.com/office/word/2006/wordml" xmlns:wps="http://schemas.microsoft.com/office/word/2010/wordprocessingShape" mc:Ignorable="w14 wp14">
+  <w:footnote w:type="separator" w:id="-1">
+    <w:p>
+      <w:pPr>
+        <w:spacing w:after="0" w:line="240" w:lineRule="auto"/>
+      </w:pPr>
+      <w:r>
+        <w:separator/>
+      </w:r>
+    </w:p>
+  </w:footnote>
+  <w:footnote w:type="continuationSeparator" w:id="0">
+    <w:p>
+      <w:pPr>
+        <w:spacing w:after="0" w:line="240" w:lineRule="auto"/>
+      </w:pPr>
+      <w:r>
+        <w:continuationSeparator/>
+      </w:r>
+    </w:p>
+  </w:footnote>
+</w:footnotes>
+</file>
+
+<file path=word/header1.xml><?xml version="1.0" encoding="utf-8"?>
+<w:hdr xmlns:wpc="http://schemas.microsoft.com/office/word/2010/wordprocessingCanvas" xmlns:mo="http://schemas.microsoft.com/office/mac/office/2008/main" xmlns:mc="http://schemas.openxmlformats.org/markup-compatibility/2006" xmlns:mv="urn:schemas-microsoft-com:mac:vml" xmlns:o="urn:schemas-microsoft-com:office:office" xmlns:r="http://schemas.openxmlformats.org/officeDocument/2006/relationships" xmlns:m="http://schemas.openxmlformats.org/officeDocument/2006/math" xmlns:v="urn:schemas-microsoft-com:vml" xmlns:wp14="http://schemas.microsoft.com/office/word/2010/wordprocessingDrawing" xmlns:wp="http://schemas.openxmlformats.org/drawingml/2006/wordprocessingDrawing" xmlns:w10="urn:schemas-microsoft-com:office:word" xmlns:w="http://schemas.openxmlformats.org/wordprocessingml/2006/main" xmlns:w14="http://schemas.microsoft.com/office/word/2010/wordml" xmlns:wpg="http://schemas.microsoft.com/office/word/2010/wordprocessingGroup" xmlns:wpi="http://schemas.microsoft.com/office/word/2010/wordprocessingInk" xmlns:wne="http://schemas.microsoft.com/office/word/2006/wordml" xmlns:wps="http://schemas.microsoft.com/office/word/2010/wordprocessingShape" mc:Ignorable="w14 wp14">
+  <w:tbl>
+    <w:tblPr>
+      <w:tblStyle w:val="TableGrid"/>
+      <w:tblW w:w="0" w:type="auto"/>
+      <w:tblBorders>
+        <w:top w:val="none" w:sz="0" w:space="0" w:color="auto"/>
+        <w:left w:val="none" w:sz="0" w:space="0" w:color="auto"/>
+        <w:bottom w:val="none" w:sz="0" w:space="0" w:color="auto"/>
+        <w:right w:val="none" w:sz="0" w:space="0" w:color="auto"/>
+        <w:insideH w:val="none" w:sz="0" w:space="0" w:color="auto"/>
+        <w:insideV w:val="none" w:sz="0" w:space="0" w:color="auto"/>
+      </w:tblBorders>
+      <w:tblLook w:val="04A0" w:firstRow="1" w:lastRow="0" w:firstColumn="1" w:lastColumn="0" w:noHBand="0" w:noVBand="1"/>
+    </w:tblPr>
+    <w:tblGrid>
+      <w:gridCol w:w="7054"/>
+      <w:gridCol w:w="1666"/>
+    </w:tblGrid>
+    <w:tr>
+      <w:trPr>
+        <w:ins w:id="291" w:author="Leonardo Ataide Minora" w:date="2013-09-10T11:06:00Z"/>
+      </w:trPr>
+      <w:tc>
+        <w:tcPr>
+          <w:tcW w:w="7054" w:type="dxa"/>
+        </w:tcPr>
+        <w:p>
+          <w:pPr>
+            <w:pStyle w:val="Header"/>
+            <w:rPr>
+              <w:ins w:id="292" w:author="Leonardo Ataide Minora" w:date="2013-09-10T11:06:00Z"/>
+            </w:rPr>
+          </w:pPr>
+          <w:ins w:id="293" w:author="Leonardo Ataide Minora" w:date="2013-09-10T11:07:00Z">
+            <w:r>
+              <w:t xml:space="preserve">Open </w:t>
+            </w:r>
+            <w:proofErr w:type="spellStart"/>
+            <w:r>
+              <w:t>Bands</w:t>
+            </w:r>
+          </w:ins>
+          <w:proofErr w:type="spellEnd"/>
+        </w:p>
+      </w:tc>
+      <w:tc>
+        <w:tcPr>
+          <w:tcW w:w="1666" w:type="dxa"/>
+        </w:tcPr>
+        <w:p>
+          <w:pPr>
+            <w:pStyle w:val="Header"/>
+            <w:jc w:val="right"/>
+            <w:rPr>
+              <w:ins w:id="294" w:author="Leonardo Ataide Minora" w:date="2013-09-10T11:06:00Z"/>
+            </w:rPr>
+          </w:pPr>
+          <w:ins w:id="295" w:author="Leonardo Ataide Minora" w:date="2013-09-10T11:07:00Z">
+            <w:r>
+              <w:t xml:space="preserve">Pág. </w:t>
+            </w:r>
+            <w:r>
+              <w:fldChar w:fldCharType="begin"/>
+            </w:r>
+            <w:r>
+              <w:instrText xml:space="preserve"> PAGE  \* MERGEFORMAT </w:instrText>
+            </w:r>
+          </w:ins>
+          <w:r>
+            <w:fldChar w:fldCharType="separate"/>
+          </w:r>
+          <w:r>
+            <w:rPr>
+              <w:noProof/>
+            </w:rPr>
+            <w:t>1</w:t>
+          </w:r>
+          <w:ins w:id="296" w:author="Leonardo Ataide Minora" w:date="2013-09-10T11:07:00Z">
+            <w:r>
+              <w:fldChar w:fldCharType="end"/>
+            </w:r>
+            <w:r>
+              <w:t>/</w:t>
+            </w:r>
+          </w:ins>
+          <w:ins w:id="297" w:author="Leonardo Ataide Minora" w:date="2013-09-10T11:08:00Z">
+            <w:r>
+              <w:fldChar w:fldCharType="begin"/>
+            </w:r>
+            <w:r>
+              <w:instrText xml:space="preserve"> NUMPAGES  \* MERGEFORMAT </w:instrText>
+            </w:r>
+          </w:ins>
+          <w:r>
+            <w:fldChar w:fldCharType="separate"/>
+          </w:r>
+          <w:r>
+            <w:rPr>
+              <w:noProof/>
+            </w:rPr>
+            <w:t>6</w:t>
+          </w:r>
+          <w:ins w:id="298" w:author="Leonardo Ataide Minora" w:date="2013-09-10T11:08:00Z">
+            <w:r>
+              <w:fldChar w:fldCharType="end"/>
+            </w:r>
+          </w:ins>
+        </w:p>
+      </w:tc>
+    </w:tr>
+    <w:tr>
+      <w:trPr>
+        <w:ins w:id="299" w:author="Leonardo Ataide Minora" w:date="2013-09-10T11:06:00Z"/>
+      </w:trPr>
+      <w:tc>
+        <w:tcPr>
+          <w:tcW w:w="7054" w:type="dxa"/>
+          <w:tcBorders>
+            <w:bottom w:val="single" w:sz="4" w:space="0" w:color="auto"/>
+          </w:tcBorders>
+        </w:tcPr>
+        <w:p>
+          <w:pPr>
+            <w:pStyle w:val="Header"/>
+            <w:rPr>
+              <w:ins w:id="300" w:author="Leonardo Ataide Minora" w:date="2013-09-10T11:06:00Z"/>
+            </w:rPr>
+          </w:pPr>
+          <w:ins w:id="301" w:author="Leonardo Ataide Minora" w:date="2013-09-10T11:08:00Z">
+            <w:r>
+              <w:t>Documento de visão geral</w:t>
+            </w:r>
+          </w:ins>
+        </w:p>
+      </w:tc>
+      <w:tc>
+        <w:tcPr>
+          <w:tcW w:w="1666" w:type="dxa"/>
+          <w:tcBorders>
+            <w:bottom w:val="single" w:sz="4" w:space="0" w:color="auto"/>
+          </w:tcBorders>
+        </w:tcPr>
+        <w:p>
+          <w:pPr>
+            <w:pStyle w:val="Header"/>
+            <w:rPr>
+              <w:ins w:id="302" w:author="Leonardo Ataide Minora" w:date="2013-09-10T11:06:00Z"/>
+            </w:rPr>
+          </w:pPr>
+        </w:p>
+      </w:tc>
+    </w:tr>
+  </w:tbl>
+  <w:p>
+    <w:pPr>
+      <w:pStyle w:val="Header"/>
+    </w:pPr>
+  </w:p>
+</w:hdr>
+</file>
+
 <file path=word/numbering.xml><?xml version="1.0" encoding="utf-8"?>
-<w:numbering xmlns:wpc="http://schemas.microsoft.com/office/word/2010/wordprocessingCanvas" xmlns:mc="http://schemas.openxmlformats.org/markup-compatibility/2006" xmlns:o="urn:schemas-microsoft-com:office:office" xmlns:r="http://schemas.openxmlformats.org/officeDocument/2006/relationships" xmlns:m="http://schemas.openxmlformats.org/officeDocument/2006/math" xmlns:v="urn:schemas-microsoft-com:vml" xmlns:wp14="http://schemas.microsoft.com/office/word/2010/wordprocessingDrawing" xmlns:wp="http://schemas.openxmlformats.org/drawingml/2006/wordprocessingDrawing" xmlns:w10="urn:schemas-microsoft-com:office:word" xmlns:w="http://schemas.openxmlformats.org/wordprocessingml/2006/main" xmlns:w14="http://schemas.microsoft.com/office/word/2010/wordml" xmlns:wpg="http://schemas.microsoft.com/office/word/2010/wordprocessingGroup" xmlns:wpi="http://schemas.microsoft.com/office/word/2010/wordprocessingInk" xmlns:wne="http://schemas.microsoft.com/office/word/2006/wordml" xmlns:wps="http://schemas.microsoft.com/office/word/2010/wordprocessingShape" mc:Ignorable="w14 wp14">
+<w:numbering xmlns:wpc="http://schemas.microsoft.com/office/word/2010/wordprocessingCanvas" xmlns:mo="http://schemas.microsoft.com/office/mac/office/2008/main" xmlns:mc="http://schemas.openxmlformats.org/markup-compatibility/2006" xmlns:mv="urn:schemas-microsoft-com:mac:vml" xmlns:o="urn:schemas-microsoft-com:office:office" xmlns:r="http://schemas.openxmlformats.org/officeDocument/2006/relationships" xmlns:m="http://schemas.openxmlformats.org/officeDocument/2006/math" xmlns:v="urn:schemas-microsoft-com:vml" xmlns:wp14="http://schemas.microsoft.com/office/word/2010/wordprocessingDrawing" xmlns:wp="http://schemas.openxmlformats.org/drawingml/2006/wordprocessingDrawing" xmlns:w10="urn:schemas-microsoft-com:office:word" xmlns:w="http://schemas.openxmlformats.org/wordprocessingml/2006/main" xmlns:w14="http://schemas.microsoft.com/office/word/2010/wordml" xmlns:wpg="http://schemas.microsoft.com/office/word/2010/wordprocessingGroup" xmlns:wpi="http://schemas.microsoft.com/office/word/2010/wordprocessingInk" xmlns:wne="http://schemas.microsoft.com/office/word/2006/wordml" xmlns:wps="http://schemas.microsoft.com/office/word/2010/wordprocessingShape" mc:Ignorable="w14 wp14">
   <w:abstractNum w:abstractNumId="0">
     <w:nsid w:val="2F1862A5"/>
     <w:multiLevelType w:val="multilevel"/>
@@ -4110,6 +6421,101 @@
       </w:rPr>
     </w:lvl>
   </w:abstractNum>
+  <w:abstractNum w:abstractNumId="5">
+    <w:nsid w:val="76852C3D"/>
+    <w:multiLevelType w:val="multilevel"/>
+    <w:tmpl w:val="2C563D4C"/>
+    <w:lvl w:ilvl="0">
+      <w:start w:val="1"/>
+      <w:numFmt w:val="decimal"/>
+      <w:pStyle w:val="Heading1"/>
+      <w:lvlText w:val="%1"/>
+      <w:lvlJc w:val="left"/>
+      <w:pPr>
+        <w:ind w:left="432" w:hanging="432"/>
+      </w:pPr>
+    </w:lvl>
+    <w:lvl w:ilvl="1">
+      <w:start w:val="1"/>
+      <w:numFmt w:val="decimal"/>
+      <w:pStyle w:val="Heading2"/>
+      <w:lvlText w:val="%1.%2"/>
+      <w:lvlJc w:val="left"/>
+      <w:pPr>
+        <w:ind w:left="576" w:hanging="576"/>
+      </w:pPr>
+    </w:lvl>
+    <w:lvl w:ilvl="2">
+      <w:start w:val="1"/>
+      <w:numFmt w:val="decimal"/>
+      <w:pStyle w:val="Heading3"/>
+      <w:lvlText w:val="%1.%2.%3"/>
+      <w:lvlJc w:val="left"/>
+      <w:pPr>
+        <w:ind w:left="720" w:hanging="720"/>
+      </w:pPr>
+    </w:lvl>
+    <w:lvl w:ilvl="3">
+      <w:start w:val="1"/>
+      <w:numFmt w:val="decimal"/>
+      <w:pStyle w:val="Heading4"/>
+      <w:lvlText w:val="%1.%2.%3.%4"/>
+      <w:lvlJc w:val="left"/>
+      <w:pPr>
+        <w:ind w:left="864" w:hanging="864"/>
+      </w:pPr>
+    </w:lvl>
+    <w:lvl w:ilvl="4">
+      <w:start w:val="1"/>
+      <w:numFmt w:val="decimal"/>
+      <w:pStyle w:val="Heading5"/>
+      <w:lvlText w:val="%1.%2.%3.%4.%5"/>
+      <w:lvlJc w:val="left"/>
+      <w:pPr>
+        <w:ind w:left="1008" w:hanging="1008"/>
+      </w:pPr>
+    </w:lvl>
+    <w:lvl w:ilvl="5">
+      <w:start w:val="1"/>
+      <w:numFmt w:val="decimal"/>
+      <w:pStyle w:val="Heading6"/>
+      <w:lvlText w:val="%1.%2.%3.%4.%5.%6"/>
+      <w:lvlJc w:val="left"/>
+      <w:pPr>
+        <w:ind w:left="1152" w:hanging="1152"/>
+      </w:pPr>
+    </w:lvl>
+    <w:lvl w:ilvl="6">
+      <w:start w:val="1"/>
+      <w:numFmt w:val="decimal"/>
+      <w:pStyle w:val="Heading7"/>
+      <w:lvlText w:val="%1.%2.%3.%4.%5.%6.%7"/>
+      <w:lvlJc w:val="left"/>
+      <w:pPr>
+        <w:ind w:left="1296" w:hanging="1296"/>
+      </w:pPr>
+    </w:lvl>
+    <w:lvl w:ilvl="7">
+      <w:start w:val="1"/>
+      <w:numFmt w:val="decimal"/>
+      <w:pStyle w:val="Heading8"/>
+      <w:lvlText w:val="%1.%2.%3.%4.%5.%6.%7.%8"/>
+      <w:lvlJc w:val="left"/>
+      <w:pPr>
+        <w:ind w:left="1440" w:hanging="1440"/>
+      </w:pPr>
+    </w:lvl>
+    <w:lvl w:ilvl="8">
+      <w:start w:val="1"/>
+      <w:numFmt w:val="decimal"/>
+      <w:pStyle w:val="Heading9"/>
+      <w:lvlText w:val="%1.%2.%3.%4.%5.%6.%7.%8.%9"/>
+      <w:lvlJc w:val="left"/>
+      <w:pPr>
+        <w:ind w:left="1584" w:hanging="1584"/>
+      </w:pPr>
+    </w:lvl>
+  </w:abstractNum>
   <w:num w:numId="1">
     <w:abstractNumId w:val="4"/>
   </w:num>
@@ -4124,6 +6530,9 @@
   </w:num>
   <w:num w:numId="5">
     <w:abstractNumId w:val="3"/>
+  </w:num>
+  <w:num w:numId="6">
+    <w:abstractNumId w:val="5"/>
   </w:num>
 </w:numbering>
 </file>
@@ -4141,7 +6550,7 @@
     </w:rPrDefault>
     <w:pPrDefault/>
   </w:docDefaults>
-  <w:latentStyles w:defLockedState="0" w:defUIPriority="99" w:defSemiHidden="1" w:defUnhideWhenUsed="1" w:defQFormat="0" w:count="267">
+  <w:latentStyles w:defLockedState="0" w:defUIPriority="99" w:defSemiHidden="1" w:defUnhideWhenUsed="1" w:defQFormat="0" w:count="276">
     <w:lsdException w:name="Normal" w:locked="1" w:semiHidden="0" w:uiPriority="0" w:unhideWhenUsed="0" w:qFormat="1"/>
     <w:lsdException w:name="heading 1" w:locked="1" w:semiHidden="0" w:uiPriority="0" w:unhideWhenUsed="0" w:qFormat="1"/>
     <w:lsdException w:name="heading 2" w:locked="1" w:uiPriority="0" w:qFormat="1"/>
@@ -4291,13 +6700,280 @@
       <w:rFonts w:eastAsia="Times New Roman"/>
     </w:rPr>
   </w:style>
-  <w:style w:type="character" w:default="1" w:styleId="Fontepargpadro">
+  <w:style w:type="paragraph" w:styleId="Heading1">
+    <w:name w:val="heading 1"/>
+    <w:basedOn w:val="Normal"/>
+    <w:next w:val="Normal"/>
+    <w:link w:val="Heading1Char"/>
+    <w:qFormat/>
+    <w:locked/>
+    <w:rsid w:val="007B3EB7"/>
+    <w:pPr>
+      <w:keepNext/>
+      <w:keepLines/>
+      <w:numPr>
+        <w:numId w:val="6"/>
+      </w:numPr>
+      <w:spacing w:before="480" w:after="240"/>
+      <w:ind w:left="431" w:hanging="431"/>
+      <w:outlineLvl w:val="0"/>
+      <w:pPrChange w:id="0" w:author="Leonardo Ataide Minora" w:date="2013-09-10T11:24:00Z">
+        <w:pPr>
+          <w:keepNext/>
+          <w:keepLines/>
+          <w:numPr>
+            <w:numId w:val="6"/>
+          </w:numPr>
+          <w:spacing w:before="480" w:line="276" w:lineRule="auto"/>
+          <w:ind w:left="432" w:hanging="432"/>
+          <w:outlineLvl w:val="0"/>
+        </w:pPr>
+      </w:pPrChange>
+    </w:pPr>
+    <w:rPr>
+      <w:rFonts w:asciiTheme="majorHAnsi" w:eastAsiaTheme="majorEastAsia" w:hAnsiTheme="majorHAnsi" w:cstheme="majorBidi"/>
+      <w:b/>
+      <w:bCs/>
+      <w:sz w:val="24"/>
+      <w:szCs w:val="32"/>
+      <w:rPrChange w:id="0" w:author="Leonardo Ataide Minora" w:date="2013-09-10T11:24:00Z">
+        <w:rPr>
+          <w:rFonts w:asciiTheme="majorHAnsi" w:eastAsiaTheme="majorEastAsia" w:hAnsiTheme="majorHAnsi" w:cstheme="majorBidi"/>
+          <w:b/>
+          <w:bCs/>
+          <w:sz w:val="24"/>
+          <w:szCs w:val="32"/>
+          <w:lang w:val="pt-BR" w:eastAsia="pt-BR" w:bidi="ar-SA"/>
+        </w:rPr>
+      </w:rPrChange>
+    </w:rPr>
+  </w:style>
+  <w:style w:type="paragraph" w:styleId="Heading2">
+    <w:name w:val="heading 2"/>
+    <w:basedOn w:val="Normal"/>
+    <w:next w:val="Normal"/>
+    <w:link w:val="Heading2Char"/>
+    <w:unhideWhenUsed/>
+    <w:qFormat/>
+    <w:locked/>
+    <w:rsid w:val="00841765"/>
+    <w:pPr>
+      <w:keepNext/>
+      <w:keepLines/>
+      <w:numPr>
+        <w:ilvl w:val="1"/>
+        <w:numId w:val="6"/>
+      </w:numPr>
+      <w:spacing w:before="200"/>
+      <w:ind w:left="578" w:hanging="578"/>
+      <w:outlineLvl w:val="1"/>
+    </w:pPr>
+    <w:rPr>
+      <w:rFonts w:asciiTheme="majorHAnsi" w:eastAsiaTheme="majorEastAsia" w:hAnsiTheme="majorHAnsi" w:cstheme="majorBidi"/>
+      <w:b/>
+      <w:bCs/>
+      <w:sz w:val="24"/>
+      <w:szCs w:val="26"/>
+    </w:rPr>
+  </w:style>
+  <w:style w:type="paragraph" w:styleId="Heading3">
+    <w:name w:val="heading 3"/>
+    <w:basedOn w:val="Normal"/>
+    <w:next w:val="Normal"/>
+    <w:link w:val="Heading3Char"/>
+    <w:semiHidden/>
+    <w:unhideWhenUsed/>
+    <w:qFormat/>
+    <w:locked/>
+    <w:rsid w:val="00841765"/>
+    <w:pPr>
+      <w:keepNext/>
+      <w:keepLines/>
+      <w:numPr>
+        <w:ilvl w:val="2"/>
+        <w:numId w:val="6"/>
+      </w:numPr>
+      <w:spacing w:before="200" w:after="0"/>
+      <w:outlineLvl w:val="2"/>
+    </w:pPr>
+    <w:rPr>
+      <w:rFonts w:asciiTheme="majorHAnsi" w:eastAsiaTheme="majorEastAsia" w:hAnsiTheme="majorHAnsi" w:cstheme="majorBidi"/>
+      <w:b/>
+      <w:bCs/>
+      <w:color w:val="4F81BD" w:themeColor="accent1"/>
+    </w:rPr>
+  </w:style>
+  <w:style w:type="paragraph" w:styleId="Heading4">
+    <w:name w:val="heading 4"/>
+    <w:basedOn w:val="Normal"/>
+    <w:next w:val="Normal"/>
+    <w:link w:val="Heading4Char"/>
+    <w:semiHidden/>
+    <w:unhideWhenUsed/>
+    <w:qFormat/>
+    <w:locked/>
+    <w:rsid w:val="00841765"/>
+    <w:pPr>
+      <w:keepNext/>
+      <w:keepLines/>
+      <w:numPr>
+        <w:ilvl w:val="3"/>
+        <w:numId w:val="6"/>
+      </w:numPr>
+      <w:spacing w:before="200" w:after="0"/>
+      <w:outlineLvl w:val="3"/>
+    </w:pPr>
+    <w:rPr>
+      <w:rFonts w:asciiTheme="majorHAnsi" w:eastAsiaTheme="majorEastAsia" w:hAnsiTheme="majorHAnsi" w:cstheme="majorBidi"/>
+      <w:b/>
+      <w:bCs/>
+      <w:i/>
+      <w:iCs/>
+      <w:color w:val="4F81BD" w:themeColor="accent1"/>
+    </w:rPr>
+  </w:style>
+  <w:style w:type="paragraph" w:styleId="Heading5">
+    <w:name w:val="heading 5"/>
+    <w:basedOn w:val="Normal"/>
+    <w:next w:val="Normal"/>
+    <w:link w:val="Heading5Char"/>
+    <w:semiHidden/>
+    <w:unhideWhenUsed/>
+    <w:qFormat/>
+    <w:locked/>
+    <w:rsid w:val="00841765"/>
+    <w:pPr>
+      <w:keepNext/>
+      <w:keepLines/>
+      <w:numPr>
+        <w:ilvl w:val="4"/>
+        <w:numId w:val="6"/>
+      </w:numPr>
+      <w:spacing w:before="200" w:after="0"/>
+      <w:outlineLvl w:val="4"/>
+    </w:pPr>
+    <w:rPr>
+      <w:rFonts w:asciiTheme="majorHAnsi" w:eastAsiaTheme="majorEastAsia" w:hAnsiTheme="majorHAnsi" w:cstheme="majorBidi"/>
+      <w:color w:val="243F60" w:themeColor="accent1" w:themeShade="7F"/>
+    </w:rPr>
+  </w:style>
+  <w:style w:type="paragraph" w:styleId="Heading6">
+    <w:name w:val="heading 6"/>
+    <w:basedOn w:val="Normal"/>
+    <w:next w:val="Normal"/>
+    <w:link w:val="Heading6Char"/>
+    <w:semiHidden/>
+    <w:unhideWhenUsed/>
+    <w:qFormat/>
+    <w:locked/>
+    <w:rsid w:val="00841765"/>
+    <w:pPr>
+      <w:keepNext/>
+      <w:keepLines/>
+      <w:numPr>
+        <w:ilvl w:val="5"/>
+        <w:numId w:val="6"/>
+      </w:numPr>
+      <w:spacing w:before="200" w:after="0"/>
+      <w:outlineLvl w:val="5"/>
+    </w:pPr>
+    <w:rPr>
+      <w:rFonts w:asciiTheme="majorHAnsi" w:eastAsiaTheme="majorEastAsia" w:hAnsiTheme="majorHAnsi" w:cstheme="majorBidi"/>
+      <w:i/>
+      <w:iCs/>
+      <w:color w:val="243F60" w:themeColor="accent1" w:themeShade="7F"/>
+    </w:rPr>
+  </w:style>
+  <w:style w:type="paragraph" w:styleId="Heading7">
+    <w:name w:val="heading 7"/>
+    <w:basedOn w:val="Normal"/>
+    <w:next w:val="Normal"/>
+    <w:link w:val="Heading7Char"/>
+    <w:semiHidden/>
+    <w:unhideWhenUsed/>
+    <w:qFormat/>
+    <w:locked/>
+    <w:rsid w:val="00841765"/>
+    <w:pPr>
+      <w:keepNext/>
+      <w:keepLines/>
+      <w:numPr>
+        <w:ilvl w:val="6"/>
+        <w:numId w:val="6"/>
+      </w:numPr>
+      <w:spacing w:before="200" w:after="0"/>
+      <w:outlineLvl w:val="6"/>
+    </w:pPr>
+    <w:rPr>
+      <w:rFonts w:asciiTheme="majorHAnsi" w:eastAsiaTheme="majorEastAsia" w:hAnsiTheme="majorHAnsi" w:cstheme="majorBidi"/>
+      <w:i/>
+      <w:iCs/>
+      <w:color w:val="404040" w:themeColor="text1" w:themeTint="BF"/>
+    </w:rPr>
+  </w:style>
+  <w:style w:type="paragraph" w:styleId="Heading8">
+    <w:name w:val="heading 8"/>
+    <w:basedOn w:val="Normal"/>
+    <w:next w:val="Normal"/>
+    <w:link w:val="Heading8Char"/>
+    <w:semiHidden/>
+    <w:unhideWhenUsed/>
+    <w:qFormat/>
+    <w:locked/>
+    <w:rsid w:val="00841765"/>
+    <w:pPr>
+      <w:keepNext/>
+      <w:keepLines/>
+      <w:numPr>
+        <w:ilvl w:val="7"/>
+        <w:numId w:val="6"/>
+      </w:numPr>
+      <w:spacing w:before="200" w:after="0"/>
+      <w:outlineLvl w:val="7"/>
+    </w:pPr>
+    <w:rPr>
+      <w:rFonts w:asciiTheme="majorHAnsi" w:eastAsiaTheme="majorEastAsia" w:hAnsiTheme="majorHAnsi" w:cstheme="majorBidi"/>
+      <w:color w:val="404040" w:themeColor="text1" w:themeTint="BF"/>
+      <w:sz w:val="20"/>
+      <w:szCs w:val="20"/>
+    </w:rPr>
+  </w:style>
+  <w:style w:type="paragraph" w:styleId="Heading9">
+    <w:name w:val="heading 9"/>
+    <w:basedOn w:val="Normal"/>
+    <w:next w:val="Normal"/>
+    <w:link w:val="Heading9Char"/>
+    <w:semiHidden/>
+    <w:unhideWhenUsed/>
+    <w:qFormat/>
+    <w:locked/>
+    <w:rsid w:val="00841765"/>
+    <w:pPr>
+      <w:keepNext/>
+      <w:keepLines/>
+      <w:numPr>
+        <w:ilvl w:val="8"/>
+        <w:numId w:val="6"/>
+      </w:numPr>
+      <w:spacing w:before="200" w:after="0"/>
+      <w:outlineLvl w:val="8"/>
+    </w:pPr>
+    <w:rPr>
+      <w:rFonts w:asciiTheme="majorHAnsi" w:eastAsiaTheme="majorEastAsia" w:hAnsiTheme="majorHAnsi" w:cstheme="majorBidi"/>
+      <w:i/>
+      <w:iCs/>
+      <w:color w:val="404040" w:themeColor="text1" w:themeTint="BF"/>
+      <w:sz w:val="20"/>
+      <w:szCs w:val="20"/>
+    </w:rPr>
+  </w:style>
+  <w:style w:type="character" w:default="1" w:styleId="DefaultParagraphFont">
     <w:name w:val="Default Paragraph Font"/>
     <w:uiPriority w:val="1"/>
     <w:semiHidden/>
     <w:unhideWhenUsed/>
   </w:style>
-  <w:style w:type="table" w:default="1" w:styleId="Tabelanormal">
+  <w:style w:type="table" w:default="1" w:styleId="TableNormal">
     <w:name w:val="Normal Table"/>
     <w:uiPriority w:val="99"/>
     <w:semiHidden/>
@@ -4312,17 +6988,388 @@
       </w:tblCellMar>
     </w:tblPr>
   </w:style>
-  <w:style w:type="numbering" w:default="1" w:styleId="Semlista">
+  <w:style w:type="numbering" w:default="1" w:styleId="NoList">
     <w:name w:val="No List"/>
     <w:uiPriority w:val="99"/>
     <w:semiHidden/>
     <w:unhideWhenUsed/>
   </w:style>
+  <w:style w:type="paragraph" w:styleId="Header">
+    <w:name w:val="header"/>
+    <w:basedOn w:val="Normal"/>
+    <w:link w:val="HeaderChar"/>
+    <w:uiPriority w:val="99"/>
+    <w:unhideWhenUsed/>
+    <w:rsid w:val="0041418E"/>
+    <w:pPr>
+      <w:tabs>
+        <w:tab w:val="center" w:pos="4320"/>
+        <w:tab w:val="right" w:pos="8640"/>
+      </w:tabs>
+      <w:spacing w:after="0" w:line="240" w:lineRule="auto"/>
+    </w:pPr>
+  </w:style>
+  <w:style w:type="character" w:customStyle="1" w:styleId="HeaderChar">
+    <w:name w:val="Header Char"/>
+    <w:basedOn w:val="DefaultParagraphFont"/>
+    <w:link w:val="Header"/>
+    <w:uiPriority w:val="99"/>
+    <w:rsid w:val="0041418E"/>
+    <w:rPr>
+      <w:rFonts w:eastAsia="Times New Roman"/>
+    </w:rPr>
+  </w:style>
+  <w:style w:type="paragraph" w:styleId="Footer">
+    <w:name w:val="footer"/>
+    <w:basedOn w:val="Normal"/>
+    <w:link w:val="FooterChar"/>
+    <w:uiPriority w:val="99"/>
+    <w:unhideWhenUsed/>
+    <w:rsid w:val="0041418E"/>
+    <w:pPr>
+      <w:tabs>
+        <w:tab w:val="center" w:pos="4320"/>
+        <w:tab w:val="right" w:pos="8640"/>
+      </w:tabs>
+      <w:spacing w:after="0" w:line="240" w:lineRule="auto"/>
+    </w:pPr>
+  </w:style>
+  <w:style w:type="character" w:customStyle="1" w:styleId="FooterChar">
+    <w:name w:val="Footer Char"/>
+    <w:basedOn w:val="DefaultParagraphFont"/>
+    <w:link w:val="Footer"/>
+    <w:uiPriority w:val="99"/>
+    <w:rsid w:val="0041418E"/>
+    <w:rPr>
+      <w:rFonts w:eastAsia="Times New Roman"/>
+    </w:rPr>
+  </w:style>
+  <w:style w:type="table" w:styleId="TableGrid">
+    <w:name w:val="Table Grid"/>
+    <w:basedOn w:val="TableNormal"/>
+    <w:locked/>
+    <w:rsid w:val="0041418E"/>
+    <w:tblPr>
+      <w:tblInd w:w="0" w:type="dxa"/>
+      <w:tblBorders>
+        <w:top w:val="single" w:sz="4" w:space="0" w:color="auto"/>
+        <w:left w:val="single" w:sz="4" w:space="0" w:color="auto"/>
+        <w:bottom w:val="single" w:sz="4" w:space="0" w:color="auto"/>
+        <w:right w:val="single" w:sz="4" w:space="0" w:color="auto"/>
+        <w:insideH w:val="single" w:sz="4" w:space="0" w:color="auto"/>
+        <w:insideV w:val="single" w:sz="4" w:space="0" w:color="auto"/>
+      </w:tblBorders>
+      <w:tblCellMar>
+        <w:top w:w="0" w:type="dxa"/>
+        <w:left w:w="108" w:type="dxa"/>
+        <w:bottom w:w="0" w:type="dxa"/>
+        <w:right w:w="108" w:type="dxa"/>
+      </w:tblCellMar>
+    </w:tblPr>
+  </w:style>
+  <w:style w:type="paragraph" w:styleId="BalloonText">
+    <w:name w:val="Balloon Text"/>
+    <w:basedOn w:val="Normal"/>
+    <w:link w:val="BalloonTextChar"/>
+    <w:uiPriority w:val="99"/>
+    <w:semiHidden/>
+    <w:unhideWhenUsed/>
+    <w:rsid w:val="0041418E"/>
+    <w:pPr>
+      <w:spacing w:after="0" w:line="240" w:lineRule="auto"/>
+    </w:pPr>
+    <w:rPr>
+      <w:rFonts w:ascii="Lucida Grande" w:hAnsi="Lucida Grande"/>
+      <w:sz w:val="18"/>
+      <w:szCs w:val="18"/>
+    </w:rPr>
+  </w:style>
+  <w:style w:type="character" w:customStyle="1" w:styleId="BalloonTextChar">
+    <w:name w:val="Balloon Text Char"/>
+    <w:basedOn w:val="DefaultParagraphFont"/>
+    <w:link w:val="BalloonText"/>
+    <w:uiPriority w:val="99"/>
+    <w:semiHidden/>
+    <w:rsid w:val="0041418E"/>
+    <w:rPr>
+      <w:rFonts w:ascii="Lucida Grande" w:eastAsia="Times New Roman" w:hAnsi="Lucida Grande"/>
+      <w:sz w:val="18"/>
+      <w:szCs w:val="18"/>
+    </w:rPr>
+  </w:style>
+  <w:style w:type="paragraph" w:styleId="Title">
+    <w:name w:val="Title"/>
+    <w:basedOn w:val="Normal"/>
+    <w:next w:val="Normal"/>
+    <w:link w:val="TitleChar"/>
+    <w:qFormat/>
+    <w:locked/>
+    <w:rsid w:val="004B3C27"/>
+    <w:pPr>
+      <w:keepNext/>
+      <w:spacing w:after="300" w:line="240" w:lineRule="auto"/>
+      <w:contextualSpacing/>
+      <w:jc w:val="center"/>
+    </w:pPr>
+    <w:rPr>
+      <w:rFonts w:asciiTheme="majorHAnsi" w:eastAsiaTheme="majorEastAsia" w:hAnsiTheme="majorHAnsi" w:cstheme="majorBidi"/>
+      <w:b/>
+      <w:color w:val="17365D" w:themeColor="text2" w:themeShade="BF"/>
+      <w:spacing w:val="5"/>
+      <w:kern w:val="28"/>
+      <w:sz w:val="28"/>
+      <w:szCs w:val="52"/>
+    </w:rPr>
+  </w:style>
+  <w:style w:type="character" w:customStyle="1" w:styleId="TitleChar">
+    <w:name w:val="Title Char"/>
+    <w:basedOn w:val="DefaultParagraphFont"/>
+    <w:link w:val="Title"/>
+    <w:rsid w:val="004B3C27"/>
+    <w:rPr>
+      <w:rFonts w:asciiTheme="majorHAnsi" w:eastAsiaTheme="majorEastAsia" w:hAnsiTheme="majorHAnsi" w:cstheme="majorBidi"/>
+      <w:b/>
+      <w:color w:val="17365D" w:themeColor="text2" w:themeShade="BF"/>
+      <w:spacing w:val="5"/>
+      <w:kern w:val="28"/>
+      <w:sz w:val="28"/>
+      <w:szCs w:val="52"/>
+    </w:rPr>
+  </w:style>
+  <w:style w:type="paragraph" w:styleId="Subtitle">
+    <w:name w:val="Subtitle"/>
+    <w:basedOn w:val="Normal"/>
+    <w:next w:val="Normal"/>
+    <w:link w:val="SubtitleChar"/>
+    <w:qFormat/>
+    <w:locked/>
+    <w:rsid w:val="0041418E"/>
+    <w:pPr>
+      <w:keepNext/>
+      <w:numPr>
+        <w:ilvl w:val="1"/>
+      </w:numPr>
+      <w:jc w:val="center"/>
+    </w:pPr>
+    <w:rPr>
+      <w:rFonts w:asciiTheme="majorHAnsi" w:eastAsiaTheme="majorEastAsia" w:hAnsiTheme="majorHAnsi" w:cstheme="majorBidi"/>
+      <w:b/>
+      <w:iCs/>
+      <w:spacing w:val="15"/>
+      <w:sz w:val="26"/>
+      <w:szCs w:val="24"/>
+    </w:rPr>
+  </w:style>
+  <w:style w:type="character" w:customStyle="1" w:styleId="SubtitleChar">
+    <w:name w:val="Subtitle Char"/>
+    <w:basedOn w:val="DefaultParagraphFont"/>
+    <w:link w:val="Subtitle"/>
+    <w:rsid w:val="0041418E"/>
+    <w:rPr>
+      <w:rFonts w:asciiTheme="majorHAnsi" w:eastAsiaTheme="majorEastAsia" w:hAnsiTheme="majorHAnsi" w:cstheme="majorBidi"/>
+      <w:b/>
+      <w:iCs/>
+      <w:spacing w:val="15"/>
+      <w:sz w:val="26"/>
+      <w:szCs w:val="24"/>
+    </w:rPr>
+  </w:style>
+  <w:style w:type="character" w:customStyle="1" w:styleId="Heading1Char">
+    <w:name w:val="Heading 1 Char"/>
+    <w:basedOn w:val="DefaultParagraphFont"/>
+    <w:link w:val="Heading1"/>
+    <w:rsid w:val="007B3EB7"/>
+    <w:rPr>
+      <w:rFonts w:asciiTheme="majorHAnsi" w:eastAsiaTheme="majorEastAsia" w:hAnsiTheme="majorHAnsi" w:cstheme="majorBidi"/>
+      <w:b/>
+      <w:bCs/>
+      <w:sz w:val="24"/>
+      <w:szCs w:val="32"/>
+    </w:rPr>
+  </w:style>
+  <w:style w:type="character" w:styleId="CommentReference">
+    <w:name w:val="annotation reference"/>
+    <w:basedOn w:val="DefaultParagraphFont"/>
+    <w:uiPriority w:val="99"/>
+    <w:semiHidden/>
+    <w:unhideWhenUsed/>
+    <w:rsid w:val="007B3EB7"/>
+    <w:rPr>
+      <w:sz w:val="18"/>
+      <w:szCs w:val="18"/>
+    </w:rPr>
+  </w:style>
+  <w:style w:type="character" w:customStyle="1" w:styleId="Heading2Char">
+    <w:name w:val="Heading 2 Char"/>
+    <w:basedOn w:val="DefaultParagraphFont"/>
+    <w:link w:val="Heading2"/>
+    <w:rsid w:val="00841765"/>
+    <w:rPr>
+      <w:rFonts w:asciiTheme="majorHAnsi" w:eastAsiaTheme="majorEastAsia" w:hAnsiTheme="majorHAnsi" w:cstheme="majorBidi"/>
+      <w:b/>
+      <w:bCs/>
+      <w:sz w:val="24"/>
+      <w:szCs w:val="26"/>
+    </w:rPr>
+  </w:style>
+  <w:style w:type="character" w:customStyle="1" w:styleId="Heading3Char">
+    <w:name w:val="Heading 3 Char"/>
+    <w:basedOn w:val="DefaultParagraphFont"/>
+    <w:link w:val="Heading3"/>
+    <w:semiHidden/>
+    <w:rsid w:val="00841765"/>
+    <w:rPr>
+      <w:rFonts w:asciiTheme="majorHAnsi" w:eastAsiaTheme="majorEastAsia" w:hAnsiTheme="majorHAnsi" w:cstheme="majorBidi"/>
+      <w:b/>
+      <w:bCs/>
+      <w:color w:val="4F81BD" w:themeColor="accent1"/>
+    </w:rPr>
+  </w:style>
+  <w:style w:type="character" w:customStyle="1" w:styleId="Heading4Char">
+    <w:name w:val="Heading 4 Char"/>
+    <w:basedOn w:val="DefaultParagraphFont"/>
+    <w:link w:val="Heading4"/>
+    <w:semiHidden/>
+    <w:rsid w:val="00841765"/>
+    <w:rPr>
+      <w:rFonts w:asciiTheme="majorHAnsi" w:eastAsiaTheme="majorEastAsia" w:hAnsiTheme="majorHAnsi" w:cstheme="majorBidi"/>
+      <w:b/>
+      <w:bCs/>
+      <w:i/>
+      <w:iCs/>
+      <w:color w:val="4F81BD" w:themeColor="accent1"/>
+    </w:rPr>
+  </w:style>
+  <w:style w:type="character" w:customStyle="1" w:styleId="Heading5Char">
+    <w:name w:val="Heading 5 Char"/>
+    <w:basedOn w:val="DefaultParagraphFont"/>
+    <w:link w:val="Heading5"/>
+    <w:semiHidden/>
+    <w:rsid w:val="00841765"/>
+    <w:rPr>
+      <w:rFonts w:asciiTheme="majorHAnsi" w:eastAsiaTheme="majorEastAsia" w:hAnsiTheme="majorHAnsi" w:cstheme="majorBidi"/>
+      <w:color w:val="243F60" w:themeColor="accent1" w:themeShade="7F"/>
+    </w:rPr>
+  </w:style>
+  <w:style w:type="character" w:customStyle="1" w:styleId="Heading6Char">
+    <w:name w:val="Heading 6 Char"/>
+    <w:basedOn w:val="DefaultParagraphFont"/>
+    <w:link w:val="Heading6"/>
+    <w:semiHidden/>
+    <w:rsid w:val="00841765"/>
+    <w:rPr>
+      <w:rFonts w:asciiTheme="majorHAnsi" w:eastAsiaTheme="majorEastAsia" w:hAnsiTheme="majorHAnsi" w:cstheme="majorBidi"/>
+      <w:i/>
+      <w:iCs/>
+      <w:color w:val="243F60" w:themeColor="accent1" w:themeShade="7F"/>
+    </w:rPr>
+  </w:style>
+  <w:style w:type="character" w:customStyle="1" w:styleId="Heading7Char">
+    <w:name w:val="Heading 7 Char"/>
+    <w:basedOn w:val="DefaultParagraphFont"/>
+    <w:link w:val="Heading7"/>
+    <w:semiHidden/>
+    <w:rsid w:val="00841765"/>
+    <w:rPr>
+      <w:rFonts w:asciiTheme="majorHAnsi" w:eastAsiaTheme="majorEastAsia" w:hAnsiTheme="majorHAnsi" w:cstheme="majorBidi"/>
+      <w:i/>
+      <w:iCs/>
+      <w:color w:val="404040" w:themeColor="text1" w:themeTint="BF"/>
+    </w:rPr>
+  </w:style>
+  <w:style w:type="character" w:customStyle="1" w:styleId="Heading8Char">
+    <w:name w:val="Heading 8 Char"/>
+    <w:basedOn w:val="DefaultParagraphFont"/>
+    <w:link w:val="Heading8"/>
+    <w:semiHidden/>
+    <w:rsid w:val="00841765"/>
+    <w:rPr>
+      <w:rFonts w:asciiTheme="majorHAnsi" w:eastAsiaTheme="majorEastAsia" w:hAnsiTheme="majorHAnsi" w:cstheme="majorBidi"/>
+      <w:color w:val="404040" w:themeColor="text1" w:themeTint="BF"/>
+      <w:sz w:val="20"/>
+      <w:szCs w:val="20"/>
+    </w:rPr>
+  </w:style>
+  <w:style w:type="character" w:customStyle="1" w:styleId="Heading9Char">
+    <w:name w:val="Heading 9 Char"/>
+    <w:basedOn w:val="DefaultParagraphFont"/>
+    <w:link w:val="Heading9"/>
+    <w:semiHidden/>
+    <w:rsid w:val="00841765"/>
+    <w:rPr>
+      <w:rFonts w:asciiTheme="majorHAnsi" w:eastAsiaTheme="majorEastAsia" w:hAnsiTheme="majorHAnsi" w:cstheme="majorBidi"/>
+      <w:i/>
+      <w:iCs/>
+      <w:color w:val="404040" w:themeColor="text1" w:themeTint="BF"/>
+      <w:sz w:val="20"/>
+      <w:szCs w:val="20"/>
+    </w:rPr>
+  </w:style>
+  <w:style w:type="paragraph" w:styleId="CommentText">
+    <w:name w:val="annotation text"/>
+    <w:basedOn w:val="Normal"/>
+    <w:link w:val="CommentTextChar"/>
+    <w:uiPriority w:val="99"/>
+    <w:semiHidden/>
+    <w:unhideWhenUsed/>
+    <w:rsid w:val="007B3EB7"/>
+    <w:pPr>
+      <w:spacing w:line="240" w:lineRule="auto"/>
+    </w:pPr>
+    <w:rPr>
+      <w:sz w:val="24"/>
+      <w:szCs w:val="24"/>
+    </w:rPr>
+  </w:style>
+  <w:style w:type="character" w:customStyle="1" w:styleId="CommentTextChar">
+    <w:name w:val="Comment Text Char"/>
+    <w:basedOn w:val="DefaultParagraphFont"/>
+    <w:link w:val="CommentText"/>
+    <w:uiPriority w:val="99"/>
+    <w:semiHidden/>
+    <w:rsid w:val="007B3EB7"/>
+    <w:rPr>
+      <w:rFonts w:eastAsia="Times New Roman"/>
+      <w:sz w:val="24"/>
+      <w:szCs w:val="24"/>
+    </w:rPr>
+  </w:style>
+  <w:style w:type="paragraph" w:styleId="CommentSubject">
+    <w:name w:val="annotation subject"/>
+    <w:basedOn w:val="CommentText"/>
+    <w:next w:val="CommentText"/>
+    <w:link w:val="CommentSubjectChar"/>
+    <w:uiPriority w:val="99"/>
+    <w:semiHidden/>
+    <w:unhideWhenUsed/>
+    <w:rsid w:val="007B3EB7"/>
+    <w:rPr>
+      <w:b/>
+      <w:bCs/>
+      <w:sz w:val="20"/>
+      <w:szCs w:val="20"/>
+    </w:rPr>
+  </w:style>
+  <w:style w:type="character" w:customStyle="1" w:styleId="CommentSubjectChar">
+    <w:name w:val="Comment Subject Char"/>
+    <w:basedOn w:val="CommentTextChar"/>
+    <w:link w:val="CommentSubject"/>
+    <w:uiPriority w:val="99"/>
+    <w:semiHidden/>
+    <w:rsid w:val="007B3EB7"/>
+    <w:rPr>
+      <w:rFonts w:eastAsia="Times New Roman"/>
+      <w:b/>
+      <w:bCs/>
+      <w:sz w:val="20"/>
+      <w:szCs w:val="20"/>
+    </w:rPr>
+  </w:style>
 </w:styles>
 </file>
 
 <file path=word/stylesWithEffects.xml><?xml version="1.0" encoding="utf-8"?>
-<w:styles xmlns:wpc="http://schemas.microsoft.com/office/word/2010/wordprocessingCanvas" xmlns:mc="http://schemas.openxmlformats.org/markup-compatibility/2006" xmlns:o="urn:schemas-microsoft-com:office:office" xmlns:r="http://schemas.openxmlformats.org/officeDocument/2006/relationships" xmlns:m="http://schemas.openxmlformats.org/officeDocument/2006/math" xmlns:v="urn:schemas-microsoft-com:vml" xmlns:wp14="http://schemas.microsoft.com/office/word/2010/wordprocessingDrawing" xmlns:wp="http://schemas.openxmlformats.org/drawingml/2006/wordprocessingDrawing" xmlns:w10="urn:schemas-microsoft-com:office:word" xmlns:w="http://schemas.openxmlformats.org/wordprocessingml/2006/main" xmlns:w14="http://schemas.microsoft.com/office/word/2010/wordml" xmlns:wpg="http://schemas.microsoft.com/office/word/2010/wordprocessingGroup" xmlns:wpi="http://schemas.microsoft.com/office/word/2010/wordprocessingInk" xmlns:wne="http://schemas.microsoft.com/office/word/2006/wordml" xmlns:wps="http://schemas.microsoft.com/office/word/2010/wordprocessingShape" mc:Ignorable="w14 wp14">
+<w:styles xmlns:wpc="http://schemas.microsoft.com/office/word/2010/wordprocessingCanvas" xmlns:mo="http://schemas.microsoft.com/office/mac/office/2008/main" xmlns:mc="http://schemas.openxmlformats.org/markup-compatibility/2006" xmlns:mv="urn:schemas-microsoft-com:mac:vml" xmlns:o="urn:schemas-microsoft-com:office:office" xmlns:r="http://schemas.openxmlformats.org/officeDocument/2006/relationships" xmlns:m="http://schemas.openxmlformats.org/officeDocument/2006/math" xmlns:v="urn:schemas-microsoft-com:vml" xmlns:wp14="http://schemas.microsoft.com/office/word/2010/wordprocessingDrawing" xmlns:wp="http://schemas.openxmlformats.org/drawingml/2006/wordprocessingDrawing" xmlns:w10="urn:schemas-microsoft-com:office:word" xmlns:w="http://schemas.openxmlformats.org/wordprocessingml/2006/main" xmlns:w14="http://schemas.microsoft.com/office/word/2010/wordml" xmlns:wpg="http://schemas.microsoft.com/office/word/2010/wordprocessingGroup" xmlns:wpi="http://schemas.microsoft.com/office/word/2010/wordprocessingInk" xmlns:wne="http://schemas.microsoft.com/office/word/2006/wordml" xmlns:wps="http://schemas.microsoft.com/office/word/2010/wordprocessingShape" mc:Ignorable="w14 wp14">
   <w:docDefaults>
     <w:rPrDefault>
       <w:rPr>
@@ -4334,7 +7381,7 @@
     </w:rPrDefault>
     <w:pPrDefault/>
   </w:docDefaults>
-  <w:latentStyles w:defLockedState="0" w:defUIPriority="99" w:defSemiHidden="1" w:defUnhideWhenUsed="1" w:defQFormat="0" w:count="267">
+  <w:latentStyles w:defLockedState="0" w:defUIPriority="99" w:defSemiHidden="1" w:defUnhideWhenUsed="1" w:defQFormat="0" w:count="276">
     <w:lsdException w:name="Normal" w:locked="1" w:semiHidden="0" w:uiPriority="0" w:unhideWhenUsed="0" w:qFormat="1"/>
     <w:lsdException w:name="heading 1" w:locked="1" w:semiHidden="0" w:uiPriority="0" w:unhideWhenUsed="0" w:qFormat="1"/>
     <w:lsdException w:name="heading 2" w:locked="1" w:uiPriority="0" w:qFormat="1"/>
@@ -4484,13 +7531,280 @@
       <w:rFonts w:eastAsia="Times New Roman"/>
     </w:rPr>
   </w:style>
-  <w:style w:type="character" w:default="1" w:styleId="Fontepargpadro">
+  <w:style w:type="paragraph" w:styleId="Heading1">
+    <w:name w:val="heading 1"/>
+    <w:basedOn w:val="Normal"/>
+    <w:next w:val="Normal"/>
+    <w:link w:val="Heading1Char"/>
+    <w:qFormat/>
+    <w:locked/>
+    <w:rsid w:val="007B3EB7"/>
+    <w:pPr>
+      <w:keepNext/>
+      <w:keepLines/>
+      <w:numPr>
+        <w:numId w:val="6"/>
+      </w:numPr>
+      <w:spacing w:before="480" w:after="240"/>
+      <w:ind w:left="431" w:hanging="431"/>
+      <w:outlineLvl w:val="0"/>
+      <w:pPrChange w:id="1" w:author="Leonardo Ataide Minora" w:date="2013-09-10T11:24:00Z">
+        <w:pPr>
+          <w:keepNext/>
+          <w:keepLines/>
+          <w:numPr>
+            <w:numId w:val="6"/>
+          </w:numPr>
+          <w:spacing w:before="480" w:line="276" w:lineRule="auto"/>
+          <w:ind w:left="432" w:hanging="432"/>
+          <w:outlineLvl w:val="0"/>
+        </w:pPr>
+      </w:pPrChange>
+    </w:pPr>
+    <w:rPr>
+      <w:rFonts w:asciiTheme="majorHAnsi" w:eastAsiaTheme="majorEastAsia" w:hAnsiTheme="majorHAnsi" w:cstheme="majorBidi"/>
+      <w:b/>
+      <w:bCs/>
+      <w:sz w:val="24"/>
+      <w:szCs w:val="32"/>
+      <w:rPrChange w:id="1" w:author="Leonardo Ataide Minora" w:date="2013-09-10T11:24:00Z">
+        <w:rPr>
+          <w:rFonts w:asciiTheme="majorHAnsi" w:eastAsiaTheme="majorEastAsia" w:hAnsiTheme="majorHAnsi" w:cstheme="majorBidi"/>
+          <w:b/>
+          <w:bCs/>
+          <w:sz w:val="24"/>
+          <w:szCs w:val="32"/>
+          <w:lang w:val="pt-BR" w:eastAsia="pt-BR" w:bidi="ar-SA"/>
+        </w:rPr>
+      </w:rPrChange>
+    </w:rPr>
+  </w:style>
+  <w:style w:type="paragraph" w:styleId="Heading2">
+    <w:name w:val="heading 2"/>
+    <w:basedOn w:val="Normal"/>
+    <w:next w:val="Normal"/>
+    <w:link w:val="Heading2Char"/>
+    <w:unhideWhenUsed/>
+    <w:qFormat/>
+    <w:locked/>
+    <w:rsid w:val="00841765"/>
+    <w:pPr>
+      <w:keepNext/>
+      <w:keepLines/>
+      <w:numPr>
+        <w:ilvl w:val="1"/>
+        <w:numId w:val="6"/>
+      </w:numPr>
+      <w:spacing w:before="200"/>
+      <w:ind w:left="578" w:hanging="578"/>
+      <w:outlineLvl w:val="1"/>
+    </w:pPr>
+    <w:rPr>
+      <w:rFonts w:asciiTheme="majorHAnsi" w:eastAsiaTheme="majorEastAsia" w:hAnsiTheme="majorHAnsi" w:cstheme="majorBidi"/>
+      <w:b/>
+      <w:bCs/>
+      <w:sz w:val="24"/>
+      <w:szCs w:val="26"/>
+    </w:rPr>
+  </w:style>
+  <w:style w:type="paragraph" w:styleId="Heading3">
+    <w:name w:val="heading 3"/>
+    <w:basedOn w:val="Normal"/>
+    <w:next w:val="Normal"/>
+    <w:link w:val="Heading3Char"/>
+    <w:semiHidden/>
+    <w:unhideWhenUsed/>
+    <w:qFormat/>
+    <w:locked/>
+    <w:rsid w:val="00841765"/>
+    <w:pPr>
+      <w:keepNext/>
+      <w:keepLines/>
+      <w:numPr>
+        <w:ilvl w:val="2"/>
+        <w:numId w:val="6"/>
+      </w:numPr>
+      <w:spacing w:before="200" w:after="0"/>
+      <w:outlineLvl w:val="2"/>
+    </w:pPr>
+    <w:rPr>
+      <w:rFonts w:asciiTheme="majorHAnsi" w:eastAsiaTheme="majorEastAsia" w:hAnsiTheme="majorHAnsi" w:cstheme="majorBidi"/>
+      <w:b/>
+      <w:bCs/>
+      <w:color w:val="4F81BD" w:themeColor="accent1"/>
+    </w:rPr>
+  </w:style>
+  <w:style w:type="paragraph" w:styleId="Heading4">
+    <w:name w:val="heading 4"/>
+    <w:basedOn w:val="Normal"/>
+    <w:next w:val="Normal"/>
+    <w:link w:val="Heading4Char"/>
+    <w:semiHidden/>
+    <w:unhideWhenUsed/>
+    <w:qFormat/>
+    <w:locked/>
+    <w:rsid w:val="00841765"/>
+    <w:pPr>
+      <w:keepNext/>
+      <w:keepLines/>
+      <w:numPr>
+        <w:ilvl w:val="3"/>
+        <w:numId w:val="6"/>
+      </w:numPr>
+      <w:spacing w:before="200" w:after="0"/>
+      <w:outlineLvl w:val="3"/>
+    </w:pPr>
+    <w:rPr>
+      <w:rFonts w:asciiTheme="majorHAnsi" w:eastAsiaTheme="majorEastAsia" w:hAnsiTheme="majorHAnsi" w:cstheme="majorBidi"/>
+      <w:b/>
+      <w:bCs/>
+      <w:i/>
+      <w:iCs/>
+      <w:color w:val="4F81BD" w:themeColor="accent1"/>
+    </w:rPr>
+  </w:style>
+  <w:style w:type="paragraph" w:styleId="Heading5">
+    <w:name w:val="heading 5"/>
+    <w:basedOn w:val="Normal"/>
+    <w:next w:val="Normal"/>
+    <w:link w:val="Heading5Char"/>
+    <w:semiHidden/>
+    <w:unhideWhenUsed/>
+    <w:qFormat/>
+    <w:locked/>
+    <w:rsid w:val="00841765"/>
+    <w:pPr>
+      <w:keepNext/>
+      <w:keepLines/>
+      <w:numPr>
+        <w:ilvl w:val="4"/>
+        <w:numId w:val="6"/>
+      </w:numPr>
+      <w:spacing w:before="200" w:after="0"/>
+      <w:outlineLvl w:val="4"/>
+    </w:pPr>
+    <w:rPr>
+      <w:rFonts w:asciiTheme="majorHAnsi" w:eastAsiaTheme="majorEastAsia" w:hAnsiTheme="majorHAnsi" w:cstheme="majorBidi"/>
+      <w:color w:val="243F60" w:themeColor="accent1" w:themeShade="7F"/>
+    </w:rPr>
+  </w:style>
+  <w:style w:type="paragraph" w:styleId="Heading6">
+    <w:name w:val="heading 6"/>
+    <w:basedOn w:val="Normal"/>
+    <w:next w:val="Normal"/>
+    <w:link w:val="Heading6Char"/>
+    <w:semiHidden/>
+    <w:unhideWhenUsed/>
+    <w:qFormat/>
+    <w:locked/>
+    <w:rsid w:val="00841765"/>
+    <w:pPr>
+      <w:keepNext/>
+      <w:keepLines/>
+      <w:numPr>
+        <w:ilvl w:val="5"/>
+        <w:numId w:val="6"/>
+      </w:numPr>
+      <w:spacing w:before="200" w:after="0"/>
+      <w:outlineLvl w:val="5"/>
+    </w:pPr>
+    <w:rPr>
+      <w:rFonts w:asciiTheme="majorHAnsi" w:eastAsiaTheme="majorEastAsia" w:hAnsiTheme="majorHAnsi" w:cstheme="majorBidi"/>
+      <w:i/>
+      <w:iCs/>
+      <w:color w:val="243F60" w:themeColor="accent1" w:themeShade="7F"/>
+    </w:rPr>
+  </w:style>
+  <w:style w:type="paragraph" w:styleId="Heading7">
+    <w:name w:val="heading 7"/>
+    <w:basedOn w:val="Normal"/>
+    <w:next w:val="Normal"/>
+    <w:link w:val="Heading7Char"/>
+    <w:semiHidden/>
+    <w:unhideWhenUsed/>
+    <w:qFormat/>
+    <w:locked/>
+    <w:rsid w:val="00841765"/>
+    <w:pPr>
+      <w:keepNext/>
+      <w:keepLines/>
+      <w:numPr>
+        <w:ilvl w:val="6"/>
+        <w:numId w:val="6"/>
+      </w:numPr>
+      <w:spacing w:before="200" w:after="0"/>
+      <w:outlineLvl w:val="6"/>
+    </w:pPr>
+    <w:rPr>
+      <w:rFonts w:asciiTheme="majorHAnsi" w:eastAsiaTheme="majorEastAsia" w:hAnsiTheme="majorHAnsi" w:cstheme="majorBidi"/>
+      <w:i/>
+      <w:iCs/>
+      <w:color w:val="404040" w:themeColor="text1" w:themeTint="BF"/>
+    </w:rPr>
+  </w:style>
+  <w:style w:type="paragraph" w:styleId="Heading8">
+    <w:name w:val="heading 8"/>
+    <w:basedOn w:val="Normal"/>
+    <w:next w:val="Normal"/>
+    <w:link w:val="Heading8Char"/>
+    <w:semiHidden/>
+    <w:unhideWhenUsed/>
+    <w:qFormat/>
+    <w:locked/>
+    <w:rsid w:val="00841765"/>
+    <w:pPr>
+      <w:keepNext/>
+      <w:keepLines/>
+      <w:numPr>
+        <w:ilvl w:val="7"/>
+        <w:numId w:val="6"/>
+      </w:numPr>
+      <w:spacing w:before="200" w:after="0"/>
+      <w:outlineLvl w:val="7"/>
+    </w:pPr>
+    <w:rPr>
+      <w:rFonts w:asciiTheme="majorHAnsi" w:eastAsiaTheme="majorEastAsia" w:hAnsiTheme="majorHAnsi" w:cstheme="majorBidi"/>
+      <w:color w:val="404040" w:themeColor="text1" w:themeTint="BF"/>
+      <w:sz w:val="20"/>
+      <w:szCs w:val="20"/>
+    </w:rPr>
+  </w:style>
+  <w:style w:type="paragraph" w:styleId="Heading9">
+    <w:name w:val="heading 9"/>
+    <w:basedOn w:val="Normal"/>
+    <w:next w:val="Normal"/>
+    <w:link w:val="Heading9Char"/>
+    <w:semiHidden/>
+    <w:unhideWhenUsed/>
+    <w:qFormat/>
+    <w:locked/>
+    <w:rsid w:val="00841765"/>
+    <w:pPr>
+      <w:keepNext/>
+      <w:keepLines/>
+      <w:numPr>
+        <w:ilvl w:val="8"/>
+        <w:numId w:val="6"/>
+      </w:numPr>
+      <w:spacing w:before="200" w:after="0"/>
+      <w:outlineLvl w:val="8"/>
+    </w:pPr>
+    <w:rPr>
+      <w:rFonts w:asciiTheme="majorHAnsi" w:eastAsiaTheme="majorEastAsia" w:hAnsiTheme="majorHAnsi" w:cstheme="majorBidi"/>
+      <w:i/>
+      <w:iCs/>
+      <w:color w:val="404040" w:themeColor="text1" w:themeTint="BF"/>
+      <w:sz w:val="20"/>
+      <w:szCs w:val="20"/>
+    </w:rPr>
+  </w:style>
+  <w:style w:type="character" w:default="1" w:styleId="DefaultParagraphFont">
     <w:name w:val="Default Paragraph Font"/>
     <w:uiPriority w:val="1"/>
     <w:semiHidden/>
     <w:unhideWhenUsed/>
   </w:style>
-  <w:style w:type="table" w:default="1" w:styleId="Tabelanormal">
+  <w:style w:type="table" w:default="1" w:styleId="TableNormal">
     <w:name w:val="Normal Table"/>
     <w:uiPriority w:val="99"/>
     <w:semiHidden/>
@@ -4505,11 +7819,382 @@
       </w:tblCellMar>
     </w:tblPr>
   </w:style>
-  <w:style w:type="numbering" w:default="1" w:styleId="Semlista">
+  <w:style w:type="numbering" w:default="1" w:styleId="NoList">
     <w:name w:val="No List"/>
     <w:uiPriority w:val="99"/>
     <w:semiHidden/>
     <w:unhideWhenUsed/>
+  </w:style>
+  <w:style w:type="paragraph" w:styleId="Header">
+    <w:name w:val="header"/>
+    <w:basedOn w:val="Normal"/>
+    <w:link w:val="HeaderChar"/>
+    <w:uiPriority w:val="99"/>
+    <w:unhideWhenUsed/>
+    <w:rsid w:val="0041418E"/>
+    <w:pPr>
+      <w:tabs>
+        <w:tab w:val="center" w:pos="4320"/>
+        <w:tab w:val="right" w:pos="8640"/>
+      </w:tabs>
+      <w:spacing w:after="0" w:line="240" w:lineRule="auto"/>
+    </w:pPr>
+  </w:style>
+  <w:style w:type="character" w:customStyle="1" w:styleId="HeaderChar">
+    <w:name w:val="Header Char"/>
+    <w:basedOn w:val="DefaultParagraphFont"/>
+    <w:link w:val="Header"/>
+    <w:uiPriority w:val="99"/>
+    <w:rsid w:val="0041418E"/>
+    <w:rPr>
+      <w:rFonts w:eastAsia="Times New Roman"/>
+    </w:rPr>
+  </w:style>
+  <w:style w:type="paragraph" w:styleId="Footer">
+    <w:name w:val="footer"/>
+    <w:basedOn w:val="Normal"/>
+    <w:link w:val="FooterChar"/>
+    <w:uiPriority w:val="99"/>
+    <w:unhideWhenUsed/>
+    <w:rsid w:val="0041418E"/>
+    <w:pPr>
+      <w:tabs>
+        <w:tab w:val="center" w:pos="4320"/>
+        <w:tab w:val="right" w:pos="8640"/>
+      </w:tabs>
+      <w:spacing w:after="0" w:line="240" w:lineRule="auto"/>
+    </w:pPr>
+  </w:style>
+  <w:style w:type="character" w:customStyle="1" w:styleId="FooterChar">
+    <w:name w:val="Footer Char"/>
+    <w:basedOn w:val="DefaultParagraphFont"/>
+    <w:link w:val="Footer"/>
+    <w:uiPriority w:val="99"/>
+    <w:rsid w:val="0041418E"/>
+    <w:rPr>
+      <w:rFonts w:eastAsia="Times New Roman"/>
+    </w:rPr>
+  </w:style>
+  <w:style w:type="table" w:styleId="TableGrid">
+    <w:name w:val="Table Grid"/>
+    <w:basedOn w:val="TableNormal"/>
+    <w:locked/>
+    <w:rsid w:val="0041418E"/>
+    <w:tblPr>
+      <w:tblInd w:w="0" w:type="dxa"/>
+      <w:tblBorders>
+        <w:top w:val="single" w:sz="4" w:space="0" w:color="auto"/>
+        <w:left w:val="single" w:sz="4" w:space="0" w:color="auto"/>
+        <w:bottom w:val="single" w:sz="4" w:space="0" w:color="auto"/>
+        <w:right w:val="single" w:sz="4" w:space="0" w:color="auto"/>
+        <w:insideH w:val="single" w:sz="4" w:space="0" w:color="auto"/>
+        <w:insideV w:val="single" w:sz="4" w:space="0" w:color="auto"/>
+      </w:tblBorders>
+      <w:tblCellMar>
+        <w:top w:w="0" w:type="dxa"/>
+        <w:left w:w="108" w:type="dxa"/>
+        <w:bottom w:w="0" w:type="dxa"/>
+        <w:right w:w="108" w:type="dxa"/>
+      </w:tblCellMar>
+    </w:tblPr>
+  </w:style>
+  <w:style w:type="paragraph" w:styleId="BalloonText">
+    <w:name w:val="Balloon Text"/>
+    <w:basedOn w:val="Normal"/>
+    <w:link w:val="BalloonTextChar"/>
+    <w:uiPriority w:val="99"/>
+    <w:semiHidden/>
+    <w:unhideWhenUsed/>
+    <w:rsid w:val="0041418E"/>
+    <w:pPr>
+      <w:spacing w:after="0" w:line="240" w:lineRule="auto"/>
+    </w:pPr>
+    <w:rPr>
+      <w:rFonts w:ascii="Lucida Grande" w:hAnsi="Lucida Grande"/>
+      <w:sz w:val="18"/>
+      <w:szCs w:val="18"/>
+    </w:rPr>
+  </w:style>
+  <w:style w:type="character" w:customStyle="1" w:styleId="BalloonTextChar">
+    <w:name w:val="Balloon Text Char"/>
+    <w:basedOn w:val="DefaultParagraphFont"/>
+    <w:link w:val="BalloonText"/>
+    <w:uiPriority w:val="99"/>
+    <w:semiHidden/>
+    <w:rsid w:val="0041418E"/>
+    <w:rPr>
+      <w:rFonts w:ascii="Lucida Grande" w:eastAsia="Times New Roman" w:hAnsi="Lucida Grande"/>
+      <w:sz w:val="18"/>
+      <w:szCs w:val="18"/>
+    </w:rPr>
+  </w:style>
+  <w:style w:type="paragraph" w:styleId="Title">
+    <w:name w:val="Title"/>
+    <w:basedOn w:val="Normal"/>
+    <w:next w:val="Normal"/>
+    <w:link w:val="TitleChar"/>
+    <w:qFormat/>
+    <w:locked/>
+    <w:rsid w:val="004B3C27"/>
+    <w:pPr>
+      <w:keepNext/>
+      <w:spacing w:after="300" w:line="240" w:lineRule="auto"/>
+      <w:contextualSpacing/>
+      <w:jc w:val="center"/>
+    </w:pPr>
+    <w:rPr>
+      <w:rFonts w:asciiTheme="majorHAnsi" w:eastAsiaTheme="majorEastAsia" w:hAnsiTheme="majorHAnsi" w:cstheme="majorBidi"/>
+      <w:b/>
+      <w:color w:val="17365D" w:themeColor="text2" w:themeShade="BF"/>
+      <w:spacing w:val="5"/>
+      <w:kern w:val="28"/>
+      <w:sz w:val="28"/>
+      <w:szCs w:val="52"/>
+    </w:rPr>
+  </w:style>
+  <w:style w:type="character" w:customStyle="1" w:styleId="TitleChar">
+    <w:name w:val="Title Char"/>
+    <w:basedOn w:val="DefaultParagraphFont"/>
+    <w:link w:val="Title"/>
+    <w:rsid w:val="004B3C27"/>
+    <w:rPr>
+      <w:rFonts w:asciiTheme="majorHAnsi" w:eastAsiaTheme="majorEastAsia" w:hAnsiTheme="majorHAnsi" w:cstheme="majorBidi"/>
+      <w:b/>
+      <w:color w:val="17365D" w:themeColor="text2" w:themeShade="BF"/>
+      <w:spacing w:val="5"/>
+      <w:kern w:val="28"/>
+      <w:sz w:val="28"/>
+      <w:szCs w:val="52"/>
+    </w:rPr>
+  </w:style>
+  <w:style w:type="paragraph" w:styleId="Subtitle">
+    <w:name w:val="Subtitle"/>
+    <w:basedOn w:val="Normal"/>
+    <w:next w:val="Normal"/>
+    <w:link w:val="SubtitleChar"/>
+    <w:qFormat/>
+    <w:locked/>
+    <w:rsid w:val="0041418E"/>
+    <w:pPr>
+      <w:keepNext/>
+      <w:numPr>
+        <w:ilvl w:val="1"/>
+      </w:numPr>
+      <w:jc w:val="center"/>
+    </w:pPr>
+    <w:rPr>
+      <w:rFonts w:asciiTheme="majorHAnsi" w:eastAsiaTheme="majorEastAsia" w:hAnsiTheme="majorHAnsi" w:cstheme="majorBidi"/>
+      <w:b/>
+      <w:iCs/>
+      <w:spacing w:val="15"/>
+      <w:sz w:val="26"/>
+      <w:szCs w:val="24"/>
+    </w:rPr>
+  </w:style>
+  <w:style w:type="character" w:customStyle="1" w:styleId="SubtitleChar">
+    <w:name w:val="Subtitle Char"/>
+    <w:basedOn w:val="DefaultParagraphFont"/>
+    <w:link w:val="Subtitle"/>
+    <w:rsid w:val="0041418E"/>
+    <w:rPr>
+      <w:rFonts w:asciiTheme="majorHAnsi" w:eastAsiaTheme="majorEastAsia" w:hAnsiTheme="majorHAnsi" w:cstheme="majorBidi"/>
+      <w:b/>
+      <w:iCs/>
+      <w:spacing w:val="15"/>
+      <w:sz w:val="26"/>
+      <w:szCs w:val="24"/>
+    </w:rPr>
+  </w:style>
+  <w:style w:type="character" w:customStyle="1" w:styleId="Heading1Char">
+    <w:name w:val="Heading 1 Char"/>
+    <w:basedOn w:val="DefaultParagraphFont"/>
+    <w:link w:val="Heading1"/>
+    <w:rsid w:val="007B3EB7"/>
+    <w:rPr>
+      <w:rFonts w:asciiTheme="majorHAnsi" w:eastAsiaTheme="majorEastAsia" w:hAnsiTheme="majorHAnsi" w:cstheme="majorBidi"/>
+      <w:b/>
+      <w:bCs/>
+      <w:sz w:val="24"/>
+      <w:szCs w:val="32"/>
+    </w:rPr>
+  </w:style>
+  <w:style w:type="character" w:styleId="CommentReference">
+    <w:name w:val="annotation reference"/>
+    <w:basedOn w:val="DefaultParagraphFont"/>
+    <w:uiPriority w:val="99"/>
+    <w:semiHidden/>
+    <w:unhideWhenUsed/>
+    <w:rsid w:val="007B3EB7"/>
+    <w:rPr>
+      <w:sz w:val="18"/>
+      <w:szCs w:val="18"/>
+    </w:rPr>
+  </w:style>
+  <w:style w:type="character" w:customStyle="1" w:styleId="Heading2Char">
+    <w:name w:val="Heading 2 Char"/>
+    <w:basedOn w:val="DefaultParagraphFont"/>
+    <w:link w:val="Heading2"/>
+    <w:rsid w:val="00841765"/>
+    <w:rPr>
+      <w:rFonts w:asciiTheme="majorHAnsi" w:eastAsiaTheme="majorEastAsia" w:hAnsiTheme="majorHAnsi" w:cstheme="majorBidi"/>
+      <w:b/>
+      <w:bCs/>
+      <w:sz w:val="24"/>
+      <w:szCs w:val="26"/>
+    </w:rPr>
+  </w:style>
+  <w:style w:type="character" w:customStyle="1" w:styleId="Heading3Char">
+    <w:name w:val="Heading 3 Char"/>
+    <w:basedOn w:val="DefaultParagraphFont"/>
+    <w:link w:val="Heading3"/>
+    <w:semiHidden/>
+    <w:rsid w:val="00841765"/>
+    <w:rPr>
+      <w:rFonts w:asciiTheme="majorHAnsi" w:eastAsiaTheme="majorEastAsia" w:hAnsiTheme="majorHAnsi" w:cstheme="majorBidi"/>
+      <w:b/>
+      <w:bCs/>
+      <w:color w:val="4F81BD" w:themeColor="accent1"/>
+    </w:rPr>
+  </w:style>
+  <w:style w:type="character" w:customStyle="1" w:styleId="Heading4Char">
+    <w:name w:val="Heading 4 Char"/>
+    <w:basedOn w:val="DefaultParagraphFont"/>
+    <w:link w:val="Heading4"/>
+    <w:semiHidden/>
+    <w:rsid w:val="00841765"/>
+    <w:rPr>
+      <w:rFonts w:asciiTheme="majorHAnsi" w:eastAsiaTheme="majorEastAsia" w:hAnsiTheme="majorHAnsi" w:cstheme="majorBidi"/>
+      <w:b/>
+      <w:bCs/>
+      <w:i/>
+      <w:iCs/>
+      <w:color w:val="4F81BD" w:themeColor="accent1"/>
+    </w:rPr>
+  </w:style>
+  <w:style w:type="character" w:customStyle="1" w:styleId="Heading5Char">
+    <w:name w:val="Heading 5 Char"/>
+    <w:basedOn w:val="DefaultParagraphFont"/>
+    <w:link w:val="Heading5"/>
+    <w:semiHidden/>
+    <w:rsid w:val="00841765"/>
+    <w:rPr>
+      <w:rFonts w:asciiTheme="majorHAnsi" w:eastAsiaTheme="majorEastAsia" w:hAnsiTheme="majorHAnsi" w:cstheme="majorBidi"/>
+      <w:color w:val="243F60" w:themeColor="accent1" w:themeShade="7F"/>
+    </w:rPr>
+  </w:style>
+  <w:style w:type="character" w:customStyle="1" w:styleId="Heading6Char">
+    <w:name w:val="Heading 6 Char"/>
+    <w:basedOn w:val="DefaultParagraphFont"/>
+    <w:link w:val="Heading6"/>
+    <w:semiHidden/>
+    <w:rsid w:val="00841765"/>
+    <w:rPr>
+      <w:rFonts w:asciiTheme="majorHAnsi" w:eastAsiaTheme="majorEastAsia" w:hAnsiTheme="majorHAnsi" w:cstheme="majorBidi"/>
+      <w:i/>
+      <w:iCs/>
+      <w:color w:val="243F60" w:themeColor="accent1" w:themeShade="7F"/>
+    </w:rPr>
+  </w:style>
+  <w:style w:type="character" w:customStyle="1" w:styleId="Heading7Char">
+    <w:name w:val="Heading 7 Char"/>
+    <w:basedOn w:val="DefaultParagraphFont"/>
+    <w:link w:val="Heading7"/>
+    <w:semiHidden/>
+    <w:rsid w:val="00841765"/>
+    <w:rPr>
+      <w:rFonts w:asciiTheme="majorHAnsi" w:eastAsiaTheme="majorEastAsia" w:hAnsiTheme="majorHAnsi" w:cstheme="majorBidi"/>
+      <w:i/>
+      <w:iCs/>
+      <w:color w:val="404040" w:themeColor="text1" w:themeTint="BF"/>
+    </w:rPr>
+  </w:style>
+  <w:style w:type="character" w:customStyle="1" w:styleId="Heading8Char">
+    <w:name w:val="Heading 8 Char"/>
+    <w:basedOn w:val="DefaultParagraphFont"/>
+    <w:link w:val="Heading8"/>
+    <w:semiHidden/>
+    <w:rsid w:val="00841765"/>
+    <w:rPr>
+      <w:rFonts w:asciiTheme="majorHAnsi" w:eastAsiaTheme="majorEastAsia" w:hAnsiTheme="majorHAnsi" w:cstheme="majorBidi"/>
+      <w:color w:val="404040" w:themeColor="text1" w:themeTint="BF"/>
+      <w:sz w:val="20"/>
+      <w:szCs w:val="20"/>
+    </w:rPr>
+  </w:style>
+  <w:style w:type="character" w:customStyle="1" w:styleId="Heading9Char">
+    <w:name w:val="Heading 9 Char"/>
+    <w:basedOn w:val="DefaultParagraphFont"/>
+    <w:link w:val="Heading9"/>
+    <w:semiHidden/>
+    <w:rsid w:val="00841765"/>
+    <w:rPr>
+      <w:rFonts w:asciiTheme="majorHAnsi" w:eastAsiaTheme="majorEastAsia" w:hAnsiTheme="majorHAnsi" w:cstheme="majorBidi"/>
+      <w:i/>
+      <w:iCs/>
+      <w:color w:val="404040" w:themeColor="text1" w:themeTint="BF"/>
+      <w:sz w:val="20"/>
+      <w:szCs w:val="20"/>
+    </w:rPr>
+  </w:style>
+  <w:style w:type="paragraph" w:styleId="CommentText">
+    <w:name w:val="annotation text"/>
+    <w:basedOn w:val="Normal"/>
+    <w:link w:val="CommentTextChar"/>
+    <w:uiPriority w:val="99"/>
+    <w:semiHidden/>
+    <w:unhideWhenUsed/>
+    <w:rsid w:val="007B3EB7"/>
+    <w:pPr>
+      <w:spacing w:line="240" w:lineRule="auto"/>
+    </w:pPr>
+    <w:rPr>
+      <w:sz w:val="24"/>
+      <w:szCs w:val="24"/>
+    </w:rPr>
+  </w:style>
+  <w:style w:type="character" w:customStyle="1" w:styleId="CommentTextChar">
+    <w:name w:val="Comment Text Char"/>
+    <w:basedOn w:val="DefaultParagraphFont"/>
+    <w:link w:val="CommentText"/>
+    <w:uiPriority w:val="99"/>
+    <w:semiHidden/>
+    <w:rsid w:val="007B3EB7"/>
+    <w:rPr>
+      <w:rFonts w:eastAsia="Times New Roman"/>
+      <w:sz w:val="24"/>
+      <w:szCs w:val="24"/>
+    </w:rPr>
+  </w:style>
+  <w:style w:type="paragraph" w:styleId="CommentSubject">
+    <w:name w:val="annotation subject"/>
+    <w:basedOn w:val="CommentText"/>
+    <w:next w:val="CommentText"/>
+    <w:link w:val="CommentSubjectChar"/>
+    <w:uiPriority w:val="99"/>
+    <w:semiHidden/>
+    <w:unhideWhenUsed/>
+    <w:rsid w:val="007B3EB7"/>
+    <w:rPr>
+      <w:b/>
+      <w:bCs/>
+      <w:sz w:val="20"/>
+      <w:szCs w:val="20"/>
+    </w:rPr>
+  </w:style>
+  <w:style w:type="character" w:customStyle="1" w:styleId="CommentSubjectChar">
+    <w:name w:val="Comment Subject Char"/>
+    <w:basedOn w:val="CommentTextChar"/>
+    <w:link w:val="CommentSubject"/>
+    <w:uiPriority w:val="99"/>
+    <w:semiHidden/>
+    <w:rsid w:val="007B3EB7"/>
+    <w:rPr>
+      <w:rFonts w:eastAsia="Times New Roman"/>
+      <w:b/>
+      <w:bCs/>
+      <w:sz w:val="20"/>
+      <w:szCs w:val="20"/>
+    </w:rPr>
   </w:style>
 </w:styles>
 </file>

--- a/Documentos/Vision.docx
+++ b/Documentos/Vision.docx
@@ -14,8 +14,6 @@
           <w:szCs w:val="32"/>
         </w:rPr>
       </w:pPr>
-      <w:bookmarkStart w:id="0" w:name="_GoBack"/>
-      <w:bookmarkEnd w:id="0"/>
       <w:r>
         <w:rPr>
           <w:rFonts w:ascii="Arial" w:hAnsi="Arial" w:cs="Arial"/>
@@ -645,16 +643,6 @@
         <w:spacing w:before="120" w:after="0" w:line="240" w:lineRule="auto"/>
         <w:rPr>
           <w:rFonts w:ascii="Arial" w:hAnsi="Arial" w:cs="Arial"/>
-          <w:sz w:val="24"/>
-        </w:rPr>
-      </w:pPr>
-    </w:p>
-    <w:p>
-      <w:pPr>
-        <w:keepNext/>
-        <w:spacing w:before="120" w:after="0" w:line="240" w:lineRule="auto"/>
-        <w:rPr>
-          <w:rFonts w:ascii="Arial" w:hAnsi="Arial" w:cs="Arial"/>
           <w:b/>
           <w:sz w:val="24"/>
         </w:rPr>
@@ -667,11 +655,12 @@
           <w:ilvl w:val="0"/>
           <w:numId w:val="1"/>
         </w:numPr>
-        <w:spacing w:before="120" w:after="60" w:line="240" w:lineRule="auto"/>
+        <w:spacing w:before="120" w:after="0" w:line="240" w:lineRule="auto"/>
         <w:rPr>
           <w:rFonts w:ascii="Arial" w:hAnsi="Arial" w:cs="Arial"/>
           <w:b/>
-          <w:sz w:val="20"/>
+          <w:sz w:val="24"/>
+          <w:szCs w:val="24"/>
         </w:rPr>
       </w:pPr>
       <w:r>
@@ -679,7 +668,9 @@
           <w:rFonts w:ascii="Arial" w:hAnsi="Arial" w:cs="Arial"/>
           <w:b/>
           <w:sz w:val="24"/>
-        </w:rPr>
+          <w:szCs w:val="24"/>
+        </w:rPr>
+        <w:lastRenderedPageBreak/>
         <w:t>Posicionamento</w:t>
       </w:r>
     </w:p>
@@ -690,20 +681,35 @@
           <w:ilvl w:val="0"/>
           <w:numId w:val="2"/>
         </w:numPr>
-        <w:spacing w:before="120" w:after="60" w:line="240" w:lineRule="auto"/>
+        <w:spacing w:before="120" w:after="0" w:line="240" w:lineRule="auto"/>
         <w:rPr>
           <w:rFonts w:ascii="Arial" w:hAnsi="Arial" w:cs="Arial"/>
           <w:b/>
-          <w:sz w:val="20"/>
+          <w:sz w:val="24"/>
+          <w:szCs w:val="24"/>
         </w:rPr>
       </w:pPr>
       <w:r>
         <w:rPr>
           <w:rFonts w:ascii="Arial" w:hAnsi="Arial" w:cs="Arial"/>
           <w:b/>
+          <w:sz w:val="24"/>
+          <w:szCs w:val="24"/>
         </w:rPr>
         <w:t>Declaração do Problema</w:t>
       </w:r>
+    </w:p>
+    <w:p>
+      <w:pPr>
+        <w:keepNext/>
+        <w:spacing w:before="120" w:after="0" w:line="240" w:lineRule="auto"/>
+        <w:rPr>
+          <w:rFonts w:ascii="Arial" w:hAnsi="Arial" w:cs="Arial"/>
+          <w:b/>
+          <w:sz w:val="24"/>
+          <w:szCs w:val="24"/>
+        </w:rPr>
+      </w:pPr>
     </w:p>
     <w:tbl>
       <w:tblPr>
@@ -742,12 +748,18 @@
             <w:pPr>
               <w:keepNext/>
               <w:keepLines/>
-              <w:spacing w:after="120" w:line="240" w:lineRule="auto"/>
+              <w:spacing w:after="0" w:line="240" w:lineRule="auto"/>
               <w:jc w:val="both"/>
+              <w:rPr>
+                <w:sz w:val="24"/>
+                <w:szCs w:val="24"/>
+              </w:rPr>
             </w:pPr>
             <w:r>
               <w:rPr>
                 <w:rFonts w:ascii="Times New Roman" w:hAnsi="Times New Roman"/>
+                <w:sz w:val="24"/>
+                <w:szCs w:val="24"/>
               </w:rPr>
               <w:t>O problema</w:t>
             </w:r>
@@ -774,14 +786,20 @@
                 <w:tab w:val="left" w:pos="540"/>
                 <w:tab w:val="left" w:pos="1260"/>
               </w:tabs>
-              <w:spacing w:after="120" w:line="240" w:lineRule="auto"/>
+              <w:spacing w:after="0" w:line="240" w:lineRule="auto"/>
               <w:jc w:val="both"/>
+              <w:rPr>
+                <w:sz w:val="24"/>
+                <w:szCs w:val="24"/>
+              </w:rPr>
             </w:pPr>
             <w:r>
               <w:rPr>
                 <w:rFonts w:ascii="Times" w:hAnsi="Times" w:cs="Times"/>
                 <w:i/>
                 <w:color w:val="0000FF"/>
+                <w:sz w:val="24"/>
+                <w:szCs w:val="24"/>
               </w:rPr>
               <w:t xml:space="preserve">Com a busca crescente por serviços oferecidos pela internet (antes só encontrados em lojas e estabelecimento físicos), nós percebemos que a procura por lojas online de CDs e DVDs vem aumentando em uma proporção maior que o crescimento do mercado específico voltado para suprir essa procura. Quando encontramos algo próximo ao que desejamos, vemos que há limitações de venda, ou que não possui novidades, ou então não temos a liberdade de ouvir algo que não seja pago. Essa realidade faz com que sejam poucos os sites que possuam mais atributos positivos que negativos. Além disso, </w:t>
             </w:r>
@@ -791,6 +809,8 @@
                 <w:rFonts w:ascii="Times" w:hAnsi="Times" w:cs="Times"/>
                 <w:i/>
                 <w:color w:val="0000FF"/>
+                <w:sz w:val="24"/>
+                <w:szCs w:val="24"/>
               </w:rPr>
               <w:t>grande parte desses poucos sites só oferecem</w:t>
             </w:r>
@@ -800,6 +820,8 @@
                 <w:rFonts w:ascii="Times" w:hAnsi="Times" w:cs="Times"/>
                 <w:i/>
                 <w:color w:val="0000FF"/>
+                <w:sz w:val="24"/>
+                <w:szCs w:val="24"/>
               </w:rPr>
               <w:t xml:space="preserve"> música estrangeira, afunilando o seu grupo de usuários.    </w:t>
             </w:r>
@@ -829,11 +851,17 @@
             <w:pPr>
               <w:keepNext/>
               <w:keepLines/>
-              <w:spacing w:after="120" w:line="240" w:lineRule="auto"/>
+              <w:spacing w:after="0" w:line="240" w:lineRule="auto"/>
+              <w:rPr>
+                <w:sz w:val="24"/>
+                <w:szCs w:val="24"/>
+              </w:rPr>
             </w:pPr>
             <w:r>
               <w:rPr>
                 <w:rFonts w:ascii="Times New Roman" w:hAnsi="Times New Roman"/>
+                <w:sz w:val="24"/>
+                <w:szCs w:val="24"/>
               </w:rPr>
               <w:t>Afetados</w:t>
             </w:r>
@@ -860,14 +888,20 @@
                 <w:tab w:val="left" w:pos="540"/>
                 <w:tab w:val="left" w:pos="1260"/>
               </w:tabs>
-              <w:spacing w:after="120" w:line="240" w:lineRule="auto"/>
+              <w:spacing w:after="0" w:line="240" w:lineRule="auto"/>
               <w:jc w:val="both"/>
+              <w:rPr>
+                <w:sz w:val="24"/>
+                <w:szCs w:val="24"/>
+              </w:rPr>
             </w:pPr>
             <w:r>
               <w:rPr>
                 <w:rFonts w:ascii="Times" w:hAnsi="Times" w:cs="Times"/>
                 <w:i/>
                 <w:color w:val="0000FF"/>
+                <w:sz w:val="24"/>
+                <w:szCs w:val="24"/>
               </w:rPr>
               <w:t>Usuários do site, bandas, e os administradores do sistema.</w:t>
             </w:r>
@@ -897,11 +931,17 @@
             <w:pPr>
               <w:keepNext/>
               <w:keepLines/>
-              <w:spacing w:after="120" w:line="240" w:lineRule="auto"/>
+              <w:spacing w:after="0" w:line="240" w:lineRule="auto"/>
+              <w:rPr>
+                <w:sz w:val="24"/>
+                <w:szCs w:val="24"/>
+              </w:rPr>
             </w:pPr>
             <w:r>
               <w:rPr>
                 <w:rFonts w:ascii="Times New Roman" w:hAnsi="Times New Roman"/>
+                <w:sz w:val="24"/>
+                <w:szCs w:val="24"/>
               </w:rPr>
               <w:t>O impacto</w:t>
             </w:r>
@@ -928,14 +968,20 @@
                 <w:tab w:val="left" w:pos="540"/>
                 <w:tab w:val="left" w:pos="1260"/>
               </w:tabs>
-              <w:spacing w:after="120" w:line="240" w:lineRule="auto"/>
+              <w:spacing w:after="0" w:line="240" w:lineRule="auto"/>
               <w:jc w:val="both"/>
+              <w:rPr>
+                <w:sz w:val="24"/>
+                <w:szCs w:val="24"/>
+              </w:rPr>
             </w:pPr>
             <w:r>
               <w:rPr>
                 <w:rFonts w:ascii="Times" w:hAnsi="Times" w:cs="Times"/>
                 <w:i/>
                 <w:color w:val="0000FF"/>
+                <w:sz w:val="24"/>
+                <w:szCs w:val="24"/>
               </w:rPr>
               <w:t>O que nós queremos é trazer é inovação, liberdade e diversidade a este mercado em pleno crescimento.</w:t>
             </w:r>
@@ -964,11 +1010,17 @@
           <w:p>
             <w:pPr>
               <w:keepLines/>
-              <w:spacing w:after="120" w:line="240" w:lineRule="auto"/>
+              <w:spacing w:after="0" w:line="240" w:lineRule="auto"/>
+              <w:rPr>
+                <w:sz w:val="24"/>
+                <w:szCs w:val="24"/>
+              </w:rPr>
             </w:pPr>
             <w:r>
               <w:rPr>
                 <w:rFonts w:ascii="Times New Roman" w:hAnsi="Times New Roman"/>
+                <w:sz w:val="24"/>
+                <w:szCs w:val="24"/>
               </w:rPr>
               <w:t>Uma solução poderia ser</w:t>
             </w:r>
@@ -995,14 +1047,20 @@
                 <w:tab w:val="left" w:pos="540"/>
                 <w:tab w:val="left" w:pos="1260"/>
               </w:tabs>
-              <w:spacing w:after="120" w:line="240" w:lineRule="auto"/>
+              <w:spacing w:after="0" w:line="240" w:lineRule="auto"/>
               <w:jc w:val="both"/>
+              <w:rPr>
+                <w:sz w:val="24"/>
+                <w:szCs w:val="24"/>
+              </w:rPr>
             </w:pPr>
             <w:r>
               <w:rPr>
                 <w:rFonts w:ascii="Times" w:hAnsi="Times" w:cs="Times"/>
                 <w:i/>
                 <w:color w:val="0000FF"/>
+                <w:sz w:val="24"/>
+                <w:szCs w:val="24"/>
               </w:rPr>
               <w:t>Uma solução para o problema existente traria facilidade e praticidade a usuários interessados. Além de oferecer mais opções com boa qualidade, e mostrar talentos ainda não conhecidos que produzem boa música, mas que ainda não tiveram espaço.</w:t>
             </w:r>
@@ -1013,41 +1071,53 @@
     <w:p>
       <w:pPr>
         <w:keepNext/>
-        <w:spacing w:before="120" w:after="60" w:line="240" w:lineRule="auto"/>
+        <w:spacing w:before="120" w:after="0" w:line="240" w:lineRule="auto"/>
         <w:rPr>
           <w:rFonts w:ascii="Arial" w:hAnsi="Arial" w:cs="Arial"/>
           <w:b/>
-          <w:sz w:val="20"/>
-        </w:rPr>
-      </w:pPr>
-    </w:p>
-    <w:p>
-      <w:pPr>
-        <w:keepNext/>
-        <w:spacing w:before="120" w:after="60" w:line="240" w:lineRule="auto"/>
+          <w:sz w:val="24"/>
+          <w:szCs w:val="24"/>
+        </w:rPr>
+      </w:pPr>
+    </w:p>
+    <w:p>
+      <w:pPr>
+        <w:pStyle w:val="PargrafodaLista"/>
+        <w:keepNext/>
+        <w:numPr>
+          <w:ilvl w:val="0"/>
+          <w:numId w:val="2"/>
+        </w:numPr>
+        <w:spacing w:before="120" w:after="0" w:line="240" w:lineRule="auto"/>
         <w:rPr>
           <w:rFonts w:ascii="Arial" w:hAnsi="Arial" w:cs="Arial"/>
           <w:b/>
-          <w:sz w:val="20"/>
-        </w:rPr>
-      </w:pPr>
-      <w:proofErr w:type="gramStart"/>
+          <w:sz w:val="24"/>
+          <w:szCs w:val="24"/>
+        </w:rPr>
+      </w:pPr>
       <w:r>
         <w:rPr>
           <w:rFonts w:ascii="Arial" w:hAnsi="Arial" w:cs="Arial"/>
           <w:b/>
-        </w:rPr>
-        <w:t>b.</w:t>
-      </w:r>
-      <w:proofErr w:type="gramEnd"/>
-      <w:r>
+          <w:sz w:val="24"/>
+          <w:szCs w:val="24"/>
+        </w:rPr>
+        <w:t>Sobre o Produto</w:t>
+      </w:r>
+    </w:p>
+    <w:p>
+      <w:pPr>
+        <w:pStyle w:val="PargrafodaLista"/>
+        <w:keepNext/>
+        <w:spacing w:before="120" w:after="0" w:line="240" w:lineRule="auto"/>
         <w:rPr>
           <w:rFonts w:ascii="Arial" w:hAnsi="Arial" w:cs="Arial"/>
           <w:b/>
-        </w:rPr>
-        <w:tab/>
-        <w:t>Sobre o Produto</w:t>
-      </w:r>
+          <w:sz w:val="24"/>
+          <w:szCs w:val="24"/>
+        </w:rPr>
+      </w:pPr>
     </w:p>
     <w:tbl>
       <w:tblPr>
@@ -1086,11 +1156,17 @@
             <w:pPr>
               <w:keepNext/>
               <w:keepLines/>
-              <w:spacing w:after="120" w:line="240" w:lineRule="auto"/>
+              <w:spacing w:after="0" w:line="240" w:lineRule="auto"/>
+              <w:rPr>
+                <w:sz w:val="24"/>
+                <w:szCs w:val="24"/>
+              </w:rPr>
             </w:pPr>
             <w:r>
               <w:rPr>
                 <w:rFonts w:ascii="Times New Roman" w:hAnsi="Times New Roman"/>
+                <w:sz w:val="24"/>
+                <w:szCs w:val="24"/>
               </w:rPr>
               <w:t>Para</w:t>
             </w:r>
@@ -1117,14 +1193,20 @@
                 <w:tab w:val="left" w:pos="540"/>
                 <w:tab w:val="left" w:pos="1260"/>
               </w:tabs>
-              <w:spacing w:after="120" w:line="240" w:lineRule="auto"/>
+              <w:spacing w:after="0" w:line="240" w:lineRule="auto"/>
               <w:jc w:val="both"/>
+              <w:rPr>
+                <w:sz w:val="24"/>
+                <w:szCs w:val="24"/>
+              </w:rPr>
             </w:pPr>
             <w:r>
               <w:rPr>
                 <w:rFonts w:ascii="Times" w:hAnsi="Times" w:cs="Times"/>
                 <w:i/>
                 <w:color w:val="0000FF"/>
+                <w:sz w:val="24"/>
+                <w:szCs w:val="24"/>
               </w:rPr>
               <w:t xml:space="preserve">Publico com acesso a internet, que tenha gosto musical compatível com os gêneros oferecidos, e que tenham necessidade desse tipo de serviço. Pessoas que não tenham condições de adquirir determinado CD ou DVD, ou que queiram ter acesso a músicas sem gastar com elas, e desejam conhecer novas opções. </w:t>
             </w:r>
@@ -1154,11 +1236,17 @@
             <w:pPr>
               <w:keepNext/>
               <w:keepLines/>
-              <w:spacing w:after="120" w:line="240" w:lineRule="auto"/>
+              <w:spacing w:after="0" w:line="240" w:lineRule="auto"/>
+              <w:rPr>
+                <w:sz w:val="24"/>
+                <w:szCs w:val="24"/>
+              </w:rPr>
             </w:pPr>
             <w:r>
               <w:rPr>
                 <w:rFonts w:ascii="Times New Roman" w:hAnsi="Times New Roman"/>
+                <w:sz w:val="24"/>
+                <w:szCs w:val="24"/>
               </w:rPr>
               <w:t>Nome do Produto</w:t>
             </w:r>
@@ -1185,13 +1273,19 @@
                 <w:tab w:val="left" w:pos="540"/>
                 <w:tab w:val="left" w:pos="1260"/>
               </w:tabs>
-              <w:spacing w:after="120" w:line="240" w:lineRule="auto"/>
+              <w:spacing w:after="0" w:line="240" w:lineRule="auto"/>
+              <w:rPr>
+                <w:sz w:val="24"/>
+                <w:szCs w:val="24"/>
+              </w:rPr>
             </w:pPr>
             <w:r>
               <w:rPr>
                 <w:rFonts w:ascii="Times" w:hAnsi="Times" w:cs="Times"/>
                 <w:i/>
                 <w:color w:val="0000FF"/>
+                <w:sz w:val="24"/>
+                <w:szCs w:val="24"/>
               </w:rPr>
               <w:t>OPEN BANDS</w:t>
             </w:r>
@@ -1220,11 +1314,17 @@
           <w:p>
             <w:pPr>
               <w:keepLines/>
-              <w:spacing w:after="120" w:line="240" w:lineRule="auto"/>
+              <w:spacing w:after="0" w:line="240" w:lineRule="auto"/>
+              <w:rPr>
+                <w:sz w:val="24"/>
+                <w:szCs w:val="24"/>
+              </w:rPr>
             </w:pPr>
             <w:r>
               <w:rPr>
                 <w:rFonts w:ascii="Times New Roman" w:hAnsi="Times New Roman"/>
+                <w:sz w:val="24"/>
+                <w:szCs w:val="24"/>
               </w:rPr>
               <w:t>Nosso produto</w:t>
             </w:r>
@@ -1251,13 +1351,19 @@
                 <w:tab w:val="left" w:pos="540"/>
                 <w:tab w:val="left" w:pos="1260"/>
               </w:tabs>
-              <w:spacing w:after="120" w:line="240" w:lineRule="auto"/>
+              <w:spacing w:after="0" w:line="240" w:lineRule="auto"/>
+              <w:rPr>
+                <w:sz w:val="24"/>
+                <w:szCs w:val="24"/>
+              </w:rPr>
             </w:pPr>
             <w:r>
               <w:rPr>
                 <w:rFonts w:ascii="Times" w:hAnsi="Times" w:cs="Times"/>
                 <w:i/>
                 <w:color w:val="0000FF"/>
+                <w:sz w:val="24"/>
+                <w:szCs w:val="24"/>
               </w:rPr>
               <w:t>Diversidade e abertura de espaço para novas bandas.</w:t>
             </w:r>
@@ -1271,11 +1377,77 @@
           <w:tab w:val="left" w:pos="540"/>
           <w:tab w:val="left" w:pos="1260"/>
         </w:tabs>
-        <w:spacing w:after="120" w:line="240" w:lineRule="auto"/>
+        <w:spacing w:after="0" w:line="240" w:lineRule="auto"/>
         <w:rPr>
           <w:rFonts w:ascii="Times" w:hAnsi="Times" w:cs="Times"/>
           <w:i/>
           <w:color w:val="0000FF"/>
+          <w:sz w:val="24"/>
+          <w:szCs w:val="24"/>
+        </w:rPr>
+      </w:pPr>
+    </w:p>
+    <w:p>
+      <w:pPr>
+        <w:tabs>
+          <w:tab w:val="left" w:pos="540"/>
+          <w:tab w:val="left" w:pos="1260"/>
+        </w:tabs>
+        <w:spacing w:after="0" w:line="240" w:lineRule="auto"/>
+        <w:rPr>
+          <w:rFonts w:ascii="Times" w:hAnsi="Times" w:cs="Times"/>
+          <w:i/>
+          <w:color w:val="0000FF"/>
+          <w:sz w:val="24"/>
+          <w:szCs w:val="24"/>
+        </w:rPr>
+      </w:pPr>
+    </w:p>
+    <w:p>
+      <w:pPr>
+        <w:tabs>
+          <w:tab w:val="left" w:pos="540"/>
+          <w:tab w:val="left" w:pos="1260"/>
+        </w:tabs>
+        <w:spacing w:after="0" w:line="240" w:lineRule="auto"/>
+        <w:rPr>
+          <w:rFonts w:ascii="Times" w:hAnsi="Times" w:cs="Times"/>
+          <w:i/>
+          <w:color w:val="0000FF"/>
+          <w:sz w:val="24"/>
+          <w:szCs w:val="24"/>
+        </w:rPr>
+      </w:pPr>
+    </w:p>
+    <w:p>
+      <w:pPr>
+        <w:tabs>
+          <w:tab w:val="left" w:pos="540"/>
+          <w:tab w:val="left" w:pos="1260"/>
+        </w:tabs>
+        <w:spacing w:after="0" w:line="240" w:lineRule="auto"/>
+        <w:rPr>
+          <w:rFonts w:ascii="Times" w:hAnsi="Times" w:cs="Times"/>
+          <w:i/>
+          <w:color w:val="0000FF"/>
+          <w:sz w:val="24"/>
+          <w:szCs w:val="24"/>
+        </w:rPr>
+      </w:pPr>
+    </w:p>
+    <w:p>
+      <w:pPr>
+        <w:tabs>
+          <w:tab w:val="left" w:pos="540"/>
+          <w:tab w:val="left" w:pos="1260"/>
+        </w:tabs>
+        <w:spacing w:after="0" w:line="240" w:lineRule="auto"/>
+        <w:rPr>
+          <w:rFonts w:ascii="Times" w:hAnsi="Times" w:cs="Times"/>
+          <w:i/>
+          <w:color w:val="0000FF"/>
+          <w:sz w:val="24"/>
+          <w:szCs w:val="24"/>
         </w:rPr>
       </w:pPr>
     </w:p>
@@ -1286,11 +1458,12 @@
           <w:ilvl w:val="0"/>
           <w:numId w:val="3"/>
         </w:numPr>
-        <w:spacing w:before="120" w:after="60" w:line="240" w:lineRule="auto"/>
+        <w:spacing w:before="120" w:after="0" w:line="240" w:lineRule="auto"/>
         <w:rPr>
           <w:rFonts w:ascii="Arial" w:hAnsi="Arial" w:cs="Arial"/>
           <w:b/>
           <w:sz w:val="24"/>
+          <w:szCs w:val="24"/>
         </w:rPr>
       </w:pPr>
       <w:r>
@@ -1298,18 +1471,28 @@
           <w:rFonts w:ascii="Arial" w:hAnsi="Arial" w:cs="Arial"/>
           <w:b/>
           <w:sz w:val="24"/>
-        </w:rPr>
+          <w:szCs w:val="24"/>
+        </w:rPr>
+        <w:lastRenderedPageBreak/>
         <w:t>Descrição das partes interessadas</w:t>
       </w:r>
+    </w:p>
+    <w:p>
+      <w:pPr>
+        <w:keepNext/>
+        <w:spacing w:before="120" w:after="0" w:line="240" w:lineRule="auto"/>
+        <w:rPr>
+          <w:rFonts w:ascii="Arial" w:hAnsi="Arial" w:cs="Arial"/>
+          <w:b/>
+          <w:sz w:val="24"/>
+          <w:szCs w:val="24"/>
+        </w:rPr>
+      </w:pPr>
     </w:p>
     <w:tbl>
       <w:tblPr>
+        <w:tblStyle w:val="ListaClara"/>
         <w:tblW w:w="0" w:type="auto"/>
-        <w:tblInd w:w="108" w:type="dxa"/>
-        <w:tblCellMar>
-          <w:left w:w="10" w:type="dxa"/>
-          <w:right w:w="10" w:type="dxa"/>
-        </w:tblCellMar>
         <w:tblLook w:val="0000" w:firstRow="0" w:lastRow="0" w:firstColumn="0" w:lastColumn="0" w:noHBand="0" w:noVBand="0"/>
       </w:tblPr>
       <w:tblGrid>
@@ -1319,31 +1502,28 @@
       </w:tblGrid>
       <w:tr>
         <w:trPr>
+          <w:cnfStyle w:val="000000100000" w:firstRow="0" w:lastRow="0" w:firstColumn="0" w:lastColumn="0" w:oddVBand="0" w:evenVBand="0" w:oddHBand="1" w:evenHBand="0" w:firstRowFirstColumn="0" w:firstRowLastColumn="0" w:lastRowFirstColumn="0" w:lastRowLastColumn="0"/>
           <w:trHeight w:val="1"/>
         </w:trPr>
         <w:tc>
           <w:tcPr>
+            <w:cnfStyle w:val="000010000000" w:firstRow="0" w:lastRow="0" w:firstColumn="0" w:lastColumn="0" w:oddVBand="1" w:evenVBand="0" w:oddHBand="0" w:evenHBand="0" w:firstRowFirstColumn="0" w:firstRowLastColumn="0" w:lastRowFirstColumn="0" w:lastRowLastColumn="0"/>
             <w:tcW w:w="1958" w:type="dxa"/>
-            <w:tcBorders>
-              <w:top w:val="single" w:sz="6" w:space="0" w:color="000000"/>
-              <w:left w:val="single" w:sz="6" w:space="0" w:color="000000"/>
-              <w:bottom w:val="single" w:sz="6" w:space="0" w:color="000000"/>
-              <w:right w:val="single" w:sz="6" w:space="0" w:color="000000"/>
-            </w:tcBorders>
-            <w:shd w:val="clear" w:color="000000" w:fill="FFFFFF"/>
-            <w:tcMar>
-              <w:left w:w="108" w:type="dxa"/>
-              <w:right w:w="108" w:type="dxa"/>
-            </w:tcMar>
           </w:tcPr>
           <w:p>
             <w:pPr>
               <w:spacing w:after="0" w:line="240" w:lineRule="auto"/>
+              <w:rPr>
+                <w:sz w:val="24"/>
+                <w:szCs w:val="24"/>
+              </w:rPr>
             </w:pPr>
             <w:r>
               <w:rPr>
                 <w:rFonts w:ascii="Times New Roman" w:hAnsi="Times New Roman"/>
                 <w:b/>
+                <w:sz w:val="24"/>
+                <w:szCs w:val="24"/>
               </w:rPr>
               <w:t>Nome</w:t>
             </w:r>
@@ -1352,26 +1532,22 @@
         <w:tc>
           <w:tcPr>
             <w:tcW w:w="3002" w:type="dxa"/>
-            <w:tcBorders>
-              <w:top w:val="single" w:sz="6" w:space="0" w:color="000000"/>
-              <w:left w:val="single" w:sz="6" w:space="0" w:color="000000"/>
-              <w:bottom w:val="single" w:sz="6" w:space="0" w:color="000000"/>
-              <w:right w:val="single" w:sz="6" w:space="0" w:color="000000"/>
-            </w:tcBorders>
-            <w:shd w:val="clear" w:color="000000" w:fill="FFFFFF"/>
-            <w:tcMar>
-              <w:left w:w="108" w:type="dxa"/>
-              <w:right w:w="108" w:type="dxa"/>
-            </w:tcMar>
           </w:tcPr>
           <w:p>
             <w:pPr>
               <w:spacing w:after="0" w:line="240" w:lineRule="auto"/>
+              <w:cnfStyle w:val="000000100000" w:firstRow="0" w:lastRow="0" w:firstColumn="0" w:lastColumn="0" w:oddVBand="0" w:evenVBand="0" w:oddHBand="1" w:evenHBand="0" w:firstRowFirstColumn="0" w:firstRowLastColumn="0" w:lastRowFirstColumn="0" w:lastRowLastColumn="0"/>
+              <w:rPr>
+                <w:sz w:val="24"/>
+                <w:szCs w:val="24"/>
+              </w:rPr>
             </w:pPr>
             <w:r>
               <w:rPr>
                 <w:rFonts w:ascii="Times New Roman" w:hAnsi="Times New Roman"/>
                 <w:b/>
+                <w:sz w:val="24"/>
+                <w:szCs w:val="24"/>
               </w:rPr>
               <w:t>Descrição</w:t>
             </w:r>
@@ -1379,27 +1555,23 @@
         </w:tc>
         <w:tc>
           <w:tcPr>
+            <w:cnfStyle w:val="000010000000" w:firstRow="0" w:lastRow="0" w:firstColumn="0" w:lastColumn="0" w:oddVBand="1" w:evenVBand="0" w:oddHBand="0" w:evenHBand="0" w:firstRowFirstColumn="0" w:firstRowLastColumn="0" w:lastRowFirstColumn="0" w:lastRowLastColumn="0"/>
             <w:tcW w:w="3652" w:type="dxa"/>
-            <w:tcBorders>
-              <w:top w:val="single" w:sz="6" w:space="0" w:color="000000"/>
-              <w:left w:val="single" w:sz="6" w:space="0" w:color="000000"/>
-              <w:bottom w:val="single" w:sz="6" w:space="0" w:color="000000"/>
-              <w:right w:val="single" w:sz="6" w:space="0" w:color="000000"/>
-            </w:tcBorders>
-            <w:shd w:val="clear" w:color="000000" w:fill="FFFFFF"/>
-            <w:tcMar>
-              <w:left w:w="108" w:type="dxa"/>
-              <w:right w:w="108" w:type="dxa"/>
-            </w:tcMar>
           </w:tcPr>
           <w:p>
             <w:pPr>
               <w:spacing w:after="0" w:line="240" w:lineRule="auto"/>
+              <w:rPr>
+                <w:sz w:val="24"/>
+                <w:szCs w:val="24"/>
+              </w:rPr>
             </w:pPr>
             <w:r>
               <w:rPr>
                 <w:rFonts w:ascii="Times New Roman" w:hAnsi="Times New Roman"/>
                 <w:b/>
+                <w:sz w:val="24"/>
+                <w:szCs w:val="24"/>
               </w:rPr>
               <w:t>Responsabilidades</w:t>
             </w:r>
@@ -1412,18 +1584,8 @@
         </w:trPr>
         <w:tc>
           <w:tcPr>
+            <w:cnfStyle w:val="000010000000" w:firstRow="0" w:lastRow="0" w:firstColumn="0" w:lastColumn="0" w:oddVBand="1" w:evenVBand="0" w:oddHBand="0" w:evenHBand="0" w:firstRowFirstColumn="0" w:firstRowLastColumn="0" w:lastRowFirstColumn="0" w:lastRowLastColumn="0"/>
             <w:tcW w:w="1958" w:type="dxa"/>
-            <w:tcBorders>
-              <w:top w:val="single" w:sz="6" w:space="0" w:color="000000"/>
-              <w:left w:val="single" w:sz="6" w:space="0" w:color="000000"/>
-              <w:bottom w:val="single" w:sz="6" w:space="0" w:color="000000"/>
-              <w:right w:val="single" w:sz="6" w:space="0" w:color="000000"/>
-            </w:tcBorders>
-            <w:shd w:val="clear" w:color="000000" w:fill="FFFFFF"/>
-            <w:tcMar>
-              <w:left w:w="108" w:type="dxa"/>
-              <w:right w:w="108" w:type="dxa"/>
-            </w:tcMar>
           </w:tcPr>
           <w:p>
             <w:pPr>
@@ -1431,13 +1593,19 @@
                 <w:tab w:val="left" w:pos="540"/>
                 <w:tab w:val="left" w:pos="1260"/>
               </w:tabs>
-              <w:spacing w:after="120" w:line="240" w:lineRule="auto"/>
+              <w:spacing w:after="0" w:line="240" w:lineRule="auto"/>
+              <w:rPr>
+                <w:sz w:val="24"/>
+                <w:szCs w:val="24"/>
+              </w:rPr>
             </w:pPr>
             <w:r>
               <w:rPr>
                 <w:rFonts w:ascii="Times" w:hAnsi="Times" w:cs="Times"/>
                 <w:i/>
                 <w:color w:val="0000FF"/>
+                <w:sz w:val="24"/>
+                <w:szCs w:val="24"/>
               </w:rPr>
               <w:t>Usuário Visitante/ não cadastrados</w:t>
             </w:r>
@@ -1446,17 +1614,6 @@
         <w:tc>
           <w:tcPr>
             <w:tcW w:w="3002" w:type="dxa"/>
-            <w:tcBorders>
-              <w:top w:val="single" w:sz="6" w:space="0" w:color="000000"/>
-              <w:left w:val="single" w:sz="6" w:space="0" w:color="000000"/>
-              <w:bottom w:val="single" w:sz="6" w:space="0" w:color="000000"/>
-              <w:right w:val="single" w:sz="6" w:space="0" w:color="000000"/>
-            </w:tcBorders>
-            <w:shd w:val="clear" w:color="000000" w:fill="FFFFFF"/>
-            <w:tcMar>
-              <w:left w:w="108" w:type="dxa"/>
-              <w:right w:w="108" w:type="dxa"/>
-            </w:tcMar>
           </w:tcPr>
           <w:p>
             <w:pPr>
@@ -1464,14 +1621,21 @@
                 <w:tab w:val="left" w:pos="540"/>
                 <w:tab w:val="left" w:pos="1260"/>
               </w:tabs>
-              <w:spacing w:after="120" w:line="240" w:lineRule="auto"/>
+              <w:spacing w:after="0" w:line="240" w:lineRule="auto"/>
               <w:jc w:val="both"/>
+              <w:cnfStyle w:val="000000000000" w:firstRow="0" w:lastRow="0" w:firstColumn="0" w:lastColumn="0" w:oddVBand="0" w:evenVBand="0" w:oddHBand="0" w:evenHBand="0" w:firstRowFirstColumn="0" w:firstRowLastColumn="0" w:lastRowFirstColumn="0" w:lastRowLastColumn="0"/>
+              <w:rPr>
+                <w:sz w:val="24"/>
+                <w:szCs w:val="24"/>
+              </w:rPr>
             </w:pPr>
             <w:r>
               <w:rPr>
                 <w:rFonts w:ascii="Times" w:hAnsi="Times" w:cs="Times"/>
                 <w:i/>
                 <w:color w:val="0000FF"/>
+                <w:sz w:val="24"/>
+                <w:szCs w:val="24"/>
               </w:rPr>
               <w:t>Seriam aquelas pessoas que fariam o acesso ao site de forma esporádica. Ela não mantém a frequência de visitas, e não é cadastrada.</w:t>
             </w:r>
@@ -1479,18 +1643,8 @@
         </w:tc>
         <w:tc>
           <w:tcPr>
+            <w:cnfStyle w:val="000010000000" w:firstRow="0" w:lastRow="0" w:firstColumn="0" w:lastColumn="0" w:oddVBand="1" w:evenVBand="0" w:oddHBand="0" w:evenHBand="0" w:firstRowFirstColumn="0" w:firstRowLastColumn="0" w:lastRowFirstColumn="0" w:lastRowLastColumn="0"/>
             <w:tcW w:w="3652" w:type="dxa"/>
-            <w:tcBorders>
-              <w:top w:val="single" w:sz="6" w:space="0" w:color="000000"/>
-              <w:left w:val="single" w:sz="6" w:space="0" w:color="000000"/>
-              <w:bottom w:val="single" w:sz="6" w:space="0" w:color="000000"/>
-              <w:right w:val="single" w:sz="6" w:space="0" w:color="000000"/>
-            </w:tcBorders>
-            <w:shd w:val="clear" w:color="000000" w:fill="FFFFFF"/>
-            <w:tcMar>
-              <w:left w:w="108" w:type="dxa"/>
-              <w:right w:w="108" w:type="dxa"/>
-            </w:tcMar>
           </w:tcPr>
           <w:p>
             <w:pPr>
@@ -1498,16 +1652,151 @@
                 <w:tab w:val="left" w:pos="540"/>
                 <w:tab w:val="left" w:pos="1260"/>
               </w:tabs>
-              <w:spacing w:after="120" w:line="240" w:lineRule="auto"/>
+              <w:spacing w:after="0" w:line="240" w:lineRule="auto"/>
               <w:jc w:val="both"/>
+              <w:rPr>
+                <w:sz w:val="24"/>
+                <w:szCs w:val="24"/>
+              </w:rPr>
             </w:pPr>
             <w:r>
               <w:rPr>
                 <w:rFonts w:ascii="Times" w:hAnsi="Times" w:cs="Times"/>
                 <w:i/>
                 <w:color w:val="0000FF"/>
+                <w:sz w:val="24"/>
+                <w:szCs w:val="24"/>
               </w:rPr>
               <w:t xml:space="preserve">Mesmo não sendo assíduo do site, esse grupo de pessoas é de extrema importância. São “clientes” em potencial, e podem – mesmo não usando – indicar nossos serviços a outros. </w:t>
+            </w:r>
+          </w:p>
+        </w:tc>
+      </w:tr>
+      <w:tr>
+        <w:trPr>
+          <w:cnfStyle w:val="000000100000" w:firstRow="0" w:lastRow="0" w:firstColumn="0" w:lastColumn="0" w:oddVBand="0" w:evenVBand="0" w:oddHBand="1" w:evenHBand="0" w:firstRowFirstColumn="0" w:firstRowLastColumn="0" w:lastRowFirstColumn="0" w:lastRowLastColumn="0"/>
+          <w:trHeight w:val="1"/>
+        </w:trPr>
+        <w:tc>
+          <w:tcPr>
+            <w:cnfStyle w:val="000010000000" w:firstRow="0" w:lastRow="0" w:firstColumn="0" w:lastColumn="0" w:oddVBand="1" w:evenVBand="0" w:oddHBand="0" w:evenHBand="0" w:firstRowFirstColumn="0" w:firstRowLastColumn="0" w:lastRowFirstColumn="0" w:lastRowLastColumn="0"/>
+            <w:tcW w:w="1958" w:type="dxa"/>
+          </w:tcPr>
+          <w:p>
+            <w:pPr>
+              <w:tabs>
+                <w:tab w:val="left" w:pos="540"/>
+                <w:tab w:val="left" w:pos="1260"/>
+              </w:tabs>
+              <w:spacing w:after="0" w:line="240" w:lineRule="auto"/>
+              <w:rPr>
+                <w:sz w:val="24"/>
+                <w:szCs w:val="24"/>
+              </w:rPr>
+            </w:pPr>
+            <w:r>
+              <w:rPr>
+                <w:rFonts w:ascii="Times" w:hAnsi="Times" w:cs="Times"/>
+                <w:i/>
+                <w:color w:val="0000FF"/>
+                <w:sz w:val="24"/>
+                <w:szCs w:val="24"/>
+              </w:rPr>
+              <w:t>Usuários Frequentes/ Cadastrados</w:t>
+            </w:r>
+          </w:p>
+        </w:tc>
+        <w:tc>
+          <w:tcPr>
+            <w:tcW w:w="3002" w:type="dxa"/>
+          </w:tcPr>
+          <w:p>
+            <w:pPr>
+              <w:tabs>
+                <w:tab w:val="left" w:pos="540"/>
+                <w:tab w:val="left" w:pos="1260"/>
+              </w:tabs>
+              <w:spacing w:after="0" w:line="240" w:lineRule="auto"/>
+              <w:jc w:val="both"/>
+              <w:cnfStyle w:val="000000100000" w:firstRow="0" w:lastRow="0" w:firstColumn="0" w:lastColumn="0" w:oddVBand="0" w:evenVBand="0" w:oddHBand="1" w:evenHBand="0" w:firstRowFirstColumn="0" w:firstRowLastColumn="0" w:lastRowFirstColumn="0" w:lastRowLastColumn="0"/>
+              <w:rPr>
+                <w:sz w:val="24"/>
+                <w:szCs w:val="24"/>
+              </w:rPr>
+            </w:pPr>
+            <w:r>
+              <w:rPr>
+                <w:rFonts w:ascii="Times" w:hAnsi="Times" w:cs="Times"/>
+                <w:i/>
+                <w:color w:val="0000FF"/>
+                <w:sz w:val="24"/>
+                <w:szCs w:val="24"/>
+              </w:rPr>
+              <w:t xml:space="preserve">Os usuários frequentes que possuem cadastro terão alguns privilégios. Eles poderão guardar </w:t>
+            </w:r>
+            <w:proofErr w:type="spellStart"/>
+            <w:r>
+              <w:rPr>
+                <w:rFonts w:ascii="Times" w:hAnsi="Times" w:cs="Times"/>
+                <w:i/>
+                <w:color w:val="0000FF"/>
+                <w:sz w:val="24"/>
+                <w:szCs w:val="24"/>
+              </w:rPr>
+              <w:t>playlist</w:t>
+            </w:r>
+            <w:proofErr w:type="spellEnd"/>
+            <w:r>
+              <w:rPr>
+                <w:rFonts w:ascii="Times" w:hAnsi="Times" w:cs="Times"/>
+                <w:i/>
+                <w:color w:val="0000FF"/>
+                <w:sz w:val="24"/>
+                <w:szCs w:val="24"/>
+              </w:rPr>
+              <w:t xml:space="preserve"> e dados pessoais, seguir pessoas ou bandas, fazer o download de músicas livres, e se o número de acesso for alto (quantidade a ser decidida), ele poderá ganhar o download da música "privada" mais ouvida por ele. </w:t>
+            </w:r>
+          </w:p>
+        </w:tc>
+        <w:tc>
+          <w:tcPr>
+            <w:cnfStyle w:val="000010000000" w:firstRow="0" w:lastRow="0" w:firstColumn="0" w:lastColumn="0" w:oddVBand="1" w:evenVBand="0" w:oddHBand="0" w:evenHBand="0" w:firstRowFirstColumn="0" w:firstRowLastColumn="0" w:lastRowFirstColumn="0" w:lastRowLastColumn="0"/>
+            <w:tcW w:w="3652" w:type="dxa"/>
+          </w:tcPr>
+          <w:p>
+            <w:pPr>
+              <w:tabs>
+                <w:tab w:val="left" w:pos="540"/>
+                <w:tab w:val="left" w:pos="1260"/>
+              </w:tabs>
+              <w:spacing w:after="0" w:line="240" w:lineRule="auto"/>
+              <w:jc w:val="both"/>
+              <w:rPr>
+                <w:sz w:val="24"/>
+                <w:szCs w:val="24"/>
+              </w:rPr>
+            </w:pPr>
+            <w:r>
+              <w:rPr>
+                <w:rFonts w:ascii="Times" w:hAnsi="Times" w:cs="Times"/>
+                <w:i/>
+                <w:color w:val="0000FF"/>
+                <w:sz w:val="24"/>
+                <w:szCs w:val="24"/>
+              </w:rPr>
+              <w:t>Esse grupo de usuários é de extrema importância, pois eles manterão e ajudarão a aumentar a "rotatividade" nos acessos ao site. Eles poderão permitir que o OPEN BANDS poste atualizações em suas redes sociais, ou então man</w:t>
+            </w:r>
+            <w:bookmarkStart w:id="0" w:name="_GoBack"/>
+            <w:bookmarkEnd w:id="0"/>
+            <w:r>
+              <w:rPr>
+                <w:rFonts w:ascii="Times" w:hAnsi="Times" w:cs="Times"/>
+                <w:i/>
+                <w:color w:val="0000FF"/>
+                <w:sz w:val="24"/>
+                <w:szCs w:val="24"/>
+              </w:rPr>
+              <w:t>dar indicações para amigos - podendo assim ganhar bônus pelas indicações e nos ajudando na divulgação.</w:t>
             </w:r>
           </w:p>
         </w:tc>
@@ -1518,18 +1807,8 @@
         </w:trPr>
         <w:tc>
           <w:tcPr>
+            <w:cnfStyle w:val="000010000000" w:firstRow="0" w:lastRow="0" w:firstColumn="0" w:lastColumn="0" w:oddVBand="1" w:evenVBand="0" w:oddHBand="0" w:evenHBand="0" w:firstRowFirstColumn="0" w:firstRowLastColumn="0" w:lastRowFirstColumn="0" w:lastRowLastColumn="0"/>
             <w:tcW w:w="1958" w:type="dxa"/>
-            <w:tcBorders>
-              <w:top w:val="single" w:sz="6" w:space="0" w:color="000000"/>
-              <w:left w:val="single" w:sz="6" w:space="0" w:color="000000"/>
-              <w:bottom w:val="single" w:sz="6" w:space="0" w:color="000000"/>
-              <w:right w:val="single" w:sz="6" w:space="0" w:color="000000"/>
-            </w:tcBorders>
-            <w:shd w:val="clear" w:color="000000" w:fill="FFFFFF"/>
-            <w:tcMar>
-              <w:left w:w="108" w:type="dxa"/>
-              <w:right w:w="108" w:type="dxa"/>
-            </w:tcMar>
           </w:tcPr>
           <w:p>
             <w:pPr>
@@ -1537,41 +1816,27 @@
                 <w:tab w:val="left" w:pos="540"/>
                 <w:tab w:val="left" w:pos="1260"/>
               </w:tabs>
-              <w:spacing w:after="120" w:line="240" w:lineRule="auto"/>
+              <w:spacing w:after="0" w:line="240" w:lineRule="auto"/>
+              <w:rPr>
+                <w:sz w:val="24"/>
+                <w:szCs w:val="24"/>
+              </w:rPr>
             </w:pPr>
             <w:r>
               <w:rPr>
                 <w:rFonts w:ascii="Times" w:hAnsi="Times" w:cs="Times"/>
                 <w:i/>
                 <w:color w:val="0000FF"/>
-              </w:rPr>
-              <w:t xml:space="preserve">Usuários </w:t>
-            </w:r>
-            <w:r>
-              <w:rPr>
-                <w:rFonts w:ascii="Times" w:hAnsi="Times" w:cs="Times"/>
-                <w:i/>
-                <w:color w:val="0000FF"/>
-              </w:rPr>
-              <w:lastRenderedPageBreak/>
-              <w:t>Frequentes/ Cadastrados</w:t>
+                <w:sz w:val="24"/>
+                <w:szCs w:val="24"/>
+              </w:rPr>
+              <w:t>Bandas</w:t>
             </w:r>
           </w:p>
         </w:tc>
         <w:tc>
           <w:tcPr>
             <w:tcW w:w="3002" w:type="dxa"/>
-            <w:tcBorders>
-              <w:top w:val="single" w:sz="6" w:space="0" w:color="000000"/>
-              <w:left w:val="single" w:sz="6" w:space="0" w:color="000000"/>
-              <w:bottom w:val="single" w:sz="6" w:space="0" w:color="000000"/>
-              <w:right w:val="single" w:sz="6" w:space="0" w:color="000000"/>
-            </w:tcBorders>
-            <w:shd w:val="clear" w:color="000000" w:fill="FFFFFF"/>
-            <w:tcMar>
-              <w:left w:w="108" w:type="dxa"/>
-              <w:right w:w="108" w:type="dxa"/>
-            </w:tcMar>
           </w:tcPr>
           <w:p>
             <w:pPr>
@@ -1579,61 +1844,30 @@
                 <w:tab w:val="left" w:pos="540"/>
                 <w:tab w:val="left" w:pos="1260"/>
               </w:tabs>
-              <w:spacing w:after="120" w:line="240" w:lineRule="auto"/>
+              <w:spacing w:after="0" w:line="240" w:lineRule="auto"/>
               <w:jc w:val="both"/>
+              <w:cnfStyle w:val="000000000000" w:firstRow="0" w:lastRow="0" w:firstColumn="0" w:lastColumn="0" w:oddVBand="0" w:evenVBand="0" w:oddHBand="0" w:evenHBand="0" w:firstRowFirstColumn="0" w:firstRowLastColumn="0" w:lastRowFirstColumn="0" w:lastRowLastColumn="0"/>
+              <w:rPr>
+                <w:sz w:val="24"/>
+                <w:szCs w:val="24"/>
+              </w:rPr>
             </w:pPr>
             <w:r>
               <w:rPr>
                 <w:rFonts w:ascii="Times" w:hAnsi="Times" w:cs="Times"/>
                 <w:i/>
                 <w:color w:val="0000FF"/>
-              </w:rPr>
-              <w:lastRenderedPageBreak/>
-              <w:t xml:space="preserve">Os usuários frequentes que </w:t>
-            </w:r>
-            <w:r>
-              <w:rPr>
-                <w:rFonts w:ascii="Times" w:hAnsi="Times" w:cs="Times"/>
-                <w:i/>
-                <w:color w:val="0000FF"/>
-              </w:rPr>
-              <w:lastRenderedPageBreak/>
-              <w:t xml:space="preserve">possuem cadastro terão alguns privilégios. Eles poderão guardar </w:t>
-            </w:r>
-            <w:proofErr w:type="spellStart"/>
-            <w:r>
-              <w:rPr>
-                <w:rFonts w:ascii="Times" w:hAnsi="Times" w:cs="Times"/>
-                <w:i/>
-                <w:color w:val="0000FF"/>
-              </w:rPr>
-              <w:t>playlist</w:t>
-            </w:r>
-            <w:proofErr w:type="spellEnd"/>
-            <w:r>
-              <w:rPr>
-                <w:rFonts w:ascii="Times" w:hAnsi="Times" w:cs="Times"/>
-                <w:i/>
-                <w:color w:val="0000FF"/>
-              </w:rPr>
-              <w:t xml:space="preserve"> e dados pessoais, seguir pessoas ou bandas, fazer o download de músicas livres, e se o número de acesso for alto (quantidade a ser decidida), ele poderá ganhar o download da música "privada" mais ouvida por ele. </w:t>
+                <w:sz w:val="24"/>
+                <w:szCs w:val="24"/>
+              </w:rPr>
+              <w:t>Elas irão poder disponibilizar dois tipos de serviços: música livre ou música paga. Terão seus cadastros diferenciados, e para poder ter suas músicas divulgadas, passarão por um processo de submissão.</w:t>
             </w:r>
           </w:p>
         </w:tc>
         <w:tc>
           <w:tcPr>
+            <w:cnfStyle w:val="000010000000" w:firstRow="0" w:lastRow="0" w:firstColumn="0" w:lastColumn="0" w:oddVBand="1" w:evenVBand="0" w:oddHBand="0" w:evenHBand="0" w:firstRowFirstColumn="0" w:firstRowLastColumn="0" w:lastRowFirstColumn="0" w:lastRowLastColumn="0"/>
             <w:tcW w:w="3652" w:type="dxa"/>
-            <w:tcBorders>
-              <w:top w:val="single" w:sz="6" w:space="0" w:color="000000"/>
-              <w:left w:val="single" w:sz="6" w:space="0" w:color="000000"/>
-              <w:bottom w:val="single" w:sz="6" w:space="0" w:color="000000"/>
-              <w:right w:val="single" w:sz="6" w:space="0" w:color="000000"/>
-            </w:tcBorders>
-            <w:shd w:val="clear" w:color="000000" w:fill="FFFFFF"/>
-            <w:tcMar>
-              <w:left w:w="108" w:type="dxa"/>
-              <w:right w:w="108" w:type="dxa"/>
-            </w:tcMar>
           </w:tcPr>
           <w:p>
             <w:pPr>
@@ -1641,48 +1875,35 @@
                 <w:tab w:val="left" w:pos="540"/>
                 <w:tab w:val="left" w:pos="1260"/>
               </w:tabs>
-              <w:spacing w:after="120" w:line="240" w:lineRule="auto"/>
+              <w:spacing w:after="0" w:line="240" w:lineRule="auto"/>
               <w:jc w:val="both"/>
+              <w:rPr>
+                <w:sz w:val="24"/>
+                <w:szCs w:val="24"/>
+              </w:rPr>
             </w:pPr>
             <w:r>
               <w:rPr>
                 <w:rFonts w:ascii="Times" w:hAnsi="Times" w:cs="Times"/>
                 <w:i/>
                 <w:color w:val="0000FF"/>
-              </w:rPr>
-              <w:lastRenderedPageBreak/>
-              <w:t xml:space="preserve">Esse grupo de usuários é de extrema </w:t>
-            </w:r>
-            <w:r>
-              <w:rPr>
-                <w:rFonts w:ascii="Times" w:hAnsi="Times" w:cs="Times"/>
-                <w:i/>
-                <w:color w:val="0000FF"/>
-              </w:rPr>
-              <w:lastRenderedPageBreak/>
-              <w:t>importância, pois eles manterão e ajudarão a aumentar a "rotatividade" nos acessos ao site. Eles poderão permitir que o OPEN BANDS poste atualizações em suas redes sociais, ou então mandar indicações para amigos - podendo assim ganhar bônus pelas indicações e nos ajudando na divulgação.</w:t>
+                <w:sz w:val="24"/>
+                <w:szCs w:val="24"/>
+              </w:rPr>
+              <w:t>As bandas vão ser responsáveis por oferecer o produto que nós iremos divulgar. Em caso de bandas que já disponibilizam suas músicas livremente - sem cobrança - não haverá sua participação direta.</w:t>
             </w:r>
           </w:p>
         </w:tc>
       </w:tr>
       <w:tr>
         <w:trPr>
+          <w:cnfStyle w:val="000000100000" w:firstRow="0" w:lastRow="0" w:firstColumn="0" w:lastColumn="0" w:oddVBand="0" w:evenVBand="0" w:oddHBand="1" w:evenHBand="0" w:firstRowFirstColumn="0" w:firstRowLastColumn="0" w:lastRowFirstColumn="0" w:lastRowLastColumn="0"/>
           <w:trHeight w:val="1"/>
         </w:trPr>
         <w:tc>
           <w:tcPr>
+            <w:cnfStyle w:val="000010000000" w:firstRow="0" w:lastRow="0" w:firstColumn="0" w:lastColumn="0" w:oddVBand="1" w:evenVBand="0" w:oddHBand="0" w:evenHBand="0" w:firstRowFirstColumn="0" w:firstRowLastColumn="0" w:lastRowFirstColumn="0" w:lastRowLastColumn="0"/>
             <w:tcW w:w="1958" w:type="dxa"/>
-            <w:tcBorders>
-              <w:top w:val="single" w:sz="6" w:space="0" w:color="000000"/>
-              <w:left w:val="single" w:sz="6" w:space="0" w:color="000000"/>
-              <w:bottom w:val="single" w:sz="6" w:space="0" w:color="000000"/>
-              <w:right w:val="single" w:sz="6" w:space="0" w:color="000000"/>
-            </w:tcBorders>
-            <w:shd w:val="clear" w:color="000000" w:fill="FFFFFF"/>
-            <w:tcMar>
-              <w:left w:w="108" w:type="dxa"/>
-              <w:right w:w="108" w:type="dxa"/>
-            </w:tcMar>
           </w:tcPr>
           <w:p>
             <w:pPr>
@@ -1690,33 +1911,27 @@
                 <w:tab w:val="left" w:pos="540"/>
                 <w:tab w:val="left" w:pos="1260"/>
               </w:tabs>
-              <w:spacing w:after="120" w:line="240" w:lineRule="auto"/>
+              <w:spacing w:after="0" w:line="240" w:lineRule="auto"/>
+              <w:rPr>
+                <w:sz w:val="24"/>
+                <w:szCs w:val="24"/>
+              </w:rPr>
             </w:pPr>
             <w:r>
               <w:rPr>
                 <w:rFonts w:ascii="Times" w:hAnsi="Times" w:cs="Times"/>
                 <w:i/>
                 <w:color w:val="0000FF"/>
-              </w:rPr>
-              <w:lastRenderedPageBreak/>
-              <w:t>Bandas</w:t>
+                <w:sz w:val="24"/>
+                <w:szCs w:val="24"/>
+              </w:rPr>
+              <w:t>Gerenciadores do site</w:t>
             </w:r>
           </w:p>
         </w:tc>
         <w:tc>
           <w:tcPr>
             <w:tcW w:w="3002" w:type="dxa"/>
-            <w:tcBorders>
-              <w:top w:val="single" w:sz="6" w:space="0" w:color="000000"/>
-              <w:left w:val="single" w:sz="6" w:space="0" w:color="000000"/>
-              <w:bottom w:val="single" w:sz="6" w:space="0" w:color="000000"/>
-              <w:right w:val="single" w:sz="6" w:space="0" w:color="000000"/>
-            </w:tcBorders>
-            <w:shd w:val="clear" w:color="000000" w:fill="FFFFFF"/>
-            <w:tcMar>
-              <w:left w:w="108" w:type="dxa"/>
-              <w:right w:w="108" w:type="dxa"/>
-            </w:tcMar>
           </w:tcPr>
           <w:p>
             <w:pPr>
@@ -1724,33 +1939,30 @@
                 <w:tab w:val="left" w:pos="540"/>
                 <w:tab w:val="left" w:pos="1260"/>
               </w:tabs>
-              <w:spacing w:after="120" w:line="240" w:lineRule="auto"/>
+              <w:spacing w:after="0" w:line="240" w:lineRule="auto"/>
               <w:jc w:val="both"/>
+              <w:cnfStyle w:val="000000100000" w:firstRow="0" w:lastRow="0" w:firstColumn="0" w:lastColumn="0" w:oddVBand="0" w:evenVBand="0" w:oddHBand="1" w:evenHBand="0" w:firstRowFirstColumn="0" w:firstRowLastColumn="0" w:lastRowFirstColumn="0" w:lastRowLastColumn="0"/>
+              <w:rPr>
+                <w:sz w:val="24"/>
+                <w:szCs w:val="24"/>
+              </w:rPr>
             </w:pPr>
             <w:r>
               <w:rPr>
                 <w:rFonts w:ascii="Times" w:hAnsi="Times" w:cs="Times"/>
                 <w:i/>
                 <w:color w:val="0000FF"/>
-              </w:rPr>
-              <w:t>Elas irão poder disponibilizar dois tipos de serviços: música livre ou música paga. Terão seus cadastros diferenciados, e para poder ter suas músicas divulgadas, passarão por um processo de submissão.</w:t>
+                <w:sz w:val="24"/>
+                <w:szCs w:val="24"/>
+              </w:rPr>
+              <w:t xml:space="preserve">Vão ser responsáveis por gerir o site, e as informações nele contidas. Assim como acompanhar as bandas e os usuários. </w:t>
             </w:r>
           </w:p>
         </w:tc>
         <w:tc>
           <w:tcPr>
+            <w:cnfStyle w:val="000010000000" w:firstRow="0" w:lastRow="0" w:firstColumn="0" w:lastColumn="0" w:oddVBand="1" w:evenVBand="0" w:oddHBand="0" w:evenHBand="0" w:firstRowFirstColumn="0" w:firstRowLastColumn="0" w:lastRowFirstColumn="0" w:lastRowLastColumn="0"/>
             <w:tcW w:w="3652" w:type="dxa"/>
-            <w:tcBorders>
-              <w:top w:val="single" w:sz="6" w:space="0" w:color="000000"/>
-              <w:left w:val="single" w:sz="6" w:space="0" w:color="000000"/>
-              <w:bottom w:val="single" w:sz="6" w:space="0" w:color="000000"/>
-              <w:right w:val="single" w:sz="6" w:space="0" w:color="000000"/>
-            </w:tcBorders>
-            <w:shd w:val="clear" w:color="000000" w:fill="FFFFFF"/>
-            <w:tcMar>
-              <w:left w:w="108" w:type="dxa"/>
-              <w:right w:w="108" w:type="dxa"/>
-            </w:tcMar>
           </w:tcPr>
           <w:p>
             <w:pPr>
@@ -1758,120 +1970,20 @@
                 <w:tab w:val="left" w:pos="540"/>
                 <w:tab w:val="left" w:pos="1260"/>
               </w:tabs>
-              <w:spacing w:after="120" w:line="240" w:lineRule="auto"/>
+              <w:spacing w:after="0" w:line="240" w:lineRule="auto"/>
               <w:jc w:val="both"/>
+              <w:rPr>
+                <w:sz w:val="24"/>
+                <w:szCs w:val="24"/>
+              </w:rPr>
             </w:pPr>
             <w:r>
               <w:rPr>
                 <w:rFonts w:ascii="Times" w:hAnsi="Times" w:cs="Times"/>
                 <w:i/>
                 <w:color w:val="0000FF"/>
-              </w:rPr>
-              <w:t>As bandas vão ser responsáveis por oferecer o produto que nós iremos divulgar. Em caso de bandas que já disponibilizam suas músicas livremente - sem cobrança - não haverá sua participação direta.</w:t>
-            </w:r>
-          </w:p>
-        </w:tc>
-      </w:tr>
-      <w:tr>
-        <w:trPr>
-          <w:trHeight w:val="1"/>
-        </w:trPr>
-        <w:tc>
-          <w:tcPr>
-            <w:tcW w:w="1958" w:type="dxa"/>
-            <w:tcBorders>
-              <w:top w:val="single" w:sz="6" w:space="0" w:color="000000"/>
-              <w:left w:val="single" w:sz="6" w:space="0" w:color="000000"/>
-              <w:bottom w:val="single" w:sz="6" w:space="0" w:color="000000"/>
-              <w:right w:val="single" w:sz="6" w:space="0" w:color="000000"/>
-            </w:tcBorders>
-            <w:shd w:val="clear" w:color="000000" w:fill="FFFFFF"/>
-            <w:tcMar>
-              <w:left w:w="108" w:type="dxa"/>
-              <w:right w:w="108" w:type="dxa"/>
-            </w:tcMar>
-          </w:tcPr>
-          <w:p>
-            <w:pPr>
-              <w:tabs>
-                <w:tab w:val="left" w:pos="540"/>
-                <w:tab w:val="left" w:pos="1260"/>
-              </w:tabs>
-              <w:spacing w:after="120" w:line="240" w:lineRule="auto"/>
-            </w:pPr>
-            <w:r>
-              <w:rPr>
-                <w:rFonts w:ascii="Times" w:hAnsi="Times" w:cs="Times"/>
-                <w:i/>
-                <w:color w:val="0000FF"/>
-              </w:rPr>
-              <w:t>Gerenciadores do site</w:t>
-            </w:r>
-          </w:p>
-        </w:tc>
-        <w:tc>
-          <w:tcPr>
-            <w:tcW w:w="3002" w:type="dxa"/>
-            <w:tcBorders>
-              <w:top w:val="single" w:sz="6" w:space="0" w:color="000000"/>
-              <w:left w:val="single" w:sz="6" w:space="0" w:color="000000"/>
-              <w:bottom w:val="single" w:sz="6" w:space="0" w:color="000000"/>
-              <w:right w:val="single" w:sz="6" w:space="0" w:color="000000"/>
-            </w:tcBorders>
-            <w:shd w:val="clear" w:color="000000" w:fill="FFFFFF"/>
-            <w:tcMar>
-              <w:left w:w="108" w:type="dxa"/>
-              <w:right w:w="108" w:type="dxa"/>
-            </w:tcMar>
-          </w:tcPr>
-          <w:p>
-            <w:pPr>
-              <w:tabs>
-                <w:tab w:val="left" w:pos="540"/>
-                <w:tab w:val="left" w:pos="1260"/>
-              </w:tabs>
-              <w:spacing w:after="120" w:line="240" w:lineRule="auto"/>
-              <w:jc w:val="both"/>
-            </w:pPr>
-            <w:r>
-              <w:rPr>
-                <w:rFonts w:ascii="Times" w:hAnsi="Times" w:cs="Times"/>
-                <w:i/>
-                <w:color w:val="0000FF"/>
-              </w:rPr>
-              <w:t xml:space="preserve">Vão ser responsáveis por gerir o site, e as informações nele contidas. Assim como acompanhar as bandas e os usuários. </w:t>
-            </w:r>
-          </w:p>
-        </w:tc>
-        <w:tc>
-          <w:tcPr>
-            <w:tcW w:w="3652" w:type="dxa"/>
-            <w:tcBorders>
-              <w:top w:val="single" w:sz="6" w:space="0" w:color="000000"/>
-              <w:left w:val="single" w:sz="6" w:space="0" w:color="000000"/>
-              <w:bottom w:val="single" w:sz="6" w:space="0" w:color="000000"/>
-              <w:right w:val="single" w:sz="6" w:space="0" w:color="000000"/>
-            </w:tcBorders>
-            <w:shd w:val="clear" w:color="000000" w:fill="FFFFFF"/>
-            <w:tcMar>
-              <w:left w:w="108" w:type="dxa"/>
-              <w:right w:w="108" w:type="dxa"/>
-            </w:tcMar>
-          </w:tcPr>
-          <w:p>
-            <w:pPr>
-              <w:tabs>
-                <w:tab w:val="left" w:pos="540"/>
-                <w:tab w:val="left" w:pos="1260"/>
-              </w:tabs>
-              <w:spacing w:after="120" w:line="240" w:lineRule="auto"/>
-              <w:jc w:val="both"/>
-            </w:pPr>
-            <w:r>
-              <w:rPr>
-                <w:rFonts w:ascii="Times" w:hAnsi="Times" w:cs="Times"/>
-                <w:i/>
-                <w:color w:val="0000FF"/>
+                <w:sz w:val="24"/>
+                <w:szCs w:val="24"/>
               </w:rPr>
               <w:t xml:space="preserve">Irá garantir que o sistema seja estável, além de acompanhar a demanda de mercado para as características do produto oferecido. Estará monitorando o progresso do projeto, verá a viabilidade de possíveis mudanças, verificará o retorno dado pelos usuários do sistema, etc. </w:t>
             </w:r>
@@ -1883,1834 +1995,6 @@
       <w:pPr>
         <w:keepNext/>
         <w:spacing w:before="120" w:after="60" w:line="240" w:lineRule="auto"/>
-        <w:rPr>
-          <w:rFonts w:ascii="Arial" w:hAnsi="Arial" w:cs="Arial"/>
-          <w:b/>
-          <w:sz w:val="24"/>
-        </w:rPr>
-      </w:pPr>
-    </w:p>
-    <w:p>
-      <w:pPr>
-        <w:keepNext/>
-        <w:numPr>
-          <w:ilvl w:val="0"/>
-          <w:numId w:val="5"/>
-        </w:numPr>
-        <w:spacing w:before="120" w:after="60" w:line="240" w:lineRule="auto"/>
-        <w:rPr>
-          <w:rFonts w:ascii="Arial" w:hAnsi="Arial" w:cs="Arial"/>
-          <w:b/>
-          <w:sz w:val="24"/>
-        </w:rPr>
-      </w:pPr>
-      <w:r>
-        <w:rPr>
-          <w:rFonts w:ascii="Arial" w:hAnsi="Arial" w:cs="Arial"/>
-          <w:b/>
-          <w:sz w:val="24"/>
-        </w:rPr>
-        <w:t>Lista de casos de uso</w:t>
-      </w:r>
-    </w:p>
-    <w:tbl>
-      <w:tblPr>
-        <w:tblW w:w="0" w:type="auto"/>
-        <w:tblInd w:w="98" w:type="dxa"/>
-        <w:tblCellMar>
-          <w:left w:w="10" w:type="dxa"/>
-          <w:right w:w="10" w:type="dxa"/>
-        </w:tblCellMar>
-        <w:tblLook w:val="0000" w:firstRow="0" w:lastRow="0" w:firstColumn="0" w:lastColumn="0" w:noHBand="0" w:noVBand="0"/>
-      </w:tblPr>
-      <w:tblGrid>
-        <w:gridCol w:w="3095"/>
-        <w:gridCol w:w="2655"/>
-        <w:gridCol w:w="2872"/>
-      </w:tblGrid>
-      <w:tr>
-        <w:trPr>
-          <w:trHeight w:val="1"/>
-        </w:trPr>
-        <w:tc>
-          <w:tcPr>
-            <w:tcW w:w="3511" w:type="dxa"/>
-            <w:tcBorders>
-              <w:top w:val="single" w:sz="4" w:space="0" w:color="000000"/>
-              <w:left w:val="single" w:sz="4" w:space="0" w:color="000000"/>
-              <w:bottom w:val="single" w:sz="4" w:space="0" w:color="000000"/>
-              <w:right w:val="single" w:sz="4" w:space="0" w:color="000000"/>
-            </w:tcBorders>
-            <w:shd w:val="clear" w:color="000000" w:fill="FFFFFF"/>
-            <w:tcMar>
-              <w:left w:w="108" w:type="dxa"/>
-              <w:right w:w="108" w:type="dxa"/>
-            </w:tcMar>
-          </w:tcPr>
-          <w:p>
-            <w:pPr>
-              <w:spacing w:after="0" w:line="240" w:lineRule="auto"/>
-              <w:rPr>
-                <w:b/>
-                <w:sz w:val="24"/>
-              </w:rPr>
-            </w:pPr>
-            <w:r>
-              <w:rPr>
-                <w:rFonts w:ascii="Times New Roman" w:hAnsi="Times New Roman"/>
-                <w:b/>
-                <w:sz w:val="24"/>
-              </w:rPr>
-              <w:t>Nome</w:t>
-            </w:r>
-          </w:p>
-        </w:tc>
-        <w:tc>
-          <w:tcPr>
-            <w:tcW w:w="2822" w:type="dxa"/>
-            <w:tcBorders>
-              <w:top w:val="single" w:sz="4" w:space="0" w:color="000000"/>
-              <w:left w:val="single" w:sz="4" w:space="0" w:color="000000"/>
-              <w:bottom w:val="single" w:sz="4" w:space="0" w:color="000000"/>
-              <w:right w:val="single" w:sz="4" w:space="0" w:color="000000"/>
-            </w:tcBorders>
-            <w:shd w:val="clear" w:color="000000" w:fill="FFFFFF"/>
-            <w:tcMar>
-              <w:left w:w="108" w:type="dxa"/>
-              <w:right w:w="108" w:type="dxa"/>
-            </w:tcMar>
-          </w:tcPr>
-          <w:p>
-            <w:pPr>
-              <w:spacing w:after="0" w:line="240" w:lineRule="auto"/>
-              <w:rPr>
-                <w:b/>
-                <w:sz w:val="24"/>
-              </w:rPr>
-            </w:pPr>
-            <w:r>
-              <w:rPr>
-                <w:rFonts w:ascii="Times New Roman" w:hAnsi="Times New Roman"/>
-                <w:b/>
-                <w:sz w:val="24"/>
-              </w:rPr>
-              <w:t>Atores</w:t>
-            </w:r>
-          </w:p>
-        </w:tc>
-        <w:tc>
-          <w:tcPr>
-            <w:tcW w:w="3167" w:type="dxa"/>
-            <w:tcBorders>
-              <w:top w:val="single" w:sz="4" w:space="0" w:color="000000"/>
-              <w:left w:val="single" w:sz="4" w:space="0" w:color="000000"/>
-              <w:bottom w:val="single" w:sz="4" w:space="0" w:color="000000"/>
-              <w:right w:val="single" w:sz="4" w:space="0" w:color="000000"/>
-            </w:tcBorders>
-            <w:shd w:val="clear" w:color="000000" w:fill="FFFFFF"/>
-            <w:tcMar>
-              <w:left w:w="108" w:type="dxa"/>
-              <w:right w:w="108" w:type="dxa"/>
-            </w:tcMar>
-          </w:tcPr>
-          <w:p>
-            <w:pPr>
-              <w:spacing w:after="0" w:line="240" w:lineRule="auto"/>
-              <w:rPr>
-                <w:b/>
-                <w:sz w:val="24"/>
-              </w:rPr>
-            </w:pPr>
-            <w:r>
-              <w:rPr>
-                <w:rFonts w:ascii="Times New Roman" w:hAnsi="Times New Roman"/>
-                <w:b/>
-                <w:sz w:val="24"/>
-              </w:rPr>
-              <w:t>Resumo</w:t>
-            </w:r>
-          </w:p>
-        </w:tc>
-      </w:tr>
-      <w:tr>
-        <w:tc>
-          <w:tcPr>
-            <w:tcW w:w="3511" w:type="dxa"/>
-            <w:tcBorders>
-              <w:top w:val="single" w:sz="4" w:space="0" w:color="000000"/>
-              <w:left w:val="single" w:sz="4" w:space="0" w:color="000000"/>
-              <w:bottom w:val="single" w:sz="4" w:space="0" w:color="000000"/>
-              <w:right w:val="single" w:sz="4" w:space="0" w:color="000000"/>
-            </w:tcBorders>
-            <w:shd w:val="clear" w:color="000000" w:fill="FFFFFF"/>
-            <w:tcMar>
-              <w:left w:w="108" w:type="dxa"/>
-              <w:right w:w="108" w:type="dxa"/>
-            </w:tcMar>
-          </w:tcPr>
-          <w:p>
-            <w:pPr>
-              <w:spacing w:after="0" w:line="240" w:lineRule="auto"/>
-              <w:rPr>
-                <w:rFonts w:cs="Calibri"/>
-                <w:i/>
-                <w:color w:val="1F497D"/>
-                <w:sz w:val="24"/>
-              </w:rPr>
-            </w:pPr>
-            <w:r>
-              <w:rPr>
-                <w:rFonts w:cs="Calibri"/>
-                <w:i/>
-                <w:color w:val="1F497D"/>
-                <w:sz w:val="24"/>
-              </w:rPr>
-              <w:t xml:space="preserve">Criar </w:t>
-            </w:r>
-            <w:proofErr w:type="spellStart"/>
-            <w:r>
-              <w:rPr>
-                <w:rFonts w:cs="Calibri"/>
-                <w:i/>
-                <w:color w:val="1F497D"/>
-                <w:sz w:val="24"/>
-              </w:rPr>
-              <w:t>playlist</w:t>
-            </w:r>
-            <w:proofErr w:type="spellEnd"/>
-            <w:r>
-              <w:rPr>
-                <w:rFonts w:cs="Calibri"/>
-                <w:i/>
-                <w:color w:val="1F497D"/>
-                <w:sz w:val="24"/>
-              </w:rPr>
-              <w:t xml:space="preserve"> </w:t>
-            </w:r>
-          </w:p>
-        </w:tc>
-        <w:tc>
-          <w:tcPr>
-            <w:tcW w:w="2822" w:type="dxa"/>
-            <w:tcBorders>
-              <w:top w:val="single" w:sz="4" w:space="0" w:color="000000"/>
-              <w:left w:val="single" w:sz="4" w:space="0" w:color="000000"/>
-              <w:bottom w:val="single" w:sz="4" w:space="0" w:color="000000"/>
-              <w:right w:val="single" w:sz="4" w:space="0" w:color="000000"/>
-            </w:tcBorders>
-            <w:shd w:val="clear" w:color="000000" w:fill="FFFFFF"/>
-            <w:tcMar>
-              <w:left w:w="108" w:type="dxa"/>
-              <w:right w:w="108" w:type="dxa"/>
-            </w:tcMar>
-          </w:tcPr>
-          <w:p>
-            <w:pPr>
-              <w:spacing w:after="0" w:line="240" w:lineRule="auto"/>
-              <w:rPr>
-                <w:rFonts w:cs="Calibri"/>
-                <w:i/>
-                <w:color w:val="1F497D"/>
-                <w:sz w:val="24"/>
-              </w:rPr>
-            </w:pPr>
-            <w:r>
-              <w:rPr>
-                <w:rFonts w:cs="Calibri"/>
-                <w:i/>
-                <w:color w:val="1F497D"/>
-                <w:sz w:val="24"/>
-              </w:rPr>
-              <w:t>Visitante</w:t>
-            </w:r>
-          </w:p>
-        </w:tc>
-        <w:tc>
-          <w:tcPr>
-            <w:tcW w:w="3167" w:type="dxa"/>
-            <w:tcBorders>
-              <w:top w:val="single" w:sz="4" w:space="0" w:color="000000"/>
-              <w:left w:val="single" w:sz="4" w:space="0" w:color="000000"/>
-              <w:bottom w:val="single" w:sz="4" w:space="0" w:color="000000"/>
-              <w:right w:val="single" w:sz="4" w:space="0" w:color="000000"/>
-            </w:tcBorders>
-            <w:shd w:val="clear" w:color="000000" w:fill="FFFFFF"/>
-            <w:tcMar>
-              <w:left w:w="108" w:type="dxa"/>
-              <w:right w:w="108" w:type="dxa"/>
-            </w:tcMar>
-          </w:tcPr>
-          <w:p>
-            <w:pPr>
-              <w:spacing w:after="0" w:line="240" w:lineRule="auto"/>
-              <w:jc w:val="both"/>
-              <w:rPr>
-                <w:rFonts w:cs="Calibri"/>
-                <w:i/>
-                <w:color w:val="1F497D"/>
-                <w:sz w:val="24"/>
-              </w:rPr>
-            </w:pPr>
-            <w:r>
-              <w:rPr>
-                <w:rFonts w:cs="Calibri"/>
-                <w:i/>
-                <w:color w:val="1F497D"/>
-                <w:sz w:val="24"/>
-              </w:rPr>
-              <w:t xml:space="preserve">O usuário não cadastrado poderá criar uma </w:t>
-            </w:r>
-            <w:proofErr w:type="spellStart"/>
-            <w:r>
-              <w:rPr>
-                <w:rFonts w:cs="Calibri"/>
-                <w:i/>
-                <w:color w:val="1F497D"/>
-                <w:sz w:val="24"/>
-              </w:rPr>
-              <w:t>playlist</w:t>
-            </w:r>
-            <w:proofErr w:type="spellEnd"/>
-            <w:r>
-              <w:rPr>
-                <w:rFonts w:cs="Calibri"/>
-                <w:i/>
-                <w:color w:val="1F497D"/>
-                <w:sz w:val="24"/>
-              </w:rPr>
-              <w:t xml:space="preserve"> momentânea. É necessário clicar no ícone + para adicioná-la a lista, ou 'play' para colocá-la para tocar diretamente. A </w:t>
-            </w:r>
-            <w:proofErr w:type="spellStart"/>
-            <w:r>
-              <w:rPr>
-                <w:rFonts w:cs="Calibri"/>
-                <w:i/>
-                <w:color w:val="1F497D"/>
-                <w:sz w:val="24"/>
-              </w:rPr>
-              <w:t>playlist</w:t>
-            </w:r>
-            <w:proofErr w:type="spellEnd"/>
-            <w:r>
-              <w:rPr>
-                <w:rFonts w:cs="Calibri"/>
-                <w:i/>
-                <w:color w:val="1F497D"/>
-                <w:sz w:val="24"/>
-              </w:rPr>
-              <w:t xml:space="preserve"> desse usuário não será salva, por ele não ter cadastro.</w:t>
-            </w:r>
-          </w:p>
-        </w:tc>
-      </w:tr>
-      <w:tr>
-        <w:trPr>
-          <w:trHeight w:val="1"/>
-        </w:trPr>
-        <w:tc>
-          <w:tcPr>
-            <w:tcW w:w="3511" w:type="dxa"/>
-            <w:tcBorders>
-              <w:top w:val="single" w:sz="4" w:space="0" w:color="000000"/>
-              <w:left w:val="single" w:sz="4" w:space="0" w:color="000000"/>
-              <w:bottom w:val="single" w:sz="4" w:space="0" w:color="000000"/>
-              <w:right w:val="single" w:sz="4" w:space="0" w:color="000000"/>
-            </w:tcBorders>
-            <w:shd w:val="clear" w:color="000000" w:fill="FFFFFF"/>
-            <w:tcMar>
-              <w:left w:w="108" w:type="dxa"/>
-              <w:right w:w="108" w:type="dxa"/>
-            </w:tcMar>
-          </w:tcPr>
-          <w:p>
-            <w:pPr>
-              <w:spacing w:after="0" w:line="240" w:lineRule="auto"/>
-              <w:rPr>
-                <w:rFonts w:cs="Calibri"/>
-                <w:i/>
-                <w:color w:val="1F497D"/>
-                <w:sz w:val="24"/>
-              </w:rPr>
-            </w:pPr>
-            <w:r>
-              <w:rPr>
-                <w:rFonts w:cs="Calibri"/>
-                <w:i/>
-                <w:color w:val="1F497D"/>
-                <w:sz w:val="24"/>
-              </w:rPr>
-              <w:t>Fazer cadastro de usuário</w:t>
-            </w:r>
-          </w:p>
-        </w:tc>
-        <w:tc>
-          <w:tcPr>
-            <w:tcW w:w="2822" w:type="dxa"/>
-            <w:tcBorders>
-              <w:top w:val="single" w:sz="4" w:space="0" w:color="000000"/>
-              <w:left w:val="single" w:sz="4" w:space="0" w:color="000000"/>
-              <w:bottom w:val="single" w:sz="4" w:space="0" w:color="000000"/>
-              <w:right w:val="single" w:sz="4" w:space="0" w:color="000000"/>
-            </w:tcBorders>
-            <w:shd w:val="clear" w:color="000000" w:fill="FFFFFF"/>
-            <w:tcMar>
-              <w:left w:w="108" w:type="dxa"/>
-              <w:right w:w="108" w:type="dxa"/>
-            </w:tcMar>
-          </w:tcPr>
-          <w:p>
-            <w:pPr>
-              <w:spacing w:after="0" w:line="240" w:lineRule="auto"/>
-              <w:rPr>
-                <w:rFonts w:cs="Calibri"/>
-                <w:i/>
-                <w:color w:val="1F497D"/>
-                <w:sz w:val="24"/>
-              </w:rPr>
-            </w:pPr>
-            <w:r>
-              <w:rPr>
-                <w:rFonts w:cs="Calibri"/>
-                <w:i/>
-                <w:color w:val="1F497D"/>
-                <w:sz w:val="24"/>
-              </w:rPr>
-              <w:t>Visitante</w:t>
-            </w:r>
-          </w:p>
-        </w:tc>
-        <w:tc>
-          <w:tcPr>
-            <w:tcW w:w="3167" w:type="dxa"/>
-            <w:tcBorders>
-              <w:top w:val="single" w:sz="4" w:space="0" w:color="000000"/>
-              <w:left w:val="single" w:sz="4" w:space="0" w:color="000000"/>
-              <w:bottom w:val="single" w:sz="4" w:space="0" w:color="000000"/>
-              <w:right w:val="single" w:sz="4" w:space="0" w:color="000000"/>
-            </w:tcBorders>
-            <w:shd w:val="clear" w:color="000000" w:fill="FFFFFF"/>
-            <w:tcMar>
-              <w:left w:w="108" w:type="dxa"/>
-              <w:right w:w="108" w:type="dxa"/>
-            </w:tcMar>
-          </w:tcPr>
-          <w:p>
-            <w:pPr>
-              <w:spacing w:after="0" w:line="240" w:lineRule="auto"/>
-              <w:jc w:val="both"/>
-              <w:rPr>
-                <w:rFonts w:cs="Calibri"/>
-                <w:i/>
-                <w:color w:val="1F497D"/>
-                <w:sz w:val="24"/>
-              </w:rPr>
-            </w:pPr>
-            <w:r>
-              <w:rPr>
-                <w:rFonts w:cs="Calibri"/>
-                <w:i/>
-                <w:color w:val="1F497D"/>
-                <w:sz w:val="24"/>
-              </w:rPr>
-              <w:t xml:space="preserve">O visitante do site poderá criar sua conta com dados como e-mail e senha. Também terá a opção de usar contas pré-existentes de outros serviços, como </w:t>
-            </w:r>
-            <w:proofErr w:type="spellStart"/>
-            <w:r>
-              <w:rPr>
-                <w:rFonts w:cs="Calibri"/>
-                <w:i/>
-                <w:color w:val="1F497D"/>
-                <w:sz w:val="24"/>
-              </w:rPr>
-              <w:t>twitter</w:t>
-            </w:r>
-            <w:proofErr w:type="spellEnd"/>
-            <w:r>
-              <w:rPr>
-                <w:rFonts w:cs="Calibri"/>
-                <w:i/>
-                <w:color w:val="1F497D"/>
-                <w:sz w:val="24"/>
-              </w:rPr>
-              <w:t xml:space="preserve">, </w:t>
-            </w:r>
-            <w:proofErr w:type="spellStart"/>
-            <w:r>
-              <w:rPr>
-                <w:rFonts w:cs="Calibri"/>
-                <w:i/>
-                <w:color w:val="1F497D"/>
-                <w:sz w:val="24"/>
-              </w:rPr>
-              <w:t>gmail</w:t>
-            </w:r>
-            <w:proofErr w:type="spellEnd"/>
-            <w:r>
-              <w:rPr>
-                <w:rFonts w:cs="Calibri"/>
-                <w:i/>
-                <w:color w:val="1F497D"/>
-                <w:sz w:val="24"/>
-              </w:rPr>
-              <w:t xml:space="preserve">, </w:t>
-            </w:r>
-            <w:proofErr w:type="spellStart"/>
-            <w:r>
-              <w:rPr>
-                <w:rFonts w:cs="Calibri"/>
-                <w:i/>
-                <w:color w:val="1F497D"/>
-                <w:sz w:val="24"/>
-              </w:rPr>
-              <w:t>facebook</w:t>
-            </w:r>
-            <w:proofErr w:type="spellEnd"/>
-            <w:r>
-              <w:rPr>
-                <w:rFonts w:cs="Calibri"/>
-                <w:i/>
-                <w:color w:val="1F497D"/>
-                <w:sz w:val="24"/>
-              </w:rPr>
-              <w:t>.</w:t>
-            </w:r>
-          </w:p>
-        </w:tc>
-      </w:tr>
-      <w:tr>
-        <w:trPr>
-          <w:trHeight w:val="1"/>
-        </w:trPr>
-        <w:tc>
-          <w:tcPr>
-            <w:tcW w:w="3511" w:type="dxa"/>
-            <w:tcBorders>
-              <w:top w:val="single" w:sz="4" w:space="0" w:color="000000"/>
-              <w:left w:val="single" w:sz="4" w:space="0" w:color="000000"/>
-              <w:bottom w:val="single" w:sz="4" w:space="0" w:color="000000"/>
-              <w:right w:val="single" w:sz="4" w:space="0" w:color="000000"/>
-            </w:tcBorders>
-            <w:shd w:val="clear" w:color="000000" w:fill="FFFFFF"/>
-            <w:tcMar>
-              <w:left w:w="108" w:type="dxa"/>
-              <w:right w:w="108" w:type="dxa"/>
-            </w:tcMar>
-          </w:tcPr>
-          <w:p>
-            <w:pPr>
-              <w:spacing w:after="0" w:line="240" w:lineRule="auto"/>
-              <w:rPr>
-                <w:rFonts w:cs="Calibri"/>
-                <w:i/>
-                <w:color w:val="1F497D"/>
-                <w:sz w:val="24"/>
-              </w:rPr>
-            </w:pPr>
-            <w:r>
-              <w:rPr>
-                <w:rFonts w:cs="Calibri"/>
-                <w:i/>
-                <w:color w:val="1F497D"/>
-                <w:sz w:val="24"/>
-              </w:rPr>
-              <w:t xml:space="preserve">Fazer </w:t>
-            </w:r>
-            <w:proofErr w:type="spellStart"/>
-            <w:r>
-              <w:rPr>
-                <w:rFonts w:cs="Calibri"/>
-                <w:i/>
-                <w:color w:val="1F497D"/>
-                <w:sz w:val="24"/>
-              </w:rPr>
-              <w:t>Login</w:t>
-            </w:r>
-            <w:proofErr w:type="spellEnd"/>
-          </w:p>
-        </w:tc>
-        <w:tc>
-          <w:tcPr>
-            <w:tcW w:w="2822" w:type="dxa"/>
-            <w:tcBorders>
-              <w:top w:val="single" w:sz="4" w:space="0" w:color="000000"/>
-              <w:left w:val="single" w:sz="4" w:space="0" w:color="000000"/>
-              <w:bottom w:val="single" w:sz="4" w:space="0" w:color="000000"/>
-              <w:right w:val="single" w:sz="4" w:space="0" w:color="000000"/>
-            </w:tcBorders>
-            <w:shd w:val="clear" w:color="000000" w:fill="FFFFFF"/>
-            <w:tcMar>
-              <w:left w:w="108" w:type="dxa"/>
-              <w:right w:w="108" w:type="dxa"/>
-            </w:tcMar>
-          </w:tcPr>
-          <w:p>
-            <w:pPr>
-              <w:spacing w:after="0" w:line="240" w:lineRule="auto"/>
-              <w:rPr>
-                <w:rFonts w:cs="Calibri"/>
-                <w:i/>
-                <w:color w:val="1F497D"/>
-                <w:sz w:val="24"/>
-              </w:rPr>
-            </w:pPr>
-            <w:r>
-              <w:rPr>
-                <w:rFonts w:cs="Calibri"/>
-                <w:i/>
-                <w:color w:val="1F497D"/>
-                <w:sz w:val="24"/>
-              </w:rPr>
-              <w:t>Usuário</w:t>
-            </w:r>
-            <w:r>
-              <w:rPr>
-                <w:rFonts w:cs="Calibri"/>
-                <w:i/>
-                <w:color w:val="1F497D"/>
-                <w:sz w:val="24"/>
-              </w:rPr>
-              <w:t xml:space="preserve"> cadastrado</w:t>
-            </w:r>
-          </w:p>
-        </w:tc>
-        <w:tc>
-          <w:tcPr>
-            <w:tcW w:w="3167" w:type="dxa"/>
-            <w:tcBorders>
-              <w:top w:val="single" w:sz="4" w:space="0" w:color="000000"/>
-              <w:left w:val="single" w:sz="4" w:space="0" w:color="000000"/>
-              <w:bottom w:val="single" w:sz="4" w:space="0" w:color="000000"/>
-              <w:right w:val="single" w:sz="4" w:space="0" w:color="000000"/>
-            </w:tcBorders>
-            <w:shd w:val="clear" w:color="000000" w:fill="FFFFFF"/>
-            <w:tcMar>
-              <w:left w:w="108" w:type="dxa"/>
-              <w:right w:w="108" w:type="dxa"/>
-            </w:tcMar>
-          </w:tcPr>
-          <w:p>
-            <w:pPr>
-              <w:spacing w:after="0" w:line="240" w:lineRule="auto"/>
-              <w:jc w:val="both"/>
-              <w:rPr>
-                <w:rFonts w:cs="Calibri"/>
-                <w:i/>
-                <w:color w:val="1F497D"/>
-                <w:sz w:val="24"/>
-              </w:rPr>
-            </w:pPr>
-            <w:r>
-              <w:rPr>
-                <w:rFonts w:cs="Calibri"/>
-                <w:i/>
-                <w:color w:val="1F497D"/>
-                <w:sz w:val="24"/>
-              </w:rPr>
-              <w:t xml:space="preserve">Depois da conta criada, o usuário fará o </w:t>
-            </w:r>
-            <w:proofErr w:type="spellStart"/>
-            <w:r>
-              <w:rPr>
-                <w:rFonts w:cs="Calibri"/>
-                <w:i/>
-                <w:color w:val="1F497D"/>
-                <w:sz w:val="24"/>
-              </w:rPr>
-              <w:t>login</w:t>
-            </w:r>
-            <w:proofErr w:type="spellEnd"/>
-            <w:r>
-              <w:rPr>
-                <w:rFonts w:cs="Calibri"/>
-                <w:i/>
-                <w:color w:val="1F497D"/>
-                <w:sz w:val="24"/>
-              </w:rPr>
-              <w:t xml:space="preserve"> com </w:t>
-            </w:r>
-            <w:proofErr w:type="spellStart"/>
-            <w:r>
-              <w:rPr>
-                <w:rFonts w:cs="Calibri"/>
-                <w:i/>
-                <w:color w:val="1F497D"/>
-                <w:sz w:val="24"/>
-              </w:rPr>
-              <w:lastRenderedPageBreak/>
-              <w:t>email</w:t>
-            </w:r>
-            <w:proofErr w:type="spellEnd"/>
-            <w:r>
-              <w:rPr>
-                <w:rFonts w:cs="Calibri"/>
-                <w:i/>
-                <w:color w:val="1F497D"/>
-                <w:sz w:val="24"/>
-              </w:rPr>
-              <w:t xml:space="preserve"> e senha criados.</w:t>
-            </w:r>
-          </w:p>
-        </w:tc>
-      </w:tr>
-      <w:tr>
-        <w:trPr>
-          <w:trHeight w:val="1"/>
-        </w:trPr>
-        <w:tc>
-          <w:tcPr>
-            <w:tcW w:w="3511" w:type="dxa"/>
-            <w:tcBorders>
-              <w:top w:val="single" w:sz="4" w:space="0" w:color="000000"/>
-              <w:left w:val="single" w:sz="4" w:space="0" w:color="000000"/>
-              <w:bottom w:val="single" w:sz="4" w:space="0" w:color="000000"/>
-              <w:right w:val="single" w:sz="4" w:space="0" w:color="000000"/>
-            </w:tcBorders>
-            <w:shd w:val="clear" w:color="000000" w:fill="FFFFFF"/>
-            <w:tcMar>
-              <w:left w:w="108" w:type="dxa"/>
-              <w:right w:w="108" w:type="dxa"/>
-            </w:tcMar>
-          </w:tcPr>
-          <w:p>
-            <w:pPr>
-              <w:spacing w:after="0" w:line="240" w:lineRule="auto"/>
-              <w:rPr>
-                <w:rFonts w:cs="Calibri"/>
-                <w:i/>
-                <w:color w:val="1F497D"/>
-                <w:sz w:val="24"/>
-              </w:rPr>
-            </w:pPr>
-            <w:r>
-              <w:rPr>
-                <w:rFonts w:cs="Calibri"/>
-                <w:i/>
-                <w:color w:val="1F497D"/>
-                <w:sz w:val="24"/>
-              </w:rPr>
-              <w:lastRenderedPageBreak/>
-              <w:t>Comprar produto</w:t>
-            </w:r>
-          </w:p>
-        </w:tc>
-        <w:tc>
-          <w:tcPr>
-            <w:tcW w:w="2822" w:type="dxa"/>
-            <w:tcBorders>
-              <w:top w:val="single" w:sz="4" w:space="0" w:color="000000"/>
-              <w:left w:val="single" w:sz="4" w:space="0" w:color="000000"/>
-              <w:bottom w:val="single" w:sz="4" w:space="0" w:color="000000"/>
-              <w:right w:val="single" w:sz="4" w:space="0" w:color="000000"/>
-            </w:tcBorders>
-            <w:shd w:val="clear" w:color="000000" w:fill="FFFFFF"/>
-            <w:tcMar>
-              <w:left w:w="108" w:type="dxa"/>
-              <w:right w:w="108" w:type="dxa"/>
-            </w:tcMar>
-          </w:tcPr>
-          <w:p>
-            <w:pPr>
-              <w:spacing w:after="0" w:line="240" w:lineRule="auto"/>
-              <w:rPr>
-                <w:rFonts w:cs="Calibri"/>
-                <w:i/>
-                <w:color w:val="1F497D"/>
-                <w:sz w:val="24"/>
-              </w:rPr>
-            </w:pPr>
-            <w:r>
-              <w:rPr>
-                <w:rFonts w:cs="Calibri"/>
-                <w:i/>
-                <w:color w:val="1F497D"/>
-                <w:sz w:val="24"/>
-              </w:rPr>
-              <w:t>Usuário cadastrado/banda</w:t>
-            </w:r>
-          </w:p>
-        </w:tc>
-        <w:tc>
-          <w:tcPr>
-            <w:tcW w:w="3167" w:type="dxa"/>
-            <w:tcBorders>
-              <w:top w:val="single" w:sz="4" w:space="0" w:color="000000"/>
-              <w:left w:val="single" w:sz="4" w:space="0" w:color="000000"/>
-              <w:bottom w:val="single" w:sz="4" w:space="0" w:color="000000"/>
-              <w:right w:val="single" w:sz="4" w:space="0" w:color="000000"/>
-            </w:tcBorders>
-            <w:shd w:val="clear" w:color="000000" w:fill="FFFFFF"/>
-            <w:tcMar>
-              <w:left w:w="108" w:type="dxa"/>
-              <w:right w:w="108" w:type="dxa"/>
-            </w:tcMar>
-          </w:tcPr>
-          <w:p>
-            <w:pPr>
-              <w:spacing w:after="0" w:line="240" w:lineRule="auto"/>
-              <w:jc w:val="both"/>
-              <w:rPr>
-                <w:rFonts w:cs="Calibri"/>
-                <w:i/>
-                <w:color w:val="1F497D"/>
-                <w:sz w:val="24"/>
-              </w:rPr>
-            </w:pPr>
-            <w:r>
-              <w:rPr>
-                <w:rFonts w:cs="Calibri"/>
-                <w:i/>
-                <w:color w:val="1F497D"/>
-                <w:sz w:val="24"/>
-              </w:rPr>
-              <w:t xml:space="preserve">Somente para os usuários cadastrados será </w:t>
-            </w:r>
-            <w:proofErr w:type="gramStart"/>
-            <w:r>
-              <w:rPr>
-                <w:rFonts w:cs="Calibri"/>
-                <w:i/>
-                <w:color w:val="1F497D"/>
-                <w:sz w:val="24"/>
-              </w:rPr>
-              <w:t>permitido</w:t>
-            </w:r>
-            <w:proofErr w:type="gramEnd"/>
-            <w:r>
-              <w:rPr>
-                <w:rFonts w:cs="Calibri"/>
-                <w:i/>
-                <w:color w:val="1F497D"/>
-                <w:sz w:val="24"/>
-              </w:rPr>
-              <w:t xml:space="preserve"> a compra dos produtos disponibilizados no site. Depois de efetuada a compra, as músicas podem ser baixadas ou o produto físico é solicitado.</w:t>
-            </w:r>
-          </w:p>
-        </w:tc>
-      </w:tr>
-      <w:tr>
-        <w:trPr>
-          <w:trHeight w:val="1"/>
-        </w:trPr>
-        <w:tc>
-          <w:tcPr>
-            <w:tcW w:w="3511" w:type="dxa"/>
-            <w:tcBorders>
-              <w:top w:val="single" w:sz="4" w:space="0" w:color="000000"/>
-              <w:left w:val="single" w:sz="4" w:space="0" w:color="000000"/>
-              <w:bottom w:val="single" w:sz="4" w:space="0" w:color="000000"/>
-              <w:right w:val="single" w:sz="4" w:space="0" w:color="000000"/>
-            </w:tcBorders>
-            <w:shd w:val="clear" w:color="000000" w:fill="FFFFFF"/>
-            <w:tcMar>
-              <w:left w:w="108" w:type="dxa"/>
-              <w:right w:w="108" w:type="dxa"/>
-            </w:tcMar>
-          </w:tcPr>
-          <w:p>
-            <w:pPr>
-              <w:spacing w:after="0" w:line="240" w:lineRule="auto"/>
-              <w:rPr>
-                <w:rFonts w:cs="Calibri"/>
-                <w:i/>
-                <w:color w:val="1F497D"/>
-                <w:sz w:val="24"/>
-              </w:rPr>
-            </w:pPr>
-            <w:r>
-              <w:rPr>
-                <w:rFonts w:cs="Calibri"/>
-                <w:i/>
-                <w:color w:val="1F497D"/>
-                <w:sz w:val="24"/>
-              </w:rPr>
-              <w:t>Fazer Download</w:t>
-            </w:r>
-          </w:p>
-        </w:tc>
-        <w:tc>
-          <w:tcPr>
-            <w:tcW w:w="2822" w:type="dxa"/>
-            <w:tcBorders>
-              <w:top w:val="single" w:sz="4" w:space="0" w:color="000000"/>
-              <w:left w:val="single" w:sz="4" w:space="0" w:color="000000"/>
-              <w:bottom w:val="single" w:sz="4" w:space="0" w:color="000000"/>
-              <w:right w:val="single" w:sz="4" w:space="0" w:color="000000"/>
-            </w:tcBorders>
-            <w:shd w:val="clear" w:color="000000" w:fill="FFFFFF"/>
-            <w:tcMar>
-              <w:left w:w="108" w:type="dxa"/>
-              <w:right w:w="108" w:type="dxa"/>
-            </w:tcMar>
-          </w:tcPr>
-          <w:p>
-            <w:pPr>
-              <w:spacing w:after="0" w:line="240" w:lineRule="auto"/>
-              <w:rPr>
-                <w:rFonts w:cs="Calibri"/>
-                <w:i/>
-                <w:color w:val="1F497D"/>
-                <w:sz w:val="24"/>
-              </w:rPr>
-            </w:pPr>
-            <w:r>
-              <w:rPr>
-                <w:rFonts w:cs="Calibri"/>
-                <w:i/>
-                <w:color w:val="1F497D"/>
-                <w:sz w:val="24"/>
-              </w:rPr>
-              <w:t>U</w:t>
-            </w:r>
-            <w:r>
-              <w:rPr>
-                <w:rFonts w:cs="Calibri"/>
-                <w:i/>
-                <w:color w:val="1F497D"/>
-                <w:sz w:val="24"/>
-              </w:rPr>
-              <w:t>suário cadastrado/banda</w:t>
-            </w:r>
-          </w:p>
-        </w:tc>
-        <w:tc>
-          <w:tcPr>
-            <w:tcW w:w="3167" w:type="dxa"/>
-            <w:tcBorders>
-              <w:top w:val="single" w:sz="4" w:space="0" w:color="000000"/>
-              <w:left w:val="single" w:sz="4" w:space="0" w:color="000000"/>
-              <w:bottom w:val="single" w:sz="4" w:space="0" w:color="000000"/>
-              <w:right w:val="single" w:sz="4" w:space="0" w:color="000000"/>
-            </w:tcBorders>
-            <w:shd w:val="clear" w:color="000000" w:fill="FFFFFF"/>
-            <w:tcMar>
-              <w:left w:w="108" w:type="dxa"/>
-              <w:right w:w="108" w:type="dxa"/>
-            </w:tcMar>
-          </w:tcPr>
-          <w:p>
-            <w:pPr>
-              <w:spacing w:after="0" w:line="240" w:lineRule="auto"/>
-              <w:jc w:val="both"/>
-              <w:rPr>
-                <w:rFonts w:cs="Calibri"/>
-                <w:i/>
-                <w:color w:val="1F497D"/>
-                <w:sz w:val="24"/>
-              </w:rPr>
-            </w:pPr>
-            <w:r>
-              <w:rPr>
-                <w:rFonts w:cs="Calibri"/>
-                <w:i/>
-                <w:color w:val="1F497D"/>
-                <w:sz w:val="24"/>
-              </w:rPr>
-              <w:t>O download das músicas livres pode ser feito sem restrições, contanto que o usuário seja cadastrado. Para facilitar o trabalho do</w:t>
-            </w:r>
-            <w:r>
-              <w:rPr>
-                <w:rFonts w:cs="Calibri"/>
-                <w:i/>
-                <w:color w:val="1F497D"/>
-                <w:sz w:val="24"/>
-              </w:rPr>
-              <w:t>s</w:t>
-            </w:r>
-            <w:r>
-              <w:rPr>
-                <w:rFonts w:cs="Calibri"/>
-                <w:i/>
-                <w:color w:val="1F497D"/>
-                <w:sz w:val="24"/>
-              </w:rPr>
-              <w:t xml:space="preserve"> usuários, as músicas agrupadas em </w:t>
-            </w:r>
-            <w:proofErr w:type="spellStart"/>
-            <w:r>
-              <w:rPr>
-                <w:rFonts w:cs="Calibri"/>
-                <w:i/>
-                <w:color w:val="1F497D"/>
-                <w:sz w:val="24"/>
-              </w:rPr>
-              <w:t>playlists</w:t>
-            </w:r>
-            <w:proofErr w:type="spellEnd"/>
-            <w:r>
-              <w:rPr>
-                <w:rFonts w:cs="Calibri"/>
-                <w:i/>
-                <w:color w:val="1F497D"/>
-                <w:sz w:val="24"/>
-              </w:rPr>
-              <w:t xml:space="preserve"> podem ser baixadas por completo.</w:t>
-            </w:r>
-          </w:p>
-        </w:tc>
-      </w:tr>
-      <w:tr>
-        <w:tc>
-          <w:tcPr>
-            <w:tcW w:w="3511" w:type="dxa"/>
-            <w:tcBorders>
-              <w:top w:val="single" w:sz="4" w:space="0" w:color="000000"/>
-              <w:left w:val="single" w:sz="4" w:space="0" w:color="000000"/>
-              <w:bottom w:val="single" w:sz="4" w:space="0" w:color="000000"/>
-              <w:right w:val="single" w:sz="4" w:space="0" w:color="000000"/>
-            </w:tcBorders>
-            <w:shd w:val="clear" w:color="000000" w:fill="FFFFFF"/>
-            <w:tcMar>
-              <w:left w:w="108" w:type="dxa"/>
-              <w:right w:w="108" w:type="dxa"/>
-            </w:tcMar>
-          </w:tcPr>
-          <w:p>
-            <w:pPr>
-              <w:spacing w:after="0" w:line="240" w:lineRule="auto"/>
-              <w:rPr>
-                <w:rFonts w:cs="Calibri"/>
-                <w:i/>
-                <w:color w:val="1F497D"/>
-                <w:sz w:val="24"/>
-              </w:rPr>
-            </w:pPr>
-            <w:r>
-              <w:rPr>
-                <w:rFonts w:cs="Calibri"/>
-                <w:i/>
-                <w:color w:val="1F497D"/>
-                <w:sz w:val="24"/>
-              </w:rPr>
-              <w:t xml:space="preserve">Criar/Salvar </w:t>
-            </w:r>
-            <w:proofErr w:type="spellStart"/>
-            <w:r>
-              <w:rPr>
-                <w:rFonts w:cs="Calibri"/>
-                <w:i/>
-                <w:color w:val="1F497D"/>
-                <w:sz w:val="24"/>
-              </w:rPr>
-              <w:t>playlist</w:t>
-            </w:r>
-            <w:proofErr w:type="spellEnd"/>
-          </w:p>
-        </w:tc>
-        <w:tc>
-          <w:tcPr>
-            <w:tcW w:w="2822" w:type="dxa"/>
-            <w:tcBorders>
-              <w:top w:val="single" w:sz="4" w:space="0" w:color="000000"/>
-              <w:left w:val="single" w:sz="4" w:space="0" w:color="000000"/>
-              <w:bottom w:val="single" w:sz="4" w:space="0" w:color="000000"/>
-              <w:right w:val="single" w:sz="4" w:space="0" w:color="000000"/>
-            </w:tcBorders>
-            <w:shd w:val="clear" w:color="000000" w:fill="FFFFFF"/>
-            <w:tcMar>
-              <w:left w:w="108" w:type="dxa"/>
-              <w:right w:w="108" w:type="dxa"/>
-            </w:tcMar>
-          </w:tcPr>
-          <w:p>
-            <w:pPr>
-              <w:spacing w:after="0" w:line="240" w:lineRule="auto"/>
-              <w:rPr>
-                <w:rFonts w:cs="Calibri"/>
-                <w:i/>
-                <w:color w:val="1F497D"/>
-                <w:sz w:val="24"/>
-              </w:rPr>
-            </w:pPr>
-            <w:r>
-              <w:rPr>
-                <w:rFonts w:cs="Calibri"/>
-                <w:i/>
-                <w:color w:val="1F497D"/>
-                <w:sz w:val="24"/>
-              </w:rPr>
-              <w:t>U</w:t>
-            </w:r>
-            <w:r>
-              <w:rPr>
-                <w:rFonts w:cs="Calibri"/>
-                <w:i/>
-                <w:color w:val="1F497D"/>
-                <w:sz w:val="24"/>
-              </w:rPr>
-              <w:t>suário cadastrado/banda</w:t>
-            </w:r>
-          </w:p>
-        </w:tc>
-        <w:tc>
-          <w:tcPr>
-            <w:tcW w:w="3167" w:type="dxa"/>
-            <w:tcBorders>
-              <w:top w:val="single" w:sz="4" w:space="0" w:color="000000"/>
-              <w:left w:val="single" w:sz="4" w:space="0" w:color="000000"/>
-              <w:bottom w:val="single" w:sz="4" w:space="0" w:color="000000"/>
-              <w:right w:val="single" w:sz="4" w:space="0" w:color="000000"/>
-            </w:tcBorders>
-            <w:shd w:val="clear" w:color="000000" w:fill="FFFFFF"/>
-            <w:tcMar>
-              <w:left w:w="108" w:type="dxa"/>
-              <w:right w:w="108" w:type="dxa"/>
-            </w:tcMar>
-          </w:tcPr>
-          <w:p>
-            <w:pPr>
-              <w:spacing w:after="0" w:line="240" w:lineRule="auto"/>
-              <w:jc w:val="both"/>
-              <w:rPr>
-                <w:rFonts w:cs="Calibri"/>
-                <w:i/>
-                <w:color w:val="1F497D"/>
-                <w:sz w:val="24"/>
-              </w:rPr>
-            </w:pPr>
-            <w:r>
-              <w:rPr>
-                <w:rFonts w:cs="Calibri"/>
-                <w:i/>
-                <w:color w:val="1F497D"/>
-                <w:sz w:val="24"/>
-              </w:rPr>
-              <w:t xml:space="preserve">A </w:t>
-            </w:r>
-            <w:proofErr w:type="spellStart"/>
-            <w:r>
-              <w:rPr>
-                <w:rFonts w:cs="Calibri"/>
-                <w:i/>
-                <w:color w:val="1F497D"/>
-                <w:sz w:val="24"/>
-              </w:rPr>
-              <w:t>playlist</w:t>
-            </w:r>
-            <w:proofErr w:type="spellEnd"/>
-            <w:r>
-              <w:rPr>
-                <w:rFonts w:cs="Calibri"/>
-                <w:i/>
-                <w:color w:val="1F497D"/>
-                <w:sz w:val="24"/>
-              </w:rPr>
-              <w:t xml:space="preserve"> pode ser feita tanto por visitantes do site como por usuários cadastrados, porém somente os que tiverem cadastro poder</w:t>
-            </w:r>
-            <w:r>
-              <w:rPr>
-                <w:rFonts w:cs="Calibri"/>
-                <w:i/>
-                <w:color w:val="1F497D"/>
-                <w:sz w:val="24"/>
-              </w:rPr>
-              <w:t>ão</w:t>
-            </w:r>
-            <w:r>
-              <w:rPr>
-                <w:rFonts w:cs="Calibri"/>
-                <w:i/>
-                <w:color w:val="1F497D"/>
-                <w:sz w:val="24"/>
-              </w:rPr>
-              <w:t xml:space="preserve"> salvar sua </w:t>
-            </w:r>
-            <w:proofErr w:type="spellStart"/>
-            <w:r>
-              <w:rPr>
-                <w:rFonts w:cs="Calibri"/>
-                <w:i/>
-                <w:color w:val="1F497D"/>
-                <w:sz w:val="24"/>
-              </w:rPr>
-              <w:t>playlist</w:t>
-            </w:r>
-            <w:proofErr w:type="spellEnd"/>
-            <w:r>
-              <w:rPr>
-                <w:rFonts w:cs="Calibri"/>
-                <w:i/>
-                <w:color w:val="1F497D"/>
-                <w:sz w:val="24"/>
-              </w:rPr>
-              <w:t xml:space="preserve">. Grupos podem ser criados para agrupar e organizar as músicas. </w:t>
-            </w:r>
-          </w:p>
-        </w:tc>
-      </w:tr>
-      <w:tr>
-        <w:trPr>
-          <w:trHeight w:val="1"/>
-        </w:trPr>
-        <w:tc>
-          <w:tcPr>
-            <w:tcW w:w="3511" w:type="dxa"/>
-            <w:tcBorders>
-              <w:top w:val="single" w:sz="4" w:space="0" w:color="000000"/>
-              <w:left w:val="single" w:sz="4" w:space="0" w:color="000000"/>
-              <w:bottom w:val="single" w:sz="4" w:space="0" w:color="000000"/>
-              <w:right w:val="single" w:sz="4" w:space="0" w:color="000000"/>
-            </w:tcBorders>
-            <w:shd w:val="clear" w:color="000000" w:fill="FFFFFF"/>
-            <w:tcMar>
-              <w:left w:w="108" w:type="dxa"/>
-              <w:right w:w="108" w:type="dxa"/>
-            </w:tcMar>
-          </w:tcPr>
-          <w:p>
-            <w:pPr>
-              <w:spacing w:after="0" w:line="240" w:lineRule="auto"/>
-              <w:rPr>
-                <w:rFonts w:cs="Calibri"/>
-                <w:i/>
-                <w:color w:val="1F497D"/>
-                <w:sz w:val="24"/>
-              </w:rPr>
-            </w:pPr>
-            <w:r>
-              <w:rPr>
-                <w:rFonts w:cs="Calibri"/>
-                <w:i/>
-                <w:color w:val="1F497D"/>
-                <w:sz w:val="24"/>
-              </w:rPr>
-              <w:t>Fazer cadastro de banda</w:t>
-            </w:r>
-          </w:p>
-        </w:tc>
-        <w:tc>
-          <w:tcPr>
-            <w:tcW w:w="2822" w:type="dxa"/>
-            <w:tcBorders>
-              <w:top w:val="single" w:sz="4" w:space="0" w:color="000000"/>
-              <w:left w:val="single" w:sz="4" w:space="0" w:color="000000"/>
-              <w:bottom w:val="single" w:sz="4" w:space="0" w:color="000000"/>
-              <w:right w:val="single" w:sz="4" w:space="0" w:color="000000"/>
-            </w:tcBorders>
-            <w:shd w:val="clear" w:color="000000" w:fill="FFFFFF"/>
-            <w:tcMar>
-              <w:left w:w="108" w:type="dxa"/>
-              <w:right w:w="108" w:type="dxa"/>
-            </w:tcMar>
-          </w:tcPr>
-          <w:p>
-            <w:pPr>
-              <w:spacing w:after="0" w:line="240" w:lineRule="auto"/>
-              <w:rPr>
-                <w:rFonts w:cs="Calibri"/>
-                <w:i/>
-                <w:color w:val="1F497D"/>
-                <w:sz w:val="24"/>
-              </w:rPr>
-            </w:pPr>
-            <w:r>
-              <w:rPr>
-                <w:rFonts w:cs="Calibri"/>
-                <w:i/>
-                <w:color w:val="1F497D"/>
-                <w:sz w:val="24"/>
-              </w:rPr>
-              <w:t>Bandas</w:t>
-            </w:r>
-          </w:p>
-        </w:tc>
-        <w:tc>
-          <w:tcPr>
-            <w:tcW w:w="3167" w:type="dxa"/>
-            <w:tcBorders>
-              <w:top w:val="single" w:sz="4" w:space="0" w:color="000000"/>
-              <w:left w:val="single" w:sz="4" w:space="0" w:color="000000"/>
-              <w:bottom w:val="single" w:sz="4" w:space="0" w:color="000000"/>
-              <w:right w:val="single" w:sz="4" w:space="0" w:color="000000"/>
-            </w:tcBorders>
-            <w:shd w:val="clear" w:color="000000" w:fill="FFFFFF"/>
-            <w:tcMar>
-              <w:left w:w="108" w:type="dxa"/>
-              <w:right w:w="108" w:type="dxa"/>
-            </w:tcMar>
-          </w:tcPr>
-          <w:p>
-            <w:pPr>
-              <w:spacing w:after="0" w:line="240" w:lineRule="auto"/>
-              <w:jc w:val="both"/>
-              <w:rPr>
-                <w:rFonts w:cs="Calibri"/>
-                <w:i/>
-                <w:color w:val="1F497D"/>
-                <w:sz w:val="24"/>
-              </w:rPr>
-            </w:pPr>
-            <w:r>
-              <w:rPr>
-                <w:rFonts w:cs="Calibri"/>
-                <w:i/>
-                <w:color w:val="1F497D"/>
-                <w:sz w:val="24"/>
-              </w:rPr>
-              <w:t>No momento de efetuar o cadastro, o visitante poderá optar tanto por se cadastrar como usuário quanto como banda. Da ultima forma, ele terá a oportunidade de disponibilizar músicas de sua autoria.</w:t>
-            </w:r>
-          </w:p>
-        </w:tc>
-      </w:tr>
-      <w:tr>
-        <w:tc>
-          <w:tcPr>
-            <w:tcW w:w="3511" w:type="dxa"/>
-            <w:tcBorders>
-              <w:top w:val="single" w:sz="4" w:space="0" w:color="000000"/>
-              <w:left w:val="single" w:sz="4" w:space="0" w:color="000000"/>
-              <w:bottom w:val="single" w:sz="4" w:space="0" w:color="000000"/>
-              <w:right w:val="single" w:sz="4" w:space="0" w:color="000000"/>
-            </w:tcBorders>
-            <w:shd w:val="clear" w:color="000000" w:fill="FFFFFF"/>
-            <w:tcMar>
-              <w:left w:w="108" w:type="dxa"/>
-              <w:right w:w="108" w:type="dxa"/>
-            </w:tcMar>
-          </w:tcPr>
-          <w:p>
-            <w:pPr>
-              <w:spacing w:after="0" w:line="240" w:lineRule="auto"/>
-              <w:rPr>
-                <w:rFonts w:cs="Calibri"/>
-                <w:i/>
-                <w:color w:val="1F497D"/>
-                <w:sz w:val="24"/>
-              </w:rPr>
-            </w:pPr>
-            <w:r>
-              <w:rPr>
-                <w:rFonts w:cs="Calibri"/>
-                <w:i/>
-                <w:color w:val="1F497D"/>
-                <w:sz w:val="24"/>
-              </w:rPr>
-              <w:t>Disponibilizar músicas p/ download</w:t>
-            </w:r>
-          </w:p>
-        </w:tc>
-        <w:tc>
-          <w:tcPr>
-            <w:tcW w:w="2822" w:type="dxa"/>
-            <w:tcBorders>
-              <w:top w:val="single" w:sz="4" w:space="0" w:color="000000"/>
-              <w:left w:val="single" w:sz="4" w:space="0" w:color="000000"/>
-              <w:bottom w:val="single" w:sz="4" w:space="0" w:color="000000"/>
-              <w:right w:val="single" w:sz="4" w:space="0" w:color="000000"/>
-            </w:tcBorders>
-            <w:shd w:val="clear" w:color="000000" w:fill="FFFFFF"/>
-            <w:tcMar>
-              <w:left w:w="108" w:type="dxa"/>
-              <w:right w:w="108" w:type="dxa"/>
-            </w:tcMar>
-          </w:tcPr>
-          <w:p>
-            <w:pPr>
-              <w:spacing w:after="0" w:line="240" w:lineRule="auto"/>
-              <w:rPr>
-                <w:rFonts w:cs="Calibri"/>
-                <w:i/>
-                <w:color w:val="1F497D"/>
-                <w:sz w:val="24"/>
-              </w:rPr>
-            </w:pPr>
-            <w:r>
-              <w:rPr>
-                <w:rFonts w:cs="Calibri"/>
-                <w:i/>
-                <w:color w:val="1F497D"/>
-                <w:sz w:val="24"/>
-              </w:rPr>
-              <w:t>Bandas</w:t>
-            </w:r>
-          </w:p>
-        </w:tc>
-        <w:tc>
-          <w:tcPr>
-            <w:tcW w:w="3167" w:type="dxa"/>
-            <w:tcBorders>
-              <w:top w:val="single" w:sz="4" w:space="0" w:color="000000"/>
-              <w:left w:val="single" w:sz="4" w:space="0" w:color="000000"/>
-              <w:bottom w:val="single" w:sz="4" w:space="0" w:color="000000"/>
-              <w:right w:val="single" w:sz="4" w:space="0" w:color="000000"/>
-            </w:tcBorders>
-            <w:shd w:val="clear" w:color="000000" w:fill="FFFFFF"/>
-            <w:tcMar>
-              <w:left w:w="108" w:type="dxa"/>
-              <w:right w:w="108" w:type="dxa"/>
-            </w:tcMar>
-          </w:tcPr>
-          <w:p>
-            <w:pPr>
-              <w:spacing w:after="0" w:line="240" w:lineRule="auto"/>
-              <w:jc w:val="both"/>
-              <w:rPr>
-                <w:rFonts w:cs="Calibri"/>
-                <w:i/>
-                <w:color w:val="1F497D"/>
-                <w:sz w:val="24"/>
-              </w:rPr>
-            </w:pPr>
-            <w:proofErr w:type="gramStart"/>
-            <w:r>
-              <w:rPr>
-                <w:rFonts w:cs="Calibri"/>
-                <w:i/>
-                <w:color w:val="1F497D"/>
-                <w:sz w:val="24"/>
-              </w:rPr>
-              <w:t>As bandas de músicas livre</w:t>
-            </w:r>
-            <w:proofErr w:type="gramEnd"/>
-            <w:r>
-              <w:rPr>
-                <w:rFonts w:cs="Calibri"/>
-                <w:i/>
-                <w:color w:val="1F497D"/>
-                <w:sz w:val="24"/>
-              </w:rPr>
-              <w:t xml:space="preserve"> poderão deixar músicas disponíveis no site. O upload delas será feito, e caso uma taxa predefinida seja paga, as músicas terão destaque, caso contrário, se juntará as outras por ordem de “entrada”.</w:t>
-            </w:r>
-          </w:p>
-        </w:tc>
-      </w:tr>
-      <w:tr>
-        <w:trPr>
-          <w:trHeight w:val="1059"/>
-        </w:trPr>
-        <w:tc>
-          <w:tcPr>
-            <w:tcW w:w="3511" w:type="dxa"/>
-            <w:tcBorders>
-              <w:top w:val="single" w:sz="4" w:space="0" w:color="000000"/>
-              <w:left w:val="single" w:sz="4" w:space="0" w:color="000000"/>
-              <w:bottom w:val="single" w:sz="4" w:space="0" w:color="000000"/>
-              <w:right w:val="single" w:sz="4" w:space="0" w:color="000000"/>
-            </w:tcBorders>
-            <w:shd w:val="clear" w:color="000000" w:fill="FFFFFF"/>
-            <w:tcMar>
-              <w:left w:w="108" w:type="dxa"/>
-              <w:right w:w="108" w:type="dxa"/>
-            </w:tcMar>
-          </w:tcPr>
-          <w:p>
-            <w:pPr>
-              <w:spacing w:after="0" w:line="240" w:lineRule="auto"/>
-              <w:rPr>
-                <w:rFonts w:cs="Calibri"/>
-                <w:i/>
-                <w:color w:val="1F497D"/>
-                <w:sz w:val="24"/>
-              </w:rPr>
-            </w:pPr>
-            <w:r>
-              <w:rPr>
-                <w:rFonts w:cs="Calibri"/>
-                <w:i/>
-                <w:color w:val="1F497D"/>
-                <w:sz w:val="24"/>
-              </w:rPr>
-              <w:lastRenderedPageBreak/>
-              <w:t>Disponibilizar músicas p/ venda</w:t>
-            </w:r>
-          </w:p>
-        </w:tc>
-        <w:tc>
-          <w:tcPr>
-            <w:tcW w:w="2822" w:type="dxa"/>
-            <w:tcBorders>
-              <w:top w:val="single" w:sz="4" w:space="0" w:color="000000"/>
-              <w:left w:val="single" w:sz="4" w:space="0" w:color="000000"/>
-              <w:bottom w:val="single" w:sz="4" w:space="0" w:color="000000"/>
-              <w:right w:val="single" w:sz="4" w:space="0" w:color="000000"/>
-            </w:tcBorders>
-            <w:shd w:val="clear" w:color="000000" w:fill="FFFFFF"/>
-            <w:tcMar>
-              <w:left w:w="108" w:type="dxa"/>
-              <w:right w:w="108" w:type="dxa"/>
-            </w:tcMar>
-          </w:tcPr>
-          <w:p>
-            <w:pPr>
-              <w:spacing w:after="0" w:line="240" w:lineRule="auto"/>
-              <w:rPr>
-                <w:rFonts w:cs="Calibri"/>
-                <w:i/>
-                <w:color w:val="1F497D"/>
-                <w:sz w:val="24"/>
-              </w:rPr>
-            </w:pPr>
-            <w:r>
-              <w:rPr>
-                <w:rFonts w:cs="Calibri"/>
-                <w:i/>
-                <w:color w:val="1F497D"/>
-                <w:sz w:val="24"/>
-              </w:rPr>
-              <w:t>Bandas</w:t>
-            </w:r>
-          </w:p>
-        </w:tc>
-        <w:tc>
-          <w:tcPr>
-            <w:tcW w:w="3167" w:type="dxa"/>
-            <w:tcBorders>
-              <w:top w:val="single" w:sz="4" w:space="0" w:color="000000"/>
-              <w:left w:val="single" w:sz="4" w:space="0" w:color="000000"/>
-              <w:bottom w:val="single" w:sz="4" w:space="0" w:color="000000"/>
-              <w:right w:val="single" w:sz="4" w:space="0" w:color="000000"/>
-            </w:tcBorders>
-            <w:shd w:val="clear" w:color="000000" w:fill="FFFFFF"/>
-            <w:tcMar>
-              <w:left w:w="108" w:type="dxa"/>
-              <w:right w:w="108" w:type="dxa"/>
-            </w:tcMar>
-          </w:tcPr>
-          <w:p>
-            <w:pPr>
-              <w:spacing w:after="0" w:line="240" w:lineRule="auto"/>
-              <w:jc w:val="both"/>
-              <w:rPr>
-                <w:rFonts w:cs="Calibri"/>
-                <w:i/>
-                <w:color w:val="1F497D"/>
-                <w:sz w:val="24"/>
-              </w:rPr>
-            </w:pPr>
-            <w:r>
-              <w:rPr>
-                <w:rFonts w:cs="Calibri"/>
-                <w:i/>
-                <w:color w:val="1F497D"/>
-                <w:sz w:val="24"/>
-              </w:rPr>
-              <w:t xml:space="preserve">As bandas podem </w:t>
-            </w:r>
-            <w:proofErr w:type="spellStart"/>
-            <w:r>
-              <w:rPr>
-                <w:rFonts w:cs="Calibri"/>
-                <w:i/>
-                <w:color w:val="1F497D"/>
-                <w:sz w:val="24"/>
-              </w:rPr>
-              <w:t>disponiblizar</w:t>
-            </w:r>
-            <w:proofErr w:type="spellEnd"/>
-            <w:r>
-              <w:rPr>
-                <w:rFonts w:cs="Calibri"/>
-                <w:i/>
-                <w:color w:val="1F497D"/>
-                <w:sz w:val="24"/>
-              </w:rPr>
-              <w:t xml:space="preserve"> suas músicas tanto gratuitamente como </w:t>
-            </w:r>
-            <w:proofErr w:type="gramStart"/>
-            <w:r>
-              <w:rPr>
-                <w:rFonts w:cs="Calibri"/>
-                <w:i/>
-                <w:color w:val="1F497D"/>
-                <w:sz w:val="24"/>
-              </w:rPr>
-              <w:t>vendendo-as</w:t>
-            </w:r>
-            <w:proofErr w:type="gramEnd"/>
-            <w:r>
-              <w:rPr>
-                <w:rFonts w:cs="Calibri"/>
-                <w:i/>
-                <w:color w:val="1F497D"/>
-                <w:sz w:val="24"/>
-              </w:rPr>
-              <w:t xml:space="preserve">. Suas músicas serão adicionadas no site e o usuário poderá ouvi-las, mas baixá-las somente mediante o </w:t>
-            </w:r>
-            <w:proofErr w:type="gramStart"/>
-            <w:r>
-              <w:rPr>
-                <w:rFonts w:cs="Calibri"/>
-                <w:i/>
-                <w:color w:val="1F497D"/>
-                <w:sz w:val="24"/>
-              </w:rPr>
-              <w:t>pagamento</w:t>
-            </w:r>
-            <w:proofErr w:type="gramEnd"/>
-          </w:p>
-        </w:tc>
-      </w:tr>
-      <w:tr>
-        <w:trPr>
-          <w:trHeight w:val="1"/>
-        </w:trPr>
-        <w:tc>
-          <w:tcPr>
-            <w:tcW w:w="3511" w:type="dxa"/>
-            <w:tcBorders>
-              <w:top w:val="single" w:sz="4" w:space="0" w:color="000000"/>
-              <w:left w:val="single" w:sz="4" w:space="0" w:color="000000"/>
-              <w:bottom w:val="single" w:sz="4" w:space="0" w:color="000000"/>
-              <w:right w:val="single" w:sz="4" w:space="0" w:color="000000"/>
-            </w:tcBorders>
-            <w:shd w:val="clear" w:color="000000" w:fill="FFFFFF"/>
-            <w:tcMar>
-              <w:left w:w="108" w:type="dxa"/>
-              <w:right w:w="108" w:type="dxa"/>
-            </w:tcMar>
-          </w:tcPr>
-          <w:p>
-            <w:pPr>
-              <w:spacing w:after="0" w:line="240" w:lineRule="auto"/>
-              <w:rPr>
-                <w:rFonts w:cs="Calibri"/>
-                <w:i/>
-                <w:color w:val="1F497D"/>
-                <w:sz w:val="24"/>
-              </w:rPr>
-            </w:pPr>
-            <w:r>
-              <w:rPr>
-                <w:rFonts w:cs="Calibri"/>
-                <w:i/>
-                <w:color w:val="1F497D"/>
-                <w:sz w:val="24"/>
-              </w:rPr>
-              <w:t>Pagamento às bandas</w:t>
-            </w:r>
-          </w:p>
-        </w:tc>
-        <w:tc>
-          <w:tcPr>
-            <w:tcW w:w="2822" w:type="dxa"/>
-            <w:tcBorders>
-              <w:top w:val="single" w:sz="4" w:space="0" w:color="000000"/>
-              <w:left w:val="single" w:sz="4" w:space="0" w:color="000000"/>
-              <w:bottom w:val="single" w:sz="4" w:space="0" w:color="000000"/>
-              <w:right w:val="single" w:sz="4" w:space="0" w:color="000000"/>
-            </w:tcBorders>
-            <w:shd w:val="clear" w:color="000000" w:fill="FFFFFF"/>
-            <w:tcMar>
-              <w:left w:w="108" w:type="dxa"/>
-              <w:right w:w="108" w:type="dxa"/>
-            </w:tcMar>
-          </w:tcPr>
-          <w:p>
-            <w:pPr>
-              <w:spacing w:after="0" w:line="240" w:lineRule="auto"/>
-              <w:rPr>
-                <w:rFonts w:cs="Calibri"/>
-                <w:i/>
-                <w:color w:val="1F497D"/>
-                <w:sz w:val="24"/>
-              </w:rPr>
-            </w:pPr>
-            <w:r>
-              <w:rPr>
-                <w:rFonts w:cs="Calibri"/>
-                <w:i/>
-                <w:color w:val="1F497D"/>
-                <w:sz w:val="24"/>
-              </w:rPr>
-              <w:t>Bandas</w:t>
-            </w:r>
-          </w:p>
-        </w:tc>
-        <w:tc>
-          <w:tcPr>
-            <w:tcW w:w="3167" w:type="dxa"/>
-            <w:tcBorders>
-              <w:top w:val="single" w:sz="4" w:space="0" w:color="000000"/>
-              <w:left w:val="single" w:sz="4" w:space="0" w:color="000000"/>
-              <w:bottom w:val="single" w:sz="4" w:space="0" w:color="000000"/>
-              <w:right w:val="single" w:sz="4" w:space="0" w:color="000000"/>
-            </w:tcBorders>
-            <w:shd w:val="clear" w:color="000000" w:fill="FFFFFF"/>
-            <w:tcMar>
-              <w:left w:w="108" w:type="dxa"/>
-              <w:right w:w="108" w:type="dxa"/>
-            </w:tcMar>
-          </w:tcPr>
-          <w:p>
-            <w:pPr>
-              <w:spacing w:after="0" w:line="240" w:lineRule="auto"/>
-              <w:jc w:val="both"/>
-              <w:rPr>
-                <w:rFonts w:cs="Calibri"/>
-                <w:i/>
-                <w:color w:val="1F497D"/>
-                <w:sz w:val="24"/>
-              </w:rPr>
-            </w:pPr>
-            <w:r>
-              <w:rPr>
-                <w:rFonts w:cs="Calibri"/>
-                <w:i/>
-                <w:color w:val="1F497D"/>
-                <w:sz w:val="24"/>
-              </w:rPr>
-              <w:t xml:space="preserve">Caso a banda opte por vender suas músicas, o site recolherá uma taxa para si, e o restante será adicionado num </w:t>
-            </w:r>
-            <w:proofErr w:type="spellStart"/>
-            <w:r>
-              <w:rPr>
-                <w:rFonts w:cs="Calibri"/>
-                <w:i/>
-                <w:color w:val="1F497D"/>
-                <w:sz w:val="24"/>
-              </w:rPr>
-              <w:t>database</w:t>
-            </w:r>
-            <w:proofErr w:type="spellEnd"/>
-            <w:r>
-              <w:rPr>
-                <w:rFonts w:cs="Calibri"/>
-                <w:i/>
-                <w:color w:val="1F497D"/>
-                <w:sz w:val="24"/>
-              </w:rPr>
-              <w:t>. Ao cabo de certo tempo (um mês ou uma semana) o dinheiro será creditado na conta bancária da banda.</w:t>
-            </w:r>
-          </w:p>
-        </w:tc>
-      </w:tr>
-      <w:tr>
-        <w:trPr>
-          <w:trHeight w:val="1"/>
-        </w:trPr>
-        <w:tc>
-          <w:tcPr>
-            <w:tcW w:w="3511" w:type="dxa"/>
-            <w:tcBorders>
-              <w:top w:val="single" w:sz="4" w:space="0" w:color="000000"/>
-              <w:left w:val="single" w:sz="4" w:space="0" w:color="000000"/>
-              <w:bottom w:val="single" w:sz="4" w:space="0" w:color="000000"/>
-              <w:right w:val="single" w:sz="4" w:space="0" w:color="000000"/>
-            </w:tcBorders>
-            <w:shd w:val="clear" w:color="000000" w:fill="FFFFFF"/>
-            <w:tcMar>
-              <w:left w:w="108" w:type="dxa"/>
-              <w:right w:w="108" w:type="dxa"/>
-            </w:tcMar>
-          </w:tcPr>
-          <w:p>
-            <w:pPr>
-              <w:spacing w:after="0" w:line="240" w:lineRule="auto"/>
-              <w:rPr>
-                <w:rFonts w:cs="Calibri"/>
-                <w:i/>
-                <w:color w:val="1F497D"/>
-                <w:sz w:val="24"/>
-              </w:rPr>
-            </w:pPr>
-            <w:r>
-              <w:rPr>
-                <w:rFonts w:cs="Calibri"/>
-                <w:i/>
-                <w:color w:val="1F497D"/>
-                <w:sz w:val="24"/>
-              </w:rPr>
-              <w:t>Apagar cadastro</w:t>
-            </w:r>
-          </w:p>
-          <w:p>
-            <w:pPr>
-              <w:spacing w:after="0" w:line="240" w:lineRule="auto"/>
-              <w:rPr>
-                <w:rFonts w:cs="Calibri"/>
-                <w:i/>
-                <w:color w:val="1F497D"/>
-                <w:sz w:val="24"/>
-              </w:rPr>
-            </w:pPr>
-          </w:p>
-          <w:p>
-            <w:pPr>
-              <w:spacing w:after="0" w:line="240" w:lineRule="auto"/>
-              <w:rPr>
-                <w:rFonts w:cs="Calibri"/>
-                <w:i/>
-                <w:color w:val="1F497D"/>
-                <w:sz w:val="24"/>
-              </w:rPr>
-            </w:pPr>
-          </w:p>
-        </w:tc>
-        <w:tc>
-          <w:tcPr>
-            <w:tcW w:w="2822" w:type="dxa"/>
-            <w:tcBorders>
-              <w:top w:val="single" w:sz="4" w:space="0" w:color="000000"/>
-              <w:left w:val="single" w:sz="4" w:space="0" w:color="000000"/>
-              <w:bottom w:val="single" w:sz="4" w:space="0" w:color="000000"/>
-              <w:right w:val="single" w:sz="4" w:space="0" w:color="000000"/>
-            </w:tcBorders>
-            <w:shd w:val="clear" w:color="000000" w:fill="FFFFFF"/>
-            <w:tcMar>
-              <w:left w:w="108" w:type="dxa"/>
-              <w:right w:w="108" w:type="dxa"/>
-            </w:tcMar>
-          </w:tcPr>
-          <w:p>
-            <w:pPr>
-              <w:spacing w:after="0" w:line="240" w:lineRule="auto"/>
-              <w:rPr>
-                <w:rFonts w:cs="Calibri"/>
-                <w:i/>
-                <w:color w:val="1F497D"/>
-                <w:sz w:val="24"/>
-              </w:rPr>
-            </w:pPr>
-            <w:r>
-              <w:rPr>
-                <w:rFonts w:cs="Calibri"/>
-                <w:i/>
-                <w:color w:val="1F497D"/>
-                <w:sz w:val="24"/>
-              </w:rPr>
-              <w:t>Usuário/bandas</w:t>
-            </w:r>
-          </w:p>
-        </w:tc>
-        <w:tc>
-          <w:tcPr>
-            <w:tcW w:w="3167" w:type="dxa"/>
-            <w:tcBorders>
-              <w:top w:val="single" w:sz="4" w:space="0" w:color="000000"/>
-              <w:left w:val="single" w:sz="4" w:space="0" w:color="000000"/>
-              <w:bottom w:val="single" w:sz="4" w:space="0" w:color="000000"/>
-              <w:right w:val="single" w:sz="4" w:space="0" w:color="000000"/>
-            </w:tcBorders>
-            <w:shd w:val="clear" w:color="000000" w:fill="FFFFFF"/>
-            <w:tcMar>
-              <w:left w:w="108" w:type="dxa"/>
-              <w:right w:w="108" w:type="dxa"/>
-            </w:tcMar>
-          </w:tcPr>
-          <w:p>
-            <w:pPr>
-              <w:spacing w:after="0" w:line="240" w:lineRule="auto"/>
-              <w:rPr>
-                <w:rFonts w:cs="Calibri"/>
-                <w:i/>
-                <w:color w:val="1F497D"/>
-                <w:sz w:val="24"/>
-              </w:rPr>
-            </w:pPr>
-            <w:r>
-              <w:rPr>
-                <w:rFonts w:cs="Calibri"/>
-                <w:i/>
-                <w:color w:val="1F497D"/>
-                <w:sz w:val="24"/>
-              </w:rPr>
-              <w:t>O usuário ou banda poderá excluir seu cadastro. Eles receberão uma mensagem no e-mail notificando-os.</w:t>
-            </w:r>
-          </w:p>
-        </w:tc>
-      </w:tr>
-    </w:tbl>
-    <w:p>
-      <w:pPr>
         <w:rPr>
           <w:i/>
           <w:color w:val="002060"/>
@@ -4318,6 +2602,106 @@
     <w:semiHidden/>
     <w:unhideWhenUsed/>
   </w:style>
+  <w:style w:type="paragraph" w:styleId="PargrafodaLista">
+    <w:name w:val="List Paragraph"/>
+    <w:basedOn w:val="Normal"/>
+    <w:uiPriority w:val="34"/>
+    <w:qFormat/>
+    <w:rsid w:val="00F5141F"/>
+    <w:pPr>
+      <w:ind w:left="720"/>
+      <w:contextualSpacing/>
+    </w:pPr>
+  </w:style>
+  <w:style w:type="table" w:styleId="ListaClara">
+    <w:name w:val="Light List"/>
+    <w:basedOn w:val="Tabelanormal"/>
+    <w:uiPriority w:val="61"/>
+    <w:rsid w:val="00F5141F"/>
+    <w:tblPr>
+      <w:tblStyleRowBandSize w:val="1"/>
+      <w:tblStyleColBandSize w:val="1"/>
+      <w:tblInd w:w="0" w:type="dxa"/>
+      <w:tblBorders>
+        <w:top w:val="single" w:sz="8" w:space="0" w:color="000000" w:themeColor="text1"/>
+        <w:left w:val="single" w:sz="8" w:space="0" w:color="000000" w:themeColor="text1"/>
+        <w:bottom w:val="single" w:sz="8" w:space="0" w:color="000000" w:themeColor="text1"/>
+        <w:right w:val="single" w:sz="8" w:space="0" w:color="000000" w:themeColor="text1"/>
+      </w:tblBorders>
+      <w:tblCellMar>
+        <w:top w:w="0" w:type="dxa"/>
+        <w:left w:w="108" w:type="dxa"/>
+        <w:bottom w:w="0" w:type="dxa"/>
+        <w:right w:w="108" w:type="dxa"/>
+      </w:tblCellMar>
+    </w:tblPr>
+    <w:tblStylePr w:type="firstRow">
+      <w:pPr>
+        <w:spacing w:before="0" w:after="0" w:line="240" w:lineRule="auto"/>
+      </w:pPr>
+      <w:rPr>
+        <w:b/>
+        <w:bCs/>
+        <w:color w:val="FFFFFF" w:themeColor="background1"/>
+      </w:rPr>
+      <w:tblPr/>
+      <w:tcPr>
+        <w:shd w:val="clear" w:color="auto" w:fill="000000" w:themeFill="text1"/>
+      </w:tcPr>
+    </w:tblStylePr>
+    <w:tblStylePr w:type="lastRow">
+      <w:pPr>
+        <w:spacing w:before="0" w:after="0" w:line="240" w:lineRule="auto"/>
+      </w:pPr>
+      <w:rPr>
+        <w:b/>
+        <w:bCs/>
+      </w:rPr>
+      <w:tblPr/>
+      <w:tcPr>
+        <w:tcBorders>
+          <w:top w:val="double" w:sz="6" w:space="0" w:color="000000" w:themeColor="text1"/>
+          <w:left w:val="single" w:sz="8" w:space="0" w:color="000000" w:themeColor="text1"/>
+          <w:bottom w:val="single" w:sz="8" w:space="0" w:color="000000" w:themeColor="text1"/>
+          <w:right w:val="single" w:sz="8" w:space="0" w:color="000000" w:themeColor="text1"/>
+        </w:tcBorders>
+      </w:tcPr>
+    </w:tblStylePr>
+    <w:tblStylePr w:type="firstCol">
+      <w:rPr>
+        <w:b/>
+        <w:bCs/>
+      </w:rPr>
+    </w:tblStylePr>
+    <w:tblStylePr w:type="lastCol">
+      <w:rPr>
+        <w:b/>
+        <w:bCs/>
+      </w:rPr>
+    </w:tblStylePr>
+    <w:tblStylePr w:type="band1Vert">
+      <w:tblPr/>
+      <w:tcPr>
+        <w:tcBorders>
+          <w:top w:val="single" w:sz="8" w:space="0" w:color="000000" w:themeColor="text1"/>
+          <w:left w:val="single" w:sz="8" w:space="0" w:color="000000" w:themeColor="text1"/>
+          <w:bottom w:val="single" w:sz="8" w:space="0" w:color="000000" w:themeColor="text1"/>
+          <w:right w:val="single" w:sz="8" w:space="0" w:color="000000" w:themeColor="text1"/>
+        </w:tcBorders>
+      </w:tcPr>
+    </w:tblStylePr>
+    <w:tblStylePr w:type="band1Horz">
+      <w:tblPr/>
+      <w:tcPr>
+        <w:tcBorders>
+          <w:top w:val="single" w:sz="8" w:space="0" w:color="000000" w:themeColor="text1"/>
+          <w:left w:val="single" w:sz="8" w:space="0" w:color="000000" w:themeColor="text1"/>
+          <w:bottom w:val="single" w:sz="8" w:space="0" w:color="000000" w:themeColor="text1"/>
+          <w:right w:val="single" w:sz="8" w:space="0" w:color="000000" w:themeColor="text1"/>
+        </w:tcBorders>
+      </w:tcPr>
+    </w:tblStylePr>
+  </w:style>
 </w:styles>
 </file>
 
@@ -4510,6 +2894,106 @@
     <w:uiPriority w:val="99"/>
     <w:semiHidden/>
     <w:unhideWhenUsed/>
+  </w:style>
+  <w:style w:type="paragraph" w:styleId="PargrafodaLista">
+    <w:name w:val="List Paragraph"/>
+    <w:basedOn w:val="Normal"/>
+    <w:uiPriority w:val="34"/>
+    <w:qFormat/>
+    <w:rsid w:val="00F5141F"/>
+    <w:pPr>
+      <w:ind w:left="720"/>
+      <w:contextualSpacing/>
+    </w:pPr>
+  </w:style>
+  <w:style w:type="table" w:styleId="ListaClara">
+    <w:name w:val="Light List"/>
+    <w:basedOn w:val="Tabelanormal"/>
+    <w:uiPriority w:val="61"/>
+    <w:rsid w:val="00F5141F"/>
+    <w:tblPr>
+      <w:tblStyleRowBandSize w:val="1"/>
+      <w:tblStyleColBandSize w:val="1"/>
+      <w:tblInd w:w="0" w:type="dxa"/>
+      <w:tblBorders>
+        <w:top w:val="single" w:sz="8" w:space="0" w:color="000000" w:themeColor="text1"/>
+        <w:left w:val="single" w:sz="8" w:space="0" w:color="000000" w:themeColor="text1"/>
+        <w:bottom w:val="single" w:sz="8" w:space="0" w:color="000000" w:themeColor="text1"/>
+        <w:right w:val="single" w:sz="8" w:space="0" w:color="000000" w:themeColor="text1"/>
+      </w:tblBorders>
+      <w:tblCellMar>
+        <w:top w:w="0" w:type="dxa"/>
+        <w:left w:w="108" w:type="dxa"/>
+        <w:bottom w:w="0" w:type="dxa"/>
+        <w:right w:w="108" w:type="dxa"/>
+      </w:tblCellMar>
+    </w:tblPr>
+    <w:tblStylePr w:type="firstRow">
+      <w:pPr>
+        <w:spacing w:before="0" w:after="0" w:line="240" w:lineRule="auto"/>
+      </w:pPr>
+      <w:rPr>
+        <w:b/>
+        <w:bCs/>
+        <w:color w:val="FFFFFF" w:themeColor="background1"/>
+      </w:rPr>
+      <w:tblPr/>
+      <w:tcPr>
+        <w:shd w:val="clear" w:color="auto" w:fill="000000" w:themeFill="text1"/>
+      </w:tcPr>
+    </w:tblStylePr>
+    <w:tblStylePr w:type="lastRow">
+      <w:pPr>
+        <w:spacing w:before="0" w:after="0" w:line="240" w:lineRule="auto"/>
+      </w:pPr>
+      <w:rPr>
+        <w:b/>
+        <w:bCs/>
+      </w:rPr>
+      <w:tblPr/>
+      <w:tcPr>
+        <w:tcBorders>
+          <w:top w:val="double" w:sz="6" w:space="0" w:color="000000" w:themeColor="text1"/>
+          <w:left w:val="single" w:sz="8" w:space="0" w:color="000000" w:themeColor="text1"/>
+          <w:bottom w:val="single" w:sz="8" w:space="0" w:color="000000" w:themeColor="text1"/>
+          <w:right w:val="single" w:sz="8" w:space="0" w:color="000000" w:themeColor="text1"/>
+        </w:tcBorders>
+      </w:tcPr>
+    </w:tblStylePr>
+    <w:tblStylePr w:type="firstCol">
+      <w:rPr>
+        <w:b/>
+        <w:bCs/>
+      </w:rPr>
+    </w:tblStylePr>
+    <w:tblStylePr w:type="lastCol">
+      <w:rPr>
+        <w:b/>
+        <w:bCs/>
+      </w:rPr>
+    </w:tblStylePr>
+    <w:tblStylePr w:type="band1Vert">
+      <w:tblPr/>
+      <w:tcPr>
+        <w:tcBorders>
+          <w:top w:val="single" w:sz="8" w:space="0" w:color="000000" w:themeColor="text1"/>
+          <w:left w:val="single" w:sz="8" w:space="0" w:color="000000" w:themeColor="text1"/>
+          <w:bottom w:val="single" w:sz="8" w:space="0" w:color="000000" w:themeColor="text1"/>
+          <w:right w:val="single" w:sz="8" w:space="0" w:color="000000" w:themeColor="text1"/>
+        </w:tcBorders>
+      </w:tcPr>
+    </w:tblStylePr>
+    <w:tblStylePr w:type="band1Horz">
+      <w:tblPr/>
+      <w:tcPr>
+        <w:tcBorders>
+          <w:top w:val="single" w:sz="8" w:space="0" w:color="000000" w:themeColor="text1"/>
+          <w:left w:val="single" w:sz="8" w:space="0" w:color="000000" w:themeColor="text1"/>
+          <w:bottom w:val="single" w:sz="8" w:space="0" w:color="000000" w:themeColor="text1"/>
+          <w:right w:val="single" w:sz="8" w:space="0" w:color="000000" w:themeColor="text1"/>
+        </w:tcBorders>
+      </w:tcPr>
+    </w:tblStylePr>
   </w:style>
 </w:styles>
 </file>

--- a/Documentos/Vision.docx
+++ b/Documentos/Vision.docx
@@ -4,55 +4,320 @@
   <w:body>
     <w:p>
       <w:pPr>
-        <w:keepNext/>
-        <w:spacing w:before="120" w:after="0" w:line="240" w:lineRule="auto"/>
-        <w:jc w:val="center"/>
+        <w:pStyle w:val="Ttulo"/>
         <w:rPr>
-          <w:rFonts w:ascii="Arial" w:hAnsi="Arial" w:cs="Arial"/>
-          <w:b/>
-          <w:sz w:val="32"/>
-          <w:szCs w:val="32"/>
+          <w:ins w:id="0" w:author="Leonardo Ataide Minora" w:date="2013-09-10T11:08:00Z"/>
         </w:rPr>
       </w:pPr>
       <w:r>
-        <w:rPr>
-          <w:rFonts w:ascii="Arial" w:hAnsi="Arial" w:cs="Arial"/>
-          <w:b/>
-          <w:sz w:val="32"/>
-          <w:szCs w:val="32"/>
-        </w:rPr>
         <w:t>OPEN BANDS</w:t>
       </w:r>
     </w:p>
     <w:p>
       <w:pPr>
-        <w:keepNext/>
-        <w:spacing w:before="120" w:after="0" w:line="240" w:lineRule="auto"/>
+        <w:pStyle w:val="Ttulo"/>
         <w:rPr>
-          <w:rFonts w:ascii="Arial" w:hAnsi="Arial" w:cs="Arial"/>
-          <w:b/>
-          <w:sz w:val="24"/>
+          <w:ins w:id="1" w:author="Leonardo Ataide Minora" w:date="2013-09-10T11:08:00Z"/>
+          <w:b w:val="0"/>
         </w:rPr>
       </w:pPr>
+      <w:ins w:id="2" w:author="Leonardo Ataide Minora" w:date="2013-09-10T11:08:00Z">
+        <w:r>
+          <w:rPr>
+            <w:b w:val="0"/>
+          </w:rPr>
+          <w:t>Visão geral</w:t>
+        </w:r>
+      </w:ins>
     </w:p>
     <w:p>
       <w:pPr>
-        <w:keepNext/>
-        <w:spacing w:before="120" w:after="0" w:line="240" w:lineRule="auto"/>
+        <w:pStyle w:val="Subttulo"/>
         <w:rPr>
-          <w:rFonts w:ascii="Times New Roman" w:hAnsi="Times New Roman"/>
-          <w:b/>
-          <w:sz w:val="28"/>
-          <w:szCs w:val="28"/>
+          <w:ins w:id="3" w:author="Leonardo Ataide Minora" w:date="2013-09-10T11:21:00Z"/>
         </w:rPr>
       </w:pPr>
+      <w:ins w:id="4" w:author="Leonardo Ataide Minora" w:date="2013-09-10T11:08:00Z">
+        <w:r>
+          <w:rPr>
+            <w:b w:val="0"/>
+          </w:rPr>
+          <w:t>Histórico de revisão</w:t>
+        </w:r>
+      </w:ins>
+    </w:p>
+    <w:tbl>
+      <w:tblPr>
+        <w:tblStyle w:val="Tabelacomgrade"/>
+        <w:tblW w:w="0" w:type="auto"/>
+        <w:tblLook w:val="04A0" w:firstRow="1" w:lastRow="0" w:firstColumn="1" w:lastColumn="0" w:noHBand="0" w:noVBand="1"/>
+      </w:tblPr>
+      <w:tblGrid>
+        <w:gridCol w:w="1384"/>
+        <w:gridCol w:w="4429"/>
+        <w:gridCol w:w="2907"/>
+      </w:tblGrid>
+      <w:tr>
+        <w:trPr>
+          <w:ins w:id="5" w:author="Leonardo Ataide Minora" w:date="2013-09-10T11:21:00Z"/>
+        </w:trPr>
+        <w:tc>
+          <w:tcPr>
+            <w:tcW w:w="1384" w:type="dxa"/>
+          </w:tcPr>
+          <w:p>
+            <w:pPr>
+              <w:spacing w:before="60" w:after="60"/>
+              <w:jc w:val="center"/>
+              <w:rPr>
+                <w:ins w:id="6" w:author="Leonardo Ataide Minora" w:date="2013-09-10T11:21:00Z"/>
+                <w:rFonts w:asciiTheme="minorHAnsi" w:hAnsiTheme="minorHAnsi"/>
+                <w:b/>
+                <w:sz w:val="20"/>
+                <w:szCs w:val="20"/>
+              </w:rPr>
+            </w:pPr>
+            <w:ins w:id="7" w:author="Leonardo Ataide Minora" w:date="2013-09-10T11:21:00Z">
+              <w:r>
+                <w:rPr>
+                  <w:rFonts w:asciiTheme="minorHAnsi" w:hAnsiTheme="minorHAnsi"/>
+                  <w:b/>
+                  <w:sz w:val="20"/>
+                  <w:szCs w:val="20"/>
+                </w:rPr>
+                <w:t>Data</w:t>
+              </w:r>
+            </w:ins>
+          </w:p>
+        </w:tc>
+        <w:tc>
+          <w:tcPr>
+            <w:tcW w:w="4429" w:type="dxa"/>
+          </w:tcPr>
+          <w:p>
+            <w:pPr>
+              <w:spacing w:before="60" w:after="60"/>
+              <w:jc w:val="center"/>
+              <w:rPr>
+                <w:ins w:id="8" w:author="Leonardo Ataide Minora" w:date="2013-09-10T11:21:00Z"/>
+                <w:rFonts w:asciiTheme="minorHAnsi" w:hAnsiTheme="minorHAnsi"/>
+                <w:b/>
+                <w:sz w:val="20"/>
+                <w:szCs w:val="20"/>
+              </w:rPr>
+            </w:pPr>
+            <w:ins w:id="9" w:author="Leonardo Ataide Minora" w:date="2013-09-10T11:21:00Z">
+              <w:r>
+                <w:rPr>
+                  <w:rFonts w:asciiTheme="minorHAnsi" w:hAnsiTheme="minorHAnsi"/>
+                  <w:b/>
+                  <w:sz w:val="20"/>
+                  <w:szCs w:val="20"/>
+                </w:rPr>
+                <w:t>Descrição</w:t>
+              </w:r>
+            </w:ins>
+          </w:p>
+        </w:tc>
+        <w:tc>
+          <w:tcPr>
+            <w:tcW w:w="2907" w:type="dxa"/>
+          </w:tcPr>
+          <w:p>
+            <w:pPr>
+              <w:spacing w:before="60" w:after="60"/>
+              <w:jc w:val="center"/>
+              <w:rPr>
+                <w:ins w:id="10" w:author="Leonardo Ataide Minora" w:date="2013-09-10T11:21:00Z"/>
+                <w:rFonts w:asciiTheme="minorHAnsi" w:hAnsiTheme="minorHAnsi"/>
+                <w:b/>
+                <w:sz w:val="20"/>
+                <w:szCs w:val="20"/>
+              </w:rPr>
+            </w:pPr>
+            <w:ins w:id="11" w:author="Leonardo Ataide Minora" w:date="2013-09-10T11:21:00Z">
+              <w:r>
+                <w:rPr>
+                  <w:rFonts w:asciiTheme="minorHAnsi" w:hAnsiTheme="minorHAnsi"/>
+                  <w:b/>
+                  <w:sz w:val="20"/>
+                  <w:szCs w:val="20"/>
+                </w:rPr>
+                <w:t>Autores</w:t>
+              </w:r>
+            </w:ins>
+          </w:p>
+        </w:tc>
+      </w:tr>
+      <w:tr>
+        <w:trPr>
+          <w:ins w:id="12" w:author="Leonardo Ataide Minora" w:date="2013-09-10T11:21:00Z"/>
+        </w:trPr>
+        <w:tc>
+          <w:tcPr>
+            <w:tcW w:w="1384" w:type="dxa"/>
+          </w:tcPr>
+          <w:p>
+            <w:pPr>
+              <w:spacing w:before="60" w:after="60"/>
+              <w:rPr>
+                <w:ins w:id="13" w:author="Leonardo Ataide Minora" w:date="2013-09-10T11:21:00Z"/>
+                <w:rFonts w:asciiTheme="minorHAnsi" w:hAnsiTheme="minorHAnsi"/>
+                <w:sz w:val="20"/>
+                <w:szCs w:val="20"/>
+              </w:rPr>
+            </w:pPr>
+            <w:commentRangeStart w:id="14"/>
+            <w:ins w:id="15" w:author="Leonardo Ataide Minora" w:date="2013-09-10T11:22:00Z">
+              <w:r>
+                <w:rPr>
+                  <w:rFonts w:asciiTheme="minorHAnsi" w:hAnsiTheme="minorHAnsi"/>
+                  <w:sz w:val="20"/>
+                  <w:szCs w:val="20"/>
+                </w:rPr>
+                <w:t>...</w:t>
+              </w:r>
+            </w:ins>
+            <w:commentRangeEnd w:id="14"/>
+            <w:ins w:id="16" w:author="Leonardo Ataide Minora" w:date="2013-09-10T11:23:00Z">
+              <w:r>
+                <w:rPr>
+                  <w:rStyle w:val="Refdecomentrio"/>
+                </w:rPr>
+                <w:commentReference w:id="14"/>
+              </w:r>
+            </w:ins>
+          </w:p>
+        </w:tc>
+        <w:tc>
+          <w:tcPr>
+            <w:tcW w:w="4429" w:type="dxa"/>
+          </w:tcPr>
+          <w:p>
+            <w:pPr>
+              <w:spacing w:before="60" w:after="60"/>
+              <w:rPr>
+                <w:ins w:id="17" w:author="Leonardo Ataide Minora" w:date="2013-09-10T11:21:00Z"/>
+                <w:rFonts w:asciiTheme="minorHAnsi" w:hAnsiTheme="minorHAnsi"/>
+                <w:sz w:val="20"/>
+                <w:szCs w:val="20"/>
+              </w:rPr>
+            </w:pPr>
+          </w:p>
+        </w:tc>
+        <w:tc>
+          <w:tcPr>
+            <w:tcW w:w="2907" w:type="dxa"/>
+          </w:tcPr>
+          <w:p>
+            <w:pPr>
+              <w:spacing w:before="60" w:after="60"/>
+              <w:rPr>
+                <w:ins w:id="18" w:author="Leonardo Ataide Minora" w:date="2013-09-10T11:21:00Z"/>
+                <w:rFonts w:asciiTheme="minorHAnsi" w:hAnsiTheme="minorHAnsi"/>
+                <w:sz w:val="20"/>
+                <w:szCs w:val="20"/>
+              </w:rPr>
+            </w:pPr>
+          </w:p>
+        </w:tc>
+      </w:tr>
+      <w:tr>
+        <w:trPr>
+          <w:ins w:id="19" w:author="Leonardo Ataide Minora" w:date="2013-09-10T11:22:00Z"/>
+        </w:trPr>
+        <w:tc>
+          <w:tcPr>
+            <w:tcW w:w="1384" w:type="dxa"/>
+          </w:tcPr>
+          <w:p>
+            <w:pPr>
+              <w:spacing w:before="60" w:after="60"/>
+              <w:rPr>
+                <w:ins w:id="20" w:author="Leonardo Ataide Minora" w:date="2013-09-10T11:22:00Z"/>
+                <w:rFonts w:asciiTheme="minorHAnsi" w:hAnsiTheme="minorHAnsi"/>
+                <w:sz w:val="20"/>
+                <w:szCs w:val="20"/>
+              </w:rPr>
+            </w:pPr>
+            <w:ins w:id="21" w:author="Leonardo Ataide Minora" w:date="2013-09-10T11:22:00Z">
+              <w:r>
+                <w:rPr>
+                  <w:rFonts w:asciiTheme="minorHAnsi" w:hAnsiTheme="minorHAnsi"/>
+                  <w:sz w:val="20"/>
+                  <w:szCs w:val="20"/>
+                </w:rPr>
+                <w:t>10/09/2013</w:t>
+              </w:r>
+            </w:ins>
+          </w:p>
+        </w:tc>
+        <w:tc>
+          <w:tcPr>
+            <w:tcW w:w="4429" w:type="dxa"/>
+          </w:tcPr>
+          <w:p>
+            <w:pPr>
+              <w:spacing w:before="60" w:after="60"/>
+              <w:rPr>
+                <w:ins w:id="22" w:author="Leonardo Ataide Minora" w:date="2013-09-10T11:22:00Z"/>
+                <w:rFonts w:asciiTheme="minorHAnsi" w:hAnsiTheme="minorHAnsi"/>
+                <w:sz w:val="20"/>
+                <w:szCs w:val="20"/>
+              </w:rPr>
+            </w:pPr>
+            <w:ins w:id="23" w:author="Leonardo Ataide Minora" w:date="2013-09-10T11:22:00Z">
+              <w:r>
+                <w:rPr>
+                  <w:rFonts w:asciiTheme="minorHAnsi" w:hAnsiTheme="minorHAnsi"/>
+                  <w:sz w:val="20"/>
+                  <w:szCs w:val="20"/>
+                </w:rPr>
+                <w:t>Revisão dos estilos.</w:t>
+              </w:r>
+            </w:ins>
+          </w:p>
+        </w:tc>
+        <w:tc>
+          <w:tcPr>
+            <w:tcW w:w="2907" w:type="dxa"/>
+          </w:tcPr>
+          <w:p>
+            <w:pPr>
+              <w:spacing w:before="60" w:after="60"/>
+              <w:rPr>
+                <w:ins w:id="24" w:author="Leonardo Ataide Minora" w:date="2013-09-10T11:22:00Z"/>
+                <w:rFonts w:asciiTheme="minorHAnsi" w:hAnsiTheme="minorHAnsi"/>
+                <w:sz w:val="20"/>
+                <w:szCs w:val="20"/>
+              </w:rPr>
+            </w:pPr>
+            <w:ins w:id="25" w:author="Leonardo Ataide Minora" w:date="2013-09-10T11:22:00Z">
+              <w:r>
+                <w:rPr>
+                  <w:rFonts w:asciiTheme="minorHAnsi" w:hAnsiTheme="minorHAnsi"/>
+                  <w:sz w:val="20"/>
+                  <w:szCs w:val="20"/>
+                </w:rPr>
+                <w:t>Leonardo Minora</w:t>
+              </w:r>
+            </w:ins>
+          </w:p>
+        </w:tc>
+      </w:tr>
+    </w:tbl>
+    <w:p/>
+    <w:p>
+      <w:pPr>
+        <w:pStyle w:val="Ttulo1"/>
+        <w:pPrChange w:id="26" w:author="Leonardo Ataide Minora" w:date="2013-09-10T11:12:00Z">
+          <w:pPr>
+            <w:keepNext/>
+            <w:spacing w:before="120" w:after="0" w:line="240" w:lineRule="auto"/>
+          </w:pPr>
+        </w:pPrChange>
+      </w:pPr>
       <w:r>
-        <w:rPr>
-          <w:rFonts w:ascii="Times New Roman" w:hAnsi="Times New Roman"/>
-          <w:b/>
-          <w:sz w:val="28"/>
-          <w:szCs w:val="28"/>
-        </w:rPr>
         <w:t>INTRODUÇÃO</w:t>
       </w:r>
     </w:p>
@@ -258,12 +523,16 @@
     </w:p>
     <w:p>
       <w:pPr>
-        <w:keepNext/>
-        <w:spacing w:before="120" w:after="0" w:line="240" w:lineRule="auto"/>
         <w:rPr>
           <w:rFonts w:ascii="Arial" w:hAnsi="Arial" w:cs="Arial"/>
           <w:sz w:val="24"/>
         </w:rPr>
+        <w:pPrChange w:id="27" w:author="Gabriela Cavalcante da Silva" w:date="2013-09-10T16:57:00Z">
+          <w:pPr>
+            <w:keepNext/>
+            <w:spacing w:before="120" w:after="0" w:line="240" w:lineRule="auto"/>
+          </w:pPr>
+        </w:pPrChange>
       </w:pPr>
       <w:r>
         <w:rPr>
@@ -271,26 +540,21 @@
           <w:sz w:val="24"/>
         </w:rPr>
         <w:tab/>
-        <w:t xml:space="preserve">&gt; Poderão criar uma </w:t>
+        <w:t>&gt; Poderão criar uma playlist</w:t>
       </w:r>
-      <w:proofErr w:type="spellStart"/>
-      <w:r>
+    </w:p>
+    <w:p>
+      <w:pPr>
         <w:rPr>
           <w:rFonts w:ascii="Arial" w:hAnsi="Arial" w:cs="Arial"/>
           <w:sz w:val="24"/>
         </w:rPr>
-        <w:t>playlist</w:t>
-      </w:r>
-      <w:proofErr w:type="spellEnd"/>
-    </w:p>
-    <w:p>
-      <w:pPr>
-        <w:keepNext/>
-        <w:spacing w:before="120" w:after="0" w:line="240" w:lineRule="auto"/>
-        <w:rPr>
-          <w:rFonts w:ascii="Arial" w:hAnsi="Arial" w:cs="Arial"/>
-          <w:sz w:val="24"/>
-        </w:rPr>
+        <w:pPrChange w:id="28" w:author="Gabriela Cavalcante da Silva" w:date="2013-09-10T16:57:00Z">
+          <w:pPr>
+            <w:keepNext/>
+            <w:spacing w:before="120" w:after="0" w:line="240" w:lineRule="auto"/>
+          </w:pPr>
+        </w:pPrChange>
       </w:pPr>
       <w:r>
         <w:rPr>
@@ -302,12 +566,16 @@
     </w:p>
     <w:p>
       <w:pPr>
-        <w:keepNext/>
-        <w:spacing w:before="120" w:after="0" w:line="240" w:lineRule="auto"/>
         <w:rPr>
           <w:rFonts w:ascii="Arial" w:hAnsi="Arial" w:cs="Arial"/>
           <w:sz w:val="24"/>
         </w:rPr>
+        <w:pPrChange w:id="29" w:author="Gabriela Cavalcante da Silva" w:date="2013-09-10T16:57:00Z">
+          <w:pPr>
+            <w:keepNext/>
+            <w:spacing w:before="120" w:after="0" w:line="240" w:lineRule="auto"/>
+          </w:pPr>
+        </w:pPrChange>
       </w:pPr>
       <w:r>
         <w:rPr>
@@ -320,12 +588,16 @@
     </w:p>
     <w:p>
       <w:pPr>
-        <w:keepNext/>
-        <w:spacing w:before="120" w:after="0" w:line="240" w:lineRule="auto"/>
         <w:rPr>
           <w:rFonts w:ascii="Arial" w:hAnsi="Arial" w:cs="Arial"/>
           <w:sz w:val="24"/>
         </w:rPr>
+        <w:pPrChange w:id="30" w:author="Gabriela Cavalcante da Silva" w:date="2013-09-10T16:57:00Z">
+          <w:pPr>
+            <w:keepNext/>
+            <w:spacing w:before="120" w:after="0" w:line="240" w:lineRule="auto"/>
+          </w:pPr>
+        </w:pPrChange>
       </w:pPr>
       <w:r>
         <w:rPr>
@@ -333,33 +605,21 @@
           <w:sz w:val="24"/>
         </w:rPr>
         <w:tab/>
-        <w:t xml:space="preserve">&gt; Farão </w:t>
+        <w:t>&gt; Farão playlist que poderá ser salva</w:t>
       </w:r>
-      <w:proofErr w:type="spellStart"/>
-      <w:r>
+    </w:p>
+    <w:p>
+      <w:pPr>
         <w:rPr>
           <w:rFonts w:ascii="Arial" w:hAnsi="Arial" w:cs="Arial"/>
           <w:sz w:val="24"/>
         </w:rPr>
-        <w:t>playlist</w:t>
-      </w:r>
-      <w:proofErr w:type="spellEnd"/>
-      <w:r>
-        <w:rPr>
-          <w:rFonts w:ascii="Arial" w:hAnsi="Arial" w:cs="Arial"/>
-          <w:sz w:val="24"/>
-        </w:rPr>
-        <w:t xml:space="preserve"> que poderá ser salva</w:t>
-      </w:r>
-    </w:p>
-    <w:p>
-      <w:pPr>
-        <w:keepNext/>
-        <w:spacing w:before="120" w:after="0" w:line="240" w:lineRule="auto"/>
-        <w:rPr>
-          <w:rFonts w:ascii="Arial" w:hAnsi="Arial" w:cs="Arial"/>
-          <w:sz w:val="24"/>
-        </w:rPr>
+        <w:pPrChange w:id="31" w:author="Gabriela Cavalcante da Silva" w:date="2013-09-10T16:57:00Z">
+          <w:pPr>
+            <w:keepNext/>
+            <w:spacing w:before="120" w:after="0" w:line="240" w:lineRule="auto"/>
+          </w:pPr>
+        </w:pPrChange>
       </w:pPr>
       <w:r>
         <w:rPr>
@@ -372,12 +632,16 @@
     </w:p>
     <w:p>
       <w:pPr>
-        <w:keepNext/>
-        <w:spacing w:before="120" w:after="0" w:line="240" w:lineRule="auto"/>
         <w:rPr>
           <w:rFonts w:ascii="Arial" w:hAnsi="Arial" w:cs="Arial"/>
           <w:sz w:val="24"/>
         </w:rPr>
+        <w:pPrChange w:id="32" w:author="Gabriela Cavalcante da Silva" w:date="2013-09-10T16:57:00Z">
+          <w:pPr>
+            <w:keepNext/>
+            <w:spacing w:before="120" w:after="0" w:line="240" w:lineRule="auto"/>
+          </w:pPr>
+        </w:pPrChange>
       </w:pPr>
       <w:r>
         <w:rPr>
@@ -390,12 +654,16 @@
     </w:p>
     <w:p>
       <w:pPr>
-        <w:keepNext/>
-        <w:spacing w:before="120" w:after="0" w:line="240" w:lineRule="auto"/>
         <w:rPr>
           <w:rFonts w:ascii="Arial" w:hAnsi="Arial" w:cs="Arial"/>
           <w:sz w:val="24"/>
         </w:rPr>
+        <w:pPrChange w:id="33" w:author="Gabriela Cavalcante da Silva" w:date="2013-09-10T16:57:00Z">
+          <w:pPr>
+            <w:keepNext/>
+            <w:spacing w:before="120" w:after="0" w:line="240" w:lineRule="auto"/>
+          </w:pPr>
+        </w:pPrChange>
       </w:pPr>
       <w:r>
         <w:rPr>
@@ -403,33 +671,21 @@
           <w:sz w:val="24"/>
         </w:rPr>
         <w:tab/>
-        <w:t xml:space="preserve">&gt; Poderão seguir outros usuários, ver suas atualizações e </w:t>
+        <w:t>&gt; Poderão seguir outros usuários, ver suas atualizações e playlist - segundo a permissão de cada usuário;</w:t>
       </w:r>
-      <w:proofErr w:type="spellStart"/>
-      <w:r>
+    </w:p>
+    <w:p>
+      <w:pPr>
         <w:rPr>
           <w:rFonts w:ascii="Arial" w:hAnsi="Arial" w:cs="Arial"/>
           <w:sz w:val="24"/>
         </w:rPr>
-        <w:t>playlist</w:t>
-      </w:r>
-      <w:proofErr w:type="spellEnd"/>
-      <w:r>
-        <w:rPr>
-          <w:rFonts w:ascii="Arial" w:hAnsi="Arial" w:cs="Arial"/>
-          <w:sz w:val="24"/>
-        </w:rPr>
-        <w:t xml:space="preserve"> - segundo a permissão de cada usuário;</w:t>
-      </w:r>
-    </w:p>
-    <w:p>
-      <w:pPr>
-        <w:keepNext/>
-        <w:spacing w:before="120" w:after="0" w:line="240" w:lineRule="auto"/>
-        <w:rPr>
-          <w:rFonts w:ascii="Arial" w:hAnsi="Arial" w:cs="Arial"/>
-          <w:sz w:val="24"/>
-        </w:rPr>
+        <w:pPrChange w:id="34" w:author="Gabriela Cavalcante da Silva" w:date="2013-09-10T16:57:00Z">
+          <w:pPr>
+            <w:keepNext/>
+            <w:spacing w:before="120" w:after="0" w:line="240" w:lineRule="auto"/>
+          </w:pPr>
+        </w:pPrChange>
       </w:pPr>
       <w:r>
         <w:rPr>
@@ -454,6 +710,7 @@
           <w:rFonts w:ascii="Arial" w:hAnsi="Arial" w:cs="Arial"/>
           <w:sz w:val="24"/>
         </w:rPr>
+        <w:lastRenderedPageBreak/>
         <w:tab/>
         <w:t>&gt; Caso outros usuários façam o cadastro por indicação, a pessoa indicada ganhará bônus;</w:t>
       </w:r>
@@ -643,61 +900,9 @@
         <w:spacing w:before="120" w:after="0" w:line="240" w:lineRule="auto"/>
         <w:rPr>
           <w:rFonts w:ascii="Arial" w:hAnsi="Arial" w:cs="Arial"/>
-          <w:b/>
           <w:sz w:val="24"/>
         </w:rPr>
       </w:pPr>
-    </w:p>
-    <w:p>
-      <w:pPr>
-        <w:keepNext/>
-        <w:numPr>
-          <w:ilvl w:val="0"/>
-          <w:numId w:val="1"/>
-        </w:numPr>
-        <w:spacing w:before="120" w:after="0" w:line="240" w:lineRule="auto"/>
-        <w:rPr>
-          <w:rFonts w:ascii="Arial" w:hAnsi="Arial" w:cs="Arial"/>
-          <w:b/>
-          <w:sz w:val="24"/>
-          <w:szCs w:val="24"/>
-        </w:rPr>
-      </w:pPr>
-      <w:r>
-        <w:rPr>
-          <w:rFonts w:ascii="Arial" w:hAnsi="Arial" w:cs="Arial"/>
-          <w:b/>
-          <w:sz w:val="24"/>
-          <w:szCs w:val="24"/>
-        </w:rPr>
-        <w:lastRenderedPageBreak/>
-        <w:t>Posicionamento</w:t>
-      </w:r>
-    </w:p>
-    <w:p>
-      <w:pPr>
-        <w:keepNext/>
-        <w:numPr>
-          <w:ilvl w:val="0"/>
-          <w:numId w:val="2"/>
-        </w:numPr>
-        <w:spacing w:before="120" w:after="0" w:line="240" w:lineRule="auto"/>
-        <w:rPr>
-          <w:rFonts w:ascii="Arial" w:hAnsi="Arial" w:cs="Arial"/>
-          <w:b/>
-          <w:sz w:val="24"/>
-          <w:szCs w:val="24"/>
-        </w:rPr>
-      </w:pPr>
-      <w:r>
-        <w:rPr>
-          <w:rFonts w:ascii="Arial" w:hAnsi="Arial" w:cs="Arial"/>
-          <w:b/>
-          <w:sz w:val="24"/>
-          <w:szCs w:val="24"/>
-        </w:rPr>
-        <w:t>Declaração do Problema</w:t>
-      </w:r>
     </w:p>
     <w:p>
       <w:pPr>
@@ -707,9 +912,48 @@
           <w:rFonts w:ascii="Arial" w:hAnsi="Arial" w:cs="Arial"/>
           <w:b/>
           <w:sz w:val="24"/>
-          <w:szCs w:val="24"/>
         </w:rPr>
       </w:pPr>
+    </w:p>
+    <w:p>
+      <w:pPr>
+        <w:pStyle w:val="Ttulo1"/>
+        <w:rPr>
+          <w:sz w:val="20"/>
+        </w:rPr>
+        <w:pPrChange w:id="35" w:author="Leonardo Ataide Minora" w:date="2013-09-10T11:12:00Z">
+          <w:pPr>
+            <w:keepNext/>
+            <w:numPr>
+              <w:numId w:val="1"/>
+            </w:numPr>
+            <w:spacing w:before="120" w:after="60" w:line="240" w:lineRule="auto"/>
+          </w:pPr>
+        </w:pPrChange>
+      </w:pPr>
+      <w:r>
+        <w:t>Posicionamento</w:t>
+      </w:r>
+    </w:p>
+    <w:p>
+      <w:pPr>
+        <w:pStyle w:val="Ttulo2"/>
+        <w:rPr>
+          <w:sz w:val="20"/>
+        </w:rPr>
+        <w:pPrChange w:id="36" w:author="Leonardo Ataide Minora" w:date="2013-09-10T11:12:00Z">
+          <w:pPr>
+            <w:keepNext/>
+            <w:numPr>
+              <w:numId w:val="2"/>
+            </w:numPr>
+            <w:spacing w:before="120" w:after="60" w:line="240" w:lineRule="auto"/>
+          </w:pPr>
+        </w:pPrChange>
+      </w:pPr>
+      <w:r>
+        <w:t>Declaração do Problema</w:t>
+      </w:r>
     </w:p>
     <w:tbl>
       <w:tblPr>
@@ -720,14 +964,36 @@
           <w:right w:w="10" w:type="dxa"/>
         </w:tblCellMar>
         <w:tblLook w:val="0000" w:firstRow="0" w:lastRow="0" w:firstColumn="0" w:lastColumn="0" w:noHBand="0" w:noVBand="0"/>
+        <w:tblPrChange w:id="37" w:author="Leonardo Ataide Minora" w:date="2013-09-10T11:15:00Z">
+          <w:tblPr>
+            <w:tblW w:w="0" w:type="auto"/>
+            <w:tblInd w:w="108" w:type="dxa"/>
+            <w:tblCellMar>
+              <w:left w:w="10" w:type="dxa"/>
+              <w:right w:w="10" w:type="dxa"/>
+            </w:tblCellMar>
+            <w:tblLook w:val="0000" w:firstRow="0" w:lastRow="0" w:firstColumn="0" w:lastColumn="0" w:noHBand="0" w:noVBand="0"/>
+          </w:tblPr>
+        </w:tblPrChange>
       </w:tblPr>
       <w:tblGrid>
         <w:gridCol w:w="3402"/>
         <w:gridCol w:w="5210"/>
+        <w:tblGridChange w:id="38">
+          <w:tblGrid>
+            <w:gridCol w:w="3402"/>
+            <w:gridCol w:w="5210"/>
+          </w:tblGrid>
+        </w:tblGridChange>
       </w:tblGrid>
       <w:tr>
         <w:trPr>
           <w:trHeight w:val="1"/>
+          <w:trPrChange w:id="39" w:author="Leonardo Ataide Minora" w:date="2013-09-10T11:15:00Z">
+            <w:trPr>
+              <w:trHeight w:val="1"/>
+            </w:trPr>
+          </w:trPrChange>
         </w:trPr>
         <w:tc>
           <w:tcPr>
@@ -743,23 +1009,51 @@
               <w:left w:w="108" w:type="dxa"/>
               <w:right w:w="108" w:type="dxa"/>
             </w:tcMar>
+            <w:tcPrChange w:id="40" w:author="Leonardo Ataide Minora" w:date="2013-09-10T11:15:00Z">
+              <w:tcPr>
+                <w:tcW w:w="3402" w:type="dxa"/>
+                <w:tcBorders>
+                  <w:top w:val="single" w:sz="12" w:space="0" w:color="000000"/>
+                  <w:left w:val="single" w:sz="12" w:space="0" w:color="000000"/>
+                  <w:bottom w:val="single" w:sz="6" w:space="0" w:color="000000"/>
+                  <w:right w:val="single" w:sz="12" w:space="0" w:color="000000"/>
+                </w:tcBorders>
+                <w:shd w:val="pct25" w:color="auto" w:fill="auto"/>
+                <w:tcMar>
+                  <w:left w:w="108" w:type="dxa"/>
+                  <w:right w:w="108" w:type="dxa"/>
+                </w:tcMar>
+              </w:tcPr>
+            </w:tcPrChange>
           </w:tcPr>
           <w:p>
             <w:pPr>
               <w:keepNext/>
               <w:keepLines/>
-              <w:spacing w:after="0" w:line="240" w:lineRule="auto"/>
-              <w:jc w:val="both"/>
-              <w:rPr>
-                <w:sz w:val="24"/>
-                <w:szCs w:val="24"/>
-              </w:rPr>
+              <w:spacing w:after="120" w:line="240" w:lineRule="auto"/>
+              <w:rPr>
+                <w:rFonts w:asciiTheme="minorHAnsi" w:hAnsiTheme="minorHAnsi"/>
+                <w:rPrChange w:id="41" w:author="Leonardo Ataide Minora" w:date="2013-09-10T11:17:00Z">
+                  <w:rPr/>
+                </w:rPrChange>
+              </w:rPr>
+              <w:pPrChange w:id="42" w:author="Leonardo Ataide Minora" w:date="2013-09-10T11:15:00Z">
+                <w:pPr>
+                  <w:keepNext/>
+                  <w:keepLines/>
+                  <w:spacing w:after="120" w:line="240" w:lineRule="auto"/>
+                  <w:jc w:val="both"/>
+                </w:pPr>
+              </w:pPrChange>
             </w:pPr>
             <w:r>
               <w:rPr>
-                <w:rFonts w:ascii="Times New Roman" w:hAnsi="Times New Roman"/>
-                <w:sz w:val="24"/>
-                <w:szCs w:val="24"/>
+                <w:rFonts w:asciiTheme="minorHAnsi" w:hAnsiTheme="minorHAnsi"/>
+                <w:rPrChange w:id="43" w:author="Leonardo Ataide Minora" w:date="2013-09-10T11:17:00Z">
+                  <w:rPr>
+                    <w:rFonts w:ascii="Times New Roman" w:hAnsi="Times New Roman"/>
+                  </w:rPr>
+                </w:rPrChange>
               </w:rPr>
               <w:t>O problema</w:t>
             </w:r>
@@ -779,6 +1073,22 @@
               <w:left w:w="108" w:type="dxa"/>
               <w:right w:w="108" w:type="dxa"/>
             </w:tcMar>
+            <w:tcPrChange w:id="44" w:author="Leonardo Ataide Minora" w:date="2013-09-10T11:15:00Z">
+              <w:tcPr>
+                <w:tcW w:w="5210" w:type="dxa"/>
+                <w:tcBorders>
+                  <w:top w:val="single" w:sz="12" w:space="0" w:color="000000"/>
+                  <w:left w:val="single" w:sz="6" w:space="0" w:color="000000"/>
+                  <w:bottom w:val="single" w:sz="6" w:space="0" w:color="000000"/>
+                  <w:right w:val="single" w:sz="12" w:space="0" w:color="000000"/>
+                </w:tcBorders>
+                <w:shd w:val="clear" w:color="000000" w:fill="FFFFFF"/>
+                <w:tcMar>
+                  <w:left w:w="108" w:type="dxa"/>
+                  <w:right w:w="108" w:type="dxa"/>
+                </w:tcMar>
+              </w:tcPr>
+            </w:tcPrChange>
           </w:tcPr>
           <w:p>
             <w:pPr>
@@ -786,42 +1096,62 @@
                 <w:tab w:val="left" w:pos="540"/>
                 <w:tab w:val="left" w:pos="1260"/>
               </w:tabs>
-              <w:spacing w:after="0" w:line="240" w:lineRule="auto"/>
-              <w:jc w:val="both"/>
-              <w:rPr>
-                <w:sz w:val="24"/>
-                <w:szCs w:val="24"/>
-              </w:rPr>
+              <w:spacing w:after="120" w:line="240" w:lineRule="auto"/>
+              <w:rPr>
+                <w:rFonts w:asciiTheme="minorHAnsi" w:hAnsiTheme="minorHAnsi"/>
+                <w:rPrChange w:id="45" w:author="Leonardo Ataide Minora" w:date="2013-09-10T11:15:00Z">
+                  <w:rPr/>
+                </w:rPrChange>
+              </w:rPr>
+              <w:pPrChange w:id="46" w:author="Leonardo Ataide Minora" w:date="2013-09-10T11:15:00Z">
+                <w:pPr>
+                  <w:tabs>
+                    <w:tab w:val="left" w:pos="540"/>
+                    <w:tab w:val="left" w:pos="1260"/>
+                  </w:tabs>
+                  <w:spacing w:after="120" w:line="240" w:lineRule="auto"/>
+                  <w:jc w:val="both"/>
+                </w:pPr>
+              </w:pPrChange>
             </w:pPr>
             <w:r>
               <w:rPr>
-                <w:rFonts w:ascii="Times" w:hAnsi="Times" w:cs="Times"/>
-                <w:i/>
-                <w:color w:val="0000FF"/>
-                <w:sz w:val="24"/>
-                <w:szCs w:val="24"/>
+                <w:rFonts w:asciiTheme="minorHAnsi" w:hAnsiTheme="minorHAnsi" w:cs="Times"/>
+                <w:rPrChange w:id="47" w:author="Leonardo Ataide Minora" w:date="2013-09-10T11:15:00Z">
+                  <w:rPr>
+                    <w:rFonts w:ascii="Times" w:hAnsi="Times" w:cs="Times"/>
+                    <w:i/>
+                    <w:color w:val="0000FF"/>
+                  </w:rPr>
+                </w:rPrChange>
               </w:rPr>
               <w:t xml:space="preserve">Com a busca crescente por serviços oferecidos pela internet (antes só encontrados em lojas e estabelecimento físicos), nós percebemos que a procura por lojas online de CDs e DVDs vem aumentando em uma proporção maior que o crescimento do mercado específico voltado para suprir essa procura. Quando encontramos algo próximo ao que desejamos, vemos que há limitações de venda, ou que não possui novidades, ou então não temos a liberdade de ouvir algo que não seja pago. Essa realidade faz com que sejam poucos os sites que possuam mais atributos positivos que negativos. Além disso, </w:t>
             </w:r>
             <w:proofErr w:type="gramStart"/>
             <w:r>
               <w:rPr>
-                <w:rFonts w:ascii="Times" w:hAnsi="Times" w:cs="Times"/>
-                <w:i/>
-                <w:color w:val="0000FF"/>
-                <w:sz w:val="24"/>
-                <w:szCs w:val="24"/>
+                <w:rFonts w:asciiTheme="minorHAnsi" w:hAnsiTheme="minorHAnsi" w:cs="Times"/>
+                <w:rPrChange w:id="48" w:author="Leonardo Ataide Minora" w:date="2013-09-10T11:15:00Z">
+                  <w:rPr>
+                    <w:rFonts w:ascii="Times" w:hAnsi="Times" w:cs="Times"/>
+                    <w:i/>
+                    <w:color w:val="0000FF"/>
+                  </w:rPr>
+                </w:rPrChange>
               </w:rPr>
               <w:t>grande parte desses poucos sites só oferecem</w:t>
             </w:r>
             <w:proofErr w:type="gramEnd"/>
             <w:r>
               <w:rPr>
-                <w:rFonts w:ascii="Times" w:hAnsi="Times" w:cs="Times"/>
-                <w:i/>
-                <w:color w:val="0000FF"/>
-                <w:sz w:val="24"/>
-                <w:szCs w:val="24"/>
+                <w:rFonts w:asciiTheme="minorHAnsi" w:hAnsiTheme="minorHAnsi" w:cs="Times"/>
+                <w:rPrChange w:id="49" w:author="Leonardo Ataide Minora" w:date="2013-09-10T11:15:00Z">
+                  <w:rPr>
+                    <w:rFonts w:ascii="Times" w:hAnsi="Times" w:cs="Times"/>
+                    <w:i/>
+                    <w:color w:val="0000FF"/>
+                  </w:rPr>
+                </w:rPrChange>
               </w:rPr>
               <w:t xml:space="preserve"> música estrangeira, afunilando o seu grupo de usuários.    </w:t>
             </w:r>
@@ -831,6 +1161,11 @@
       <w:tr>
         <w:trPr>
           <w:trHeight w:val="1"/>
+          <w:trPrChange w:id="50" w:author="Leonardo Ataide Minora" w:date="2013-09-10T11:15:00Z">
+            <w:trPr>
+              <w:trHeight w:val="1"/>
+            </w:trPr>
+          </w:trPrChange>
         </w:trPr>
         <w:tc>
           <w:tcPr>
@@ -846,22 +1181,43 @@
               <w:left w:w="108" w:type="dxa"/>
               <w:right w:w="108" w:type="dxa"/>
             </w:tcMar>
+            <w:tcPrChange w:id="51" w:author="Leonardo Ataide Minora" w:date="2013-09-10T11:15:00Z">
+              <w:tcPr>
+                <w:tcW w:w="3402" w:type="dxa"/>
+                <w:tcBorders>
+                  <w:top w:val="single" w:sz="6" w:space="0" w:color="000000"/>
+                  <w:left w:val="single" w:sz="12" w:space="0" w:color="000000"/>
+                  <w:bottom w:val="single" w:sz="6" w:space="0" w:color="000000"/>
+                  <w:right w:val="single" w:sz="12" w:space="0" w:color="000000"/>
+                </w:tcBorders>
+                <w:shd w:val="pct25" w:color="auto" w:fill="auto"/>
+                <w:tcMar>
+                  <w:left w:w="108" w:type="dxa"/>
+                  <w:right w:w="108" w:type="dxa"/>
+                </w:tcMar>
+              </w:tcPr>
+            </w:tcPrChange>
           </w:tcPr>
           <w:p>
             <w:pPr>
               <w:keepNext/>
               <w:keepLines/>
-              <w:spacing w:after="0" w:line="240" w:lineRule="auto"/>
-              <w:rPr>
-                <w:sz w:val="24"/>
-                <w:szCs w:val="24"/>
+              <w:spacing w:after="120" w:line="240" w:lineRule="auto"/>
+              <w:rPr>
+                <w:rFonts w:asciiTheme="minorHAnsi" w:hAnsiTheme="minorHAnsi"/>
+                <w:rPrChange w:id="52" w:author="Leonardo Ataide Minora" w:date="2013-09-10T11:17:00Z">
+                  <w:rPr/>
+                </w:rPrChange>
               </w:rPr>
             </w:pPr>
             <w:r>
               <w:rPr>
-                <w:rFonts w:ascii="Times New Roman" w:hAnsi="Times New Roman"/>
-                <w:sz w:val="24"/>
-                <w:szCs w:val="24"/>
+                <w:rFonts w:asciiTheme="minorHAnsi" w:hAnsiTheme="minorHAnsi"/>
+                <w:rPrChange w:id="53" w:author="Leonardo Ataide Minora" w:date="2013-09-10T11:17:00Z">
+                  <w:rPr>
+                    <w:rFonts w:ascii="Times New Roman" w:hAnsi="Times New Roman"/>
+                  </w:rPr>
+                </w:rPrChange>
               </w:rPr>
               <w:t>Afetados</w:t>
             </w:r>
@@ -881,6 +1237,22 @@
               <w:left w:w="108" w:type="dxa"/>
               <w:right w:w="108" w:type="dxa"/>
             </w:tcMar>
+            <w:tcPrChange w:id="54" w:author="Leonardo Ataide Minora" w:date="2013-09-10T11:15:00Z">
+              <w:tcPr>
+                <w:tcW w:w="5210" w:type="dxa"/>
+                <w:tcBorders>
+                  <w:top w:val="single" w:sz="6" w:space="0" w:color="000000"/>
+                  <w:left w:val="single" w:sz="6" w:space="0" w:color="000000"/>
+                  <w:bottom w:val="single" w:sz="6" w:space="0" w:color="000000"/>
+                  <w:right w:val="single" w:sz="12" w:space="0" w:color="000000"/>
+                </w:tcBorders>
+                <w:shd w:val="clear" w:color="000000" w:fill="FFFFFF"/>
+                <w:tcMar>
+                  <w:left w:w="108" w:type="dxa"/>
+                  <w:right w:w="108" w:type="dxa"/>
+                </w:tcMar>
+              </w:tcPr>
+            </w:tcPrChange>
           </w:tcPr>
           <w:p>
             <w:pPr>
@@ -888,20 +1260,34 @@
                 <w:tab w:val="left" w:pos="540"/>
                 <w:tab w:val="left" w:pos="1260"/>
               </w:tabs>
-              <w:spacing w:after="0" w:line="240" w:lineRule="auto"/>
-              <w:jc w:val="both"/>
-              <w:rPr>
-                <w:sz w:val="24"/>
-                <w:szCs w:val="24"/>
-              </w:rPr>
+              <w:spacing w:after="120" w:line="240" w:lineRule="auto"/>
+              <w:rPr>
+                <w:rFonts w:asciiTheme="minorHAnsi" w:hAnsiTheme="minorHAnsi"/>
+                <w:rPrChange w:id="55" w:author="Leonardo Ataide Minora" w:date="2013-09-10T11:15:00Z">
+                  <w:rPr/>
+                </w:rPrChange>
+              </w:rPr>
+              <w:pPrChange w:id="56" w:author="Leonardo Ataide Minora" w:date="2013-09-10T11:15:00Z">
+                <w:pPr>
+                  <w:tabs>
+                    <w:tab w:val="left" w:pos="540"/>
+                    <w:tab w:val="left" w:pos="1260"/>
+                  </w:tabs>
+                  <w:spacing w:after="120" w:line="240" w:lineRule="auto"/>
+                  <w:jc w:val="both"/>
+                </w:pPr>
+              </w:pPrChange>
             </w:pPr>
             <w:r>
               <w:rPr>
-                <w:rFonts w:ascii="Times" w:hAnsi="Times" w:cs="Times"/>
-                <w:i/>
-                <w:color w:val="0000FF"/>
-                <w:sz w:val="24"/>
-                <w:szCs w:val="24"/>
+                <w:rFonts w:asciiTheme="minorHAnsi" w:hAnsiTheme="minorHAnsi" w:cs="Times"/>
+                <w:rPrChange w:id="57" w:author="Leonardo Ataide Minora" w:date="2013-09-10T11:15:00Z">
+                  <w:rPr>
+                    <w:rFonts w:ascii="Times" w:hAnsi="Times" w:cs="Times"/>
+                    <w:i/>
+                    <w:color w:val="0000FF"/>
+                  </w:rPr>
+                </w:rPrChange>
               </w:rPr>
               <w:t>Usuários do site, bandas, e os administradores do sistema.</w:t>
             </w:r>
@@ -911,6 +1297,11 @@
       <w:tr>
         <w:trPr>
           <w:trHeight w:val="1"/>
+          <w:trPrChange w:id="58" w:author="Leonardo Ataide Minora" w:date="2013-09-10T11:15:00Z">
+            <w:trPr>
+              <w:trHeight w:val="1"/>
+            </w:trPr>
+          </w:trPrChange>
         </w:trPr>
         <w:tc>
           <w:tcPr>
@@ -926,22 +1317,43 @@
               <w:left w:w="108" w:type="dxa"/>
               <w:right w:w="108" w:type="dxa"/>
             </w:tcMar>
+            <w:tcPrChange w:id="59" w:author="Leonardo Ataide Minora" w:date="2013-09-10T11:15:00Z">
+              <w:tcPr>
+                <w:tcW w:w="3402" w:type="dxa"/>
+                <w:tcBorders>
+                  <w:top w:val="single" w:sz="6" w:space="0" w:color="000000"/>
+                  <w:left w:val="single" w:sz="12" w:space="0" w:color="000000"/>
+                  <w:bottom w:val="single" w:sz="6" w:space="0" w:color="000000"/>
+                  <w:right w:val="single" w:sz="12" w:space="0" w:color="000000"/>
+                </w:tcBorders>
+                <w:shd w:val="pct25" w:color="auto" w:fill="auto"/>
+                <w:tcMar>
+                  <w:left w:w="108" w:type="dxa"/>
+                  <w:right w:w="108" w:type="dxa"/>
+                </w:tcMar>
+              </w:tcPr>
+            </w:tcPrChange>
           </w:tcPr>
           <w:p>
             <w:pPr>
               <w:keepNext/>
               <w:keepLines/>
-              <w:spacing w:after="0" w:line="240" w:lineRule="auto"/>
-              <w:rPr>
-                <w:sz w:val="24"/>
-                <w:szCs w:val="24"/>
+              <w:spacing w:after="120" w:line="240" w:lineRule="auto"/>
+              <w:rPr>
+                <w:rFonts w:asciiTheme="minorHAnsi" w:hAnsiTheme="minorHAnsi"/>
+                <w:rPrChange w:id="60" w:author="Leonardo Ataide Minora" w:date="2013-09-10T11:17:00Z">
+                  <w:rPr/>
+                </w:rPrChange>
               </w:rPr>
             </w:pPr>
             <w:r>
               <w:rPr>
-                <w:rFonts w:ascii="Times New Roman" w:hAnsi="Times New Roman"/>
-                <w:sz w:val="24"/>
-                <w:szCs w:val="24"/>
+                <w:rFonts w:asciiTheme="minorHAnsi" w:hAnsiTheme="minorHAnsi"/>
+                <w:rPrChange w:id="61" w:author="Leonardo Ataide Minora" w:date="2013-09-10T11:17:00Z">
+                  <w:rPr>
+                    <w:rFonts w:ascii="Times New Roman" w:hAnsi="Times New Roman"/>
+                  </w:rPr>
+                </w:rPrChange>
               </w:rPr>
               <w:t>O impacto</w:t>
             </w:r>
@@ -961,6 +1373,22 @@
               <w:left w:w="108" w:type="dxa"/>
               <w:right w:w="108" w:type="dxa"/>
             </w:tcMar>
+            <w:tcPrChange w:id="62" w:author="Leonardo Ataide Minora" w:date="2013-09-10T11:15:00Z">
+              <w:tcPr>
+                <w:tcW w:w="5210" w:type="dxa"/>
+                <w:tcBorders>
+                  <w:top w:val="single" w:sz="6" w:space="0" w:color="000000"/>
+                  <w:left w:val="single" w:sz="6" w:space="0" w:color="000000"/>
+                  <w:bottom w:val="single" w:sz="6" w:space="0" w:color="000000"/>
+                  <w:right w:val="single" w:sz="12" w:space="0" w:color="000000"/>
+                </w:tcBorders>
+                <w:shd w:val="clear" w:color="000000" w:fill="FFFFFF"/>
+                <w:tcMar>
+                  <w:left w:w="108" w:type="dxa"/>
+                  <w:right w:w="108" w:type="dxa"/>
+                </w:tcMar>
+              </w:tcPr>
+            </w:tcPrChange>
           </w:tcPr>
           <w:p>
             <w:pPr>
@@ -968,20 +1396,34 @@
                 <w:tab w:val="left" w:pos="540"/>
                 <w:tab w:val="left" w:pos="1260"/>
               </w:tabs>
-              <w:spacing w:after="0" w:line="240" w:lineRule="auto"/>
-              <w:jc w:val="both"/>
-              <w:rPr>
-                <w:sz w:val="24"/>
-                <w:szCs w:val="24"/>
-              </w:rPr>
+              <w:spacing w:after="120" w:line="240" w:lineRule="auto"/>
+              <w:rPr>
+                <w:rFonts w:asciiTheme="minorHAnsi" w:hAnsiTheme="minorHAnsi"/>
+                <w:rPrChange w:id="63" w:author="Leonardo Ataide Minora" w:date="2013-09-10T11:15:00Z">
+                  <w:rPr/>
+                </w:rPrChange>
+              </w:rPr>
+              <w:pPrChange w:id="64" w:author="Leonardo Ataide Minora" w:date="2013-09-10T11:15:00Z">
+                <w:pPr>
+                  <w:tabs>
+                    <w:tab w:val="left" w:pos="540"/>
+                    <w:tab w:val="left" w:pos="1260"/>
+                  </w:tabs>
+                  <w:spacing w:after="120" w:line="240" w:lineRule="auto"/>
+                  <w:jc w:val="both"/>
+                </w:pPr>
+              </w:pPrChange>
             </w:pPr>
             <w:r>
               <w:rPr>
-                <w:rFonts w:ascii="Times" w:hAnsi="Times" w:cs="Times"/>
-                <w:i/>
-                <w:color w:val="0000FF"/>
-                <w:sz w:val="24"/>
-                <w:szCs w:val="24"/>
+                <w:rFonts w:asciiTheme="minorHAnsi" w:hAnsiTheme="minorHAnsi" w:cs="Times"/>
+                <w:rPrChange w:id="65" w:author="Leonardo Ataide Minora" w:date="2013-09-10T11:15:00Z">
+                  <w:rPr>
+                    <w:rFonts w:ascii="Times" w:hAnsi="Times" w:cs="Times"/>
+                    <w:i/>
+                    <w:color w:val="0000FF"/>
+                  </w:rPr>
+                </w:rPrChange>
               </w:rPr>
               <w:t>O que nós queremos é trazer é inovação, liberdade e diversidade a este mercado em pleno crescimento.</w:t>
             </w:r>
@@ -991,6 +1433,11 @@
       <w:tr>
         <w:trPr>
           <w:trHeight w:val="1"/>
+          <w:trPrChange w:id="66" w:author="Leonardo Ataide Minora" w:date="2013-09-10T11:15:00Z">
+            <w:trPr>
+              <w:trHeight w:val="1"/>
+            </w:trPr>
+          </w:trPrChange>
         </w:trPr>
         <w:tc>
           <w:tcPr>
@@ -1006,21 +1453,42 @@
               <w:left w:w="108" w:type="dxa"/>
               <w:right w:w="108" w:type="dxa"/>
             </w:tcMar>
+            <w:tcPrChange w:id="67" w:author="Leonardo Ataide Minora" w:date="2013-09-10T11:15:00Z">
+              <w:tcPr>
+                <w:tcW w:w="3402" w:type="dxa"/>
+                <w:tcBorders>
+                  <w:top w:val="single" w:sz="6" w:space="0" w:color="000000"/>
+                  <w:left w:val="single" w:sz="12" w:space="0" w:color="000000"/>
+                  <w:bottom w:val="single" w:sz="6" w:space="0" w:color="000000"/>
+                  <w:right w:val="single" w:sz="12" w:space="0" w:color="000000"/>
+                </w:tcBorders>
+                <w:shd w:val="pct25" w:color="auto" w:fill="auto"/>
+                <w:tcMar>
+                  <w:left w:w="108" w:type="dxa"/>
+                  <w:right w:w="108" w:type="dxa"/>
+                </w:tcMar>
+              </w:tcPr>
+            </w:tcPrChange>
           </w:tcPr>
           <w:p>
             <w:pPr>
               <w:keepLines/>
-              <w:spacing w:after="0" w:line="240" w:lineRule="auto"/>
-              <w:rPr>
-                <w:sz w:val="24"/>
-                <w:szCs w:val="24"/>
+              <w:spacing w:after="120" w:line="240" w:lineRule="auto"/>
+              <w:rPr>
+                <w:rFonts w:asciiTheme="minorHAnsi" w:hAnsiTheme="minorHAnsi"/>
+                <w:rPrChange w:id="68" w:author="Leonardo Ataide Minora" w:date="2013-09-10T11:17:00Z">
+                  <w:rPr/>
+                </w:rPrChange>
               </w:rPr>
             </w:pPr>
             <w:r>
               <w:rPr>
-                <w:rFonts w:ascii="Times New Roman" w:hAnsi="Times New Roman"/>
-                <w:sz w:val="24"/>
-                <w:szCs w:val="24"/>
+                <w:rFonts w:asciiTheme="minorHAnsi" w:hAnsiTheme="minorHAnsi"/>
+                <w:rPrChange w:id="69" w:author="Leonardo Ataide Minora" w:date="2013-09-10T11:17:00Z">
+                  <w:rPr>
+                    <w:rFonts w:ascii="Times New Roman" w:hAnsi="Times New Roman"/>
+                  </w:rPr>
+                </w:rPrChange>
               </w:rPr>
               <w:t>Uma solução poderia ser</w:t>
             </w:r>
@@ -1040,6 +1508,22 @@
               <w:left w:w="108" w:type="dxa"/>
               <w:right w:w="108" w:type="dxa"/>
             </w:tcMar>
+            <w:tcPrChange w:id="70" w:author="Leonardo Ataide Minora" w:date="2013-09-10T11:15:00Z">
+              <w:tcPr>
+                <w:tcW w:w="5210" w:type="dxa"/>
+                <w:tcBorders>
+                  <w:top w:val="single" w:sz="6" w:space="0" w:color="000000"/>
+                  <w:left w:val="single" w:sz="6" w:space="0" w:color="000000"/>
+                  <w:bottom w:val="single" w:sz="6" w:space="0" w:color="000000"/>
+                  <w:right w:val="single" w:sz="12" w:space="0" w:color="000000"/>
+                </w:tcBorders>
+                <w:shd w:val="clear" w:color="000000" w:fill="FFFFFF"/>
+                <w:tcMar>
+                  <w:left w:w="108" w:type="dxa"/>
+                  <w:right w:w="108" w:type="dxa"/>
+                </w:tcMar>
+              </w:tcPr>
+            </w:tcPrChange>
           </w:tcPr>
           <w:p>
             <w:pPr>
@@ -1047,20 +1531,17 @@
                 <w:tab w:val="left" w:pos="540"/>
                 <w:tab w:val="left" w:pos="1260"/>
               </w:tabs>
-              <w:spacing w:after="0" w:line="240" w:lineRule="auto"/>
-              <w:jc w:val="both"/>
-              <w:rPr>
-                <w:sz w:val="24"/>
-                <w:szCs w:val="24"/>
+              <w:spacing w:after="120" w:line="240" w:lineRule="auto"/>
+              <w:rPr>
+                <w:rFonts w:asciiTheme="minorHAnsi" w:hAnsiTheme="minorHAnsi"/>
+                <w:rPrChange w:id="71" w:author="Leonardo Ataide Minora" w:date="2013-09-10T11:15:00Z">
+                  <w:rPr/>
+                </w:rPrChange>
               </w:rPr>
             </w:pPr>
             <w:r>
               <w:rPr>
-                <w:rFonts w:ascii="Times" w:hAnsi="Times" w:cs="Times"/>
-                <w:i/>
-                <w:color w:val="0000FF"/>
-                <w:sz w:val="24"/>
-                <w:szCs w:val="24"/>
+                <w:rFonts w:asciiTheme="minorHAnsi" w:hAnsiTheme="minorHAnsi" w:cs="Times"/>
               </w:rPr>
               <w:t>Uma solução para o problema existente traria facilidade e praticidade a usuários interessados. Além de oferecer mais opções com boa qualidade, e mostrar talentos ainda não conhecidos que produzem boa música, mas que ainda não tiveram espaço.</w:t>
             </w:r>
@@ -1071,53 +1552,38 @@
     <w:p>
       <w:pPr>
         <w:keepNext/>
-        <w:spacing w:before="120" w:after="0" w:line="240" w:lineRule="auto"/>
+        <w:spacing w:before="120" w:after="60" w:line="240" w:lineRule="auto"/>
         <w:rPr>
           <w:rFonts w:ascii="Arial" w:hAnsi="Arial" w:cs="Arial"/>
           <w:b/>
-          <w:sz w:val="24"/>
-          <w:szCs w:val="24"/>
+          <w:sz w:val="20"/>
         </w:rPr>
       </w:pPr>
     </w:p>
     <w:p>
       <w:pPr>
-        <w:pStyle w:val="PargrafodaLista"/>
-        <w:keepNext/>
-        <w:numPr>
-          <w:ilvl w:val="0"/>
-          <w:numId w:val="2"/>
-        </w:numPr>
-        <w:spacing w:before="120" w:after="0" w:line="240" w:lineRule="auto"/>
+        <w:pStyle w:val="Ttulo1"/>
         <w:rPr>
-          <w:rFonts w:ascii="Arial" w:hAnsi="Arial" w:cs="Arial"/>
-          <w:b/>
-          <w:sz w:val="24"/>
-          <w:szCs w:val="24"/>
+          <w:sz w:val="20"/>
         </w:rPr>
+        <w:pPrChange w:id="72" w:author="Leonardo Ataide Minora" w:date="2013-09-10T11:14:00Z">
+          <w:pPr>
+            <w:keepNext/>
+            <w:spacing w:before="120" w:after="60" w:line="240" w:lineRule="auto"/>
+          </w:pPr>
+        </w:pPrChange>
       </w:pPr>
+      <w:del w:id="73" w:author="Leonardo Ataide Minora" w:date="2013-09-10T11:13:00Z">
+        <w:r>
+          <w:delText>b.</w:delText>
+        </w:r>
+        <w:r>
+          <w:tab/>
+        </w:r>
+      </w:del>
       <w:r>
-        <w:rPr>
-          <w:rFonts w:ascii="Arial" w:hAnsi="Arial" w:cs="Arial"/>
-          <w:b/>
-          <w:sz w:val="24"/>
-          <w:szCs w:val="24"/>
-        </w:rPr>
         <w:t>Sobre o Produto</w:t>
       </w:r>
-    </w:p>
-    <w:p>
-      <w:pPr>
-        <w:pStyle w:val="PargrafodaLista"/>
-        <w:keepNext/>
-        <w:spacing w:before="120" w:after="0" w:line="240" w:lineRule="auto"/>
-        <w:rPr>
-          <w:rFonts w:ascii="Arial" w:hAnsi="Arial" w:cs="Arial"/>
-          <w:b/>
-          <w:sz w:val="24"/>
-          <w:szCs w:val="24"/>
-        </w:rPr>
-      </w:pPr>
     </w:p>
     <w:tbl>
       <w:tblPr>
@@ -1156,17 +1622,22 @@
             <w:pPr>
               <w:keepNext/>
               <w:keepLines/>
-              <w:spacing w:after="0" w:line="240" w:lineRule="auto"/>
-              <w:rPr>
-                <w:sz w:val="24"/>
-                <w:szCs w:val="24"/>
+              <w:spacing w:after="120" w:line="240" w:lineRule="auto"/>
+              <w:rPr>
+                <w:rFonts w:asciiTheme="minorHAnsi" w:hAnsiTheme="minorHAnsi"/>
+                <w:rPrChange w:id="74" w:author="Leonardo Ataide Minora" w:date="2013-09-10T11:17:00Z">
+                  <w:rPr/>
+                </w:rPrChange>
               </w:rPr>
             </w:pPr>
             <w:r>
               <w:rPr>
-                <w:rFonts w:ascii="Times New Roman" w:hAnsi="Times New Roman"/>
-                <w:sz w:val="24"/>
-                <w:szCs w:val="24"/>
+                <w:rFonts w:asciiTheme="minorHAnsi" w:hAnsiTheme="minorHAnsi"/>
+                <w:rPrChange w:id="75" w:author="Leonardo Ataide Minora" w:date="2013-09-10T11:17:00Z">
+                  <w:rPr>
+                    <w:rFonts w:ascii="Times New Roman" w:hAnsi="Times New Roman"/>
+                  </w:rPr>
+                </w:rPrChange>
               </w:rPr>
               <w:t>Para</w:t>
             </w:r>
@@ -1193,20 +1664,25 @@
                 <w:tab w:val="left" w:pos="540"/>
                 <w:tab w:val="left" w:pos="1260"/>
               </w:tabs>
-              <w:spacing w:after="0" w:line="240" w:lineRule="auto"/>
+              <w:spacing w:after="120" w:line="240" w:lineRule="auto"/>
               <w:jc w:val="both"/>
               <w:rPr>
-                <w:sz w:val="24"/>
-                <w:szCs w:val="24"/>
+                <w:rFonts w:asciiTheme="minorHAnsi" w:hAnsiTheme="minorHAnsi"/>
+                <w:rPrChange w:id="76" w:author="Leonardo Ataide Minora" w:date="2013-09-10T11:17:00Z">
+                  <w:rPr/>
+                </w:rPrChange>
               </w:rPr>
             </w:pPr>
             <w:r>
               <w:rPr>
-                <w:rFonts w:ascii="Times" w:hAnsi="Times" w:cs="Times"/>
-                <w:i/>
-                <w:color w:val="0000FF"/>
-                <w:sz w:val="24"/>
-                <w:szCs w:val="24"/>
+                <w:rFonts w:asciiTheme="minorHAnsi" w:hAnsiTheme="minorHAnsi" w:cs="Times"/>
+                <w:rPrChange w:id="77" w:author="Leonardo Ataide Minora" w:date="2013-09-10T11:17:00Z">
+                  <w:rPr>
+                    <w:rFonts w:ascii="Times" w:hAnsi="Times" w:cs="Times"/>
+                    <w:i/>
+                    <w:color w:val="0000FF"/>
+                  </w:rPr>
+                </w:rPrChange>
               </w:rPr>
               <w:t xml:space="preserve">Publico com acesso a internet, que tenha gosto musical compatível com os gêneros oferecidos, e que tenham necessidade desse tipo de serviço. Pessoas que não tenham condições de adquirir determinado CD ou DVD, ou que queiram ter acesso a músicas sem gastar com elas, e desejam conhecer novas opções. </w:t>
             </w:r>
@@ -1236,17 +1712,22 @@
             <w:pPr>
               <w:keepNext/>
               <w:keepLines/>
-              <w:spacing w:after="0" w:line="240" w:lineRule="auto"/>
-              <w:rPr>
-                <w:sz w:val="24"/>
-                <w:szCs w:val="24"/>
+              <w:spacing w:after="120" w:line="240" w:lineRule="auto"/>
+              <w:rPr>
+                <w:rFonts w:asciiTheme="minorHAnsi" w:hAnsiTheme="minorHAnsi"/>
+                <w:rPrChange w:id="78" w:author="Leonardo Ataide Minora" w:date="2013-09-10T11:17:00Z">
+                  <w:rPr/>
+                </w:rPrChange>
               </w:rPr>
             </w:pPr>
             <w:r>
               <w:rPr>
-                <w:rFonts w:ascii="Times New Roman" w:hAnsi="Times New Roman"/>
-                <w:sz w:val="24"/>
-                <w:szCs w:val="24"/>
+                <w:rFonts w:asciiTheme="minorHAnsi" w:hAnsiTheme="minorHAnsi"/>
+                <w:rPrChange w:id="79" w:author="Leonardo Ataide Minora" w:date="2013-09-10T11:17:00Z">
+                  <w:rPr>
+                    <w:rFonts w:ascii="Times New Roman" w:hAnsi="Times New Roman"/>
+                  </w:rPr>
+                </w:rPrChange>
               </w:rPr>
               <w:t>Nome do Produto</w:t>
             </w:r>
@@ -1273,19 +1754,24 @@
                 <w:tab w:val="left" w:pos="540"/>
                 <w:tab w:val="left" w:pos="1260"/>
               </w:tabs>
-              <w:spacing w:after="0" w:line="240" w:lineRule="auto"/>
-              <w:rPr>
-                <w:sz w:val="24"/>
-                <w:szCs w:val="24"/>
+              <w:spacing w:after="120" w:line="240" w:lineRule="auto"/>
+              <w:rPr>
+                <w:rFonts w:asciiTheme="minorHAnsi" w:hAnsiTheme="minorHAnsi"/>
+                <w:rPrChange w:id="80" w:author="Leonardo Ataide Minora" w:date="2013-09-10T11:17:00Z">
+                  <w:rPr/>
+                </w:rPrChange>
               </w:rPr>
             </w:pPr>
             <w:r>
               <w:rPr>
-                <w:rFonts w:ascii="Times" w:hAnsi="Times" w:cs="Times"/>
-                <w:i/>
-                <w:color w:val="0000FF"/>
-                <w:sz w:val="24"/>
-                <w:szCs w:val="24"/>
+                <w:rFonts w:asciiTheme="minorHAnsi" w:hAnsiTheme="minorHAnsi" w:cs="Times"/>
+                <w:rPrChange w:id="81" w:author="Leonardo Ataide Minora" w:date="2013-09-10T11:17:00Z">
+                  <w:rPr>
+                    <w:rFonts w:ascii="Times" w:hAnsi="Times" w:cs="Times"/>
+                    <w:i/>
+                    <w:color w:val="0000FF"/>
+                  </w:rPr>
+                </w:rPrChange>
               </w:rPr>
               <w:t>OPEN BANDS</w:t>
             </w:r>
@@ -1314,17 +1800,22 @@
           <w:p>
             <w:pPr>
               <w:keepLines/>
-              <w:spacing w:after="0" w:line="240" w:lineRule="auto"/>
-              <w:rPr>
-                <w:sz w:val="24"/>
-                <w:szCs w:val="24"/>
+              <w:spacing w:after="120" w:line="240" w:lineRule="auto"/>
+              <w:rPr>
+                <w:rFonts w:asciiTheme="minorHAnsi" w:hAnsiTheme="minorHAnsi"/>
+                <w:rPrChange w:id="82" w:author="Leonardo Ataide Minora" w:date="2013-09-10T11:17:00Z">
+                  <w:rPr/>
+                </w:rPrChange>
               </w:rPr>
             </w:pPr>
             <w:r>
               <w:rPr>
-                <w:rFonts w:ascii="Times New Roman" w:hAnsi="Times New Roman"/>
-                <w:sz w:val="24"/>
-                <w:szCs w:val="24"/>
+                <w:rFonts w:asciiTheme="minorHAnsi" w:hAnsiTheme="minorHAnsi"/>
+                <w:rPrChange w:id="83" w:author="Leonardo Ataide Minora" w:date="2013-09-10T11:17:00Z">
+                  <w:rPr>
+                    <w:rFonts w:ascii="Times New Roman" w:hAnsi="Times New Roman"/>
+                  </w:rPr>
+                </w:rPrChange>
               </w:rPr>
               <w:t>Nosso produto</w:t>
             </w:r>
@@ -1351,19 +1842,24 @@
                 <w:tab w:val="left" w:pos="540"/>
                 <w:tab w:val="left" w:pos="1260"/>
               </w:tabs>
-              <w:spacing w:after="0" w:line="240" w:lineRule="auto"/>
-              <w:rPr>
-                <w:sz w:val="24"/>
-                <w:szCs w:val="24"/>
+              <w:spacing w:after="120" w:line="240" w:lineRule="auto"/>
+              <w:rPr>
+                <w:rFonts w:asciiTheme="minorHAnsi" w:hAnsiTheme="minorHAnsi"/>
+                <w:rPrChange w:id="84" w:author="Leonardo Ataide Minora" w:date="2013-09-10T11:17:00Z">
+                  <w:rPr/>
+                </w:rPrChange>
               </w:rPr>
             </w:pPr>
             <w:r>
               <w:rPr>
-                <w:rFonts w:ascii="Times" w:hAnsi="Times" w:cs="Times"/>
-                <w:i/>
-                <w:color w:val="0000FF"/>
-                <w:sz w:val="24"/>
-                <w:szCs w:val="24"/>
+                <w:rFonts w:asciiTheme="minorHAnsi" w:hAnsiTheme="minorHAnsi" w:cs="Times"/>
+                <w:rPrChange w:id="85" w:author="Leonardo Ataide Minora" w:date="2013-09-10T11:17:00Z">
+                  <w:rPr>
+                    <w:rFonts w:ascii="Times" w:hAnsi="Times" w:cs="Times"/>
+                    <w:i/>
+                    <w:color w:val="0000FF"/>
+                  </w:rPr>
+                </w:rPrChange>
               </w:rPr>
               <w:t>Diversidade e abertura de espaço para novas bandas.</w:t>
             </w:r>
@@ -1377,153 +1873,124 @@
           <w:tab w:val="left" w:pos="540"/>
           <w:tab w:val="left" w:pos="1260"/>
         </w:tabs>
-        <w:spacing w:after="0" w:line="240" w:lineRule="auto"/>
+        <w:spacing w:after="120" w:line="240" w:lineRule="auto"/>
         <w:rPr>
           <w:rFonts w:ascii="Times" w:hAnsi="Times" w:cs="Times"/>
           <w:i/>
           <w:color w:val="0000FF"/>
-          <w:sz w:val="24"/>
-          <w:szCs w:val="24"/>
         </w:rPr>
       </w:pPr>
     </w:p>
     <w:p>
       <w:pPr>
-        <w:tabs>
-          <w:tab w:val="left" w:pos="540"/>
-          <w:tab w:val="left" w:pos="1260"/>
-        </w:tabs>
-        <w:spacing w:after="0" w:line="240" w:lineRule="auto"/>
-        <w:rPr>
-          <w:rFonts w:ascii="Times" w:hAnsi="Times" w:cs="Times"/>
-          <w:i/>
-          <w:color w:val="0000FF"/>
-          <w:sz w:val="24"/>
-          <w:szCs w:val="24"/>
-        </w:rPr>
-      </w:pPr>
-    </w:p>
-    <w:p>
-      <w:pPr>
-        <w:tabs>
-          <w:tab w:val="left" w:pos="540"/>
-          <w:tab w:val="left" w:pos="1260"/>
-        </w:tabs>
-        <w:spacing w:after="0" w:line="240" w:lineRule="auto"/>
-        <w:rPr>
-          <w:rFonts w:ascii="Times" w:hAnsi="Times" w:cs="Times"/>
-          <w:i/>
-          <w:color w:val="0000FF"/>
-          <w:sz w:val="24"/>
-          <w:szCs w:val="24"/>
-        </w:rPr>
-      </w:pPr>
-    </w:p>
-    <w:p>
-      <w:pPr>
-        <w:tabs>
-          <w:tab w:val="left" w:pos="540"/>
-          <w:tab w:val="left" w:pos="1260"/>
-        </w:tabs>
-        <w:spacing w:after="0" w:line="240" w:lineRule="auto"/>
-        <w:rPr>
-          <w:rFonts w:ascii="Times" w:hAnsi="Times" w:cs="Times"/>
-          <w:i/>
-          <w:color w:val="0000FF"/>
-          <w:sz w:val="24"/>
-          <w:szCs w:val="24"/>
-        </w:rPr>
-      </w:pPr>
-    </w:p>
-    <w:p>
-      <w:pPr>
-        <w:tabs>
-          <w:tab w:val="left" w:pos="540"/>
-          <w:tab w:val="left" w:pos="1260"/>
-        </w:tabs>
-        <w:spacing w:after="0" w:line="240" w:lineRule="auto"/>
-        <w:rPr>
-          <w:rFonts w:ascii="Times" w:hAnsi="Times" w:cs="Times"/>
-          <w:i/>
-          <w:color w:val="0000FF"/>
-          <w:sz w:val="24"/>
-          <w:szCs w:val="24"/>
-        </w:rPr>
-      </w:pPr>
-    </w:p>
-    <w:p>
-      <w:pPr>
-        <w:keepNext/>
-        <w:numPr>
-          <w:ilvl w:val="0"/>
-          <w:numId w:val="3"/>
-        </w:numPr>
-        <w:spacing w:before="120" w:after="0" w:line="240" w:lineRule="auto"/>
-        <w:rPr>
-          <w:rFonts w:ascii="Arial" w:hAnsi="Arial" w:cs="Arial"/>
-          <w:b/>
-          <w:sz w:val="24"/>
-          <w:szCs w:val="24"/>
-        </w:rPr>
+        <w:pStyle w:val="Ttulo2"/>
+        <w:pPrChange w:id="86" w:author="Leonardo Ataide Minora" w:date="2013-09-10T11:14:00Z">
+          <w:pPr>
+            <w:keepNext/>
+            <w:numPr>
+              <w:numId w:val="3"/>
+            </w:numPr>
+            <w:spacing w:before="120" w:after="60" w:line="240" w:lineRule="auto"/>
+          </w:pPr>
+        </w:pPrChange>
       </w:pPr>
       <w:r>
-        <w:rPr>
-          <w:rFonts w:ascii="Arial" w:hAnsi="Arial" w:cs="Arial"/>
-          <w:b/>
-          <w:sz w:val="24"/>
-          <w:szCs w:val="24"/>
-        </w:rPr>
-        <w:lastRenderedPageBreak/>
         <w:t>Descrição das partes interessadas</w:t>
       </w:r>
     </w:p>
-    <w:p>
-      <w:pPr>
-        <w:keepNext/>
-        <w:spacing w:before="120" w:after="0" w:line="240" w:lineRule="auto"/>
-        <w:rPr>
-          <w:rFonts w:ascii="Arial" w:hAnsi="Arial" w:cs="Arial"/>
-          <w:b/>
-          <w:sz w:val="24"/>
-          <w:szCs w:val="24"/>
-        </w:rPr>
-      </w:pPr>
-    </w:p>
     <w:tbl>
       <w:tblPr>
-        <w:tblStyle w:val="ListaClara"/>
         <w:tblW w:w="0" w:type="auto"/>
+        <w:tblInd w:w="108" w:type="dxa"/>
+        <w:tblCellMar>
+          <w:left w:w="10" w:type="dxa"/>
+          <w:right w:w="10" w:type="dxa"/>
+        </w:tblCellMar>
         <w:tblLook w:val="0000" w:firstRow="0" w:lastRow="0" w:firstColumn="0" w:lastColumn="0" w:noHBand="0" w:noVBand="0"/>
+        <w:tblPrChange w:id="87" w:author="Leonardo Ataide Minora" w:date="2013-09-10T11:19:00Z">
+          <w:tblPr>
+            <w:tblW w:w="0" w:type="auto"/>
+            <w:tblInd w:w="108" w:type="dxa"/>
+            <w:tblCellMar>
+              <w:left w:w="10" w:type="dxa"/>
+              <w:right w:w="10" w:type="dxa"/>
+            </w:tblCellMar>
+            <w:tblLook w:val="0000" w:firstRow="0" w:lastRow="0" w:firstColumn="0" w:lastColumn="0" w:noHBand="0" w:noVBand="0"/>
+          </w:tblPr>
+        </w:tblPrChange>
       </w:tblPr>
       <w:tblGrid>
         <w:gridCol w:w="1958"/>
         <w:gridCol w:w="3002"/>
         <w:gridCol w:w="3652"/>
+        <w:tblGridChange w:id="88">
+          <w:tblGrid>
+            <w:gridCol w:w="1958"/>
+            <w:gridCol w:w="3002"/>
+            <w:gridCol w:w="3652"/>
+          </w:tblGrid>
+        </w:tblGridChange>
       </w:tblGrid>
       <w:tr>
         <w:trPr>
-          <w:cnfStyle w:val="000000100000" w:firstRow="0" w:lastRow="0" w:firstColumn="0" w:lastColumn="0" w:oddVBand="0" w:evenVBand="0" w:oddHBand="1" w:evenHBand="0" w:firstRowFirstColumn="0" w:firstRowLastColumn="0" w:lastRowFirstColumn="0" w:lastRowLastColumn="0"/>
           <w:trHeight w:val="1"/>
+          <w:trPrChange w:id="89" w:author="Leonardo Ataide Minora" w:date="2013-09-10T11:19:00Z">
+            <w:trPr>
+              <w:trHeight w:val="1"/>
+            </w:trPr>
+          </w:trPrChange>
         </w:trPr>
         <w:tc>
           <w:tcPr>
-            <w:cnfStyle w:val="000010000000" w:firstRow="0" w:lastRow="0" w:firstColumn="0" w:lastColumn="0" w:oddVBand="1" w:evenVBand="0" w:oddHBand="0" w:evenHBand="0" w:firstRowFirstColumn="0" w:firstRowLastColumn="0" w:lastRowFirstColumn="0" w:lastRowLastColumn="0"/>
             <w:tcW w:w="1958" w:type="dxa"/>
+            <w:tcBorders>
+              <w:top w:val="single" w:sz="6" w:space="0" w:color="000000"/>
+              <w:left w:val="single" w:sz="6" w:space="0" w:color="000000"/>
+              <w:bottom w:val="single" w:sz="6" w:space="0" w:color="000000"/>
+              <w:right w:val="single" w:sz="6" w:space="0" w:color="000000"/>
+            </w:tcBorders>
+            <w:shd w:val="clear" w:color="000000" w:fill="A6A6A6" w:themeFill="background1" w:themeFillShade="A6"/>
+            <w:tcMar>
+              <w:left w:w="108" w:type="dxa"/>
+              <w:right w:w="108" w:type="dxa"/>
+            </w:tcMar>
+            <w:tcPrChange w:id="90" w:author="Leonardo Ataide Minora" w:date="2013-09-10T11:19:00Z">
+              <w:tcPr>
+                <w:tcW w:w="1958" w:type="dxa"/>
+                <w:tcBorders>
+                  <w:top w:val="single" w:sz="6" w:space="0" w:color="000000"/>
+                  <w:left w:val="single" w:sz="6" w:space="0" w:color="000000"/>
+                  <w:bottom w:val="single" w:sz="6" w:space="0" w:color="000000"/>
+                  <w:right w:val="single" w:sz="6" w:space="0" w:color="000000"/>
+                </w:tcBorders>
+                <w:shd w:val="clear" w:color="000000" w:fill="FFFFFF"/>
+                <w:tcMar>
+                  <w:left w:w="108" w:type="dxa"/>
+                  <w:right w:w="108" w:type="dxa"/>
+                </w:tcMar>
+              </w:tcPr>
+            </w:tcPrChange>
           </w:tcPr>
           <w:p>
             <w:pPr>
               <w:spacing w:after="0" w:line="240" w:lineRule="auto"/>
               <w:rPr>
-                <w:sz w:val="24"/>
-                <w:szCs w:val="24"/>
+                <w:rFonts w:asciiTheme="minorHAnsi" w:hAnsiTheme="minorHAnsi"/>
+                <w:rPrChange w:id="91" w:author="Leonardo Ataide Minora" w:date="2013-09-10T11:18:00Z">
+                  <w:rPr/>
+                </w:rPrChange>
               </w:rPr>
             </w:pPr>
             <w:r>
               <w:rPr>
-                <w:rFonts w:ascii="Times New Roman" w:hAnsi="Times New Roman"/>
+                <w:rFonts w:asciiTheme="minorHAnsi" w:hAnsiTheme="minorHAnsi"/>
                 <w:b/>
-                <w:sz w:val="24"/>
-                <w:szCs w:val="24"/>
+                <w:rPrChange w:id="92" w:author="Leonardo Ataide Minora" w:date="2013-09-10T11:18:00Z">
+                  <w:rPr>
+                    <w:rFonts w:ascii="Times New Roman" w:hAnsi="Times New Roman"/>
+                    <w:b/>
+                  </w:rPr>
+                </w:rPrChange>
               </w:rPr>
               <w:t>Nome</w:t>
             </w:r>
@@ -1532,22 +1999,54 @@
         <w:tc>
           <w:tcPr>
             <w:tcW w:w="3002" w:type="dxa"/>
+            <w:tcBorders>
+              <w:top w:val="single" w:sz="6" w:space="0" w:color="000000"/>
+              <w:left w:val="single" w:sz="6" w:space="0" w:color="000000"/>
+              <w:bottom w:val="single" w:sz="6" w:space="0" w:color="000000"/>
+              <w:right w:val="single" w:sz="6" w:space="0" w:color="000000"/>
+            </w:tcBorders>
+            <w:shd w:val="clear" w:color="000000" w:fill="A6A6A6" w:themeFill="background1" w:themeFillShade="A6"/>
+            <w:tcMar>
+              <w:left w:w="108" w:type="dxa"/>
+              <w:right w:w="108" w:type="dxa"/>
+            </w:tcMar>
+            <w:tcPrChange w:id="93" w:author="Leonardo Ataide Minora" w:date="2013-09-10T11:19:00Z">
+              <w:tcPr>
+                <w:tcW w:w="3002" w:type="dxa"/>
+                <w:tcBorders>
+                  <w:top w:val="single" w:sz="6" w:space="0" w:color="000000"/>
+                  <w:left w:val="single" w:sz="6" w:space="0" w:color="000000"/>
+                  <w:bottom w:val="single" w:sz="6" w:space="0" w:color="000000"/>
+                  <w:right w:val="single" w:sz="6" w:space="0" w:color="000000"/>
+                </w:tcBorders>
+                <w:shd w:val="clear" w:color="000000" w:fill="FFFFFF"/>
+                <w:tcMar>
+                  <w:left w:w="108" w:type="dxa"/>
+                  <w:right w:w="108" w:type="dxa"/>
+                </w:tcMar>
+              </w:tcPr>
+            </w:tcPrChange>
           </w:tcPr>
           <w:p>
             <w:pPr>
               <w:spacing w:after="0" w:line="240" w:lineRule="auto"/>
-              <w:cnfStyle w:val="000000100000" w:firstRow="0" w:lastRow="0" w:firstColumn="0" w:lastColumn="0" w:oddVBand="0" w:evenVBand="0" w:oddHBand="1" w:evenHBand="0" w:firstRowFirstColumn="0" w:firstRowLastColumn="0" w:lastRowFirstColumn="0" w:lastRowLastColumn="0"/>
-              <w:rPr>
-                <w:sz w:val="24"/>
-                <w:szCs w:val="24"/>
+              <w:rPr>
+                <w:rFonts w:asciiTheme="minorHAnsi" w:hAnsiTheme="minorHAnsi"/>
+                <w:rPrChange w:id="94" w:author="Leonardo Ataide Minora" w:date="2013-09-10T11:18:00Z">
+                  <w:rPr/>
+                </w:rPrChange>
               </w:rPr>
             </w:pPr>
             <w:r>
               <w:rPr>
-                <w:rFonts w:ascii="Times New Roman" w:hAnsi="Times New Roman"/>
+                <w:rFonts w:asciiTheme="minorHAnsi" w:hAnsiTheme="minorHAnsi"/>
                 <w:b/>
-                <w:sz w:val="24"/>
-                <w:szCs w:val="24"/>
+                <w:rPrChange w:id="95" w:author="Leonardo Ataide Minora" w:date="2013-09-10T11:18:00Z">
+                  <w:rPr>
+                    <w:rFonts w:ascii="Times New Roman" w:hAnsi="Times New Roman"/>
+                    <w:b/>
+                  </w:rPr>
+                </w:rPrChange>
               </w:rPr>
               <w:t>Descrição</w:t>
             </w:r>
@@ -1555,23 +2054,55 @@
         </w:tc>
         <w:tc>
           <w:tcPr>
-            <w:cnfStyle w:val="000010000000" w:firstRow="0" w:lastRow="0" w:firstColumn="0" w:lastColumn="0" w:oddVBand="1" w:evenVBand="0" w:oddHBand="0" w:evenHBand="0" w:firstRowFirstColumn="0" w:firstRowLastColumn="0" w:lastRowFirstColumn="0" w:lastRowLastColumn="0"/>
             <w:tcW w:w="3652" w:type="dxa"/>
+            <w:tcBorders>
+              <w:top w:val="single" w:sz="6" w:space="0" w:color="000000"/>
+              <w:left w:val="single" w:sz="6" w:space="0" w:color="000000"/>
+              <w:bottom w:val="single" w:sz="6" w:space="0" w:color="000000"/>
+              <w:right w:val="single" w:sz="6" w:space="0" w:color="000000"/>
+            </w:tcBorders>
+            <w:shd w:val="clear" w:color="000000" w:fill="A6A6A6" w:themeFill="background1" w:themeFillShade="A6"/>
+            <w:tcMar>
+              <w:left w:w="108" w:type="dxa"/>
+              <w:right w:w="108" w:type="dxa"/>
+            </w:tcMar>
+            <w:tcPrChange w:id="96" w:author="Leonardo Ataide Minora" w:date="2013-09-10T11:19:00Z">
+              <w:tcPr>
+                <w:tcW w:w="3652" w:type="dxa"/>
+                <w:tcBorders>
+                  <w:top w:val="single" w:sz="6" w:space="0" w:color="000000"/>
+                  <w:left w:val="single" w:sz="6" w:space="0" w:color="000000"/>
+                  <w:bottom w:val="single" w:sz="6" w:space="0" w:color="000000"/>
+                  <w:right w:val="single" w:sz="6" w:space="0" w:color="000000"/>
+                </w:tcBorders>
+                <w:shd w:val="clear" w:color="000000" w:fill="FFFFFF"/>
+                <w:tcMar>
+                  <w:left w:w="108" w:type="dxa"/>
+                  <w:right w:w="108" w:type="dxa"/>
+                </w:tcMar>
+              </w:tcPr>
+            </w:tcPrChange>
           </w:tcPr>
           <w:p>
             <w:pPr>
               <w:spacing w:after="0" w:line="240" w:lineRule="auto"/>
               <w:rPr>
-                <w:sz w:val="24"/>
-                <w:szCs w:val="24"/>
+                <w:rFonts w:asciiTheme="minorHAnsi" w:hAnsiTheme="minorHAnsi"/>
+                <w:rPrChange w:id="97" w:author="Leonardo Ataide Minora" w:date="2013-09-10T11:18:00Z">
+                  <w:rPr/>
+                </w:rPrChange>
               </w:rPr>
             </w:pPr>
             <w:r>
               <w:rPr>
-                <w:rFonts w:ascii="Times New Roman" w:hAnsi="Times New Roman"/>
+                <w:rFonts w:asciiTheme="minorHAnsi" w:hAnsiTheme="minorHAnsi"/>
                 <w:b/>
-                <w:sz w:val="24"/>
-                <w:szCs w:val="24"/>
+                <w:rPrChange w:id="98" w:author="Leonardo Ataide Minora" w:date="2013-09-10T11:18:00Z">
+                  <w:rPr>
+                    <w:rFonts w:ascii="Times New Roman" w:hAnsi="Times New Roman"/>
+                    <w:b/>
+                  </w:rPr>
+                </w:rPrChange>
               </w:rPr>
               <w:t>Responsabilidades</w:t>
             </w:r>
@@ -1581,11 +2112,42 @@
       <w:tr>
         <w:trPr>
           <w:trHeight w:val="1"/>
+          <w:trPrChange w:id="99" w:author="Leonardo Ataide Minora" w:date="2013-09-10T11:19:00Z">
+            <w:trPr>
+              <w:trHeight w:val="1"/>
+            </w:trPr>
+          </w:trPrChange>
         </w:trPr>
         <w:tc>
           <w:tcPr>
-            <w:cnfStyle w:val="000010000000" w:firstRow="0" w:lastRow="0" w:firstColumn="0" w:lastColumn="0" w:oddVBand="1" w:evenVBand="0" w:oddHBand="0" w:evenHBand="0" w:firstRowFirstColumn="0" w:firstRowLastColumn="0" w:lastRowFirstColumn="0" w:lastRowLastColumn="0"/>
             <w:tcW w:w="1958" w:type="dxa"/>
+            <w:tcBorders>
+              <w:top w:val="single" w:sz="6" w:space="0" w:color="000000"/>
+              <w:left w:val="single" w:sz="6" w:space="0" w:color="000000"/>
+              <w:bottom w:val="single" w:sz="6" w:space="0" w:color="000000"/>
+              <w:right w:val="single" w:sz="6" w:space="0" w:color="000000"/>
+            </w:tcBorders>
+            <w:shd w:val="clear" w:color="000000" w:fill="BFBFBF" w:themeFill="background1" w:themeFillShade="BF"/>
+            <w:tcMar>
+              <w:left w:w="108" w:type="dxa"/>
+              <w:right w:w="108" w:type="dxa"/>
+            </w:tcMar>
+            <w:tcPrChange w:id="100" w:author="Leonardo Ataide Minora" w:date="2013-09-10T11:19:00Z">
+              <w:tcPr>
+                <w:tcW w:w="1958" w:type="dxa"/>
+                <w:tcBorders>
+                  <w:top w:val="single" w:sz="6" w:space="0" w:color="000000"/>
+                  <w:left w:val="single" w:sz="6" w:space="0" w:color="000000"/>
+                  <w:bottom w:val="single" w:sz="6" w:space="0" w:color="000000"/>
+                  <w:right w:val="single" w:sz="6" w:space="0" w:color="000000"/>
+                </w:tcBorders>
+                <w:shd w:val="clear" w:color="000000" w:fill="FFFFFF"/>
+                <w:tcMar>
+                  <w:left w:w="108" w:type="dxa"/>
+                  <w:right w:w="108" w:type="dxa"/>
+                </w:tcMar>
+              </w:tcPr>
+            </w:tcPrChange>
           </w:tcPr>
           <w:p>
             <w:pPr>
@@ -1593,19 +2155,24 @@
                 <w:tab w:val="left" w:pos="540"/>
                 <w:tab w:val="left" w:pos="1260"/>
               </w:tabs>
-              <w:spacing w:after="0" w:line="240" w:lineRule="auto"/>
-              <w:rPr>
-                <w:sz w:val="24"/>
-                <w:szCs w:val="24"/>
+              <w:spacing w:after="120" w:line="240" w:lineRule="auto"/>
+              <w:rPr>
+                <w:rFonts w:asciiTheme="minorHAnsi" w:hAnsiTheme="minorHAnsi"/>
+                <w:rPrChange w:id="101" w:author="Leonardo Ataide Minora" w:date="2013-09-10T11:18:00Z">
+                  <w:rPr/>
+                </w:rPrChange>
               </w:rPr>
             </w:pPr>
             <w:r>
               <w:rPr>
-                <w:rFonts w:ascii="Times" w:hAnsi="Times" w:cs="Times"/>
-                <w:i/>
-                <w:color w:val="0000FF"/>
-                <w:sz w:val="24"/>
-                <w:szCs w:val="24"/>
+                <w:rFonts w:asciiTheme="minorHAnsi" w:hAnsiTheme="minorHAnsi" w:cs="Times"/>
+                <w:rPrChange w:id="102" w:author="Leonardo Ataide Minora" w:date="2013-09-10T11:18:00Z">
+                  <w:rPr>
+                    <w:rFonts w:ascii="Times" w:hAnsi="Times" w:cs="Times"/>
+                    <w:i/>
+                    <w:color w:val="0000FF"/>
+                  </w:rPr>
+                </w:rPrChange>
               </w:rPr>
               <w:t>Usuário Visitante/ não cadastrados</w:t>
             </w:r>
@@ -1614,6 +2181,33 @@
         <w:tc>
           <w:tcPr>
             <w:tcW w:w="3002" w:type="dxa"/>
+            <w:tcBorders>
+              <w:top w:val="single" w:sz="6" w:space="0" w:color="000000"/>
+              <w:left w:val="single" w:sz="6" w:space="0" w:color="000000"/>
+              <w:bottom w:val="single" w:sz="6" w:space="0" w:color="000000"/>
+              <w:right w:val="single" w:sz="6" w:space="0" w:color="000000"/>
+            </w:tcBorders>
+            <w:shd w:val="clear" w:color="000000" w:fill="FFFFFF"/>
+            <w:tcMar>
+              <w:left w:w="108" w:type="dxa"/>
+              <w:right w:w="108" w:type="dxa"/>
+            </w:tcMar>
+            <w:tcPrChange w:id="103" w:author="Leonardo Ataide Minora" w:date="2013-09-10T11:19:00Z">
+              <w:tcPr>
+                <w:tcW w:w="3002" w:type="dxa"/>
+                <w:tcBorders>
+                  <w:top w:val="single" w:sz="6" w:space="0" w:color="000000"/>
+                  <w:left w:val="single" w:sz="6" w:space="0" w:color="000000"/>
+                  <w:bottom w:val="single" w:sz="6" w:space="0" w:color="000000"/>
+                  <w:right w:val="single" w:sz="6" w:space="0" w:color="000000"/>
+                </w:tcBorders>
+                <w:shd w:val="clear" w:color="000000" w:fill="FFFFFF"/>
+                <w:tcMar>
+                  <w:left w:w="108" w:type="dxa"/>
+                  <w:right w:w="108" w:type="dxa"/>
+                </w:tcMar>
+              </w:tcPr>
+            </w:tcPrChange>
           </w:tcPr>
           <w:p>
             <w:pPr>
@@ -1621,21 +2215,25 @@
                 <w:tab w:val="left" w:pos="540"/>
                 <w:tab w:val="left" w:pos="1260"/>
               </w:tabs>
-              <w:spacing w:after="0" w:line="240" w:lineRule="auto"/>
+              <w:spacing w:after="120" w:line="240" w:lineRule="auto"/>
               <w:jc w:val="both"/>
-              <w:cnfStyle w:val="000000000000" w:firstRow="0" w:lastRow="0" w:firstColumn="0" w:lastColumn="0" w:oddVBand="0" w:evenVBand="0" w:oddHBand="0" w:evenHBand="0" w:firstRowFirstColumn="0" w:firstRowLastColumn="0" w:lastRowFirstColumn="0" w:lastRowLastColumn="0"/>
-              <w:rPr>
-                <w:sz w:val="24"/>
-                <w:szCs w:val="24"/>
+              <w:rPr>
+                <w:rFonts w:asciiTheme="minorHAnsi" w:hAnsiTheme="minorHAnsi"/>
+                <w:rPrChange w:id="104" w:author="Leonardo Ataide Minora" w:date="2013-09-10T11:18:00Z">
+                  <w:rPr/>
+                </w:rPrChange>
               </w:rPr>
             </w:pPr>
             <w:r>
               <w:rPr>
-                <w:rFonts w:ascii="Times" w:hAnsi="Times" w:cs="Times"/>
-                <w:i/>
-                <w:color w:val="0000FF"/>
-                <w:sz w:val="24"/>
-                <w:szCs w:val="24"/>
+                <w:rFonts w:asciiTheme="minorHAnsi" w:hAnsiTheme="minorHAnsi" w:cs="Times"/>
+                <w:rPrChange w:id="105" w:author="Leonardo Ataide Minora" w:date="2013-09-10T11:18:00Z">
+                  <w:rPr>
+                    <w:rFonts w:ascii="Times" w:hAnsi="Times" w:cs="Times"/>
+                    <w:i/>
+                    <w:color w:val="0000FF"/>
+                  </w:rPr>
+                </w:rPrChange>
               </w:rPr>
               <w:t>Seriam aquelas pessoas que fariam o acesso ao site de forma esporádica. Ela não mantém a frequência de visitas, e não é cadastrada.</w:t>
             </w:r>
@@ -1643,8 +2241,34 @@
         </w:tc>
         <w:tc>
           <w:tcPr>
-            <w:cnfStyle w:val="000010000000" w:firstRow="0" w:lastRow="0" w:firstColumn="0" w:lastColumn="0" w:oddVBand="1" w:evenVBand="0" w:oddHBand="0" w:evenHBand="0" w:firstRowFirstColumn="0" w:firstRowLastColumn="0" w:lastRowFirstColumn="0" w:lastRowLastColumn="0"/>
             <w:tcW w:w="3652" w:type="dxa"/>
+            <w:tcBorders>
+              <w:top w:val="single" w:sz="6" w:space="0" w:color="000000"/>
+              <w:left w:val="single" w:sz="6" w:space="0" w:color="000000"/>
+              <w:bottom w:val="single" w:sz="6" w:space="0" w:color="000000"/>
+              <w:right w:val="single" w:sz="6" w:space="0" w:color="000000"/>
+            </w:tcBorders>
+            <w:shd w:val="clear" w:color="000000" w:fill="FFFFFF"/>
+            <w:tcMar>
+              <w:left w:w="108" w:type="dxa"/>
+              <w:right w:w="108" w:type="dxa"/>
+            </w:tcMar>
+            <w:tcPrChange w:id="106" w:author="Leonardo Ataide Minora" w:date="2013-09-10T11:19:00Z">
+              <w:tcPr>
+                <w:tcW w:w="3652" w:type="dxa"/>
+                <w:tcBorders>
+                  <w:top w:val="single" w:sz="6" w:space="0" w:color="000000"/>
+                  <w:left w:val="single" w:sz="6" w:space="0" w:color="000000"/>
+                  <w:bottom w:val="single" w:sz="6" w:space="0" w:color="000000"/>
+                  <w:right w:val="single" w:sz="6" w:space="0" w:color="000000"/>
+                </w:tcBorders>
+                <w:shd w:val="clear" w:color="000000" w:fill="FFFFFF"/>
+                <w:tcMar>
+                  <w:left w:w="108" w:type="dxa"/>
+                  <w:right w:w="108" w:type="dxa"/>
+                </w:tcMar>
+              </w:tcPr>
+            </w:tcPrChange>
           </w:tcPr>
           <w:p>
             <w:pPr>
@@ -1652,20 +2276,25 @@
                 <w:tab w:val="left" w:pos="540"/>
                 <w:tab w:val="left" w:pos="1260"/>
               </w:tabs>
-              <w:spacing w:after="0" w:line="240" w:lineRule="auto"/>
+              <w:spacing w:after="120" w:line="240" w:lineRule="auto"/>
               <w:jc w:val="both"/>
               <w:rPr>
-                <w:sz w:val="24"/>
-                <w:szCs w:val="24"/>
+                <w:rFonts w:asciiTheme="minorHAnsi" w:hAnsiTheme="minorHAnsi"/>
+                <w:rPrChange w:id="107" w:author="Leonardo Ataide Minora" w:date="2013-09-10T11:18:00Z">
+                  <w:rPr/>
+                </w:rPrChange>
               </w:rPr>
             </w:pPr>
             <w:r>
               <w:rPr>
-                <w:rFonts w:ascii="Times" w:hAnsi="Times" w:cs="Times"/>
-                <w:i/>
-                <w:color w:val="0000FF"/>
-                <w:sz w:val="24"/>
-                <w:szCs w:val="24"/>
+                <w:rFonts w:asciiTheme="minorHAnsi" w:hAnsiTheme="minorHAnsi" w:cs="Times"/>
+                <w:rPrChange w:id="108" w:author="Leonardo Ataide Minora" w:date="2013-09-10T11:18:00Z">
+                  <w:rPr>
+                    <w:rFonts w:ascii="Times" w:hAnsi="Times" w:cs="Times"/>
+                    <w:i/>
+                    <w:color w:val="0000FF"/>
+                  </w:rPr>
+                </w:rPrChange>
               </w:rPr>
               <w:t xml:space="preserve">Mesmo não sendo assíduo do site, esse grupo de pessoas é de extrema importância. São “clientes” em potencial, e podem – mesmo não usando – indicar nossos serviços a outros. </w:t>
             </w:r>
@@ -1674,13 +2303,43 @@
       </w:tr>
       <w:tr>
         <w:trPr>
-          <w:cnfStyle w:val="000000100000" w:firstRow="0" w:lastRow="0" w:firstColumn="0" w:lastColumn="0" w:oddVBand="0" w:evenVBand="0" w:oddHBand="1" w:evenHBand="0" w:firstRowFirstColumn="0" w:firstRowLastColumn="0" w:lastRowFirstColumn="0" w:lastRowLastColumn="0"/>
           <w:trHeight w:val="1"/>
+          <w:trPrChange w:id="109" w:author="Leonardo Ataide Minora" w:date="2013-09-10T11:19:00Z">
+            <w:trPr>
+              <w:trHeight w:val="1"/>
+            </w:trPr>
+          </w:trPrChange>
         </w:trPr>
         <w:tc>
           <w:tcPr>
-            <w:cnfStyle w:val="000010000000" w:firstRow="0" w:lastRow="0" w:firstColumn="0" w:lastColumn="0" w:oddVBand="1" w:evenVBand="0" w:oddHBand="0" w:evenHBand="0" w:firstRowFirstColumn="0" w:firstRowLastColumn="0" w:lastRowFirstColumn="0" w:lastRowLastColumn="0"/>
             <w:tcW w:w="1958" w:type="dxa"/>
+            <w:tcBorders>
+              <w:top w:val="single" w:sz="6" w:space="0" w:color="000000"/>
+              <w:left w:val="single" w:sz="6" w:space="0" w:color="000000"/>
+              <w:bottom w:val="single" w:sz="6" w:space="0" w:color="000000"/>
+              <w:right w:val="single" w:sz="6" w:space="0" w:color="000000"/>
+            </w:tcBorders>
+            <w:shd w:val="clear" w:color="000000" w:fill="BFBFBF" w:themeFill="background1" w:themeFillShade="BF"/>
+            <w:tcMar>
+              <w:left w:w="108" w:type="dxa"/>
+              <w:right w:w="108" w:type="dxa"/>
+            </w:tcMar>
+            <w:tcPrChange w:id="110" w:author="Leonardo Ataide Minora" w:date="2013-09-10T11:19:00Z">
+              <w:tcPr>
+                <w:tcW w:w="1958" w:type="dxa"/>
+                <w:tcBorders>
+                  <w:top w:val="single" w:sz="6" w:space="0" w:color="000000"/>
+                  <w:left w:val="single" w:sz="6" w:space="0" w:color="000000"/>
+                  <w:bottom w:val="single" w:sz="6" w:space="0" w:color="000000"/>
+                  <w:right w:val="single" w:sz="6" w:space="0" w:color="000000"/>
+                </w:tcBorders>
+                <w:shd w:val="clear" w:color="000000" w:fill="FFFFFF"/>
+                <w:tcMar>
+                  <w:left w:w="108" w:type="dxa"/>
+                  <w:right w:w="108" w:type="dxa"/>
+                </w:tcMar>
+              </w:tcPr>
+            </w:tcPrChange>
           </w:tcPr>
           <w:p>
             <w:pPr>
@@ -1688,19 +2347,24 @@
                 <w:tab w:val="left" w:pos="540"/>
                 <w:tab w:val="left" w:pos="1260"/>
               </w:tabs>
-              <w:spacing w:after="0" w:line="240" w:lineRule="auto"/>
-              <w:rPr>
-                <w:sz w:val="24"/>
-                <w:szCs w:val="24"/>
+              <w:spacing w:after="120" w:line="240" w:lineRule="auto"/>
+              <w:rPr>
+                <w:rFonts w:asciiTheme="minorHAnsi" w:hAnsiTheme="minorHAnsi"/>
+                <w:rPrChange w:id="111" w:author="Leonardo Ataide Minora" w:date="2013-09-10T11:18:00Z">
+                  <w:rPr/>
+                </w:rPrChange>
               </w:rPr>
             </w:pPr>
             <w:r>
               <w:rPr>
-                <w:rFonts w:ascii="Times" w:hAnsi="Times" w:cs="Times"/>
-                <w:i/>
-                <w:color w:val="0000FF"/>
-                <w:sz w:val="24"/>
-                <w:szCs w:val="24"/>
+                <w:rFonts w:asciiTheme="minorHAnsi" w:hAnsiTheme="minorHAnsi" w:cs="Times"/>
+                <w:rPrChange w:id="112" w:author="Leonardo Ataide Minora" w:date="2013-09-10T11:18:00Z">
+                  <w:rPr>
+                    <w:rFonts w:ascii="Times" w:hAnsi="Times" w:cs="Times"/>
+                    <w:i/>
+                    <w:color w:val="0000FF"/>
+                  </w:rPr>
+                </w:rPrChange>
               </w:rPr>
               <w:t>Usuários Frequentes/ Cadastrados</w:t>
             </w:r>
@@ -1709,6 +2373,33 @@
         <w:tc>
           <w:tcPr>
             <w:tcW w:w="3002" w:type="dxa"/>
+            <w:tcBorders>
+              <w:top w:val="single" w:sz="6" w:space="0" w:color="000000"/>
+              <w:left w:val="single" w:sz="6" w:space="0" w:color="000000"/>
+              <w:bottom w:val="single" w:sz="6" w:space="0" w:color="000000"/>
+              <w:right w:val="single" w:sz="6" w:space="0" w:color="000000"/>
+            </w:tcBorders>
+            <w:shd w:val="clear" w:color="000000" w:fill="FFFFFF"/>
+            <w:tcMar>
+              <w:left w:w="108" w:type="dxa"/>
+              <w:right w:w="108" w:type="dxa"/>
+            </w:tcMar>
+            <w:tcPrChange w:id="113" w:author="Leonardo Ataide Minora" w:date="2013-09-10T11:19:00Z">
+              <w:tcPr>
+                <w:tcW w:w="3002" w:type="dxa"/>
+                <w:tcBorders>
+                  <w:top w:val="single" w:sz="6" w:space="0" w:color="000000"/>
+                  <w:left w:val="single" w:sz="6" w:space="0" w:color="000000"/>
+                  <w:bottom w:val="single" w:sz="6" w:space="0" w:color="000000"/>
+                  <w:right w:val="single" w:sz="6" w:space="0" w:color="000000"/>
+                </w:tcBorders>
+                <w:shd w:val="clear" w:color="000000" w:fill="FFFFFF"/>
+                <w:tcMar>
+                  <w:left w:w="108" w:type="dxa"/>
+                  <w:right w:w="108" w:type="dxa"/>
+                </w:tcMar>
+              </w:tcPr>
+            </w:tcPrChange>
           </w:tcPr>
           <w:p>
             <w:pPr>
@@ -1716,52 +2407,60 @@
                 <w:tab w:val="left" w:pos="540"/>
                 <w:tab w:val="left" w:pos="1260"/>
               </w:tabs>
-              <w:spacing w:after="0" w:line="240" w:lineRule="auto"/>
+              <w:spacing w:after="120" w:line="240" w:lineRule="auto"/>
               <w:jc w:val="both"/>
-              <w:cnfStyle w:val="000000100000" w:firstRow="0" w:lastRow="0" w:firstColumn="0" w:lastColumn="0" w:oddVBand="0" w:evenVBand="0" w:oddHBand="1" w:evenHBand="0" w:firstRowFirstColumn="0" w:firstRowLastColumn="0" w:lastRowFirstColumn="0" w:lastRowLastColumn="0"/>
-              <w:rPr>
-                <w:sz w:val="24"/>
-                <w:szCs w:val="24"/>
+              <w:rPr>
+                <w:rFonts w:asciiTheme="minorHAnsi" w:hAnsiTheme="minorHAnsi"/>
+                <w:rPrChange w:id="114" w:author="Leonardo Ataide Minora" w:date="2013-09-10T11:18:00Z">
+                  <w:rPr/>
+                </w:rPrChange>
               </w:rPr>
             </w:pPr>
             <w:r>
               <w:rPr>
-                <w:rFonts w:ascii="Times" w:hAnsi="Times" w:cs="Times"/>
-                <w:i/>
-                <w:color w:val="0000FF"/>
-                <w:sz w:val="24"/>
-                <w:szCs w:val="24"/>
-              </w:rPr>
-              <w:t xml:space="preserve">Os usuários frequentes que possuem cadastro terão alguns privilégios. Eles poderão guardar </w:t>
-            </w:r>
-            <w:proofErr w:type="spellStart"/>
-            <w:r>
-              <w:rPr>
-                <w:rFonts w:ascii="Times" w:hAnsi="Times" w:cs="Times"/>
-                <w:i/>
-                <w:color w:val="0000FF"/>
-                <w:sz w:val="24"/>
-                <w:szCs w:val="24"/>
-              </w:rPr>
-              <w:t>playlist</w:t>
-            </w:r>
-            <w:proofErr w:type="spellEnd"/>
-            <w:r>
-              <w:rPr>
-                <w:rFonts w:ascii="Times" w:hAnsi="Times" w:cs="Times"/>
-                <w:i/>
-                <w:color w:val="0000FF"/>
-                <w:sz w:val="24"/>
-                <w:szCs w:val="24"/>
-              </w:rPr>
-              <w:t xml:space="preserve"> e dados pessoais, seguir pessoas ou bandas, fazer o download de músicas livres, e se o número de acesso for alto (quantidade a ser decidida), ele poderá ganhar o download da música "privada" mais ouvida por ele. </w:t>
+                <w:rFonts w:asciiTheme="minorHAnsi" w:hAnsiTheme="minorHAnsi" w:cs="Times"/>
+                <w:rPrChange w:id="115" w:author="Leonardo Ataide Minora" w:date="2013-09-10T11:18:00Z">
+                  <w:rPr>
+                    <w:rFonts w:ascii="Times" w:hAnsi="Times" w:cs="Times"/>
+                    <w:i/>
+                    <w:color w:val="0000FF"/>
+                  </w:rPr>
+                </w:rPrChange>
+              </w:rPr>
+              <w:t xml:space="preserve">Os usuários frequentes que possuem cadastro terão alguns privilégios. Eles poderão guardar playlist e dados pessoais, seguir pessoas ou bandas, fazer o download de músicas livres, e se o número de acesso for alto (quantidade a ser decidida), ele poderá ganhar o download da música "privada" mais ouvida por ele. </w:t>
             </w:r>
           </w:p>
         </w:tc>
         <w:tc>
           <w:tcPr>
-            <w:cnfStyle w:val="000010000000" w:firstRow="0" w:lastRow="0" w:firstColumn="0" w:lastColumn="0" w:oddVBand="1" w:evenVBand="0" w:oddHBand="0" w:evenHBand="0" w:firstRowFirstColumn="0" w:firstRowLastColumn="0" w:lastRowFirstColumn="0" w:lastRowLastColumn="0"/>
             <w:tcW w:w="3652" w:type="dxa"/>
+            <w:tcBorders>
+              <w:top w:val="single" w:sz="6" w:space="0" w:color="000000"/>
+              <w:left w:val="single" w:sz="6" w:space="0" w:color="000000"/>
+              <w:bottom w:val="single" w:sz="6" w:space="0" w:color="000000"/>
+              <w:right w:val="single" w:sz="6" w:space="0" w:color="000000"/>
+            </w:tcBorders>
+            <w:shd w:val="clear" w:color="000000" w:fill="FFFFFF"/>
+            <w:tcMar>
+              <w:left w:w="108" w:type="dxa"/>
+              <w:right w:w="108" w:type="dxa"/>
+            </w:tcMar>
+            <w:tcPrChange w:id="116" w:author="Leonardo Ataide Minora" w:date="2013-09-10T11:19:00Z">
+              <w:tcPr>
+                <w:tcW w:w="3652" w:type="dxa"/>
+                <w:tcBorders>
+                  <w:top w:val="single" w:sz="6" w:space="0" w:color="000000"/>
+                  <w:left w:val="single" w:sz="6" w:space="0" w:color="000000"/>
+                  <w:bottom w:val="single" w:sz="6" w:space="0" w:color="000000"/>
+                  <w:right w:val="single" w:sz="6" w:space="0" w:color="000000"/>
+                </w:tcBorders>
+                <w:shd w:val="clear" w:color="000000" w:fill="FFFFFF"/>
+                <w:tcMar>
+                  <w:left w:w="108" w:type="dxa"/>
+                  <w:right w:w="108" w:type="dxa"/>
+                </w:tcMar>
+              </w:tcPr>
+            </w:tcPrChange>
           </w:tcPr>
           <w:p>
             <w:pPr>
@@ -1769,34 +2468,27 @@
                 <w:tab w:val="left" w:pos="540"/>
                 <w:tab w:val="left" w:pos="1260"/>
               </w:tabs>
-              <w:spacing w:after="0" w:line="240" w:lineRule="auto"/>
+              <w:spacing w:after="120" w:line="240" w:lineRule="auto"/>
               <w:jc w:val="both"/>
               <w:rPr>
-                <w:sz w:val="24"/>
-                <w:szCs w:val="24"/>
+                <w:rFonts w:asciiTheme="minorHAnsi" w:hAnsiTheme="minorHAnsi"/>
+                <w:rPrChange w:id="117" w:author="Leonardo Ataide Minora" w:date="2013-09-10T11:18:00Z">
+                  <w:rPr/>
+                </w:rPrChange>
               </w:rPr>
             </w:pPr>
             <w:r>
               <w:rPr>
-                <w:rFonts w:ascii="Times" w:hAnsi="Times" w:cs="Times"/>
-                <w:i/>
-                <w:color w:val="0000FF"/>
-                <w:sz w:val="24"/>
-                <w:szCs w:val="24"/>
-              </w:rPr>
-              <w:t>Esse grupo de usuários é de extrema importância, pois eles manterão e ajudarão a aumentar a "rotatividade" nos acessos ao site. Eles poderão permitir que o OPEN BANDS poste atualizações em suas redes sociais, ou então man</w:t>
-            </w:r>
-            <w:bookmarkStart w:id="0" w:name="_GoBack"/>
-            <w:bookmarkEnd w:id="0"/>
-            <w:r>
-              <w:rPr>
-                <w:rFonts w:ascii="Times" w:hAnsi="Times" w:cs="Times"/>
-                <w:i/>
-                <w:color w:val="0000FF"/>
-                <w:sz w:val="24"/>
-                <w:szCs w:val="24"/>
-              </w:rPr>
-              <w:t>dar indicações para amigos - podendo assim ganhar bônus pelas indicações e nos ajudando na divulgação.</w:t>
+                <w:rFonts w:asciiTheme="minorHAnsi" w:hAnsiTheme="minorHAnsi" w:cs="Times"/>
+                <w:rPrChange w:id="118" w:author="Leonardo Ataide Minora" w:date="2013-09-10T11:18:00Z">
+                  <w:rPr>
+                    <w:rFonts w:ascii="Times" w:hAnsi="Times" w:cs="Times"/>
+                    <w:i/>
+                    <w:color w:val="0000FF"/>
+                  </w:rPr>
+                </w:rPrChange>
+              </w:rPr>
+              <w:t>Esse grupo de usuários é de extrema importância, pois eles manterão e ajudarão a aumentar a "rotatividade" nos acessos ao site. Eles poderão permitir que o OPEN BANDS poste atualizações em suas redes sociais, ou então mandar indicações para amigos - podendo assim ganhar bônus pelas indicações e nos ajudando na divulgação.</w:t>
             </w:r>
           </w:p>
         </w:tc>
@@ -1804,11 +2496,42 @@
       <w:tr>
         <w:trPr>
           <w:trHeight w:val="1"/>
+          <w:trPrChange w:id="119" w:author="Leonardo Ataide Minora" w:date="2013-09-10T11:19:00Z">
+            <w:trPr>
+              <w:trHeight w:val="1"/>
+            </w:trPr>
+          </w:trPrChange>
         </w:trPr>
         <w:tc>
           <w:tcPr>
-            <w:cnfStyle w:val="000010000000" w:firstRow="0" w:lastRow="0" w:firstColumn="0" w:lastColumn="0" w:oddVBand="1" w:evenVBand="0" w:oddHBand="0" w:evenHBand="0" w:firstRowFirstColumn="0" w:firstRowLastColumn="0" w:lastRowFirstColumn="0" w:lastRowLastColumn="0"/>
             <w:tcW w:w="1958" w:type="dxa"/>
+            <w:tcBorders>
+              <w:top w:val="single" w:sz="6" w:space="0" w:color="000000"/>
+              <w:left w:val="single" w:sz="6" w:space="0" w:color="000000"/>
+              <w:bottom w:val="single" w:sz="6" w:space="0" w:color="000000"/>
+              <w:right w:val="single" w:sz="6" w:space="0" w:color="000000"/>
+            </w:tcBorders>
+            <w:shd w:val="clear" w:color="000000" w:fill="BFBFBF" w:themeFill="background1" w:themeFillShade="BF"/>
+            <w:tcMar>
+              <w:left w:w="108" w:type="dxa"/>
+              <w:right w:w="108" w:type="dxa"/>
+            </w:tcMar>
+            <w:tcPrChange w:id="120" w:author="Leonardo Ataide Minora" w:date="2013-09-10T11:19:00Z">
+              <w:tcPr>
+                <w:tcW w:w="1958" w:type="dxa"/>
+                <w:tcBorders>
+                  <w:top w:val="single" w:sz="6" w:space="0" w:color="000000"/>
+                  <w:left w:val="single" w:sz="6" w:space="0" w:color="000000"/>
+                  <w:bottom w:val="single" w:sz="6" w:space="0" w:color="000000"/>
+                  <w:right w:val="single" w:sz="6" w:space="0" w:color="000000"/>
+                </w:tcBorders>
+                <w:shd w:val="clear" w:color="000000" w:fill="FFFFFF"/>
+                <w:tcMar>
+                  <w:left w:w="108" w:type="dxa"/>
+                  <w:right w:w="108" w:type="dxa"/>
+                </w:tcMar>
+              </w:tcPr>
+            </w:tcPrChange>
           </w:tcPr>
           <w:p>
             <w:pPr>
@@ -1816,19 +2539,24 @@
                 <w:tab w:val="left" w:pos="540"/>
                 <w:tab w:val="left" w:pos="1260"/>
               </w:tabs>
-              <w:spacing w:after="0" w:line="240" w:lineRule="auto"/>
-              <w:rPr>
-                <w:sz w:val="24"/>
-                <w:szCs w:val="24"/>
+              <w:spacing w:after="120" w:line="240" w:lineRule="auto"/>
+              <w:rPr>
+                <w:rFonts w:asciiTheme="minorHAnsi" w:hAnsiTheme="minorHAnsi"/>
+                <w:rPrChange w:id="121" w:author="Leonardo Ataide Minora" w:date="2013-09-10T11:18:00Z">
+                  <w:rPr/>
+                </w:rPrChange>
               </w:rPr>
             </w:pPr>
             <w:r>
               <w:rPr>
-                <w:rFonts w:ascii="Times" w:hAnsi="Times" w:cs="Times"/>
-                <w:i/>
-                <w:color w:val="0000FF"/>
-                <w:sz w:val="24"/>
-                <w:szCs w:val="24"/>
+                <w:rFonts w:asciiTheme="minorHAnsi" w:hAnsiTheme="minorHAnsi" w:cs="Times"/>
+                <w:rPrChange w:id="122" w:author="Leonardo Ataide Minora" w:date="2013-09-10T11:18:00Z">
+                  <w:rPr>
+                    <w:rFonts w:ascii="Times" w:hAnsi="Times" w:cs="Times"/>
+                    <w:i/>
+                    <w:color w:val="0000FF"/>
+                  </w:rPr>
+                </w:rPrChange>
               </w:rPr>
               <w:t>Bandas</w:t>
             </w:r>
@@ -1837,6 +2565,33 @@
         <w:tc>
           <w:tcPr>
             <w:tcW w:w="3002" w:type="dxa"/>
+            <w:tcBorders>
+              <w:top w:val="single" w:sz="6" w:space="0" w:color="000000"/>
+              <w:left w:val="single" w:sz="6" w:space="0" w:color="000000"/>
+              <w:bottom w:val="single" w:sz="6" w:space="0" w:color="000000"/>
+              <w:right w:val="single" w:sz="6" w:space="0" w:color="000000"/>
+            </w:tcBorders>
+            <w:shd w:val="clear" w:color="000000" w:fill="FFFFFF"/>
+            <w:tcMar>
+              <w:left w:w="108" w:type="dxa"/>
+              <w:right w:w="108" w:type="dxa"/>
+            </w:tcMar>
+            <w:tcPrChange w:id="123" w:author="Leonardo Ataide Minora" w:date="2013-09-10T11:19:00Z">
+              <w:tcPr>
+                <w:tcW w:w="3002" w:type="dxa"/>
+                <w:tcBorders>
+                  <w:top w:val="single" w:sz="6" w:space="0" w:color="000000"/>
+                  <w:left w:val="single" w:sz="6" w:space="0" w:color="000000"/>
+                  <w:bottom w:val="single" w:sz="6" w:space="0" w:color="000000"/>
+                  <w:right w:val="single" w:sz="6" w:space="0" w:color="000000"/>
+                </w:tcBorders>
+                <w:shd w:val="clear" w:color="000000" w:fill="FFFFFF"/>
+                <w:tcMar>
+                  <w:left w:w="108" w:type="dxa"/>
+                  <w:right w:w="108" w:type="dxa"/>
+                </w:tcMar>
+              </w:tcPr>
+            </w:tcPrChange>
           </w:tcPr>
           <w:p>
             <w:pPr>
@@ -1844,21 +2599,25 @@
                 <w:tab w:val="left" w:pos="540"/>
                 <w:tab w:val="left" w:pos="1260"/>
               </w:tabs>
-              <w:spacing w:after="0" w:line="240" w:lineRule="auto"/>
+              <w:spacing w:after="120" w:line="240" w:lineRule="auto"/>
               <w:jc w:val="both"/>
-              <w:cnfStyle w:val="000000000000" w:firstRow="0" w:lastRow="0" w:firstColumn="0" w:lastColumn="0" w:oddVBand="0" w:evenVBand="0" w:oddHBand="0" w:evenHBand="0" w:firstRowFirstColumn="0" w:firstRowLastColumn="0" w:lastRowFirstColumn="0" w:lastRowLastColumn="0"/>
-              <w:rPr>
-                <w:sz w:val="24"/>
-                <w:szCs w:val="24"/>
+              <w:rPr>
+                <w:rFonts w:asciiTheme="minorHAnsi" w:hAnsiTheme="minorHAnsi"/>
+                <w:rPrChange w:id="124" w:author="Leonardo Ataide Minora" w:date="2013-09-10T11:18:00Z">
+                  <w:rPr/>
+                </w:rPrChange>
               </w:rPr>
             </w:pPr>
             <w:r>
               <w:rPr>
-                <w:rFonts w:ascii="Times" w:hAnsi="Times" w:cs="Times"/>
-                <w:i/>
-                <w:color w:val="0000FF"/>
-                <w:sz w:val="24"/>
-                <w:szCs w:val="24"/>
+                <w:rFonts w:asciiTheme="minorHAnsi" w:hAnsiTheme="minorHAnsi" w:cs="Times"/>
+                <w:rPrChange w:id="125" w:author="Leonardo Ataide Minora" w:date="2013-09-10T11:18:00Z">
+                  <w:rPr>
+                    <w:rFonts w:ascii="Times" w:hAnsi="Times" w:cs="Times"/>
+                    <w:i/>
+                    <w:color w:val="0000FF"/>
+                  </w:rPr>
+                </w:rPrChange>
               </w:rPr>
               <w:t>Elas irão poder disponibilizar dois tipos de serviços: música livre ou música paga. Terão seus cadastros diferenciados, e para poder ter suas músicas divulgadas, passarão por um processo de submissão.</w:t>
             </w:r>
@@ -1866,8 +2625,34 @@
         </w:tc>
         <w:tc>
           <w:tcPr>
-            <w:cnfStyle w:val="000010000000" w:firstRow="0" w:lastRow="0" w:firstColumn="0" w:lastColumn="0" w:oddVBand="1" w:evenVBand="0" w:oddHBand="0" w:evenHBand="0" w:firstRowFirstColumn="0" w:firstRowLastColumn="0" w:lastRowFirstColumn="0" w:lastRowLastColumn="0"/>
             <w:tcW w:w="3652" w:type="dxa"/>
+            <w:tcBorders>
+              <w:top w:val="single" w:sz="6" w:space="0" w:color="000000"/>
+              <w:left w:val="single" w:sz="6" w:space="0" w:color="000000"/>
+              <w:bottom w:val="single" w:sz="6" w:space="0" w:color="000000"/>
+              <w:right w:val="single" w:sz="6" w:space="0" w:color="000000"/>
+            </w:tcBorders>
+            <w:shd w:val="clear" w:color="000000" w:fill="FFFFFF"/>
+            <w:tcMar>
+              <w:left w:w="108" w:type="dxa"/>
+              <w:right w:w="108" w:type="dxa"/>
+            </w:tcMar>
+            <w:tcPrChange w:id="126" w:author="Leonardo Ataide Minora" w:date="2013-09-10T11:19:00Z">
+              <w:tcPr>
+                <w:tcW w:w="3652" w:type="dxa"/>
+                <w:tcBorders>
+                  <w:top w:val="single" w:sz="6" w:space="0" w:color="000000"/>
+                  <w:left w:val="single" w:sz="6" w:space="0" w:color="000000"/>
+                  <w:bottom w:val="single" w:sz="6" w:space="0" w:color="000000"/>
+                  <w:right w:val="single" w:sz="6" w:space="0" w:color="000000"/>
+                </w:tcBorders>
+                <w:shd w:val="clear" w:color="000000" w:fill="FFFFFF"/>
+                <w:tcMar>
+                  <w:left w:w="108" w:type="dxa"/>
+                  <w:right w:w="108" w:type="dxa"/>
+                </w:tcMar>
+              </w:tcPr>
+            </w:tcPrChange>
           </w:tcPr>
           <w:p>
             <w:pPr>
@@ -1875,20 +2660,25 @@
                 <w:tab w:val="left" w:pos="540"/>
                 <w:tab w:val="left" w:pos="1260"/>
               </w:tabs>
-              <w:spacing w:after="0" w:line="240" w:lineRule="auto"/>
+              <w:spacing w:after="120" w:line="240" w:lineRule="auto"/>
               <w:jc w:val="both"/>
               <w:rPr>
-                <w:sz w:val="24"/>
-                <w:szCs w:val="24"/>
+                <w:rFonts w:asciiTheme="minorHAnsi" w:hAnsiTheme="minorHAnsi"/>
+                <w:rPrChange w:id="127" w:author="Leonardo Ataide Minora" w:date="2013-09-10T11:18:00Z">
+                  <w:rPr/>
+                </w:rPrChange>
               </w:rPr>
             </w:pPr>
             <w:r>
               <w:rPr>
-                <w:rFonts w:ascii="Times" w:hAnsi="Times" w:cs="Times"/>
-                <w:i/>
-                <w:color w:val="0000FF"/>
-                <w:sz w:val="24"/>
-                <w:szCs w:val="24"/>
+                <w:rFonts w:asciiTheme="minorHAnsi" w:hAnsiTheme="minorHAnsi" w:cs="Times"/>
+                <w:rPrChange w:id="128" w:author="Leonardo Ataide Minora" w:date="2013-09-10T11:18:00Z">
+                  <w:rPr>
+                    <w:rFonts w:ascii="Times" w:hAnsi="Times" w:cs="Times"/>
+                    <w:i/>
+                    <w:color w:val="0000FF"/>
+                  </w:rPr>
+                </w:rPrChange>
               </w:rPr>
               <w:t>As bandas vão ser responsáveis por oferecer o produto que nós iremos divulgar. Em caso de bandas que já disponibilizam suas músicas livremente - sem cobrança - não haverá sua participação direta.</w:t>
             </w:r>
@@ -1897,13 +2687,43 @@
       </w:tr>
       <w:tr>
         <w:trPr>
-          <w:cnfStyle w:val="000000100000" w:firstRow="0" w:lastRow="0" w:firstColumn="0" w:lastColumn="0" w:oddVBand="0" w:evenVBand="0" w:oddHBand="1" w:evenHBand="0" w:firstRowFirstColumn="0" w:firstRowLastColumn="0" w:lastRowFirstColumn="0" w:lastRowLastColumn="0"/>
           <w:trHeight w:val="1"/>
+          <w:trPrChange w:id="129" w:author="Leonardo Ataide Minora" w:date="2013-09-10T11:19:00Z">
+            <w:trPr>
+              <w:trHeight w:val="1"/>
+            </w:trPr>
+          </w:trPrChange>
         </w:trPr>
         <w:tc>
           <w:tcPr>
-            <w:cnfStyle w:val="000010000000" w:firstRow="0" w:lastRow="0" w:firstColumn="0" w:lastColumn="0" w:oddVBand="1" w:evenVBand="0" w:oddHBand="0" w:evenHBand="0" w:firstRowFirstColumn="0" w:firstRowLastColumn="0" w:lastRowFirstColumn="0" w:lastRowLastColumn="0"/>
             <w:tcW w:w="1958" w:type="dxa"/>
+            <w:tcBorders>
+              <w:top w:val="single" w:sz="6" w:space="0" w:color="000000"/>
+              <w:left w:val="single" w:sz="6" w:space="0" w:color="000000"/>
+              <w:bottom w:val="single" w:sz="6" w:space="0" w:color="000000"/>
+              <w:right w:val="single" w:sz="6" w:space="0" w:color="000000"/>
+            </w:tcBorders>
+            <w:shd w:val="clear" w:color="000000" w:fill="BFBFBF" w:themeFill="background1" w:themeFillShade="BF"/>
+            <w:tcMar>
+              <w:left w:w="108" w:type="dxa"/>
+              <w:right w:w="108" w:type="dxa"/>
+            </w:tcMar>
+            <w:tcPrChange w:id="130" w:author="Leonardo Ataide Minora" w:date="2013-09-10T11:19:00Z">
+              <w:tcPr>
+                <w:tcW w:w="1958" w:type="dxa"/>
+                <w:tcBorders>
+                  <w:top w:val="single" w:sz="6" w:space="0" w:color="000000"/>
+                  <w:left w:val="single" w:sz="6" w:space="0" w:color="000000"/>
+                  <w:bottom w:val="single" w:sz="6" w:space="0" w:color="000000"/>
+                  <w:right w:val="single" w:sz="6" w:space="0" w:color="000000"/>
+                </w:tcBorders>
+                <w:shd w:val="clear" w:color="000000" w:fill="FFFFFF"/>
+                <w:tcMar>
+                  <w:left w:w="108" w:type="dxa"/>
+                  <w:right w:w="108" w:type="dxa"/>
+                </w:tcMar>
+              </w:tcPr>
+            </w:tcPrChange>
           </w:tcPr>
           <w:p>
             <w:pPr>
@@ -1911,19 +2731,24 @@
                 <w:tab w:val="left" w:pos="540"/>
                 <w:tab w:val="left" w:pos="1260"/>
               </w:tabs>
-              <w:spacing w:after="0" w:line="240" w:lineRule="auto"/>
-              <w:rPr>
-                <w:sz w:val="24"/>
-                <w:szCs w:val="24"/>
+              <w:spacing w:after="120" w:line="240" w:lineRule="auto"/>
+              <w:rPr>
+                <w:rFonts w:asciiTheme="minorHAnsi" w:hAnsiTheme="minorHAnsi"/>
+                <w:rPrChange w:id="131" w:author="Leonardo Ataide Minora" w:date="2013-09-10T11:18:00Z">
+                  <w:rPr/>
+                </w:rPrChange>
               </w:rPr>
             </w:pPr>
             <w:r>
               <w:rPr>
-                <w:rFonts w:ascii="Times" w:hAnsi="Times" w:cs="Times"/>
-                <w:i/>
-                <w:color w:val="0000FF"/>
-                <w:sz w:val="24"/>
-                <w:szCs w:val="24"/>
+                <w:rFonts w:asciiTheme="minorHAnsi" w:hAnsiTheme="minorHAnsi" w:cs="Times"/>
+                <w:rPrChange w:id="132" w:author="Leonardo Ataide Minora" w:date="2013-09-10T11:18:00Z">
+                  <w:rPr>
+                    <w:rFonts w:ascii="Times" w:hAnsi="Times" w:cs="Times"/>
+                    <w:i/>
+                    <w:color w:val="0000FF"/>
+                  </w:rPr>
+                </w:rPrChange>
               </w:rPr>
               <w:t>Gerenciadores do site</w:t>
             </w:r>
@@ -1932,6 +2757,33 @@
         <w:tc>
           <w:tcPr>
             <w:tcW w:w="3002" w:type="dxa"/>
+            <w:tcBorders>
+              <w:top w:val="single" w:sz="6" w:space="0" w:color="000000"/>
+              <w:left w:val="single" w:sz="6" w:space="0" w:color="000000"/>
+              <w:bottom w:val="single" w:sz="6" w:space="0" w:color="000000"/>
+              <w:right w:val="single" w:sz="6" w:space="0" w:color="000000"/>
+            </w:tcBorders>
+            <w:shd w:val="clear" w:color="000000" w:fill="FFFFFF"/>
+            <w:tcMar>
+              <w:left w:w="108" w:type="dxa"/>
+              <w:right w:w="108" w:type="dxa"/>
+            </w:tcMar>
+            <w:tcPrChange w:id="133" w:author="Leonardo Ataide Minora" w:date="2013-09-10T11:19:00Z">
+              <w:tcPr>
+                <w:tcW w:w="3002" w:type="dxa"/>
+                <w:tcBorders>
+                  <w:top w:val="single" w:sz="6" w:space="0" w:color="000000"/>
+                  <w:left w:val="single" w:sz="6" w:space="0" w:color="000000"/>
+                  <w:bottom w:val="single" w:sz="6" w:space="0" w:color="000000"/>
+                  <w:right w:val="single" w:sz="6" w:space="0" w:color="000000"/>
+                </w:tcBorders>
+                <w:shd w:val="clear" w:color="000000" w:fill="FFFFFF"/>
+                <w:tcMar>
+                  <w:left w:w="108" w:type="dxa"/>
+                  <w:right w:w="108" w:type="dxa"/>
+                </w:tcMar>
+              </w:tcPr>
+            </w:tcPrChange>
           </w:tcPr>
           <w:p>
             <w:pPr>
@@ -1939,21 +2791,25 @@
                 <w:tab w:val="left" w:pos="540"/>
                 <w:tab w:val="left" w:pos="1260"/>
               </w:tabs>
-              <w:spacing w:after="0" w:line="240" w:lineRule="auto"/>
+              <w:spacing w:after="120" w:line="240" w:lineRule="auto"/>
               <w:jc w:val="both"/>
-              <w:cnfStyle w:val="000000100000" w:firstRow="0" w:lastRow="0" w:firstColumn="0" w:lastColumn="0" w:oddVBand="0" w:evenVBand="0" w:oddHBand="1" w:evenHBand="0" w:firstRowFirstColumn="0" w:firstRowLastColumn="0" w:lastRowFirstColumn="0" w:lastRowLastColumn="0"/>
-              <w:rPr>
-                <w:sz w:val="24"/>
-                <w:szCs w:val="24"/>
+              <w:rPr>
+                <w:rFonts w:asciiTheme="minorHAnsi" w:hAnsiTheme="minorHAnsi"/>
+                <w:rPrChange w:id="134" w:author="Leonardo Ataide Minora" w:date="2013-09-10T11:18:00Z">
+                  <w:rPr/>
+                </w:rPrChange>
               </w:rPr>
             </w:pPr>
             <w:r>
               <w:rPr>
-                <w:rFonts w:ascii="Times" w:hAnsi="Times" w:cs="Times"/>
-                <w:i/>
-                <w:color w:val="0000FF"/>
-                <w:sz w:val="24"/>
-                <w:szCs w:val="24"/>
+                <w:rFonts w:asciiTheme="minorHAnsi" w:hAnsiTheme="minorHAnsi" w:cs="Times"/>
+                <w:rPrChange w:id="135" w:author="Leonardo Ataide Minora" w:date="2013-09-10T11:18:00Z">
+                  <w:rPr>
+                    <w:rFonts w:ascii="Times" w:hAnsi="Times" w:cs="Times"/>
+                    <w:i/>
+                    <w:color w:val="0000FF"/>
+                  </w:rPr>
+                </w:rPrChange>
               </w:rPr>
               <w:t xml:space="preserve">Vão ser responsáveis por gerir o site, e as informações nele contidas. Assim como acompanhar as bandas e os usuários. </w:t>
             </w:r>
@@ -1961,8 +2817,34 @@
         </w:tc>
         <w:tc>
           <w:tcPr>
-            <w:cnfStyle w:val="000010000000" w:firstRow="0" w:lastRow="0" w:firstColumn="0" w:lastColumn="0" w:oddVBand="1" w:evenVBand="0" w:oddHBand="0" w:evenHBand="0" w:firstRowFirstColumn="0" w:firstRowLastColumn="0" w:lastRowFirstColumn="0" w:lastRowLastColumn="0"/>
             <w:tcW w:w="3652" w:type="dxa"/>
+            <w:tcBorders>
+              <w:top w:val="single" w:sz="6" w:space="0" w:color="000000"/>
+              <w:left w:val="single" w:sz="6" w:space="0" w:color="000000"/>
+              <w:bottom w:val="single" w:sz="6" w:space="0" w:color="000000"/>
+              <w:right w:val="single" w:sz="6" w:space="0" w:color="000000"/>
+            </w:tcBorders>
+            <w:shd w:val="clear" w:color="000000" w:fill="FFFFFF"/>
+            <w:tcMar>
+              <w:left w:w="108" w:type="dxa"/>
+              <w:right w:w="108" w:type="dxa"/>
+            </w:tcMar>
+            <w:tcPrChange w:id="136" w:author="Leonardo Ataide Minora" w:date="2013-09-10T11:19:00Z">
+              <w:tcPr>
+                <w:tcW w:w="3652" w:type="dxa"/>
+                <w:tcBorders>
+                  <w:top w:val="single" w:sz="6" w:space="0" w:color="000000"/>
+                  <w:left w:val="single" w:sz="6" w:space="0" w:color="000000"/>
+                  <w:bottom w:val="single" w:sz="6" w:space="0" w:color="000000"/>
+                  <w:right w:val="single" w:sz="6" w:space="0" w:color="000000"/>
+                </w:tcBorders>
+                <w:shd w:val="clear" w:color="000000" w:fill="FFFFFF"/>
+                <w:tcMar>
+                  <w:left w:w="108" w:type="dxa"/>
+                  <w:right w:w="108" w:type="dxa"/>
+                </w:tcMar>
+              </w:tcPr>
+            </w:tcPrChange>
           </w:tcPr>
           <w:p>
             <w:pPr>
@@ -1970,22 +2852,41 @@
                 <w:tab w:val="left" w:pos="540"/>
                 <w:tab w:val="left" w:pos="1260"/>
               </w:tabs>
-              <w:spacing w:after="0" w:line="240" w:lineRule="auto"/>
+              <w:spacing w:after="120" w:line="240" w:lineRule="auto"/>
               <w:jc w:val="both"/>
               <w:rPr>
-                <w:sz w:val="24"/>
-                <w:szCs w:val="24"/>
+                <w:rFonts w:asciiTheme="minorHAnsi" w:hAnsiTheme="minorHAnsi"/>
+                <w:rPrChange w:id="137" w:author="Leonardo Ataide Minora" w:date="2013-09-10T11:18:00Z">
+                  <w:rPr/>
+                </w:rPrChange>
               </w:rPr>
             </w:pPr>
             <w:r>
               <w:rPr>
-                <w:rFonts w:ascii="Times" w:hAnsi="Times" w:cs="Times"/>
-                <w:i/>
-                <w:color w:val="0000FF"/>
-                <w:sz w:val="24"/>
-                <w:szCs w:val="24"/>
-              </w:rPr>
-              <w:t xml:space="preserve">Irá garantir que o sistema seja estável, além de acompanhar a demanda de mercado para as características do produto oferecido. Estará monitorando o progresso do projeto, verá a viabilidade de possíveis mudanças, verificará o retorno dado pelos usuários do sistema, etc. </w:t>
+                <w:rFonts w:asciiTheme="minorHAnsi" w:hAnsiTheme="minorHAnsi" w:cs="Times"/>
+                <w:rPrChange w:id="138" w:author="Leonardo Ataide Minora" w:date="2013-09-10T11:18:00Z">
+                  <w:rPr>
+                    <w:rFonts w:ascii="Times" w:hAnsi="Times" w:cs="Times"/>
+                    <w:i/>
+                    <w:color w:val="0000FF"/>
+                  </w:rPr>
+                </w:rPrChange>
+              </w:rPr>
+              <w:t xml:space="preserve">Irá garantir que o sistema seja estável, além de acompanhar a demanda de mercado para as características do produto oferecido. Estará monitorando o progresso do projeto, verá a viabilidade de possíveis </w:t>
+            </w:r>
+            <w:r>
+              <w:rPr>
+                <w:rFonts w:asciiTheme="minorHAnsi" w:hAnsiTheme="minorHAnsi" w:cs="Times"/>
+                <w:rPrChange w:id="139" w:author="Leonardo Ataide Minora" w:date="2013-09-10T11:18:00Z">
+                  <w:rPr>
+                    <w:rFonts w:ascii="Times" w:hAnsi="Times" w:cs="Times"/>
+                    <w:i/>
+                    <w:color w:val="0000FF"/>
+                  </w:rPr>
+                </w:rPrChange>
+              </w:rPr>
+              <w:lastRenderedPageBreak/>
+              <w:t xml:space="preserve">mudanças, verificará o retorno dado pelos usuários do sistema, etc. </w:t>
             </w:r>
           </w:p>
         </w:tc>
@@ -1996,12 +2897,2627 @@
         <w:keepNext/>
         <w:spacing w:before="120" w:after="60" w:line="240" w:lineRule="auto"/>
         <w:rPr>
+          <w:del w:id="140" w:author="Gabriela Cavalcante da Silva" w:date="2013-09-10T17:08:00Z"/>
+          <w:rFonts w:ascii="Arial" w:hAnsi="Arial" w:cs="Arial"/>
+          <w:b/>
+          <w:sz w:val="24"/>
+        </w:rPr>
+      </w:pPr>
+    </w:p>
+    <w:p>
+      <w:pPr>
+        <w:pStyle w:val="Ttulo2"/>
+        <w:numPr>
+          <w:ilvl w:val="0"/>
+          <w:numId w:val="0"/>
+        </w:numPr>
+        <w:rPr>
+          <w:del w:id="141" w:author="Gabriela Cavalcante da Silva" w:date="2013-09-10T17:10:00Z"/>
+        </w:rPr>
+        <w:pPrChange w:id="142" w:author="Gabriela Cavalcante da Silva" w:date="2013-09-10T17:08:00Z">
+          <w:pPr>
+            <w:keepNext/>
+            <w:numPr>
+              <w:numId w:val="5"/>
+            </w:numPr>
+            <w:spacing w:before="120" w:after="60" w:line="240" w:lineRule="auto"/>
+          </w:pPr>
+        </w:pPrChange>
+      </w:pPr>
+      <w:del w:id="143" w:author="Gabriela Cavalcante da Silva" w:date="2013-09-10T17:10:00Z">
+        <w:r>
+          <w:delText>Lista de casos de uso</w:delText>
+        </w:r>
+        <w:bookmarkStart w:id="144" w:name="_GoBack"/>
+        <w:bookmarkEnd w:id="144"/>
+      </w:del>
+    </w:p>
+    <w:tbl>
+      <w:tblPr>
+        <w:tblW w:w="0" w:type="auto"/>
+        <w:tblInd w:w="98" w:type="dxa"/>
+        <w:tblCellMar>
+          <w:left w:w="10" w:type="dxa"/>
+          <w:right w:w="10" w:type="dxa"/>
+        </w:tblCellMar>
+        <w:tblLook w:val="0000" w:firstRow="0" w:lastRow="0" w:firstColumn="0" w:lastColumn="0" w:noHBand="0" w:noVBand="0"/>
+        <w:tblPrChange w:id="145" w:author="Leonardo Ataide Minora" w:date="2013-09-10T11:20:00Z">
+          <w:tblPr>
+            <w:tblW w:w="0" w:type="auto"/>
+            <w:tblInd w:w="98" w:type="dxa"/>
+            <w:tblCellMar>
+              <w:left w:w="10" w:type="dxa"/>
+              <w:right w:w="10" w:type="dxa"/>
+            </w:tblCellMar>
+            <w:tblLook w:val="0000" w:firstRow="0" w:lastRow="0" w:firstColumn="0" w:lastColumn="0" w:noHBand="0" w:noVBand="0"/>
+          </w:tblPr>
+        </w:tblPrChange>
+      </w:tblPr>
+      <w:tblGrid>
+        <w:gridCol w:w="3111"/>
+        <w:gridCol w:w="2636"/>
+        <w:gridCol w:w="2875"/>
+        <w:tblGridChange w:id="146">
+          <w:tblGrid>
+            <w:gridCol w:w="3111"/>
+            <w:gridCol w:w="2636"/>
+            <w:gridCol w:w="2875"/>
+          </w:tblGrid>
+        </w:tblGridChange>
+      </w:tblGrid>
+      <w:tr>
+        <w:trPr>
+          <w:trHeight w:val="1"/>
+          <w:del w:id="147" w:author="Gabriela Cavalcante da Silva" w:date="2013-09-10T17:10:00Z"/>
+          <w:trPrChange w:id="148" w:author="Leonardo Ataide Minora" w:date="2013-09-10T11:20:00Z">
+            <w:trPr>
+              <w:trHeight w:val="1"/>
+            </w:trPr>
+          </w:trPrChange>
+        </w:trPr>
+        <w:tc>
+          <w:tcPr>
+            <w:tcW w:w="3511" w:type="dxa"/>
+            <w:tcBorders>
+              <w:top w:val="single" w:sz="4" w:space="0" w:color="000000"/>
+              <w:left w:val="single" w:sz="4" w:space="0" w:color="000000"/>
+              <w:bottom w:val="single" w:sz="4" w:space="0" w:color="000000"/>
+              <w:right w:val="single" w:sz="4" w:space="0" w:color="000000"/>
+            </w:tcBorders>
+            <w:shd w:val="clear" w:color="000000" w:fill="A6A6A6" w:themeFill="background1" w:themeFillShade="A6"/>
+            <w:tcMar>
+              <w:left w:w="108" w:type="dxa"/>
+              <w:right w:w="108" w:type="dxa"/>
+            </w:tcMar>
+            <w:tcPrChange w:id="149" w:author="Leonardo Ataide Minora" w:date="2013-09-10T11:20:00Z">
+              <w:tcPr>
+                <w:tcW w:w="3511" w:type="dxa"/>
+                <w:tcBorders>
+                  <w:top w:val="single" w:sz="4" w:space="0" w:color="000000"/>
+                  <w:left w:val="single" w:sz="4" w:space="0" w:color="000000"/>
+                  <w:bottom w:val="single" w:sz="4" w:space="0" w:color="000000"/>
+                  <w:right w:val="single" w:sz="4" w:space="0" w:color="000000"/>
+                </w:tcBorders>
+                <w:shd w:val="clear" w:color="000000" w:fill="FFFFFF"/>
+                <w:tcMar>
+                  <w:left w:w="108" w:type="dxa"/>
+                  <w:right w:w="108" w:type="dxa"/>
+                </w:tcMar>
+              </w:tcPr>
+            </w:tcPrChange>
+          </w:tcPr>
+          <w:p>
+            <w:pPr>
+              <w:spacing w:after="0" w:line="240" w:lineRule="auto"/>
+              <w:rPr>
+                <w:del w:id="150" w:author="Gabriela Cavalcante da Silva" w:date="2013-09-10T17:10:00Z"/>
+                <w:rFonts w:asciiTheme="minorHAnsi" w:hAnsiTheme="minorHAnsi"/>
+                <w:b/>
+                <w:rPrChange w:id="151" w:author="Leonardo Ataide Minora" w:date="2013-09-10T11:19:00Z">
+                  <w:rPr>
+                    <w:del w:id="152" w:author="Gabriela Cavalcante da Silva" w:date="2013-09-10T17:10:00Z"/>
+                    <w:b/>
+                    <w:sz w:val="24"/>
+                  </w:rPr>
+                </w:rPrChange>
+              </w:rPr>
+            </w:pPr>
+            <w:del w:id="153" w:author="Gabriela Cavalcante da Silva" w:date="2013-09-10T17:10:00Z">
+              <w:r>
+                <w:rPr>
+                  <w:rFonts w:asciiTheme="minorHAnsi" w:hAnsiTheme="minorHAnsi"/>
+                  <w:b/>
+                  <w:rPrChange w:id="154" w:author="Leonardo Ataide Minora" w:date="2013-09-10T11:19:00Z">
+                    <w:rPr>
+                      <w:rFonts w:ascii="Times New Roman" w:hAnsi="Times New Roman"/>
+                      <w:b/>
+                      <w:sz w:val="24"/>
+                    </w:rPr>
+                  </w:rPrChange>
+                </w:rPr>
+                <w:delText>Nome</w:delText>
+              </w:r>
+            </w:del>
+          </w:p>
+        </w:tc>
+        <w:tc>
+          <w:tcPr>
+            <w:tcW w:w="2822" w:type="dxa"/>
+            <w:tcBorders>
+              <w:top w:val="single" w:sz="4" w:space="0" w:color="000000"/>
+              <w:left w:val="single" w:sz="4" w:space="0" w:color="000000"/>
+              <w:bottom w:val="single" w:sz="4" w:space="0" w:color="000000"/>
+              <w:right w:val="single" w:sz="4" w:space="0" w:color="000000"/>
+            </w:tcBorders>
+            <w:shd w:val="clear" w:color="000000" w:fill="A6A6A6" w:themeFill="background1" w:themeFillShade="A6"/>
+            <w:tcMar>
+              <w:left w:w="108" w:type="dxa"/>
+              <w:right w:w="108" w:type="dxa"/>
+            </w:tcMar>
+            <w:tcPrChange w:id="155" w:author="Leonardo Ataide Minora" w:date="2013-09-10T11:20:00Z">
+              <w:tcPr>
+                <w:tcW w:w="2822" w:type="dxa"/>
+                <w:tcBorders>
+                  <w:top w:val="single" w:sz="4" w:space="0" w:color="000000"/>
+                  <w:left w:val="single" w:sz="4" w:space="0" w:color="000000"/>
+                  <w:bottom w:val="single" w:sz="4" w:space="0" w:color="000000"/>
+                  <w:right w:val="single" w:sz="4" w:space="0" w:color="000000"/>
+                </w:tcBorders>
+                <w:shd w:val="clear" w:color="000000" w:fill="FFFFFF"/>
+                <w:tcMar>
+                  <w:left w:w="108" w:type="dxa"/>
+                  <w:right w:w="108" w:type="dxa"/>
+                </w:tcMar>
+              </w:tcPr>
+            </w:tcPrChange>
+          </w:tcPr>
+          <w:p>
+            <w:pPr>
+              <w:spacing w:after="0" w:line="240" w:lineRule="auto"/>
+              <w:rPr>
+                <w:del w:id="156" w:author="Gabriela Cavalcante da Silva" w:date="2013-09-10T17:10:00Z"/>
+                <w:rFonts w:asciiTheme="minorHAnsi" w:hAnsiTheme="minorHAnsi"/>
+                <w:b/>
+                <w:rPrChange w:id="157" w:author="Leonardo Ataide Minora" w:date="2013-09-10T11:19:00Z">
+                  <w:rPr>
+                    <w:del w:id="158" w:author="Gabriela Cavalcante da Silva" w:date="2013-09-10T17:10:00Z"/>
+                    <w:b/>
+                    <w:sz w:val="24"/>
+                  </w:rPr>
+                </w:rPrChange>
+              </w:rPr>
+            </w:pPr>
+            <w:del w:id="159" w:author="Gabriela Cavalcante da Silva" w:date="2013-09-10T17:10:00Z">
+              <w:r>
+                <w:rPr>
+                  <w:rFonts w:asciiTheme="minorHAnsi" w:hAnsiTheme="minorHAnsi"/>
+                  <w:b/>
+                  <w:rPrChange w:id="160" w:author="Leonardo Ataide Minora" w:date="2013-09-10T11:19:00Z">
+                    <w:rPr>
+                      <w:rFonts w:ascii="Times New Roman" w:hAnsi="Times New Roman"/>
+                      <w:b/>
+                      <w:sz w:val="24"/>
+                    </w:rPr>
+                  </w:rPrChange>
+                </w:rPr>
+                <w:delText>Atores</w:delText>
+              </w:r>
+            </w:del>
+          </w:p>
+        </w:tc>
+        <w:tc>
+          <w:tcPr>
+            <w:tcW w:w="3167" w:type="dxa"/>
+            <w:tcBorders>
+              <w:top w:val="single" w:sz="4" w:space="0" w:color="000000"/>
+              <w:left w:val="single" w:sz="4" w:space="0" w:color="000000"/>
+              <w:bottom w:val="single" w:sz="4" w:space="0" w:color="000000"/>
+              <w:right w:val="single" w:sz="4" w:space="0" w:color="000000"/>
+            </w:tcBorders>
+            <w:shd w:val="clear" w:color="000000" w:fill="A6A6A6" w:themeFill="background1" w:themeFillShade="A6"/>
+            <w:tcMar>
+              <w:left w:w="108" w:type="dxa"/>
+              <w:right w:w="108" w:type="dxa"/>
+            </w:tcMar>
+            <w:tcPrChange w:id="161" w:author="Leonardo Ataide Minora" w:date="2013-09-10T11:20:00Z">
+              <w:tcPr>
+                <w:tcW w:w="3167" w:type="dxa"/>
+                <w:tcBorders>
+                  <w:top w:val="single" w:sz="4" w:space="0" w:color="000000"/>
+                  <w:left w:val="single" w:sz="4" w:space="0" w:color="000000"/>
+                  <w:bottom w:val="single" w:sz="4" w:space="0" w:color="000000"/>
+                  <w:right w:val="single" w:sz="4" w:space="0" w:color="000000"/>
+                </w:tcBorders>
+                <w:shd w:val="clear" w:color="000000" w:fill="FFFFFF"/>
+                <w:tcMar>
+                  <w:left w:w="108" w:type="dxa"/>
+                  <w:right w:w="108" w:type="dxa"/>
+                </w:tcMar>
+              </w:tcPr>
+            </w:tcPrChange>
+          </w:tcPr>
+          <w:p>
+            <w:pPr>
+              <w:spacing w:after="0" w:line="240" w:lineRule="auto"/>
+              <w:rPr>
+                <w:del w:id="162" w:author="Gabriela Cavalcante da Silva" w:date="2013-09-10T17:10:00Z"/>
+                <w:rFonts w:asciiTheme="minorHAnsi" w:hAnsiTheme="minorHAnsi"/>
+                <w:b/>
+                <w:rPrChange w:id="163" w:author="Leonardo Ataide Minora" w:date="2013-09-10T11:19:00Z">
+                  <w:rPr>
+                    <w:del w:id="164" w:author="Gabriela Cavalcante da Silva" w:date="2013-09-10T17:10:00Z"/>
+                    <w:b/>
+                    <w:sz w:val="24"/>
+                  </w:rPr>
+                </w:rPrChange>
+              </w:rPr>
+            </w:pPr>
+            <w:del w:id="165" w:author="Gabriela Cavalcante da Silva" w:date="2013-09-10T17:10:00Z">
+              <w:r>
+                <w:rPr>
+                  <w:rFonts w:asciiTheme="minorHAnsi" w:hAnsiTheme="minorHAnsi"/>
+                  <w:b/>
+                  <w:rPrChange w:id="166" w:author="Leonardo Ataide Minora" w:date="2013-09-10T11:19:00Z">
+                    <w:rPr>
+                      <w:rFonts w:ascii="Times New Roman" w:hAnsi="Times New Roman"/>
+                      <w:b/>
+                      <w:sz w:val="24"/>
+                    </w:rPr>
+                  </w:rPrChange>
+                </w:rPr>
+                <w:delText>Resumo</w:delText>
+              </w:r>
+            </w:del>
+          </w:p>
+        </w:tc>
+      </w:tr>
+      <w:tr>
+        <w:trPr>
+          <w:del w:id="167" w:author="Gabriela Cavalcante da Silva" w:date="2013-09-10T17:10:00Z"/>
+        </w:trPr>
+        <w:tc>
+          <w:tcPr>
+            <w:tcW w:w="3511" w:type="dxa"/>
+            <w:tcBorders>
+              <w:top w:val="single" w:sz="4" w:space="0" w:color="000000"/>
+              <w:left w:val="single" w:sz="4" w:space="0" w:color="000000"/>
+              <w:bottom w:val="single" w:sz="4" w:space="0" w:color="000000"/>
+              <w:right w:val="single" w:sz="4" w:space="0" w:color="000000"/>
+            </w:tcBorders>
+            <w:shd w:val="clear" w:color="000000" w:fill="BFBFBF" w:themeFill="background1" w:themeFillShade="BF"/>
+            <w:tcMar>
+              <w:left w:w="108" w:type="dxa"/>
+              <w:right w:w="108" w:type="dxa"/>
+            </w:tcMar>
+            <w:tcPrChange w:id="168" w:author="Leonardo Ataide Minora" w:date="2013-09-10T11:20:00Z">
+              <w:tcPr>
+                <w:tcW w:w="3511" w:type="dxa"/>
+                <w:tcBorders>
+                  <w:top w:val="single" w:sz="4" w:space="0" w:color="000000"/>
+                  <w:left w:val="single" w:sz="4" w:space="0" w:color="000000"/>
+                  <w:bottom w:val="single" w:sz="4" w:space="0" w:color="000000"/>
+                  <w:right w:val="single" w:sz="4" w:space="0" w:color="000000"/>
+                </w:tcBorders>
+                <w:shd w:val="clear" w:color="000000" w:fill="FFFFFF"/>
+                <w:tcMar>
+                  <w:left w:w="108" w:type="dxa"/>
+                  <w:right w:w="108" w:type="dxa"/>
+                </w:tcMar>
+              </w:tcPr>
+            </w:tcPrChange>
+          </w:tcPr>
+          <w:p>
+            <w:pPr>
+              <w:spacing w:after="0" w:line="240" w:lineRule="auto"/>
+              <w:rPr>
+                <w:del w:id="169" w:author="Gabriela Cavalcante da Silva" w:date="2013-09-10T17:10:00Z"/>
+                <w:rFonts w:asciiTheme="minorHAnsi" w:hAnsiTheme="minorHAnsi" w:cs="Calibri"/>
+                <w:rPrChange w:id="170" w:author="Leonardo Ataide Minora" w:date="2013-09-10T11:19:00Z">
+                  <w:rPr>
+                    <w:del w:id="171" w:author="Gabriela Cavalcante da Silva" w:date="2013-09-10T17:10:00Z"/>
+                    <w:rFonts w:cs="Calibri"/>
+                    <w:i/>
+                    <w:color w:val="1F497D"/>
+                    <w:sz w:val="24"/>
+                  </w:rPr>
+                </w:rPrChange>
+              </w:rPr>
+            </w:pPr>
+            <w:del w:id="172" w:author="Gabriela Cavalcante da Silva" w:date="2013-09-10T17:10:00Z">
+              <w:r>
+                <w:rPr>
+                  <w:rFonts w:asciiTheme="minorHAnsi" w:hAnsiTheme="minorHAnsi" w:cs="Calibri"/>
+                  <w:rPrChange w:id="173" w:author="Leonardo Ataide Minora" w:date="2013-09-10T11:19:00Z">
+                    <w:rPr>
+                      <w:rFonts w:cs="Calibri"/>
+                      <w:i/>
+                      <w:color w:val="1F497D"/>
+                      <w:sz w:val="24"/>
+                    </w:rPr>
+                  </w:rPrChange>
+                </w:rPr>
+                <w:delText xml:space="preserve">Criar playlist </w:delText>
+              </w:r>
+            </w:del>
+          </w:p>
+        </w:tc>
+        <w:tc>
+          <w:tcPr>
+            <w:tcW w:w="2822" w:type="dxa"/>
+            <w:tcBorders>
+              <w:top w:val="single" w:sz="4" w:space="0" w:color="000000"/>
+              <w:left w:val="single" w:sz="4" w:space="0" w:color="000000"/>
+              <w:bottom w:val="single" w:sz="4" w:space="0" w:color="000000"/>
+              <w:right w:val="single" w:sz="4" w:space="0" w:color="000000"/>
+            </w:tcBorders>
+            <w:shd w:val="clear" w:color="000000" w:fill="FFFFFF"/>
+            <w:tcMar>
+              <w:left w:w="108" w:type="dxa"/>
+              <w:right w:w="108" w:type="dxa"/>
+            </w:tcMar>
+            <w:tcPrChange w:id="174" w:author="Leonardo Ataide Minora" w:date="2013-09-10T11:20:00Z">
+              <w:tcPr>
+                <w:tcW w:w="2822" w:type="dxa"/>
+                <w:tcBorders>
+                  <w:top w:val="single" w:sz="4" w:space="0" w:color="000000"/>
+                  <w:left w:val="single" w:sz="4" w:space="0" w:color="000000"/>
+                  <w:bottom w:val="single" w:sz="4" w:space="0" w:color="000000"/>
+                  <w:right w:val="single" w:sz="4" w:space="0" w:color="000000"/>
+                </w:tcBorders>
+                <w:shd w:val="clear" w:color="000000" w:fill="FFFFFF"/>
+                <w:tcMar>
+                  <w:left w:w="108" w:type="dxa"/>
+                  <w:right w:w="108" w:type="dxa"/>
+                </w:tcMar>
+              </w:tcPr>
+            </w:tcPrChange>
+          </w:tcPr>
+          <w:p>
+            <w:pPr>
+              <w:spacing w:after="0" w:line="240" w:lineRule="auto"/>
+              <w:rPr>
+                <w:del w:id="175" w:author="Gabriela Cavalcante da Silva" w:date="2013-09-10T17:10:00Z"/>
+                <w:rFonts w:asciiTheme="minorHAnsi" w:hAnsiTheme="minorHAnsi" w:cs="Calibri"/>
+                <w:rPrChange w:id="176" w:author="Leonardo Ataide Minora" w:date="2013-09-10T11:19:00Z">
+                  <w:rPr>
+                    <w:del w:id="177" w:author="Gabriela Cavalcante da Silva" w:date="2013-09-10T17:10:00Z"/>
+                    <w:rFonts w:cs="Calibri"/>
+                    <w:i/>
+                    <w:color w:val="1F497D"/>
+                    <w:sz w:val="24"/>
+                  </w:rPr>
+                </w:rPrChange>
+              </w:rPr>
+            </w:pPr>
+            <w:del w:id="178" w:author="Gabriela Cavalcante da Silva" w:date="2013-09-10T17:10:00Z">
+              <w:r>
+                <w:rPr>
+                  <w:rFonts w:asciiTheme="minorHAnsi" w:hAnsiTheme="minorHAnsi" w:cs="Calibri"/>
+                  <w:rPrChange w:id="179" w:author="Leonardo Ataide Minora" w:date="2013-09-10T11:19:00Z">
+                    <w:rPr>
+                      <w:rFonts w:cs="Calibri"/>
+                      <w:i/>
+                      <w:color w:val="1F497D"/>
+                      <w:sz w:val="24"/>
+                    </w:rPr>
+                  </w:rPrChange>
+                </w:rPr>
+                <w:delText>Visitante</w:delText>
+              </w:r>
+            </w:del>
+          </w:p>
+        </w:tc>
+        <w:tc>
+          <w:tcPr>
+            <w:tcW w:w="3167" w:type="dxa"/>
+            <w:tcBorders>
+              <w:top w:val="single" w:sz="4" w:space="0" w:color="000000"/>
+              <w:left w:val="single" w:sz="4" w:space="0" w:color="000000"/>
+              <w:bottom w:val="single" w:sz="4" w:space="0" w:color="000000"/>
+              <w:right w:val="single" w:sz="4" w:space="0" w:color="000000"/>
+            </w:tcBorders>
+            <w:shd w:val="clear" w:color="000000" w:fill="FFFFFF"/>
+            <w:tcMar>
+              <w:left w:w="108" w:type="dxa"/>
+              <w:right w:w="108" w:type="dxa"/>
+            </w:tcMar>
+            <w:tcPrChange w:id="180" w:author="Leonardo Ataide Minora" w:date="2013-09-10T11:20:00Z">
+              <w:tcPr>
+                <w:tcW w:w="3167" w:type="dxa"/>
+                <w:tcBorders>
+                  <w:top w:val="single" w:sz="4" w:space="0" w:color="000000"/>
+                  <w:left w:val="single" w:sz="4" w:space="0" w:color="000000"/>
+                  <w:bottom w:val="single" w:sz="4" w:space="0" w:color="000000"/>
+                  <w:right w:val="single" w:sz="4" w:space="0" w:color="000000"/>
+                </w:tcBorders>
+                <w:shd w:val="clear" w:color="000000" w:fill="FFFFFF"/>
+                <w:tcMar>
+                  <w:left w:w="108" w:type="dxa"/>
+                  <w:right w:w="108" w:type="dxa"/>
+                </w:tcMar>
+              </w:tcPr>
+            </w:tcPrChange>
+          </w:tcPr>
+          <w:p>
+            <w:pPr>
+              <w:spacing w:after="0" w:line="240" w:lineRule="auto"/>
+              <w:jc w:val="both"/>
+              <w:rPr>
+                <w:del w:id="181" w:author="Gabriela Cavalcante da Silva" w:date="2013-09-10T17:10:00Z"/>
+                <w:rFonts w:asciiTheme="minorHAnsi" w:hAnsiTheme="minorHAnsi" w:cs="Calibri"/>
+                <w:rPrChange w:id="182" w:author="Leonardo Ataide Minora" w:date="2013-09-10T11:19:00Z">
+                  <w:rPr>
+                    <w:del w:id="183" w:author="Gabriela Cavalcante da Silva" w:date="2013-09-10T17:10:00Z"/>
+                    <w:rFonts w:cs="Calibri"/>
+                    <w:i/>
+                    <w:color w:val="1F497D"/>
+                    <w:sz w:val="24"/>
+                  </w:rPr>
+                </w:rPrChange>
+              </w:rPr>
+            </w:pPr>
+            <w:del w:id="184" w:author="Gabriela Cavalcante da Silva" w:date="2013-09-10T17:10:00Z">
+              <w:r>
+                <w:rPr>
+                  <w:rFonts w:asciiTheme="minorHAnsi" w:hAnsiTheme="minorHAnsi" w:cs="Calibri"/>
+                  <w:rPrChange w:id="185" w:author="Leonardo Ataide Minora" w:date="2013-09-10T11:19:00Z">
+                    <w:rPr>
+                      <w:rFonts w:cs="Calibri"/>
+                      <w:i/>
+                      <w:color w:val="1F497D"/>
+                      <w:sz w:val="24"/>
+                    </w:rPr>
+                  </w:rPrChange>
+                </w:rPr>
+                <w:delText>O usuário não cadastrado poderá criar uma playlist momentânea. É necessário clicar no ícone + para adicioná-la a lista, ou 'play' para colocá-la para tocar diretamente. A playlist desse usuário não será salva, por ele não ter cadastro.</w:delText>
+              </w:r>
+            </w:del>
+          </w:p>
+        </w:tc>
+      </w:tr>
+      <w:tr>
+        <w:trPr>
+          <w:trHeight w:val="1"/>
+          <w:del w:id="186" w:author="Gabriela Cavalcante da Silva" w:date="2013-09-10T17:10:00Z"/>
+          <w:trPrChange w:id="187" w:author="Leonardo Ataide Minora" w:date="2013-09-10T11:20:00Z">
+            <w:trPr>
+              <w:trHeight w:val="1"/>
+            </w:trPr>
+          </w:trPrChange>
+        </w:trPr>
+        <w:tc>
+          <w:tcPr>
+            <w:tcW w:w="3511" w:type="dxa"/>
+            <w:tcBorders>
+              <w:top w:val="single" w:sz="4" w:space="0" w:color="000000"/>
+              <w:left w:val="single" w:sz="4" w:space="0" w:color="000000"/>
+              <w:bottom w:val="single" w:sz="4" w:space="0" w:color="000000"/>
+              <w:right w:val="single" w:sz="4" w:space="0" w:color="000000"/>
+            </w:tcBorders>
+            <w:shd w:val="clear" w:color="000000" w:fill="BFBFBF" w:themeFill="background1" w:themeFillShade="BF"/>
+            <w:tcMar>
+              <w:left w:w="108" w:type="dxa"/>
+              <w:right w:w="108" w:type="dxa"/>
+            </w:tcMar>
+            <w:tcPrChange w:id="188" w:author="Leonardo Ataide Minora" w:date="2013-09-10T11:20:00Z">
+              <w:tcPr>
+                <w:tcW w:w="3511" w:type="dxa"/>
+                <w:tcBorders>
+                  <w:top w:val="single" w:sz="4" w:space="0" w:color="000000"/>
+                  <w:left w:val="single" w:sz="4" w:space="0" w:color="000000"/>
+                  <w:bottom w:val="single" w:sz="4" w:space="0" w:color="000000"/>
+                  <w:right w:val="single" w:sz="4" w:space="0" w:color="000000"/>
+                </w:tcBorders>
+                <w:shd w:val="clear" w:color="000000" w:fill="FFFFFF"/>
+                <w:tcMar>
+                  <w:left w:w="108" w:type="dxa"/>
+                  <w:right w:w="108" w:type="dxa"/>
+                </w:tcMar>
+              </w:tcPr>
+            </w:tcPrChange>
+          </w:tcPr>
+          <w:p>
+            <w:pPr>
+              <w:spacing w:after="0" w:line="240" w:lineRule="auto"/>
+              <w:rPr>
+                <w:del w:id="189" w:author="Gabriela Cavalcante da Silva" w:date="2013-09-10T17:10:00Z"/>
+                <w:rFonts w:asciiTheme="minorHAnsi" w:hAnsiTheme="minorHAnsi" w:cs="Calibri"/>
+                <w:rPrChange w:id="190" w:author="Leonardo Ataide Minora" w:date="2013-09-10T11:19:00Z">
+                  <w:rPr>
+                    <w:del w:id="191" w:author="Gabriela Cavalcante da Silva" w:date="2013-09-10T17:10:00Z"/>
+                    <w:rFonts w:cs="Calibri"/>
+                    <w:i/>
+                    <w:color w:val="1F497D"/>
+                    <w:sz w:val="24"/>
+                  </w:rPr>
+                </w:rPrChange>
+              </w:rPr>
+            </w:pPr>
+            <w:del w:id="192" w:author="Gabriela Cavalcante da Silva" w:date="2013-09-10T17:10:00Z">
+              <w:r>
+                <w:rPr>
+                  <w:rFonts w:asciiTheme="minorHAnsi" w:hAnsiTheme="minorHAnsi" w:cs="Calibri"/>
+                  <w:rPrChange w:id="193" w:author="Leonardo Ataide Minora" w:date="2013-09-10T11:19:00Z">
+                    <w:rPr>
+                      <w:rFonts w:cs="Calibri"/>
+                      <w:i/>
+                      <w:color w:val="1F497D"/>
+                      <w:sz w:val="24"/>
+                    </w:rPr>
+                  </w:rPrChange>
+                </w:rPr>
+                <w:delText>Fazer cadastro de usuário</w:delText>
+              </w:r>
+            </w:del>
+          </w:p>
+        </w:tc>
+        <w:tc>
+          <w:tcPr>
+            <w:tcW w:w="2822" w:type="dxa"/>
+            <w:tcBorders>
+              <w:top w:val="single" w:sz="4" w:space="0" w:color="000000"/>
+              <w:left w:val="single" w:sz="4" w:space="0" w:color="000000"/>
+              <w:bottom w:val="single" w:sz="4" w:space="0" w:color="000000"/>
+              <w:right w:val="single" w:sz="4" w:space="0" w:color="000000"/>
+            </w:tcBorders>
+            <w:shd w:val="clear" w:color="000000" w:fill="FFFFFF"/>
+            <w:tcMar>
+              <w:left w:w="108" w:type="dxa"/>
+              <w:right w:w="108" w:type="dxa"/>
+            </w:tcMar>
+            <w:tcPrChange w:id="194" w:author="Leonardo Ataide Minora" w:date="2013-09-10T11:20:00Z">
+              <w:tcPr>
+                <w:tcW w:w="2822" w:type="dxa"/>
+                <w:tcBorders>
+                  <w:top w:val="single" w:sz="4" w:space="0" w:color="000000"/>
+                  <w:left w:val="single" w:sz="4" w:space="0" w:color="000000"/>
+                  <w:bottom w:val="single" w:sz="4" w:space="0" w:color="000000"/>
+                  <w:right w:val="single" w:sz="4" w:space="0" w:color="000000"/>
+                </w:tcBorders>
+                <w:shd w:val="clear" w:color="000000" w:fill="FFFFFF"/>
+                <w:tcMar>
+                  <w:left w:w="108" w:type="dxa"/>
+                  <w:right w:w="108" w:type="dxa"/>
+                </w:tcMar>
+              </w:tcPr>
+            </w:tcPrChange>
+          </w:tcPr>
+          <w:p>
+            <w:pPr>
+              <w:spacing w:after="0" w:line="240" w:lineRule="auto"/>
+              <w:rPr>
+                <w:del w:id="195" w:author="Gabriela Cavalcante da Silva" w:date="2013-09-10T17:10:00Z"/>
+                <w:rFonts w:asciiTheme="minorHAnsi" w:hAnsiTheme="minorHAnsi" w:cs="Calibri"/>
+                <w:rPrChange w:id="196" w:author="Leonardo Ataide Minora" w:date="2013-09-10T11:19:00Z">
+                  <w:rPr>
+                    <w:del w:id="197" w:author="Gabriela Cavalcante da Silva" w:date="2013-09-10T17:10:00Z"/>
+                    <w:rFonts w:cs="Calibri"/>
+                    <w:i/>
+                    <w:color w:val="1F497D"/>
+                    <w:sz w:val="24"/>
+                  </w:rPr>
+                </w:rPrChange>
+              </w:rPr>
+            </w:pPr>
+            <w:del w:id="198" w:author="Gabriela Cavalcante da Silva" w:date="2013-09-10T17:10:00Z">
+              <w:r>
+                <w:rPr>
+                  <w:rFonts w:asciiTheme="minorHAnsi" w:hAnsiTheme="minorHAnsi" w:cs="Calibri"/>
+                  <w:rPrChange w:id="199" w:author="Leonardo Ataide Minora" w:date="2013-09-10T11:19:00Z">
+                    <w:rPr>
+                      <w:rFonts w:cs="Calibri"/>
+                      <w:i/>
+                      <w:color w:val="1F497D"/>
+                      <w:sz w:val="24"/>
+                    </w:rPr>
+                  </w:rPrChange>
+                </w:rPr>
+                <w:delText>Visitante</w:delText>
+              </w:r>
+            </w:del>
+          </w:p>
+        </w:tc>
+        <w:tc>
+          <w:tcPr>
+            <w:tcW w:w="3167" w:type="dxa"/>
+            <w:tcBorders>
+              <w:top w:val="single" w:sz="4" w:space="0" w:color="000000"/>
+              <w:left w:val="single" w:sz="4" w:space="0" w:color="000000"/>
+              <w:bottom w:val="single" w:sz="4" w:space="0" w:color="000000"/>
+              <w:right w:val="single" w:sz="4" w:space="0" w:color="000000"/>
+            </w:tcBorders>
+            <w:shd w:val="clear" w:color="000000" w:fill="FFFFFF"/>
+            <w:tcMar>
+              <w:left w:w="108" w:type="dxa"/>
+              <w:right w:w="108" w:type="dxa"/>
+            </w:tcMar>
+            <w:tcPrChange w:id="200" w:author="Leonardo Ataide Minora" w:date="2013-09-10T11:20:00Z">
+              <w:tcPr>
+                <w:tcW w:w="3167" w:type="dxa"/>
+                <w:tcBorders>
+                  <w:top w:val="single" w:sz="4" w:space="0" w:color="000000"/>
+                  <w:left w:val="single" w:sz="4" w:space="0" w:color="000000"/>
+                  <w:bottom w:val="single" w:sz="4" w:space="0" w:color="000000"/>
+                  <w:right w:val="single" w:sz="4" w:space="0" w:color="000000"/>
+                </w:tcBorders>
+                <w:shd w:val="clear" w:color="000000" w:fill="FFFFFF"/>
+                <w:tcMar>
+                  <w:left w:w="108" w:type="dxa"/>
+                  <w:right w:w="108" w:type="dxa"/>
+                </w:tcMar>
+              </w:tcPr>
+            </w:tcPrChange>
+          </w:tcPr>
+          <w:p>
+            <w:pPr>
+              <w:spacing w:after="0" w:line="240" w:lineRule="auto"/>
+              <w:jc w:val="both"/>
+              <w:rPr>
+                <w:del w:id="201" w:author="Gabriela Cavalcante da Silva" w:date="2013-09-10T17:10:00Z"/>
+                <w:rFonts w:asciiTheme="minorHAnsi" w:hAnsiTheme="minorHAnsi" w:cs="Calibri"/>
+                <w:rPrChange w:id="202" w:author="Leonardo Ataide Minora" w:date="2013-09-10T11:19:00Z">
+                  <w:rPr>
+                    <w:del w:id="203" w:author="Gabriela Cavalcante da Silva" w:date="2013-09-10T17:10:00Z"/>
+                    <w:rFonts w:cs="Calibri"/>
+                    <w:i/>
+                    <w:color w:val="1F497D"/>
+                    <w:sz w:val="24"/>
+                  </w:rPr>
+                </w:rPrChange>
+              </w:rPr>
+            </w:pPr>
+            <w:del w:id="204" w:author="Gabriela Cavalcante da Silva" w:date="2013-09-10T17:10:00Z">
+              <w:r>
+                <w:rPr>
+                  <w:rFonts w:asciiTheme="minorHAnsi" w:hAnsiTheme="minorHAnsi" w:cs="Calibri"/>
+                  <w:rPrChange w:id="205" w:author="Leonardo Ataide Minora" w:date="2013-09-10T11:19:00Z">
+                    <w:rPr>
+                      <w:rFonts w:cs="Calibri"/>
+                      <w:i/>
+                      <w:color w:val="1F497D"/>
+                      <w:sz w:val="24"/>
+                    </w:rPr>
+                  </w:rPrChange>
+                </w:rPr>
+                <w:delText>O visitante do site poderá criar sua conta com dados como e-mail e senha. Também terá a opção de usar contas pré-existentes de outros serviços, como twitter, gmail, facebook.</w:delText>
+              </w:r>
+            </w:del>
+          </w:p>
+        </w:tc>
+      </w:tr>
+      <w:tr>
+        <w:trPr>
+          <w:trHeight w:val="1"/>
+          <w:del w:id="206" w:author="Gabriela Cavalcante da Silva" w:date="2013-09-10T17:10:00Z"/>
+          <w:trPrChange w:id="207" w:author="Leonardo Ataide Minora" w:date="2013-09-10T11:20:00Z">
+            <w:trPr>
+              <w:trHeight w:val="1"/>
+            </w:trPr>
+          </w:trPrChange>
+        </w:trPr>
+        <w:tc>
+          <w:tcPr>
+            <w:tcW w:w="3511" w:type="dxa"/>
+            <w:tcBorders>
+              <w:top w:val="single" w:sz="4" w:space="0" w:color="000000"/>
+              <w:left w:val="single" w:sz="4" w:space="0" w:color="000000"/>
+              <w:bottom w:val="single" w:sz="4" w:space="0" w:color="000000"/>
+              <w:right w:val="single" w:sz="4" w:space="0" w:color="000000"/>
+            </w:tcBorders>
+            <w:shd w:val="clear" w:color="000000" w:fill="BFBFBF" w:themeFill="background1" w:themeFillShade="BF"/>
+            <w:tcMar>
+              <w:left w:w="108" w:type="dxa"/>
+              <w:right w:w="108" w:type="dxa"/>
+            </w:tcMar>
+            <w:tcPrChange w:id="208" w:author="Leonardo Ataide Minora" w:date="2013-09-10T11:20:00Z">
+              <w:tcPr>
+                <w:tcW w:w="3511" w:type="dxa"/>
+                <w:tcBorders>
+                  <w:top w:val="single" w:sz="4" w:space="0" w:color="000000"/>
+                  <w:left w:val="single" w:sz="4" w:space="0" w:color="000000"/>
+                  <w:bottom w:val="single" w:sz="4" w:space="0" w:color="000000"/>
+                  <w:right w:val="single" w:sz="4" w:space="0" w:color="000000"/>
+                </w:tcBorders>
+                <w:shd w:val="clear" w:color="000000" w:fill="FFFFFF"/>
+                <w:tcMar>
+                  <w:left w:w="108" w:type="dxa"/>
+                  <w:right w:w="108" w:type="dxa"/>
+                </w:tcMar>
+              </w:tcPr>
+            </w:tcPrChange>
+          </w:tcPr>
+          <w:p>
+            <w:pPr>
+              <w:spacing w:after="0" w:line="240" w:lineRule="auto"/>
+              <w:rPr>
+                <w:del w:id="209" w:author="Gabriela Cavalcante da Silva" w:date="2013-09-10T17:10:00Z"/>
+                <w:rFonts w:asciiTheme="minorHAnsi" w:hAnsiTheme="minorHAnsi" w:cs="Calibri"/>
+                <w:rPrChange w:id="210" w:author="Leonardo Ataide Minora" w:date="2013-09-10T11:19:00Z">
+                  <w:rPr>
+                    <w:del w:id="211" w:author="Gabriela Cavalcante da Silva" w:date="2013-09-10T17:10:00Z"/>
+                    <w:rFonts w:cs="Calibri"/>
+                    <w:i/>
+                    <w:color w:val="1F497D"/>
+                    <w:sz w:val="24"/>
+                  </w:rPr>
+                </w:rPrChange>
+              </w:rPr>
+            </w:pPr>
+            <w:del w:id="212" w:author="Gabriela Cavalcante da Silva" w:date="2013-09-10T17:10:00Z">
+              <w:r>
+                <w:rPr>
+                  <w:rFonts w:asciiTheme="minorHAnsi" w:hAnsiTheme="minorHAnsi" w:cs="Calibri"/>
+                  <w:rPrChange w:id="213" w:author="Leonardo Ataide Minora" w:date="2013-09-10T11:19:00Z">
+                    <w:rPr>
+                      <w:rFonts w:cs="Calibri"/>
+                      <w:i/>
+                      <w:color w:val="1F497D"/>
+                      <w:sz w:val="24"/>
+                    </w:rPr>
+                  </w:rPrChange>
+                </w:rPr>
+                <w:delText>Fazer Login</w:delText>
+              </w:r>
+            </w:del>
+          </w:p>
+        </w:tc>
+        <w:tc>
+          <w:tcPr>
+            <w:tcW w:w="2822" w:type="dxa"/>
+            <w:tcBorders>
+              <w:top w:val="single" w:sz="4" w:space="0" w:color="000000"/>
+              <w:left w:val="single" w:sz="4" w:space="0" w:color="000000"/>
+              <w:bottom w:val="single" w:sz="4" w:space="0" w:color="000000"/>
+              <w:right w:val="single" w:sz="4" w:space="0" w:color="000000"/>
+            </w:tcBorders>
+            <w:shd w:val="clear" w:color="000000" w:fill="FFFFFF"/>
+            <w:tcMar>
+              <w:left w:w="108" w:type="dxa"/>
+              <w:right w:w="108" w:type="dxa"/>
+            </w:tcMar>
+            <w:tcPrChange w:id="214" w:author="Leonardo Ataide Minora" w:date="2013-09-10T11:20:00Z">
+              <w:tcPr>
+                <w:tcW w:w="2822" w:type="dxa"/>
+                <w:tcBorders>
+                  <w:top w:val="single" w:sz="4" w:space="0" w:color="000000"/>
+                  <w:left w:val="single" w:sz="4" w:space="0" w:color="000000"/>
+                  <w:bottom w:val="single" w:sz="4" w:space="0" w:color="000000"/>
+                  <w:right w:val="single" w:sz="4" w:space="0" w:color="000000"/>
+                </w:tcBorders>
+                <w:shd w:val="clear" w:color="000000" w:fill="FFFFFF"/>
+                <w:tcMar>
+                  <w:left w:w="108" w:type="dxa"/>
+                  <w:right w:w="108" w:type="dxa"/>
+                </w:tcMar>
+              </w:tcPr>
+            </w:tcPrChange>
+          </w:tcPr>
+          <w:p>
+            <w:pPr>
+              <w:spacing w:after="0" w:line="240" w:lineRule="auto"/>
+              <w:rPr>
+                <w:del w:id="215" w:author="Gabriela Cavalcante da Silva" w:date="2013-09-10T17:10:00Z"/>
+                <w:rFonts w:asciiTheme="minorHAnsi" w:hAnsiTheme="minorHAnsi" w:cs="Calibri"/>
+                <w:rPrChange w:id="216" w:author="Leonardo Ataide Minora" w:date="2013-09-10T11:19:00Z">
+                  <w:rPr>
+                    <w:del w:id="217" w:author="Gabriela Cavalcante da Silva" w:date="2013-09-10T17:10:00Z"/>
+                    <w:rFonts w:cs="Calibri"/>
+                    <w:i/>
+                    <w:color w:val="1F497D"/>
+                    <w:sz w:val="24"/>
+                  </w:rPr>
+                </w:rPrChange>
+              </w:rPr>
+            </w:pPr>
+            <w:del w:id="218" w:author="Gabriela Cavalcante da Silva" w:date="2013-09-10T17:10:00Z">
+              <w:r>
+                <w:rPr>
+                  <w:rFonts w:asciiTheme="minorHAnsi" w:hAnsiTheme="minorHAnsi" w:cs="Calibri"/>
+                  <w:rPrChange w:id="219" w:author="Leonardo Ataide Minora" w:date="2013-09-10T11:19:00Z">
+                    <w:rPr>
+                      <w:rFonts w:cs="Calibri"/>
+                      <w:i/>
+                      <w:color w:val="1F497D"/>
+                      <w:sz w:val="24"/>
+                    </w:rPr>
+                  </w:rPrChange>
+                </w:rPr>
+                <w:delText>Usuário cadastrado</w:delText>
+              </w:r>
+            </w:del>
+          </w:p>
+        </w:tc>
+        <w:tc>
+          <w:tcPr>
+            <w:tcW w:w="3167" w:type="dxa"/>
+            <w:tcBorders>
+              <w:top w:val="single" w:sz="4" w:space="0" w:color="000000"/>
+              <w:left w:val="single" w:sz="4" w:space="0" w:color="000000"/>
+              <w:bottom w:val="single" w:sz="4" w:space="0" w:color="000000"/>
+              <w:right w:val="single" w:sz="4" w:space="0" w:color="000000"/>
+            </w:tcBorders>
+            <w:shd w:val="clear" w:color="000000" w:fill="FFFFFF"/>
+            <w:tcMar>
+              <w:left w:w="108" w:type="dxa"/>
+              <w:right w:w="108" w:type="dxa"/>
+            </w:tcMar>
+            <w:tcPrChange w:id="220" w:author="Leonardo Ataide Minora" w:date="2013-09-10T11:20:00Z">
+              <w:tcPr>
+                <w:tcW w:w="3167" w:type="dxa"/>
+                <w:tcBorders>
+                  <w:top w:val="single" w:sz="4" w:space="0" w:color="000000"/>
+                  <w:left w:val="single" w:sz="4" w:space="0" w:color="000000"/>
+                  <w:bottom w:val="single" w:sz="4" w:space="0" w:color="000000"/>
+                  <w:right w:val="single" w:sz="4" w:space="0" w:color="000000"/>
+                </w:tcBorders>
+                <w:shd w:val="clear" w:color="000000" w:fill="FFFFFF"/>
+                <w:tcMar>
+                  <w:left w:w="108" w:type="dxa"/>
+                  <w:right w:w="108" w:type="dxa"/>
+                </w:tcMar>
+              </w:tcPr>
+            </w:tcPrChange>
+          </w:tcPr>
+          <w:p>
+            <w:pPr>
+              <w:spacing w:after="0" w:line="240" w:lineRule="auto"/>
+              <w:jc w:val="both"/>
+              <w:rPr>
+                <w:del w:id="221" w:author="Gabriela Cavalcante da Silva" w:date="2013-09-10T17:10:00Z"/>
+                <w:rFonts w:asciiTheme="minorHAnsi" w:hAnsiTheme="minorHAnsi" w:cs="Calibri"/>
+                <w:rPrChange w:id="222" w:author="Leonardo Ataide Minora" w:date="2013-09-10T11:19:00Z">
+                  <w:rPr>
+                    <w:del w:id="223" w:author="Gabriela Cavalcante da Silva" w:date="2013-09-10T17:10:00Z"/>
+                    <w:rFonts w:cs="Calibri"/>
+                    <w:i/>
+                    <w:color w:val="1F497D"/>
+                    <w:sz w:val="24"/>
+                  </w:rPr>
+                </w:rPrChange>
+              </w:rPr>
+            </w:pPr>
+            <w:del w:id="224" w:author="Gabriela Cavalcante da Silva" w:date="2013-09-10T17:10:00Z">
+              <w:r>
+                <w:rPr>
+                  <w:rFonts w:asciiTheme="minorHAnsi" w:hAnsiTheme="minorHAnsi" w:cs="Calibri"/>
+                  <w:rPrChange w:id="225" w:author="Leonardo Ataide Minora" w:date="2013-09-10T11:19:00Z">
+                    <w:rPr>
+                      <w:rFonts w:cs="Calibri"/>
+                      <w:i/>
+                      <w:color w:val="1F497D"/>
+                      <w:sz w:val="24"/>
+                    </w:rPr>
+                  </w:rPrChange>
+                </w:rPr>
+                <w:delText>Depois da conta criada, o usuário fará o login com email e senha criados.</w:delText>
+              </w:r>
+            </w:del>
+          </w:p>
+        </w:tc>
+      </w:tr>
+      <w:tr>
+        <w:trPr>
+          <w:trHeight w:val="1"/>
+          <w:del w:id="226" w:author="Gabriela Cavalcante da Silva" w:date="2013-09-10T17:10:00Z"/>
+          <w:trPrChange w:id="227" w:author="Leonardo Ataide Minora" w:date="2013-09-10T11:20:00Z">
+            <w:trPr>
+              <w:trHeight w:val="1"/>
+            </w:trPr>
+          </w:trPrChange>
+        </w:trPr>
+        <w:tc>
+          <w:tcPr>
+            <w:tcW w:w="3511" w:type="dxa"/>
+            <w:tcBorders>
+              <w:top w:val="single" w:sz="4" w:space="0" w:color="000000"/>
+              <w:left w:val="single" w:sz="4" w:space="0" w:color="000000"/>
+              <w:bottom w:val="single" w:sz="4" w:space="0" w:color="000000"/>
+              <w:right w:val="single" w:sz="4" w:space="0" w:color="000000"/>
+            </w:tcBorders>
+            <w:shd w:val="clear" w:color="000000" w:fill="BFBFBF" w:themeFill="background1" w:themeFillShade="BF"/>
+            <w:tcMar>
+              <w:left w:w="108" w:type="dxa"/>
+              <w:right w:w="108" w:type="dxa"/>
+            </w:tcMar>
+            <w:tcPrChange w:id="228" w:author="Leonardo Ataide Minora" w:date="2013-09-10T11:20:00Z">
+              <w:tcPr>
+                <w:tcW w:w="3511" w:type="dxa"/>
+                <w:tcBorders>
+                  <w:top w:val="single" w:sz="4" w:space="0" w:color="000000"/>
+                  <w:left w:val="single" w:sz="4" w:space="0" w:color="000000"/>
+                  <w:bottom w:val="single" w:sz="4" w:space="0" w:color="000000"/>
+                  <w:right w:val="single" w:sz="4" w:space="0" w:color="000000"/>
+                </w:tcBorders>
+                <w:shd w:val="clear" w:color="000000" w:fill="FFFFFF"/>
+                <w:tcMar>
+                  <w:left w:w="108" w:type="dxa"/>
+                  <w:right w:w="108" w:type="dxa"/>
+                </w:tcMar>
+              </w:tcPr>
+            </w:tcPrChange>
+          </w:tcPr>
+          <w:p>
+            <w:pPr>
+              <w:spacing w:after="0" w:line="240" w:lineRule="auto"/>
+              <w:rPr>
+                <w:del w:id="229" w:author="Gabriela Cavalcante da Silva" w:date="2013-09-10T17:10:00Z"/>
+                <w:rFonts w:asciiTheme="minorHAnsi" w:hAnsiTheme="minorHAnsi" w:cs="Calibri"/>
+                <w:rPrChange w:id="230" w:author="Leonardo Ataide Minora" w:date="2013-09-10T11:19:00Z">
+                  <w:rPr>
+                    <w:del w:id="231" w:author="Gabriela Cavalcante da Silva" w:date="2013-09-10T17:10:00Z"/>
+                    <w:rFonts w:cs="Calibri"/>
+                    <w:i/>
+                    <w:color w:val="1F497D"/>
+                    <w:sz w:val="24"/>
+                  </w:rPr>
+                </w:rPrChange>
+              </w:rPr>
+            </w:pPr>
+            <w:del w:id="232" w:author="Gabriela Cavalcante da Silva" w:date="2013-09-10T17:10:00Z">
+              <w:r>
+                <w:rPr>
+                  <w:rFonts w:asciiTheme="minorHAnsi" w:hAnsiTheme="minorHAnsi" w:cs="Calibri"/>
+                  <w:rPrChange w:id="233" w:author="Leonardo Ataide Minora" w:date="2013-09-10T11:19:00Z">
+                    <w:rPr>
+                      <w:rFonts w:cs="Calibri"/>
+                      <w:i/>
+                      <w:color w:val="1F497D"/>
+                      <w:sz w:val="24"/>
+                    </w:rPr>
+                  </w:rPrChange>
+                </w:rPr>
+                <w:delText>Comprar produto</w:delText>
+              </w:r>
+            </w:del>
+          </w:p>
+        </w:tc>
+        <w:tc>
+          <w:tcPr>
+            <w:tcW w:w="2822" w:type="dxa"/>
+            <w:tcBorders>
+              <w:top w:val="single" w:sz="4" w:space="0" w:color="000000"/>
+              <w:left w:val="single" w:sz="4" w:space="0" w:color="000000"/>
+              <w:bottom w:val="single" w:sz="4" w:space="0" w:color="000000"/>
+              <w:right w:val="single" w:sz="4" w:space="0" w:color="000000"/>
+            </w:tcBorders>
+            <w:shd w:val="clear" w:color="000000" w:fill="FFFFFF"/>
+            <w:tcMar>
+              <w:left w:w="108" w:type="dxa"/>
+              <w:right w:w="108" w:type="dxa"/>
+            </w:tcMar>
+            <w:tcPrChange w:id="234" w:author="Leonardo Ataide Minora" w:date="2013-09-10T11:20:00Z">
+              <w:tcPr>
+                <w:tcW w:w="2822" w:type="dxa"/>
+                <w:tcBorders>
+                  <w:top w:val="single" w:sz="4" w:space="0" w:color="000000"/>
+                  <w:left w:val="single" w:sz="4" w:space="0" w:color="000000"/>
+                  <w:bottom w:val="single" w:sz="4" w:space="0" w:color="000000"/>
+                  <w:right w:val="single" w:sz="4" w:space="0" w:color="000000"/>
+                </w:tcBorders>
+                <w:shd w:val="clear" w:color="000000" w:fill="FFFFFF"/>
+                <w:tcMar>
+                  <w:left w:w="108" w:type="dxa"/>
+                  <w:right w:w="108" w:type="dxa"/>
+                </w:tcMar>
+              </w:tcPr>
+            </w:tcPrChange>
+          </w:tcPr>
+          <w:p>
+            <w:pPr>
+              <w:spacing w:after="0" w:line="240" w:lineRule="auto"/>
+              <w:rPr>
+                <w:del w:id="235" w:author="Gabriela Cavalcante da Silva" w:date="2013-09-10T17:10:00Z"/>
+                <w:rFonts w:asciiTheme="minorHAnsi" w:hAnsiTheme="minorHAnsi" w:cs="Calibri"/>
+                <w:rPrChange w:id="236" w:author="Leonardo Ataide Minora" w:date="2013-09-10T11:19:00Z">
+                  <w:rPr>
+                    <w:del w:id="237" w:author="Gabriela Cavalcante da Silva" w:date="2013-09-10T17:10:00Z"/>
+                    <w:rFonts w:cs="Calibri"/>
+                    <w:i/>
+                    <w:color w:val="1F497D"/>
+                    <w:sz w:val="24"/>
+                  </w:rPr>
+                </w:rPrChange>
+              </w:rPr>
+            </w:pPr>
+            <w:del w:id="238" w:author="Gabriela Cavalcante da Silva" w:date="2013-09-10T17:10:00Z">
+              <w:r>
+                <w:rPr>
+                  <w:rFonts w:asciiTheme="minorHAnsi" w:hAnsiTheme="minorHAnsi" w:cs="Calibri"/>
+                  <w:rPrChange w:id="239" w:author="Leonardo Ataide Minora" w:date="2013-09-10T11:19:00Z">
+                    <w:rPr>
+                      <w:rFonts w:cs="Calibri"/>
+                      <w:i/>
+                      <w:color w:val="1F497D"/>
+                      <w:sz w:val="24"/>
+                    </w:rPr>
+                  </w:rPrChange>
+                </w:rPr>
+                <w:delText>Usuário cadastrado/banda</w:delText>
+              </w:r>
+            </w:del>
+          </w:p>
+        </w:tc>
+        <w:tc>
+          <w:tcPr>
+            <w:tcW w:w="3167" w:type="dxa"/>
+            <w:tcBorders>
+              <w:top w:val="single" w:sz="4" w:space="0" w:color="000000"/>
+              <w:left w:val="single" w:sz="4" w:space="0" w:color="000000"/>
+              <w:bottom w:val="single" w:sz="4" w:space="0" w:color="000000"/>
+              <w:right w:val="single" w:sz="4" w:space="0" w:color="000000"/>
+            </w:tcBorders>
+            <w:shd w:val="clear" w:color="000000" w:fill="FFFFFF"/>
+            <w:tcMar>
+              <w:left w:w="108" w:type="dxa"/>
+              <w:right w:w="108" w:type="dxa"/>
+            </w:tcMar>
+            <w:tcPrChange w:id="240" w:author="Leonardo Ataide Minora" w:date="2013-09-10T11:20:00Z">
+              <w:tcPr>
+                <w:tcW w:w="3167" w:type="dxa"/>
+                <w:tcBorders>
+                  <w:top w:val="single" w:sz="4" w:space="0" w:color="000000"/>
+                  <w:left w:val="single" w:sz="4" w:space="0" w:color="000000"/>
+                  <w:bottom w:val="single" w:sz="4" w:space="0" w:color="000000"/>
+                  <w:right w:val="single" w:sz="4" w:space="0" w:color="000000"/>
+                </w:tcBorders>
+                <w:shd w:val="clear" w:color="000000" w:fill="FFFFFF"/>
+                <w:tcMar>
+                  <w:left w:w="108" w:type="dxa"/>
+                  <w:right w:w="108" w:type="dxa"/>
+                </w:tcMar>
+              </w:tcPr>
+            </w:tcPrChange>
+          </w:tcPr>
+          <w:p>
+            <w:pPr>
+              <w:spacing w:after="0" w:line="240" w:lineRule="auto"/>
+              <w:jc w:val="both"/>
+              <w:rPr>
+                <w:del w:id="241" w:author="Gabriela Cavalcante da Silva" w:date="2013-09-10T17:10:00Z"/>
+                <w:rFonts w:asciiTheme="minorHAnsi" w:hAnsiTheme="minorHAnsi" w:cs="Calibri"/>
+                <w:rPrChange w:id="242" w:author="Leonardo Ataide Minora" w:date="2013-09-10T11:19:00Z">
+                  <w:rPr>
+                    <w:del w:id="243" w:author="Gabriela Cavalcante da Silva" w:date="2013-09-10T17:10:00Z"/>
+                    <w:rFonts w:cs="Calibri"/>
+                    <w:i/>
+                    <w:color w:val="1F497D"/>
+                    <w:sz w:val="24"/>
+                  </w:rPr>
+                </w:rPrChange>
+              </w:rPr>
+            </w:pPr>
+            <w:del w:id="244" w:author="Gabriela Cavalcante da Silva" w:date="2013-09-10T17:10:00Z">
+              <w:r>
+                <w:rPr>
+                  <w:rFonts w:asciiTheme="minorHAnsi" w:hAnsiTheme="minorHAnsi" w:cs="Calibri"/>
+                  <w:rPrChange w:id="245" w:author="Leonardo Ataide Minora" w:date="2013-09-10T11:19:00Z">
+                    <w:rPr>
+                      <w:rFonts w:cs="Calibri"/>
+                      <w:i/>
+                      <w:color w:val="1F497D"/>
+                      <w:sz w:val="24"/>
+                    </w:rPr>
+                  </w:rPrChange>
+                </w:rPr>
+                <w:delText>Somente para os usuários cadastrados será permitido a compra dos produtos disponibilizados no site. Depois de efetuada a compra, as músicas podem ser baixadas ou o produto físico é solicitado.</w:delText>
+              </w:r>
+            </w:del>
+          </w:p>
+        </w:tc>
+      </w:tr>
+      <w:tr>
+        <w:trPr>
+          <w:trHeight w:val="1"/>
+          <w:del w:id="246" w:author="Gabriela Cavalcante da Silva" w:date="2013-09-10T17:10:00Z"/>
+          <w:trPrChange w:id="247" w:author="Leonardo Ataide Minora" w:date="2013-09-10T11:20:00Z">
+            <w:trPr>
+              <w:trHeight w:val="1"/>
+            </w:trPr>
+          </w:trPrChange>
+        </w:trPr>
+        <w:tc>
+          <w:tcPr>
+            <w:tcW w:w="3511" w:type="dxa"/>
+            <w:tcBorders>
+              <w:top w:val="single" w:sz="4" w:space="0" w:color="000000"/>
+              <w:left w:val="single" w:sz="4" w:space="0" w:color="000000"/>
+              <w:bottom w:val="single" w:sz="4" w:space="0" w:color="000000"/>
+              <w:right w:val="single" w:sz="4" w:space="0" w:color="000000"/>
+            </w:tcBorders>
+            <w:shd w:val="clear" w:color="000000" w:fill="BFBFBF" w:themeFill="background1" w:themeFillShade="BF"/>
+            <w:tcMar>
+              <w:left w:w="108" w:type="dxa"/>
+              <w:right w:w="108" w:type="dxa"/>
+            </w:tcMar>
+            <w:tcPrChange w:id="248" w:author="Leonardo Ataide Minora" w:date="2013-09-10T11:20:00Z">
+              <w:tcPr>
+                <w:tcW w:w="3511" w:type="dxa"/>
+                <w:tcBorders>
+                  <w:top w:val="single" w:sz="4" w:space="0" w:color="000000"/>
+                  <w:left w:val="single" w:sz="4" w:space="0" w:color="000000"/>
+                  <w:bottom w:val="single" w:sz="4" w:space="0" w:color="000000"/>
+                  <w:right w:val="single" w:sz="4" w:space="0" w:color="000000"/>
+                </w:tcBorders>
+                <w:shd w:val="clear" w:color="000000" w:fill="FFFFFF"/>
+                <w:tcMar>
+                  <w:left w:w="108" w:type="dxa"/>
+                  <w:right w:w="108" w:type="dxa"/>
+                </w:tcMar>
+              </w:tcPr>
+            </w:tcPrChange>
+          </w:tcPr>
+          <w:p>
+            <w:pPr>
+              <w:spacing w:after="0" w:line="240" w:lineRule="auto"/>
+              <w:rPr>
+                <w:del w:id="249" w:author="Gabriela Cavalcante da Silva" w:date="2013-09-10T17:10:00Z"/>
+                <w:rFonts w:asciiTheme="minorHAnsi" w:hAnsiTheme="minorHAnsi" w:cs="Calibri"/>
+                <w:rPrChange w:id="250" w:author="Leonardo Ataide Minora" w:date="2013-09-10T11:19:00Z">
+                  <w:rPr>
+                    <w:del w:id="251" w:author="Gabriela Cavalcante da Silva" w:date="2013-09-10T17:10:00Z"/>
+                    <w:rFonts w:cs="Calibri"/>
+                    <w:i/>
+                    <w:color w:val="1F497D"/>
+                    <w:sz w:val="24"/>
+                  </w:rPr>
+                </w:rPrChange>
+              </w:rPr>
+            </w:pPr>
+            <w:del w:id="252" w:author="Gabriela Cavalcante da Silva" w:date="2013-09-10T17:10:00Z">
+              <w:r>
+                <w:rPr>
+                  <w:rFonts w:asciiTheme="minorHAnsi" w:hAnsiTheme="minorHAnsi" w:cs="Calibri"/>
+                  <w:rPrChange w:id="253" w:author="Leonardo Ataide Minora" w:date="2013-09-10T11:19:00Z">
+                    <w:rPr>
+                      <w:rFonts w:cs="Calibri"/>
+                      <w:i/>
+                      <w:color w:val="1F497D"/>
+                      <w:sz w:val="24"/>
+                    </w:rPr>
+                  </w:rPrChange>
+                </w:rPr>
+                <w:delText>Fazer Download</w:delText>
+              </w:r>
+            </w:del>
+          </w:p>
+        </w:tc>
+        <w:tc>
+          <w:tcPr>
+            <w:tcW w:w="2822" w:type="dxa"/>
+            <w:tcBorders>
+              <w:top w:val="single" w:sz="4" w:space="0" w:color="000000"/>
+              <w:left w:val="single" w:sz="4" w:space="0" w:color="000000"/>
+              <w:bottom w:val="single" w:sz="4" w:space="0" w:color="000000"/>
+              <w:right w:val="single" w:sz="4" w:space="0" w:color="000000"/>
+            </w:tcBorders>
+            <w:shd w:val="clear" w:color="000000" w:fill="FFFFFF"/>
+            <w:tcMar>
+              <w:left w:w="108" w:type="dxa"/>
+              <w:right w:w="108" w:type="dxa"/>
+            </w:tcMar>
+            <w:tcPrChange w:id="254" w:author="Leonardo Ataide Minora" w:date="2013-09-10T11:20:00Z">
+              <w:tcPr>
+                <w:tcW w:w="2822" w:type="dxa"/>
+                <w:tcBorders>
+                  <w:top w:val="single" w:sz="4" w:space="0" w:color="000000"/>
+                  <w:left w:val="single" w:sz="4" w:space="0" w:color="000000"/>
+                  <w:bottom w:val="single" w:sz="4" w:space="0" w:color="000000"/>
+                  <w:right w:val="single" w:sz="4" w:space="0" w:color="000000"/>
+                </w:tcBorders>
+                <w:shd w:val="clear" w:color="000000" w:fill="FFFFFF"/>
+                <w:tcMar>
+                  <w:left w:w="108" w:type="dxa"/>
+                  <w:right w:w="108" w:type="dxa"/>
+                </w:tcMar>
+              </w:tcPr>
+            </w:tcPrChange>
+          </w:tcPr>
+          <w:p>
+            <w:pPr>
+              <w:spacing w:after="0" w:line="240" w:lineRule="auto"/>
+              <w:rPr>
+                <w:del w:id="255" w:author="Gabriela Cavalcante da Silva" w:date="2013-09-10T17:10:00Z"/>
+                <w:rFonts w:asciiTheme="minorHAnsi" w:hAnsiTheme="minorHAnsi" w:cs="Calibri"/>
+                <w:rPrChange w:id="256" w:author="Leonardo Ataide Minora" w:date="2013-09-10T11:19:00Z">
+                  <w:rPr>
+                    <w:del w:id="257" w:author="Gabriela Cavalcante da Silva" w:date="2013-09-10T17:10:00Z"/>
+                    <w:rFonts w:cs="Calibri"/>
+                    <w:i/>
+                    <w:color w:val="1F497D"/>
+                    <w:sz w:val="24"/>
+                  </w:rPr>
+                </w:rPrChange>
+              </w:rPr>
+            </w:pPr>
+            <w:del w:id="258" w:author="Gabriela Cavalcante da Silva" w:date="2013-09-10T17:10:00Z">
+              <w:r>
+                <w:rPr>
+                  <w:rFonts w:asciiTheme="minorHAnsi" w:hAnsiTheme="minorHAnsi" w:cs="Calibri"/>
+                  <w:rPrChange w:id="259" w:author="Leonardo Ataide Minora" w:date="2013-09-10T11:19:00Z">
+                    <w:rPr>
+                      <w:rFonts w:cs="Calibri"/>
+                      <w:i/>
+                      <w:color w:val="1F497D"/>
+                      <w:sz w:val="24"/>
+                    </w:rPr>
+                  </w:rPrChange>
+                </w:rPr>
+                <w:delText>Usuário cadastrado/banda</w:delText>
+              </w:r>
+            </w:del>
+          </w:p>
+        </w:tc>
+        <w:tc>
+          <w:tcPr>
+            <w:tcW w:w="3167" w:type="dxa"/>
+            <w:tcBorders>
+              <w:top w:val="single" w:sz="4" w:space="0" w:color="000000"/>
+              <w:left w:val="single" w:sz="4" w:space="0" w:color="000000"/>
+              <w:bottom w:val="single" w:sz="4" w:space="0" w:color="000000"/>
+              <w:right w:val="single" w:sz="4" w:space="0" w:color="000000"/>
+            </w:tcBorders>
+            <w:shd w:val="clear" w:color="000000" w:fill="FFFFFF"/>
+            <w:tcMar>
+              <w:left w:w="108" w:type="dxa"/>
+              <w:right w:w="108" w:type="dxa"/>
+            </w:tcMar>
+            <w:tcPrChange w:id="260" w:author="Leonardo Ataide Minora" w:date="2013-09-10T11:20:00Z">
+              <w:tcPr>
+                <w:tcW w:w="3167" w:type="dxa"/>
+                <w:tcBorders>
+                  <w:top w:val="single" w:sz="4" w:space="0" w:color="000000"/>
+                  <w:left w:val="single" w:sz="4" w:space="0" w:color="000000"/>
+                  <w:bottom w:val="single" w:sz="4" w:space="0" w:color="000000"/>
+                  <w:right w:val="single" w:sz="4" w:space="0" w:color="000000"/>
+                </w:tcBorders>
+                <w:shd w:val="clear" w:color="000000" w:fill="FFFFFF"/>
+                <w:tcMar>
+                  <w:left w:w="108" w:type="dxa"/>
+                  <w:right w:w="108" w:type="dxa"/>
+                </w:tcMar>
+              </w:tcPr>
+            </w:tcPrChange>
+          </w:tcPr>
+          <w:p>
+            <w:pPr>
+              <w:spacing w:after="0" w:line="240" w:lineRule="auto"/>
+              <w:jc w:val="both"/>
+              <w:rPr>
+                <w:del w:id="261" w:author="Gabriela Cavalcante da Silva" w:date="2013-09-10T17:10:00Z"/>
+                <w:rFonts w:asciiTheme="minorHAnsi" w:hAnsiTheme="minorHAnsi" w:cs="Calibri"/>
+                <w:rPrChange w:id="262" w:author="Leonardo Ataide Minora" w:date="2013-09-10T11:19:00Z">
+                  <w:rPr>
+                    <w:del w:id="263" w:author="Gabriela Cavalcante da Silva" w:date="2013-09-10T17:10:00Z"/>
+                    <w:rFonts w:cs="Calibri"/>
+                    <w:i/>
+                    <w:color w:val="1F497D"/>
+                    <w:sz w:val="24"/>
+                  </w:rPr>
+                </w:rPrChange>
+              </w:rPr>
+            </w:pPr>
+            <w:del w:id="264" w:author="Gabriela Cavalcante da Silva" w:date="2013-09-10T17:10:00Z">
+              <w:r>
+                <w:rPr>
+                  <w:rFonts w:asciiTheme="minorHAnsi" w:hAnsiTheme="minorHAnsi" w:cs="Calibri"/>
+                  <w:rPrChange w:id="265" w:author="Leonardo Ataide Minora" w:date="2013-09-10T11:19:00Z">
+                    <w:rPr>
+                      <w:rFonts w:cs="Calibri"/>
+                      <w:i/>
+                      <w:color w:val="1F497D"/>
+                      <w:sz w:val="24"/>
+                    </w:rPr>
+                  </w:rPrChange>
+                </w:rPr>
+                <w:delText>O download das músicas livres pode ser feito sem restrições, contanto que o usuário seja cadastrado. Para facilitar o trabalho dos usuários, as músicas agrupadas em playlists podem ser baixadas por completo.</w:delText>
+              </w:r>
+            </w:del>
+          </w:p>
+        </w:tc>
+      </w:tr>
+      <w:tr>
+        <w:trPr>
+          <w:del w:id="266" w:author="Gabriela Cavalcante da Silva" w:date="2013-09-10T17:10:00Z"/>
+        </w:trPr>
+        <w:tc>
+          <w:tcPr>
+            <w:tcW w:w="3511" w:type="dxa"/>
+            <w:tcBorders>
+              <w:top w:val="single" w:sz="4" w:space="0" w:color="000000"/>
+              <w:left w:val="single" w:sz="4" w:space="0" w:color="000000"/>
+              <w:bottom w:val="single" w:sz="4" w:space="0" w:color="000000"/>
+              <w:right w:val="single" w:sz="4" w:space="0" w:color="000000"/>
+            </w:tcBorders>
+            <w:shd w:val="clear" w:color="000000" w:fill="BFBFBF" w:themeFill="background1" w:themeFillShade="BF"/>
+            <w:tcMar>
+              <w:left w:w="108" w:type="dxa"/>
+              <w:right w:w="108" w:type="dxa"/>
+            </w:tcMar>
+            <w:tcPrChange w:id="267" w:author="Leonardo Ataide Minora" w:date="2013-09-10T11:20:00Z">
+              <w:tcPr>
+                <w:tcW w:w="3511" w:type="dxa"/>
+                <w:tcBorders>
+                  <w:top w:val="single" w:sz="4" w:space="0" w:color="000000"/>
+                  <w:left w:val="single" w:sz="4" w:space="0" w:color="000000"/>
+                  <w:bottom w:val="single" w:sz="4" w:space="0" w:color="000000"/>
+                  <w:right w:val="single" w:sz="4" w:space="0" w:color="000000"/>
+                </w:tcBorders>
+                <w:shd w:val="clear" w:color="000000" w:fill="FFFFFF"/>
+                <w:tcMar>
+                  <w:left w:w="108" w:type="dxa"/>
+                  <w:right w:w="108" w:type="dxa"/>
+                </w:tcMar>
+              </w:tcPr>
+            </w:tcPrChange>
+          </w:tcPr>
+          <w:p>
+            <w:pPr>
+              <w:spacing w:after="0" w:line="240" w:lineRule="auto"/>
+              <w:rPr>
+                <w:del w:id="268" w:author="Gabriela Cavalcante da Silva" w:date="2013-09-10T17:10:00Z"/>
+                <w:rFonts w:asciiTheme="minorHAnsi" w:hAnsiTheme="minorHAnsi" w:cs="Calibri"/>
+                <w:rPrChange w:id="269" w:author="Leonardo Ataide Minora" w:date="2013-09-10T11:19:00Z">
+                  <w:rPr>
+                    <w:del w:id="270" w:author="Gabriela Cavalcante da Silva" w:date="2013-09-10T17:10:00Z"/>
+                    <w:rFonts w:cs="Calibri"/>
+                    <w:i/>
+                    <w:color w:val="1F497D"/>
+                    <w:sz w:val="24"/>
+                  </w:rPr>
+                </w:rPrChange>
+              </w:rPr>
+            </w:pPr>
+            <w:del w:id="271" w:author="Gabriela Cavalcante da Silva" w:date="2013-09-10T17:10:00Z">
+              <w:r>
+                <w:rPr>
+                  <w:rFonts w:asciiTheme="minorHAnsi" w:hAnsiTheme="minorHAnsi" w:cs="Calibri"/>
+                  <w:rPrChange w:id="272" w:author="Leonardo Ataide Minora" w:date="2013-09-10T11:19:00Z">
+                    <w:rPr>
+                      <w:rFonts w:cs="Calibri"/>
+                      <w:i/>
+                      <w:color w:val="1F497D"/>
+                      <w:sz w:val="24"/>
+                    </w:rPr>
+                  </w:rPrChange>
+                </w:rPr>
+                <w:delText>Criar/Salvar playlist</w:delText>
+              </w:r>
+            </w:del>
+          </w:p>
+        </w:tc>
+        <w:tc>
+          <w:tcPr>
+            <w:tcW w:w="2822" w:type="dxa"/>
+            <w:tcBorders>
+              <w:top w:val="single" w:sz="4" w:space="0" w:color="000000"/>
+              <w:left w:val="single" w:sz="4" w:space="0" w:color="000000"/>
+              <w:bottom w:val="single" w:sz="4" w:space="0" w:color="000000"/>
+              <w:right w:val="single" w:sz="4" w:space="0" w:color="000000"/>
+            </w:tcBorders>
+            <w:shd w:val="clear" w:color="000000" w:fill="FFFFFF"/>
+            <w:tcMar>
+              <w:left w:w="108" w:type="dxa"/>
+              <w:right w:w="108" w:type="dxa"/>
+            </w:tcMar>
+            <w:tcPrChange w:id="273" w:author="Leonardo Ataide Minora" w:date="2013-09-10T11:20:00Z">
+              <w:tcPr>
+                <w:tcW w:w="2822" w:type="dxa"/>
+                <w:tcBorders>
+                  <w:top w:val="single" w:sz="4" w:space="0" w:color="000000"/>
+                  <w:left w:val="single" w:sz="4" w:space="0" w:color="000000"/>
+                  <w:bottom w:val="single" w:sz="4" w:space="0" w:color="000000"/>
+                  <w:right w:val="single" w:sz="4" w:space="0" w:color="000000"/>
+                </w:tcBorders>
+                <w:shd w:val="clear" w:color="000000" w:fill="FFFFFF"/>
+                <w:tcMar>
+                  <w:left w:w="108" w:type="dxa"/>
+                  <w:right w:w="108" w:type="dxa"/>
+                </w:tcMar>
+              </w:tcPr>
+            </w:tcPrChange>
+          </w:tcPr>
+          <w:p>
+            <w:pPr>
+              <w:spacing w:after="0" w:line="240" w:lineRule="auto"/>
+              <w:rPr>
+                <w:del w:id="274" w:author="Gabriela Cavalcante da Silva" w:date="2013-09-10T17:10:00Z"/>
+                <w:rFonts w:asciiTheme="minorHAnsi" w:hAnsiTheme="minorHAnsi" w:cs="Calibri"/>
+                <w:rPrChange w:id="275" w:author="Leonardo Ataide Minora" w:date="2013-09-10T11:19:00Z">
+                  <w:rPr>
+                    <w:del w:id="276" w:author="Gabriela Cavalcante da Silva" w:date="2013-09-10T17:10:00Z"/>
+                    <w:rFonts w:cs="Calibri"/>
+                    <w:i/>
+                    <w:color w:val="1F497D"/>
+                    <w:sz w:val="24"/>
+                  </w:rPr>
+                </w:rPrChange>
+              </w:rPr>
+            </w:pPr>
+            <w:del w:id="277" w:author="Gabriela Cavalcante da Silva" w:date="2013-09-10T17:10:00Z">
+              <w:r>
+                <w:rPr>
+                  <w:rFonts w:asciiTheme="minorHAnsi" w:hAnsiTheme="minorHAnsi" w:cs="Calibri"/>
+                  <w:rPrChange w:id="278" w:author="Leonardo Ataide Minora" w:date="2013-09-10T11:19:00Z">
+                    <w:rPr>
+                      <w:rFonts w:cs="Calibri"/>
+                      <w:i/>
+                      <w:color w:val="1F497D"/>
+                      <w:sz w:val="24"/>
+                    </w:rPr>
+                  </w:rPrChange>
+                </w:rPr>
+                <w:delText>Usuário cadastrado/banda</w:delText>
+              </w:r>
+            </w:del>
+          </w:p>
+        </w:tc>
+        <w:tc>
+          <w:tcPr>
+            <w:tcW w:w="3167" w:type="dxa"/>
+            <w:tcBorders>
+              <w:top w:val="single" w:sz="4" w:space="0" w:color="000000"/>
+              <w:left w:val="single" w:sz="4" w:space="0" w:color="000000"/>
+              <w:bottom w:val="single" w:sz="4" w:space="0" w:color="000000"/>
+              <w:right w:val="single" w:sz="4" w:space="0" w:color="000000"/>
+            </w:tcBorders>
+            <w:shd w:val="clear" w:color="000000" w:fill="FFFFFF"/>
+            <w:tcMar>
+              <w:left w:w="108" w:type="dxa"/>
+              <w:right w:w="108" w:type="dxa"/>
+            </w:tcMar>
+            <w:tcPrChange w:id="279" w:author="Leonardo Ataide Minora" w:date="2013-09-10T11:20:00Z">
+              <w:tcPr>
+                <w:tcW w:w="3167" w:type="dxa"/>
+                <w:tcBorders>
+                  <w:top w:val="single" w:sz="4" w:space="0" w:color="000000"/>
+                  <w:left w:val="single" w:sz="4" w:space="0" w:color="000000"/>
+                  <w:bottom w:val="single" w:sz="4" w:space="0" w:color="000000"/>
+                  <w:right w:val="single" w:sz="4" w:space="0" w:color="000000"/>
+                </w:tcBorders>
+                <w:shd w:val="clear" w:color="000000" w:fill="FFFFFF"/>
+                <w:tcMar>
+                  <w:left w:w="108" w:type="dxa"/>
+                  <w:right w:w="108" w:type="dxa"/>
+                </w:tcMar>
+              </w:tcPr>
+            </w:tcPrChange>
+          </w:tcPr>
+          <w:p>
+            <w:pPr>
+              <w:spacing w:after="0" w:line="240" w:lineRule="auto"/>
+              <w:jc w:val="both"/>
+              <w:rPr>
+                <w:del w:id="280" w:author="Gabriela Cavalcante da Silva" w:date="2013-09-10T17:10:00Z"/>
+                <w:rFonts w:asciiTheme="minorHAnsi" w:hAnsiTheme="minorHAnsi" w:cs="Calibri"/>
+                <w:rPrChange w:id="281" w:author="Leonardo Ataide Minora" w:date="2013-09-10T11:19:00Z">
+                  <w:rPr>
+                    <w:del w:id="282" w:author="Gabriela Cavalcante da Silva" w:date="2013-09-10T17:10:00Z"/>
+                    <w:rFonts w:cs="Calibri"/>
+                    <w:i/>
+                    <w:color w:val="1F497D"/>
+                    <w:sz w:val="24"/>
+                  </w:rPr>
+                </w:rPrChange>
+              </w:rPr>
+            </w:pPr>
+            <w:del w:id="283" w:author="Gabriela Cavalcante da Silva" w:date="2013-09-10T17:10:00Z">
+              <w:r>
+                <w:rPr>
+                  <w:rFonts w:asciiTheme="minorHAnsi" w:hAnsiTheme="minorHAnsi" w:cs="Calibri"/>
+                  <w:rPrChange w:id="284" w:author="Leonardo Ataide Minora" w:date="2013-09-10T11:19:00Z">
+                    <w:rPr>
+                      <w:rFonts w:cs="Calibri"/>
+                      <w:i/>
+                      <w:color w:val="1F497D"/>
+                      <w:sz w:val="24"/>
+                    </w:rPr>
+                  </w:rPrChange>
+                </w:rPr>
+                <w:delText xml:space="preserve">A playlist pode ser feita tanto por visitantes do site como por usuários cadastrados, porém somente os que tiverem cadastro poderão salvar sua playlist. Grupos </w:delText>
+              </w:r>
+              <w:r>
+                <w:rPr>
+                  <w:rFonts w:asciiTheme="minorHAnsi" w:hAnsiTheme="minorHAnsi" w:cs="Calibri"/>
+                  <w:rPrChange w:id="285" w:author="Leonardo Ataide Minora" w:date="2013-09-10T11:19:00Z">
+                    <w:rPr>
+                      <w:rFonts w:cs="Calibri"/>
+                      <w:i/>
+                      <w:color w:val="1F497D"/>
+                      <w:sz w:val="24"/>
+                    </w:rPr>
+                  </w:rPrChange>
+                </w:rPr>
+                <w:lastRenderedPageBreak/>
+                <w:delText xml:space="preserve">podem ser criados para agrupar e organizar as músicas. </w:delText>
+              </w:r>
+            </w:del>
+          </w:p>
+        </w:tc>
+      </w:tr>
+      <w:tr>
+        <w:trPr>
+          <w:trHeight w:val="1"/>
+          <w:del w:id="286" w:author="Gabriela Cavalcante da Silva" w:date="2013-09-10T17:10:00Z"/>
+          <w:trPrChange w:id="287" w:author="Leonardo Ataide Minora" w:date="2013-09-10T11:20:00Z">
+            <w:trPr>
+              <w:trHeight w:val="1"/>
+            </w:trPr>
+          </w:trPrChange>
+        </w:trPr>
+        <w:tc>
+          <w:tcPr>
+            <w:tcW w:w="3511" w:type="dxa"/>
+            <w:tcBorders>
+              <w:top w:val="single" w:sz="4" w:space="0" w:color="000000"/>
+              <w:left w:val="single" w:sz="4" w:space="0" w:color="000000"/>
+              <w:bottom w:val="single" w:sz="4" w:space="0" w:color="000000"/>
+              <w:right w:val="single" w:sz="4" w:space="0" w:color="000000"/>
+            </w:tcBorders>
+            <w:shd w:val="clear" w:color="000000" w:fill="BFBFBF" w:themeFill="background1" w:themeFillShade="BF"/>
+            <w:tcMar>
+              <w:left w:w="108" w:type="dxa"/>
+              <w:right w:w="108" w:type="dxa"/>
+            </w:tcMar>
+            <w:tcPrChange w:id="288" w:author="Leonardo Ataide Minora" w:date="2013-09-10T11:20:00Z">
+              <w:tcPr>
+                <w:tcW w:w="3511" w:type="dxa"/>
+                <w:tcBorders>
+                  <w:top w:val="single" w:sz="4" w:space="0" w:color="000000"/>
+                  <w:left w:val="single" w:sz="4" w:space="0" w:color="000000"/>
+                  <w:bottom w:val="single" w:sz="4" w:space="0" w:color="000000"/>
+                  <w:right w:val="single" w:sz="4" w:space="0" w:color="000000"/>
+                </w:tcBorders>
+                <w:shd w:val="clear" w:color="000000" w:fill="FFFFFF"/>
+                <w:tcMar>
+                  <w:left w:w="108" w:type="dxa"/>
+                  <w:right w:w="108" w:type="dxa"/>
+                </w:tcMar>
+              </w:tcPr>
+            </w:tcPrChange>
+          </w:tcPr>
+          <w:p>
+            <w:pPr>
+              <w:spacing w:after="0" w:line="240" w:lineRule="auto"/>
+              <w:rPr>
+                <w:del w:id="289" w:author="Gabriela Cavalcante da Silva" w:date="2013-09-10T17:10:00Z"/>
+                <w:rFonts w:asciiTheme="minorHAnsi" w:hAnsiTheme="minorHAnsi" w:cs="Calibri"/>
+                <w:rPrChange w:id="290" w:author="Leonardo Ataide Minora" w:date="2013-09-10T11:19:00Z">
+                  <w:rPr>
+                    <w:del w:id="291" w:author="Gabriela Cavalcante da Silva" w:date="2013-09-10T17:10:00Z"/>
+                    <w:rFonts w:cs="Calibri"/>
+                    <w:i/>
+                    <w:color w:val="1F497D"/>
+                    <w:sz w:val="24"/>
+                  </w:rPr>
+                </w:rPrChange>
+              </w:rPr>
+            </w:pPr>
+            <w:del w:id="292" w:author="Gabriela Cavalcante da Silva" w:date="2013-09-10T17:10:00Z">
+              <w:r>
+                <w:rPr>
+                  <w:rFonts w:asciiTheme="minorHAnsi" w:hAnsiTheme="minorHAnsi" w:cs="Calibri"/>
+                  <w:rPrChange w:id="293" w:author="Leonardo Ataide Minora" w:date="2013-09-10T11:19:00Z">
+                    <w:rPr>
+                      <w:rFonts w:cs="Calibri"/>
+                      <w:i/>
+                      <w:color w:val="1F497D"/>
+                      <w:sz w:val="24"/>
+                    </w:rPr>
+                  </w:rPrChange>
+                </w:rPr>
+                <w:lastRenderedPageBreak/>
+                <w:delText>Fazer cadastro de banda</w:delText>
+              </w:r>
+            </w:del>
+          </w:p>
+        </w:tc>
+        <w:tc>
+          <w:tcPr>
+            <w:tcW w:w="2822" w:type="dxa"/>
+            <w:tcBorders>
+              <w:top w:val="single" w:sz="4" w:space="0" w:color="000000"/>
+              <w:left w:val="single" w:sz="4" w:space="0" w:color="000000"/>
+              <w:bottom w:val="single" w:sz="4" w:space="0" w:color="000000"/>
+              <w:right w:val="single" w:sz="4" w:space="0" w:color="000000"/>
+            </w:tcBorders>
+            <w:shd w:val="clear" w:color="000000" w:fill="FFFFFF"/>
+            <w:tcMar>
+              <w:left w:w="108" w:type="dxa"/>
+              <w:right w:w="108" w:type="dxa"/>
+            </w:tcMar>
+            <w:tcPrChange w:id="294" w:author="Leonardo Ataide Minora" w:date="2013-09-10T11:20:00Z">
+              <w:tcPr>
+                <w:tcW w:w="2822" w:type="dxa"/>
+                <w:tcBorders>
+                  <w:top w:val="single" w:sz="4" w:space="0" w:color="000000"/>
+                  <w:left w:val="single" w:sz="4" w:space="0" w:color="000000"/>
+                  <w:bottom w:val="single" w:sz="4" w:space="0" w:color="000000"/>
+                  <w:right w:val="single" w:sz="4" w:space="0" w:color="000000"/>
+                </w:tcBorders>
+                <w:shd w:val="clear" w:color="000000" w:fill="FFFFFF"/>
+                <w:tcMar>
+                  <w:left w:w="108" w:type="dxa"/>
+                  <w:right w:w="108" w:type="dxa"/>
+                </w:tcMar>
+              </w:tcPr>
+            </w:tcPrChange>
+          </w:tcPr>
+          <w:p>
+            <w:pPr>
+              <w:spacing w:after="0" w:line="240" w:lineRule="auto"/>
+              <w:rPr>
+                <w:del w:id="295" w:author="Gabriela Cavalcante da Silva" w:date="2013-09-10T17:10:00Z"/>
+                <w:rFonts w:asciiTheme="minorHAnsi" w:hAnsiTheme="minorHAnsi" w:cs="Calibri"/>
+                <w:rPrChange w:id="296" w:author="Leonardo Ataide Minora" w:date="2013-09-10T11:19:00Z">
+                  <w:rPr>
+                    <w:del w:id="297" w:author="Gabriela Cavalcante da Silva" w:date="2013-09-10T17:10:00Z"/>
+                    <w:rFonts w:cs="Calibri"/>
+                    <w:i/>
+                    <w:color w:val="1F497D"/>
+                    <w:sz w:val="24"/>
+                  </w:rPr>
+                </w:rPrChange>
+              </w:rPr>
+            </w:pPr>
+            <w:del w:id="298" w:author="Gabriela Cavalcante da Silva" w:date="2013-09-10T17:10:00Z">
+              <w:r>
+                <w:rPr>
+                  <w:rFonts w:asciiTheme="minorHAnsi" w:hAnsiTheme="minorHAnsi" w:cs="Calibri"/>
+                  <w:rPrChange w:id="299" w:author="Leonardo Ataide Minora" w:date="2013-09-10T11:19:00Z">
+                    <w:rPr>
+                      <w:rFonts w:cs="Calibri"/>
+                      <w:i/>
+                      <w:color w:val="1F497D"/>
+                      <w:sz w:val="24"/>
+                    </w:rPr>
+                  </w:rPrChange>
+                </w:rPr>
+                <w:delText>Bandas</w:delText>
+              </w:r>
+            </w:del>
+          </w:p>
+        </w:tc>
+        <w:tc>
+          <w:tcPr>
+            <w:tcW w:w="3167" w:type="dxa"/>
+            <w:tcBorders>
+              <w:top w:val="single" w:sz="4" w:space="0" w:color="000000"/>
+              <w:left w:val="single" w:sz="4" w:space="0" w:color="000000"/>
+              <w:bottom w:val="single" w:sz="4" w:space="0" w:color="000000"/>
+              <w:right w:val="single" w:sz="4" w:space="0" w:color="000000"/>
+            </w:tcBorders>
+            <w:shd w:val="clear" w:color="000000" w:fill="FFFFFF"/>
+            <w:tcMar>
+              <w:left w:w="108" w:type="dxa"/>
+              <w:right w:w="108" w:type="dxa"/>
+            </w:tcMar>
+            <w:tcPrChange w:id="300" w:author="Leonardo Ataide Minora" w:date="2013-09-10T11:20:00Z">
+              <w:tcPr>
+                <w:tcW w:w="3167" w:type="dxa"/>
+                <w:tcBorders>
+                  <w:top w:val="single" w:sz="4" w:space="0" w:color="000000"/>
+                  <w:left w:val="single" w:sz="4" w:space="0" w:color="000000"/>
+                  <w:bottom w:val="single" w:sz="4" w:space="0" w:color="000000"/>
+                  <w:right w:val="single" w:sz="4" w:space="0" w:color="000000"/>
+                </w:tcBorders>
+                <w:shd w:val="clear" w:color="000000" w:fill="FFFFFF"/>
+                <w:tcMar>
+                  <w:left w:w="108" w:type="dxa"/>
+                  <w:right w:w="108" w:type="dxa"/>
+                </w:tcMar>
+              </w:tcPr>
+            </w:tcPrChange>
+          </w:tcPr>
+          <w:p>
+            <w:pPr>
+              <w:spacing w:after="0" w:line="240" w:lineRule="auto"/>
+              <w:jc w:val="both"/>
+              <w:rPr>
+                <w:del w:id="301" w:author="Gabriela Cavalcante da Silva" w:date="2013-09-10T17:10:00Z"/>
+                <w:rFonts w:asciiTheme="minorHAnsi" w:hAnsiTheme="minorHAnsi" w:cs="Calibri"/>
+                <w:rPrChange w:id="302" w:author="Leonardo Ataide Minora" w:date="2013-09-10T11:19:00Z">
+                  <w:rPr>
+                    <w:del w:id="303" w:author="Gabriela Cavalcante da Silva" w:date="2013-09-10T17:10:00Z"/>
+                    <w:rFonts w:cs="Calibri"/>
+                    <w:i/>
+                    <w:color w:val="1F497D"/>
+                    <w:sz w:val="24"/>
+                  </w:rPr>
+                </w:rPrChange>
+              </w:rPr>
+            </w:pPr>
+            <w:del w:id="304" w:author="Gabriela Cavalcante da Silva" w:date="2013-09-10T17:10:00Z">
+              <w:r>
+                <w:rPr>
+                  <w:rFonts w:asciiTheme="minorHAnsi" w:hAnsiTheme="minorHAnsi" w:cs="Calibri"/>
+                  <w:rPrChange w:id="305" w:author="Leonardo Ataide Minora" w:date="2013-09-10T11:19:00Z">
+                    <w:rPr>
+                      <w:rFonts w:cs="Calibri"/>
+                      <w:i/>
+                      <w:color w:val="1F497D"/>
+                      <w:sz w:val="24"/>
+                    </w:rPr>
+                  </w:rPrChange>
+                </w:rPr>
+                <w:delText>No momento de efetuar o cadastro, o visitante poderá optar tanto por se cadastrar como usuário quanto como banda. Da ultima forma, ele terá a oportunidade de disponibilizar músicas de sua autoria.</w:delText>
+              </w:r>
+            </w:del>
+          </w:p>
+        </w:tc>
+      </w:tr>
+      <w:tr>
+        <w:trPr>
+          <w:del w:id="306" w:author="Gabriela Cavalcante da Silva" w:date="2013-09-10T17:10:00Z"/>
+        </w:trPr>
+        <w:tc>
+          <w:tcPr>
+            <w:tcW w:w="3511" w:type="dxa"/>
+            <w:tcBorders>
+              <w:top w:val="single" w:sz="4" w:space="0" w:color="000000"/>
+              <w:left w:val="single" w:sz="4" w:space="0" w:color="000000"/>
+              <w:bottom w:val="single" w:sz="4" w:space="0" w:color="000000"/>
+              <w:right w:val="single" w:sz="4" w:space="0" w:color="000000"/>
+            </w:tcBorders>
+            <w:shd w:val="clear" w:color="000000" w:fill="BFBFBF" w:themeFill="background1" w:themeFillShade="BF"/>
+            <w:tcMar>
+              <w:left w:w="108" w:type="dxa"/>
+              <w:right w:w="108" w:type="dxa"/>
+            </w:tcMar>
+            <w:tcPrChange w:id="307" w:author="Leonardo Ataide Minora" w:date="2013-09-10T11:20:00Z">
+              <w:tcPr>
+                <w:tcW w:w="3511" w:type="dxa"/>
+                <w:tcBorders>
+                  <w:top w:val="single" w:sz="4" w:space="0" w:color="000000"/>
+                  <w:left w:val="single" w:sz="4" w:space="0" w:color="000000"/>
+                  <w:bottom w:val="single" w:sz="4" w:space="0" w:color="000000"/>
+                  <w:right w:val="single" w:sz="4" w:space="0" w:color="000000"/>
+                </w:tcBorders>
+                <w:shd w:val="clear" w:color="000000" w:fill="FFFFFF"/>
+                <w:tcMar>
+                  <w:left w:w="108" w:type="dxa"/>
+                  <w:right w:w="108" w:type="dxa"/>
+                </w:tcMar>
+              </w:tcPr>
+            </w:tcPrChange>
+          </w:tcPr>
+          <w:p>
+            <w:pPr>
+              <w:spacing w:after="0" w:line="240" w:lineRule="auto"/>
+              <w:rPr>
+                <w:del w:id="308" w:author="Gabriela Cavalcante da Silva" w:date="2013-09-10T17:10:00Z"/>
+                <w:rFonts w:asciiTheme="minorHAnsi" w:hAnsiTheme="minorHAnsi" w:cs="Calibri"/>
+                <w:rPrChange w:id="309" w:author="Leonardo Ataide Minora" w:date="2013-09-10T11:19:00Z">
+                  <w:rPr>
+                    <w:del w:id="310" w:author="Gabriela Cavalcante da Silva" w:date="2013-09-10T17:10:00Z"/>
+                    <w:rFonts w:cs="Calibri"/>
+                    <w:i/>
+                    <w:color w:val="1F497D"/>
+                    <w:sz w:val="24"/>
+                  </w:rPr>
+                </w:rPrChange>
+              </w:rPr>
+            </w:pPr>
+            <w:del w:id="311" w:author="Gabriela Cavalcante da Silva" w:date="2013-09-10T17:10:00Z">
+              <w:r>
+                <w:rPr>
+                  <w:rFonts w:asciiTheme="minorHAnsi" w:hAnsiTheme="minorHAnsi" w:cs="Calibri"/>
+                  <w:rPrChange w:id="312" w:author="Leonardo Ataide Minora" w:date="2013-09-10T11:19:00Z">
+                    <w:rPr>
+                      <w:rFonts w:cs="Calibri"/>
+                      <w:i/>
+                      <w:color w:val="1F497D"/>
+                      <w:sz w:val="24"/>
+                    </w:rPr>
+                  </w:rPrChange>
+                </w:rPr>
+                <w:delText>Disponibilizar músicas p/ download</w:delText>
+              </w:r>
+            </w:del>
+          </w:p>
+        </w:tc>
+        <w:tc>
+          <w:tcPr>
+            <w:tcW w:w="2822" w:type="dxa"/>
+            <w:tcBorders>
+              <w:top w:val="single" w:sz="4" w:space="0" w:color="000000"/>
+              <w:left w:val="single" w:sz="4" w:space="0" w:color="000000"/>
+              <w:bottom w:val="single" w:sz="4" w:space="0" w:color="000000"/>
+              <w:right w:val="single" w:sz="4" w:space="0" w:color="000000"/>
+            </w:tcBorders>
+            <w:shd w:val="clear" w:color="000000" w:fill="FFFFFF"/>
+            <w:tcMar>
+              <w:left w:w="108" w:type="dxa"/>
+              <w:right w:w="108" w:type="dxa"/>
+            </w:tcMar>
+            <w:tcPrChange w:id="313" w:author="Leonardo Ataide Minora" w:date="2013-09-10T11:20:00Z">
+              <w:tcPr>
+                <w:tcW w:w="2822" w:type="dxa"/>
+                <w:tcBorders>
+                  <w:top w:val="single" w:sz="4" w:space="0" w:color="000000"/>
+                  <w:left w:val="single" w:sz="4" w:space="0" w:color="000000"/>
+                  <w:bottom w:val="single" w:sz="4" w:space="0" w:color="000000"/>
+                  <w:right w:val="single" w:sz="4" w:space="0" w:color="000000"/>
+                </w:tcBorders>
+                <w:shd w:val="clear" w:color="000000" w:fill="FFFFFF"/>
+                <w:tcMar>
+                  <w:left w:w="108" w:type="dxa"/>
+                  <w:right w:w="108" w:type="dxa"/>
+                </w:tcMar>
+              </w:tcPr>
+            </w:tcPrChange>
+          </w:tcPr>
+          <w:p>
+            <w:pPr>
+              <w:spacing w:after="0" w:line="240" w:lineRule="auto"/>
+              <w:rPr>
+                <w:del w:id="314" w:author="Gabriela Cavalcante da Silva" w:date="2013-09-10T17:10:00Z"/>
+                <w:rFonts w:asciiTheme="minorHAnsi" w:hAnsiTheme="minorHAnsi" w:cs="Calibri"/>
+                <w:rPrChange w:id="315" w:author="Leonardo Ataide Minora" w:date="2013-09-10T11:19:00Z">
+                  <w:rPr>
+                    <w:del w:id="316" w:author="Gabriela Cavalcante da Silva" w:date="2013-09-10T17:10:00Z"/>
+                    <w:rFonts w:cs="Calibri"/>
+                    <w:i/>
+                    <w:color w:val="1F497D"/>
+                    <w:sz w:val="24"/>
+                  </w:rPr>
+                </w:rPrChange>
+              </w:rPr>
+            </w:pPr>
+            <w:del w:id="317" w:author="Gabriela Cavalcante da Silva" w:date="2013-09-10T17:10:00Z">
+              <w:r>
+                <w:rPr>
+                  <w:rFonts w:asciiTheme="minorHAnsi" w:hAnsiTheme="minorHAnsi" w:cs="Calibri"/>
+                  <w:rPrChange w:id="318" w:author="Leonardo Ataide Minora" w:date="2013-09-10T11:19:00Z">
+                    <w:rPr>
+                      <w:rFonts w:cs="Calibri"/>
+                      <w:i/>
+                      <w:color w:val="1F497D"/>
+                      <w:sz w:val="24"/>
+                    </w:rPr>
+                  </w:rPrChange>
+                </w:rPr>
+                <w:delText>Bandas</w:delText>
+              </w:r>
+            </w:del>
+          </w:p>
+        </w:tc>
+        <w:tc>
+          <w:tcPr>
+            <w:tcW w:w="3167" w:type="dxa"/>
+            <w:tcBorders>
+              <w:top w:val="single" w:sz="4" w:space="0" w:color="000000"/>
+              <w:left w:val="single" w:sz="4" w:space="0" w:color="000000"/>
+              <w:bottom w:val="single" w:sz="4" w:space="0" w:color="000000"/>
+              <w:right w:val="single" w:sz="4" w:space="0" w:color="000000"/>
+            </w:tcBorders>
+            <w:shd w:val="clear" w:color="000000" w:fill="FFFFFF"/>
+            <w:tcMar>
+              <w:left w:w="108" w:type="dxa"/>
+              <w:right w:w="108" w:type="dxa"/>
+            </w:tcMar>
+            <w:tcPrChange w:id="319" w:author="Leonardo Ataide Minora" w:date="2013-09-10T11:20:00Z">
+              <w:tcPr>
+                <w:tcW w:w="3167" w:type="dxa"/>
+                <w:tcBorders>
+                  <w:top w:val="single" w:sz="4" w:space="0" w:color="000000"/>
+                  <w:left w:val="single" w:sz="4" w:space="0" w:color="000000"/>
+                  <w:bottom w:val="single" w:sz="4" w:space="0" w:color="000000"/>
+                  <w:right w:val="single" w:sz="4" w:space="0" w:color="000000"/>
+                </w:tcBorders>
+                <w:shd w:val="clear" w:color="000000" w:fill="FFFFFF"/>
+                <w:tcMar>
+                  <w:left w:w="108" w:type="dxa"/>
+                  <w:right w:w="108" w:type="dxa"/>
+                </w:tcMar>
+              </w:tcPr>
+            </w:tcPrChange>
+          </w:tcPr>
+          <w:p>
+            <w:pPr>
+              <w:spacing w:after="0" w:line="240" w:lineRule="auto"/>
+              <w:jc w:val="both"/>
+              <w:rPr>
+                <w:del w:id="320" w:author="Gabriela Cavalcante da Silva" w:date="2013-09-10T17:10:00Z"/>
+                <w:rFonts w:asciiTheme="minorHAnsi" w:hAnsiTheme="minorHAnsi" w:cs="Calibri"/>
+                <w:rPrChange w:id="321" w:author="Leonardo Ataide Minora" w:date="2013-09-10T11:19:00Z">
+                  <w:rPr>
+                    <w:del w:id="322" w:author="Gabriela Cavalcante da Silva" w:date="2013-09-10T17:10:00Z"/>
+                    <w:rFonts w:cs="Calibri"/>
+                    <w:i/>
+                    <w:color w:val="1F497D"/>
+                    <w:sz w:val="24"/>
+                  </w:rPr>
+                </w:rPrChange>
+              </w:rPr>
+            </w:pPr>
+            <w:del w:id="323" w:author="Gabriela Cavalcante da Silva" w:date="2013-09-10T17:10:00Z">
+              <w:r>
+                <w:rPr>
+                  <w:rFonts w:asciiTheme="minorHAnsi" w:hAnsiTheme="minorHAnsi" w:cs="Calibri"/>
+                  <w:rPrChange w:id="324" w:author="Leonardo Ataide Minora" w:date="2013-09-10T11:19:00Z">
+                    <w:rPr>
+                      <w:rFonts w:cs="Calibri"/>
+                      <w:i/>
+                      <w:color w:val="1F497D"/>
+                      <w:sz w:val="24"/>
+                    </w:rPr>
+                  </w:rPrChange>
+                </w:rPr>
+                <w:delText>As bandas de músicas livre poderão deixar músicas disponíveis no site. O upload delas será feito, e caso uma taxa predefinida seja paga, as músicas terão destaque, caso contrário, se juntará as outras por ordem de “entrada”.</w:delText>
+              </w:r>
+            </w:del>
+          </w:p>
+        </w:tc>
+      </w:tr>
+      <w:tr>
+        <w:trPr>
+          <w:trHeight w:val="1059"/>
+          <w:del w:id="325" w:author="Gabriela Cavalcante da Silva" w:date="2013-09-10T17:10:00Z"/>
+          <w:trPrChange w:id="326" w:author="Leonardo Ataide Minora" w:date="2013-09-10T11:20:00Z">
+            <w:trPr>
+              <w:trHeight w:val="1059"/>
+            </w:trPr>
+          </w:trPrChange>
+        </w:trPr>
+        <w:tc>
+          <w:tcPr>
+            <w:tcW w:w="3511" w:type="dxa"/>
+            <w:tcBorders>
+              <w:top w:val="single" w:sz="4" w:space="0" w:color="000000"/>
+              <w:left w:val="single" w:sz="4" w:space="0" w:color="000000"/>
+              <w:bottom w:val="single" w:sz="4" w:space="0" w:color="000000"/>
+              <w:right w:val="single" w:sz="4" w:space="0" w:color="000000"/>
+            </w:tcBorders>
+            <w:shd w:val="clear" w:color="000000" w:fill="BFBFBF" w:themeFill="background1" w:themeFillShade="BF"/>
+            <w:tcMar>
+              <w:left w:w="108" w:type="dxa"/>
+              <w:right w:w="108" w:type="dxa"/>
+            </w:tcMar>
+            <w:tcPrChange w:id="327" w:author="Leonardo Ataide Minora" w:date="2013-09-10T11:20:00Z">
+              <w:tcPr>
+                <w:tcW w:w="3511" w:type="dxa"/>
+                <w:tcBorders>
+                  <w:top w:val="single" w:sz="4" w:space="0" w:color="000000"/>
+                  <w:left w:val="single" w:sz="4" w:space="0" w:color="000000"/>
+                  <w:bottom w:val="single" w:sz="4" w:space="0" w:color="000000"/>
+                  <w:right w:val="single" w:sz="4" w:space="0" w:color="000000"/>
+                </w:tcBorders>
+                <w:shd w:val="clear" w:color="000000" w:fill="FFFFFF"/>
+                <w:tcMar>
+                  <w:left w:w="108" w:type="dxa"/>
+                  <w:right w:w="108" w:type="dxa"/>
+                </w:tcMar>
+              </w:tcPr>
+            </w:tcPrChange>
+          </w:tcPr>
+          <w:p>
+            <w:pPr>
+              <w:spacing w:after="0" w:line="240" w:lineRule="auto"/>
+              <w:rPr>
+                <w:del w:id="328" w:author="Gabriela Cavalcante da Silva" w:date="2013-09-10T17:10:00Z"/>
+                <w:rFonts w:asciiTheme="minorHAnsi" w:hAnsiTheme="minorHAnsi" w:cs="Calibri"/>
+                <w:rPrChange w:id="329" w:author="Leonardo Ataide Minora" w:date="2013-09-10T11:19:00Z">
+                  <w:rPr>
+                    <w:del w:id="330" w:author="Gabriela Cavalcante da Silva" w:date="2013-09-10T17:10:00Z"/>
+                    <w:rFonts w:cs="Calibri"/>
+                    <w:i/>
+                    <w:color w:val="1F497D"/>
+                    <w:sz w:val="24"/>
+                  </w:rPr>
+                </w:rPrChange>
+              </w:rPr>
+            </w:pPr>
+            <w:del w:id="331" w:author="Gabriela Cavalcante da Silva" w:date="2013-09-10T17:10:00Z">
+              <w:r>
+                <w:rPr>
+                  <w:rFonts w:asciiTheme="minorHAnsi" w:hAnsiTheme="minorHAnsi" w:cs="Calibri"/>
+                  <w:rPrChange w:id="332" w:author="Leonardo Ataide Minora" w:date="2013-09-10T11:19:00Z">
+                    <w:rPr>
+                      <w:rFonts w:cs="Calibri"/>
+                      <w:i/>
+                      <w:color w:val="1F497D"/>
+                      <w:sz w:val="24"/>
+                    </w:rPr>
+                  </w:rPrChange>
+                </w:rPr>
+                <w:delText>Disponibilizar músicas p/ venda</w:delText>
+              </w:r>
+            </w:del>
+          </w:p>
+        </w:tc>
+        <w:tc>
+          <w:tcPr>
+            <w:tcW w:w="2822" w:type="dxa"/>
+            <w:tcBorders>
+              <w:top w:val="single" w:sz="4" w:space="0" w:color="000000"/>
+              <w:left w:val="single" w:sz="4" w:space="0" w:color="000000"/>
+              <w:bottom w:val="single" w:sz="4" w:space="0" w:color="000000"/>
+              <w:right w:val="single" w:sz="4" w:space="0" w:color="000000"/>
+            </w:tcBorders>
+            <w:shd w:val="clear" w:color="000000" w:fill="FFFFFF"/>
+            <w:tcMar>
+              <w:left w:w="108" w:type="dxa"/>
+              <w:right w:w="108" w:type="dxa"/>
+            </w:tcMar>
+            <w:tcPrChange w:id="333" w:author="Leonardo Ataide Minora" w:date="2013-09-10T11:20:00Z">
+              <w:tcPr>
+                <w:tcW w:w="2822" w:type="dxa"/>
+                <w:tcBorders>
+                  <w:top w:val="single" w:sz="4" w:space="0" w:color="000000"/>
+                  <w:left w:val="single" w:sz="4" w:space="0" w:color="000000"/>
+                  <w:bottom w:val="single" w:sz="4" w:space="0" w:color="000000"/>
+                  <w:right w:val="single" w:sz="4" w:space="0" w:color="000000"/>
+                </w:tcBorders>
+                <w:shd w:val="clear" w:color="000000" w:fill="FFFFFF"/>
+                <w:tcMar>
+                  <w:left w:w="108" w:type="dxa"/>
+                  <w:right w:w="108" w:type="dxa"/>
+                </w:tcMar>
+              </w:tcPr>
+            </w:tcPrChange>
+          </w:tcPr>
+          <w:p>
+            <w:pPr>
+              <w:spacing w:after="0" w:line="240" w:lineRule="auto"/>
+              <w:rPr>
+                <w:del w:id="334" w:author="Gabriela Cavalcante da Silva" w:date="2013-09-10T17:10:00Z"/>
+                <w:rFonts w:asciiTheme="minorHAnsi" w:hAnsiTheme="minorHAnsi" w:cs="Calibri"/>
+                <w:rPrChange w:id="335" w:author="Leonardo Ataide Minora" w:date="2013-09-10T11:19:00Z">
+                  <w:rPr>
+                    <w:del w:id="336" w:author="Gabriela Cavalcante da Silva" w:date="2013-09-10T17:10:00Z"/>
+                    <w:rFonts w:cs="Calibri"/>
+                    <w:i/>
+                    <w:color w:val="1F497D"/>
+                    <w:sz w:val="24"/>
+                  </w:rPr>
+                </w:rPrChange>
+              </w:rPr>
+            </w:pPr>
+            <w:del w:id="337" w:author="Gabriela Cavalcante da Silva" w:date="2013-09-10T17:10:00Z">
+              <w:r>
+                <w:rPr>
+                  <w:rFonts w:asciiTheme="minorHAnsi" w:hAnsiTheme="minorHAnsi" w:cs="Calibri"/>
+                  <w:rPrChange w:id="338" w:author="Leonardo Ataide Minora" w:date="2013-09-10T11:19:00Z">
+                    <w:rPr>
+                      <w:rFonts w:cs="Calibri"/>
+                      <w:i/>
+                      <w:color w:val="1F497D"/>
+                      <w:sz w:val="24"/>
+                    </w:rPr>
+                  </w:rPrChange>
+                </w:rPr>
+                <w:delText>Bandas</w:delText>
+              </w:r>
+            </w:del>
+          </w:p>
+        </w:tc>
+        <w:tc>
+          <w:tcPr>
+            <w:tcW w:w="3167" w:type="dxa"/>
+            <w:tcBorders>
+              <w:top w:val="single" w:sz="4" w:space="0" w:color="000000"/>
+              <w:left w:val="single" w:sz="4" w:space="0" w:color="000000"/>
+              <w:bottom w:val="single" w:sz="4" w:space="0" w:color="000000"/>
+              <w:right w:val="single" w:sz="4" w:space="0" w:color="000000"/>
+            </w:tcBorders>
+            <w:shd w:val="clear" w:color="000000" w:fill="FFFFFF"/>
+            <w:tcMar>
+              <w:left w:w="108" w:type="dxa"/>
+              <w:right w:w="108" w:type="dxa"/>
+            </w:tcMar>
+            <w:tcPrChange w:id="339" w:author="Leonardo Ataide Minora" w:date="2013-09-10T11:20:00Z">
+              <w:tcPr>
+                <w:tcW w:w="3167" w:type="dxa"/>
+                <w:tcBorders>
+                  <w:top w:val="single" w:sz="4" w:space="0" w:color="000000"/>
+                  <w:left w:val="single" w:sz="4" w:space="0" w:color="000000"/>
+                  <w:bottom w:val="single" w:sz="4" w:space="0" w:color="000000"/>
+                  <w:right w:val="single" w:sz="4" w:space="0" w:color="000000"/>
+                </w:tcBorders>
+                <w:shd w:val="clear" w:color="000000" w:fill="FFFFFF"/>
+                <w:tcMar>
+                  <w:left w:w="108" w:type="dxa"/>
+                  <w:right w:w="108" w:type="dxa"/>
+                </w:tcMar>
+              </w:tcPr>
+            </w:tcPrChange>
+          </w:tcPr>
+          <w:p>
+            <w:pPr>
+              <w:spacing w:after="0" w:line="240" w:lineRule="auto"/>
+              <w:jc w:val="both"/>
+              <w:rPr>
+                <w:del w:id="340" w:author="Gabriela Cavalcante da Silva" w:date="2013-09-10T17:10:00Z"/>
+                <w:rFonts w:asciiTheme="minorHAnsi" w:hAnsiTheme="minorHAnsi" w:cs="Calibri"/>
+                <w:rPrChange w:id="341" w:author="Leonardo Ataide Minora" w:date="2013-09-10T11:19:00Z">
+                  <w:rPr>
+                    <w:del w:id="342" w:author="Gabriela Cavalcante da Silva" w:date="2013-09-10T17:10:00Z"/>
+                    <w:rFonts w:cs="Calibri"/>
+                    <w:i/>
+                    <w:color w:val="1F497D"/>
+                    <w:sz w:val="24"/>
+                  </w:rPr>
+                </w:rPrChange>
+              </w:rPr>
+            </w:pPr>
+            <w:del w:id="343" w:author="Gabriela Cavalcante da Silva" w:date="2013-09-10T17:10:00Z">
+              <w:r>
+                <w:rPr>
+                  <w:rFonts w:asciiTheme="minorHAnsi" w:hAnsiTheme="minorHAnsi" w:cs="Calibri"/>
+                  <w:rPrChange w:id="344" w:author="Leonardo Ataide Minora" w:date="2013-09-10T11:19:00Z">
+                    <w:rPr>
+                      <w:rFonts w:cs="Calibri"/>
+                      <w:i/>
+                      <w:color w:val="1F497D"/>
+                      <w:sz w:val="24"/>
+                    </w:rPr>
+                  </w:rPrChange>
+                </w:rPr>
+                <w:delText>As bandas podem disponiblizar suas músicas tanto gratuitamente como vendendo-as. Suas músicas serão adicionadas no site e o usuário poderá ouvi-las, mas baixá-las somente mediante o pagamento</w:delText>
+              </w:r>
+            </w:del>
+          </w:p>
+        </w:tc>
+      </w:tr>
+      <w:tr>
+        <w:trPr>
+          <w:trHeight w:val="1"/>
+          <w:del w:id="345" w:author="Gabriela Cavalcante da Silva" w:date="2013-09-10T17:10:00Z"/>
+          <w:trPrChange w:id="346" w:author="Leonardo Ataide Minora" w:date="2013-09-10T11:20:00Z">
+            <w:trPr>
+              <w:trHeight w:val="1"/>
+            </w:trPr>
+          </w:trPrChange>
+        </w:trPr>
+        <w:tc>
+          <w:tcPr>
+            <w:tcW w:w="3511" w:type="dxa"/>
+            <w:tcBorders>
+              <w:top w:val="single" w:sz="4" w:space="0" w:color="000000"/>
+              <w:left w:val="single" w:sz="4" w:space="0" w:color="000000"/>
+              <w:bottom w:val="single" w:sz="4" w:space="0" w:color="000000"/>
+              <w:right w:val="single" w:sz="4" w:space="0" w:color="000000"/>
+            </w:tcBorders>
+            <w:shd w:val="clear" w:color="000000" w:fill="BFBFBF" w:themeFill="background1" w:themeFillShade="BF"/>
+            <w:tcMar>
+              <w:left w:w="108" w:type="dxa"/>
+              <w:right w:w="108" w:type="dxa"/>
+            </w:tcMar>
+            <w:tcPrChange w:id="347" w:author="Leonardo Ataide Minora" w:date="2013-09-10T11:20:00Z">
+              <w:tcPr>
+                <w:tcW w:w="3511" w:type="dxa"/>
+                <w:tcBorders>
+                  <w:top w:val="single" w:sz="4" w:space="0" w:color="000000"/>
+                  <w:left w:val="single" w:sz="4" w:space="0" w:color="000000"/>
+                  <w:bottom w:val="single" w:sz="4" w:space="0" w:color="000000"/>
+                  <w:right w:val="single" w:sz="4" w:space="0" w:color="000000"/>
+                </w:tcBorders>
+                <w:shd w:val="clear" w:color="000000" w:fill="FFFFFF"/>
+                <w:tcMar>
+                  <w:left w:w="108" w:type="dxa"/>
+                  <w:right w:w="108" w:type="dxa"/>
+                </w:tcMar>
+              </w:tcPr>
+            </w:tcPrChange>
+          </w:tcPr>
+          <w:p>
+            <w:pPr>
+              <w:spacing w:after="0" w:line="240" w:lineRule="auto"/>
+              <w:rPr>
+                <w:del w:id="348" w:author="Gabriela Cavalcante da Silva" w:date="2013-09-10T17:10:00Z"/>
+                <w:rFonts w:asciiTheme="minorHAnsi" w:hAnsiTheme="minorHAnsi" w:cs="Calibri"/>
+                <w:rPrChange w:id="349" w:author="Leonardo Ataide Minora" w:date="2013-09-10T11:19:00Z">
+                  <w:rPr>
+                    <w:del w:id="350" w:author="Gabriela Cavalcante da Silva" w:date="2013-09-10T17:10:00Z"/>
+                    <w:rFonts w:cs="Calibri"/>
+                    <w:i/>
+                    <w:color w:val="1F497D"/>
+                    <w:sz w:val="24"/>
+                  </w:rPr>
+                </w:rPrChange>
+              </w:rPr>
+            </w:pPr>
+            <w:del w:id="351" w:author="Gabriela Cavalcante da Silva" w:date="2013-09-10T17:10:00Z">
+              <w:r>
+                <w:rPr>
+                  <w:rFonts w:asciiTheme="minorHAnsi" w:hAnsiTheme="minorHAnsi" w:cs="Calibri"/>
+                  <w:rPrChange w:id="352" w:author="Leonardo Ataide Minora" w:date="2013-09-10T11:19:00Z">
+                    <w:rPr>
+                      <w:rFonts w:cs="Calibri"/>
+                      <w:i/>
+                      <w:color w:val="1F497D"/>
+                      <w:sz w:val="24"/>
+                    </w:rPr>
+                  </w:rPrChange>
+                </w:rPr>
+                <w:delText>Pagamento às bandas</w:delText>
+              </w:r>
+            </w:del>
+          </w:p>
+        </w:tc>
+        <w:tc>
+          <w:tcPr>
+            <w:tcW w:w="2822" w:type="dxa"/>
+            <w:tcBorders>
+              <w:top w:val="single" w:sz="4" w:space="0" w:color="000000"/>
+              <w:left w:val="single" w:sz="4" w:space="0" w:color="000000"/>
+              <w:bottom w:val="single" w:sz="4" w:space="0" w:color="000000"/>
+              <w:right w:val="single" w:sz="4" w:space="0" w:color="000000"/>
+            </w:tcBorders>
+            <w:shd w:val="clear" w:color="000000" w:fill="FFFFFF"/>
+            <w:tcMar>
+              <w:left w:w="108" w:type="dxa"/>
+              <w:right w:w="108" w:type="dxa"/>
+            </w:tcMar>
+            <w:tcPrChange w:id="353" w:author="Leonardo Ataide Minora" w:date="2013-09-10T11:20:00Z">
+              <w:tcPr>
+                <w:tcW w:w="2822" w:type="dxa"/>
+                <w:tcBorders>
+                  <w:top w:val="single" w:sz="4" w:space="0" w:color="000000"/>
+                  <w:left w:val="single" w:sz="4" w:space="0" w:color="000000"/>
+                  <w:bottom w:val="single" w:sz="4" w:space="0" w:color="000000"/>
+                  <w:right w:val="single" w:sz="4" w:space="0" w:color="000000"/>
+                </w:tcBorders>
+                <w:shd w:val="clear" w:color="000000" w:fill="FFFFFF"/>
+                <w:tcMar>
+                  <w:left w:w="108" w:type="dxa"/>
+                  <w:right w:w="108" w:type="dxa"/>
+                </w:tcMar>
+              </w:tcPr>
+            </w:tcPrChange>
+          </w:tcPr>
+          <w:p>
+            <w:pPr>
+              <w:spacing w:after="0" w:line="240" w:lineRule="auto"/>
+              <w:rPr>
+                <w:del w:id="354" w:author="Gabriela Cavalcante da Silva" w:date="2013-09-10T17:10:00Z"/>
+                <w:rFonts w:asciiTheme="minorHAnsi" w:hAnsiTheme="minorHAnsi" w:cs="Calibri"/>
+                <w:rPrChange w:id="355" w:author="Leonardo Ataide Minora" w:date="2013-09-10T11:19:00Z">
+                  <w:rPr>
+                    <w:del w:id="356" w:author="Gabriela Cavalcante da Silva" w:date="2013-09-10T17:10:00Z"/>
+                    <w:rFonts w:cs="Calibri"/>
+                    <w:i/>
+                    <w:color w:val="1F497D"/>
+                    <w:sz w:val="24"/>
+                  </w:rPr>
+                </w:rPrChange>
+              </w:rPr>
+            </w:pPr>
+            <w:del w:id="357" w:author="Gabriela Cavalcante da Silva" w:date="2013-09-10T17:10:00Z">
+              <w:r>
+                <w:rPr>
+                  <w:rFonts w:asciiTheme="minorHAnsi" w:hAnsiTheme="minorHAnsi" w:cs="Calibri"/>
+                  <w:rPrChange w:id="358" w:author="Leonardo Ataide Minora" w:date="2013-09-10T11:19:00Z">
+                    <w:rPr>
+                      <w:rFonts w:cs="Calibri"/>
+                      <w:i/>
+                      <w:color w:val="1F497D"/>
+                      <w:sz w:val="24"/>
+                    </w:rPr>
+                  </w:rPrChange>
+                </w:rPr>
+                <w:delText>Bandas</w:delText>
+              </w:r>
+            </w:del>
+          </w:p>
+        </w:tc>
+        <w:tc>
+          <w:tcPr>
+            <w:tcW w:w="3167" w:type="dxa"/>
+            <w:tcBorders>
+              <w:top w:val="single" w:sz="4" w:space="0" w:color="000000"/>
+              <w:left w:val="single" w:sz="4" w:space="0" w:color="000000"/>
+              <w:bottom w:val="single" w:sz="4" w:space="0" w:color="000000"/>
+              <w:right w:val="single" w:sz="4" w:space="0" w:color="000000"/>
+            </w:tcBorders>
+            <w:shd w:val="clear" w:color="000000" w:fill="FFFFFF"/>
+            <w:tcMar>
+              <w:left w:w="108" w:type="dxa"/>
+              <w:right w:w="108" w:type="dxa"/>
+            </w:tcMar>
+            <w:tcPrChange w:id="359" w:author="Leonardo Ataide Minora" w:date="2013-09-10T11:20:00Z">
+              <w:tcPr>
+                <w:tcW w:w="3167" w:type="dxa"/>
+                <w:tcBorders>
+                  <w:top w:val="single" w:sz="4" w:space="0" w:color="000000"/>
+                  <w:left w:val="single" w:sz="4" w:space="0" w:color="000000"/>
+                  <w:bottom w:val="single" w:sz="4" w:space="0" w:color="000000"/>
+                  <w:right w:val="single" w:sz="4" w:space="0" w:color="000000"/>
+                </w:tcBorders>
+                <w:shd w:val="clear" w:color="000000" w:fill="FFFFFF"/>
+                <w:tcMar>
+                  <w:left w:w="108" w:type="dxa"/>
+                  <w:right w:w="108" w:type="dxa"/>
+                </w:tcMar>
+              </w:tcPr>
+            </w:tcPrChange>
+          </w:tcPr>
+          <w:p>
+            <w:pPr>
+              <w:spacing w:after="0" w:line="240" w:lineRule="auto"/>
+              <w:jc w:val="both"/>
+              <w:rPr>
+                <w:del w:id="360" w:author="Gabriela Cavalcante da Silva" w:date="2013-09-10T17:10:00Z"/>
+                <w:rFonts w:asciiTheme="minorHAnsi" w:hAnsiTheme="minorHAnsi" w:cs="Calibri"/>
+                <w:rPrChange w:id="361" w:author="Leonardo Ataide Minora" w:date="2013-09-10T11:19:00Z">
+                  <w:rPr>
+                    <w:del w:id="362" w:author="Gabriela Cavalcante da Silva" w:date="2013-09-10T17:10:00Z"/>
+                    <w:rFonts w:cs="Calibri"/>
+                    <w:i/>
+                    <w:color w:val="1F497D"/>
+                    <w:sz w:val="24"/>
+                  </w:rPr>
+                </w:rPrChange>
+              </w:rPr>
+            </w:pPr>
+            <w:del w:id="363" w:author="Gabriela Cavalcante da Silva" w:date="2013-09-10T17:10:00Z">
+              <w:r>
+                <w:rPr>
+                  <w:rFonts w:asciiTheme="minorHAnsi" w:hAnsiTheme="minorHAnsi" w:cs="Calibri"/>
+                  <w:rPrChange w:id="364" w:author="Leonardo Ataide Minora" w:date="2013-09-10T11:19:00Z">
+                    <w:rPr>
+                      <w:rFonts w:cs="Calibri"/>
+                      <w:i/>
+                      <w:color w:val="1F497D"/>
+                      <w:sz w:val="24"/>
+                    </w:rPr>
+                  </w:rPrChange>
+                </w:rPr>
+                <w:delText>Caso a banda opte por vender suas músicas, o site recolherá uma taxa para si, e o restante será adicionado num database. Ao cabo de certo tempo (um mês ou uma semana) o dinheiro será creditado na conta bancária da banda.</w:delText>
+              </w:r>
+            </w:del>
+          </w:p>
+        </w:tc>
+      </w:tr>
+      <w:tr>
+        <w:trPr>
+          <w:trHeight w:val="1"/>
+          <w:trPrChange w:id="365" w:author="Leonardo Ataide Minora" w:date="2013-09-10T11:20:00Z">
+            <w:trPr>
+              <w:trHeight w:val="1"/>
+            </w:trPr>
+          </w:trPrChange>
+        </w:trPr>
+        <w:tc>
+          <w:tcPr>
+            <w:tcW w:w="3511" w:type="dxa"/>
+            <w:tcBorders>
+              <w:top w:val="single" w:sz="4" w:space="0" w:color="000000"/>
+              <w:left w:val="single" w:sz="4" w:space="0" w:color="000000"/>
+              <w:bottom w:val="single" w:sz="4" w:space="0" w:color="000000"/>
+              <w:right w:val="single" w:sz="4" w:space="0" w:color="000000"/>
+            </w:tcBorders>
+            <w:shd w:val="clear" w:color="000000" w:fill="BFBFBF" w:themeFill="background1" w:themeFillShade="BF"/>
+            <w:tcMar>
+              <w:left w:w="108" w:type="dxa"/>
+              <w:right w:w="108" w:type="dxa"/>
+            </w:tcMar>
+            <w:tcPrChange w:id="366" w:author="Leonardo Ataide Minora" w:date="2013-09-10T11:20:00Z">
+              <w:tcPr>
+                <w:tcW w:w="3511" w:type="dxa"/>
+                <w:tcBorders>
+                  <w:top w:val="single" w:sz="4" w:space="0" w:color="000000"/>
+                  <w:left w:val="single" w:sz="4" w:space="0" w:color="000000"/>
+                  <w:bottom w:val="single" w:sz="4" w:space="0" w:color="000000"/>
+                  <w:right w:val="single" w:sz="4" w:space="0" w:color="000000"/>
+                </w:tcBorders>
+                <w:shd w:val="clear" w:color="000000" w:fill="FFFFFF"/>
+                <w:tcMar>
+                  <w:left w:w="108" w:type="dxa"/>
+                  <w:right w:w="108" w:type="dxa"/>
+                </w:tcMar>
+              </w:tcPr>
+            </w:tcPrChange>
+          </w:tcPr>
+          <w:p>
+            <w:pPr>
+              <w:spacing w:after="0" w:line="240" w:lineRule="auto"/>
+              <w:rPr>
+                <w:del w:id="367" w:author="Gabriela Cavalcante da Silva" w:date="2013-09-10T17:10:00Z"/>
+                <w:rFonts w:asciiTheme="minorHAnsi" w:hAnsiTheme="minorHAnsi" w:cs="Calibri"/>
+                <w:rPrChange w:id="368" w:author="Leonardo Ataide Minora" w:date="2013-09-10T11:19:00Z">
+                  <w:rPr>
+                    <w:del w:id="369" w:author="Gabriela Cavalcante da Silva" w:date="2013-09-10T17:10:00Z"/>
+                    <w:rFonts w:cs="Calibri"/>
+                    <w:i/>
+                    <w:color w:val="1F497D"/>
+                    <w:sz w:val="24"/>
+                  </w:rPr>
+                </w:rPrChange>
+              </w:rPr>
+            </w:pPr>
+            <w:del w:id="370" w:author="Gabriela Cavalcante da Silva" w:date="2013-09-10T17:10:00Z">
+              <w:r>
+                <w:rPr>
+                  <w:rFonts w:asciiTheme="minorHAnsi" w:hAnsiTheme="minorHAnsi" w:cs="Calibri"/>
+                  <w:rPrChange w:id="371" w:author="Leonardo Ataide Minora" w:date="2013-09-10T11:19:00Z">
+                    <w:rPr>
+                      <w:rFonts w:cs="Calibri"/>
+                      <w:i/>
+                      <w:color w:val="1F497D"/>
+                      <w:sz w:val="24"/>
+                    </w:rPr>
+                  </w:rPrChange>
+                </w:rPr>
+                <w:delText>Apagar cadastro</w:delText>
+              </w:r>
+            </w:del>
+          </w:p>
+          <w:p>
+            <w:pPr>
+              <w:spacing w:after="0" w:line="240" w:lineRule="auto"/>
+              <w:rPr>
+                <w:del w:id="372" w:author="Gabriela Cavalcante da Silva" w:date="2013-09-10T17:10:00Z"/>
+                <w:rFonts w:asciiTheme="minorHAnsi" w:hAnsiTheme="minorHAnsi" w:cs="Calibri"/>
+                <w:rPrChange w:id="373" w:author="Leonardo Ataide Minora" w:date="2013-09-10T11:19:00Z">
+                  <w:rPr>
+                    <w:del w:id="374" w:author="Gabriela Cavalcante da Silva" w:date="2013-09-10T17:10:00Z"/>
+                    <w:rFonts w:cs="Calibri"/>
+                    <w:i/>
+                    <w:color w:val="1F497D"/>
+                    <w:sz w:val="24"/>
+                  </w:rPr>
+                </w:rPrChange>
+              </w:rPr>
+            </w:pPr>
+          </w:p>
+          <w:p>
+            <w:pPr>
+              <w:spacing w:after="0" w:line="240" w:lineRule="auto"/>
+              <w:rPr>
+                <w:rFonts w:asciiTheme="minorHAnsi" w:hAnsiTheme="minorHAnsi" w:cs="Calibri"/>
+                <w:rPrChange w:id="375" w:author="Leonardo Ataide Minora" w:date="2013-09-10T11:19:00Z">
+                  <w:rPr>
+                    <w:rFonts w:cs="Calibri"/>
+                    <w:i/>
+                    <w:color w:val="1F497D"/>
+                    <w:sz w:val="24"/>
+                  </w:rPr>
+                </w:rPrChange>
+              </w:rPr>
+            </w:pPr>
+          </w:p>
+        </w:tc>
+        <w:tc>
+          <w:tcPr>
+            <w:tcW w:w="2822" w:type="dxa"/>
+            <w:tcBorders>
+              <w:top w:val="single" w:sz="4" w:space="0" w:color="000000"/>
+              <w:left w:val="single" w:sz="4" w:space="0" w:color="000000"/>
+              <w:bottom w:val="single" w:sz="4" w:space="0" w:color="000000"/>
+              <w:right w:val="single" w:sz="4" w:space="0" w:color="000000"/>
+            </w:tcBorders>
+            <w:shd w:val="clear" w:color="000000" w:fill="FFFFFF"/>
+            <w:tcMar>
+              <w:left w:w="108" w:type="dxa"/>
+              <w:right w:w="108" w:type="dxa"/>
+            </w:tcMar>
+            <w:tcPrChange w:id="376" w:author="Leonardo Ataide Minora" w:date="2013-09-10T11:20:00Z">
+              <w:tcPr>
+                <w:tcW w:w="2822" w:type="dxa"/>
+                <w:tcBorders>
+                  <w:top w:val="single" w:sz="4" w:space="0" w:color="000000"/>
+                  <w:left w:val="single" w:sz="4" w:space="0" w:color="000000"/>
+                  <w:bottom w:val="single" w:sz="4" w:space="0" w:color="000000"/>
+                  <w:right w:val="single" w:sz="4" w:space="0" w:color="000000"/>
+                </w:tcBorders>
+                <w:shd w:val="clear" w:color="000000" w:fill="FFFFFF"/>
+                <w:tcMar>
+                  <w:left w:w="108" w:type="dxa"/>
+                  <w:right w:w="108" w:type="dxa"/>
+                </w:tcMar>
+              </w:tcPr>
+            </w:tcPrChange>
+          </w:tcPr>
+          <w:p>
+            <w:pPr>
+              <w:spacing w:after="0" w:line="240" w:lineRule="auto"/>
+              <w:rPr>
+                <w:rFonts w:asciiTheme="minorHAnsi" w:hAnsiTheme="minorHAnsi" w:cs="Calibri"/>
+                <w:rPrChange w:id="377" w:author="Leonardo Ataide Minora" w:date="2013-09-10T11:19:00Z">
+                  <w:rPr>
+                    <w:rFonts w:cs="Calibri"/>
+                    <w:i/>
+                    <w:color w:val="1F497D"/>
+                    <w:sz w:val="24"/>
+                  </w:rPr>
+                </w:rPrChange>
+              </w:rPr>
+            </w:pPr>
+            <w:del w:id="378" w:author="Gabriela Cavalcante da Silva" w:date="2013-09-10T17:10:00Z">
+              <w:r>
+                <w:rPr>
+                  <w:rFonts w:asciiTheme="minorHAnsi" w:hAnsiTheme="minorHAnsi" w:cs="Calibri"/>
+                  <w:rPrChange w:id="379" w:author="Leonardo Ataide Minora" w:date="2013-09-10T11:19:00Z">
+                    <w:rPr>
+                      <w:rFonts w:cs="Calibri"/>
+                      <w:i/>
+                      <w:color w:val="1F497D"/>
+                      <w:sz w:val="24"/>
+                    </w:rPr>
+                  </w:rPrChange>
+                </w:rPr>
+                <w:delText>Usuário/bandas</w:delText>
+              </w:r>
+            </w:del>
+          </w:p>
+        </w:tc>
+        <w:tc>
+          <w:tcPr>
+            <w:tcW w:w="3167" w:type="dxa"/>
+            <w:tcBorders>
+              <w:top w:val="single" w:sz="4" w:space="0" w:color="000000"/>
+              <w:left w:val="single" w:sz="4" w:space="0" w:color="000000"/>
+              <w:bottom w:val="single" w:sz="4" w:space="0" w:color="000000"/>
+              <w:right w:val="single" w:sz="4" w:space="0" w:color="000000"/>
+            </w:tcBorders>
+            <w:shd w:val="clear" w:color="000000" w:fill="FFFFFF"/>
+            <w:tcMar>
+              <w:left w:w="108" w:type="dxa"/>
+              <w:right w:w="108" w:type="dxa"/>
+            </w:tcMar>
+            <w:tcPrChange w:id="380" w:author="Leonardo Ataide Minora" w:date="2013-09-10T11:20:00Z">
+              <w:tcPr>
+                <w:tcW w:w="3167" w:type="dxa"/>
+                <w:tcBorders>
+                  <w:top w:val="single" w:sz="4" w:space="0" w:color="000000"/>
+                  <w:left w:val="single" w:sz="4" w:space="0" w:color="000000"/>
+                  <w:bottom w:val="single" w:sz="4" w:space="0" w:color="000000"/>
+                  <w:right w:val="single" w:sz="4" w:space="0" w:color="000000"/>
+                </w:tcBorders>
+                <w:shd w:val="clear" w:color="000000" w:fill="FFFFFF"/>
+                <w:tcMar>
+                  <w:left w:w="108" w:type="dxa"/>
+                  <w:right w:w="108" w:type="dxa"/>
+                </w:tcMar>
+              </w:tcPr>
+            </w:tcPrChange>
+          </w:tcPr>
+          <w:p>
+            <w:pPr>
+              <w:spacing w:after="0" w:line="240" w:lineRule="auto"/>
+              <w:rPr>
+                <w:rFonts w:asciiTheme="minorHAnsi" w:hAnsiTheme="minorHAnsi" w:cs="Calibri"/>
+                <w:rPrChange w:id="381" w:author="Leonardo Ataide Minora" w:date="2013-09-10T11:19:00Z">
+                  <w:rPr>
+                    <w:rFonts w:cs="Calibri"/>
+                    <w:i/>
+                    <w:color w:val="1F497D"/>
+                    <w:sz w:val="24"/>
+                  </w:rPr>
+                </w:rPrChange>
+              </w:rPr>
+            </w:pPr>
+            <w:del w:id="382" w:author="Gabriela Cavalcante da Silva" w:date="2013-09-10T17:10:00Z">
+              <w:r>
+                <w:rPr>
+                  <w:rFonts w:asciiTheme="minorHAnsi" w:hAnsiTheme="minorHAnsi" w:cs="Calibri"/>
+                  <w:rPrChange w:id="383" w:author="Leonardo Ataide Minora" w:date="2013-09-10T11:19:00Z">
+                    <w:rPr>
+                      <w:rFonts w:cs="Calibri"/>
+                      <w:i/>
+                      <w:color w:val="1F497D"/>
+                      <w:sz w:val="24"/>
+                    </w:rPr>
+                  </w:rPrChange>
+                </w:rPr>
+                <w:delText>O usuário ou banda poderá excluir seu cadastro. Eles receberão uma mensagem no e-mail notificando-os.</w:delText>
+              </w:r>
+            </w:del>
+          </w:p>
+        </w:tc>
+      </w:tr>
+    </w:tbl>
+    <w:p>
+      <w:pPr>
+        <w:rPr>
           <w:i/>
           <w:color w:val="002060"/>
         </w:rPr>
       </w:pPr>
     </w:p>
     <w:sectPr>
+      <w:headerReference w:type="default" r:id="rId9"/>
       <w:pgSz w:w="11906" w:h="16838"/>
       <w:pgMar w:top="1417" w:right="1701" w:bottom="1618" w:left="1701" w:header="708" w:footer="708" w:gutter="0"/>
       <w:cols w:space="708"/>
@@ -2009,6 +5525,258 @@
     </w:sectPr>
   </w:body>
 </w:document>
+</file>
+
+<file path=word/comments.xml><?xml version="1.0" encoding="utf-8"?>
+<w:comments xmlns:wpc="http://schemas.microsoft.com/office/word/2010/wordprocessingCanvas" xmlns:mc="http://schemas.openxmlformats.org/markup-compatibility/2006" xmlns:o="urn:schemas-microsoft-com:office:office" xmlns:r="http://schemas.openxmlformats.org/officeDocument/2006/relationships" xmlns:m="http://schemas.openxmlformats.org/officeDocument/2006/math" xmlns:v="urn:schemas-microsoft-com:vml" xmlns:wp14="http://schemas.microsoft.com/office/word/2010/wordprocessingDrawing" xmlns:wp="http://schemas.openxmlformats.org/drawingml/2006/wordprocessingDrawing" xmlns:w10="urn:schemas-microsoft-com:office:word" xmlns:w="http://schemas.openxmlformats.org/wordprocessingml/2006/main" xmlns:w14="http://schemas.microsoft.com/office/word/2010/wordml" xmlns:wpg="http://schemas.microsoft.com/office/word/2010/wordprocessingGroup" xmlns:wpi="http://schemas.microsoft.com/office/word/2010/wordprocessingInk" xmlns:wne="http://schemas.microsoft.com/office/word/2006/wordml" xmlns:wps="http://schemas.microsoft.com/office/word/2010/wordprocessingShape" mc:Ignorable="w14 wp14">
+  <w:comment w:id="14" w:author="Leonardo Ataide Minora" w:date="2013-09-10T16:07:00Z" w:initials="LAM">
+    <w:p>
+      <w:pPr>
+        <w:pStyle w:val="Textodecomentrio"/>
+      </w:pPr>
+      <w:r>
+        <w:rPr>
+          <w:rStyle w:val="Refdecomentrio"/>
+        </w:rPr>
+        <w:annotationRef/>
+      </w:r>
+      <w:r>
+        <w:t>Inseri as revisões anteriores.</w:t>
+      </w:r>
+    </w:p>
+    <w:p>
+      <w:pPr>
+        <w:pStyle w:val="Textodecomentrio"/>
+      </w:pPr>
+    </w:p>
+    <w:p>
+      <w:pPr>
+        <w:pStyle w:val="Textodecomentrio"/>
+      </w:pPr>
+      <w:r>
+        <w:t>Usem os estilos de formatação do MS Word</w:t>
+      </w:r>
+      <w:proofErr w:type="gramStart"/>
+      <w:r>
+        <w:t>!!!</w:t>
+      </w:r>
+      <w:proofErr w:type="gramEnd"/>
+    </w:p>
+  </w:comment>
+</w:comments>
+</file>
+
+<file path=word/endnotes.xml><?xml version="1.0" encoding="utf-8"?>
+<w:endnotes xmlns:wpc="http://schemas.microsoft.com/office/word/2010/wordprocessingCanvas" xmlns:mc="http://schemas.openxmlformats.org/markup-compatibility/2006" xmlns:o="urn:schemas-microsoft-com:office:office" xmlns:r="http://schemas.openxmlformats.org/officeDocument/2006/relationships" xmlns:m="http://schemas.openxmlformats.org/officeDocument/2006/math" xmlns:v="urn:schemas-microsoft-com:vml" xmlns:wp14="http://schemas.microsoft.com/office/word/2010/wordprocessingDrawing" xmlns:wp="http://schemas.openxmlformats.org/drawingml/2006/wordprocessingDrawing" xmlns:w10="urn:schemas-microsoft-com:office:word" xmlns:w="http://schemas.openxmlformats.org/wordprocessingml/2006/main" xmlns:w14="http://schemas.microsoft.com/office/word/2010/wordml" xmlns:wpg="http://schemas.microsoft.com/office/word/2010/wordprocessingGroup" xmlns:wpi="http://schemas.microsoft.com/office/word/2010/wordprocessingInk" xmlns:wne="http://schemas.microsoft.com/office/word/2006/wordml" xmlns:wps="http://schemas.microsoft.com/office/word/2010/wordprocessingShape" mc:Ignorable="w14 wp14">
+  <w:endnote w:type="separator" w:id="-1">
+    <w:p>
+      <w:pPr>
+        <w:spacing w:after="0" w:line="240" w:lineRule="auto"/>
+      </w:pPr>
+      <w:r>
+        <w:separator/>
+      </w:r>
+    </w:p>
+  </w:endnote>
+  <w:endnote w:type="continuationSeparator" w:id="0">
+    <w:p>
+      <w:pPr>
+        <w:spacing w:after="0" w:line="240" w:lineRule="auto"/>
+      </w:pPr>
+      <w:r>
+        <w:continuationSeparator/>
+      </w:r>
+    </w:p>
+  </w:endnote>
+</w:endnotes>
+</file>
+
+<file path=word/footnotes.xml><?xml version="1.0" encoding="utf-8"?>
+<w:footnotes xmlns:wpc="http://schemas.microsoft.com/office/word/2010/wordprocessingCanvas" xmlns:mc="http://schemas.openxmlformats.org/markup-compatibility/2006" xmlns:o="urn:schemas-microsoft-com:office:office" xmlns:r="http://schemas.openxmlformats.org/officeDocument/2006/relationships" xmlns:m="http://schemas.openxmlformats.org/officeDocument/2006/math" xmlns:v="urn:schemas-microsoft-com:vml" xmlns:wp14="http://schemas.microsoft.com/office/word/2010/wordprocessingDrawing" xmlns:wp="http://schemas.openxmlformats.org/drawingml/2006/wordprocessingDrawing" xmlns:w10="urn:schemas-microsoft-com:office:word" xmlns:w="http://schemas.openxmlformats.org/wordprocessingml/2006/main" xmlns:w14="http://schemas.microsoft.com/office/word/2010/wordml" xmlns:wpg="http://schemas.microsoft.com/office/word/2010/wordprocessingGroup" xmlns:wpi="http://schemas.microsoft.com/office/word/2010/wordprocessingInk" xmlns:wne="http://schemas.microsoft.com/office/word/2006/wordml" xmlns:wps="http://schemas.microsoft.com/office/word/2010/wordprocessingShape" mc:Ignorable="w14 wp14">
+  <w:footnote w:type="separator" w:id="-1">
+    <w:p>
+      <w:pPr>
+        <w:spacing w:after="0" w:line="240" w:lineRule="auto"/>
+      </w:pPr>
+      <w:r>
+        <w:separator/>
+      </w:r>
+    </w:p>
+  </w:footnote>
+  <w:footnote w:type="continuationSeparator" w:id="0">
+    <w:p>
+      <w:pPr>
+        <w:spacing w:after="0" w:line="240" w:lineRule="auto"/>
+      </w:pPr>
+      <w:r>
+        <w:continuationSeparator/>
+      </w:r>
+    </w:p>
+  </w:footnote>
+</w:footnotes>
+</file>
+
+<file path=word/header1.xml><?xml version="1.0" encoding="utf-8"?>
+<w:hdr xmlns:wpc="http://schemas.microsoft.com/office/word/2010/wordprocessingCanvas" xmlns:mc="http://schemas.openxmlformats.org/markup-compatibility/2006" xmlns:o="urn:schemas-microsoft-com:office:office" xmlns:r="http://schemas.openxmlformats.org/officeDocument/2006/relationships" xmlns:m="http://schemas.openxmlformats.org/officeDocument/2006/math" xmlns:v="urn:schemas-microsoft-com:vml" xmlns:wp14="http://schemas.microsoft.com/office/word/2010/wordprocessingDrawing" xmlns:wp="http://schemas.openxmlformats.org/drawingml/2006/wordprocessingDrawing" xmlns:w10="urn:schemas-microsoft-com:office:word" xmlns:w="http://schemas.openxmlformats.org/wordprocessingml/2006/main" xmlns:w14="http://schemas.microsoft.com/office/word/2010/wordml" xmlns:wpg="http://schemas.microsoft.com/office/word/2010/wordprocessingGroup" xmlns:wpi="http://schemas.microsoft.com/office/word/2010/wordprocessingInk" xmlns:wne="http://schemas.microsoft.com/office/word/2006/wordml" xmlns:wps="http://schemas.microsoft.com/office/word/2010/wordprocessingShape" mc:Ignorable="w14 wp14">
+  <w:tbl>
+    <w:tblPr>
+      <w:tblStyle w:val="Tabelacomgrade"/>
+      <w:tblW w:w="0" w:type="auto"/>
+      <w:tblBorders>
+        <w:top w:val="none" w:sz="0" w:space="0" w:color="auto"/>
+        <w:left w:val="none" w:sz="0" w:space="0" w:color="auto"/>
+        <w:bottom w:val="none" w:sz="0" w:space="0" w:color="auto"/>
+        <w:right w:val="none" w:sz="0" w:space="0" w:color="auto"/>
+        <w:insideH w:val="none" w:sz="0" w:space="0" w:color="auto"/>
+        <w:insideV w:val="none" w:sz="0" w:space="0" w:color="auto"/>
+      </w:tblBorders>
+      <w:tblLook w:val="04A0" w:firstRow="1" w:lastRow="0" w:firstColumn="1" w:lastColumn="0" w:noHBand="0" w:noVBand="1"/>
+    </w:tblPr>
+    <w:tblGrid>
+      <w:gridCol w:w="7054"/>
+      <w:gridCol w:w="1666"/>
+    </w:tblGrid>
+    <w:tr>
+      <w:trPr>
+        <w:ins w:id="384" w:author="Leonardo Ataide Minora" w:date="2013-09-10T11:06:00Z"/>
+      </w:trPr>
+      <w:tc>
+        <w:tcPr>
+          <w:tcW w:w="7054" w:type="dxa"/>
+        </w:tcPr>
+        <w:p>
+          <w:pPr>
+            <w:pStyle w:val="Cabealho"/>
+            <w:rPr>
+              <w:ins w:id="385" w:author="Leonardo Ataide Minora" w:date="2013-09-10T11:06:00Z"/>
+            </w:rPr>
+          </w:pPr>
+          <w:ins w:id="386" w:author="Leonardo Ataide Minora" w:date="2013-09-10T11:07:00Z">
+            <w:r>
+              <w:t xml:space="preserve">Open </w:t>
+            </w:r>
+            <w:proofErr w:type="spellStart"/>
+            <w:r>
+              <w:t>Bands</w:t>
+            </w:r>
+          </w:ins>
+          <w:proofErr w:type="spellEnd"/>
+        </w:p>
+      </w:tc>
+      <w:tc>
+        <w:tcPr>
+          <w:tcW w:w="1666" w:type="dxa"/>
+        </w:tcPr>
+        <w:p>
+          <w:pPr>
+            <w:pStyle w:val="Cabealho"/>
+            <w:jc w:val="right"/>
+            <w:rPr>
+              <w:ins w:id="387" w:author="Leonardo Ataide Minora" w:date="2013-09-10T11:06:00Z"/>
+            </w:rPr>
+          </w:pPr>
+          <w:ins w:id="388" w:author="Leonardo Ataide Minora" w:date="2013-09-10T11:07:00Z">
+            <w:r>
+              <w:t xml:space="preserve">Pág. </w:t>
+            </w:r>
+            <w:r>
+              <w:fldChar w:fldCharType="begin"/>
+            </w:r>
+            <w:r>
+              <w:instrText xml:space="preserve"> PAGE  \* MERGEFORMAT </w:instrText>
+            </w:r>
+          </w:ins>
+          <w:r>
+            <w:fldChar w:fldCharType="separate"/>
+          </w:r>
+          <w:r>
+            <w:rPr>
+              <w:noProof/>
+            </w:rPr>
+            <w:t>4</w:t>
+          </w:r>
+          <w:ins w:id="389" w:author="Leonardo Ataide Minora" w:date="2013-09-10T11:07:00Z">
+            <w:r>
+              <w:fldChar w:fldCharType="end"/>
+            </w:r>
+            <w:r>
+              <w:t>/</w:t>
+            </w:r>
+          </w:ins>
+          <w:ins w:id="390" w:author="Leonardo Ataide Minora" w:date="2013-09-10T11:08:00Z">
+            <w:r>
+              <w:fldChar w:fldCharType="begin"/>
+            </w:r>
+            <w:r>
+              <w:instrText xml:space="preserve"> NUMPAGES  \* MERGEFORMAT </w:instrText>
+            </w:r>
+          </w:ins>
+          <w:r>
+            <w:fldChar w:fldCharType="separate"/>
+          </w:r>
+          <w:r>
+            <w:rPr>
+              <w:noProof/>
+            </w:rPr>
+            <w:t>5</w:t>
+          </w:r>
+          <w:ins w:id="391" w:author="Leonardo Ataide Minora" w:date="2013-09-10T11:08:00Z">
+            <w:r>
+              <w:fldChar w:fldCharType="end"/>
+            </w:r>
+          </w:ins>
+        </w:p>
+      </w:tc>
+    </w:tr>
+    <w:tr>
+      <w:trPr>
+        <w:ins w:id="392" w:author="Leonardo Ataide Minora" w:date="2013-09-10T11:06:00Z"/>
+      </w:trPr>
+      <w:tc>
+        <w:tcPr>
+          <w:tcW w:w="7054" w:type="dxa"/>
+          <w:tcBorders>
+            <w:bottom w:val="single" w:sz="4" w:space="0" w:color="auto"/>
+          </w:tcBorders>
+        </w:tcPr>
+        <w:p>
+          <w:pPr>
+            <w:pStyle w:val="Cabealho"/>
+            <w:rPr>
+              <w:ins w:id="393" w:author="Leonardo Ataide Minora" w:date="2013-09-10T11:06:00Z"/>
+            </w:rPr>
+          </w:pPr>
+          <w:ins w:id="394" w:author="Leonardo Ataide Minora" w:date="2013-09-10T11:08:00Z">
+            <w:r>
+              <w:t>Documento de visão geral</w:t>
+            </w:r>
+          </w:ins>
+        </w:p>
+      </w:tc>
+      <w:tc>
+        <w:tcPr>
+          <w:tcW w:w="1666" w:type="dxa"/>
+          <w:tcBorders>
+            <w:bottom w:val="single" w:sz="4" w:space="0" w:color="auto"/>
+          </w:tcBorders>
+        </w:tcPr>
+        <w:p>
+          <w:pPr>
+            <w:pStyle w:val="Cabealho"/>
+            <w:rPr>
+              <w:ins w:id="395" w:author="Leonardo Ataide Minora" w:date="2013-09-10T11:06:00Z"/>
+            </w:rPr>
+          </w:pPr>
+        </w:p>
+      </w:tc>
+    </w:tr>
+  </w:tbl>
+  <w:p>
+    <w:pPr>
+      <w:pStyle w:val="Cabealho"/>
+    </w:pPr>
+  </w:p>
+</w:hdr>
 </file>
 
 <file path=word/numbering.xml><?xml version="1.0" encoding="utf-8"?>
@@ -2394,6 +6162,101 @@
       </w:rPr>
     </w:lvl>
   </w:abstractNum>
+  <w:abstractNum w:abstractNumId="5">
+    <w:nsid w:val="76852C3D"/>
+    <w:multiLevelType w:val="multilevel"/>
+    <w:tmpl w:val="2C563D4C"/>
+    <w:lvl w:ilvl="0">
+      <w:start w:val="1"/>
+      <w:numFmt w:val="decimal"/>
+      <w:pStyle w:val="Ttulo1"/>
+      <w:lvlText w:val="%1"/>
+      <w:lvlJc w:val="left"/>
+      <w:pPr>
+        <w:ind w:left="432" w:hanging="432"/>
+      </w:pPr>
+    </w:lvl>
+    <w:lvl w:ilvl="1">
+      <w:start w:val="1"/>
+      <w:numFmt w:val="decimal"/>
+      <w:pStyle w:val="Ttulo2"/>
+      <w:lvlText w:val="%1.%2"/>
+      <w:lvlJc w:val="left"/>
+      <w:pPr>
+        <w:ind w:left="576" w:hanging="576"/>
+      </w:pPr>
+    </w:lvl>
+    <w:lvl w:ilvl="2">
+      <w:start w:val="1"/>
+      <w:numFmt w:val="decimal"/>
+      <w:pStyle w:val="Ttulo3"/>
+      <w:lvlText w:val="%1.%2.%3"/>
+      <w:lvlJc w:val="left"/>
+      <w:pPr>
+        <w:ind w:left="720" w:hanging="720"/>
+      </w:pPr>
+    </w:lvl>
+    <w:lvl w:ilvl="3">
+      <w:start w:val="1"/>
+      <w:numFmt w:val="decimal"/>
+      <w:pStyle w:val="Ttulo4"/>
+      <w:lvlText w:val="%1.%2.%3.%4"/>
+      <w:lvlJc w:val="left"/>
+      <w:pPr>
+        <w:ind w:left="864" w:hanging="864"/>
+      </w:pPr>
+    </w:lvl>
+    <w:lvl w:ilvl="4">
+      <w:start w:val="1"/>
+      <w:numFmt w:val="decimal"/>
+      <w:pStyle w:val="Ttulo5"/>
+      <w:lvlText w:val="%1.%2.%3.%4.%5"/>
+      <w:lvlJc w:val="left"/>
+      <w:pPr>
+        <w:ind w:left="1008" w:hanging="1008"/>
+      </w:pPr>
+    </w:lvl>
+    <w:lvl w:ilvl="5">
+      <w:start w:val="1"/>
+      <w:numFmt w:val="decimal"/>
+      <w:pStyle w:val="Ttulo6"/>
+      <w:lvlText w:val="%1.%2.%3.%4.%5.%6"/>
+      <w:lvlJc w:val="left"/>
+      <w:pPr>
+        <w:ind w:left="1152" w:hanging="1152"/>
+      </w:pPr>
+    </w:lvl>
+    <w:lvl w:ilvl="6">
+      <w:start w:val="1"/>
+      <w:numFmt w:val="decimal"/>
+      <w:pStyle w:val="Ttulo7"/>
+      <w:lvlText w:val="%1.%2.%3.%4.%5.%6.%7"/>
+      <w:lvlJc w:val="left"/>
+      <w:pPr>
+        <w:ind w:left="1296" w:hanging="1296"/>
+      </w:pPr>
+    </w:lvl>
+    <w:lvl w:ilvl="7">
+      <w:start w:val="1"/>
+      <w:numFmt w:val="decimal"/>
+      <w:pStyle w:val="Ttulo8"/>
+      <w:lvlText w:val="%1.%2.%3.%4.%5.%6.%7.%8"/>
+      <w:lvlJc w:val="left"/>
+      <w:pPr>
+        <w:ind w:left="1440" w:hanging="1440"/>
+      </w:pPr>
+    </w:lvl>
+    <w:lvl w:ilvl="8">
+      <w:start w:val="1"/>
+      <w:numFmt w:val="decimal"/>
+      <w:pStyle w:val="Ttulo9"/>
+      <w:lvlText w:val="%1.%2.%3.%4.%5.%6.%7.%8.%9"/>
+      <w:lvlJc w:val="left"/>
+      <w:pPr>
+        <w:ind w:left="1584" w:hanging="1584"/>
+      </w:pPr>
+    </w:lvl>
+  </w:abstractNum>
   <w:num w:numId="1">
     <w:abstractNumId w:val="4"/>
   </w:num>
@@ -2408,6 +6271,9 @@
   </w:num>
   <w:num w:numId="5">
     <w:abstractNumId w:val="3"/>
+  </w:num>
+  <w:num w:numId="6">
+    <w:abstractNumId w:val="5"/>
   </w:num>
 </w:numbering>
 </file>
@@ -2575,6 +6441,251 @@
       <w:rFonts w:eastAsia="Times New Roman"/>
     </w:rPr>
   </w:style>
+  <w:style w:type="paragraph" w:styleId="Ttulo1">
+    <w:name w:val="heading 1"/>
+    <w:basedOn w:val="Normal"/>
+    <w:next w:val="Normal"/>
+    <w:link w:val="Ttulo1Char"/>
+    <w:qFormat/>
+    <w:locked/>
+    <w:rsid w:val="007B3EB7"/>
+    <w:pPr>
+      <w:keepNext/>
+      <w:keepLines/>
+      <w:numPr>
+        <w:numId w:val="6"/>
+      </w:numPr>
+      <w:spacing w:before="480" w:after="240"/>
+      <w:ind w:left="431" w:hanging="431"/>
+      <w:outlineLvl w:val="0"/>
+    </w:pPr>
+    <w:rPr>
+      <w:rFonts w:asciiTheme="majorHAnsi" w:eastAsiaTheme="majorEastAsia" w:hAnsiTheme="majorHAnsi" w:cstheme="majorBidi"/>
+      <w:b/>
+      <w:bCs/>
+      <w:sz w:val="24"/>
+      <w:szCs w:val="32"/>
+    </w:rPr>
+  </w:style>
+  <w:style w:type="paragraph" w:styleId="Ttulo2">
+    <w:name w:val="heading 2"/>
+    <w:basedOn w:val="Normal"/>
+    <w:next w:val="Normal"/>
+    <w:link w:val="Ttulo2Char"/>
+    <w:unhideWhenUsed/>
+    <w:qFormat/>
+    <w:locked/>
+    <w:rsid w:val="00841765"/>
+    <w:pPr>
+      <w:keepNext/>
+      <w:keepLines/>
+      <w:numPr>
+        <w:ilvl w:val="1"/>
+        <w:numId w:val="6"/>
+      </w:numPr>
+      <w:spacing w:before="200"/>
+      <w:ind w:left="578" w:hanging="578"/>
+      <w:outlineLvl w:val="1"/>
+    </w:pPr>
+    <w:rPr>
+      <w:rFonts w:asciiTheme="majorHAnsi" w:eastAsiaTheme="majorEastAsia" w:hAnsiTheme="majorHAnsi" w:cstheme="majorBidi"/>
+      <w:b/>
+      <w:bCs/>
+      <w:sz w:val="24"/>
+      <w:szCs w:val="26"/>
+    </w:rPr>
+  </w:style>
+  <w:style w:type="paragraph" w:styleId="Ttulo3">
+    <w:name w:val="heading 3"/>
+    <w:basedOn w:val="Normal"/>
+    <w:next w:val="Normal"/>
+    <w:link w:val="Ttulo3Char"/>
+    <w:semiHidden/>
+    <w:unhideWhenUsed/>
+    <w:qFormat/>
+    <w:locked/>
+    <w:rsid w:val="00841765"/>
+    <w:pPr>
+      <w:keepNext/>
+      <w:keepLines/>
+      <w:numPr>
+        <w:ilvl w:val="2"/>
+        <w:numId w:val="6"/>
+      </w:numPr>
+      <w:spacing w:before="200" w:after="0"/>
+      <w:outlineLvl w:val="2"/>
+    </w:pPr>
+    <w:rPr>
+      <w:rFonts w:asciiTheme="majorHAnsi" w:eastAsiaTheme="majorEastAsia" w:hAnsiTheme="majorHAnsi" w:cstheme="majorBidi"/>
+      <w:b/>
+      <w:bCs/>
+      <w:color w:val="4F81BD" w:themeColor="accent1"/>
+    </w:rPr>
+  </w:style>
+  <w:style w:type="paragraph" w:styleId="Ttulo4">
+    <w:name w:val="heading 4"/>
+    <w:basedOn w:val="Normal"/>
+    <w:next w:val="Normal"/>
+    <w:link w:val="Ttulo4Char"/>
+    <w:semiHidden/>
+    <w:unhideWhenUsed/>
+    <w:qFormat/>
+    <w:locked/>
+    <w:rsid w:val="00841765"/>
+    <w:pPr>
+      <w:keepNext/>
+      <w:keepLines/>
+      <w:numPr>
+        <w:ilvl w:val="3"/>
+        <w:numId w:val="6"/>
+      </w:numPr>
+      <w:spacing w:before="200" w:after="0"/>
+      <w:outlineLvl w:val="3"/>
+    </w:pPr>
+    <w:rPr>
+      <w:rFonts w:asciiTheme="majorHAnsi" w:eastAsiaTheme="majorEastAsia" w:hAnsiTheme="majorHAnsi" w:cstheme="majorBidi"/>
+      <w:b/>
+      <w:bCs/>
+      <w:i/>
+      <w:iCs/>
+      <w:color w:val="4F81BD" w:themeColor="accent1"/>
+    </w:rPr>
+  </w:style>
+  <w:style w:type="paragraph" w:styleId="Ttulo5">
+    <w:name w:val="heading 5"/>
+    <w:basedOn w:val="Normal"/>
+    <w:next w:val="Normal"/>
+    <w:link w:val="Ttulo5Char"/>
+    <w:semiHidden/>
+    <w:unhideWhenUsed/>
+    <w:qFormat/>
+    <w:locked/>
+    <w:rsid w:val="00841765"/>
+    <w:pPr>
+      <w:keepNext/>
+      <w:keepLines/>
+      <w:numPr>
+        <w:ilvl w:val="4"/>
+        <w:numId w:val="6"/>
+      </w:numPr>
+      <w:spacing w:before="200" w:after="0"/>
+      <w:outlineLvl w:val="4"/>
+    </w:pPr>
+    <w:rPr>
+      <w:rFonts w:asciiTheme="majorHAnsi" w:eastAsiaTheme="majorEastAsia" w:hAnsiTheme="majorHAnsi" w:cstheme="majorBidi"/>
+      <w:color w:val="243F60" w:themeColor="accent1" w:themeShade="7F"/>
+    </w:rPr>
+  </w:style>
+  <w:style w:type="paragraph" w:styleId="Ttulo6">
+    <w:name w:val="heading 6"/>
+    <w:basedOn w:val="Normal"/>
+    <w:next w:val="Normal"/>
+    <w:link w:val="Ttulo6Char"/>
+    <w:semiHidden/>
+    <w:unhideWhenUsed/>
+    <w:qFormat/>
+    <w:locked/>
+    <w:rsid w:val="00841765"/>
+    <w:pPr>
+      <w:keepNext/>
+      <w:keepLines/>
+      <w:numPr>
+        <w:ilvl w:val="5"/>
+        <w:numId w:val="6"/>
+      </w:numPr>
+      <w:spacing w:before="200" w:after="0"/>
+      <w:outlineLvl w:val="5"/>
+    </w:pPr>
+    <w:rPr>
+      <w:rFonts w:asciiTheme="majorHAnsi" w:eastAsiaTheme="majorEastAsia" w:hAnsiTheme="majorHAnsi" w:cstheme="majorBidi"/>
+      <w:i/>
+      <w:iCs/>
+      <w:color w:val="243F60" w:themeColor="accent1" w:themeShade="7F"/>
+    </w:rPr>
+  </w:style>
+  <w:style w:type="paragraph" w:styleId="Ttulo7">
+    <w:name w:val="heading 7"/>
+    <w:basedOn w:val="Normal"/>
+    <w:next w:val="Normal"/>
+    <w:link w:val="Ttulo7Char"/>
+    <w:semiHidden/>
+    <w:unhideWhenUsed/>
+    <w:qFormat/>
+    <w:locked/>
+    <w:rsid w:val="00841765"/>
+    <w:pPr>
+      <w:keepNext/>
+      <w:keepLines/>
+      <w:numPr>
+        <w:ilvl w:val="6"/>
+        <w:numId w:val="6"/>
+      </w:numPr>
+      <w:spacing w:before="200" w:after="0"/>
+      <w:outlineLvl w:val="6"/>
+    </w:pPr>
+    <w:rPr>
+      <w:rFonts w:asciiTheme="majorHAnsi" w:eastAsiaTheme="majorEastAsia" w:hAnsiTheme="majorHAnsi" w:cstheme="majorBidi"/>
+      <w:i/>
+      <w:iCs/>
+      <w:color w:val="404040" w:themeColor="text1" w:themeTint="BF"/>
+    </w:rPr>
+  </w:style>
+  <w:style w:type="paragraph" w:styleId="Ttulo8">
+    <w:name w:val="heading 8"/>
+    <w:basedOn w:val="Normal"/>
+    <w:next w:val="Normal"/>
+    <w:link w:val="Ttulo8Char"/>
+    <w:semiHidden/>
+    <w:unhideWhenUsed/>
+    <w:qFormat/>
+    <w:locked/>
+    <w:rsid w:val="00841765"/>
+    <w:pPr>
+      <w:keepNext/>
+      <w:keepLines/>
+      <w:numPr>
+        <w:ilvl w:val="7"/>
+        <w:numId w:val="6"/>
+      </w:numPr>
+      <w:spacing w:before="200" w:after="0"/>
+      <w:outlineLvl w:val="7"/>
+    </w:pPr>
+    <w:rPr>
+      <w:rFonts w:asciiTheme="majorHAnsi" w:eastAsiaTheme="majorEastAsia" w:hAnsiTheme="majorHAnsi" w:cstheme="majorBidi"/>
+      <w:color w:val="404040" w:themeColor="text1" w:themeTint="BF"/>
+      <w:sz w:val="20"/>
+      <w:szCs w:val="20"/>
+    </w:rPr>
+  </w:style>
+  <w:style w:type="paragraph" w:styleId="Ttulo9">
+    <w:name w:val="heading 9"/>
+    <w:basedOn w:val="Normal"/>
+    <w:next w:val="Normal"/>
+    <w:link w:val="Ttulo9Char"/>
+    <w:semiHidden/>
+    <w:unhideWhenUsed/>
+    <w:qFormat/>
+    <w:locked/>
+    <w:rsid w:val="00841765"/>
+    <w:pPr>
+      <w:keepNext/>
+      <w:keepLines/>
+      <w:numPr>
+        <w:ilvl w:val="8"/>
+        <w:numId w:val="6"/>
+      </w:numPr>
+      <w:spacing w:before="200" w:after="0"/>
+      <w:outlineLvl w:val="8"/>
+    </w:pPr>
+    <w:rPr>
+      <w:rFonts w:asciiTheme="majorHAnsi" w:eastAsiaTheme="majorEastAsia" w:hAnsiTheme="majorHAnsi" w:cstheme="majorBidi"/>
+      <w:i/>
+      <w:iCs/>
+      <w:color w:val="404040" w:themeColor="text1" w:themeTint="BF"/>
+      <w:sz w:val="20"/>
+      <w:szCs w:val="20"/>
+    </w:rPr>
+  </w:style>
   <w:style w:type="character" w:default="1" w:styleId="Fontepargpadro">
     <w:name w:val="Default Paragraph Font"/>
     <w:uiPriority w:val="1"/>
@@ -2602,31 +6713,70 @@
     <w:semiHidden/>
     <w:unhideWhenUsed/>
   </w:style>
-  <w:style w:type="paragraph" w:styleId="PargrafodaLista">
-    <w:name w:val="List Paragraph"/>
+  <w:style w:type="paragraph" w:styleId="Cabealho">
+    <w:name w:val="header"/>
     <w:basedOn w:val="Normal"/>
-    <w:uiPriority w:val="34"/>
-    <w:qFormat/>
-    <w:rsid w:val="00F5141F"/>
+    <w:link w:val="CabealhoChar"/>
+    <w:uiPriority w:val="99"/>
+    <w:unhideWhenUsed/>
+    <w:rsid w:val="0041418E"/>
     <w:pPr>
-      <w:ind w:left="720"/>
-      <w:contextualSpacing/>
+      <w:tabs>
+        <w:tab w:val="center" w:pos="4320"/>
+        <w:tab w:val="right" w:pos="8640"/>
+      </w:tabs>
+      <w:spacing w:after="0" w:line="240" w:lineRule="auto"/>
     </w:pPr>
   </w:style>
-  <w:style w:type="table" w:styleId="ListaClara">
-    <w:name w:val="Light List"/>
+  <w:style w:type="character" w:customStyle="1" w:styleId="CabealhoChar">
+    <w:name w:val="Cabeçalho Char"/>
+    <w:basedOn w:val="Fontepargpadro"/>
+    <w:link w:val="Cabealho"/>
+    <w:uiPriority w:val="99"/>
+    <w:rsid w:val="0041418E"/>
+    <w:rPr>
+      <w:rFonts w:eastAsia="Times New Roman"/>
+    </w:rPr>
+  </w:style>
+  <w:style w:type="paragraph" w:styleId="Rodap">
+    <w:name w:val="footer"/>
+    <w:basedOn w:val="Normal"/>
+    <w:link w:val="RodapChar"/>
+    <w:uiPriority w:val="99"/>
+    <w:unhideWhenUsed/>
+    <w:rsid w:val="0041418E"/>
+    <w:pPr>
+      <w:tabs>
+        <w:tab w:val="center" w:pos="4320"/>
+        <w:tab w:val="right" w:pos="8640"/>
+      </w:tabs>
+      <w:spacing w:after="0" w:line="240" w:lineRule="auto"/>
+    </w:pPr>
+  </w:style>
+  <w:style w:type="character" w:customStyle="1" w:styleId="RodapChar">
+    <w:name w:val="Rodapé Char"/>
+    <w:basedOn w:val="Fontepargpadro"/>
+    <w:link w:val="Rodap"/>
+    <w:uiPriority w:val="99"/>
+    <w:rsid w:val="0041418E"/>
+    <w:rPr>
+      <w:rFonts w:eastAsia="Times New Roman"/>
+    </w:rPr>
+  </w:style>
+  <w:style w:type="table" w:styleId="Tabelacomgrade">
+    <w:name w:val="Table Grid"/>
     <w:basedOn w:val="Tabelanormal"/>
-    <w:uiPriority w:val="61"/>
-    <w:rsid w:val="00F5141F"/>
+    <w:locked/>
+    <w:rsid w:val="0041418E"/>
     <w:tblPr>
-      <w:tblStyleRowBandSize w:val="1"/>
-      <w:tblStyleColBandSize w:val="1"/>
       <w:tblInd w:w="0" w:type="dxa"/>
       <w:tblBorders>
-        <w:top w:val="single" w:sz="8" w:space="0" w:color="000000" w:themeColor="text1"/>
-        <w:left w:val="single" w:sz="8" w:space="0" w:color="000000" w:themeColor="text1"/>
-        <w:bottom w:val="single" w:sz="8" w:space="0" w:color="000000" w:themeColor="text1"/>
-        <w:right w:val="single" w:sz="8" w:space="0" w:color="000000" w:themeColor="text1"/>
+        <w:top w:val="single" w:sz="4" w:space="0" w:color="auto"/>
+        <w:left w:val="single" w:sz="4" w:space="0" w:color="auto"/>
+        <w:bottom w:val="single" w:sz="4" w:space="0" w:color="auto"/>
+        <w:right w:val="single" w:sz="4" w:space="0" w:color="auto"/>
+        <w:insideH w:val="single" w:sz="4" w:space="0" w:color="auto"/>
+        <w:insideV w:val="single" w:sz="4" w:space="0" w:color="auto"/>
       </w:tblBorders>
       <w:tblCellMar>
         <w:top w:w="0" w:type="dxa"/>
@@ -2635,72 +6785,314 @@
         <w:right w:w="108" w:type="dxa"/>
       </w:tblCellMar>
     </w:tblPr>
-    <w:tblStylePr w:type="firstRow">
-      <w:pPr>
-        <w:spacing w:before="0" w:after="0" w:line="240" w:lineRule="auto"/>
-      </w:pPr>
-      <w:rPr>
-        <w:b/>
-        <w:bCs/>
-        <w:color w:val="FFFFFF" w:themeColor="background1"/>
-      </w:rPr>
-      <w:tblPr/>
-      <w:tcPr>
-        <w:shd w:val="clear" w:color="auto" w:fill="000000" w:themeFill="text1"/>
-      </w:tcPr>
-    </w:tblStylePr>
-    <w:tblStylePr w:type="lastRow">
-      <w:pPr>
-        <w:spacing w:before="0" w:after="0" w:line="240" w:lineRule="auto"/>
-      </w:pPr>
-      <w:rPr>
-        <w:b/>
-        <w:bCs/>
-      </w:rPr>
-      <w:tblPr/>
-      <w:tcPr>
-        <w:tcBorders>
-          <w:top w:val="double" w:sz="6" w:space="0" w:color="000000" w:themeColor="text1"/>
-          <w:left w:val="single" w:sz="8" w:space="0" w:color="000000" w:themeColor="text1"/>
-          <w:bottom w:val="single" w:sz="8" w:space="0" w:color="000000" w:themeColor="text1"/>
-          <w:right w:val="single" w:sz="8" w:space="0" w:color="000000" w:themeColor="text1"/>
-        </w:tcBorders>
-      </w:tcPr>
-    </w:tblStylePr>
-    <w:tblStylePr w:type="firstCol">
-      <w:rPr>
-        <w:b/>
-        <w:bCs/>
-      </w:rPr>
-    </w:tblStylePr>
-    <w:tblStylePr w:type="lastCol">
-      <w:rPr>
-        <w:b/>
-        <w:bCs/>
-      </w:rPr>
-    </w:tblStylePr>
-    <w:tblStylePr w:type="band1Vert">
-      <w:tblPr/>
-      <w:tcPr>
-        <w:tcBorders>
-          <w:top w:val="single" w:sz="8" w:space="0" w:color="000000" w:themeColor="text1"/>
-          <w:left w:val="single" w:sz="8" w:space="0" w:color="000000" w:themeColor="text1"/>
-          <w:bottom w:val="single" w:sz="8" w:space="0" w:color="000000" w:themeColor="text1"/>
-          <w:right w:val="single" w:sz="8" w:space="0" w:color="000000" w:themeColor="text1"/>
-        </w:tcBorders>
-      </w:tcPr>
-    </w:tblStylePr>
-    <w:tblStylePr w:type="band1Horz">
-      <w:tblPr/>
-      <w:tcPr>
-        <w:tcBorders>
-          <w:top w:val="single" w:sz="8" w:space="0" w:color="000000" w:themeColor="text1"/>
-          <w:left w:val="single" w:sz="8" w:space="0" w:color="000000" w:themeColor="text1"/>
-          <w:bottom w:val="single" w:sz="8" w:space="0" w:color="000000" w:themeColor="text1"/>
-          <w:right w:val="single" w:sz="8" w:space="0" w:color="000000" w:themeColor="text1"/>
-        </w:tcBorders>
-      </w:tcPr>
-    </w:tblStylePr>
+  </w:style>
+  <w:style w:type="paragraph" w:styleId="Textodebalo">
+    <w:name w:val="Balloon Text"/>
+    <w:basedOn w:val="Normal"/>
+    <w:link w:val="TextodebaloChar"/>
+    <w:uiPriority w:val="99"/>
+    <w:semiHidden/>
+    <w:unhideWhenUsed/>
+    <w:rsid w:val="0041418E"/>
+    <w:pPr>
+      <w:spacing w:after="0" w:line="240" w:lineRule="auto"/>
+    </w:pPr>
+    <w:rPr>
+      <w:rFonts w:ascii="Lucida Grande" w:hAnsi="Lucida Grande"/>
+      <w:sz w:val="18"/>
+      <w:szCs w:val="18"/>
+    </w:rPr>
+  </w:style>
+  <w:style w:type="character" w:customStyle="1" w:styleId="TextodebaloChar">
+    <w:name w:val="Texto de balão Char"/>
+    <w:basedOn w:val="Fontepargpadro"/>
+    <w:link w:val="Textodebalo"/>
+    <w:uiPriority w:val="99"/>
+    <w:semiHidden/>
+    <w:rsid w:val="0041418E"/>
+    <w:rPr>
+      <w:rFonts w:ascii="Lucida Grande" w:eastAsia="Times New Roman" w:hAnsi="Lucida Grande"/>
+      <w:sz w:val="18"/>
+      <w:szCs w:val="18"/>
+    </w:rPr>
+  </w:style>
+  <w:style w:type="paragraph" w:styleId="Ttulo">
+    <w:name w:val="Title"/>
+    <w:basedOn w:val="Normal"/>
+    <w:next w:val="Normal"/>
+    <w:link w:val="TtuloChar"/>
+    <w:qFormat/>
+    <w:locked/>
+    <w:rsid w:val="004B3C27"/>
+    <w:pPr>
+      <w:keepNext/>
+      <w:spacing w:after="300" w:line="240" w:lineRule="auto"/>
+      <w:contextualSpacing/>
+      <w:jc w:val="center"/>
+    </w:pPr>
+    <w:rPr>
+      <w:rFonts w:asciiTheme="majorHAnsi" w:eastAsiaTheme="majorEastAsia" w:hAnsiTheme="majorHAnsi" w:cstheme="majorBidi"/>
+      <w:b/>
+      <w:color w:val="17365D" w:themeColor="text2" w:themeShade="BF"/>
+      <w:spacing w:val="5"/>
+      <w:kern w:val="28"/>
+      <w:sz w:val="28"/>
+      <w:szCs w:val="52"/>
+    </w:rPr>
+  </w:style>
+  <w:style w:type="character" w:customStyle="1" w:styleId="TtuloChar">
+    <w:name w:val="Título Char"/>
+    <w:basedOn w:val="Fontepargpadro"/>
+    <w:link w:val="Ttulo"/>
+    <w:rsid w:val="004B3C27"/>
+    <w:rPr>
+      <w:rFonts w:asciiTheme="majorHAnsi" w:eastAsiaTheme="majorEastAsia" w:hAnsiTheme="majorHAnsi" w:cstheme="majorBidi"/>
+      <w:b/>
+      <w:color w:val="17365D" w:themeColor="text2" w:themeShade="BF"/>
+      <w:spacing w:val="5"/>
+      <w:kern w:val="28"/>
+      <w:sz w:val="28"/>
+      <w:szCs w:val="52"/>
+    </w:rPr>
+  </w:style>
+  <w:style w:type="paragraph" w:styleId="Subttulo">
+    <w:name w:val="Subtitle"/>
+    <w:basedOn w:val="Normal"/>
+    <w:next w:val="Normal"/>
+    <w:link w:val="SubttuloChar"/>
+    <w:qFormat/>
+    <w:locked/>
+    <w:rsid w:val="0041418E"/>
+    <w:pPr>
+      <w:keepNext/>
+      <w:numPr>
+        <w:ilvl w:val="1"/>
+      </w:numPr>
+      <w:jc w:val="center"/>
+    </w:pPr>
+    <w:rPr>
+      <w:rFonts w:asciiTheme="majorHAnsi" w:eastAsiaTheme="majorEastAsia" w:hAnsiTheme="majorHAnsi" w:cstheme="majorBidi"/>
+      <w:b/>
+      <w:iCs/>
+      <w:spacing w:val="15"/>
+      <w:sz w:val="26"/>
+      <w:szCs w:val="24"/>
+    </w:rPr>
+  </w:style>
+  <w:style w:type="character" w:customStyle="1" w:styleId="SubttuloChar">
+    <w:name w:val="Subtítulo Char"/>
+    <w:basedOn w:val="Fontepargpadro"/>
+    <w:link w:val="Subttulo"/>
+    <w:rsid w:val="0041418E"/>
+    <w:rPr>
+      <w:rFonts w:asciiTheme="majorHAnsi" w:eastAsiaTheme="majorEastAsia" w:hAnsiTheme="majorHAnsi" w:cstheme="majorBidi"/>
+      <w:b/>
+      <w:iCs/>
+      <w:spacing w:val="15"/>
+      <w:sz w:val="26"/>
+      <w:szCs w:val="24"/>
+    </w:rPr>
+  </w:style>
+  <w:style w:type="character" w:customStyle="1" w:styleId="Ttulo1Char">
+    <w:name w:val="Título 1 Char"/>
+    <w:basedOn w:val="Fontepargpadro"/>
+    <w:link w:val="Ttulo1"/>
+    <w:rsid w:val="007B3EB7"/>
+    <w:rPr>
+      <w:rFonts w:asciiTheme="majorHAnsi" w:eastAsiaTheme="majorEastAsia" w:hAnsiTheme="majorHAnsi" w:cstheme="majorBidi"/>
+      <w:b/>
+      <w:bCs/>
+      <w:sz w:val="24"/>
+      <w:szCs w:val="32"/>
+    </w:rPr>
+  </w:style>
+  <w:style w:type="character" w:styleId="Refdecomentrio">
+    <w:name w:val="annotation reference"/>
+    <w:basedOn w:val="Fontepargpadro"/>
+    <w:uiPriority w:val="99"/>
+    <w:semiHidden/>
+    <w:unhideWhenUsed/>
+    <w:rsid w:val="007B3EB7"/>
+    <w:rPr>
+      <w:sz w:val="18"/>
+      <w:szCs w:val="18"/>
+    </w:rPr>
+  </w:style>
+  <w:style w:type="character" w:customStyle="1" w:styleId="Ttulo2Char">
+    <w:name w:val="Título 2 Char"/>
+    <w:basedOn w:val="Fontepargpadro"/>
+    <w:link w:val="Ttulo2"/>
+    <w:rsid w:val="00841765"/>
+    <w:rPr>
+      <w:rFonts w:asciiTheme="majorHAnsi" w:eastAsiaTheme="majorEastAsia" w:hAnsiTheme="majorHAnsi" w:cstheme="majorBidi"/>
+      <w:b/>
+      <w:bCs/>
+      <w:sz w:val="24"/>
+      <w:szCs w:val="26"/>
+    </w:rPr>
+  </w:style>
+  <w:style w:type="character" w:customStyle="1" w:styleId="Ttulo3Char">
+    <w:name w:val="Título 3 Char"/>
+    <w:basedOn w:val="Fontepargpadro"/>
+    <w:link w:val="Ttulo3"/>
+    <w:semiHidden/>
+    <w:rsid w:val="00841765"/>
+    <w:rPr>
+      <w:rFonts w:asciiTheme="majorHAnsi" w:eastAsiaTheme="majorEastAsia" w:hAnsiTheme="majorHAnsi" w:cstheme="majorBidi"/>
+      <w:b/>
+      <w:bCs/>
+      <w:color w:val="4F81BD" w:themeColor="accent1"/>
+    </w:rPr>
+  </w:style>
+  <w:style w:type="character" w:customStyle="1" w:styleId="Ttulo4Char">
+    <w:name w:val="Título 4 Char"/>
+    <w:basedOn w:val="Fontepargpadro"/>
+    <w:link w:val="Ttulo4"/>
+    <w:semiHidden/>
+    <w:rsid w:val="00841765"/>
+    <w:rPr>
+      <w:rFonts w:asciiTheme="majorHAnsi" w:eastAsiaTheme="majorEastAsia" w:hAnsiTheme="majorHAnsi" w:cstheme="majorBidi"/>
+      <w:b/>
+      <w:bCs/>
+      <w:i/>
+      <w:iCs/>
+      <w:color w:val="4F81BD" w:themeColor="accent1"/>
+    </w:rPr>
+  </w:style>
+  <w:style w:type="character" w:customStyle="1" w:styleId="Ttulo5Char">
+    <w:name w:val="Título 5 Char"/>
+    <w:basedOn w:val="Fontepargpadro"/>
+    <w:link w:val="Ttulo5"/>
+    <w:semiHidden/>
+    <w:rsid w:val="00841765"/>
+    <w:rPr>
+      <w:rFonts w:asciiTheme="majorHAnsi" w:eastAsiaTheme="majorEastAsia" w:hAnsiTheme="majorHAnsi" w:cstheme="majorBidi"/>
+      <w:color w:val="243F60" w:themeColor="accent1" w:themeShade="7F"/>
+    </w:rPr>
+  </w:style>
+  <w:style w:type="character" w:customStyle="1" w:styleId="Ttulo6Char">
+    <w:name w:val="Título 6 Char"/>
+    <w:basedOn w:val="Fontepargpadro"/>
+    <w:link w:val="Ttulo6"/>
+    <w:semiHidden/>
+    <w:rsid w:val="00841765"/>
+    <w:rPr>
+      <w:rFonts w:asciiTheme="majorHAnsi" w:eastAsiaTheme="majorEastAsia" w:hAnsiTheme="majorHAnsi" w:cstheme="majorBidi"/>
+      <w:i/>
+      <w:iCs/>
+      <w:color w:val="243F60" w:themeColor="accent1" w:themeShade="7F"/>
+    </w:rPr>
+  </w:style>
+  <w:style w:type="character" w:customStyle="1" w:styleId="Ttulo7Char">
+    <w:name w:val="Título 7 Char"/>
+    <w:basedOn w:val="Fontepargpadro"/>
+    <w:link w:val="Ttulo7"/>
+    <w:semiHidden/>
+    <w:rsid w:val="00841765"/>
+    <w:rPr>
+      <w:rFonts w:asciiTheme="majorHAnsi" w:eastAsiaTheme="majorEastAsia" w:hAnsiTheme="majorHAnsi" w:cstheme="majorBidi"/>
+      <w:i/>
+      <w:iCs/>
+      <w:color w:val="404040" w:themeColor="text1" w:themeTint="BF"/>
+    </w:rPr>
+  </w:style>
+  <w:style w:type="character" w:customStyle="1" w:styleId="Ttulo8Char">
+    <w:name w:val="Título 8 Char"/>
+    <w:basedOn w:val="Fontepargpadro"/>
+    <w:link w:val="Ttulo8"/>
+    <w:semiHidden/>
+    <w:rsid w:val="00841765"/>
+    <w:rPr>
+      <w:rFonts w:asciiTheme="majorHAnsi" w:eastAsiaTheme="majorEastAsia" w:hAnsiTheme="majorHAnsi" w:cstheme="majorBidi"/>
+      <w:color w:val="404040" w:themeColor="text1" w:themeTint="BF"/>
+      <w:sz w:val="20"/>
+      <w:szCs w:val="20"/>
+    </w:rPr>
+  </w:style>
+  <w:style w:type="character" w:customStyle="1" w:styleId="Ttulo9Char">
+    <w:name w:val="Título 9 Char"/>
+    <w:basedOn w:val="Fontepargpadro"/>
+    <w:link w:val="Ttulo9"/>
+    <w:semiHidden/>
+    <w:rsid w:val="00841765"/>
+    <w:rPr>
+      <w:rFonts w:asciiTheme="majorHAnsi" w:eastAsiaTheme="majorEastAsia" w:hAnsiTheme="majorHAnsi" w:cstheme="majorBidi"/>
+      <w:i/>
+      <w:iCs/>
+      <w:color w:val="404040" w:themeColor="text1" w:themeTint="BF"/>
+      <w:sz w:val="20"/>
+      <w:szCs w:val="20"/>
+    </w:rPr>
+  </w:style>
+  <w:style w:type="paragraph" w:styleId="Textodecomentrio">
+    <w:name w:val="annotation text"/>
+    <w:basedOn w:val="Normal"/>
+    <w:link w:val="TextodecomentrioChar"/>
+    <w:uiPriority w:val="99"/>
+    <w:semiHidden/>
+    <w:unhideWhenUsed/>
+    <w:rsid w:val="007B3EB7"/>
+    <w:pPr>
+      <w:spacing w:line="240" w:lineRule="auto"/>
+    </w:pPr>
+    <w:rPr>
+      <w:sz w:val="24"/>
+      <w:szCs w:val="24"/>
+    </w:rPr>
+  </w:style>
+  <w:style w:type="character" w:customStyle="1" w:styleId="TextodecomentrioChar">
+    <w:name w:val="Texto de comentário Char"/>
+    <w:basedOn w:val="Fontepargpadro"/>
+    <w:link w:val="Textodecomentrio"/>
+    <w:uiPriority w:val="99"/>
+    <w:semiHidden/>
+    <w:rsid w:val="007B3EB7"/>
+    <w:rPr>
+      <w:rFonts w:eastAsia="Times New Roman"/>
+      <w:sz w:val="24"/>
+      <w:szCs w:val="24"/>
+    </w:rPr>
+  </w:style>
+  <w:style w:type="paragraph" w:styleId="Assuntodocomentrio">
+    <w:name w:val="annotation subject"/>
+    <w:basedOn w:val="Textodecomentrio"/>
+    <w:next w:val="Textodecomentrio"/>
+    <w:link w:val="AssuntodocomentrioChar"/>
+    <w:uiPriority w:val="99"/>
+    <w:semiHidden/>
+    <w:unhideWhenUsed/>
+    <w:rsid w:val="007B3EB7"/>
+    <w:rPr>
+      <w:b/>
+      <w:bCs/>
+      <w:sz w:val="20"/>
+      <w:szCs w:val="20"/>
+    </w:rPr>
+  </w:style>
+  <w:style w:type="character" w:customStyle="1" w:styleId="AssuntodocomentrioChar">
+    <w:name w:val="Assunto do comentário Char"/>
+    <w:basedOn w:val="TextodecomentrioChar"/>
+    <w:link w:val="Assuntodocomentrio"/>
+    <w:uiPriority w:val="99"/>
+    <w:semiHidden/>
+    <w:rsid w:val="007B3EB7"/>
+    <w:rPr>
+      <w:rFonts w:eastAsia="Times New Roman"/>
+      <w:b/>
+      <w:bCs/>
+      <w:sz w:val="20"/>
+      <w:szCs w:val="20"/>
+    </w:rPr>
+  </w:style>
+  <w:style w:type="paragraph" w:styleId="Reviso">
+    <w:name w:val="Revision"/>
+    <w:hidden/>
+    <w:uiPriority w:val="99"/>
+    <w:semiHidden/>
+    <w:rsid w:val="00610851"/>
+    <w:rPr>
+      <w:rFonts w:eastAsia="Times New Roman"/>
+    </w:rPr>
   </w:style>
 </w:styles>
 </file>
@@ -2868,6 +7260,251 @@
       <w:rFonts w:eastAsia="Times New Roman"/>
     </w:rPr>
   </w:style>
+  <w:style w:type="paragraph" w:styleId="Ttulo1">
+    <w:name w:val="heading 1"/>
+    <w:basedOn w:val="Normal"/>
+    <w:next w:val="Normal"/>
+    <w:link w:val="Ttulo1Char"/>
+    <w:qFormat/>
+    <w:locked/>
+    <w:rsid w:val="007B3EB7"/>
+    <w:pPr>
+      <w:keepNext/>
+      <w:keepLines/>
+      <w:numPr>
+        <w:numId w:val="6"/>
+      </w:numPr>
+      <w:spacing w:before="480" w:after="240"/>
+      <w:ind w:left="431" w:hanging="431"/>
+      <w:outlineLvl w:val="0"/>
+    </w:pPr>
+    <w:rPr>
+      <w:rFonts w:asciiTheme="majorHAnsi" w:eastAsiaTheme="majorEastAsia" w:hAnsiTheme="majorHAnsi" w:cstheme="majorBidi"/>
+      <w:b/>
+      <w:bCs/>
+      <w:sz w:val="24"/>
+      <w:szCs w:val="32"/>
+    </w:rPr>
+  </w:style>
+  <w:style w:type="paragraph" w:styleId="Ttulo2">
+    <w:name w:val="heading 2"/>
+    <w:basedOn w:val="Normal"/>
+    <w:next w:val="Normal"/>
+    <w:link w:val="Ttulo2Char"/>
+    <w:unhideWhenUsed/>
+    <w:qFormat/>
+    <w:locked/>
+    <w:rsid w:val="00841765"/>
+    <w:pPr>
+      <w:keepNext/>
+      <w:keepLines/>
+      <w:numPr>
+        <w:ilvl w:val="1"/>
+        <w:numId w:val="6"/>
+      </w:numPr>
+      <w:spacing w:before="200"/>
+      <w:ind w:left="578" w:hanging="578"/>
+      <w:outlineLvl w:val="1"/>
+    </w:pPr>
+    <w:rPr>
+      <w:rFonts w:asciiTheme="majorHAnsi" w:eastAsiaTheme="majorEastAsia" w:hAnsiTheme="majorHAnsi" w:cstheme="majorBidi"/>
+      <w:b/>
+      <w:bCs/>
+      <w:sz w:val="24"/>
+      <w:szCs w:val="26"/>
+    </w:rPr>
+  </w:style>
+  <w:style w:type="paragraph" w:styleId="Ttulo3">
+    <w:name w:val="heading 3"/>
+    <w:basedOn w:val="Normal"/>
+    <w:next w:val="Normal"/>
+    <w:link w:val="Ttulo3Char"/>
+    <w:semiHidden/>
+    <w:unhideWhenUsed/>
+    <w:qFormat/>
+    <w:locked/>
+    <w:rsid w:val="00841765"/>
+    <w:pPr>
+      <w:keepNext/>
+      <w:keepLines/>
+      <w:numPr>
+        <w:ilvl w:val="2"/>
+        <w:numId w:val="6"/>
+      </w:numPr>
+      <w:spacing w:before="200" w:after="0"/>
+      <w:outlineLvl w:val="2"/>
+    </w:pPr>
+    <w:rPr>
+      <w:rFonts w:asciiTheme="majorHAnsi" w:eastAsiaTheme="majorEastAsia" w:hAnsiTheme="majorHAnsi" w:cstheme="majorBidi"/>
+      <w:b/>
+      <w:bCs/>
+      <w:color w:val="4F81BD" w:themeColor="accent1"/>
+    </w:rPr>
+  </w:style>
+  <w:style w:type="paragraph" w:styleId="Ttulo4">
+    <w:name w:val="heading 4"/>
+    <w:basedOn w:val="Normal"/>
+    <w:next w:val="Normal"/>
+    <w:link w:val="Ttulo4Char"/>
+    <w:semiHidden/>
+    <w:unhideWhenUsed/>
+    <w:qFormat/>
+    <w:locked/>
+    <w:rsid w:val="00841765"/>
+    <w:pPr>
+      <w:keepNext/>
+      <w:keepLines/>
+      <w:numPr>
+        <w:ilvl w:val="3"/>
+        <w:numId w:val="6"/>
+      </w:numPr>
+      <w:spacing w:before="200" w:after="0"/>
+      <w:outlineLvl w:val="3"/>
+    </w:pPr>
+    <w:rPr>
+      <w:rFonts w:asciiTheme="majorHAnsi" w:eastAsiaTheme="majorEastAsia" w:hAnsiTheme="majorHAnsi" w:cstheme="majorBidi"/>
+      <w:b/>
+      <w:bCs/>
+      <w:i/>
+      <w:iCs/>
+      <w:color w:val="4F81BD" w:themeColor="accent1"/>
+    </w:rPr>
+  </w:style>
+  <w:style w:type="paragraph" w:styleId="Ttulo5">
+    <w:name w:val="heading 5"/>
+    <w:basedOn w:val="Normal"/>
+    <w:next w:val="Normal"/>
+    <w:link w:val="Ttulo5Char"/>
+    <w:semiHidden/>
+    <w:unhideWhenUsed/>
+    <w:qFormat/>
+    <w:locked/>
+    <w:rsid w:val="00841765"/>
+    <w:pPr>
+      <w:keepNext/>
+      <w:keepLines/>
+      <w:numPr>
+        <w:ilvl w:val="4"/>
+        <w:numId w:val="6"/>
+      </w:numPr>
+      <w:spacing w:before="200" w:after="0"/>
+      <w:outlineLvl w:val="4"/>
+    </w:pPr>
+    <w:rPr>
+      <w:rFonts w:asciiTheme="majorHAnsi" w:eastAsiaTheme="majorEastAsia" w:hAnsiTheme="majorHAnsi" w:cstheme="majorBidi"/>
+      <w:color w:val="243F60" w:themeColor="accent1" w:themeShade="7F"/>
+    </w:rPr>
+  </w:style>
+  <w:style w:type="paragraph" w:styleId="Ttulo6">
+    <w:name w:val="heading 6"/>
+    <w:basedOn w:val="Normal"/>
+    <w:next w:val="Normal"/>
+    <w:link w:val="Ttulo6Char"/>
+    <w:semiHidden/>
+    <w:unhideWhenUsed/>
+    <w:qFormat/>
+    <w:locked/>
+    <w:rsid w:val="00841765"/>
+    <w:pPr>
+      <w:keepNext/>
+      <w:keepLines/>
+      <w:numPr>
+        <w:ilvl w:val="5"/>
+        <w:numId w:val="6"/>
+      </w:numPr>
+      <w:spacing w:before="200" w:after="0"/>
+      <w:outlineLvl w:val="5"/>
+    </w:pPr>
+    <w:rPr>
+      <w:rFonts w:asciiTheme="majorHAnsi" w:eastAsiaTheme="majorEastAsia" w:hAnsiTheme="majorHAnsi" w:cstheme="majorBidi"/>
+      <w:i/>
+      <w:iCs/>
+      <w:color w:val="243F60" w:themeColor="accent1" w:themeShade="7F"/>
+    </w:rPr>
+  </w:style>
+  <w:style w:type="paragraph" w:styleId="Ttulo7">
+    <w:name w:val="heading 7"/>
+    <w:basedOn w:val="Normal"/>
+    <w:next w:val="Normal"/>
+    <w:link w:val="Ttulo7Char"/>
+    <w:semiHidden/>
+    <w:unhideWhenUsed/>
+    <w:qFormat/>
+    <w:locked/>
+    <w:rsid w:val="00841765"/>
+    <w:pPr>
+      <w:keepNext/>
+      <w:keepLines/>
+      <w:numPr>
+        <w:ilvl w:val="6"/>
+        <w:numId w:val="6"/>
+      </w:numPr>
+      <w:spacing w:before="200" w:after="0"/>
+      <w:outlineLvl w:val="6"/>
+    </w:pPr>
+    <w:rPr>
+      <w:rFonts w:asciiTheme="majorHAnsi" w:eastAsiaTheme="majorEastAsia" w:hAnsiTheme="majorHAnsi" w:cstheme="majorBidi"/>
+      <w:i/>
+      <w:iCs/>
+      <w:color w:val="404040" w:themeColor="text1" w:themeTint="BF"/>
+    </w:rPr>
+  </w:style>
+  <w:style w:type="paragraph" w:styleId="Ttulo8">
+    <w:name w:val="heading 8"/>
+    <w:basedOn w:val="Normal"/>
+    <w:next w:val="Normal"/>
+    <w:link w:val="Ttulo8Char"/>
+    <w:semiHidden/>
+    <w:unhideWhenUsed/>
+    <w:qFormat/>
+    <w:locked/>
+    <w:rsid w:val="00841765"/>
+    <w:pPr>
+      <w:keepNext/>
+      <w:keepLines/>
+      <w:numPr>
+        <w:ilvl w:val="7"/>
+        <w:numId w:val="6"/>
+      </w:numPr>
+      <w:spacing w:before="200" w:after="0"/>
+      <w:outlineLvl w:val="7"/>
+    </w:pPr>
+    <w:rPr>
+      <w:rFonts w:asciiTheme="majorHAnsi" w:eastAsiaTheme="majorEastAsia" w:hAnsiTheme="majorHAnsi" w:cstheme="majorBidi"/>
+      <w:color w:val="404040" w:themeColor="text1" w:themeTint="BF"/>
+      <w:sz w:val="20"/>
+      <w:szCs w:val="20"/>
+    </w:rPr>
+  </w:style>
+  <w:style w:type="paragraph" w:styleId="Ttulo9">
+    <w:name w:val="heading 9"/>
+    <w:basedOn w:val="Normal"/>
+    <w:next w:val="Normal"/>
+    <w:link w:val="Ttulo9Char"/>
+    <w:semiHidden/>
+    <w:unhideWhenUsed/>
+    <w:qFormat/>
+    <w:locked/>
+    <w:rsid w:val="00841765"/>
+    <w:pPr>
+      <w:keepNext/>
+      <w:keepLines/>
+      <w:numPr>
+        <w:ilvl w:val="8"/>
+        <w:numId w:val="6"/>
+      </w:numPr>
+      <w:spacing w:before="200" w:after="0"/>
+      <w:outlineLvl w:val="8"/>
+    </w:pPr>
+    <w:rPr>
+      <w:rFonts w:asciiTheme="majorHAnsi" w:eastAsiaTheme="majorEastAsia" w:hAnsiTheme="majorHAnsi" w:cstheme="majorBidi"/>
+      <w:i/>
+      <w:iCs/>
+      <w:color w:val="404040" w:themeColor="text1" w:themeTint="BF"/>
+      <w:sz w:val="20"/>
+      <w:szCs w:val="20"/>
+    </w:rPr>
+  </w:style>
   <w:style w:type="character" w:default="1" w:styleId="Fontepargpadro">
     <w:name w:val="Default Paragraph Font"/>
     <w:uiPriority w:val="1"/>
@@ -2895,31 +7532,70 @@
     <w:semiHidden/>
     <w:unhideWhenUsed/>
   </w:style>
-  <w:style w:type="paragraph" w:styleId="PargrafodaLista">
-    <w:name w:val="List Paragraph"/>
+  <w:style w:type="paragraph" w:styleId="Cabealho">
+    <w:name w:val="header"/>
     <w:basedOn w:val="Normal"/>
-    <w:uiPriority w:val="34"/>
-    <w:qFormat/>
-    <w:rsid w:val="00F5141F"/>
+    <w:link w:val="CabealhoChar"/>
+    <w:uiPriority w:val="99"/>
+    <w:unhideWhenUsed/>
+    <w:rsid w:val="0041418E"/>
     <w:pPr>
-      <w:ind w:left="720"/>
-      <w:contextualSpacing/>
+      <w:tabs>
+        <w:tab w:val="center" w:pos="4320"/>
+        <w:tab w:val="right" w:pos="8640"/>
+      </w:tabs>
+      <w:spacing w:after="0" w:line="240" w:lineRule="auto"/>
     </w:pPr>
   </w:style>
-  <w:style w:type="table" w:styleId="ListaClara">
-    <w:name w:val="Light List"/>
+  <w:style w:type="character" w:customStyle="1" w:styleId="CabealhoChar">
+    <w:name w:val="Cabeçalho Char"/>
+    <w:basedOn w:val="Fontepargpadro"/>
+    <w:link w:val="Cabealho"/>
+    <w:uiPriority w:val="99"/>
+    <w:rsid w:val="0041418E"/>
+    <w:rPr>
+      <w:rFonts w:eastAsia="Times New Roman"/>
+    </w:rPr>
+  </w:style>
+  <w:style w:type="paragraph" w:styleId="Rodap">
+    <w:name w:val="footer"/>
+    <w:basedOn w:val="Normal"/>
+    <w:link w:val="RodapChar"/>
+    <w:uiPriority w:val="99"/>
+    <w:unhideWhenUsed/>
+    <w:rsid w:val="0041418E"/>
+    <w:pPr>
+      <w:tabs>
+        <w:tab w:val="center" w:pos="4320"/>
+        <w:tab w:val="right" w:pos="8640"/>
+      </w:tabs>
+      <w:spacing w:after="0" w:line="240" w:lineRule="auto"/>
+    </w:pPr>
+  </w:style>
+  <w:style w:type="character" w:customStyle="1" w:styleId="RodapChar">
+    <w:name w:val="Rodapé Char"/>
+    <w:basedOn w:val="Fontepargpadro"/>
+    <w:link w:val="Rodap"/>
+    <w:uiPriority w:val="99"/>
+    <w:rsid w:val="0041418E"/>
+    <w:rPr>
+      <w:rFonts w:eastAsia="Times New Roman"/>
+    </w:rPr>
+  </w:style>
+  <w:style w:type="table" w:styleId="Tabelacomgrade">
+    <w:name w:val="Table Grid"/>
     <w:basedOn w:val="Tabelanormal"/>
-    <w:uiPriority w:val="61"/>
-    <w:rsid w:val="00F5141F"/>
+    <w:locked/>
+    <w:rsid w:val="0041418E"/>
     <w:tblPr>
-      <w:tblStyleRowBandSize w:val="1"/>
-      <w:tblStyleColBandSize w:val="1"/>
       <w:tblInd w:w="0" w:type="dxa"/>
       <w:tblBorders>
-        <w:top w:val="single" w:sz="8" w:space="0" w:color="000000" w:themeColor="text1"/>
-        <w:left w:val="single" w:sz="8" w:space="0" w:color="000000" w:themeColor="text1"/>
-        <w:bottom w:val="single" w:sz="8" w:space="0" w:color="000000" w:themeColor="text1"/>
-        <w:right w:val="single" w:sz="8" w:space="0" w:color="000000" w:themeColor="text1"/>
+        <w:top w:val="single" w:sz="4" w:space="0" w:color="auto"/>
+        <w:left w:val="single" w:sz="4" w:space="0" w:color="auto"/>
+        <w:bottom w:val="single" w:sz="4" w:space="0" w:color="auto"/>
+        <w:right w:val="single" w:sz="4" w:space="0" w:color="auto"/>
+        <w:insideH w:val="single" w:sz="4" w:space="0" w:color="auto"/>
+        <w:insideV w:val="single" w:sz="4" w:space="0" w:color="auto"/>
       </w:tblBorders>
       <w:tblCellMar>
         <w:top w:w="0" w:type="dxa"/>
@@ -2928,72 +7604,314 @@
         <w:right w:w="108" w:type="dxa"/>
       </w:tblCellMar>
     </w:tblPr>
-    <w:tblStylePr w:type="firstRow">
-      <w:pPr>
-        <w:spacing w:before="0" w:after="0" w:line="240" w:lineRule="auto"/>
-      </w:pPr>
-      <w:rPr>
-        <w:b/>
-        <w:bCs/>
-        <w:color w:val="FFFFFF" w:themeColor="background1"/>
-      </w:rPr>
-      <w:tblPr/>
-      <w:tcPr>
-        <w:shd w:val="clear" w:color="auto" w:fill="000000" w:themeFill="text1"/>
-      </w:tcPr>
-    </w:tblStylePr>
-    <w:tblStylePr w:type="lastRow">
-      <w:pPr>
-        <w:spacing w:before="0" w:after="0" w:line="240" w:lineRule="auto"/>
-      </w:pPr>
-      <w:rPr>
-        <w:b/>
-        <w:bCs/>
-      </w:rPr>
-      <w:tblPr/>
-      <w:tcPr>
-        <w:tcBorders>
-          <w:top w:val="double" w:sz="6" w:space="0" w:color="000000" w:themeColor="text1"/>
-          <w:left w:val="single" w:sz="8" w:space="0" w:color="000000" w:themeColor="text1"/>
-          <w:bottom w:val="single" w:sz="8" w:space="0" w:color="000000" w:themeColor="text1"/>
-          <w:right w:val="single" w:sz="8" w:space="0" w:color="000000" w:themeColor="text1"/>
-        </w:tcBorders>
-      </w:tcPr>
-    </w:tblStylePr>
-    <w:tblStylePr w:type="firstCol">
-      <w:rPr>
-        <w:b/>
-        <w:bCs/>
-      </w:rPr>
-    </w:tblStylePr>
-    <w:tblStylePr w:type="lastCol">
-      <w:rPr>
-        <w:b/>
-        <w:bCs/>
-      </w:rPr>
-    </w:tblStylePr>
-    <w:tblStylePr w:type="band1Vert">
-      <w:tblPr/>
-      <w:tcPr>
-        <w:tcBorders>
-          <w:top w:val="single" w:sz="8" w:space="0" w:color="000000" w:themeColor="text1"/>
-          <w:left w:val="single" w:sz="8" w:space="0" w:color="000000" w:themeColor="text1"/>
-          <w:bottom w:val="single" w:sz="8" w:space="0" w:color="000000" w:themeColor="text1"/>
-          <w:right w:val="single" w:sz="8" w:space="0" w:color="000000" w:themeColor="text1"/>
-        </w:tcBorders>
-      </w:tcPr>
-    </w:tblStylePr>
-    <w:tblStylePr w:type="band1Horz">
-      <w:tblPr/>
-      <w:tcPr>
-        <w:tcBorders>
-          <w:top w:val="single" w:sz="8" w:space="0" w:color="000000" w:themeColor="text1"/>
-          <w:left w:val="single" w:sz="8" w:space="0" w:color="000000" w:themeColor="text1"/>
-          <w:bottom w:val="single" w:sz="8" w:space="0" w:color="000000" w:themeColor="text1"/>
-          <w:right w:val="single" w:sz="8" w:space="0" w:color="000000" w:themeColor="text1"/>
-        </w:tcBorders>
-      </w:tcPr>
-    </w:tblStylePr>
+  </w:style>
+  <w:style w:type="paragraph" w:styleId="Textodebalo">
+    <w:name w:val="Balloon Text"/>
+    <w:basedOn w:val="Normal"/>
+    <w:link w:val="TextodebaloChar"/>
+    <w:uiPriority w:val="99"/>
+    <w:semiHidden/>
+    <w:unhideWhenUsed/>
+    <w:rsid w:val="0041418E"/>
+    <w:pPr>
+      <w:spacing w:after="0" w:line="240" w:lineRule="auto"/>
+    </w:pPr>
+    <w:rPr>
+      <w:rFonts w:ascii="Lucida Grande" w:hAnsi="Lucida Grande"/>
+      <w:sz w:val="18"/>
+      <w:szCs w:val="18"/>
+    </w:rPr>
+  </w:style>
+  <w:style w:type="character" w:customStyle="1" w:styleId="TextodebaloChar">
+    <w:name w:val="Texto de balão Char"/>
+    <w:basedOn w:val="Fontepargpadro"/>
+    <w:link w:val="Textodebalo"/>
+    <w:uiPriority w:val="99"/>
+    <w:semiHidden/>
+    <w:rsid w:val="0041418E"/>
+    <w:rPr>
+      <w:rFonts w:ascii="Lucida Grande" w:eastAsia="Times New Roman" w:hAnsi="Lucida Grande"/>
+      <w:sz w:val="18"/>
+      <w:szCs w:val="18"/>
+    </w:rPr>
+  </w:style>
+  <w:style w:type="paragraph" w:styleId="Ttulo">
+    <w:name w:val="Title"/>
+    <w:basedOn w:val="Normal"/>
+    <w:next w:val="Normal"/>
+    <w:link w:val="TtuloChar"/>
+    <w:qFormat/>
+    <w:locked/>
+    <w:rsid w:val="004B3C27"/>
+    <w:pPr>
+      <w:keepNext/>
+      <w:spacing w:after="300" w:line="240" w:lineRule="auto"/>
+      <w:contextualSpacing/>
+      <w:jc w:val="center"/>
+    </w:pPr>
+    <w:rPr>
+      <w:rFonts w:asciiTheme="majorHAnsi" w:eastAsiaTheme="majorEastAsia" w:hAnsiTheme="majorHAnsi" w:cstheme="majorBidi"/>
+      <w:b/>
+      <w:color w:val="17365D" w:themeColor="text2" w:themeShade="BF"/>
+      <w:spacing w:val="5"/>
+      <w:kern w:val="28"/>
+      <w:sz w:val="28"/>
+      <w:szCs w:val="52"/>
+    </w:rPr>
+  </w:style>
+  <w:style w:type="character" w:customStyle="1" w:styleId="TtuloChar">
+    <w:name w:val="Título Char"/>
+    <w:basedOn w:val="Fontepargpadro"/>
+    <w:link w:val="Ttulo"/>
+    <w:rsid w:val="004B3C27"/>
+    <w:rPr>
+      <w:rFonts w:asciiTheme="majorHAnsi" w:eastAsiaTheme="majorEastAsia" w:hAnsiTheme="majorHAnsi" w:cstheme="majorBidi"/>
+      <w:b/>
+      <w:color w:val="17365D" w:themeColor="text2" w:themeShade="BF"/>
+      <w:spacing w:val="5"/>
+      <w:kern w:val="28"/>
+      <w:sz w:val="28"/>
+      <w:szCs w:val="52"/>
+    </w:rPr>
+  </w:style>
+  <w:style w:type="paragraph" w:styleId="Subttulo">
+    <w:name w:val="Subtitle"/>
+    <w:basedOn w:val="Normal"/>
+    <w:next w:val="Normal"/>
+    <w:link w:val="SubttuloChar"/>
+    <w:qFormat/>
+    <w:locked/>
+    <w:rsid w:val="0041418E"/>
+    <w:pPr>
+      <w:keepNext/>
+      <w:numPr>
+        <w:ilvl w:val="1"/>
+      </w:numPr>
+      <w:jc w:val="center"/>
+    </w:pPr>
+    <w:rPr>
+      <w:rFonts w:asciiTheme="majorHAnsi" w:eastAsiaTheme="majorEastAsia" w:hAnsiTheme="majorHAnsi" w:cstheme="majorBidi"/>
+      <w:b/>
+      <w:iCs/>
+      <w:spacing w:val="15"/>
+      <w:sz w:val="26"/>
+      <w:szCs w:val="24"/>
+    </w:rPr>
+  </w:style>
+  <w:style w:type="character" w:customStyle="1" w:styleId="SubttuloChar">
+    <w:name w:val="Subtítulo Char"/>
+    <w:basedOn w:val="Fontepargpadro"/>
+    <w:link w:val="Subttulo"/>
+    <w:rsid w:val="0041418E"/>
+    <w:rPr>
+      <w:rFonts w:asciiTheme="majorHAnsi" w:eastAsiaTheme="majorEastAsia" w:hAnsiTheme="majorHAnsi" w:cstheme="majorBidi"/>
+      <w:b/>
+      <w:iCs/>
+      <w:spacing w:val="15"/>
+      <w:sz w:val="26"/>
+      <w:szCs w:val="24"/>
+    </w:rPr>
+  </w:style>
+  <w:style w:type="character" w:customStyle="1" w:styleId="Ttulo1Char">
+    <w:name w:val="Título 1 Char"/>
+    <w:basedOn w:val="Fontepargpadro"/>
+    <w:link w:val="Ttulo1"/>
+    <w:rsid w:val="007B3EB7"/>
+    <w:rPr>
+      <w:rFonts w:asciiTheme="majorHAnsi" w:eastAsiaTheme="majorEastAsia" w:hAnsiTheme="majorHAnsi" w:cstheme="majorBidi"/>
+      <w:b/>
+      <w:bCs/>
+      <w:sz w:val="24"/>
+      <w:szCs w:val="32"/>
+    </w:rPr>
+  </w:style>
+  <w:style w:type="character" w:styleId="Refdecomentrio">
+    <w:name w:val="annotation reference"/>
+    <w:basedOn w:val="Fontepargpadro"/>
+    <w:uiPriority w:val="99"/>
+    <w:semiHidden/>
+    <w:unhideWhenUsed/>
+    <w:rsid w:val="007B3EB7"/>
+    <w:rPr>
+      <w:sz w:val="18"/>
+      <w:szCs w:val="18"/>
+    </w:rPr>
+  </w:style>
+  <w:style w:type="character" w:customStyle="1" w:styleId="Ttulo2Char">
+    <w:name w:val="Título 2 Char"/>
+    <w:basedOn w:val="Fontepargpadro"/>
+    <w:link w:val="Ttulo2"/>
+    <w:rsid w:val="00841765"/>
+    <w:rPr>
+      <w:rFonts w:asciiTheme="majorHAnsi" w:eastAsiaTheme="majorEastAsia" w:hAnsiTheme="majorHAnsi" w:cstheme="majorBidi"/>
+      <w:b/>
+      <w:bCs/>
+      <w:sz w:val="24"/>
+      <w:szCs w:val="26"/>
+    </w:rPr>
+  </w:style>
+  <w:style w:type="character" w:customStyle="1" w:styleId="Ttulo3Char">
+    <w:name w:val="Título 3 Char"/>
+    <w:basedOn w:val="Fontepargpadro"/>
+    <w:link w:val="Ttulo3"/>
+    <w:semiHidden/>
+    <w:rsid w:val="00841765"/>
+    <w:rPr>
+      <w:rFonts w:asciiTheme="majorHAnsi" w:eastAsiaTheme="majorEastAsia" w:hAnsiTheme="majorHAnsi" w:cstheme="majorBidi"/>
+      <w:b/>
+      <w:bCs/>
+      <w:color w:val="4F81BD" w:themeColor="accent1"/>
+    </w:rPr>
+  </w:style>
+  <w:style w:type="character" w:customStyle="1" w:styleId="Ttulo4Char">
+    <w:name w:val="Título 4 Char"/>
+    <w:basedOn w:val="Fontepargpadro"/>
+    <w:link w:val="Ttulo4"/>
+    <w:semiHidden/>
+    <w:rsid w:val="00841765"/>
+    <w:rPr>
+      <w:rFonts w:asciiTheme="majorHAnsi" w:eastAsiaTheme="majorEastAsia" w:hAnsiTheme="majorHAnsi" w:cstheme="majorBidi"/>
+      <w:b/>
+      <w:bCs/>
+      <w:i/>
+      <w:iCs/>
+      <w:color w:val="4F81BD" w:themeColor="accent1"/>
+    </w:rPr>
+  </w:style>
+  <w:style w:type="character" w:customStyle="1" w:styleId="Ttulo5Char">
+    <w:name w:val="Título 5 Char"/>
+    <w:basedOn w:val="Fontepargpadro"/>
+    <w:link w:val="Ttulo5"/>
+    <w:semiHidden/>
+    <w:rsid w:val="00841765"/>
+    <w:rPr>
+      <w:rFonts w:asciiTheme="majorHAnsi" w:eastAsiaTheme="majorEastAsia" w:hAnsiTheme="majorHAnsi" w:cstheme="majorBidi"/>
+      <w:color w:val="243F60" w:themeColor="accent1" w:themeShade="7F"/>
+    </w:rPr>
+  </w:style>
+  <w:style w:type="character" w:customStyle="1" w:styleId="Ttulo6Char">
+    <w:name w:val="Título 6 Char"/>
+    <w:basedOn w:val="Fontepargpadro"/>
+    <w:link w:val="Ttulo6"/>
+    <w:semiHidden/>
+    <w:rsid w:val="00841765"/>
+    <w:rPr>
+      <w:rFonts w:asciiTheme="majorHAnsi" w:eastAsiaTheme="majorEastAsia" w:hAnsiTheme="majorHAnsi" w:cstheme="majorBidi"/>
+      <w:i/>
+      <w:iCs/>
+      <w:color w:val="243F60" w:themeColor="accent1" w:themeShade="7F"/>
+    </w:rPr>
+  </w:style>
+  <w:style w:type="character" w:customStyle="1" w:styleId="Ttulo7Char">
+    <w:name w:val="Título 7 Char"/>
+    <w:basedOn w:val="Fontepargpadro"/>
+    <w:link w:val="Ttulo7"/>
+    <w:semiHidden/>
+    <w:rsid w:val="00841765"/>
+    <w:rPr>
+      <w:rFonts w:asciiTheme="majorHAnsi" w:eastAsiaTheme="majorEastAsia" w:hAnsiTheme="majorHAnsi" w:cstheme="majorBidi"/>
+      <w:i/>
+      <w:iCs/>
+      <w:color w:val="404040" w:themeColor="text1" w:themeTint="BF"/>
+    </w:rPr>
+  </w:style>
+  <w:style w:type="character" w:customStyle="1" w:styleId="Ttulo8Char">
+    <w:name w:val="Título 8 Char"/>
+    <w:basedOn w:val="Fontepargpadro"/>
+    <w:link w:val="Ttulo8"/>
+    <w:semiHidden/>
+    <w:rsid w:val="00841765"/>
+    <w:rPr>
+      <w:rFonts w:asciiTheme="majorHAnsi" w:eastAsiaTheme="majorEastAsia" w:hAnsiTheme="majorHAnsi" w:cstheme="majorBidi"/>
+      <w:color w:val="404040" w:themeColor="text1" w:themeTint="BF"/>
+      <w:sz w:val="20"/>
+      <w:szCs w:val="20"/>
+    </w:rPr>
+  </w:style>
+  <w:style w:type="character" w:customStyle="1" w:styleId="Ttulo9Char">
+    <w:name w:val="Título 9 Char"/>
+    <w:basedOn w:val="Fontepargpadro"/>
+    <w:link w:val="Ttulo9"/>
+    <w:semiHidden/>
+    <w:rsid w:val="00841765"/>
+    <w:rPr>
+      <w:rFonts w:asciiTheme="majorHAnsi" w:eastAsiaTheme="majorEastAsia" w:hAnsiTheme="majorHAnsi" w:cstheme="majorBidi"/>
+      <w:i/>
+      <w:iCs/>
+      <w:color w:val="404040" w:themeColor="text1" w:themeTint="BF"/>
+      <w:sz w:val="20"/>
+      <w:szCs w:val="20"/>
+    </w:rPr>
+  </w:style>
+  <w:style w:type="paragraph" w:styleId="Textodecomentrio">
+    <w:name w:val="annotation text"/>
+    <w:basedOn w:val="Normal"/>
+    <w:link w:val="TextodecomentrioChar"/>
+    <w:uiPriority w:val="99"/>
+    <w:semiHidden/>
+    <w:unhideWhenUsed/>
+    <w:rsid w:val="007B3EB7"/>
+    <w:pPr>
+      <w:spacing w:line="240" w:lineRule="auto"/>
+    </w:pPr>
+    <w:rPr>
+      <w:sz w:val="24"/>
+      <w:szCs w:val="24"/>
+    </w:rPr>
+  </w:style>
+  <w:style w:type="character" w:customStyle="1" w:styleId="TextodecomentrioChar">
+    <w:name w:val="Texto de comentário Char"/>
+    <w:basedOn w:val="Fontepargpadro"/>
+    <w:link w:val="Textodecomentrio"/>
+    <w:uiPriority w:val="99"/>
+    <w:semiHidden/>
+    <w:rsid w:val="007B3EB7"/>
+    <w:rPr>
+      <w:rFonts w:eastAsia="Times New Roman"/>
+      <w:sz w:val="24"/>
+      <w:szCs w:val="24"/>
+    </w:rPr>
+  </w:style>
+  <w:style w:type="paragraph" w:styleId="Assuntodocomentrio">
+    <w:name w:val="annotation subject"/>
+    <w:basedOn w:val="Textodecomentrio"/>
+    <w:next w:val="Textodecomentrio"/>
+    <w:link w:val="AssuntodocomentrioChar"/>
+    <w:uiPriority w:val="99"/>
+    <w:semiHidden/>
+    <w:unhideWhenUsed/>
+    <w:rsid w:val="007B3EB7"/>
+    <w:rPr>
+      <w:b/>
+      <w:bCs/>
+      <w:sz w:val="20"/>
+      <w:szCs w:val="20"/>
+    </w:rPr>
+  </w:style>
+  <w:style w:type="character" w:customStyle="1" w:styleId="AssuntodocomentrioChar">
+    <w:name w:val="Assunto do comentário Char"/>
+    <w:basedOn w:val="TextodecomentrioChar"/>
+    <w:link w:val="Assuntodocomentrio"/>
+    <w:uiPriority w:val="99"/>
+    <w:semiHidden/>
+    <w:rsid w:val="007B3EB7"/>
+    <w:rPr>
+      <w:rFonts w:eastAsia="Times New Roman"/>
+      <w:b/>
+      <w:bCs/>
+      <w:sz w:val="20"/>
+      <w:szCs w:val="20"/>
+    </w:rPr>
+  </w:style>
+  <w:style w:type="paragraph" w:styleId="Reviso">
+    <w:name w:val="Revision"/>
+    <w:hidden/>
+    <w:uiPriority w:val="99"/>
+    <w:semiHidden/>
+    <w:rsid w:val="00610851"/>
+    <w:rPr>
+      <w:rFonts w:eastAsia="Times New Roman"/>
+    </w:rPr>
   </w:style>
 </w:styles>
 </file>
